--- a/trunk/0912397_0912403_0912409_FacebookAPI_10/Document/Report Facebook API.docx
+++ b/trunk/0912397_0912403_0912409_FacebookAPI_10/Document/Report Facebook API.docx
@@ -102,6 +102,7 @@
                                   <w:dataBinding w:prefixMappings="xmlns:ns0='http://schemas.openxmlformats.org/package/2006/metadata/core-properties' xmlns:ns1='http://purl.org/dc/elements/1.1/'" w:xpath="/ns0:coreProperties[1]/ns1:title[1]" w:storeItemID="{6C3C8BC8-F283-45AE-878A-BAB7291924A1}"/>
                                   <w:text/>
                                 </w:sdtPr>
+                                <w:sdtEndPr/>
                                 <w:sdtContent>
                                   <w:p>
                                     <w:pPr>
@@ -161,6 +162,7 @@
                             <w:dataBinding w:prefixMappings="xmlns:ns0='http://schemas.openxmlformats.org/package/2006/metadata/core-properties' xmlns:ns1='http://purl.org/dc/elements/1.1/'" w:xpath="/ns0:coreProperties[1]/ns1:title[1]" w:storeItemID="{6C3C8BC8-F283-45AE-878A-BAB7291924A1}"/>
                             <w:text/>
                           </w:sdtPr>
+                          <w:sdtEndPr/>
                           <w:sdtContent>
                             <w:p>
                               <w:pPr>
@@ -434,18 +436,7 @@
                                       <w:sz w:val="30"/>
                                       <w:szCs w:val="30"/>
                                     </w:rPr>
-                                    <w:t xml:space="preserve"> đạ</w:t>
-                                  </w:r>
-                                  <w:r>
-                                    <w:rPr>
-                                      <w:rFonts w:asciiTheme="majorHAnsi" w:eastAsiaTheme="majorEastAsia" w:hAnsiTheme="majorHAnsi" w:cstheme="majorBidi"/>
-                                      <w:b/>
-                                      <w:bCs/>
-                                      <w:color w:val="FFFFFF" w:themeColor="background1"/>
-                                      <w:sz w:val="30"/>
-                                      <w:szCs w:val="30"/>
-                                    </w:rPr>
-                                    <w:t>i TH2009</w:t>
+                                    <w:t xml:space="preserve"> đại TH2009</w:t>
                                   </w:r>
                                 </w:p>
                               </w:txbxContent>
@@ -649,18 +640,7 @@
                                 <w:sz w:val="30"/>
                                 <w:szCs w:val="30"/>
                               </w:rPr>
-                              <w:t xml:space="preserve"> đạ</w:t>
-                            </w:r>
-                            <w:r>
-                              <w:rPr>
-                                <w:rFonts w:asciiTheme="majorHAnsi" w:eastAsiaTheme="majorEastAsia" w:hAnsiTheme="majorHAnsi" w:cstheme="majorBidi"/>
-                                <w:b/>
-                                <w:bCs/>
-                                <w:color w:val="FFFFFF" w:themeColor="background1"/>
-                                <w:sz w:val="30"/>
-                                <w:szCs w:val="30"/>
-                              </w:rPr>
-                              <w:t>i TH2009</w:t>
+                              <w:t xml:space="preserve"> đại TH2009</w:t>
                             </w:r>
                           </w:p>
                         </w:txbxContent>
@@ -1319,23 +1299,7 @@
           <w:szCs w:val="28"/>
         </w:rPr>
         <w:lastRenderedPageBreak/>
-        <w:t>Máy chủ ứng dụng sẽ trả về FBML(Facebook Markup</w:t>
-      </w:r>
-      <w:r>
-        <w:rPr>
-          <w:rFonts w:ascii="Times New Roman" w:hAnsi="Times New Roman" w:cs="Times New Roman"/>
-          <w:sz w:val="28"/>
-          <w:szCs w:val="28"/>
-        </w:rPr>
-        <w:t xml:space="preserve"> Language</w:t>
-      </w:r>
-      <w:r>
-        <w:rPr>
-          <w:rFonts w:ascii="Times New Roman" w:hAnsi="Times New Roman" w:cs="Times New Roman"/>
-          <w:sz w:val="28"/>
-          <w:szCs w:val="28"/>
-        </w:rPr>
-        <w:t>) tới máy chủ của Facebook để thực thi</w:t>
+        <w:t>Máy chủ ứng dụng sẽ trả về FBML(Facebook Markup Language) tới máy chủ của Facebook để thực thi</w:t>
       </w:r>
     </w:p>
     <w:p>
@@ -2457,8 +2421,3620 @@
         </w:rPr>
         <w:t xml:space="preserve">XÂY DỰNG ỨNG DỤNG CHO FACEBOOK </w:t>
       </w:r>
+    </w:p>
+    <w:p>
+      <w:pPr>
+        <w:pStyle w:val="ListParagraph"/>
+        <w:ind w:left="990"/>
+        <w:rPr>
+          <w:rFonts w:ascii="Times New Roman" w:hAnsi="Times New Roman" w:cs="Times New Roman"/>
+          <w:b/>
+          <w:color w:val="244061" w:themeColor="accent1" w:themeShade="80"/>
+          <w:sz w:val="28"/>
+          <w:szCs w:val="28"/>
+        </w:rPr>
+      </w:pPr>
+    </w:p>
+    <w:p>
+      <w:pPr>
+        <w:pStyle w:val="ListParagraph"/>
+        <w:numPr>
+          <w:ilvl w:val="1"/>
+          <w:numId w:val="2"/>
+        </w:numPr>
+        <w:rPr>
+          <w:rFonts w:ascii="Times New Roman" w:hAnsi="Times New Roman" w:cs="Times New Roman"/>
+          <w:color w:val="C00000"/>
+          <w:sz w:val="28"/>
+          <w:szCs w:val="28"/>
+        </w:rPr>
+      </w:pPr>
+      <w:r>
+        <w:rPr>
+          <w:rFonts w:ascii="Times New Roman" w:hAnsi="Times New Roman" w:cs="Times New Roman"/>
+          <w:color w:val="C00000"/>
+          <w:sz w:val="28"/>
+          <w:szCs w:val="28"/>
+        </w:rPr>
+        <w:t>Viết ứng dụng dùng code HTML:</w:t>
+      </w:r>
+    </w:p>
+    <w:p>
+      <w:pPr>
+        <w:pStyle w:val="ListParagraph"/>
+        <w:ind w:left="1440"/>
+        <w:rPr>
+          <w:rFonts w:ascii="Times New Roman" w:hAnsi="Times New Roman" w:cs="Times New Roman"/>
+          <w:sz w:val="28"/>
+          <w:szCs w:val="28"/>
+        </w:rPr>
+      </w:pPr>
+    </w:p>
+    <w:tbl>
+      <w:tblPr>
+        <w:tblpPr w:leftFromText="45" w:rightFromText="45" w:vertAnchor="text"/>
+        <w:tblW w:w="2850" w:type="dxa"/>
+        <w:tblCellSpacing w:w="7" w:type="dxa"/>
+        <w:tblCellMar>
+          <w:left w:w="0" w:type="dxa"/>
+          <w:right w:w="0" w:type="dxa"/>
+        </w:tblCellMar>
+        <w:tblLook w:val="04A0" w:firstRow="1" w:lastRow="0" w:firstColumn="1" w:lastColumn="0" w:noHBand="0" w:noVBand="1"/>
+      </w:tblPr>
+      <w:tblGrid>
+        <w:gridCol w:w="2850"/>
+      </w:tblGrid>
+      <w:tr>
+        <w:trPr>
+          <w:tblCellSpacing w:w="7" w:type="dxa"/>
+        </w:trPr>
+        <w:tc>
+          <w:tcPr>
+            <w:tcW w:w="0" w:type="auto"/>
+            <w:vAlign w:val="center"/>
+            <w:hideMark/>
+          </w:tcPr>
+          <w:p>
+            <w:pPr>
+              <w:rPr>
+                <w:rFonts w:ascii="Times New Roman" w:eastAsia="Times New Roman" w:hAnsi="Times New Roman" w:cs="Times New Roman"/>
+                <w:sz w:val="24"/>
+                <w:szCs w:val="24"/>
+              </w:rPr>
+            </w:pPr>
+            <w:r>
+              <w:rPr>
+                <w:rFonts w:eastAsia="Times New Roman"/>
+                <w:noProof/>
+              </w:rPr>
+              <w:drawing>
+                <wp:inline distT="0" distB="0" distL="0" distR="0" wp14:anchorId="04986A1D" wp14:editId="662B7A9A">
+                  <wp:extent cx="1714500" cy="628650"/>
+                  <wp:effectExtent l="0" t="0" r="0" b="0"/>
+                  <wp:docPr id="19" name="Picture 19" descr="http://www.pcworld.com.vn/files/articles/2011/1227603/a1106-88a.jpg"/>
+                  <wp:cNvGraphicFramePr>
+                    <a:graphicFrameLocks xmlns:a="http://schemas.openxmlformats.org/drawingml/2006/main" noChangeAspect="1"/>
+                  </wp:cNvGraphicFramePr>
+                  <a:graphic xmlns:a="http://schemas.openxmlformats.org/drawingml/2006/main">
+                    <a:graphicData uri="http://schemas.openxmlformats.org/drawingml/2006/picture">
+                      <pic:pic xmlns:pic="http://schemas.openxmlformats.org/drawingml/2006/picture">
+                        <pic:nvPicPr>
+                          <pic:cNvPr id="0" name="Picture 1" descr="http://www.pcworld.com.vn/files/articles/2011/1227603/a1106-88a.jpg"/>
+                          <pic:cNvPicPr>
+                            <a:picLocks noChangeAspect="1" noChangeArrowheads="1"/>
+                          </pic:cNvPicPr>
+                        </pic:nvPicPr>
+                        <pic:blipFill>
+                          <a:blip r:embed="rId11">
+                            <a:extLst>
+                              <a:ext uri="{28A0092B-C50C-407E-A947-70E740481C1C}">
+                                <a14:useLocalDpi xmlns:a14="http://schemas.microsoft.com/office/drawing/2010/main" val="0"/>
+                              </a:ext>
+                            </a:extLst>
+                          </a:blip>
+                          <a:srcRect/>
+                          <a:stretch>
+                            <a:fillRect/>
+                          </a:stretch>
+                        </pic:blipFill>
+                        <pic:spPr bwMode="auto">
+                          <a:xfrm>
+                            <a:off x="0" y="0"/>
+                            <a:ext cx="1714500" cy="628650"/>
+                          </a:xfrm>
+                          <a:prstGeom prst="rect">
+                            <a:avLst/>
+                          </a:prstGeom>
+                          <a:noFill/>
+                          <a:ln>
+                            <a:noFill/>
+                          </a:ln>
+                        </pic:spPr>
+                      </pic:pic>
+                    </a:graphicData>
+                  </a:graphic>
+                </wp:inline>
+              </w:drawing>
+            </w:r>
+          </w:p>
+        </w:tc>
+      </w:tr>
+    </w:tbl>
+    <w:p>
+      <w:pPr>
+        <w:spacing w:before="100" w:beforeAutospacing="1" w:after="100" w:afterAutospacing="1"/>
+        <w:rPr>
+          <w:rFonts w:ascii="Times New Roman" w:eastAsia="Times New Roman" w:hAnsi="Times New Roman" w:cs="Times New Roman"/>
+          <w:sz w:val="28"/>
+          <w:szCs w:val="28"/>
+        </w:rPr>
+      </w:pPr>
+      <w:r>
+        <w:rPr>
+          <w:rFonts w:ascii="Times New Roman" w:eastAsia="Times New Roman" w:hAnsi="Times New Roman" w:cs="Times New Roman"/>
+          <w:b/>
+          <w:bCs/>
+          <w:sz w:val="28"/>
+          <w:szCs w:val="28"/>
+        </w:rPr>
+        <w:t>Bước 1:</w:t>
+      </w:r>
+      <w:r>
+        <w:rPr>
+          <w:rFonts w:ascii="Times New Roman" w:eastAsia="Times New Roman" w:hAnsi="Times New Roman" w:cs="Times New Roman"/>
+          <w:sz w:val="28"/>
+          <w:szCs w:val="28"/>
+        </w:rPr>
+        <w:t xml:space="preserve"> Giả sử bạn đã có tài khoản trên Facebook, thêm ứng dụng Developer (https://www.facebook.com/developers/) vào hồ sơ</w:t>
+      </w:r>
+      <w:r>
+        <w:rPr>
+          <w:rFonts w:ascii="Times New Roman" w:eastAsia="Times New Roman" w:hAnsi="Times New Roman" w:cs="Times New Roman"/>
+          <w:sz w:val="24"/>
+          <w:szCs w:val="24"/>
+        </w:rPr>
+        <w:t xml:space="preserve"> </w:t>
+      </w:r>
+      <w:r>
+        <w:rPr>
+          <w:rFonts w:ascii="Times New Roman" w:eastAsia="Times New Roman" w:hAnsi="Times New Roman" w:cs="Times New Roman"/>
+          <w:sz w:val="28"/>
+          <w:szCs w:val="28"/>
+        </w:rPr>
+        <w:t>Facebook của bạn, sau đó nhấn “Set Up New App”.</w:t>
+      </w:r>
+    </w:p>
+    <w:tbl>
+      <w:tblPr>
+        <w:tblpPr w:leftFromText="45" w:rightFromText="45" w:vertAnchor="text" w:tblpXSpec="right" w:tblpYSpec="center"/>
+        <w:tblW w:w="2850" w:type="dxa"/>
+        <w:tblCellSpacing w:w="7" w:type="dxa"/>
+        <w:tblCellMar>
+          <w:left w:w="0" w:type="dxa"/>
+          <w:right w:w="0" w:type="dxa"/>
+        </w:tblCellMar>
+        <w:tblLook w:val="04A0" w:firstRow="1" w:lastRow="0" w:firstColumn="1" w:lastColumn="0" w:noHBand="0" w:noVBand="1"/>
+      </w:tblPr>
+      <w:tblGrid>
+        <w:gridCol w:w="2850"/>
+      </w:tblGrid>
+      <w:tr>
+        <w:trPr>
+          <w:tblCellSpacing w:w="7" w:type="dxa"/>
+        </w:trPr>
+        <w:tc>
+          <w:tcPr>
+            <w:tcW w:w="0" w:type="auto"/>
+            <w:vAlign w:val="center"/>
+            <w:hideMark/>
+          </w:tcPr>
+          <w:p>
+            <w:pPr>
+              <w:jc w:val="right"/>
+              <w:rPr>
+                <w:rFonts w:ascii="Times New Roman" w:eastAsia="Times New Roman" w:hAnsi="Times New Roman" w:cs="Times New Roman"/>
+                <w:sz w:val="24"/>
+                <w:szCs w:val="24"/>
+              </w:rPr>
+            </w:pPr>
+            <w:r>
+              <w:rPr>
+                <w:rFonts w:ascii="Times New Roman" w:eastAsia="Times New Roman" w:hAnsi="Times New Roman" w:cs="Times New Roman"/>
+                <w:noProof/>
+                <w:color w:val="0000FF"/>
+                <w:sz w:val="24"/>
+                <w:szCs w:val="24"/>
+              </w:rPr>
+              <w:drawing>
+                <wp:inline distT="0" distB="0" distL="0" distR="0" wp14:anchorId="5513B7EC" wp14:editId="7083C0F5">
+                  <wp:extent cx="1714500" cy="723900"/>
+                  <wp:effectExtent l="0" t="0" r="0" b="0"/>
+                  <wp:docPr id="18" name="Picture 18" descr="http://www.pcworld.com.vn/files/articles/2011/1227603/a1106-88b.jpg">
+                    <a:hlinkClick xmlns:a="http://schemas.openxmlformats.org/drawingml/2006/main" r:id="rId12"/>
+                  </wp:docPr>
+                  <wp:cNvGraphicFramePr>
+                    <a:graphicFrameLocks xmlns:a="http://schemas.openxmlformats.org/drawingml/2006/main" noChangeAspect="1"/>
+                  </wp:cNvGraphicFramePr>
+                  <a:graphic xmlns:a="http://schemas.openxmlformats.org/drawingml/2006/main">
+                    <a:graphicData uri="http://schemas.openxmlformats.org/drawingml/2006/picture">
+                      <pic:pic xmlns:pic="http://schemas.openxmlformats.org/drawingml/2006/picture">
+                        <pic:nvPicPr>
+                          <pic:cNvPr id="0" name="Picture 2" descr="http://www.pcworld.com.vn/files/articles/2011/1227603/a1106-88b.jpg">
+                            <a:hlinkClick r:id="rId12"/>
+                          </pic:cNvPr>
+                          <pic:cNvPicPr>
+                            <a:picLocks noChangeAspect="1" noChangeArrowheads="1"/>
+                          </pic:cNvPicPr>
+                        </pic:nvPicPr>
+                        <pic:blipFill>
+                          <a:blip r:embed="rId13">
+                            <a:extLst>
+                              <a:ext uri="{28A0092B-C50C-407E-A947-70E740481C1C}">
+                                <a14:useLocalDpi xmlns:a14="http://schemas.microsoft.com/office/drawing/2010/main" val="0"/>
+                              </a:ext>
+                            </a:extLst>
+                          </a:blip>
+                          <a:srcRect/>
+                          <a:stretch>
+                            <a:fillRect/>
+                          </a:stretch>
+                        </pic:blipFill>
+                        <pic:spPr bwMode="auto">
+                          <a:xfrm>
+                            <a:off x="0" y="0"/>
+                            <a:ext cx="1714500" cy="723900"/>
+                          </a:xfrm>
+                          <a:prstGeom prst="rect">
+                            <a:avLst/>
+                          </a:prstGeom>
+                          <a:noFill/>
+                          <a:ln>
+                            <a:noFill/>
+                          </a:ln>
+                        </pic:spPr>
+                      </pic:pic>
+                    </a:graphicData>
+                  </a:graphic>
+                </wp:inline>
+              </w:drawing>
+            </w:r>
+          </w:p>
+        </w:tc>
+      </w:tr>
+    </w:tbl>
+    <w:p>
+      <w:pPr>
+        <w:spacing w:before="100" w:beforeAutospacing="1" w:after="100" w:afterAutospacing="1"/>
+        <w:rPr>
+          <w:rFonts w:ascii="Times New Roman" w:eastAsia="Times New Roman" w:hAnsi="Times New Roman" w:cs="Times New Roman"/>
+          <w:sz w:val="28"/>
+          <w:szCs w:val="28"/>
+        </w:rPr>
+      </w:pPr>
+      <w:r>
+        <w:rPr>
+          <w:rFonts w:ascii="Times New Roman" w:eastAsia="Times New Roman" w:hAnsi="Times New Roman" w:cs="Times New Roman"/>
+          <w:b/>
+          <w:bCs/>
+          <w:sz w:val="28"/>
+          <w:szCs w:val="28"/>
+        </w:rPr>
+        <w:t xml:space="preserve">Bước 2: </w:t>
+      </w:r>
+      <w:r>
+        <w:rPr>
+          <w:rFonts w:ascii="Times New Roman" w:eastAsia="Times New Roman" w:hAnsi="Times New Roman" w:cs="Times New Roman"/>
+          <w:sz w:val="28"/>
+          <w:szCs w:val="28"/>
+        </w:rPr>
+        <w:t xml:space="preserve">Bạn đặt tên cho ứng dụng Facebook, đồng ý với những điều khoản trên Facebook. </w:t>
+      </w:r>
+      <w:r>
+        <w:rPr>
+          <w:rFonts w:ascii="Times New Roman" w:eastAsia="Times New Roman" w:hAnsi="Times New Roman" w:cs="Times New Roman"/>
+          <w:sz w:val="28"/>
+          <w:szCs w:val="28"/>
+        </w:rPr>
+        <w:br/>
+      </w:r>
+      <w:r>
+        <w:rPr>
+          <w:rFonts w:ascii="Times New Roman" w:eastAsia="Times New Roman" w:hAnsi="Times New Roman" w:cs="Times New Roman"/>
+          <w:sz w:val="28"/>
+          <w:szCs w:val="28"/>
+        </w:rPr>
+        <w:br/>
+      </w:r>
+      <w:proofErr w:type="gramStart"/>
+      <w:r>
+        <w:rPr>
+          <w:rFonts w:ascii="Times New Roman" w:eastAsia="Times New Roman" w:hAnsi="Times New Roman" w:cs="Times New Roman"/>
+          <w:sz w:val="28"/>
+          <w:szCs w:val="28"/>
+        </w:rPr>
+        <w:t>Tiếp tục nhập mã bảo vệ, sau đó bạn có thể tải lên một số hình ảnh để chọn làm biểu tượng (logo) cho ứng dụng của bạn.</w:t>
+      </w:r>
+      <w:proofErr w:type="gramEnd"/>
+    </w:p>
+    <w:tbl>
+      <w:tblPr>
+        <w:tblpPr w:leftFromText="45" w:rightFromText="45" w:vertAnchor="text"/>
+        <w:tblW w:w="2850" w:type="dxa"/>
+        <w:tblCellSpacing w:w="7" w:type="dxa"/>
+        <w:tblCellMar>
+          <w:left w:w="0" w:type="dxa"/>
+          <w:right w:w="0" w:type="dxa"/>
+        </w:tblCellMar>
+        <w:tblLook w:val="04A0" w:firstRow="1" w:lastRow="0" w:firstColumn="1" w:lastColumn="0" w:noHBand="0" w:noVBand="1"/>
+      </w:tblPr>
+      <w:tblGrid>
+        <w:gridCol w:w="2850"/>
+      </w:tblGrid>
+      <w:tr>
+        <w:trPr>
+          <w:tblCellSpacing w:w="7" w:type="dxa"/>
+        </w:trPr>
+        <w:tc>
+          <w:tcPr>
+            <w:tcW w:w="0" w:type="auto"/>
+            <w:vAlign w:val="center"/>
+            <w:hideMark/>
+          </w:tcPr>
+          <w:p>
+            <w:pPr>
+              <w:rPr>
+                <w:rFonts w:ascii="Times New Roman" w:eastAsia="Times New Roman" w:hAnsi="Times New Roman" w:cs="Times New Roman"/>
+                <w:sz w:val="28"/>
+                <w:szCs w:val="28"/>
+              </w:rPr>
+            </w:pPr>
+            <w:r>
+              <w:rPr>
+                <w:rFonts w:ascii="Times New Roman" w:eastAsia="Times New Roman" w:hAnsi="Times New Roman" w:cs="Times New Roman"/>
+                <w:noProof/>
+                <w:color w:val="0000FF"/>
+                <w:sz w:val="28"/>
+                <w:szCs w:val="28"/>
+              </w:rPr>
+              <w:drawing>
+                <wp:inline distT="0" distB="0" distL="0" distR="0" wp14:anchorId="7CAE0B49" wp14:editId="3BF3F531">
+                  <wp:extent cx="1714500" cy="638175"/>
+                  <wp:effectExtent l="0" t="0" r="0" b="9525"/>
+                  <wp:docPr id="17" name="Picture 17" descr="http://www.pcworld.com.vn/files/articles/2011/1227603/a1106-88c.jpg">
+                    <a:hlinkClick xmlns:a="http://schemas.openxmlformats.org/drawingml/2006/main" r:id="rId14"/>
+                  </wp:docPr>
+                  <wp:cNvGraphicFramePr>
+                    <a:graphicFrameLocks xmlns:a="http://schemas.openxmlformats.org/drawingml/2006/main" noChangeAspect="1"/>
+                  </wp:cNvGraphicFramePr>
+                  <a:graphic xmlns:a="http://schemas.openxmlformats.org/drawingml/2006/main">
+                    <a:graphicData uri="http://schemas.openxmlformats.org/drawingml/2006/picture">
+                      <pic:pic xmlns:pic="http://schemas.openxmlformats.org/drawingml/2006/picture">
+                        <pic:nvPicPr>
+                          <pic:cNvPr id="0" name="Picture 3" descr="http://www.pcworld.com.vn/files/articles/2011/1227603/a1106-88c.jpg">
+                            <a:hlinkClick r:id="rId14"/>
+                          </pic:cNvPr>
+                          <pic:cNvPicPr>
+                            <a:picLocks noChangeAspect="1" noChangeArrowheads="1"/>
+                          </pic:cNvPicPr>
+                        </pic:nvPicPr>
+                        <pic:blipFill>
+                          <a:blip r:embed="rId15">
+                            <a:extLst>
+                              <a:ext uri="{28A0092B-C50C-407E-A947-70E740481C1C}">
+                                <a14:useLocalDpi xmlns:a14="http://schemas.microsoft.com/office/drawing/2010/main" val="0"/>
+                              </a:ext>
+                            </a:extLst>
+                          </a:blip>
+                          <a:srcRect/>
+                          <a:stretch>
+                            <a:fillRect/>
+                          </a:stretch>
+                        </pic:blipFill>
+                        <pic:spPr bwMode="auto">
+                          <a:xfrm>
+                            <a:off x="0" y="0"/>
+                            <a:ext cx="1714500" cy="638175"/>
+                          </a:xfrm>
+                          <a:prstGeom prst="rect">
+                            <a:avLst/>
+                          </a:prstGeom>
+                          <a:noFill/>
+                          <a:ln>
+                            <a:noFill/>
+                          </a:ln>
+                        </pic:spPr>
+                      </pic:pic>
+                    </a:graphicData>
+                  </a:graphic>
+                </wp:inline>
+              </w:drawing>
+            </w:r>
+          </w:p>
+        </w:tc>
+      </w:tr>
+    </w:tbl>
+    <w:p>
+      <w:pPr>
+        <w:spacing w:before="100" w:beforeAutospacing="1" w:after="100" w:afterAutospacing="1"/>
+        <w:rPr>
+          <w:rFonts w:ascii="Times New Roman" w:eastAsia="Times New Roman" w:hAnsi="Times New Roman" w:cs="Times New Roman"/>
+          <w:sz w:val="28"/>
+          <w:szCs w:val="28"/>
+        </w:rPr>
+      </w:pPr>
+      <w:r>
+        <w:rPr>
+          <w:rFonts w:ascii="Times New Roman" w:eastAsia="Times New Roman" w:hAnsi="Times New Roman" w:cs="Times New Roman"/>
+          <w:b/>
+          <w:bCs/>
+          <w:sz w:val="28"/>
+          <w:szCs w:val="28"/>
+        </w:rPr>
+        <w:t>Bước 3:</w:t>
+      </w:r>
+      <w:r>
+        <w:rPr>
+          <w:rFonts w:ascii="Times New Roman" w:eastAsia="Times New Roman" w:hAnsi="Times New Roman" w:cs="Times New Roman"/>
+          <w:sz w:val="28"/>
+          <w:szCs w:val="28"/>
+        </w:rPr>
+        <w:t xml:space="preserve"> Bạn có thể dùng công cụ trình biên tập WYSIWYG HTML hay notepad, để ghi nội dung bạn muốn hiển thị bên trong ứng dụng Facebook. </w:t>
+      </w:r>
+      <w:proofErr w:type="gramStart"/>
+      <w:r>
+        <w:rPr>
+          <w:rFonts w:ascii="Times New Roman" w:eastAsia="Times New Roman" w:hAnsi="Times New Roman" w:cs="Times New Roman"/>
+          <w:sz w:val="28"/>
+          <w:szCs w:val="28"/>
+        </w:rPr>
+        <w:t>Trong ví dụ này sẽ thiết lập ứng dụng máy tính điện tử (calculator).</w:t>
+      </w:r>
+      <w:proofErr w:type="gramEnd"/>
+    </w:p>
+    <w:p>
+      <w:pPr>
+        <w:spacing w:before="100" w:beforeAutospacing="1" w:after="100" w:afterAutospacing="1"/>
+        <w:rPr>
+          <w:rFonts w:ascii="Times New Roman" w:eastAsia="Times New Roman" w:hAnsi="Times New Roman" w:cs="Times New Roman"/>
+          <w:sz w:val="24"/>
+          <w:szCs w:val="24"/>
+        </w:rPr>
+      </w:pPr>
+      <w:r>
+        <w:rPr>
+          <w:rFonts w:ascii="Times New Roman" w:eastAsia="Times New Roman" w:hAnsi="Times New Roman" w:cs="Times New Roman"/>
+          <w:sz w:val="24"/>
+          <w:szCs w:val="24"/>
+        </w:rPr>
+        <w:t>&lt;</w:t>
+      </w:r>
+      <w:proofErr w:type="gramStart"/>
+      <w:r>
+        <w:rPr>
+          <w:rFonts w:ascii="Times New Roman" w:eastAsia="Times New Roman" w:hAnsi="Times New Roman" w:cs="Times New Roman"/>
+          <w:sz w:val="24"/>
+          <w:szCs w:val="24"/>
+        </w:rPr>
+        <w:t>html</w:t>
+      </w:r>
+      <w:proofErr w:type="gramEnd"/>
+      <w:r>
+        <w:rPr>
+          <w:rFonts w:ascii="Times New Roman" w:eastAsia="Times New Roman" w:hAnsi="Times New Roman" w:cs="Times New Roman"/>
+          <w:sz w:val="24"/>
+          <w:szCs w:val="24"/>
+        </w:rPr>
+        <w:t>&gt;</w:t>
+      </w:r>
+      <w:r>
+        <w:rPr>
+          <w:rFonts w:ascii="Times New Roman" w:eastAsia="Times New Roman" w:hAnsi="Times New Roman" w:cs="Times New Roman"/>
+          <w:sz w:val="24"/>
+          <w:szCs w:val="24"/>
+        </w:rPr>
+        <w:br/>
+        <w:t>&lt;head&gt;</w:t>
+      </w:r>
+      <w:r>
+        <w:rPr>
+          <w:rFonts w:ascii="Times New Roman" w:eastAsia="Times New Roman" w:hAnsi="Times New Roman" w:cs="Times New Roman"/>
+          <w:sz w:val="24"/>
+          <w:szCs w:val="24"/>
+        </w:rPr>
+        <w:br/>
+        <w:t>&lt;title&gt;PC World VN Calculator by JavaScript&lt;/title&gt;</w:t>
+      </w:r>
+      <w:r>
+        <w:rPr>
+          <w:rFonts w:ascii="Times New Roman" w:eastAsia="Times New Roman" w:hAnsi="Times New Roman" w:cs="Times New Roman"/>
+          <w:sz w:val="24"/>
+          <w:szCs w:val="24"/>
+        </w:rPr>
+        <w:br/>
+        <w:t>&lt;script type="text/javascript" src="calculate.js"&gt;&lt;/script&gt;</w:t>
+      </w:r>
+      <w:r>
+        <w:rPr>
+          <w:rFonts w:ascii="Times New Roman" w:eastAsia="Times New Roman" w:hAnsi="Times New Roman" w:cs="Times New Roman"/>
+          <w:sz w:val="24"/>
+          <w:szCs w:val="24"/>
+        </w:rPr>
+        <w:br/>
+        <w:t>&lt;/head&gt;</w:t>
+      </w:r>
+      <w:r>
+        <w:rPr>
+          <w:rFonts w:ascii="Times New Roman" w:eastAsia="Times New Roman" w:hAnsi="Times New Roman" w:cs="Times New Roman"/>
+          <w:sz w:val="24"/>
+          <w:szCs w:val="24"/>
+        </w:rPr>
+        <w:br/>
+        <w:t>&lt;body&gt;</w:t>
+      </w:r>
+    </w:p>
+    <w:tbl>
+      <w:tblPr>
+        <w:tblpPr w:leftFromText="45" w:rightFromText="45" w:vertAnchor="text" w:tblpXSpec="right" w:tblpYSpec="center"/>
+        <w:tblW w:w="2850" w:type="dxa"/>
+        <w:tblCellSpacing w:w="7" w:type="dxa"/>
+        <w:tblCellMar>
+          <w:left w:w="0" w:type="dxa"/>
+          <w:right w:w="0" w:type="dxa"/>
+        </w:tblCellMar>
+        <w:tblLook w:val="04A0" w:firstRow="1" w:lastRow="0" w:firstColumn="1" w:lastColumn="0" w:noHBand="0" w:noVBand="1"/>
+      </w:tblPr>
+      <w:tblGrid>
+        <w:gridCol w:w="2850"/>
+      </w:tblGrid>
+      <w:tr>
+        <w:trPr>
+          <w:tblCellSpacing w:w="7" w:type="dxa"/>
+        </w:trPr>
+        <w:tc>
+          <w:tcPr>
+            <w:tcW w:w="0" w:type="auto"/>
+            <w:vAlign w:val="center"/>
+            <w:hideMark/>
+          </w:tcPr>
+          <w:p>
+            <w:pPr>
+              <w:jc w:val="right"/>
+              <w:rPr>
+                <w:rFonts w:ascii="Times New Roman" w:eastAsia="Times New Roman" w:hAnsi="Times New Roman" w:cs="Times New Roman"/>
+                <w:sz w:val="24"/>
+                <w:szCs w:val="24"/>
+              </w:rPr>
+            </w:pPr>
+            <w:r>
+              <w:rPr>
+                <w:rFonts w:ascii="Times New Roman" w:eastAsia="Times New Roman" w:hAnsi="Times New Roman" w:cs="Times New Roman"/>
+                <w:noProof/>
+                <w:color w:val="0000FF"/>
+                <w:sz w:val="24"/>
+                <w:szCs w:val="24"/>
+              </w:rPr>
+              <w:lastRenderedPageBreak/>
+              <w:drawing>
+                <wp:inline distT="0" distB="0" distL="0" distR="0" wp14:anchorId="31AE284B" wp14:editId="014C908E">
+                  <wp:extent cx="1714500" cy="1200150"/>
+                  <wp:effectExtent l="0" t="0" r="0" b="0"/>
+                  <wp:docPr id="16" name="Picture 16" descr="http://www.pcworld.com.vn/files/articles/2011/1227603/a1106-88d.jpg">
+                    <a:hlinkClick xmlns:a="http://schemas.openxmlformats.org/drawingml/2006/main" r:id="rId16"/>
+                  </wp:docPr>
+                  <wp:cNvGraphicFramePr>
+                    <a:graphicFrameLocks xmlns:a="http://schemas.openxmlformats.org/drawingml/2006/main" noChangeAspect="1"/>
+                  </wp:cNvGraphicFramePr>
+                  <a:graphic xmlns:a="http://schemas.openxmlformats.org/drawingml/2006/main">
+                    <a:graphicData uri="http://schemas.openxmlformats.org/drawingml/2006/picture">
+                      <pic:pic xmlns:pic="http://schemas.openxmlformats.org/drawingml/2006/picture">
+                        <pic:nvPicPr>
+                          <pic:cNvPr id="0" name="Picture 4" descr="http://www.pcworld.com.vn/files/articles/2011/1227603/a1106-88d.jpg">
+                            <a:hlinkClick r:id="rId16"/>
+                          </pic:cNvPr>
+                          <pic:cNvPicPr>
+                            <a:picLocks noChangeAspect="1" noChangeArrowheads="1"/>
+                          </pic:cNvPicPr>
+                        </pic:nvPicPr>
+                        <pic:blipFill>
+                          <a:blip r:embed="rId17">
+                            <a:extLst>
+                              <a:ext uri="{28A0092B-C50C-407E-A947-70E740481C1C}">
+                                <a14:useLocalDpi xmlns:a14="http://schemas.microsoft.com/office/drawing/2010/main" val="0"/>
+                              </a:ext>
+                            </a:extLst>
+                          </a:blip>
+                          <a:srcRect/>
+                          <a:stretch>
+                            <a:fillRect/>
+                          </a:stretch>
+                        </pic:blipFill>
+                        <pic:spPr bwMode="auto">
+                          <a:xfrm>
+                            <a:off x="0" y="0"/>
+                            <a:ext cx="1714500" cy="1200150"/>
+                          </a:xfrm>
+                          <a:prstGeom prst="rect">
+                            <a:avLst/>
+                          </a:prstGeom>
+                          <a:noFill/>
+                          <a:ln>
+                            <a:noFill/>
+                          </a:ln>
+                        </pic:spPr>
+                      </pic:pic>
+                    </a:graphicData>
+                  </a:graphic>
+                </wp:inline>
+              </w:drawing>
+            </w:r>
+          </w:p>
+        </w:tc>
+      </w:tr>
+    </w:tbl>
+    <w:p>
+      <w:pPr>
+        <w:rPr>
+          <w:rFonts w:ascii="Times New Roman" w:eastAsia="Times New Roman" w:hAnsi="Times New Roman" w:cs="Times New Roman"/>
+          <w:sz w:val="24"/>
+          <w:szCs w:val="24"/>
+        </w:rPr>
+      </w:pPr>
+      <w:r>
+        <w:rPr>
+          <w:rFonts w:ascii="Times New Roman" w:eastAsia="Times New Roman" w:hAnsi="Times New Roman" w:cs="Times New Roman"/>
+          <w:sz w:val="24"/>
+          <w:szCs w:val="24"/>
+        </w:rPr>
+        <w:t>&lt;h1&gt;PC World VN Calculator by JavaScript&lt;/h1&gt;</w:t>
+      </w:r>
+    </w:p>
+    <w:p>
+      <w:pPr>
+        <w:spacing w:before="100" w:beforeAutospacing="1" w:after="100" w:afterAutospacing="1"/>
+        <w:rPr>
+          <w:rFonts w:ascii="Times New Roman" w:eastAsia="Times New Roman" w:hAnsi="Times New Roman" w:cs="Times New Roman"/>
+          <w:sz w:val="24"/>
+          <w:szCs w:val="24"/>
+        </w:rPr>
+      </w:pPr>
+      <w:r>
+        <w:rPr>
+          <w:rFonts w:ascii="Times New Roman" w:eastAsia="Times New Roman" w:hAnsi="Times New Roman" w:cs="Times New Roman"/>
+          <w:sz w:val="24"/>
+          <w:szCs w:val="24"/>
+        </w:rPr>
+        <w:t>&lt;form name="calculator"&gt;</w:t>
+      </w:r>
+      <w:r>
+        <w:rPr>
+          <w:rFonts w:ascii="Times New Roman" w:eastAsia="Times New Roman" w:hAnsi="Times New Roman" w:cs="Times New Roman"/>
+          <w:sz w:val="24"/>
+          <w:szCs w:val="24"/>
+        </w:rPr>
+        <w:br/>
+        <w:t>&lt;table border="0" cellpadding="2" cellspacing="0" background="/images/background.jpg" width="233" height="259"&gt;</w:t>
+      </w:r>
+      <w:r>
+        <w:rPr>
+          <w:rFonts w:ascii="Times New Roman" w:eastAsia="Times New Roman" w:hAnsi="Times New Roman" w:cs="Times New Roman"/>
+          <w:sz w:val="24"/>
+          <w:szCs w:val="24"/>
+        </w:rPr>
+        <w:br/>
+        <w:t>&lt;tr&gt;&lt;td align="center" style="padding-bottom:0px;padding-top:15px"&gt;&lt;input type="text" name="win" value="0" style="height:30px;width:190px;text-align:right;font-size:20px;font-weight:bold;border:1px solid #666666;padding-right:2px;" maxlength='15'&gt;&lt;/td&gt;&lt;/tr&gt;</w:t>
+      </w:r>
+      <w:r>
+        <w:rPr>
+          <w:rFonts w:ascii="Times New Roman" w:eastAsia="Times New Roman" w:hAnsi="Times New Roman" w:cs="Times New Roman"/>
+          <w:sz w:val="24"/>
+          <w:szCs w:val="24"/>
+        </w:rPr>
+        <w:br/>
+        <w:t>&lt;tr&gt;&lt;td&gt;</w:t>
+      </w:r>
+      <w:r>
+        <w:rPr>
+          <w:rFonts w:ascii="Times New Roman" w:eastAsia="Times New Roman" w:hAnsi="Times New Roman" w:cs="Times New Roman"/>
+          <w:sz w:val="24"/>
+          <w:szCs w:val="24"/>
+        </w:rPr>
+        <w:br/>
+        <w:t>&lt;table border="0" cellpadding="5" cellspacing="1" align="center"&gt;</w:t>
+      </w:r>
+    </w:p>
+    <w:p>
+      <w:pPr>
+        <w:spacing w:before="100" w:beforeAutospacing="1" w:after="100" w:afterAutospacing="1"/>
+        <w:rPr>
+          <w:rFonts w:ascii="Times New Roman" w:eastAsia="Times New Roman" w:hAnsi="Times New Roman" w:cs="Times New Roman"/>
+          <w:sz w:val="24"/>
+          <w:szCs w:val="24"/>
+        </w:rPr>
+      </w:pPr>
+      <w:r>
+        <w:rPr>
+          <w:rFonts w:ascii="Times New Roman" w:eastAsia="Times New Roman" w:hAnsi="Times New Roman" w:cs="Times New Roman"/>
+          <w:sz w:val="24"/>
+          <w:szCs w:val="24"/>
+        </w:rPr>
+        <w:t>&lt;tr&gt;&lt;td style="padding-top:0px"&gt;&lt;input type="button" value="CE" style="width:40px" onClick="calc('CE')"&gt;&lt;/td&gt;</w:t>
+      </w:r>
+      <w:r>
+        <w:rPr>
+          <w:rFonts w:ascii="Times New Roman" w:eastAsia="Times New Roman" w:hAnsi="Times New Roman" w:cs="Times New Roman"/>
+          <w:sz w:val="24"/>
+          <w:szCs w:val="24"/>
+        </w:rPr>
+        <w:br/>
+        <w:t>&lt;td style="padding-top:0px"&gt;&lt;input type="button" value="C" style="width:40px" onClick="calc('C')"&gt;&lt;/td&gt;</w:t>
+      </w:r>
+      <w:r>
+        <w:rPr>
+          <w:rFonts w:ascii="Times New Roman" w:eastAsia="Times New Roman" w:hAnsi="Times New Roman" w:cs="Times New Roman"/>
+          <w:sz w:val="24"/>
+          <w:szCs w:val="24"/>
+        </w:rPr>
+        <w:br/>
+        <w:t>&lt;td style="padding-top:0px"&gt;&lt;input type="button" value="+/-" style="width:40px" onClick="calc('+/-')"&gt;&lt;/td&gt;</w:t>
+      </w:r>
+      <w:r>
+        <w:rPr>
+          <w:rFonts w:ascii="Times New Roman" w:eastAsia="Times New Roman" w:hAnsi="Times New Roman" w:cs="Times New Roman"/>
+          <w:sz w:val="24"/>
+          <w:szCs w:val="24"/>
+        </w:rPr>
+        <w:br/>
+        <w:t>&lt;td style="padding-top:0px"&gt;&lt;input type="button" value="%" style="width:40px" onClick="calc('%')"&gt;&lt;/td&gt;&lt;/tr&gt;</w:t>
+      </w:r>
+    </w:p>
+    <w:p>
+      <w:pPr>
+        <w:spacing w:before="100" w:beforeAutospacing="1" w:after="100" w:afterAutospacing="1"/>
+        <w:rPr>
+          <w:rFonts w:ascii="Times New Roman" w:eastAsia="Times New Roman" w:hAnsi="Times New Roman" w:cs="Times New Roman"/>
+          <w:sz w:val="24"/>
+          <w:szCs w:val="24"/>
+        </w:rPr>
+      </w:pPr>
+      <w:r>
+        <w:rPr>
+          <w:rFonts w:ascii="Times New Roman" w:eastAsia="Times New Roman" w:hAnsi="Times New Roman" w:cs="Times New Roman"/>
+          <w:sz w:val="24"/>
+          <w:szCs w:val="24"/>
+        </w:rPr>
+        <w:t>&lt;tr&gt;&lt;td&gt;&lt;input type="button" value="7" style="width:40px" onClick="calc('7')"&gt;&lt;/td&gt;</w:t>
+      </w:r>
+      <w:r>
+        <w:rPr>
+          <w:rFonts w:ascii="Times New Roman" w:eastAsia="Times New Roman" w:hAnsi="Times New Roman" w:cs="Times New Roman"/>
+          <w:sz w:val="24"/>
+          <w:szCs w:val="24"/>
+        </w:rPr>
+        <w:br/>
+        <w:t>&lt;td&gt;&lt;input type="button" value="8" style="width:40px" onClick="calc('8')"&gt;&lt;/td&gt;</w:t>
+      </w:r>
+      <w:r>
+        <w:rPr>
+          <w:rFonts w:ascii="Times New Roman" w:eastAsia="Times New Roman" w:hAnsi="Times New Roman" w:cs="Times New Roman"/>
+          <w:sz w:val="24"/>
+          <w:szCs w:val="24"/>
+        </w:rPr>
+        <w:br/>
+        <w:t>&lt;td&gt;&lt;input type="button" value="9" style="width:40px" onClick="calc('9')"&gt;&lt;/td&gt;</w:t>
+      </w:r>
+      <w:r>
+        <w:rPr>
+          <w:rFonts w:ascii="Times New Roman" w:eastAsia="Times New Roman" w:hAnsi="Times New Roman" w:cs="Times New Roman"/>
+          <w:sz w:val="24"/>
+          <w:szCs w:val="24"/>
+        </w:rPr>
+        <w:br/>
+        <w:t>&lt;td&gt;&lt;input type="button" value="/" style="width:40px" onClick="calc('/')"&gt;&lt;/td&gt;&lt;/tr&gt;</w:t>
+      </w:r>
+    </w:p>
+    <w:p>
+      <w:pPr>
+        <w:spacing w:before="100" w:beforeAutospacing="1" w:after="100" w:afterAutospacing="1"/>
+        <w:rPr>
+          <w:rFonts w:ascii="Times New Roman" w:eastAsia="Times New Roman" w:hAnsi="Times New Roman" w:cs="Times New Roman"/>
+          <w:sz w:val="24"/>
+          <w:szCs w:val="24"/>
+        </w:rPr>
+      </w:pPr>
+      <w:r>
+        <w:rPr>
+          <w:rFonts w:ascii="Times New Roman" w:eastAsia="Times New Roman" w:hAnsi="Times New Roman" w:cs="Times New Roman"/>
+          <w:sz w:val="24"/>
+          <w:szCs w:val="24"/>
+        </w:rPr>
+        <w:t>&lt;tr&gt;&lt;td&gt;&lt;input type="button" value="4" style="width:40px" onClick="calc('4')"&gt;&lt;/td&gt;</w:t>
+      </w:r>
+      <w:r>
+        <w:rPr>
+          <w:rFonts w:ascii="Times New Roman" w:eastAsia="Times New Roman" w:hAnsi="Times New Roman" w:cs="Times New Roman"/>
+          <w:sz w:val="24"/>
+          <w:szCs w:val="24"/>
+        </w:rPr>
+        <w:br/>
+        <w:t>&lt;td&gt;&lt;input type="button" value="5" style="width:40px" onClick="calc('5')"&gt;&lt;/td&gt;</w:t>
+      </w:r>
+      <w:r>
+        <w:rPr>
+          <w:rFonts w:ascii="Times New Roman" w:eastAsia="Times New Roman" w:hAnsi="Times New Roman" w:cs="Times New Roman"/>
+          <w:sz w:val="24"/>
+          <w:szCs w:val="24"/>
+        </w:rPr>
+        <w:br/>
+        <w:t>&lt;td&gt;&lt;input type="button" value="6" style="width:40px" onClick="calc('6')"&gt;&lt;/td&gt;</w:t>
+      </w:r>
+      <w:r>
+        <w:rPr>
+          <w:rFonts w:ascii="Times New Roman" w:eastAsia="Times New Roman" w:hAnsi="Times New Roman" w:cs="Times New Roman"/>
+          <w:sz w:val="24"/>
+          <w:szCs w:val="24"/>
+        </w:rPr>
+        <w:br/>
+        <w:t>&lt;td&gt;&lt;input type="button" value="x" style="width:40px" onClick="calc('*')"&gt;&lt;/td&gt;&lt;/tr&gt;</w:t>
+      </w:r>
+    </w:p>
+    <w:p>
+      <w:pPr>
+        <w:spacing w:before="100" w:beforeAutospacing="1" w:after="100" w:afterAutospacing="1"/>
+        <w:rPr>
+          <w:rFonts w:ascii="Times New Roman" w:eastAsia="Times New Roman" w:hAnsi="Times New Roman" w:cs="Times New Roman"/>
+          <w:sz w:val="24"/>
+          <w:szCs w:val="24"/>
+        </w:rPr>
+      </w:pPr>
+      <w:r>
+        <w:rPr>
+          <w:rFonts w:ascii="Times New Roman" w:eastAsia="Times New Roman" w:hAnsi="Times New Roman" w:cs="Times New Roman"/>
+          <w:sz w:val="24"/>
+          <w:szCs w:val="24"/>
+        </w:rPr>
+        <w:t>&lt;</w:t>
+      </w:r>
+      <w:proofErr w:type="gramStart"/>
+      <w:r>
+        <w:rPr>
+          <w:rFonts w:ascii="Times New Roman" w:eastAsia="Times New Roman" w:hAnsi="Times New Roman" w:cs="Times New Roman"/>
+          <w:sz w:val="24"/>
+          <w:szCs w:val="24"/>
+        </w:rPr>
+        <w:t>tr</w:t>
+      </w:r>
+      <w:proofErr w:type="gramEnd"/>
+      <w:r>
+        <w:rPr>
+          <w:rFonts w:ascii="Times New Roman" w:eastAsia="Times New Roman" w:hAnsi="Times New Roman" w:cs="Times New Roman"/>
+          <w:sz w:val="24"/>
+          <w:szCs w:val="24"/>
+        </w:rPr>
+        <w:t>&gt;&lt;td&gt;&lt;input type="button" value="1" style="width:40px" onClick="calc('1')"&gt;&lt;/td&gt;</w:t>
+      </w:r>
+      <w:r>
+        <w:rPr>
+          <w:rFonts w:ascii="Times New Roman" w:eastAsia="Times New Roman" w:hAnsi="Times New Roman" w:cs="Times New Roman"/>
+          <w:sz w:val="24"/>
+          <w:szCs w:val="24"/>
+        </w:rPr>
+        <w:br/>
+        <w:t>&lt;td&gt;&lt;input type="button" value="2" style="width:40px" onClick="calc('2')"&gt;&lt;/td&gt;</w:t>
+      </w:r>
+    </w:p>
+    <w:p>
+      <w:pPr>
+        <w:spacing w:before="100" w:beforeAutospacing="1" w:after="100" w:afterAutospacing="1"/>
+        <w:rPr>
+          <w:rFonts w:ascii="Times New Roman" w:eastAsia="Times New Roman" w:hAnsi="Times New Roman" w:cs="Times New Roman"/>
+          <w:sz w:val="24"/>
+          <w:szCs w:val="24"/>
+        </w:rPr>
+      </w:pPr>
+      <w:r>
+        <w:rPr>
+          <w:rFonts w:ascii="Times New Roman" w:eastAsia="Times New Roman" w:hAnsi="Times New Roman" w:cs="Times New Roman"/>
+          <w:sz w:val="24"/>
+          <w:szCs w:val="24"/>
+        </w:rPr>
+        <w:t>&lt;</w:t>
+      </w:r>
+      <w:proofErr w:type="gramStart"/>
+      <w:r>
+        <w:rPr>
+          <w:rFonts w:ascii="Times New Roman" w:eastAsia="Times New Roman" w:hAnsi="Times New Roman" w:cs="Times New Roman"/>
+          <w:sz w:val="24"/>
+          <w:szCs w:val="24"/>
+        </w:rPr>
+        <w:t>td</w:t>
+      </w:r>
+      <w:proofErr w:type="gramEnd"/>
+      <w:r>
+        <w:rPr>
+          <w:rFonts w:ascii="Times New Roman" w:eastAsia="Times New Roman" w:hAnsi="Times New Roman" w:cs="Times New Roman"/>
+          <w:sz w:val="24"/>
+          <w:szCs w:val="24"/>
+        </w:rPr>
+        <w:t>&gt;&lt;input type="button" value="3" style="width:40px" onClick="calc('3')"&gt;&lt;/td&gt;</w:t>
+      </w:r>
+      <w:r>
+        <w:rPr>
+          <w:rFonts w:ascii="Times New Roman" w:eastAsia="Times New Roman" w:hAnsi="Times New Roman" w:cs="Times New Roman"/>
+          <w:sz w:val="24"/>
+          <w:szCs w:val="24"/>
+        </w:rPr>
+        <w:br/>
+        <w:t>&lt;td&gt;&lt;input type="button" value="-" style="width:40px" onClick="calc('-')"&gt;&lt;/td&gt;&lt;/tr&gt;</w:t>
+      </w:r>
+    </w:p>
+    <w:tbl>
+      <w:tblPr>
+        <w:tblpPr w:leftFromText="45" w:rightFromText="45" w:vertAnchor="text"/>
+        <w:tblW w:w="2850" w:type="dxa"/>
+        <w:tblCellSpacing w:w="7" w:type="dxa"/>
+        <w:tblCellMar>
+          <w:left w:w="0" w:type="dxa"/>
+          <w:right w:w="0" w:type="dxa"/>
+        </w:tblCellMar>
+        <w:tblLook w:val="04A0" w:firstRow="1" w:lastRow="0" w:firstColumn="1" w:lastColumn="0" w:noHBand="0" w:noVBand="1"/>
+      </w:tblPr>
+      <w:tblGrid>
+        <w:gridCol w:w="2850"/>
+      </w:tblGrid>
+      <w:tr>
+        <w:trPr>
+          <w:tblCellSpacing w:w="7" w:type="dxa"/>
+        </w:trPr>
+        <w:tc>
+          <w:tcPr>
+            <w:tcW w:w="0" w:type="auto"/>
+            <w:vAlign w:val="center"/>
+            <w:hideMark/>
+          </w:tcPr>
+          <w:p>
+            <w:pPr>
+              <w:rPr>
+                <w:rFonts w:ascii="Times New Roman" w:eastAsia="Times New Roman" w:hAnsi="Times New Roman" w:cs="Times New Roman"/>
+                <w:sz w:val="24"/>
+                <w:szCs w:val="24"/>
+              </w:rPr>
+            </w:pPr>
+            <w:r>
+              <w:rPr>
+                <w:rFonts w:ascii="Times New Roman" w:eastAsia="Times New Roman" w:hAnsi="Times New Roman" w:cs="Times New Roman"/>
+                <w:noProof/>
+                <w:color w:val="0000FF"/>
+                <w:sz w:val="24"/>
+                <w:szCs w:val="24"/>
+              </w:rPr>
+              <w:lastRenderedPageBreak/>
+              <w:drawing>
+                <wp:inline distT="0" distB="0" distL="0" distR="0" wp14:anchorId="342A7090" wp14:editId="5B2D0533">
+                  <wp:extent cx="1714500" cy="1228725"/>
+                  <wp:effectExtent l="0" t="0" r="0" b="9525"/>
+                  <wp:docPr id="15" name="Picture 15" descr="http://www.pcworld.com.vn/files/articles/2011/1227603/a1106-89a.jpg">
+                    <a:hlinkClick xmlns:a="http://schemas.openxmlformats.org/drawingml/2006/main" r:id="rId18"/>
+                  </wp:docPr>
+                  <wp:cNvGraphicFramePr>
+                    <a:graphicFrameLocks xmlns:a="http://schemas.openxmlformats.org/drawingml/2006/main" noChangeAspect="1"/>
+                  </wp:cNvGraphicFramePr>
+                  <a:graphic xmlns:a="http://schemas.openxmlformats.org/drawingml/2006/main">
+                    <a:graphicData uri="http://schemas.openxmlformats.org/drawingml/2006/picture">
+                      <pic:pic xmlns:pic="http://schemas.openxmlformats.org/drawingml/2006/picture">
+                        <pic:nvPicPr>
+                          <pic:cNvPr id="0" name="Picture 5" descr="http://www.pcworld.com.vn/files/articles/2011/1227603/a1106-89a.jpg">
+                            <a:hlinkClick r:id="rId18"/>
+                          </pic:cNvPr>
+                          <pic:cNvPicPr>
+                            <a:picLocks noChangeAspect="1" noChangeArrowheads="1"/>
+                          </pic:cNvPicPr>
+                        </pic:nvPicPr>
+                        <pic:blipFill>
+                          <a:blip r:embed="rId19">
+                            <a:extLst>
+                              <a:ext uri="{28A0092B-C50C-407E-A947-70E740481C1C}">
+                                <a14:useLocalDpi xmlns:a14="http://schemas.microsoft.com/office/drawing/2010/main" val="0"/>
+                              </a:ext>
+                            </a:extLst>
+                          </a:blip>
+                          <a:srcRect/>
+                          <a:stretch>
+                            <a:fillRect/>
+                          </a:stretch>
+                        </pic:blipFill>
+                        <pic:spPr bwMode="auto">
+                          <a:xfrm>
+                            <a:off x="0" y="0"/>
+                            <a:ext cx="1714500" cy="1228725"/>
+                          </a:xfrm>
+                          <a:prstGeom prst="rect">
+                            <a:avLst/>
+                          </a:prstGeom>
+                          <a:noFill/>
+                          <a:ln>
+                            <a:noFill/>
+                          </a:ln>
+                        </pic:spPr>
+                      </pic:pic>
+                    </a:graphicData>
+                  </a:graphic>
+                </wp:inline>
+              </w:drawing>
+            </w:r>
+          </w:p>
+        </w:tc>
+      </w:tr>
+    </w:tbl>
+    <w:p>
+      <w:pPr>
+        <w:rPr>
+          <w:rFonts w:ascii="Times New Roman" w:eastAsia="Times New Roman" w:hAnsi="Times New Roman" w:cs="Times New Roman"/>
+          <w:sz w:val="24"/>
+          <w:szCs w:val="24"/>
+        </w:rPr>
+      </w:pPr>
+      <w:r>
+        <w:rPr>
+          <w:rFonts w:ascii="Times New Roman" w:eastAsia="Times New Roman" w:hAnsi="Times New Roman" w:cs="Times New Roman"/>
+          <w:sz w:val="24"/>
+          <w:szCs w:val="24"/>
+        </w:rPr>
+        <w:t>&lt;</w:t>
+      </w:r>
+      <w:proofErr w:type="gramStart"/>
+      <w:r>
+        <w:rPr>
+          <w:rFonts w:ascii="Times New Roman" w:eastAsia="Times New Roman" w:hAnsi="Times New Roman" w:cs="Times New Roman"/>
+          <w:sz w:val="24"/>
+          <w:szCs w:val="24"/>
+        </w:rPr>
+        <w:t>tr</w:t>
+      </w:r>
+      <w:proofErr w:type="gramEnd"/>
+      <w:r>
+        <w:rPr>
+          <w:rFonts w:ascii="Times New Roman" w:eastAsia="Times New Roman" w:hAnsi="Times New Roman" w:cs="Times New Roman"/>
+          <w:sz w:val="24"/>
+          <w:szCs w:val="24"/>
+        </w:rPr>
+        <w:t>&gt;&lt;td&gt;&lt;input type="button" value="0" style="width:40px" onClick="calc('0')"&gt;&lt;/td&gt;</w:t>
+      </w:r>
+      <w:r>
+        <w:rPr>
+          <w:rFonts w:ascii="Times New Roman" w:eastAsia="Times New Roman" w:hAnsi="Times New Roman" w:cs="Times New Roman"/>
+          <w:sz w:val="24"/>
+          <w:szCs w:val="24"/>
+        </w:rPr>
+        <w:br/>
+        <w:t>&lt;td&gt;&lt;input type="button" value="." style="width:40px" onClick="calc('.')"&gt;&lt;/td&gt;</w:t>
+      </w:r>
+      <w:r>
+        <w:rPr>
+          <w:rFonts w:ascii="Times New Roman" w:eastAsia="Times New Roman" w:hAnsi="Times New Roman" w:cs="Times New Roman"/>
+          <w:sz w:val="24"/>
+          <w:szCs w:val="24"/>
+        </w:rPr>
+        <w:br/>
+        <w:t>&lt;td&gt;&lt;input type="button" value="=" style="width:40px" onClick="calc('=')"&gt;&lt;/td&gt;</w:t>
+      </w:r>
+      <w:r>
+        <w:rPr>
+          <w:rFonts w:ascii="Times New Roman" w:eastAsia="Times New Roman" w:hAnsi="Times New Roman" w:cs="Times New Roman"/>
+          <w:sz w:val="24"/>
+          <w:szCs w:val="24"/>
+        </w:rPr>
+        <w:br/>
+        <w:t>&lt;td&gt;&lt;input type="button" value="+" style="width:40px" onClick="calc('+')"&gt;&lt;/td&gt;&lt;/tr&gt;</w:t>
+      </w:r>
+      <w:r>
+        <w:rPr>
+          <w:rFonts w:ascii="Times New Roman" w:eastAsia="Times New Roman" w:hAnsi="Times New Roman" w:cs="Times New Roman"/>
+          <w:sz w:val="24"/>
+          <w:szCs w:val="24"/>
+        </w:rPr>
+        <w:br/>
+        <w:t>&lt;/table&gt;</w:t>
+      </w:r>
+      <w:r>
+        <w:rPr>
+          <w:rFonts w:ascii="Times New Roman" w:eastAsia="Times New Roman" w:hAnsi="Times New Roman" w:cs="Times New Roman"/>
+          <w:sz w:val="24"/>
+          <w:szCs w:val="24"/>
+        </w:rPr>
+        <w:br/>
+        <w:t>&lt;/td&gt;&lt;/tr&gt;</w:t>
+      </w:r>
+      <w:r>
+        <w:rPr>
+          <w:rFonts w:ascii="Times New Roman" w:eastAsia="Times New Roman" w:hAnsi="Times New Roman" w:cs="Times New Roman"/>
+          <w:sz w:val="24"/>
+          <w:szCs w:val="24"/>
+        </w:rPr>
+        <w:br/>
+        <w:t>&lt;/table&gt;</w:t>
+      </w:r>
+      <w:r>
+        <w:rPr>
+          <w:rFonts w:ascii="Times New Roman" w:eastAsia="Times New Roman" w:hAnsi="Times New Roman" w:cs="Times New Roman"/>
+          <w:sz w:val="24"/>
+          <w:szCs w:val="24"/>
+        </w:rPr>
+        <w:br/>
+        <w:t>&lt;/form&gt;</w:t>
+      </w:r>
+    </w:p>
+    <w:p>
+      <w:pPr>
+        <w:spacing w:before="100" w:beforeAutospacing="1" w:after="100" w:afterAutospacing="1"/>
+        <w:rPr>
+          <w:rFonts w:ascii="Times New Roman" w:eastAsia="Times New Roman" w:hAnsi="Times New Roman" w:cs="Times New Roman"/>
+          <w:sz w:val="24"/>
+          <w:szCs w:val="24"/>
+        </w:rPr>
+      </w:pPr>
+      <w:r>
+        <w:rPr>
+          <w:rFonts w:ascii="Times New Roman" w:eastAsia="Times New Roman" w:hAnsi="Times New Roman" w:cs="Times New Roman"/>
+          <w:sz w:val="24"/>
+          <w:szCs w:val="24"/>
+        </w:rPr>
+        <w:t>&lt;/body&gt;</w:t>
+      </w:r>
+      <w:r>
+        <w:rPr>
+          <w:rFonts w:ascii="Times New Roman" w:eastAsia="Times New Roman" w:hAnsi="Times New Roman" w:cs="Times New Roman"/>
+          <w:sz w:val="24"/>
+          <w:szCs w:val="24"/>
+        </w:rPr>
+        <w:br/>
+        <w:t>&lt;/html&gt;</w:t>
+      </w:r>
+    </w:p>
+    <w:tbl>
+      <w:tblPr>
+        <w:tblpPr w:leftFromText="45" w:rightFromText="45" w:vertAnchor="text" w:tblpXSpec="right" w:tblpYSpec="center"/>
+        <w:tblW w:w="2850" w:type="dxa"/>
+        <w:tblCellSpacing w:w="7" w:type="dxa"/>
+        <w:tblCellMar>
+          <w:left w:w="0" w:type="dxa"/>
+          <w:right w:w="0" w:type="dxa"/>
+        </w:tblCellMar>
+        <w:tblLook w:val="04A0" w:firstRow="1" w:lastRow="0" w:firstColumn="1" w:lastColumn="0" w:noHBand="0" w:noVBand="1"/>
+      </w:tblPr>
+      <w:tblGrid>
+        <w:gridCol w:w="2850"/>
+      </w:tblGrid>
+      <w:tr>
+        <w:trPr>
+          <w:tblCellSpacing w:w="7" w:type="dxa"/>
+        </w:trPr>
+        <w:tc>
+          <w:tcPr>
+            <w:tcW w:w="0" w:type="auto"/>
+            <w:vAlign w:val="center"/>
+            <w:hideMark/>
+          </w:tcPr>
+          <w:p>
+            <w:pPr>
+              <w:jc w:val="right"/>
+              <w:rPr>
+                <w:rFonts w:ascii="Times New Roman" w:eastAsia="Times New Roman" w:hAnsi="Times New Roman" w:cs="Times New Roman"/>
+                <w:sz w:val="24"/>
+                <w:szCs w:val="24"/>
+              </w:rPr>
+            </w:pPr>
+            <w:r>
+              <w:rPr>
+                <w:rFonts w:ascii="Times New Roman" w:eastAsia="Times New Roman" w:hAnsi="Times New Roman" w:cs="Times New Roman"/>
+                <w:noProof/>
+                <w:color w:val="0000FF"/>
+                <w:sz w:val="24"/>
+                <w:szCs w:val="24"/>
+              </w:rPr>
+              <w:drawing>
+                <wp:inline distT="0" distB="0" distL="0" distR="0" wp14:anchorId="187377AA" wp14:editId="20C27B44">
+                  <wp:extent cx="1714500" cy="1285875"/>
+                  <wp:effectExtent l="0" t="0" r="0" b="9525"/>
+                  <wp:docPr id="14" name="Picture 14" descr="http://www.pcworld.com.vn/files/articles/2011/1227603/a1106-89b.jpg">
+                    <a:hlinkClick xmlns:a="http://schemas.openxmlformats.org/drawingml/2006/main" r:id="rId20"/>
+                  </wp:docPr>
+                  <wp:cNvGraphicFramePr>
+                    <a:graphicFrameLocks xmlns:a="http://schemas.openxmlformats.org/drawingml/2006/main" noChangeAspect="1"/>
+                  </wp:cNvGraphicFramePr>
+                  <a:graphic xmlns:a="http://schemas.openxmlformats.org/drawingml/2006/main">
+                    <a:graphicData uri="http://schemas.openxmlformats.org/drawingml/2006/picture">
+                      <pic:pic xmlns:pic="http://schemas.openxmlformats.org/drawingml/2006/picture">
+                        <pic:nvPicPr>
+                          <pic:cNvPr id="0" name="Picture 6" descr="http://www.pcworld.com.vn/files/articles/2011/1227603/a1106-89b.jpg">
+                            <a:hlinkClick r:id="rId20"/>
+                          </pic:cNvPr>
+                          <pic:cNvPicPr>
+                            <a:picLocks noChangeAspect="1" noChangeArrowheads="1"/>
+                          </pic:cNvPicPr>
+                        </pic:nvPicPr>
+                        <pic:blipFill>
+                          <a:blip r:embed="rId21">
+                            <a:extLst>
+                              <a:ext uri="{28A0092B-C50C-407E-A947-70E740481C1C}">
+                                <a14:useLocalDpi xmlns:a14="http://schemas.microsoft.com/office/drawing/2010/main" val="0"/>
+                              </a:ext>
+                            </a:extLst>
+                          </a:blip>
+                          <a:srcRect/>
+                          <a:stretch>
+                            <a:fillRect/>
+                          </a:stretch>
+                        </pic:blipFill>
+                        <pic:spPr bwMode="auto">
+                          <a:xfrm>
+                            <a:off x="0" y="0"/>
+                            <a:ext cx="1714500" cy="1285875"/>
+                          </a:xfrm>
+                          <a:prstGeom prst="rect">
+                            <a:avLst/>
+                          </a:prstGeom>
+                          <a:noFill/>
+                          <a:ln>
+                            <a:noFill/>
+                          </a:ln>
+                        </pic:spPr>
+                      </pic:pic>
+                    </a:graphicData>
+                  </a:graphic>
+                </wp:inline>
+              </w:drawing>
+            </w:r>
+          </w:p>
+        </w:tc>
+      </w:tr>
+    </w:tbl>
+    <w:p>
+      <w:pPr>
+        <w:rPr>
+          <w:rFonts w:ascii="Times New Roman" w:eastAsia="Times New Roman" w:hAnsi="Times New Roman" w:cs="Times New Roman"/>
+          <w:sz w:val="28"/>
+          <w:szCs w:val="28"/>
+        </w:rPr>
+      </w:pPr>
+      <w:r>
+        <w:rPr>
+          <w:rFonts w:ascii="Times New Roman" w:eastAsia="Times New Roman" w:hAnsi="Times New Roman" w:cs="Times New Roman"/>
+          <w:b/>
+          <w:bCs/>
+          <w:sz w:val="28"/>
+          <w:szCs w:val="28"/>
+        </w:rPr>
+        <w:t xml:space="preserve">Bước 4: </w:t>
+      </w:r>
+      <w:r>
+        <w:rPr>
+          <w:rFonts w:ascii="Times New Roman" w:eastAsia="Times New Roman" w:hAnsi="Times New Roman" w:cs="Times New Roman"/>
+          <w:sz w:val="28"/>
+          <w:szCs w:val="28"/>
+        </w:rPr>
+        <w:t xml:space="preserve">Truy cập máy chủ web của bạn, tạo một thư mục con gọi là “facebook” và tải lên file code (index.php hay index.html) mà bạn đã tạo ở trên. </w:t>
+      </w:r>
+      <w:proofErr w:type="gramStart"/>
+      <w:r>
+        <w:rPr>
+          <w:rFonts w:ascii="Times New Roman" w:eastAsia="Times New Roman" w:hAnsi="Times New Roman" w:cs="Times New Roman"/>
+          <w:sz w:val="28"/>
+          <w:szCs w:val="28"/>
+        </w:rPr>
+        <w:t>Trong trường hợp này, ứng dụng được đặt trên máy chủ web www.thegioigame.vn.</w:t>
+      </w:r>
+      <w:proofErr w:type="gramEnd"/>
+    </w:p>
+    <w:tbl>
+      <w:tblPr>
+        <w:tblpPr w:leftFromText="45" w:rightFromText="45" w:vertAnchor="text"/>
+        <w:tblW w:w="2850" w:type="dxa"/>
+        <w:tblCellSpacing w:w="7" w:type="dxa"/>
+        <w:tblCellMar>
+          <w:left w:w="0" w:type="dxa"/>
+          <w:right w:w="0" w:type="dxa"/>
+        </w:tblCellMar>
+        <w:tblLook w:val="04A0" w:firstRow="1" w:lastRow="0" w:firstColumn="1" w:lastColumn="0" w:noHBand="0" w:noVBand="1"/>
+      </w:tblPr>
+      <w:tblGrid>
+        <w:gridCol w:w="2850"/>
+      </w:tblGrid>
+      <w:tr>
+        <w:trPr>
+          <w:tblCellSpacing w:w="7" w:type="dxa"/>
+        </w:trPr>
+        <w:tc>
+          <w:tcPr>
+            <w:tcW w:w="0" w:type="auto"/>
+            <w:vAlign w:val="center"/>
+            <w:hideMark/>
+          </w:tcPr>
+          <w:p>
+            <w:pPr>
+              <w:rPr>
+                <w:rFonts w:ascii="Times New Roman" w:eastAsia="Times New Roman" w:hAnsi="Times New Roman" w:cs="Times New Roman"/>
+                <w:sz w:val="28"/>
+                <w:szCs w:val="28"/>
+              </w:rPr>
+            </w:pPr>
+            <w:r>
+              <w:rPr>
+                <w:rFonts w:ascii="Times New Roman" w:eastAsia="Times New Roman" w:hAnsi="Times New Roman" w:cs="Times New Roman"/>
+                <w:noProof/>
+                <w:color w:val="0000FF"/>
+                <w:sz w:val="28"/>
+                <w:szCs w:val="28"/>
+              </w:rPr>
+              <w:drawing>
+                <wp:inline distT="0" distB="0" distL="0" distR="0" wp14:anchorId="398E4116" wp14:editId="2163C4C8">
+                  <wp:extent cx="1714500" cy="1285875"/>
+                  <wp:effectExtent l="0" t="0" r="0" b="9525"/>
+                  <wp:docPr id="13" name="Picture 13" descr="http://www.pcworld.com.vn/files/articles/2011/1227603/a1106-89c.jpg">
+                    <a:hlinkClick xmlns:a="http://schemas.openxmlformats.org/drawingml/2006/main" r:id="rId22"/>
+                  </wp:docPr>
+                  <wp:cNvGraphicFramePr>
+                    <a:graphicFrameLocks xmlns:a="http://schemas.openxmlformats.org/drawingml/2006/main" noChangeAspect="1"/>
+                  </wp:cNvGraphicFramePr>
+                  <a:graphic xmlns:a="http://schemas.openxmlformats.org/drawingml/2006/main">
+                    <a:graphicData uri="http://schemas.openxmlformats.org/drawingml/2006/picture">
+                      <pic:pic xmlns:pic="http://schemas.openxmlformats.org/drawingml/2006/picture">
+                        <pic:nvPicPr>
+                          <pic:cNvPr id="0" name="Picture 7" descr="http://www.pcworld.com.vn/files/articles/2011/1227603/a1106-89c.jpg">
+                            <a:hlinkClick r:id="rId22"/>
+                          </pic:cNvPr>
+                          <pic:cNvPicPr>
+                            <a:picLocks noChangeAspect="1" noChangeArrowheads="1"/>
+                          </pic:cNvPicPr>
+                        </pic:nvPicPr>
+                        <pic:blipFill>
+                          <a:blip r:embed="rId23">
+                            <a:extLst>
+                              <a:ext uri="{28A0092B-C50C-407E-A947-70E740481C1C}">
+                                <a14:useLocalDpi xmlns:a14="http://schemas.microsoft.com/office/drawing/2010/main" val="0"/>
+                              </a:ext>
+                            </a:extLst>
+                          </a:blip>
+                          <a:srcRect/>
+                          <a:stretch>
+                            <a:fillRect/>
+                          </a:stretch>
+                        </pic:blipFill>
+                        <pic:spPr bwMode="auto">
+                          <a:xfrm>
+                            <a:off x="0" y="0"/>
+                            <a:ext cx="1714500" cy="1285875"/>
+                          </a:xfrm>
+                          <a:prstGeom prst="rect">
+                            <a:avLst/>
+                          </a:prstGeom>
+                          <a:noFill/>
+                          <a:ln>
+                            <a:noFill/>
+                          </a:ln>
+                        </pic:spPr>
+                      </pic:pic>
+                    </a:graphicData>
+                  </a:graphic>
+                </wp:inline>
+              </w:drawing>
+            </w:r>
+          </w:p>
+        </w:tc>
+      </w:tr>
+    </w:tbl>
+    <w:p>
+      <w:pPr>
+        <w:rPr>
+          <w:rFonts w:ascii="Times New Roman" w:eastAsia="Times New Roman" w:hAnsi="Times New Roman" w:cs="Times New Roman"/>
+          <w:sz w:val="28"/>
+          <w:szCs w:val="28"/>
+        </w:rPr>
+      </w:pPr>
+      <w:r>
+        <w:rPr>
+          <w:rFonts w:ascii="Times New Roman" w:eastAsia="Times New Roman" w:hAnsi="Times New Roman" w:cs="Times New Roman"/>
+          <w:sz w:val="28"/>
+          <w:szCs w:val="28"/>
+        </w:rPr>
+        <w:t>Cavas Page: là đường dẫn URL cho ứng dụng (</w:t>
+      </w:r>
+      <w:hyperlink r:id="rId24" w:history="1">
+        <w:r>
+          <w:rPr>
+            <w:rFonts w:ascii="Times New Roman" w:eastAsia="Times New Roman" w:hAnsi="Times New Roman" w:cs="Times New Roman"/>
+            <w:color w:val="0000FF"/>
+            <w:sz w:val="28"/>
+            <w:szCs w:val="28"/>
+            <w:u w:val="single"/>
+          </w:rPr>
+          <w:t>http://apps.facebook.com/tgvt_fb_app/</w:t>
+        </w:r>
+      </w:hyperlink>
+      <w:r>
+        <w:rPr>
+          <w:rFonts w:ascii="Times New Roman" w:eastAsia="Times New Roman" w:hAnsi="Times New Roman" w:cs="Times New Roman"/>
+          <w:sz w:val="28"/>
+          <w:szCs w:val="28"/>
+        </w:rPr>
+        <w:t>).</w:t>
+      </w:r>
+    </w:p>
+    <w:p>
+      <w:pPr>
+        <w:spacing w:before="100" w:beforeAutospacing="1" w:after="100" w:afterAutospacing="1"/>
+        <w:rPr>
+          <w:rFonts w:ascii="Times New Roman" w:eastAsia="Times New Roman" w:hAnsi="Times New Roman" w:cs="Times New Roman"/>
+          <w:sz w:val="28"/>
+          <w:szCs w:val="28"/>
+        </w:rPr>
+      </w:pPr>
+      <w:r>
+        <w:rPr>
+          <w:rFonts w:ascii="Times New Roman" w:eastAsia="Times New Roman" w:hAnsi="Times New Roman" w:cs="Times New Roman"/>
+          <w:sz w:val="28"/>
+          <w:szCs w:val="28"/>
+        </w:rPr>
+        <w:t>Canvas URL: là nơi đặt dịch vụ web (web service) để lưu trữ ứng dụng sẽ được liên kết với Facebook (</w:t>
+      </w:r>
+      <w:hyperlink r:id="rId25" w:history="1">
+        <w:r>
+          <w:rPr>
+            <w:rFonts w:ascii="Times New Roman" w:eastAsia="Times New Roman" w:hAnsi="Times New Roman" w:cs="Times New Roman"/>
+            <w:color w:val="0000FF"/>
+            <w:sz w:val="28"/>
+            <w:szCs w:val="28"/>
+            <w:u w:val="single"/>
+          </w:rPr>
+          <w:t>http://www.thegioigame.vn/facebook</w:t>
+        </w:r>
+      </w:hyperlink>
+      <w:r>
+        <w:rPr>
+          <w:rFonts w:ascii="Times New Roman" w:eastAsia="Times New Roman" w:hAnsi="Times New Roman" w:cs="Times New Roman"/>
+          <w:sz w:val="28"/>
+          <w:szCs w:val="28"/>
+        </w:rPr>
+        <w:t>).</w:t>
+      </w:r>
+    </w:p>
+    <w:p>
+      <w:pPr>
+        <w:spacing w:before="100" w:beforeAutospacing="1" w:after="100" w:afterAutospacing="1"/>
+        <w:rPr>
+          <w:rFonts w:ascii="Times New Roman" w:eastAsia="Times New Roman" w:hAnsi="Times New Roman" w:cs="Times New Roman"/>
+          <w:sz w:val="28"/>
+          <w:szCs w:val="28"/>
+        </w:rPr>
+      </w:pPr>
+      <w:proofErr w:type="gramStart"/>
+      <w:r>
+        <w:rPr>
+          <w:rFonts w:ascii="Times New Roman" w:eastAsia="Times New Roman" w:hAnsi="Times New Roman" w:cs="Times New Roman"/>
+          <w:sz w:val="28"/>
+          <w:szCs w:val="28"/>
+        </w:rPr>
+        <w:t>Hoàn tất xong bạn nhớ lưu lại các thao tác vừa làm.</w:t>
+      </w:r>
+      <w:proofErr w:type="gramEnd"/>
+      <w:r>
+        <w:rPr>
+          <w:rFonts w:ascii="Times New Roman" w:eastAsia="Times New Roman" w:hAnsi="Times New Roman" w:cs="Times New Roman"/>
+          <w:sz w:val="28"/>
+          <w:szCs w:val="28"/>
+        </w:rPr>
+        <w:t xml:space="preserve"> Bạn hãy quan tâm đến 2 khóa: API Key và App Secret, 2 khóa này cần khai báo trong ứng dụng khi có truy cập </w:t>
+      </w:r>
+      <w:proofErr w:type="gramStart"/>
+      <w:r>
+        <w:rPr>
+          <w:rFonts w:ascii="Times New Roman" w:eastAsia="Times New Roman" w:hAnsi="Times New Roman" w:cs="Times New Roman"/>
+          <w:sz w:val="28"/>
+          <w:szCs w:val="28"/>
+        </w:rPr>
+        <w:t>thư</w:t>
+      </w:r>
+      <w:proofErr w:type="gramEnd"/>
+      <w:r>
+        <w:rPr>
+          <w:rFonts w:ascii="Times New Roman" w:eastAsia="Times New Roman" w:hAnsi="Times New Roman" w:cs="Times New Roman"/>
+          <w:sz w:val="28"/>
+          <w:szCs w:val="28"/>
+        </w:rPr>
+        <w:t xml:space="preserve"> viện (API) của Facebook.  </w:t>
+      </w:r>
+    </w:p>
+    <w:tbl>
+      <w:tblPr>
+        <w:tblpPr w:leftFromText="45" w:rightFromText="45" w:vertAnchor="text" w:tblpXSpec="right" w:tblpYSpec="center"/>
+        <w:tblW w:w="2850" w:type="dxa"/>
+        <w:tblCellSpacing w:w="7" w:type="dxa"/>
+        <w:tblCellMar>
+          <w:left w:w="0" w:type="dxa"/>
+          <w:right w:w="0" w:type="dxa"/>
+        </w:tblCellMar>
+        <w:tblLook w:val="04A0" w:firstRow="1" w:lastRow="0" w:firstColumn="1" w:lastColumn="0" w:noHBand="0" w:noVBand="1"/>
+      </w:tblPr>
+      <w:tblGrid>
+        <w:gridCol w:w="2850"/>
+      </w:tblGrid>
+      <w:tr>
+        <w:trPr>
+          <w:tblCellSpacing w:w="7" w:type="dxa"/>
+        </w:trPr>
+        <w:tc>
+          <w:tcPr>
+            <w:tcW w:w="0" w:type="auto"/>
+            <w:vAlign w:val="center"/>
+            <w:hideMark/>
+          </w:tcPr>
+          <w:p>
+            <w:pPr>
+              <w:jc w:val="right"/>
+              <w:rPr>
+                <w:rFonts w:ascii="Times New Roman" w:eastAsia="Times New Roman" w:hAnsi="Times New Roman" w:cs="Times New Roman"/>
+                <w:sz w:val="24"/>
+                <w:szCs w:val="24"/>
+              </w:rPr>
+            </w:pPr>
+            <w:r>
+              <w:rPr>
+                <w:rFonts w:ascii="Times New Roman" w:eastAsia="Times New Roman" w:hAnsi="Times New Roman" w:cs="Times New Roman"/>
+                <w:noProof/>
+                <w:color w:val="0000FF"/>
+                <w:sz w:val="24"/>
+                <w:szCs w:val="24"/>
+              </w:rPr>
+              <w:drawing>
+                <wp:inline distT="0" distB="0" distL="0" distR="0" wp14:anchorId="2F46A645" wp14:editId="44656DF9">
+                  <wp:extent cx="1714500" cy="771525"/>
+                  <wp:effectExtent l="0" t="0" r="0" b="9525"/>
+                  <wp:docPr id="12" name="Picture 12" descr="http://www.pcworld.com.vn/files/articles/2011/1227603/a1106-89d.jpg">
+                    <a:hlinkClick xmlns:a="http://schemas.openxmlformats.org/drawingml/2006/main" r:id="rId26"/>
+                  </wp:docPr>
+                  <wp:cNvGraphicFramePr>
+                    <a:graphicFrameLocks xmlns:a="http://schemas.openxmlformats.org/drawingml/2006/main" noChangeAspect="1"/>
+                  </wp:cNvGraphicFramePr>
+                  <a:graphic xmlns:a="http://schemas.openxmlformats.org/drawingml/2006/main">
+                    <a:graphicData uri="http://schemas.openxmlformats.org/drawingml/2006/picture">
+                      <pic:pic xmlns:pic="http://schemas.openxmlformats.org/drawingml/2006/picture">
+                        <pic:nvPicPr>
+                          <pic:cNvPr id="0" name="Picture 8" descr="http://www.pcworld.com.vn/files/articles/2011/1227603/a1106-89d.jpg">
+                            <a:hlinkClick r:id="rId26"/>
+                          </pic:cNvPr>
+                          <pic:cNvPicPr>
+                            <a:picLocks noChangeAspect="1" noChangeArrowheads="1"/>
+                          </pic:cNvPicPr>
+                        </pic:nvPicPr>
+                        <pic:blipFill>
+                          <a:blip r:embed="rId27">
+                            <a:extLst>
+                              <a:ext uri="{28A0092B-C50C-407E-A947-70E740481C1C}">
+                                <a14:useLocalDpi xmlns:a14="http://schemas.microsoft.com/office/drawing/2010/main" val="0"/>
+                              </a:ext>
+                            </a:extLst>
+                          </a:blip>
+                          <a:srcRect/>
+                          <a:stretch>
+                            <a:fillRect/>
+                          </a:stretch>
+                        </pic:blipFill>
+                        <pic:spPr bwMode="auto">
+                          <a:xfrm>
+                            <a:off x="0" y="0"/>
+                            <a:ext cx="1714500" cy="771525"/>
+                          </a:xfrm>
+                          <a:prstGeom prst="rect">
+                            <a:avLst/>
+                          </a:prstGeom>
+                          <a:noFill/>
+                          <a:ln>
+                            <a:noFill/>
+                          </a:ln>
+                        </pic:spPr>
+                      </pic:pic>
+                    </a:graphicData>
+                  </a:graphic>
+                </wp:inline>
+              </w:drawing>
+            </w:r>
+          </w:p>
+        </w:tc>
+      </w:tr>
+    </w:tbl>
+    <w:p>
+      <w:pPr>
+        <w:rPr>
+          <w:rFonts w:ascii="Times New Roman" w:eastAsia="Times New Roman" w:hAnsi="Times New Roman" w:cs="Times New Roman"/>
+          <w:sz w:val="28"/>
+          <w:szCs w:val="28"/>
+        </w:rPr>
+      </w:pPr>
+      <w:r>
+        <w:rPr>
+          <w:rFonts w:ascii="Times New Roman" w:eastAsia="Times New Roman" w:hAnsi="Times New Roman" w:cs="Times New Roman"/>
+          <w:b/>
+          <w:bCs/>
+          <w:sz w:val="28"/>
+          <w:szCs w:val="28"/>
+        </w:rPr>
+        <w:t xml:space="preserve">Bước 5: </w:t>
+      </w:r>
+      <w:r>
+        <w:rPr>
+          <w:rFonts w:ascii="Times New Roman" w:eastAsia="Times New Roman" w:hAnsi="Times New Roman" w:cs="Times New Roman"/>
+          <w:sz w:val="28"/>
+          <w:szCs w:val="28"/>
+        </w:rPr>
+        <w:t xml:space="preserve">Thành quả cuối cùng của bạn. </w:t>
+      </w:r>
+      <w:proofErr w:type="gramStart"/>
+      <w:r>
+        <w:rPr>
+          <w:rFonts w:ascii="Times New Roman" w:eastAsia="Times New Roman" w:hAnsi="Times New Roman" w:cs="Times New Roman"/>
+          <w:sz w:val="28"/>
+          <w:szCs w:val="28"/>
+        </w:rPr>
+        <w:t>Đó chính là ứng dụng của riêng bạn hiện đã có mặt trên Facebook.</w:t>
+      </w:r>
+      <w:proofErr w:type="gramEnd"/>
+    </w:p>
+    <w:tbl>
+      <w:tblPr>
+        <w:tblpPr w:leftFromText="45" w:rightFromText="45" w:vertAnchor="text"/>
+        <w:tblW w:w="2850" w:type="dxa"/>
+        <w:tblCellSpacing w:w="7" w:type="dxa"/>
+        <w:tblCellMar>
+          <w:left w:w="0" w:type="dxa"/>
+          <w:right w:w="0" w:type="dxa"/>
+        </w:tblCellMar>
+        <w:tblLook w:val="04A0" w:firstRow="1" w:lastRow="0" w:firstColumn="1" w:lastColumn="0" w:noHBand="0" w:noVBand="1"/>
+      </w:tblPr>
+      <w:tblGrid>
+        <w:gridCol w:w="2850"/>
+      </w:tblGrid>
+      <w:tr>
+        <w:trPr>
+          <w:tblCellSpacing w:w="7" w:type="dxa"/>
+        </w:trPr>
+        <w:tc>
+          <w:tcPr>
+            <w:tcW w:w="0" w:type="auto"/>
+            <w:vAlign w:val="center"/>
+            <w:hideMark/>
+          </w:tcPr>
+          <w:p>
+            <w:pPr>
+              <w:rPr>
+                <w:rFonts w:ascii="Times New Roman" w:eastAsia="Times New Roman" w:hAnsi="Times New Roman" w:cs="Times New Roman"/>
+                <w:sz w:val="24"/>
+                <w:szCs w:val="24"/>
+              </w:rPr>
+            </w:pPr>
+            <w:r>
+              <w:rPr>
+                <w:rFonts w:ascii="Times New Roman" w:eastAsia="Times New Roman" w:hAnsi="Times New Roman" w:cs="Times New Roman"/>
+                <w:noProof/>
+                <w:color w:val="0000FF"/>
+                <w:sz w:val="24"/>
+                <w:szCs w:val="24"/>
+              </w:rPr>
+              <w:lastRenderedPageBreak/>
+              <w:drawing>
+                <wp:inline distT="0" distB="0" distL="0" distR="0" wp14:anchorId="7B603939" wp14:editId="3580466E">
+                  <wp:extent cx="1714500" cy="771525"/>
+                  <wp:effectExtent l="0" t="0" r="0" b="9525"/>
+                  <wp:docPr id="11" name="Picture 11" descr="http://www.pcworld.com.vn/files/articles/2011/1227603/a1106-89e.jpg">
+                    <a:hlinkClick xmlns:a="http://schemas.openxmlformats.org/drawingml/2006/main" r:id="rId28"/>
+                  </wp:docPr>
+                  <wp:cNvGraphicFramePr>
+                    <a:graphicFrameLocks xmlns:a="http://schemas.openxmlformats.org/drawingml/2006/main" noChangeAspect="1"/>
+                  </wp:cNvGraphicFramePr>
+                  <a:graphic xmlns:a="http://schemas.openxmlformats.org/drawingml/2006/main">
+                    <a:graphicData uri="http://schemas.openxmlformats.org/drawingml/2006/picture">
+                      <pic:pic xmlns:pic="http://schemas.openxmlformats.org/drawingml/2006/picture">
+                        <pic:nvPicPr>
+                          <pic:cNvPr id="0" name="Picture 9" descr="http://www.pcworld.com.vn/files/articles/2011/1227603/a1106-89e.jpg">
+                            <a:hlinkClick r:id="rId28"/>
+                          </pic:cNvPr>
+                          <pic:cNvPicPr>
+                            <a:picLocks noChangeAspect="1" noChangeArrowheads="1"/>
+                          </pic:cNvPicPr>
+                        </pic:nvPicPr>
+                        <pic:blipFill>
+                          <a:blip r:embed="rId29">
+                            <a:extLst>
+                              <a:ext uri="{28A0092B-C50C-407E-A947-70E740481C1C}">
+                                <a14:useLocalDpi xmlns:a14="http://schemas.microsoft.com/office/drawing/2010/main" val="0"/>
+                              </a:ext>
+                            </a:extLst>
+                          </a:blip>
+                          <a:srcRect/>
+                          <a:stretch>
+                            <a:fillRect/>
+                          </a:stretch>
+                        </pic:blipFill>
+                        <pic:spPr bwMode="auto">
+                          <a:xfrm>
+                            <a:off x="0" y="0"/>
+                            <a:ext cx="1714500" cy="771525"/>
+                          </a:xfrm>
+                          <a:prstGeom prst="rect">
+                            <a:avLst/>
+                          </a:prstGeom>
+                          <a:noFill/>
+                          <a:ln>
+                            <a:noFill/>
+                          </a:ln>
+                        </pic:spPr>
+                      </pic:pic>
+                    </a:graphicData>
+                  </a:graphic>
+                </wp:inline>
+              </w:drawing>
+            </w:r>
+          </w:p>
+        </w:tc>
+      </w:tr>
+    </w:tbl>
+    <w:p>
+      <w:pPr>
+        <w:rPr>
+          <w:rFonts w:ascii="Times New Roman" w:eastAsia="Times New Roman" w:hAnsi="Times New Roman" w:cs="Times New Roman"/>
+          <w:sz w:val="28"/>
+          <w:szCs w:val="28"/>
+        </w:rPr>
+      </w:pPr>
+      <w:r>
+        <w:rPr>
+          <w:rFonts w:ascii="Times New Roman" w:eastAsia="Times New Roman" w:hAnsi="Times New Roman" w:cs="Times New Roman"/>
+          <w:sz w:val="28"/>
+          <w:szCs w:val="28"/>
+        </w:rPr>
+        <w:t xml:space="preserve">Qua 5 bước này sẽ giúp bạn phần nào hình dung ra cách thức tạo một ứng dụng đơn giản trên Facebook. Các bạn cũng có thể tự tạo những ứng dụng khác </w:t>
+      </w:r>
+      <w:proofErr w:type="gramStart"/>
+      <w:r>
+        <w:rPr>
+          <w:rFonts w:ascii="Times New Roman" w:eastAsia="Times New Roman" w:hAnsi="Times New Roman" w:cs="Times New Roman"/>
+          <w:sz w:val="28"/>
+          <w:szCs w:val="28"/>
+        </w:rPr>
+        <w:t>theo</w:t>
+      </w:r>
+      <w:proofErr w:type="gramEnd"/>
+      <w:r>
+        <w:rPr>
+          <w:rFonts w:ascii="Times New Roman" w:eastAsia="Times New Roman" w:hAnsi="Times New Roman" w:cs="Times New Roman"/>
+          <w:sz w:val="28"/>
+          <w:szCs w:val="28"/>
+        </w:rPr>
+        <w:t xml:space="preserve"> sở thích và nhu cầu của riêng mình.</w:t>
+      </w:r>
+    </w:p>
+    <w:p>
+      <w:pPr>
+        <w:rPr>
+          <w:rFonts w:ascii="Times New Roman" w:eastAsia="Times New Roman" w:hAnsi="Times New Roman" w:cs="Times New Roman"/>
+          <w:sz w:val="28"/>
+          <w:szCs w:val="28"/>
+        </w:rPr>
+      </w:pPr>
+    </w:p>
+    <w:p>
+      <w:pPr>
+        <w:pStyle w:val="ListParagraph"/>
+        <w:numPr>
+          <w:ilvl w:val="1"/>
+          <w:numId w:val="2"/>
+        </w:numPr>
+        <w:rPr>
+          <w:rFonts w:ascii="Times New Roman" w:hAnsi="Times New Roman" w:cs="Times New Roman"/>
+          <w:color w:val="C00000"/>
+          <w:sz w:val="28"/>
+          <w:szCs w:val="28"/>
+        </w:rPr>
+      </w:pPr>
+      <w:r>
+        <w:rPr>
+          <w:rFonts w:ascii="Times New Roman" w:hAnsi="Times New Roman" w:cs="Times New Roman"/>
+          <w:color w:val="C00000"/>
+          <w:sz w:val="28"/>
+          <w:szCs w:val="28"/>
+        </w:rPr>
+        <w:t>Viết ứng dụng dùng C#</w:t>
+      </w:r>
+    </w:p>
+    <w:tbl>
+      <w:tblPr>
+        <w:tblpPr w:leftFromText="45" w:rightFromText="45" w:vertAnchor="text" w:tblpXSpec="right" w:tblpYSpec="center"/>
+        <w:tblW w:w="2850" w:type="dxa"/>
+        <w:tblCellSpacing w:w="7" w:type="dxa"/>
+        <w:tblCellMar>
+          <w:left w:w="0" w:type="dxa"/>
+          <w:right w:w="0" w:type="dxa"/>
+        </w:tblCellMar>
+        <w:tblLook w:val="04A0" w:firstRow="1" w:lastRow="0" w:firstColumn="1" w:lastColumn="0" w:noHBand="0" w:noVBand="1"/>
+      </w:tblPr>
+      <w:tblGrid>
+        <w:gridCol w:w="3030"/>
+      </w:tblGrid>
+      <w:tr>
+        <w:trPr>
+          <w:tblCellSpacing w:w="7" w:type="dxa"/>
+        </w:trPr>
+        <w:tc>
+          <w:tcPr>
+            <w:tcW w:w="0" w:type="auto"/>
+            <w:vAlign w:val="center"/>
+            <w:hideMark/>
+          </w:tcPr>
+          <w:p>
+            <w:pPr>
+              <w:ind w:left="360" w:right="-58"/>
+              <w:jc w:val="right"/>
+              <w:rPr>
+                <w:rFonts w:ascii="Times New Roman" w:eastAsia="Times New Roman" w:hAnsi="Times New Roman" w:cs="Times New Roman"/>
+                <w:sz w:val="24"/>
+                <w:szCs w:val="24"/>
+              </w:rPr>
+            </w:pPr>
+            <w:r>
+              <w:rPr>
+                <w:rFonts w:ascii="Times New Roman" w:eastAsia="Times New Roman" w:hAnsi="Times New Roman" w:cs="Times New Roman"/>
+                <w:b/>
+                <w:bCs/>
+                <w:noProof/>
+                <w:color w:val="0000FF"/>
+                <w:sz w:val="24"/>
+                <w:szCs w:val="24"/>
+              </w:rPr>
+              <w:drawing>
+                <wp:inline distT="0" distB="0" distL="0" distR="0" wp14:anchorId="51D4247E" wp14:editId="5288C3EC">
+                  <wp:extent cx="1714500" cy="1143000"/>
+                  <wp:effectExtent l="0" t="0" r="0" b="0"/>
+                  <wp:docPr id="10" name="Picture 10" descr="http://www.pcworld.com.vn/files/articles/2011/1227603/a1106-89f.jpg">
+                    <a:hlinkClick xmlns:a="http://schemas.openxmlformats.org/drawingml/2006/main" r:id="rId30"/>
+                  </wp:docPr>
+                  <wp:cNvGraphicFramePr>
+                    <a:graphicFrameLocks xmlns:a="http://schemas.openxmlformats.org/drawingml/2006/main" noChangeAspect="1"/>
+                  </wp:cNvGraphicFramePr>
+                  <a:graphic xmlns:a="http://schemas.openxmlformats.org/drawingml/2006/main">
+                    <a:graphicData uri="http://schemas.openxmlformats.org/drawingml/2006/picture">
+                      <pic:pic xmlns:pic="http://schemas.openxmlformats.org/drawingml/2006/picture">
+                        <pic:nvPicPr>
+                          <pic:cNvPr id="0" name="Picture 10" descr="http://www.pcworld.com.vn/files/articles/2011/1227603/a1106-89f.jpg">
+                            <a:hlinkClick r:id="rId30"/>
+                          </pic:cNvPr>
+                          <pic:cNvPicPr>
+                            <a:picLocks noChangeAspect="1" noChangeArrowheads="1"/>
+                          </pic:cNvPicPr>
+                        </pic:nvPicPr>
+                        <pic:blipFill>
+                          <a:blip r:embed="rId31">
+                            <a:extLst>
+                              <a:ext uri="{28A0092B-C50C-407E-A947-70E740481C1C}">
+                                <a14:useLocalDpi xmlns:a14="http://schemas.microsoft.com/office/drawing/2010/main" val="0"/>
+                              </a:ext>
+                            </a:extLst>
+                          </a:blip>
+                          <a:srcRect/>
+                          <a:stretch>
+                            <a:fillRect/>
+                          </a:stretch>
+                        </pic:blipFill>
+                        <pic:spPr bwMode="auto">
+                          <a:xfrm>
+                            <a:off x="0" y="0"/>
+                            <a:ext cx="1714500" cy="1143000"/>
+                          </a:xfrm>
+                          <a:prstGeom prst="rect">
+                            <a:avLst/>
+                          </a:prstGeom>
+                          <a:noFill/>
+                          <a:ln>
+                            <a:noFill/>
+                          </a:ln>
+                        </pic:spPr>
+                      </pic:pic>
+                    </a:graphicData>
+                  </a:graphic>
+                </wp:inline>
+              </w:drawing>
+            </w:r>
+          </w:p>
+        </w:tc>
+      </w:tr>
+    </w:tbl>
+    <w:p>
+      <w:pPr>
+        <w:pStyle w:val="ListParagraph"/>
+        <w:spacing w:before="100" w:beforeAutospacing="1" w:after="100" w:afterAutospacing="1"/>
+        <w:ind w:left="1080"/>
+        <w:rPr>
+          <w:rFonts w:ascii="Times New Roman" w:eastAsia="Times New Roman" w:hAnsi="Times New Roman" w:cs="Times New Roman"/>
+          <w:sz w:val="24"/>
+          <w:szCs w:val="24"/>
+        </w:rPr>
+      </w:pPr>
+      <w:r>
+        <w:rPr>
+          <w:rFonts w:ascii="Times New Roman" w:eastAsia="Times New Roman" w:hAnsi="Times New Roman" w:cs="Times New Roman"/>
+          <w:b/>
+          <w:bCs/>
+          <w:sz w:val="24"/>
+          <w:szCs w:val="24"/>
+        </w:rPr>
+        <w:t>Bước 1:</w:t>
+      </w:r>
+    </w:p>
+    <w:tbl>
+      <w:tblPr>
+        <w:tblpPr w:leftFromText="45" w:rightFromText="45" w:vertAnchor="text"/>
+        <w:tblW w:w="2850" w:type="dxa"/>
+        <w:tblCellSpacing w:w="7" w:type="dxa"/>
+        <w:tblCellMar>
+          <w:left w:w="0" w:type="dxa"/>
+          <w:right w:w="0" w:type="dxa"/>
+        </w:tblCellMar>
+        <w:tblLook w:val="04A0" w:firstRow="1" w:lastRow="0" w:firstColumn="1" w:lastColumn="0" w:noHBand="0" w:noVBand="1"/>
+      </w:tblPr>
+      <w:tblGrid>
+        <w:gridCol w:w="2850"/>
+      </w:tblGrid>
+      <w:tr>
+        <w:trPr>
+          <w:tblCellSpacing w:w="7" w:type="dxa"/>
+        </w:trPr>
+        <w:tc>
+          <w:tcPr>
+            <w:tcW w:w="0" w:type="auto"/>
+            <w:vAlign w:val="center"/>
+            <w:hideMark/>
+          </w:tcPr>
+          <w:p>
+            <w:pPr>
+              <w:rPr>
+                <w:rFonts w:ascii="Times New Roman" w:eastAsia="Times New Roman" w:hAnsi="Times New Roman" w:cs="Times New Roman"/>
+                <w:sz w:val="24"/>
+                <w:szCs w:val="24"/>
+              </w:rPr>
+            </w:pPr>
+            <w:r>
+              <w:rPr>
+                <w:rFonts w:ascii="Times New Roman" w:eastAsia="Times New Roman" w:hAnsi="Times New Roman" w:cs="Times New Roman"/>
+                <w:noProof/>
+                <w:color w:val="0000FF"/>
+                <w:sz w:val="24"/>
+                <w:szCs w:val="24"/>
+              </w:rPr>
+              <w:drawing>
+                <wp:inline distT="0" distB="0" distL="0" distR="0" wp14:anchorId="460C9D9F" wp14:editId="6D07B972">
+                  <wp:extent cx="1714500" cy="923925"/>
+                  <wp:effectExtent l="0" t="0" r="0" b="9525"/>
+                  <wp:docPr id="9" name="Picture 9" descr="http://www.pcworld.com.vn/files/articles/2011/1227603/a1106-89g.jpg">
+                    <a:hlinkClick xmlns:a="http://schemas.openxmlformats.org/drawingml/2006/main" r:id="rId32"/>
+                  </wp:docPr>
+                  <wp:cNvGraphicFramePr>
+                    <a:graphicFrameLocks xmlns:a="http://schemas.openxmlformats.org/drawingml/2006/main" noChangeAspect="1"/>
+                  </wp:cNvGraphicFramePr>
+                  <a:graphic xmlns:a="http://schemas.openxmlformats.org/drawingml/2006/main">
+                    <a:graphicData uri="http://schemas.openxmlformats.org/drawingml/2006/picture">
+                      <pic:pic xmlns:pic="http://schemas.openxmlformats.org/drawingml/2006/picture">
+                        <pic:nvPicPr>
+                          <pic:cNvPr id="0" name="Picture 11" descr="http://www.pcworld.com.vn/files/articles/2011/1227603/a1106-89g.jpg">
+                            <a:hlinkClick r:id="rId32"/>
+                          </pic:cNvPr>
+                          <pic:cNvPicPr>
+                            <a:picLocks noChangeAspect="1" noChangeArrowheads="1"/>
+                          </pic:cNvPicPr>
+                        </pic:nvPicPr>
+                        <pic:blipFill>
+                          <a:blip r:embed="rId33">
+                            <a:extLst>
+                              <a:ext uri="{28A0092B-C50C-407E-A947-70E740481C1C}">
+                                <a14:useLocalDpi xmlns:a14="http://schemas.microsoft.com/office/drawing/2010/main" val="0"/>
+                              </a:ext>
+                            </a:extLst>
+                          </a:blip>
+                          <a:srcRect/>
+                          <a:stretch>
+                            <a:fillRect/>
+                          </a:stretch>
+                        </pic:blipFill>
+                        <pic:spPr bwMode="auto">
+                          <a:xfrm>
+                            <a:off x="0" y="0"/>
+                            <a:ext cx="1714500" cy="923925"/>
+                          </a:xfrm>
+                          <a:prstGeom prst="rect">
+                            <a:avLst/>
+                          </a:prstGeom>
+                          <a:noFill/>
+                          <a:ln>
+                            <a:noFill/>
+                          </a:ln>
+                        </pic:spPr>
+                      </pic:pic>
+                    </a:graphicData>
+                  </a:graphic>
+                </wp:inline>
+              </w:drawing>
+            </w:r>
+          </w:p>
+        </w:tc>
+      </w:tr>
+    </w:tbl>
+    <w:p>
+      <w:pPr>
+        <w:pStyle w:val="ListParagraph"/>
+        <w:ind w:left="2160"/>
+        <w:rPr>
+          <w:rFonts w:ascii="Times New Roman" w:eastAsia="Times New Roman" w:hAnsi="Times New Roman" w:cs="Times New Roman"/>
+          <w:sz w:val="28"/>
+          <w:szCs w:val="28"/>
+        </w:rPr>
+      </w:pPr>
+      <w:r>
+        <w:rPr>
+          <w:rFonts w:ascii="Times New Roman" w:eastAsia="Times New Roman" w:hAnsi="Times New Roman" w:cs="Times New Roman"/>
+          <w:sz w:val="28"/>
+          <w:szCs w:val="28"/>
+        </w:rPr>
+        <w:t xml:space="preserve">Đăng nhập vào facebook: https://www.facebook.com/ </w:t>
+      </w:r>
+      <w:r>
+        <w:rPr>
+          <w:rFonts w:ascii="Times New Roman" w:eastAsia="Times New Roman" w:hAnsi="Times New Roman" w:cs="Times New Roman"/>
+          <w:sz w:val="28"/>
+          <w:szCs w:val="28"/>
+        </w:rPr>
+        <w:br/>
+        <w:t>Vào phần phát triển ứng dụng:</w:t>
+      </w:r>
+      <w:r>
+        <w:rPr>
+          <w:rFonts w:ascii="Times New Roman" w:eastAsia="Times New Roman" w:hAnsi="Times New Roman" w:cs="Times New Roman"/>
+          <w:sz w:val="28"/>
+          <w:szCs w:val="28"/>
+        </w:rPr>
+        <w:t xml:space="preserve"> https://www.facebook.com/dev</w:t>
+      </w:r>
+      <w:r>
+        <w:rPr>
+          <w:rFonts w:ascii="Times New Roman" w:eastAsia="Times New Roman" w:hAnsi="Times New Roman" w:cs="Times New Roman"/>
+          <w:sz w:val="28"/>
+          <w:szCs w:val="28"/>
+        </w:rPr>
+        <w:t>elopers</w:t>
+      </w:r>
+      <w:proofErr w:type="gramStart"/>
+      <w:r>
+        <w:rPr>
+          <w:rFonts w:ascii="Times New Roman" w:eastAsia="Times New Roman" w:hAnsi="Times New Roman" w:cs="Times New Roman"/>
+          <w:sz w:val="28"/>
+          <w:szCs w:val="28"/>
+        </w:rPr>
+        <w:t>/ ,</w:t>
+      </w:r>
+      <w:proofErr w:type="gramEnd"/>
+      <w:r>
+        <w:rPr>
+          <w:rFonts w:ascii="Times New Roman" w:eastAsia="Times New Roman" w:hAnsi="Times New Roman" w:cs="Times New Roman"/>
+          <w:sz w:val="28"/>
+          <w:szCs w:val="28"/>
+        </w:rPr>
+        <w:t xml:space="preserve"> nhấn nút “Set Up New App” để tạo ứng dụng mới.</w:t>
+      </w:r>
+    </w:p>
+    <w:p>
+      <w:pPr>
+        <w:pStyle w:val="ListParagraph"/>
+        <w:spacing w:before="100" w:beforeAutospacing="1" w:after="100" w:afterAutospacing="1"/>
+        <w:ind w:left="1080"/>
+        <w:rPr>
+          <w:rFonts w:ascii="Times New Roman" w:eastAsia="Times New Roman" w:hAnsi="Times New Roman" w:cs="Times New Roman"/>
+          <w:sz w:val="28"/>
+          <w:szCs w:val="28"/>
+        </w:rPr>
+      </w:pPr>
+      <w:r>
+        <w:rPr>
+          <w:rFonts w:ascii="Times New Roman" w:eastAsia="Times New Roman" w:hAnsi="Times New Roman" w:cs="Times New Roman"/>
+          <w:b/>
+          <w:bCs/>
+          <w:sz w:val="28"/>
+          <w:szCs w:val="28"/>
+        </w:rPr>
+        <w:t>B</w:t>
+      </w:r>
+      <w:r>
+        <w:rPr>
+          <w:rFonts w:ascii="Times New Roman" w:eastAsia="Times New Roman" w:hAnsi="Times New Roman" w:cs="Times New Roman"/>
+          <w:b/>
+          <w:bCs/>
+          <w:sz w:val="28"/>
+          <w:szCs w:val="28"/>
+        </w:rPr>
+        <w:t>ước 2:</w:t>
+      </w:r>
+    </w:p>
+    <w:p>
+      <w:pPr>
+        <w:pStyle w:val="ListParagraph"/>
+        <w:spacing w:before="100" w:beforeAutospacing="1" w:after="100" w:afterAutospacing="1"/>
+        <w:ind w:left="1080"/>
+        <w:rPr>
+          <w:rFonts w:ascii="Times New Roman" w:eastAsia="Times New Roman" w:hAnsi="Times New Roman" w:cs="Times New Roman"/>
+          <w:sz w:val="28"/>
+          <w:szCs w:val="28"/>
+        </w:rPr>
+      </w:pPr>
+      <w:proofErr w:type="gramStart"/>
+      <w:r>
+        <w:rPr>
+          <w:rFonts w:ascii="Times New Roman" w:eastAsia="Times New Roman" w:hAnsi="Times New Roman" w:cs="Times New Roman"/>
+          <w:sz w:val="28"/>
+          <w:szCs w:val="28"/>
+        </w:rPr>
+        <w:t>Điền tên ứng dụng và chọn đồng ý, nhấn nút khởi tạo.</w:t>
+      </w:r>
+      <w:proofErr w:type="gramEnd"/>
+      <w:r>
+        <w:rPr>
+          <w:rFonts w:ascii="Times New Roman" w:eastAsia="Times New Roman" w:hAnsi="Times New Roman" w:cs="Times New Roman"/>
+          <w:sz w:val="28"/>
+          <w:szCs w:val="28"/>
+        </w:rPr>
+        <w:br/>
+      </w:r>
+      <w:r>
+        <w:rPr>
+          <w:rFonts w:ascii="Times New Roman" w:eastAsia="Times New Roman" w:hAnsi="Times New Roman" w:cs="Times New Roman"/>
+          <w:sz w:val="28"/>
+          <w:szCs w:val="28"/>
+        </w:rPr>
+        <w:br/>
+        <w:t>Nhập mã xác nhận rồi submit.</w:t>
+      </w:r>
+    </w:p>
+    <w:tbl>
+      <w:tblPr>
+        <w:tblpPr w:leftFromText="45" w:rightFromText="45" w:vertAnchor="text" w:tblpXSpec="right" w:tblpYSpec="center"/>
+        <w:tblW w:w="2850" w:type="dxa"/>
+        <w:tblCellSpacing w:w="7" w:type="dxa"/>
+        <w:tblCellMar>
+          <w:left w:w="0" w:type="dxa"/>
+          <w:right w:w="0" w:type="dxa"/>
+        </w:tblCellMar>
+        <w:tblLook w:val="04A0" w:firstRow="1" w:lastRow="0" w:firstColumn="1" w:lastColumn="0" w:noHBand="0" w:noVBand="1"/>
+      </w:tblPr>
+      <w:tblGrid>
+        <w:gridCol w:w="2850"/>
+      </w:tblGrid>
+      <w:tr>
+        <w:trPr>
+          <w:tblCellSpacing w:w="7" w:type="dxa"/>
+        </w:trPr>
+        <w:tc>
+          <w:tcPr>
+            <w:tcW w:w="0" w:type="auto"/>
+            <w:vAlign w:val="center"/>
+            <w:hideMark/>
+          </w:tcPr>
+          <w:p>
+            <w:pPr>
+              <w:jc w:val="right"/>
+              <w:rPr>
+                <w:rFonts w:ascii="Times New Roman" w:eastAsia="Times New Roman" w:hAnsi="Times New Roman" w:cs="Times New Roman"/>
+                <w:sz w:val="24"/>
+                <w:szCs w:val="24"/>
+              </w:rPr>
+            </w:pPr>
+            <w:r>
+              <w:rPr>
+                <w:rFonts w:ascii="Times New Roman" w:eastAsia="Times New Roman" w:hAnsi="Times New Roman" w:cs="Times New Roman"/>
+                <w:noProof/>
+                <w:color w:val="0000FF"/>
+                <w:sz w:val="24"/>
+                <w:szCs w:val="24"/>
+              </w:rPr>
+              <w:drawing>
+                <wp:inline distT="0" distB="0" distL="0" distR="0" wp14:anchorId="5C623EB4" wp14:editId="400C55A2">
+                  <wp:extent cx="1714500" cy="1447800"/>
+                  <wp:effectExtent l="0" t="0" r="0" b="0"/>
+                  <wp:docPr id="8" name="Picture 8" descr="http://www.pcworld.com.vn/files/articles/2011/1227603/a1106-89h.jpg">
+                    <a:hlinkClick xmlns:a="http://schemas.openxmlformats.org/drawingml/2006/main" r:id="rId34"/>
+                  </wp:docPr>
+                  <wp:cNvGraphicFramePr>
+                    <a:graphicFrameLocks xmlns:a="http://schemas.openxmlformats.org/drawingml/2006/main" noChangeAspect="1"/>
+                  </wp:cNvGraphicFramePr>
+                  <a:graphic xmlns:a="http://schemas.openxmlformats.org/drawingml/2006/main">
+                    <a:graphicData uri="http://schemas.openxmlformats.org/drawingml/2006/picture">
+                      <pic:pic xmlns:pic="http://schemas.openxmlformats.org/drawingml/2006/picture">
+                        <pic:nvPicPr>
+                          <pic:cNvPr id="0" name="Picture 12" descr="http://www.pcworld.com.vn/files/articles/2011/1227603/a1106-89h.jpg">
+                            <a:hlinkClick r:id="rId34"/>
+                          </pic:cNvPr>
+                          <pic:cNvPicPr>
+                            <a:picLocks noChangeAspect="1" noChangeArrowheads="1"/>
+                          </pic:cNvPicPr>
+                        </pic:nvPicPr>
+                        <pic:blipFill>
+                          <a:blip r:embed="rId35">
+                            <a:extLst>
+                              <a:ext uri="{28A0092B-C50C-407E-A947-70E740481C1C}">
+                                <a14:useLocalDpi xmlns:a14="http://schemas.microsoft.com/office/drawing/2010/main" val="0"/>
+                              </a:ext>
+                            </a:extLst>
+                          </a:blip>
+                          <a:srcRect/>
+                          <a:stretch>
+                            <a:fillRect/>
+                          </a:stretch>
+                        </pic:blipFill>
+                        <pic:spPr bwMode="auto">
+                          <a:xfrm>
+                            <a:off x="0" y="0"/>
+                            <a:ext cx="1714500" cy="1447800"/>
+                          </a:xfrm>
+                          <a:prstGeom prst="rect">
+                            <a:avLst/>
+                          </a:prstGeom>
+                          <a:noFill/>
+                          <a:ln>
+                            <a:noFill/>
+                          </a:ln>
+                        </pic:spPr>
+                      </pic:pic>
+                    </a:graphicData>
+                  </a:graphic>
+                </wp:inline>
+              </w:drawing>
+            </w:r>
+          </w:p>
+        </w:tc>
+      </w:tr>
+    </w:tbl>
+    <w:p>
+      <w:pPr>
+        <w:pStyle w:val="ListParagraph"/>
+        <w:ind w:left="1080"/>
+        <w:rPr>
+          <w:rFonts w:ascii="Times New Roman" w:eastAsia="Times New Roman" w:hAnsi="Times New Roman" w:cs="Times New Roman"/>
+          <w:sz w:val="28"/>
+          <w:szCs w:val="28"/>
+        </w:rPr>
+      </w:pPr>
+      <w:r>
+        <w:rPr>
+          <w:rFonts w:ascii="Times New Roman" w:eastAsia="Times New Roman" w:hAnsi="Times New Roman" w:cs="Times New Roman"/>
+          <w:b/>
+          <w:bCs/>
+          <w:sz w:val="28"/>
+          <w:szCs w:val="28"/>
+        </w:rPr>
+        <w:t xml:space="preserve">Bước 3: </w:t>
+      </w:r>
+    </w:p>
+    <w:p>
+      <w:pPr>
+        <w:pStyle w:val="ListParagraph"/>
+        <w:spacing w:before="100" w:beforeAutospacing="1" w:after="100" w:afterAutospacing="1"/>
+        <w:ind w:left="1080"/>
+        <w:rPr>
+          <w:rFonts w:ascii="Times New Roman" w:eastAsia="Times New Roman" w:hAnsi="Times New Roman" w:cs="Times New Roman"/>
+          <w:sz w:val="28"/>
+          <w:szCs w:val="28"/>
+        </w:rPr>
+      </w:pPr>
+      <w:r>
+        <w:rPr>
+          <w:rFonts w:ascii="Times New Roman" w:eastAsia="Times New Roman" w:hAnsi="Times New Roman" w:cs="Times New Roman"/>
+          <w:sz w:val="28"/>
+          <w:szCs w:val="28"/>
+        </w:rPr>
+        <w:t>Tab About: Có thể mô tả ứng dụng trong phần Description, chọn icon, logo cho ứng dụng…</w:t>
+      </w:r>
+    </w:p>
+    <w:tbl>
+      <w:tblPr>
+        <w:tblpPr w:leftFromText="45" w:rightFromText="45" w:vertAnchor="text"/>
+        <w:tblW w:w="2850" w:type="dxa"/>
+        <w:tblCellSpacing w:w="7" w:type="dxa"/>
+        <w:tblCellMar>
+          <w:left w:w="0" w:type="dxa"/>
+          <w:right w:w="0" w:type="dxa"/>
+        </w:tblCellMar>
+        <w:tblLook w:val="04A0" w:firstRow="1" w:lastRow="0" w:firstColumn="1" w:lastColumn="0" w:noHBand="0" w:noVBand="1"/>
+      </w:tblPr>
+      <w:tblGrid>
+        <w:gridCol w:w="2850"/>
+      </w:tblGrid>
+      <w:tr>
+        <w:trPr>
+          <w:tblCellSpacing w:w="7" w:type="dxa"/>
+        </w:trPr>
+        <w:tc>
+          <w:tcPr>
+            <w:tcW w:w="0" w:type="auto"/>
+            <w:vAlign w:val="center"/>
+            <w:hideMark/>
+          </w:tcPr>
+          <w:p>
+            <w:pPr>
+              <w:rPr>
+                <w:rFonts w:ascii="Times New Roman" w:eastAsia="Times New Roman" w:hAnsi="Times New Roman" w:cs="Times New Roman"/>
+                <w:sz w:val="28"/>
+                <w:szCs w:val="28"/>
+              </w:rPr>
+            </w:pPr>
+            <w:r>
+              <w:rPr>
+                <w:rFonts w:ascii="Times New Roman" w:eastAsia="Times New Roman" w:hAnsi="Times New Roman" w:cs="Times New Roman"/>
+                <w:noProof/>
+                <w:color w:val="0000FF"/>
+                <w:sz w:val="28"/>
+                <w:szCs w:val="28"/>
+              </w:rPr>
+              <w:drawing>
+                <wp:inline distT="0" distB="0" distL="0" distR="0" wp14:anchorId="343E0450" wp14:editId="4A385072">
+                  <wp:extent cx="1714500" cy="1524000"/>
+                  <wp:effectExtent l="0" t="0" r="0" b="0"/>
+                  <wp:docPr id="7" name="Picture 7" descr="http://www.pcworld.com.vn/files/articles/2011/1227603/a1106-89i.jpg">
+                    <a:hlinkClick xmlns:a="http://schemas.openxmlformats.org/drawingml/2006/main" r:id="rId36"/>
+                  </wp:docPr>
+                  <wp:cNvGraphicFramePr>
+                    <a:graphicFrameLocks xmlns:a="http://schemas.openxmlformats.org/drawingml/2006/main" noChangeAspect="1"/>
+                  </wp:cNvGraphicFramePr>
+                  <a:graphic xmlns:a="http://schemas.openxmlformats.org/drawingml/2006/main">
+                    <a:graphicData uri="http://schemas.openxmlformats.org/drawingml/2006/picture">
+                      <pic:pic xmlns:pic="http://schemas.openxmlformats.org/drawingml/2006/picture">
+                        <pic:nvPicPr>
+                          <pic:cNvPr id="0" name="Picture 13" descr="http://www.pcworld.com.vn/files/articles/2011/1227603/a1106-89i.jpg">
+                            <a:hlinkClick r:id="rId36"/>
+                          </pic:cNvPr>
+                          <pic:cNvPicPr>
+                            <a:picLocks noChangeAspect="1" noChangeArrowheads="1"/>
+                          </pic:cNvPicPr>
+                        </pic:nvPicPr>
+                        <pic:blipFill>
+                          <a:blip r:embed="rId37">
+                            <a:extLst>
+                              <a:ext uri="{28A0092B-C50C-407E-A947-70E740481C1C}">
+                                <a14:useLocalDpi xmlns:a14="http://schemas.microsoft.com/office/drawing/2010/main" val="0"/>
+                              </a:ext>
+                            </a:extLst>
+                          </a:blip>
+                          <a:srcRect/>
+                          <a:stretch>
+                            <a:fillRect/>
+                          </a:stretch>
+                        </pic:blipFill>
+                        <pic:spPr bwMode="auto">
+                          <a:xfrm>
+                            <a:off x="0" y="0"/>
+                            <a:ext cx="1714500" cy="1524000"/>
+                          </a:xfrm>
+                          <a:prstGeom prst="rect">
+                            <a:avLst/>
+                          </a:prstGeom>
+                          <a:noFill/>
+                          <a:ln>
+                            <a:noFill/>
+                          </a:ln>
+                        </pic:spPr>
+                      </pic:pic>
+                    </a:graphicData>
+                  </a:graphic>
+                </wp:inline>
+              </w:drawing>
+            </w:r>
+          </w:p>
+        </w:tc>
+      </w:tr>
+    </w:tbl>
+    <w:p>
+      <w:pPr>
+        <w:pStyle w:val="ListParagraph"/>
+        <w:ind w:left="1080"/>
+        <w:rPr>
+          <w:rFonts w:ascii="Times New Roman" w:eastAsia="Times New Roman" w:hAnsi="Times New Roman" w:cs="Times New Roman"/>
+          <w:sz w:val="28"/>
+          <w:szCs w:val="28"/>
+        </w:rPr>
+      </w:pPr>
+      <w:r>
+        <w:rPr>
+          <w:rFonts w:ascii="Times New Roman" w:eastAsia="Times New Roman" w:hAnsi="Times New Roman" w:cs="Times New Roman"/>
+          <w:sz w:val="28"/>
+          <w:szCs w:val="28"/>
+        </w:rPr>
+        <w:t>Tab Facebook Integration</w:t>
+      </w:r>
+    </w:p>
+    <w:p>
+      <w:pPr>
+        <w:pStyle w:val="ListParagraph"/>
+        <w:spacing w:before="100" w:beforeAutospacing="1" w:after="100" w:afterAutospacing="1"/>
+        <w:ind w:left="1080"/>
+        <w:rPr>
+          <w:rFonts w:ascii="Times New Roman" w:eastAsia="Times New Roman" w:hAnsi="Times New Roman" w:cs="Times New Roman"/>
+          <w:sz w:val="28"/>
+          <w:szCs w:val="28"/>
+        </w:rPr>
+      </w:pPr>
+      <w:r>
+        <w:rPr>
+          <w:rFonts w:ascii="Times New Roman" w:eastAsia="Times New Roman" w:hAnsi="Times New Roman" w:cs="Times New Roman"/>
+          <w:sz w:val="28"/>
+          <w:szCs w:val="28"/>
+        </w:rPr>
+        <w:t>Application ID và Application Secret là 2 key của ứng dụng cho phép ta viết code truy xuất thông tin.</w:t>
+      </w:r>
+    </w:p>
+    <w:p>
+      <w:pPr>
+        <w:pStyle w:val="ListParagraph"/>
+        <w:spacing w:before="100" w:beforeAutospacing="1" w:after="100" w:afterAutospacing="1"/>
+        <w:ind w:left="1080"/>
+        <w:rPr>
+          <w:rFonts w:ascii="Times New Roman" w:eastAsia="Times New Roman" w:hAnsi="Times New Roman" w:cs="Times New Roman"/>
+          <w:sz w:val="28"/>
+          <w:szCs w:val="28"/>
+        </w:rPr>
+      </w:pPr>
+      <w:r>
+        <w:rPr>
+          <w:rFonts w:ascii="Times New Roman" w:eastAsia="Times New Roman" w:hAnsi="Times New Roman" w:cs="Times New Roman"/>
+          <w:sz w:val="28"/>
+          <w:szCs w:val="28"/>
+        </w:rPr>
+        <w:t>Canvas Page là trang ứng dụng facebook.</w:t>
+      </w:r>
+    </w:p>
+    <w:p>
+      <w:pPr>
+        <w:pStyle w:val="ListParagraph"/>
+        <w:spacing w:before="100" w:beforeAutospacing="1" w:after="100" w:afterAutospacing="1"/>
+        <w:ind w:left="1080"/>
+        <w:rPr>
+          <w:rFonts w:ascii="Times New Roman" w:eastAsia="Times New Roman" w:hAnsi="Times New Roman" w:cs="Times New Roman"/>
+          <w:sz w:val="28"/>
+          <w:szCs w:val="28"/>
+        </w:rPr>
+      </w:pPr>
+      <w:r>
+        <w:rPr>
+          <w:rFonts w:ascii="Times New Roman" w:eastAsia="Times New Roman" w:hAnsi="Times New Roman" w:cs="Times New Roman"/>
+          <w:sz w:val="28"/>
+          <w:szCs w:val="28"/>
+        </w:rPr>
+        <w:t>Canvas URL sẽ là trang ASP.Net mà ta viết code truy xuất thông tin.</w:t>
+      </w:r>
+    </w:p>
+    <w:tbl>
+      <w:tblPr>
+        <w:tblpPr w:leftFromText="45" w:rightFromText="45" w:vertAnchor="text" w:tblpXSpec="right" w:tblpYSpec="center"/>
+        <w:tblW w:w="2850" w:type="dxa"/>
+        <w:tblCellSpacing w:w="7" w:type="dxa"/>
+        <w:tblCellMar>
+          <w:left w:w="0" w:type="dxa"/>
+          <w:right w:w="0" w:type="dxa"/>
+        </w:tblCellMar>
+        <w:tblLook w:val="04A0" w:firstRow="1" w:lastRow="0" w:firstColumn="1" w:lastColumn="0" w:noHBand="0" w:noVBand="1"/>
+      </w:tblPr>
+      <w:tblGrid>
+        <w:gridCol w:w="2850"/>
+      </w:tblGrid>
+      <w:tr>
+        <w:trPr>
+          <w:tblCellSpacing w:w="7" w:type="dxa"/>
+        </w:trPr>
+        <w:tc>
+          <w:tcPr>
+            <w:tcW w:w="0" w:type="auto"/>
+            <w:vAlign w:val="center"/>
+            <w:hideMark/>
+          </w:tcPr>
+          <w:p>
+            <w:pPr>
+              <w:jc w:val="right"/>
+              <w:rPr>
+                <w:rFonts w:ascii="Times New Roman" w:eastAsia="Times New Roman" w:hAnsi="Times New Roman" w:cs="Times New Roman"/>
+                <w:sz w:val="24"/>
+                <w:szCs w:val="24"/>
+              </w:rPr>
+            </w:pPr>
+            <w:r>
+              <w:rPr>
+                <w:rFonts w:ascii="Times New Roman" w:eastAsia="Times New Roman" w:hAnsi="Times New Roman" w:cs="Times New Roman"/>
+                <w:noProof/>
+                <w:color w:val="0000FF"/>
+                <w:sz w:val="24"/>
+                <w:szCs w:val="24"/>
+              </w:rPr>
+              <w:lastRenderedPageBreak/>
+              <w:drawing>
+                <wp:inline distT="0" distB="0" distL="0" distR="0" wp14:anchorId="6D730804" wp14:editId="71078327">
+                  <wp:extent cx="1714500" cy="1104900"/>
+                  <wp:effectExtent l="0" t="0" r="0" b="0"/>
+                  <wp:docPr id="6" name="Picture 6" descr="http://www.pcworld.com.vn/files/articles/2011/1227603/a1106-89k.jpg">
+                    <a:hlinkClick xmlns:a="http://schemas.openxmlformats.org/drawingml/2006/main" r:id="rId38"/>
+                  </wp:docPr>
+                  <wp:cNvGraphicFramePr>
+                    <a:graphicFrameLocks xmlns:a="http://schemas.openxmlformats.org/drawingml/2006/main" noChangeAspect="1"/>
+                  </wp:cNvGraphicFramePr>
+                  <a:graphic xmlns:a="http://schemas.openxmlformats.org/drawingml/2006/main">
+                    <a:graphicData uri="http://schemas.openxmlformats.org/drawingml/2006/picture">
+                      <pic:pic xmlns:pic="http://schemas.openxmlformats.org/drawingml/2006/picture">
+                        <pic:nvPicPr>
+                          <pic:cNvPr id="0" name="Picture 14" descr="http://www.pcworld.com.vn/files/articles/2011/1227603/a1106-89k.jpg">
+                            <a:hlinkClick r:id="rId38"/>
+                          </pic:cNvPr>
+                          <pic:cNvPicPr>
+                            <a:picLocks noChangeAspect="1" noChangeArrowheads="1"/>
+                          </pic:cNvPicPr>
+                        </pic:nvPicPr>
+                        <pic:blipFill>
+                          <a:blip r:embed="rId39">
+                            <a:extLst>
+                              <a:ext uri="{28A0092B-C50C-407E-A947-70E740481C1C}">
+                                <a14:useLocalDpi xmlns:a14="http://schemas.microsoft.com/office/drawing/2010/main" val="0"/>
+                              </a:ext>
+                            </a:extLst>
+                          </a:blip>
+                          <a:srcRect/>
+                          <a:stretch>
+                            <a:fillRect/>
+                          </a:stretch>
+                        </pic:blipFill>
+                        <pic:spPr bwMode="auto">
+                          <a:xfrm>
+                            <a:off x="0" y="0"/>
+                            <a:ext cx="1714500" cy="1104900"/>
+                          </a:xfrm>
+                          <a:prstGeom prst="rect">
+                            <a:avLst/>
+                          </a:prstGeom>
+                          <a:noFill/>
+                          <a:ln>
+                            <a:noFill/>
+                          </a:ln>
+                        </pic:spPr>
+                      </pic:pic>
+                    </a:graphicData>
+                  </a:graphic>
+                </wp:inline>
+              </w:drawing>
+            </w:r>
+          </w:p>
+        </w:tc>
+      </w:tr>
+    </w:tbl>
+    <w:p>
+      <w:pPr>
+        <w:pStyle w:val="ListParagraph"/>
+        <w:spacing w:after="240"/>
+        <w:ind w:left="1080"/>
+        <w:rPr>
+          <w:rFonts w:ascii="Times New Roman" w:eastAsia="Times New Roman" w:hAnsi="Times New Roman" w:cs="Times New Roman"/>
+          <w:sz w:val="28"/>
+          <w:szCs w:val="28"/>
+        </w:rPr>
+      </w:pPr>
+      <w:r>
+        <w:rPr>
+          <w:rFonts w:ascii="Times New Roman" w:eastAsia="Times New Roman" w:hAnsi="Times New Roman" w:cs="Times New Roman"/>
+          <w:sz w:val="28"/>
+          <w:szCs w:val="28"/>
+        </w:rPr>
+        <w:t>Trong ví dụ này, mã lệnh (code) sẽ được đưa lên 1 host free http://phuonglam.somee.com. Các bạn có thể vào trang http://somee.com/ để đăng ký 1 host free để sử dụng, trang này hỗ trợ khá tốt ASP.Net tất cả framework, tuy nhiên trang hiển thị sẽ bị phầ</w:t>
+      </w:r>
+      <w:r>
+        <w:rPr>
+          <w:rFonts w:ascii="Times New Roman" w:eastAsia="Times New Roman" w:hAnsi="Times New Roman" w:cs="Times New Roman"/>
+          <w:sz w:val="28"/>
+          <w:szCs w:val="28"/>
+        </w:rPr>
+        <w:t>n quảng cáo ở phía trên và dưới</w:t>
+      </w:r>
+      <w:r>
+        <w:rPr>
+          <w:rFonts w:ascii="Times New Roman" w:eastAsia="Times New Roman" w:hAnsi="Times New Roman" w:cs="Times New Roman"/>
+          <w:sz w:val="28"/>
+          <w:szCs w:val="28"/>
+        </w:rPr>
+        <w:br/>
+        <w:t>Hoàn tất, nhấn Save Changes</w:t>
+      </w:r>
+    </w:p>
+    <w:tbl>
+      <w:tblPr>
+        <w:tblpPr w:leftFromText="45" w:rightFromText="45" w:vertAnchor="text"/>
+        <w:tblW w:w="2850" w:type="dxa"/>
+        <w:tblCellSpacing w:w="7" w:type="dxa"/>
+        <w:tblCellMar>
+          <w:left w:w="0" w:type="dxa"/>
+          <w:right w:w="0" w:type="dxa"/>
+        </w:tblCellMar>
+        <w:tblLook w:val="04A0" w:firstRow="1" w:lastRow="0" w:firstColumn="1" w:lastColumn="0" w:noHBand="0" w:noVBand="1"/>
+      </w:tblPr>
+      <w:tblGrid>
+        <w:gridCol w:w="2850"/>
+      </w:tblGrid>
+      <w:tr>
+        <w:trPr>
+          <w:tblCellSpacing w:w="7" w:type="dxa"/>
+        </w:trPr>
+        <w:tc>
+          <w:tcPr>
+            <w:tcW w:w="0" w:type="auto"/>
+            <w:vAlign w:val="center"/>
+            <w:hideMark/>
+          </w:tcPr>
+          <w:p>
+            <w:pPr>
+              <w:rPr>
+                <w:rFonts w:ascii="Times New Roman" w:eastAsia="Times New Roman" w:hAnsi="Times New Roman" w:cs="Times New Roman"/>
+                <w:sz w:val="28"/>
+                <w:szCs w:val="28"/>
+              </w:rPr>
+            </w:pPr>
+            <w:r>
+              <w:rPr>
+                <w:rFonts w:ascii="Times New Roman" w:eastAsia="Times New Roman" w:hAnsi="Times New Roman" w:cs="Times New Roman"/>
+                <w:noProof/>
+                <w:color w:val="0000FF"/>
+                <w:sz w:val="28"/>
+                <w:szCs w:val="28"/>
+              </w:rPr>
+              <w:drawing>
+                <wp:inline distT="0" distB="0" distL="0" distR="0" wp14:anchorId="483F5931" wp14:editId="414D878A">
+                  <wp:extent cx="1714500" cy="647700"/>
+                  <wp:effectExtent l="0" t="0" r="0" b="0"/>
+                  <wp:docPr id="5" name="Picture 5" descr="http://www.pcworld.com.vn/files/articles/2011/1227603/a1106-90a.jpg">
+                    <a:hlinkClick xmlns:a="http://schemas.openxmlformats.org/drawingml/2006/main" r:id="rId40"/>
+                  </wp:docPr>
+                  <wp:cNvGraphicFramePr>
+                    <a:graphicFrameLocks xmlns:a="http://schemas.openxmlformats.org/drawingml/2006/main" noChangeAspect="1"/>
+                  </wp:cNvGraphicFramePr>
+                  <a:graphic xmlns:a="http://schemas.openxmlformats.org/drawingml/2006/main">
+                    <a:graphicData uri="http://schemas.openxmlformats.org/drawingml/2006/picture">
+                      <pic:pic xmlns:pic="http://schemas.openxmlformats.org/drawingml/2006/picture">
+                        <pic:nvPicPr>
+                          <pic:cNvPr id="0" name="Picture 15" descr="http://www.pcworld.com.vn/files/articles/2011/1227603/a1106-90a.jpg">
+                            <a:hlinkClick r:id="rId40"/>
+                          </pic:cNvPr>
+                          <pic:cNvPicPr>
+                            <a:picLocks noChangeAspect="1" noChangeArrowheads="1"/>
+                          </pic:cNvPicPr>
+                        </pic:nvPicPr>
+                        <pic:blipFill>
+                          <a:blip r:embed="rId41">
+                            <a:extLst>
+                              <a:ext uri="{28A0092B-C50C-407E-A947-70E740481C1C}">
+                                <a14:useLocalDpi xmlns:a14="http://schemas.microsoft.com/office/drawing/2010/main" val="0"/>
+                              </a:ext>
+                            </a:extLst>
+                          </a:blip>
+                          <a:srcRect/>
+                          <a:stretch>
+                            <a:fillRect/>
+                          </a:stretch>
+                        </pic:blipFill>
+                        <pic:spPr bwMode="auto">
+                          <a:xfrm>
+                            <a:off x="0" y="0"/>
+                            <a:ext cx="1714500" cy="647700"/>
+                          </a:xfrm>
+                          <a:prstGeom prst="rect">
+                            <a:avLst/>
+                          </a:prstGeom>
+                          <a:noFill/>
+                          <a:ln>
+                            <a:noFill/>
+                          </a:ln>
+                        </pic:spPr>
+                      </pic:pic>
+                    </a:graphicData>
+                  </a:graphic>
+                </wp:inline>
+              </w:drawing>
+            </w:r>
+          </w:p>
+        </w:tc>
+      </w:tr>
+    </w:tbl>
+    <w:p>
+      <w:pPr>
+        <w:pStyle w:val="ListParagraph"/>
+        <w:ind w:left="1080"/>
+        <w:rPr>
+          <w:rFonts w:ascii="Times New Roman" w:eastAsia="Times New Roman" w:hAnsi="Times New Roman" w:cs="Times New Roman"/>
+          <w:sz w:val="28"/>
+          <w:szCs w:val="28"/>
+        </w:rPr>
+      </w:pPr>
+      <w:r>
+        <w:rPr>
+          <w:rFonts w:ascii="Times New Roman" w:eastAsia="Times New Roman" w:hAnsi="Times New Roman" w:cs="Times New Roman"/>
+          <w:sz w:val="28"/>
+          <w:szCs w:val="28"/>
+        </w:rPr>
+        <w:t>Đường dẫn của ứng dụng sẽ là: http://apps.facebook.com/pcwsample/</w:t>
+      </w:r>
+    </w:p>
+    <w:p>
+      <w:pPr>
+        <w:pStyle w:val="ListParagraph"/>
+        <w:spacing w:before="100" w:beforeAutospacing="1" w:after="100" w:afterAutospacing="1"/>
+        <w:ind w:left="1080"/>
+        <w:rPr>
+          <w:rFonts w:ascii="Times New Roman" w:eastAsia="Times New Roman" w:hAnsi="Times New Roman" w:cs="Times New Roman"/>
+          <w:sz w:val="28"/>
+          <w:szCs w:val="28"/>
+        </w:rPr>
+      </w:pPr>
+      <w:r>
+        <w:rPr>
+          <w:rFonts w:ascii="Times New Roman" w:eastAsia="Times New Roman" w:hAnsi="Times New Roman" w:cs="Times New Roman"/>
+          <w:b/>
+          <w:bCs/>
+          <w:sz w:val="28"/>
+          <w:szCs w:val="28"/>
+        </w:rPr>
+        <w:t>Bước 4: </w:t>
+      </w:r>
+      <w:r>
+        <w:rPr>
+          <w:rFonts w:ascii="Times New Roman" w:eastAsia="Times New Roman" w:hAnsi="Times New Roman" w:cs="Times New Roman"/>
+          <w:sz w:val="28"/>
+          <w:szCs w:val="28"/>
+        </w:rPr>
+        <w:t> </w:t>
+      </w:r>
+    </w:p>
+    <w:p>
+      <w:pPr>
+        <w:pStyle w:val="ListParagraph"/>
+        <w:spacing w:before="100" w:beforeAutospacing="1" w:after="100" w:afterAutospacing="1"/>
+        <w:ind w:left="1080"/>
+        <w:rPr>
+          <w:rFonts w:ascii="Times New Roman" w:eastAsia="Times New Roman" w:hAnsi="Times New Roman" w:cs="Times New Roman"/>
+          <w:sz w:val="28"/>
+          <w:szCs w:val="28"/>
+        </w:rPr>
+      </w:pPr>
+      <w:r>
+        <w:rPr>
+          <w:rFonts w:ascii="Times New Roman" w:eastAsia="Times New Roman" w:hAnsi="Times New Roman" w:cs="Times New Roman"/>
+          <w:sz w:val="28"/>
+          <w:szCs w:val="28"/>
+        </w:rPr>
+        <w:t>Download Starter Kit tích hợp vào Visual Studio.</w:t>
+      </w:r>
+      <w:r>
+        <w:rPr>
+          <w:rFonts w:ascii="Times New Roman" w:eastAsia="Times New Roman" w:hAnsi="Times New Roman" w:cs="Times New Roman"/>
+          <w:sz w:val="28"/>
+          <w:szCs w:val="28"/>
+        </w:rPr>
+        <w:br/>
+        <w:t>Cài đặt Starter kit:</w:t>
+      </w:r>
+    </w:p>
+    <w:tbl>
+      <w:tblPr>
+        <w:tblpPr w:leftFromText="45" w:rightFromText="45" w:vertAnchor="text" w:tblpXSpec="right" w:tblpYSpec="center"/>
+        <w:tblW w:w="2850" w:type="dxa"/>
+        <w:tblCellSpacing w:w="7" w:type="dxa"/>
+        <w:tblCellMar>
+          <w:left w:w="0" w:type="dxa"/>
+          <w:right w:w="0" w:type="dxa"/>
+        </w:tblCellMar>
+        <w:tblLook w:val="04A0" w:firstRow="1" w:lastRow="0" w:firstColumn="1" w:lastColumn="0" w:noHBand="0" w:noVBand="1"/>
+      </w:tblPr>
+      <w:tblGrid>
+        <w:gridCol w:w="2850"/>
+      </w:tblGrid>
+      <w:tr>
+        <w:trPr>
+          <w:tblCellSpacing w:w="7" w:type="dxa"/>
+        </w:trPr>
+        <w:tc>
+          <w:tcPr>
+            <w:tcW w:w="0" w:type="auto"/>
+            <w:vAlign w:val="center"/>
+            <w:hideMark/>
+          </w:tcPr>
+          <w:p>
+            <w:pPr>
+              <w:jc w:val="right"/>
+              <w:rPr>
+                <w:rFonts w:ascii="Times New Roman" w:eastAsia="Times New Roman" w:hAnsi="Times New Roman" w:cs="Times New Roman"/>
+                <w:sz w:val="28"/>
+                <w:szCs w:val="28"/>
+              </w:rPr>
+            </w:pPr>
+            <w:r>
+              <w:rPr>
+                <w:rFonts w:ascii="Times New Roman" w:eastAsia="Times New Roman" w:hAnsi="Times New Roman" w:cs="Times New Roman"/>
+                <w:noProof/>
+                <w:color w:val="0000FF"/>
+                <w:sz w:val="28"/>
+                <w:szCs w:val="28"/>
+              </w:rPr>
+              <w:drawing>
+                <wp:inline distT="0" distB="0" distL="0" distR="0" wp14:anchorId="565591B2" wp14:editId="2BC34E54">
+                  <wp:extent cx="1714500" cy="723900"/>
+                  <wp:effectExtent l="0" t="0" r="0" b="0"/>
+                  <wp:docPr id="20" name="Picture 20" descr="http://www.pcworld.com.vn/files/articles/2011/1227603/a1106-90b.jpg">
+                    <a:hlinkClick xmlns:a="http://schemas.openxmlformats.org/drawingml/2006/main" r:id="rId42"/>
+                  </wp:docPr>
+                  <wp:cNvGraphicFramePr>
+                    <a:graphicFrameLocks xmlns:a="http://schemas.openxmlformats.org/drawingml/2006/main" noChangeAspect="1"/>
+                  </wp:cNvGraphicFramePr>
+                  <a:graphic xmlns:a="http://schemas.openxmlformats.org/drawingml/2006/main">
+                    <a:graphicData uri="http://schemas.openxmlformats.org/drawingml/2006/picture">
+                      <pic:pic xmlns:pic="http://schemas.openxmlformats.org/drawingml/2006/picture">
+                        <pic:nvPicPr>
+                          <pic:cNvPr id="0" name="Picture 16" descr="http://www.pcworld.com.vn/files/articles/2011/1227603/a1106-90b.jpg">
+                            <a:hlinkClick r:id="rId42"/>
+                          </pic:cNvPr>
+                          <pic:cNvPicPr>
+                            <a:picLocks noChangeAspect="1" noChangeArrowheads="1"/>
+                          </pic:cNvPicPr>
+                        </pic:nvPicPr>
+                        <pic:blipFill>
+                          <a:blip r:embed="rId43">
+                            <a:extLst>
+                              <a:ext uri="{28A0092B-C50C-407E-A947-70E740481C1C}">
+                                <a14:useLocalDpi xmlns:a14="http://schemas.microsoft.com/office/drawing/2010/main" val="0"/>
+                              </a:ext>
+                            </a:extLst>
+                          </a:blip>
+                          <a:srcRect/>
+                          <a:stretch>
+                            <a:fillRect/>
+                          </a:stretch>
+                        </pic:blipFill>
+                        <pic:spPr bwMode="auto">
+                          <a:xfrm>
+                            <a:off x="0" y="0"/>
+                            <a:ext cx="1714500" cy="723900"/>
+                          </a:xfrm>
+                          <a:prstGeom prst="rect">
+                            <a:avLst/>
+                          </a:prstGeom>
+                          <a:noFill/>
+                          <a:ln>
+                            <a:noFill/>
+                          </a:ln>
+                        </pic:spPr>
+                      </pic:pic>
+                    </a:graphicData>
+                  </a:graphic>
+                </wp:inline>
+              </w:drawing>
+            </w:r>
+          </w:p>
+        </w:tc>
+      </w:tr>
+    </w:tbl>
+    <w:p>
+      <w:pPr>
+        <w:pStyle w:val="ListParagraph"/>
+        <w:ind w:left="1080"/>
+        <w:rPr>
+          <w:rFonts w:ascii="Times New Roman" w:eastAsia="Times New Roman" w:hAnsi="Times New Roman" w:cs="Times New Roman"/>
+          <w:sz w:val="28"/>
+          <w:szCs w:val="28"/>
+        </w:rPr>
+      </w:pPr>
+      <w:r>
+        <w:rPr>
+          <w:rFonts w:ascii="Times New Roman" w:eastAsia="Times New Roman" w:hAnsi="Times New Roman" w:cs="Times New Roman"/>
+          <w:b/>
+          <w:bCs/>
+          <w:sz w:val="28"/>
+          <w:szCs w:val="28"/>
+        </w:rPr>
+        <w:t>Bước 5:</w:t>
+      </w:r>
+    </w:p>
+    <w:p>
+      <w:pPr>
+        <w:pStyle w:val="ListParagraph"/>
+        <w:spacing w:before="100" w:beforeAutospacing="1" w:after="100" w:afterAutospacing="1"/>
+        <w:ind w:left="1080"/>
+        <w:rPr>
+          <w:rFonts w:ascii="Times New Roman" w:eastAsia="Times New Roman" w:hAnsi="Times New Roman" w:cs="Times New Roman"/>
+          <w:sz w:val="28"/>
+          <w:szCs w:val="28"/>
+        </w:rPr>
+      </w:pPr>
+      <w:proofErr w:type="gramStart"/>
+      <w:r>
+        <w:rPr>
+          <w:rFonts w:ascii="Times New Roman" w:eastAsia="Times New Roman" w:hAnsi="Times New Roman" w:cs="Times New Roman"/>
+          <w:sz w:val="28"/>
+          <w:szCs w:val="28"/>
+        </w:rPr>
+        <w:t>Khởi chạy Visual Studio tạo website.</w:t>
+      </w:r>
+      <w:proofErr w:type="gramEnd"/>
+      <w:r>
+        <w:rPr>
+          <w:rFonts w:ascii="Times New Roman" w:eastAsia="Times New Roman" w:hAnsi="Times New Roman" w:cs="Times New Roman"/>
+          <w:sz w:val="28"/>
+          <w:szCs w:val="28"/>
+        </w:rPr>
+        <w:t xml:space="preserve"> Chọn Facebook Starter Kit v2.1</w:t>
+      </w:r>
+      <w:r>
+        <w:rPr>
+          <w:rFonts w:ascii="Times New Roman" w:eastAsia="Times New Roman" w:hAnsi="Times New Roman" w:cs="Times New Roman"/>
+          <w:sz w:val="28"/>
+          <w:szCs w:val="28"/>
+        </w:rPr>
+        <w:br/>
+      </w:r>
+      <w:r>
+        <w:rPr>
+          <w:rFonts w:ascii="Times New Roman" w:eastAsia="Times New Roman" w:hAnsi="Times New Roman" w:cs="Times New Roman"/>
+          <w:sz w:val="24"/>
+          <w:szCs w:val="24"/>
+        </w:rPr>
+        <w:br/>
+      </w:r>
+      <w:r>
+        <w:rPr>
+          <w:rFonts w:ascii="Times New Roman" w:eastAsia="Times New Roman" w:hAnsi="Times New Roman" w:cs="Times New Roman"/>
+          <w:b/>
+          <w:bCs/>
+          <w:sz w:val="28"/>
+          <w:szCs w:val="28"/>
+        </w:rPr>
+        <w:t>Bước 6: </w:t>
+      </w:r>
+    </w:p>
+    <w:tbl>
+      <w:tblPr>
+        <w:tblpPr w:leftFromText="45" w:rightFromText="45" w:vertAnchor="text"/>
+        <w:tblW w:w="2850" w:type="dxa"/>
+        <w:tblCellSpacing w:w="7" w:type="dxa"/>
+        <w:tblCellMar>
+          <w:left w:w="0" w:type="dxa"/>
+          <w:right w:w="0" w:type="dxa"/>
+        </w:tblCellMar>
+        <w:tblLook w:val="04A0" w:firstRow="1" w:lastRow="0" w:firstColumn="1" w:lastColumn="0" w:noHBand="0" w:noVBand="1"/>
+      </w:tblPr>
+      <w:tblGrid>
+        <w:gridCol w:w="2850"/>
+      </w:tblGrid>
+      <w:tr>
+        <w:trPr>
+          <w:tblCellSpacing w:w="7" w:type="dxa"/>
+        </w:trPr>
+        <w:tc>
+          <w:tcPr>
+            <w:tcW w:w="0" w:type="auto"/>
+            <w:vAlign w:val="center"/>
+            <w:hideMark/>
+          </w:tcPr>
+          <w:p>
+            <w:pPr>
+              <w:rPr>
+                <w:rFonts w:ascii="Times New Roman" w:eastAsia="Times New Roman" w:hAnsi="Times New Roman" w:cs="Times New Roman"/>
+                <w:sz w:val="28"/>
+                <w:szCs w:val="28"/>
+              </w:rPr>
+            </w:pPr>
+            <w:r>
+              <w:rPr>
+                <w:rFonts w:ascii="Times New Roman" w:eastAsia="Times New Roman" w:hAnsi="Times New Roman" w:cs="Times New Roman"/>
+                <w:noProof/>
+                <w:color w:val="0000FF"/>
+                <w:sz w:val="28"/>
+                <w:szCs w:val="28"/>
+              </w:rPr>
+              <w:drawing>
+                <wp:inline distT="0" distB="0" distL="0" distR="0" wp14:anchorId="7EA0BF3C" wp14:editId="77D54F03">
+                  <wp:extent cx="1714500" cy="1381125"/>
+                  <wp:effectExtent l="0" t="0" r="0" b="9525"/>
+                  <wp:docPr id="21" name="Picture 21" descr="http://www.pcworld.com.vn/files/articles/2011/1227603/a1106-90c.jpg">
+                    <a:hlinkClick xmlns:a="http://schemas.openxmlformats.org/drawingml/2006/main" r:id="rId44"/>
+                  </wp:docPr>
+                  <wp:cNvGraphicFramePr>
+                    <a:graphicFrameLocks xmlns:a="http://schemas.openxmlformats.org/drawingml/2006/main" noChangeAspect="1"/>
+                  </wp:cNvGraphicFramePr>
+                  <a:graphic xmlns:a="http://schemas.openxmlformats.org/drawingml/2006/main">
+                    <a:graphicData uri="http://schemas.openxmlformats.org/drawingml/2006/picture">
+                      <pic:pic xmlns:pic="http://schemas.openxmlformats.org/drawingml/2006/picture">
+                        <pic:nvPicPr>
+                          <pic:cNvPr id="0" name="Picture 17" descr="http://www.pcworld.com.vn/files/articles/2011/1227603/a1106-90c.jpg">
+                            <a:hlinkClick r:id="rId44"/>
+                          </pic:cNvPr>
+                          <pic:cNvPicPr>
+                            <a:picLocks noChangeAspect="1" noChangeArrowheads="1"/>
+                          </pic:cNvPicPr>
+                        </pic:nvPicPr>
+                        <pic:blipFill>
+                          <a:blip r:embed="rId45">
+                            <a:extLst>
+                              <a:ext uri="{28A0092B-C50C-407E-A947-70E740481C1C}">
+                                <a14:useLocalDpi xmlns:a14="http://schemas.microsoft.com/office/drawing/2010/main" val="0"/>
+                              </a:ext>
+                            </a:extLst>
+                          </a:blip>
+                          <a:srcRect/>
+                          <a:stretch>
+                            <a:fillRect/>
+                          </a:stretch>
+                        </pic:blipFill>
+                        <pic:spPr bwMode="auto">
+                          <a:xfrm>
+                            <a:off x="0" y="0"/>
+                            <a:ext cx="1714500" cy="1381125"/>
+                          </a:xfrm>
+                          <a:prstGeom prst="rect">
+                            <a:avLst/>
+                          </a:prstGeom>
+                          <a:noFill/>
+                          <a:ln>
+                            <a:noFill/>
+                          </a:ln>
+                        </pic:spPr>
+                      </pic:pic>
+                    </a:graphicData>
+                  </a:graphic>
+                </wp:inline>
+              </w:drawing>
+            </w:r>
+          </w:p>
+        </w:tc>
+      </w:tr>
+    </w:tbl>
+    <w:p>
+      <w:pPr>
+        <w:pStyle w:val="ListParagraph"/>
+        <w:ind w:left="1080"/>
+        <w:rPr>
+          <w:rFonts w:ascii="Times New Roman" w:eastAsia="Times New Roman" w:hAnsi="Times New Roman" w:cs="Times New Roman"/>
+          <w:sz w:val="28"/>
+          <w:szCs w:val="28"/>
+        </w:rPr>
+      </w:pPr>
+      <w:r>
+        <w:rPr>
+          <w:rFonts w:ascii="Times New Roman" w:eastAsia="Times New Roman" w:hAnsi="Times New Roman" w:cs="Times New Roman"/>
+          <w:sz w:val="28"/>
+          <w:szCs w:val="28"/>
+        </w:rPr>
+        <w:t>Code; chỉnh tập tin web.config các “key” cho đúng với ứng dụng Facebook đã tạo ban đầu.</w:t>
+      </w:r>
+      <w:r>
+        <w:rPr>
+          <w:rFonts w:ascii="Times New Roman" w:eastAsia="Times New Roman" w:hAnsi="Times New Roman" w:cs="Times New Roman"/>
+          <w:sz w:val="28"/>
+          <w:szCs w:val="28"/>
+        </w:rPr>
+        <w:br/>
+        <w:t> </w:t>
+      </w:r>
+    </w:p>
+    <w:p>
+      <w:pPr>
+        <w:pStyle w:val="ListParagraph"/>
+        <w:spacing w:before="100" w:beforeAutospacing="1" w:after="100" w:afterAutospacing="1"/>
+        <w:ind w:left="1080"/>
+        <w:rPr>
+          <w:rFonts w:ascii="Times New Roman" w:eastAsia="Times New Roman" w:hAnsi="Times New Roman" w:cs="Times New Roman"/>
+          <w:sz w:val="28"/>
+          <w:szCs w:val="28"/>
+        </w:rPr>
+      </w:pPr>
+      <w:r>
+        <w:rPr>
+          <w:rFonts w:ascii="Times New Roman" w:eastAsia="Times New Roman" w:hAnsi="Times New Roman" w:cs="Times New Roman"/>
+          <w:sz w:val="28"/>
+          <w:szCs w:val="28"/>
+        </w:rPr>
+        <w:t>Starter Kit sẽ tự tạo cho chúng ta trang Default.aspx có nội dung như hình vẽ:  </w:t>
+      </w:r>
+    </w:p>
+    <w:p>
+      <w:pPr>
+        <w:pStyle w:val="ListParagraph"/>
+        <w:spacing w:before="100" w:beforeAutospacing="1" w:after="100" w:afterAutospacing="1"/>
+        <w:ind w:left="1080"/>
+        <w:rPr>
+          <w:rFonts w:ascii="Times New Roman" w:eastAsia="Times New Roman" w:hAnsi="Times New Roman" w:cs="Times New Roman"/>
+          <w:sz w:val="28"/>
+          <w:szCs w:val="28"/>
+        </w:rPr>
+      </w:pPr>
+      <w:r>
+        <w:rPr>
+          <w:rFonts w:ascii="Times New Roman" w:eastAsia="Times New Roman" w:hAnsi="Times New Roman" w:cs="Times New Roman"/>
+          <w:b/>
+          <w:bCs/>
+          <w:sz w:val="28"/>
+          <w:szCs w:val="28"/>
+        </w:rPr>
+        <w:t>Ghi chú</w:t>
+      </w:r>
+    </w:p>
+    <w:tbl>
+      <w:tblPr>
+        <w:tblpPr w:leftFromText="45" w:rightFromText="45" w:vertAnchor="text" w:tblpXSpec="right" w:tblpYSpec="center"/>
+        <w:tblW w:w="2850" w:type="dxa"/>
+        <w:tblCellSpacing w:w="7" w:type="dxa"/>
+        <w:tblCellMar>
+          <w:left w:w="0" w:type="dxa"/>
+          <w:right w:w="0" w:type="dxa"/>
+        </w:tblCellMar>
+        <w:tblLook w:val="04A0" w:firstRow="1" w:lastRow="0" w:firstColumn="1" w:lastColumn="0" w:noHBand="0" w:noVBand="1"/>
+      </w:tblPr>
+      <w:tblGrid>
+        <w:gridCol w:w="2850"/>
+      </w:tblGrid>
+      <w:tr>
+        <w:trPr>
+          <w:tblCellSpacing w:w="7" w:type="dxa"/>
+        </w:trPr>
+        <w:tc>
+          <w:tcPr>
+            <w:tcW w:w="0" w:type="auto"/>
+            <w:vAlign w:val="center"/>
+            <w:hideMark/>
+          </w:tcPr>
+          <w:p>
+            <w:pPr>
+              <w:jc w:val="right"/>
+              <w:rPr>
+                <w:rFonts w:ascii="Times New Roman" w:eastAsia="Times New Roman" w:hAnsi="Times New Roman" w:cs="Times New Roman"/>
+                <w:sz w:val="28"/>
+                <w:szCs w:val="28"/>
+              </w:rPr>
+            </w:pPr>
+            <w:r>
+              <w:rPr>
+                <w:rFonts w:ascii="Times New Roman" w:eastAsia="Times New Roman" w:hAnsi="Times New Roman" w:cs="Times New Roman"/>
+                <w:noProof/>
+                <w:color w:val="0000FF"/>
+                <w:sz w:val="28"/>
+                <w:szCs w:val="28"/>
+              </w:rPr>
+              <w:drawing>
+                <wp:inline distT="0" distB="0" distL="0" distR="0" wp14:anchorId="4D452DC9" wp14:editId="71FA500F">
+                  <wp:extent cx="1714500" cy="885825"/>
+                  <wp:effectExtent l="0" t="0" r="0" b="9525"/>
+                  <wp:docPr id="22" name="Picture 22" descr="http://www.pcworld.com.vn/files/articles/2011/1227603/a1106-90d.jpg">
+                    <a:hlinkClick xmlns:a="http://schemas.openxmlformats.org/drawingml/2006/main" r:id="rId46"/>
+                  </wp:docPr>
+                  <wp:cNvGraphicFramePr>
+                    <a:graphicFrameLocks xmlns:a="http://schemas.openxmlformats.org/drawingml/2006/main" noChangeAspect="1"/>
+                  </wp:cNvGraphicFramePr>
+                  <a:graphic xmlns:a="http://schemas.openxmlformats.org/drawingml/2006/main">
+                    <a:graphicData uri="http://schemas.openxmlformats.org/drawingml/2006/picture">
+                      <pic:pic xmlns:pic="http://schemas.openxmlformats.org/drawingml/2006/picture">
+                        <pic:nvPicPr>
+                          <pic:cNvPr id="0" name="Picture 18" descr="http://www.pcworld.com.vn/files/articles/2011/1227603/a1106-90d.jpg">
+                            <a:hlinkClick r:id="rId46"/>
+                          </pic:cNvPr>
+                          <pic:cNvPicPr>
+                            <a:picLocks noChangeAspect="1" noChangeArrowheads="1"/>
+                          </pic:cNvPicPr>
+                        </pic:nvPicPr>
+                        <pic:blipFill>
+                          <a:blip r:embed="rId47">
+                            <a:extLst>
+                              <a:ext uri="{28A0092B-C50C-407E-A947-70E740481C1C}">
+                                <a14:useLocalDpi xmlns:a14="http://schemas.microsoft.com/office/drawing/2010/main" val="0"/>
+                              </a:ext>
+                            </a:extLst>
+                          </a:blip>
+                          <a:srcRect/>
+                          <a:stretch>
+                            <a:fillRect/>
+                          </a:stretch>
+                        </pic:blipFill>
+                        <pic:spPr bwMode="auto">
+                          <a:xfrm>
+                            <a:off x="0" y="0"/>
+                            <a:ext cx="1714500" cy="885825"/>
+                          </a:xfrm>
+                          <a:prstGeom prst="rect">
+                            <a:avLst/>
+                          </a:prstGeom>
+                          <a:noFill/>
+                          <a:ln>
+                            <a:noFill/>
+                          </a:ln>
+                        </pic:spPr>
+                      </pic:pic>
+                    </a:graphicData>
+                  </a:graphic>
+                </wp:inline>
+              </w:drawing>
+            </w:r>
+          </w:p>
+        </w:tc>
+      </w:tr>
+    </w:tbl>
+    <w:p>
+      <w:pPr>
+        <w:pStyle w:val="ListParagraph"/>
+        <w:ind w:left="1080"/>
+        <w:rPr>
+          <w:rFonts w:ascii="Times New Roman" w:eastAsia="Times New Roman" w:hAnsi="Times New Roman" w:cs="Times New Roman"/>
+          <w:sz w:val="28"/>
+          <w:szCs w:val="28"/>
+        </w:rPr>
+      </w:pPr>
+      <w:proofErr w:type="gramStart"/>
+      <w:r>
+        <w:rPr>
+          <w:rFonts w:ascii="Times New Roman" w:eastAsia="Times New Roman" w:hAnsi="Times New Roman" w:cs="Times New Roman"/>
+          <w:sz w:val="28"/>
+          <w:szCs w:val="28"/>
+        </w:rPr>
+        <w:t>Image1 hiện thị hình ảnh của người tạo ứng dụng.</w:t>
+      </w:r>
+      <w:proofErr w:type="gramEnd"/>
+    </w:p>
+    <w:p>
+      <w:pPr>
+        <w:pStyle w:val="ListParagraph"/>
+        <w:spacing w:before="100" w:beforeAutospacing="1" w:after="100" w:afterAutospacing="1"/>
+        <w:ind w:left="1080"/>
+        <w:rPr>
+          <w:rFonts w:ascii="Times New Roman" w:eastAsia="Times New Roman" w:hAnsi="Times New Roman" w:cs="Times New Roman"/>
+          <w:sz w:val="28"/>
+          <w:szCs w:val="28"/>
+        </w:rPr>
+      </w:pPr>
+      <w:r>
+        <w:rPr>
+          <w:rFonts w:ascii="Times New Roman" w:eastAsia="Times New Roman" w:hAnsi="Times New Roman" w:cs="Times New Roman"/>
+          <w:sz w:val="28"/>
+          <w:szCs w:val="28"/>
+        </w:rPr>
+        <w:t>Control FriendList1 sẽ liệt kê hình bạn bè của người tạo ứng dụng.</w:t>
+      </w:r>
+    </w:p>
+    <w:p>
+      <w:pPr>
+        <w:pStyle w:val="ListParagraph"/>
+        <w:spacing w:before="100" w:beforeAutospacing="1" w:after="100" w:afterAutospacing="1"/>
+        <w:ind w:left="1080"/>
+        <w:rPr>
+          <w:rFonts w:ascii="Times New Roman" w:eastAsia="Times New Roman" w:hAnsi="Times New Roman" w:cs="Times New Roman"/>
+          <w:sz w:val="28"/>
+          <w:szCs w:val="28"/>
+        </w:rPr>
+      </w:pPr>
+      <w:r>
+        <w:rPr>
+          <w:rFonts w:ascii="Times New Roman" w:eastAsia="Times New Roman" w:hAnsi="Times New Roman" w:cs="Times New Roman"/>
+          <w:sz w:val="28"/>
+          <w:szCs w:val="28"/>
+        </w:rPr>
+        <w:t>DropDownList1 thay đổi sẽ làm thay đổi Image2 hiển thị hình ảnh bạn trong danh sách bạn bè friend list.</w:t>
+      </w:r>
+    </w:p>
+    <w:p>
+      <w:pPr>
+        <w:pStyle w:val="ListParagraph"/>
+        <w:spacing w:before="100" w:beforeAutospacing="1" w:after="100" w:afterAutospacing="1"/>
+        <w:ind w:left="1080"/>
+        <w:rPr>
+          <w:rFonts w:ascii="Times New Roman" w:eastAsia="Times New Roman" w:hAnsi="Times New Roman" w:cs="Times New Roman"/>
+          <w:sz w:val="28"/>
+          <w:szCs w:val="28"/>
+        </w:rPr>
+      </w:pPr>
+      <w:r>
+        <w:rPr>
+          <w:rFonts w:ascii="Times New Roman" w:eastAsia="Times New Roman" w:hAnsi="Times New Roman" w:cs="Times New Roman"/>
+          <w:b/>
+          <w:bCs/>
+          <w:sz w:val="28"/>
+          <w:szCs w:val="28"/>
+        </w:rPr>
+        <w:lastRenderedPageBreak/>
+        <w:t>Bước 7: </w:t>
+      </w:r>
+    </w:p>
+    <w:p>
+      <w:pPr>
+        <w:pStyle w:val="ListParagraph"/>
+        <w:spacing w:before="100" w:beforeAutospacing="1" w:after="100" w:afterAutospacing="1"/>
+        <w:ind w:left="1080"/>
+        <w:rPr>
+          <w:rFonts w:ascii="Times New Roman" w:eastAsia="Times New Roman" w:hAnsi="Times New Roman" w:cs="Times New Roman"/>
+          <w:sz w:val="28"/>
+          <w:szCs w:val="28"/>
+        </w:rPr>
+      </w:pPr>
+      <w:r>
+        <w:rPr>
+          <w:rFonts w:ascii="Times New Roman" w:eastAsia="Times New Roman" w:hAnsi="Times New Roman" w:cs="Times New Roman"/>
+          <w:sz w:val="28"/>
+          <w:szCs w:val="28"/>
+        </w:rPr>
+        <w:t>Đưa website lên host free đã tạo.</w:t>
+      </w:r>
+    </w:p>
+    <w:tbl>
+      <w:tblPr>
+        <w:tblpPr w:leftFromText="45" w:rightFromText="45" w:vertAnchor="text"/>
+        <w:tblW w:w="2850" w:type="dxa"/>
+        <w:tblCellSpacing w:w="7" w:type="dxa"/>
+        <w:tblCellMar>
+          <w:left w:w="0" w:type="dxa"/>
+          <w:right w:w="0" w:type="dxa"/>
+        </w:tblCellMar>
+        <w:tblLook w:val="04A0" w:firstRow="1" w:lastRow="0" w:firstColumn="1" w:lastColumn="0" w:noHBand="0" w:noVBand="1"/>
+      </w:tblPr>
+      <w:tblGrid>
+        <w:gridCol w:w="2850"/>
+      </w:tblGrid>
+      <w:tr>
+        <w:trPr>
+          <w:tblCellSpacing w:w="7" w:type="dxa"/>
+        </w:trPr>
+        <w:tc>
+          <w:tcPr>
+            <w:tcW w:w="0" w:type="auto"/>
+            <w:vAlign w:val="center"/>
+            <w:hideMark/>
+          </w:tcPr>
+          <w:p>
+            <w:pPr>
+              <w:rPr>
+                <w:rFonts w:ascii="Times New Roman" w:eastAsia="Times New Roman" w:hAnsi="Times New Roman" w:cs="Times New Roman"/>
+                <w:sz w:val="28"/>
+                <w:szCs w:val="28"/>
+              </w:rPr>
+            </w:pPr>
+            <w:r>
+              <w:rPr>
+                <w:rFonts w:ascii="Times New Roman" w:eastAsia="Times New Roman" w:hAnsi="Times New Roman" w:cs="Times New Roman"/>
+                <w:noProof/>
+                <w:color w:val="0000FF"/>
+                <w:sz w:val="28"/>
+                <w:szCs w:val="28"/>
+              </w:rPr>
+              <w:drawing>
+                <wp:inline distT="0" distB="0" distL="0" distR="0" wp14:anchorId="2ADE39B3" wp14:editId="2A585162">
+                  <wp:extent cx="1714500" cy="1238250"/>
+                  <wp:effectExtent l="0" t="0" r="0" b="0"/>
+                  <wp:docPr id="23" name="Picture 23" descr="http://www.pcworld.com.vn/files/articles/2011/1227603/a1106-90e.jpg">
+                    <a:hlinkClick xmlns:a="http://schemas.openxmlformats.org/drawingml/2006/main" r:id="rId48"/>
+                  </wp:docPr>
+                  <wp:cNvGraphicFramePr>
+                    <a:graphicFrameLocks xmlns:a="http://schemas.openxmlformats.org/drawingml/2006/main" noChangeAspect="1"/>
+                  </wp:cNvGraphicFramePr>
+                  <a:graphic xmlns:a="http://schemas.openxmlformats.org/drawingml/2006/main">
+                    <a:graphicData uri="http://schemas.openxmlformats.org/drawingml/2006/picture">
+                      <pic:pic xmlns:pic="http://schemas.openxmlformats.org/drawingml/2006/picture">
+                        <pic:nvPicPr>
+                          <pic:cNvPr id="0" name="Picture 19" descr="http://www.pcworld.com.vn/files/articles/2011/1227603/a1106-90e.jpg">
+                            <a:hlinkClick r:id="rId48"/>
+                          </pic:cNvPr>
+                          <pic:cNvPicPr>
+                            <a:picLocks noChangeAspect="1" noChangeArrowheads="1"/>
+                          </pic:cNvPicPr>
+                        </pic:nvPicPr>
+                        <pic:blipFill>
+                          <a:blip r:embed="rId49">
+                            <a:extLst>
+                              <a:ext uri="{28A0092B-C50C-407E-A947-70E740481C1C}">
+                                <a14:useLocalDpi xmlns:a14="http://schemas.microsoft.com/office/drawing/2010/main" val="0"/>
+                              </a:ext>
+                            </a:extLst>
+                          </a:blip>
+                          <a:srcRect/>
+                          <a:stretch>
+                            <a:fillRect/>
+                          </a:stretch>
+                        </pic:blipFill>
+                        <pic:spPr bwMode="auto">
+                          <a:xfrm>
+                            <a:off x="0" y="0"/>
+                            <a:ext cx="1714500" cy="1238250"/>
+                          </a:xfrm>
+                          <a:prstGeom prst="rect">
+                            <a:avLst/>
+                          </a:prstGeom>
+                          <a:noFill/>
+                          <a:ln>
+                            <a:noFill/>
+                          </a:ln>
+                        </pic:spPr>
+                      </pic:pic>
+                    </a:graphicData>
+                  </a:graphic>
+                </wp:inline>
+              </w:drawing>
+            </w:r>
+          </w:p>
+        </w:tc>
+      </w:tr>
+    </w:tbl>
+    <w:p>
+      <w:pPr>
+        <w:pStyle w:val="ListParagraph"/>
+        <w:spacing w:before="100" w:beforeAutospacing="1" w:after="100" w:afterAutospacing="1"/>
+        <w:ind w:left="1080"/>
+        <w:rPr>
+          <w:rFonts w:ascii="Times New Roman" w:eastAsia="Times New Roman" w:hAnsi="Times New Roman" w:cs="Times New Roman"/>
+          <w:sz w:val="28"/>
+          <w:szCs w:val="28"/>
+        </w:rPr>
+      </w:pPr>
+      <w:r>
+        <w:rPr>
+          <w:rFonts w:ascii="Times New Roman" w:eastAsia="Times New Roman" w:hAnsi="Times New Roman" w:cs="Times New Roman"/>
+          <w:b/>
+          <w:bCs/>
+          <w:sz w:val="28"/>
+          <w:szCs w:val="28"/>
+        </w:rPr>
+        <w:t>Bước 8:</w:t>
+      </w:r>
+    </w:p>
+    <w:p>
+      <w:pPr>
+        <w:pStyle w:val="ListParagraph"/>
+        <w:spacing w:before="100" w:beforeAutospacing="1" w:after="100" w:afterAutospacing="1"/>
+        <w:ind w:left="1080"/>
+        <w:rPr>
+          <w:rFonts w:ascii="Times New Roman" w:eastAsia="Times New Roman" w:hAnsi="Times New Roman" w:cs="Times New Roman"/>
+          <w:sz w:val="28"/>
+          <w:szCs w:val="28"/>
+        </w:rPr>
+      </w:pPr>
+      <w:r>
+        <w:rPr>
+          <w:rFonts w:ascii="Times New Roman" w:eastAsia="Times New Roman" w:hAnsi="Times New Roman" w:cs="Times New Roman"/>
+          <w:sz w:val="28"/>
+          <w:szCs w:val="28"/>
+        </w:rPr>
+        <w:t>Chạy ứng dụng facebook: http://apps.facebook.com/pcwsample/ </w:t>
+      </w:r>
+    </w:p>
+    <w:p>
+      <w:pPr>
+        <w:pStyle w:val="ListParagraph"/>
+        <w:ind w:left="1080"/>
+        <w:rPr>
+          <w:rFonts w:ascii="Times New Roman" w:eastAsia="Times New Roman" w:hAnsi="Times New Roman" w:cs="Times New Roman"/>
+          <w:sz w:val="28"/>
+          <w:szCs w:val="28"/>
+        </w:rPr>
+      </w:pPr>
+      <w:proofErr w:type="gramStart"/>
+      <w:r>
+        <w:rPr>
+          <w:rFonts w:ascii="Times New Roman" w:eastAsia="Times New Roman" w:hAnsi="Times New Roman" w:cs="Times New Roman"/>
+          <w:sz w:val="28"/>
+          <w:szCs w:val="28"/>
+        </w:rPr>
+        <w:t>Hộp thoại Request for Permission hiện ra, chọn Allow.</w:t>
+      </w:r>
+      <w:proofErr w:type="gramEnd"/>
+      <w:r>
+        <w:rPr>
+          <w:rFonts w:ascii="Times New Roman" w:eastAsia="Times New Roman" w:hAnsi="Times New Roman" w:cs="Times New Roman"/>
+          <w:sz w:val="28"/>
+          <w:szCs w:val="28"/>
+        </w:rPr>
+        <w:br/>
+      </w:r>
+      <w:r>
+        <w:rPr>
+          <w:rFonts w:ascii="Times New Roman" w:eastAsia="Times New Roman" w:hAnsi="Times New Roman" w:cs="Times New Roman"/>
+          <w:sz w:val="28"/>
+          <w:szCs w:val="28"/>
+        </w:rPr>
+        <w:br/>
+        <w:t>Kết quả cuối cùng:</w:t>
+      </w:r>
+    </w:p>
+    <w:p>
+      <w:pPr>
+        <w:pStyle w:val="ListParagraph"/>
+        <w:ind w:left="1080"/>
+        <w:rPr>
+          <w:rFonts w:ascii="Times New Roman" w:eastAsia="Times New Roman" w:hAnsi="Times New Roman" w:cs="Times New Roman"/>
+          <w:sz w:val="28"/>
+          <w:szCs w:val="28"/>
+        </w:rPr>
+      </w:pPr>
+    </w:p>
+    <w:p>
+      <w:pPr>
+        <w:pStyle w:val="ListParagraph"/>
+        <w:numPr>
+          <w:ilvl w:val="0"/>
+          <w:numId w:val="2"/>
+        </w:numPr>
+        <w:ind w:hanging="90"/>
+        <w:rPr>
+          <w:rFonts w:ascii="Times New Roman" w:hAnsi="Times New Roman" w:cs="Times New Roman"/>
+          <w:b/>
+          <w:color w:val="244061" w:themeColor="accent1" w:themeShade="80"/>
+          <w:sz w:val="28"/>
+          <w:szCs w:val="28"/>
+        </w:rPr>
+      </w:pPr>
+      <w:r>
+        <w:rPr>
+          <w:rFonts w:ascii="Times New Roman" w:hAnsi="Times New Roman" w:cs="Times New Roman"/>
+          <w:b/>
+          <w:color w:val="244061" w:themeColor="accent1" w:themeShade="80"/>
+          <w:sz w:val="28"/>
+          <w:szCs w:val="28"/>
+        </w:rPr>
+        <w:t>TÀI LIỆU THAM KHẢO:</w:t>
+      </w:r>
+    </w:p>
+    <w:p>
+      <w:pPr>
+        <w:pStyle w:val="ListParagraph"/>
+        <w:numPr>
+          <w:ilvl w:val="0"/>
+          <w:numId w:val="8"/>
+        </w:numPr>
+        <w:rPr>
+          <w:rFonts w:ascii="Times New Roman" w:hAnsi="Times New Roman" w:cs="Times New Roman"/>
+          <w:sz w:val="28"/>
+          <w:szCs w:val="28"/>
+        </w:rPr>
+      </w:pPr>
+      <w:r>
+        <w:rPr>
+          <w:rFonts w:ascii="Times New Roman" w:hAnsi="Times New Roman" w:cs="Times New Roman"/>
+          <w:sz w:val="28"/>
+          <w:szCs w:val="28"/>
+        </w:rPr>
+        <w:t>Bài báo trên PC Word về cách viết ứng dụng trên facebook</w:t>
+      </w:r>
+    </w:p>
+    <w:p>
+      <w:pPr>
+        <w:pStyle w:val="ListParagraph"/>
+        <w:numPr>
+          <w:ilvl w:val="0"/>
+          <w:numId w:val="8"/>
+        </w:numPr>
+        <w:rPr>
+          <w:rFonts w:ascii="Times New Roman" w:hAnsi="Times New Roman" w:cs="Times New Roman"/>
+          <w:sz w:val="28"/>
+          <w:szCs w:val="28"/>
+        </w:rPr>
+      </w:pPr>
+      <w:r>
+        <w:rPr>
+          <w:rFonts w:ascii="Times New Roman" w:hAnsi="Times New Roman" w:cs="Times New Roman"/>
+          <w:sz w:val="28"/>
+          <w:szCs w:val="28"/>
+        </w:rPr>
+        <w:t>Khóa luận về Facebook của Hoàng Thị Hiền .</w:t>
+      </w:r>
       <w:bookmarkStart w:id="0" w:name="_GoBack"/>
       <w:bookmarkEnd w:id="0"/>
+      <w:r>
+        <w:rPr>
+          <w:rFonts w:ascii="Times New Roman" w:hAnsi="Times New Roman" w:cs="Times New Roman"/>
+          <w:sz w:val="28"/>
+          <w:szCs w:val="28"/>
+        </w:rPr>
+        <w:t xml:space="preserve"> </w:t>
+      </w:r>
     </w:p>
     <w:sectPr>
       <w:pgSz w:w="12240" w:h="15840"/>
@@ -3218,7 +6794,7 @@
   <w:abstractNum w:abstractNumId="7">
     <w:nsid w:val="69400716"/>
     <w:multiLevelType w:val="hybridMultilevel"/>
-    <w:tmpl w:val="FAC02454"/>
+    <w:tmpl w:val="A6F6CEA8"/>
     <w:lvl w:ilvl="0" w:tplc="4A7E212A">
       <w:start w:val="1"/>
       <w:numFmt w:val="bullet"/>

--- a/trunk/0912397_0912403_0912409_FacebookAPI_10/Document/Report Facebook API.docx
+++ b/trunk/0912397_0912403_0912409_FacebookAPI_10/Document/Report Facebook API.docx
@@ -573,7 +573,7 @@
                     <v:group id="Group 364" o:spid="_x0000_s1028" style="position:absolute;left:7344;width:4896;height:15840" coordorigin="7560" coordsize="4700,15840" o:gfxdata="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">
                       <v:rect id="Rectangle 365" o:spid="_x0000_s1029" style="position:absolute;left:7755;width:4505;height:15840;visibility:visible;mso-wrap-style:square;v-text-anchor:top" o:gfxdata="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" fillcolor="#9bbb59 [3206]" stroked="f" strokecolor="#d8d8d8"/>
                       <v:rect id="Rectangle 366" o:spid="_x0000_s1030" alt="Light vertical" style="position:absolute;left:7560;top:8;width:195;height:15825;visibility:visible;mso-wrap-style:square;v-text-anchor:middle" o:gfxdata="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" fillcolor="#9bbb59 [3206]" stroked="f" strokecolor="white" strokeweight="1pt">
-                        <v:fill r:id="rId6" o:title="" opacity="52428f" color2="white [3212]" o:opacity2="52428f" type="pattern"/>
+                        <v:fill r:id="rId7" o:title="" opacity="52428f" color2="white [3212]" o:opacity2="52428f" type="pattern"/>
                         <v:shadow color="#d8d8d8" offset="3pt,3pt"/>
                       </v:rect>
                     </v:group>
@@ -760,7 +760,7 @@
                         <pic:cNvPicPr/>
                       </pic:nvPicPr>
                       <pic:blipFill>
-                        <a:blip r:embed="rId7">
+                        <a:blip r:embed="rId8">
                           <a:extLst>
                             <a:ext uri="{28A0092B-C50C-407E-A947-70E740481C1C}">
                               <a14:useLocalDpi xmlns:a14="http://schemas.microsoft.com/office/drawing/2010/main" val="0"/>
@@ -803,6 +803,14 @@
     </w:sdt>
     <w:p>
       <w:pPr>
+        <w:pStyle w:val="TOCHeading"/>
+      </w:pPr>
+      <w:bookmarkStart w:id="0" w:name="_GoBack"/>
+      <w:bookmarkEnd w:id="0"/>
+    </w:p>
+    <w:p/>
+    <w:p>
+      <w:pPr>
         <w:pStyle w:val="ListParagraph"/>
         <w:numPr>
           <w:ilvl w:val="0"/>
@@ -825,7 +833,6 @@
           <w:sz w:val="28"/>
           <w:szCs w:val="28"/>
         </w:rPr>
-        <w:lastRenderedPageBreak/>
         <w:t>GIỚI THIỆU VỀ FACEBOOK :</w:t>
       </w:r>
     </w:p>
@@ -977,6 +984,28 @@
     <w:p>
       <w:pPr>
         <w:pStyle w:val="ListParagraph"/>
+        <w:numPr>
+          <w:ilvl w:val="0"/>
+          <w:numId w:val="3"/>
+        </w:numPr>
+        <w:rPr>
+          <w:rFonts w:ascii="Times New Roman" w:hAnsi="Times New Roman" w:cs="Times New Roman"/>
+          <w:sz w:val="28"/>
+          <w:szCs w:val="28"/>
+        </w:rPr>
+      </w:pPr>
+      <w:r>
+        <w:rPr>
+          <w:rFonts w:ascii="Times New Roman" w:hAnsi="Times New Roman" w:cs="Times New Roman"/>
+          <w:sz w:val="28"/>
+          <w:szCs w:val="28"/>
+        </w:rPr>
+        <w:t>Cung cấp các API, SDK trên nhiều nền tảng. Có Apps Store riêng dành cho người dùng.</w:t>
+      </w:r>
+    </w:p>
+    <w:p>
+      <w:pPr>
+        <w:pStyle w:val="ListParagraph"/>
         <w:ind w:left="2160"/>
         <w:rPr>
           <w:rFonts w:ascii="Times New Roman" w:hAnsi="Times New Roman" w:cs="Times New Roman"/>
@@ -1024,152 +1053,12 @@
           <w:noProof/>
           <w:lang w:eastAsia="en-US"/>
         </w:rPr>
+        <w:lastRenderedPageBreak/>
         <w:drawing>
-          <wp:inline distT="0" distB="0" distL="0" distR="0" wp14:anchorId="4C1E57DB" wp14:editId="530900E9">
-            <wp:extent cx="4124325" cy="4743450"/>
+          <wp:inline distT="0" distB="0" distL="0" distR="0" wp14:anchorId="13E0ECC8" wp14:editId="36E86210">
+            <wp:extent cx="4124325" cy="4495800"/>
             <wp:effectExtent l="0" t="0" r="9525" b="0"/>
             <wp:docPr id="2" name="Picture 2"/>
-            <wp:cNvGraphicFramePr>
-              <a:graphicFrameLocks xmlns:a="http://schemas.openxmlformats.org/drawingml/2006/main" noChangeAspect="1"/>
-            </wp:cNvGraphicFramePr>
-            <a:graphic xmlns:a="http://schemas.openxmlformats.org/drawingml/2006/main">
-              <a:graphicData uri="http://schemas.openxmlformats.org/drawingml/2006/picture">
-                <pic:pic xmlns:pic="http://schemas.openxmlformats.org/drawingml/2006/picture">
-                  <pic:nvPicPr>
-                    <pic:cNvPr id="0" name=""/>
-                    <pic:cNvPicPr/>
-                  </pic:nvPicPr>
-                  <pic:blipFill>
-                    <a:blip r:embed="rId8"/>
-                    <a:stretch>
-                      <a:fillRect/>
-                    </a:stretch>
-                  </pic:blipFill>
-                  <pic:spPr>
-                    <a:xfrm>
-                      <a:off x="0" y="0"/>
-                      <a:ext cx="4124325" cy="4743450"/>
-                    </a:xfrm>
-                    <a:prstGeom prst="rect">
-                      <a:avLst/>
-                    </a:prstGeom>
-                  </pic:spPr>
-                </pic:pic>
-              </a:graphicData>
-            </a:graphic>
-          </wp:inline>
-        </w:drawing>
-      </w:r>
-    </w:p>
-    <w:p>
-      <w:pPr>
-        <w:spacing w:after="0" w:line="240" w:lineRule="auto"/>
-        <w:rPr>
-          <w:rFonts w:ascii="Times New Roman" w:hAnsi="Times New Roman" w:cs="Times New Roman"/>
-          <w:sz w:val="24"/>
-          <w:szCs w:val="24"/>
-        </w:rPr>
-      </w:pPr>
-      <w:r>
-        <w:rPr>
-          <w:rFonts w:ascii="Times New Roman" w:hAnsi="Times New Roman" w:cs="Times New Roman"/>
-          <w:sz w:val="24"/>
-          <w:szCs w:val="24"/>
-        </w:rPr>
-        <w:br w:type="page"/>
-      </w:r>
-    </w:p>
-    <w:p>
-      <w:pPr>
-        <w:pStyle w:val="ListParagraph"/>
-        <w:ind w:left="1440"/>
-        <w:rPr>
-          <w:rFonts w:ascii="Times New Roman" w:hAnsi="Times New Roman" w:cs="Times New Roman"/>
-          <w:sz w:val="24"/>
-          <w:szCs w:val="24"/>
-        </w:rPr>
-      </w:pPr>
-    </w:p>
-    <w:p>
-      <w:pPr>
-        <w:pStyle w:val="ListParagraph"/>
-        <w:numPr>
-          <w:ilvl w:val="0"/>
-          <w:numId w:val="4"/>
-        </w:numPr>
-        <w:rPr>
-          <w:rFonts w:ascii="Times New Roman" w:hAnsi="Times New Roman" w:cs="Times New Roman"/>
-          <w:sz w:val="28"/>
-          <w:szCs w:val="28"/>
-        </w:rPr>
-      </w:pPr>
-      <w:r>
-        <w:rPr>
-          <w:rFonts w:ascii="Times New Roman" w:hAnsi="Times New Roman" w:cs="Times New Roman"/>
-          <w:sz w:val="28"/>
-          <w:szCs w:val="28"/>
-        </w:rPr>
-        <w:t>Người dùng truy cập trang web và các ứng dụng thông qua trình duyệt và Internet.Tuy nhiên ứng dụng không được đặt trên máy chủ Facebook mà được đặt trên máy chủ của chính người tạo ra ứng dụng đó.</w:t>
-      </w:r>
-    </w:p>
-    <w:p>
-      <w:pPr>
-        <w:pStyle w:val="ListParagraph"/>
-        <w:ind w:left="2160"/>
-        <w:rPr>
-          <w:rFonts w:ascii="Times New Roman" w:hAnsi="Times New Roman" w:cs="Times New Roman"/>
-          <w:sz w:val="28"/>
-          <w:szCs w:val="28"/>
-        </w:rPr>
-      </w:pPr>
-    </w:p>
-    <w:p>
-      <w:pPr>
-        <w:pStyle w:val="ListParagraph"/>
-        <w:numPr>
-          <w:ilvl w:val="0"/>
-          <w:numId w:val="4"/>
-        </w:numPr>
-        <w:rPr>
-          <w:rFonts w:ascii="Times New Roman" w:hAnsi="Times New Roman" w:cs="Times New Roman"/>
-          <w:sz w:val="28"/>
-          <w:szCs w:val="28"/>
-        </w:rPr>
-      </w:pPr>
-      <w:r>
-        <w:rPr>
-          <w:rFonts w:ascii="Times New Roman" w:hAnsi="Times New Roman" w:cs="Times New Roman"/>
-          <w:sz w:val="28"/>
-          <w:szCs w:val="28"/>
-        </w:rPr>
-        <w:t>Cách thức làm việc của Facebook :</w:t>
-      </w:r>
-    </w:p>
-    <w:p>
-      <w:pPr>
-        <w:pStyle w:val="NoSpacing"/>
-      </w:pPr>
-    </w:p>
-    <w:p>
-      <w:pPr>
-        <w:pStyle w:val="ListParagraph"/>
-        <w:ind w:left="2160"/>
-        <w:rPr>
-          <w:rFonts w:ascii="Times New Roman" w:hAnsi="Times New Roman" w:cs="Times New Roman"/>
-          <w:sz w:val="24"/>
-          <w:szCs w:val="24"/>
-        </w:rPr>
-      </w:pPr>
-      <w:r>
-        <w:rPr>
-          <w:noProof/>
-          <w:lang w:eastAsia="en-US"/>
-        </w:rPr>
-        <w:drawing>
-          <wp:inline distT="0" distB="0" distL="0" distR="0" wp14:anchorId="62FDC59C" wp14:editId="67AD05B7">
-            <wp:extent cx="5000625" cy="3467100"/>
-            <wp:effectExtent l="0" t="0" r="9525" b="0"/>
-            <wp:docPr id="3" name="Picture 3"/>
             <wp:cNvGraphicFramePr>
               <a:graphicFrameLocks xmlns:a="http://schemas.openxmlformats.org/drawingml/2006/main" noChangeAspect="1"/>
             </wp:cNvGraphicFramePr>
@@ -1189,7 +1078,7 @@
                   <pic:spPr>
                     <a:xfrm>
                       <a:off x="0" y="0"/>
-                      <a:ext cx="5000625" cy="3467100"/>
+                      <a:ext cx="4124325" cy="4495800"/>
                     </a:xfrm>
                     <a:prstGeom prst="rect">
                       <a:avLst/>
@@ -1204,8 +1093,7 @@
     </w:p>
     <w:p>
       <w:pPr>
-        <w:pStyle w:val="ListParagraph"/>
-        <w:ind w:left="2160"/>
+        <w:spacing w:after="0" w:line="240" w:lineRule="auto"/>
         <w:rPr>
           <w:rFonts w:ascii="Times New Roman" w:hAnsi="Times New Roman" w:cs="Times New Roman"/>
           <w:sz w:val="24"/>
@@ -1216,8 +1104,19 @@
     <w:p>
       <w:pPr>
         <w:pStyle w:val="ListParagraph"/>
+        <w:ind w:left="1440"/>
+        <w:rPr>
+          <w:rFonts w:ascii="Times New Roman" w:hAnsi="Times New Roman" w:cs="Times New Roman"/>
+          <w:sz w:val="24"/>
+          <w:szCs w:val="24"/>
+        </w:rPr>
+      </w:pPr>
+    </w:p>
+    <w:p>
+      <w:pPr>
+        <w:pStyle w:val="ListParagraph"/>
         <w:numPr>
-          <w:ilvl w:val="1"/>
+          <w:ilvl w:val="0"/>
           <w:numId w:val="4"/>
         </w:numPr>
         <w:rPr>
@@ -1232,14 +1131,25 @@
           <w:sz w:val="28"/>
           <w:szCs w:val="28"/>
         </w:rPr>
-        <w:t>Trình duyệt người dùng gửi yêu cầu địa chỉ của ứng dụng Facebook. Địa chỉ này sẽ trỏ tới một cụm máy chủ của Facebook. Những server này sẽ phân tích yêu cầu, xác định ứng dụng tương ứng sau đó tìm kiếm URL Callback nhà phát triển cung cấp và gọi nó</w:t>
-      </w:r>
+        <w:t>Người dùng truy cập trang web và các ứng dụng thông qua trình duyệt và Internet.Tuy nhiên ứng dụng không được đặt trên máy chủ Facebook mà được đặt trên máy chủ của chính người tạo ra ứng dụng đó.</w:t>
+      </w:r>
+    </w:p>
+    <w:p>
+      <w:pPr>
+        <w:pStyle w:val="ListParagraph"/>
+        <w:ind w:left="2160"/>
+        <w:rPr>
+          <w:rFonts w:ascii="Times New Roman" w:hAnsi="Times New Roman" w:cs="Times New Roman"/>
+          <w:sz w:val="28"/>
+          <w:szCs w:val="28"/>
+        </w:rPr>
+      </w:pPr>
     </w:p>
     <w:p>
       <w:pPr>
         <w:pStyle w:val="ListParagraph"/>
         <w:numPr>
-          <w:ilvl w:val="1"/>
+          <w:ilvl w:val="0"/>
           <w:numId w:val="4"/>
         </w:numPr>
         <w:rPr>
@@ -1254,757 +1164,35 @@
           <w:sz w:val="28"/>
           <w:szCs w:val="28"/>
         </w:rPr>
-        <w:t>Máy chủ Facebook gửi yêu cầu tới máy chủ của người tạo ứng dụng</w:t>
-      </w:r>
-    </w:p>
-    <w:p>
-      <w:pPr>
-        <w:pStyle w:val="ListParagraph"/>
-        <w:numPr>
-          <w:ilvl w:val="1"/>
-          <w:numId w:val="4"/>
-        </w:numPr>
-        <w:rPr>
-          <w:rFonts w:ascii="Times New Roman" w:hAnsi="Times New Roman" w:cs="Times New Roman"/>
-          <w:sz w:val="28"/>
-          <w:szCs w:val="28"/>
-        </w:rPr>
-      </w:pPr>
-      <w:r>
-        <w:rPr>
-          <w:rFonts w:ascii="Times New Roman" w:hAnsi="Times New Roman" w:cs="Times New Roman"/>
-          <w:sz w:val="28"/>
-          <w:szCs w:val="28"/>
-        </w:rPr>
-        <w:t>Server chứa ứng dụng tạo một lời gọi API tới server Facebook bắng cách sử dụng FQL(Facebook Query Language) thông qua phương thức fql.Query() của API hoặc trực tiếp bắng các hàm API</w:t>
-      </w:r>
-    </w:p>
-    <w:p>
-      <w:pPr>
-        <w:pStyle w:val="ListParagraph"/>
-        <w:numPr>
-          <w:ilvl w:val="1"/>
-          <w:numId w:val="4"/>
-        </w:numPr>
-        <w:rPr>
-          <w:rFonts w:ascii="Times New Roman" w:hAnsi="Times New Roman" w:cs="Times New Roman"/>
-          <w:sz w:val="28"/>
-          <w:szCs w:val="28"/>
-        </w:rPr>
-      </w:pPr>
-      <w:r>
-        <w:rPr>
-          <w:rFonts w:ascii="Times New Roman" w:hAnsi="Times New Roman" w:cs="Times New Roman"/>
-          <w:sz w:val="28"/>
-          <w:szCs w:val="28"/>
-        </w:rPr>
-        <w:lastRenderedPageBreak/>
-        <w:t>Máy chủ ứng dụng sẽ trả về FBML(Facebook Markup Language) tới máy chủ của Facebook để thực thi</w:t>
-      </w:r>
-    </w:p>
-    <w:p>
-      <w:pPr>
-        <w:pStyle w:val="ListParagraph"/>
-        <w:numPr>
-          <w:ilvl w:val="1"/>
-          <w:numId w:val="4"/>
-        </w:numPr>
-        <w:rPr>
-          <w:rFonts w:ascii="Times New Roman" w:hAnsi="Times New Roman" w:cs="Times New Roman"/>
-          <w:sz w:val="28"/>
-          <w:szCs w:val="28"/>
-        </w:rPr>
-      </w:pPr>
-      <w:r>
-        <w:rPr>
-          <w:rFonts w:ascii="Times New Roman" w:hAnsi="Times New Roman" w:cs="Times New Roman"/>
-          <w:sz w:val="28"/>
-          <w:szCs w:val="28"/>
-        </w:rPr>
-        <w:t>Tài liệu FBML được chuyển sang dạng HTML phục vụ người sử dụng.</w:t>
-      </w:r>
-    </w:p>
-    <w:p>
-      <w:pPr>
-        <w:pStyle w:val="ListParagraph"/>
-        <w:ind w:left="2880"/>
-        <w:rPr>
-          <w:rFonts w:ascii="Times New Roman" w:hAnsi="Times New Roman" w:cs="Times New Roman"/>
-          <w:sz w:val="28"/>
-          <w:szCs w:val="28"/>
-        </w:rPr>
-      </w:pPr>
-    </w:p>
-    <w:p>
-      <w:pPr>
-        <w:pStyle w:val="ListParagraph"/>
-        <w:numPr>
-          <w:ilvl w:val="1"/>
-          <w:numId w:val="2"/>
-        </w:numPr>
-        <w:rPr>
-          <w:rFonts w:ascii="Times New Roman" w:hAnsi="Times New Roman" w:cs="Times New Roman"/>
-          <w:color w:val="943634" w:themeColor="accent2" w:themeShade="BF"/>
-          <w:sz w:val="28"/>
-          <w:szCs w:val="28"/>
-        </w:rPr>
-      </w:pPr>
-      <w:r>
-        <w:rPr>
-          <w:rFonts w:ascii="Times New Roman" w:hAnsi="Times New Roman" w:cs="Times New Roman"/>
-          <w:color w:val="943634" w:themeColor="accent2" w:themeShade="BF"/>
-          <w:sz w:val="28"/>
-          <w:szCs w:val="28"/>
-        </w:rPr>
-        <w:t>Các dạng ứng dụng trên facebook hiện nay</w:t>
-      </w:r>
-    </w:p>
-    <w:p>
-      <w:pPr>
-        <w:pStyle w:val="ListParagraph"/>
-        <w:ind w:left="1440"/>
-        <w:rPr>
-          <w:rFonts w:ascii="Times New Roman" w:hAnsi="Times New Roman" w:cs="Times New Roman"/>
-          <w:sz w:val="28"/>
-          <w:szCs w:val="28"/>
-        </w:rPr>
-      </w:pPr>
-      <w:r>
-        <w:rPr>
-          <w:rFonts w:ascii="Times New Roman" w:hAnsi="Times New Roman" w:cs="Times New Roman"/>
-          <w:sz w:val="28"/>
-          <w:szCs w:val="28"/>
-        </w:rPr>
-        <w:t>Theo thống kê đến năm 2008, các ứng dụng trên Facebook được chia làm các loại:</w:t>
-      </w:r>
-    </w:p>
-    <w:p>
-      <w:pPr>
-        <w:pStyle w:val="ListParagraph"/>
-        <w:numPr>
-          <w:ilvl w:val="0"/>
-          <w:numId w:val="5"/>
-        </w:numPr>
-        <w:rPr>
-          <w:rFonts w:ascii="Times New Roman" w:hAnsi="Times New Roman" w:cs="Times New Roman"/>
-          <w:sz w:val="28"/>
-          <w:szCs w:val="28"/>
-        </w:rPr>
-      </w:pPr>
-      <w:r>
-        <w:rPr>
-          <w:rFonts w:ascii="Times New Roman" w:hAnsi="Times New Roman" w:cs="Times New Roman"/>
-          <w:sz w:val="28"/>
-          <w:szCs w:val="28"/>
-        </w:rPr>
-        <w:t>Alert</w:t>
-      </w:r>
-    </w:p>
-    <w:p>
-      <w:pPr>
-        <w:pStyle w:val="ListParagraph"/>
-        <w:numPr>
-          <w:ilvl w:val="0"/>
-          <w:numId w:val="5"/>
-        </w:numPr>
-        <w:rPr>
-          <w:rFonts w:ascii="Times New Roman" w:hAnsi="Times New Roman" w:cs="Times New Roman"/>
-          <w:sz w:val="28"/>
-          <w:szCs w:val="28"/>
-        </w:rPr>
-      </w:pPr>
-      <w:r>
-        <w:rPr>
-          <w:rFonts w:ascii="Times New Roman" w:hAnsi="Times New Roman" w:cs="Times New Roman"/>
-          <w:sz w:val="28"/>
-          <w:szCs w:val="28"/>
-        </w:rPr>
-        <w:t>Business</w:t>
-      </w:r>
-    </w:p>
-    <w:p>
-      <w:pPr>
-        <w:pStyle w:val="ListParagraph"/>
-        <w:numPr>
-          <w:ilvl w:val="0"/>
-          <w:numId w:val="5"/>
-        </w:numPr>
-        <w:rPr>
-          <w:rFonts w:ascii="Times New Roman" w:hAnsi="Times New Roman" w:cs="Times New Roman"/>
-          <w:sz w:val="28"/>
-          <w:szCs w:val="28"/>
-        </w:rPr>
-      </w:pPr>
-      <w:r>
-        <w:rPr>
-          <w:rFonts w:ascii="Times New Roman" w:hAnsi="Times New Roman" w:cs="Times New Roman"/>
-          <w:sz w:val="28"/>
-          <w:szCs w:val="28"/>
-        </w:rPr>
-        <w:t>Chat</w:t>
-      </w:r>
-    </w:p>
-    <w:p>
-      <w:pPr>
-        <w:pStyle w:val="ListParagraph"/>
-        <w:numPr>
-          <w:ilvl w:val="0"/>
-          <w:numId w:val="5"/>
-        </w:numPr>
-        <w:rPr>
-          <w:rFonts w:ascii="Times New Roman" w:hAnsi="Times New Roman" w:cs="Times New Roman"/>
-          <w:sz w:val="28"/>
-          <w:szCs w:val="28"/>
-        </w:rPr>
-      </w:pPr>
-      <w:r>
-        <w:rPr>
-          <w:rFonts w:ascii="Times New Roman" w:hAnsi="Times New Roman" w:cs="Times New Roman"/>
-          <w:sz w:val="28"/>
-          <w:szCs w:val="28"/>
-        </w:rPr>
-        <w:t>Classified</w:t>
-      </w:r>
-    </w:p>
-    <w:p>
-      <w:pPr>
-        <w:pStyle w:val="ListParagraph"/>
-        <w:numPr>
-          <w:ilvl w:val="0"/>
-          <w:numId w:val="5"/>
-        </w:numPr>
-        <w:rPr>
-          <w:rFonts w:ascii="Times New Roman" w:hAnsi="Times New Roman" w:cs="Times New Roman"/>
-          <w:sz w:val="28"/>
-          <w:szCs w:val="28"/>
-        </w:rPr>
-      </w:pPr>
-      <w:r>
-        <w:rPr>
-          <w:rFonts w:ascii="Times New Roman" w:hAnsi="Times New Roman" w:cs="Times New Roman"/>
-          <w:sz w:val="28"/>
-          <w:szCs w:val="28"/>
-        </w:rPr>
-        <w:t>Dating</w:t>
-      </w:r>
-    </w:p>
-    <w:p>
-      <w:pPr>
-        <w:pStyle w:val="ListParagraph"/>
-        <w:numPr>
-          <w:ilvl w:val="0"/>
-          <w:numId w:val="5"/>
-        </w:numPr>
-        <w:rPr>
-          <w:rFonts w:ascii="Times New Roman" w:hAnsi="Times New Roman" w:cs="Times New Roman"/>
-          <w:sz w:val="28"/>
-          <w:szCs w:val="28"/>
-        </w:rPr>
-      </w:pPr>
-      <w:r>
-        <w:rPr>
-          <w:rFonts w:ascii="Times New Roman" w:hAnsi="Times New Roman" w:cs="Times New Roman"/>
-          <w:sz w:val="28"/>
-          <w:szCs w:val="28"/>
-        </w:rPr>
-        <w:t>Education</w:t>
-      </w:r>
-    </w:p>
-    <w:p>
-      <w:pPr>
-        <w:pStyle w:val="ListParagraph"/>
-        <w:numPr>
-          <w:ilvl w:val="0"/>
-          <w:numId w:val="5"/>
-        </w:numPr>
-        <w:rPr>
-          <w:rFonts w:ascii="Times New Roman" w:hAnsi="Times New Roman" w:cs="Times New Roman"/>
-          <w:sz w:val="28"/>
-          <w:szCs w:val="28"/>
-        </w:rPr>
-      </w:pPr>
-      <w:r>
-        <w:rPr>
-          <w:rFonts w:ascii="Times New Roman" w:hAnsi="Times New Roman" w:cs="Times New Roman"/>
-          <w:sz w:val="28"/>
-          <w:szCs w:val="28"/>
-        </w:rPr>
-        <w:t>Events</w:t>
-      </w:r>
-    </w:p>
-    <w:p>
-      <w:pPr>
-        <w:pStyle w:val="ListParagraph"/>
-        <w:numPr>
-          <w:ilvl w:val="0"/>
-          <w:numId w:val="5"/>
-        </w:numPr>
-        <w:rPr>
-          <w:rFonts w:ascii="Times New Roman" w:hAnsi="Times New Roman" w:cs="Times New Roman"/>
-          <w:sz w:val="28"/>
-          <w:szCs w:val="28"/>
-        </w:rPr>
-      </w:pPr>
-      <w:r>
-        <w:rPr>
-          <w:rFonts w:ascii="Times New Roman" w:hAnsi="Times New Roman" w:cs="Times New Roman"/>
-          <w:sz w:val="28"/>
-          <w:szCs w:val="28"/>
-        </w:rPr>
-        <w:t>Fashion</w:t>
-      </w:r>
-    </w:p>
-    <w:p>
-      <w:pPr>
-        <w:pStyle w:val="ListParagraph"/>
-        <w:numPr>
-          <w:ilvl w:val="0"/>
-          <w:numId w:val="5"/>
-        </w:numPr>
-        <w:rPr>
-          <w:rFonts w:ascii="Times New Roman" w:hAnsi="Times New Roman" w:cs="Times New Roman"/>
-          <w:sz w:val="28"/>
-          <w:szCs w:val="28"/>
-        </w:rPr>
-      </w:pPr>
-      <w:r>
-        <w:rPr>
-          <w:rFonts w:ascii="Times New Roman" w:hAnsi="Times New Roman" w:cs="Times New Roman"/>
-          <w:sz w:val="28"/>
-          <w:szCs w:val="28"/>
-        </w:rPr>
-        <w:t>File sharing</w:t>
-      </w:r>
-    </w:p>
-    <w:p>
-      <w:pPr>
-        <w:pStyle w:val="ListParagraph"/>
-        <w:numPr>
-          <w:ilvl w:val="0"/>
-          <w:numId w:val="5"/>
-        </w:numPr>
-        <w:rPr>
-          <w:rFonts w:ascii="Times New Roman" w:hAnsi="Times New Roman" w:cs="Times New Roman"/>
-          <w:sz w:val="28"/>
-          <w:szCs w:val="28"/>
-        </w:rPr>
-      </w:pPr>
-      <w:r>
-        <w:rPr>
-          <w:rFonts w:ascii="Times New Roman" w:hAnsi="Times New Roman" w:cs="Times New Roman"/>
-          <w:sz w:val="28"/>
-          <w:szCs w:val="28"/>
-        </w:rPr>
-        <w:t>Gaming</w:t>
-      </w:r>
-    </w:p>
-    <w:p>
-      <w:pPr>
-        <w:pStyle w:val="ListParagraph"/>
-        <w:numPr>
-          <w:ilvl w:val="0"/>
-          <w:numId w:val="5"/>
-        </w:numPr>
-        <w:rPr>
-          <w:rFonts w:ascii="Times New Roman" w:hAnsi="Times New Roman" w:cs="Times New Roman"/>
-          <w:sz w:val="28"/>
-          <w:szCs w:val="28"/>
-        </w:rPr>
-      </w:pPr>
-      <w:r>
-        <w:rPr>
-          <w:rFonts w:ascii="Times New Roman" w:hAnsi="Times New Roman" w:cs="Times New Roman"/>
-          <w:sz w:val="28"/>
-          <w:szCs w:val="28"/>
-        </w:rPr>
-        <w:t>Just for fun</w:t>
-      </w:r>
-    </w:p>
-    <w:p>
-      <w:pPr>
-        <w:pStyle w:val="ListParagraph"/>
-        <w:numPr>
-          <w:ilvl w:val="0"/>
-          <w:numId w:val="5"/>
-        </w:numPr>
-        <w:rPr>
-          <w:rFonts w:ascii="Times New Roman" w:hAnsi="Times New Roman" w:cs="Times New Roman"/>
-          <w:sz w:val="28"/>
-          <w:szCs w:val="28"/>
-        </w:rPr>
-      </w:pPr>
-      <w:r>
-        <w:rPr>
-          <w:rFonts w:ascii="Times New Roman" w:hAnsi="Times New Roman" w:cs="Times New Roman"/>
-          <w:sz w:val="28"/>
-          <w:szCs w:val="28"/>
-        </w:rPr>
-        <w:t>Messaging</w:t>
-      </w:r>
-    </w:p>
-    <w:p>
-      <w:pPr>
-        <w:pStyle w:val="ListParagraph"/>
-        <w:numPr>
-          <w:ilvl w:val="0"/>
-          <w:numId w:val="5"/>
-        </w:numPr>
-        <w:rPr>
-          <w:rFonts w:ascii="Times New Roman" w:hAnsi="Times New Roman" w:cs="Times New Roman"/>
-          <w:sz w:val="28"/>
-          <w:szCs w:val="28"/>
-        </w:rPr>
-      </w:pPr>
-      <w:r>
-        <w:rPr>
-          <w:rFonts w:ascii="Times New Roman" w:hAnsi="Times New Roman" w:cs="Times New Roman"/>
-          <w:sz w:val="28"/>
-          <w:szCs w:val="28"/>
-        </w:rPr>
-        <w:t>Mobile</w:t>
-      </w:r>
-    </w:p>
-    <w:p>
-      <w:pPr>
-        <w:pStyle w:val="ListParagraph"/>
-        <w:numPr>
-          <w:ilvl w:val="0"/>
-          <w:numId w:val="5"/>
-        </w:numPr>
-        <w:rPr>
-          <w:rFonts w:ascii="Times New Roman" w:hAnsi="Times New Roman" w:cs="Times New Roman"/>
-          <w:sz w:val="28"/>
-          <w:szCs w:val="28"/>
-        </w:rPr>
-      </w:pPr>
-      <w:r>
-        <w:rPr>
-          <w:rFonts w:ascii="Times New Roman" w:hAnsi="Times New Roman" w:cs="Times New Roman"/>
-          <w:sz w:val="28"/>
-          <w:szCs w:val="28"/>
-        </w:rPr>
-        <w:t>Money</w:t>
-      </w:r>
-    </w:p>
-    <w:p>
-      <w:pPr>
-        <w:pStyle w:val="ListParagraph"/>
-        <w:numPr>
-          <w:ilvl w:val="0"/>
-          <w:numId w:val="5"/>
-        </w:numPr>
-        <w:rPr>
-          <w:rFonts w:ascii="Times New Roman" w:hAnsi="Times New Roman" w:cs="Times New Roman"/>
-          <w:sz w:val="28"/>
-          <w:szCs w:val="28"/>
-        </w:rPr>
-      </w:pPr>
-      <w:r>
-        <w:rPr>
-          <w:rFonts w:ascii="Times New Roman" w:hAnsi="Times New Roman" w:cs="Times New Roman"/>
-          <w:sz w:val="28"/>
-          <w:szCs w:val="28"/>
-        </w:rPr>
-        <w:t>Music, Photo,Sport, Video</w:t>
-      </w:r>
-    </w:p>
-    <w:p>
-      <w:pPr>
-        <w:pStyle w:val="ListParagraph"/>
-        <w:numPr>
-          <w:ilvl w:val="0"/>
-          <w:numId w:val="5"/>
-        </w:numPr>
-        <w:rPr>
-          <w:rFonts w:ascii="Times New Roman" w:hAnsi="Times New Roman" w:cs="Times New Roman"/>
-          <w:sz w:val="28"/>
-          <w:szCs w:val="28"/>
-        </w:rPr>
-      </w:pPr>
-      <w:r>
-        <w:rPr>
-          <w:rFonts w:ascii="Times New Roman" w:hAnsi="Times New Roman" w:cs="Times New Roman"/>
-          <w:sz w:val="28"/>
-          <w:szCs w:val="28"/>
-        </w:rPr>
-        <w:t>Travel, U</w:t>
-      </w:r>
-      <w:r>
-        <w:rPr>
-          <w:rFonts w:ascii="Times New Roman" w:hAnsi="Times New Roman" w:cs="Times New Roman"/>
-          <w:sz w:val="28"/>
-          <w:szCs w:val="28"/>
-        </w:rPr>
-        <w:t>ti</w:t>
-      </w:r>
-      <w:r>
-        <w:rPr>
-          <w:rFonts w:ascii="Times New Roman" w:hAnsi="Times New Roman" w:cs="Times New Roman"/>
-          <w:sz w:val="28"/>
-          <w:szCs w:val="28"/>
-        </w:rPr>
-        <w:t>lity</w:t>
+        <w:t>Cách thức làm việc của Facebook :</w:t>
       </w:r>
     </w:p>
     <w:p>
       <w:pPr>
         <w:pStyle w:val="NoSpacing"/>
-        <w:ind w:left="1440"/>
-        <w:rPr>
-          <w:rFonts w:ascii="Times New Roman" w:hAnsi="Times New Roman" w:cs="Times New Roman"/>
-          <w:sz w:val="28"/>
-          <w:szCs w:val="28"/>
-        </w:rPr>
-      </w:pPr>
-      <w:r>
-        <w:rPr>
-          <w:rFonts w:ascii="Times New Roman" w:hAnsi="Times New Roman" w:cs="Times New Roman"/>
-          <w:sz w:val="28"/>
-          <w:szCs w:val="28"/>
-        </w:rPr>
-        <w:t xml:space="preserve">Hiện nay ứng dụng hấp dẫn trên Facebook vẫn là các </w:t>
-      </w:r>
-      <w:proofErr w:type="gramStart"/>
-      <w:r>
-        <w:rPr>
-          <w:rFonts w:ascii="Times New Roman" w:hAnsi="Times New Roman" w:cs="Times New Roman"/>
-          <w:sz w:val="28"/>
-          <w:szCs w:val="28"/>
-        </w:rPr>
-        <w:t>game ,</w:t>
-      </w:r>
-      <w:proofErr w:type="gramEnd"/>
-      <w:r>
-        <w:rPr>
-          <w:rFonts w:ascii="Times New Roman" w:hAnsi="Times New Roman" w:cs="Times New Roman"/>
-          <w:sz w:val="28"/>
-          <w:szCs w:val="28"/>
-        </w:rPr>
-        <w:t xml:space="preserve"> đồng thời một vài ứng dụng dạng “just for fun” cũng đang trên đà phát triển mạnh.</w:t>
-      </w:r>
-    </w:p>
-    <w:p>
-      <w:pPr>
-        <w:pStyle w:val="NoSpacing"/>
-        <w:ind w:left="1440"/>
+      </w:pPr>
+    </w:p>
+    <w:p>
+      <w:pPr>
+        <w:pStyle w:val="ListParagraph"/>
+        <w:ind w:left="2160"/>
         <w:rPr>
           <w:rFonts w:ascii="Times New Roman" w:hAnsi="Times New Roman" w:cs="Times New Roman"/>
           <w:sz w:val="24"/>
           <w:szCs w:val="24"/>
         </w:rPr>
       </w:pPr>
-    </w:p>
-    <w:p>
-      <w:pPr>
-        <w:pStyle w:val="ListParagraph"/>
-        <w:numPr>
-          <w:ilvl w:val="0"/>
-          <w:numId w:val="2"/>
-        </w:numPr>
-        <w:ind w:left="720" w:hanging="360"/>
-        <w:rPr>
-          <w:rFonts w:ascii="Times New Roman" w:hAnsi="Times New Roman" w:cs="Times New Roman"/>
-          <w:b/>
-          <w:color w:val="244061" w:themeColor="accent1" w:themeShade="80"/>
-          <w:sz w:val="28"/>
-          <w:szCs w:val="28"/>
-        </w:rPr>
-      </w:pPr>
-      <w:r>
-        <w:rPr>
-          <w:rFonts w:ascii="Times New Roman" w:hAnsi="Times New Roman" w:cs="Times New Roman"/>
-          <w:b/>
-          <w:color w:val="244061" w:themeColor="accent1" w:themeShade="80"/>
-          <w:sz w:val="28"/>
-          <w:szCs w:val="28"/>
-        </w:rPr>
-        <w:t>FACEBOOK API:</w:t>
-      </w:r>
-    </w:p>
-    <w:p>
-      <w:pPr>
-        <w:pStyle w:val="ListParagraph"/>
-        <w:numPr>
-          <w:ilvl w:val="1"/>
-          <w:numId w:val="2"/>
-        </w:numPr>
-        <w:rPr>
-          <w:rFonts w:ascii="Times New Roman" w:hAnsi="Times New Roman" w:cs="Times New Roman"/>
-          <w:color w:val="943634" w:themeColor="accent2" w:themeShade="BF"/>
-          <w:sz w:val="28"/>
-          <w:szCs w:val="28"/>
-        </w:rPr>
-      </w:pPr>
-      <w:r>
-        <w:rPr>
-          <w:rFonts w:ascii="Times New Roman" w:hAnsi="Times New Roman" w:cs="Times New Roman"/>
-          <w:color w:val="943634" w:themeColor="accent2" w:themeShade="BF"/>
-          <w:sz w:val="28"/>
-          <w:szCs w:val="28"/>
-        </w:rPr>
-        <w:t xml:space="preserve">Facebook API là </w:t>
-      </w:r>
-      <w:proofErr w:type="gramStart"/>
-      <w:r>
-        <w:rPr>
-          <w:rFonts w:ascii="Times New Roman" w:hAnsi="Times New Roman" w:cs="Times New Roman"/>
-          <w:color w:val="943634" w:themeColor="accent2" w:themeShade="BF"/>
-          <w:sz w:val="28"/>
-          <w:szCs w:val="28"/>
-        </w:rPr>
-        <w:t>gì ?</w:t>
-      </w:r>
-      <w:proofErr w:type="gramEnd"/>
-    </w:p>
-    <w:p>
-      <w:pPr>
-        <w:pStyle w:val="ListParagraph"/>
-        <w:numPr>
-          <w:ilvl w:val="0"/>
-          <w:numId w:val="7"/>
-        </w:numPr>
-        <w:rPr>
-          <w:rFonts w:ascii="Times New Roman" w:hAnsi="Times New Roman" w:cs="Times New Roman"/>
-          <w:sz w:val="28"/>
-          <w:szCs w:val="28"/>
-        </w:rPr>
-      </w:pPr>
-      <w:r>
-        <w:rPr>
-          <w:rFonts w:ascii="Times New Roman" w:hAnsi="Times New Roman" w:cs="Times New Roman"/>
-          <w:sz w:val="28"/>
-          <w:szCs w:val="28"/>
-        </w:rPr>
-        <w:t xml:space="preserve">Là một nền tảng để xây dựng các ứng dụng cho các thành viên mạng xã hội Facebook. </w:t>
-      </w:r>
-    </w:p>
-    <w:p>
-      <w:pPr>
-        <w:pStyle w:val="ListParagraph"/>
-        <w:numPr>
-          <w:ilvl w:val="0"/>
-          <w:numId w:val="7"/>
-        </w:numPr>
-        <w:rPr>
-          <w:rFonts w:ascii="Times New Roman" w:hAnsi="Times New Roman" w:cs="Times New Roman"/>
-          <w:sz w:val="28"/>
-          <w:szCs w:val="28"/>
-        </w:rPr>
-      </w:pPr>
-      <w:r>
-        <w:rPr>
-          <w:rFonts w:ascii="Times New Roman" w:hAnsi="Times New Roman" w:cs="Times New Roman"/>
-          <w:sz w:val="28"/>
-          <w:szCs w:val="28"/>
-        </w:rPr>
-        <w:t xml:space="preserve">Cung cấp các lời gọi để lấy thông tin về người sử </w:t>
-      </w:r>
-      <w:proofErr w:type="gramStart"/>
-      <w:r>
-        <w:rPr>
-          <w:rFonts w:ascii="Times New Roman" w:hAnsi="Times New Roman" w:cs="Times New Roman"/>
-          <w:sz w:val="28"/>
-          <w:szCs w:val="28"/>
-        </w:rPr>
-        <w:t>dụng ,nhóm</w:t>
-      </w:r>
-      <w:proofErr w:type="gramEnd"/>
-      <w:r>
-        <w:rPr>
-          <w:rFonts w:ascii="Times New Roman" w:hAnsi="Times New Roman" w:cs="Times New Roman"/>
-          <w:sz w:val="28"/>
-          <w:szCs w:val="28"/>
-        </w:rPr>
-        <w:t xml:space="preserve"> người dùng, bạn bè, thông báo , sự kiện và nguồn cấp dữ liệu….</w:t>
-      </w:r>
-    </w:p>
-    <w:p>
-      <w:pPr>
-        <w:pStyle w:val="ListParagraph"/>
-        <w:numPr>
-          <w:ilvl w:val="0"/>
-          <w:numId w:val="7"/>
-        </w:numPr>
-        <w:rPr>
-          <w:rFonts w:ascii="Times New Roman" w:hAnsi="Times New Roman" w:cs="Times New Roman"/>
-          <w:sz w:val="28"/>
-          <w:szCs w:val="28"/>
-        </w:rPr>
-      </w:pPr>
-      <w:r>
-        <w:rPr>
-          <w:rFonts w:ascii="Times New Roman" w:hAnsi="Times New Roman" w:cs="Times New Roman"/>
-          <w:sz w:val="28"/>
-          <w:szCs w:val="28"/>
-        </w:rPr>
-        <w:lastRenderedPageBreak/>
-        <w:t>API sử dụng giao thức RESTful và hồi đáp trả lại dưới dạng XML</w:t>
-      </w:r>
-    </w:p>
-    <w:p>
-      <w:pPr>
-        <w:pStyle w:val="ListParagraph"/>
-        <w:ind w:left="2160"/>
-        <w:rPr>
-          <w:rFonts w:ascii="Times New Roman" w:hAnsi="Times New Roman" w:cs="Times New Roman"/>
-          <w:sz w:val="28"/>
-          <w:szCs w:val="28"/>
-        </w:rPr>
-      </w:pPr>
-    </w:p>
-    <w:p>
-      <w:pPr>
-        <w:pStyle w:val="ListParagraph"/>
-        <w:numPr>
-          <w:ilvl w:val="1"/>
-          <w:numId w:val="2"/>
-        </w:numPr>
-        <w:rPr>
-          <w:rFonts w:ascii="Times New Roman" w:hAnsi="Times New Roman" w:cs="Times New Roman"/>
-          <w:color w:val="943634" w:themeColor="accent2" w:themeShade="BF"/>
-          <w:sz w:val="28"/>
-          <w:szCs w:val="28"/>
-        </w:rPr>
-      </w:pPr>
-      <w:r>
-        <w:rPr>
-          <w:rFonts w:ascii="Times New Roman" w:hAnsi="Times New Roman" w:cs="Times New Roman"/>
-          <w:color w:val="943634" w:themeColor="accent2" w:themeShade="BF"/>
-          <w:sz w:val="28"/>
-          <w:szCs w:val="28"/>
-        </w:rPr>
-        <w:t xml:space="preserve">Facebook API làm việc như thế </w:t>
-      </w:r>
-      <w:proofErr w:type="gramStart"/>
-      <w:r>
-        <w:rPr>
-          <w:rFonts w:ascii="Times New Roman" w:hAnsi="Times New Roman" w:cs="Times New Roman"/>
-          <w:color w:val="943634" w:themeColor="accent2" w:themeShade="BF"/>
-          <w:sz w:val="28"/>
-          <w:szCs w:val="28"/>
-        </w:rPr>
-        <w:t>nào ?</w:t>
-      </w:r>
-      <w:proofErr w:type="gramEnd"/>
-    </w:p>
-    <w:p>
-      <w:pPr>
-        <w:rPr>
-          <w:rFonts w:ascii="Times New Roman" w:hAnsi="Times New Roman" w:cs="Times New Roman"/>
-          <w:sz w:val="24"/>
-          <w:szCs w:val="24"/>
-        </w:rPr>
-      </w:pPr>
       <w:r>
         <w:rPr>
           <w:noProof/>
           <w:lang w:eastAsia="en-US"/>
         </w:rPr>
+        <w:lastRenderedPageBreak/>
         <w:drawing>
-          <wp:inline distT="0" distB="0" distL="0" distR="0" wp14:anchorId="4E291490" wp14:editId="1906BEE4">
-            <wp:extent cx="5943600" cy="2409825"/>
-            <wp:effectExtent l="0" t="0" r="0" b="9525"/>
-            <wp:docPr id="1" name="Picture 1"/>
+          <wp:inline distT="0" distB="0" distL="0" distR="0" wp14:anchorId="0C06DC81" wp14:editId="7E45E86C">
+            <wp:extent cx="5000625" cy="3467100"/>
+            <wp:effectExtent l="0" t="0" r="9525" b="0"/>
+            <wp:docPr id="3" name="Picture 3"/>
             <wp:cNvGraphicFramePr>
               <a:graphicFrameLocks xmlns:a="http://schemas.openxmlformats.org/drawingml/2006/main" noChangeAspect="1"/>
             </wp:cNvGraphicFramePr>
@@ -2024,6 +1212,865 @@
                   <pic:spPr>
                     <a:xfrm>
                       <a:off x="0" y="0"/>
+                      <a:ext cx="5000625" cy="3467100"/>
+                    </a:xfrm>
+                    <a:prstGeom prst="rect">
+                      <a:avLst/>
+                    </a:prstGeom>
+                  </pic:spPr>
+                </pic:pic>
+              </a:graphicData>
+            </a:graphic>
+          </wp:inline>
+        </w:drawing>
+      </w:r>
+    </w:p>
+    <w:p>
+      <w:pPr>
+        <w:pStyle w:val="ListParagraph"/>
+        <w:ind w:left="2160"/>
+        <w:rPr>
+          <w:rFonts w:ascii="Times New Roman" w:hAnsi="Times New Roman" w:cs="Times New Roman"/>
+          <w:sz w:val="24"/>
+          <w:szCs w:val="24"/>
+        </w:rPr>
+      </w:pPr>
+    </w:p>
+    <w:p>
+      <w:pPr>
+        <w:pStyle w:val="ListParagraph"/>
+        <w:numPr>
+          <w:ilvl w:val="1"/>
+          <w:numId w:val="4"/>
+        </w:numPr>
+        <w:rPr>
+          <w:rFonts w:ascii="Times New Roman" w:hAnsi="Times New Roman" w:cs="Times New Roman"/>
+          <w:sz w:val="28"/>
+          <w:szCs w:val="28"/>
+        </w:rPr>
+      </w:pPr>
+      <w:r>
+        <w:rPr>
+          <w:rFonts w:ascii="Times New Roman" w:hAnsi="Times New Roman" w:cs="Times New Roman"/>
+          <w:sz w:val="28"/>
+          <w:szCs w:val="28"/>
+        </w:rPr>
+        <w:t>Trình duyệt người dùng gửi yêu cầu địa chỉ của ứng dụng Facebook. Địa chỉ này sẽ trỏ tới một cụm máy chủ của Facebook. Những server này sẽ phân tích yêu cầu, xác định ứng dụng tương ứng sau đó tìm kiếm URL Callback nhà phát triển cung cấp và gọi nó</w:t>
+      </w:r>
+    </w:p>
+    <w:p>
+      <w:pPr>
+        <w:pStyle w:val="ListParagraph"/>
+        <w:numPr>
+          <w:ilvl w:val="1"/>
+          <w:numId w:val="4"/>
+        </w:numPr>
+        <w:rPr>
+          <w:rFonts w:ascii="Times New Roman" w:hAnsi="Times New Roman" w:cs="Times New Roman"/>
+          <w:sz w:val="28"/>
+          <w:szCs w:val="28"/>
+        </w:rPr>
+      </w:pPr>
+      <w:r>
+        <w:rPr>
+          <w:rFonts w:ascii="Times New Roman" w:hAnsi="Times New Roman" w:cs="Times New Roman"/>
+          <w:sz w:val="28"/>
+          <w:szCs w:val="28"/>
+        </w:rPr>
+        <w:t>Máy chủ Facebook gửi yêu cầu tới máy chủ của người tạo ứng dụng</w:t>
+      </w:r>
+    </w:p>
+    <w:p>
+      <w:pPr>
+        <w:pStyle w:val="ListParagraph"/>
+        <w:numPr>
+          <w:ilvl w:val="1"/>
+          <w:numId w:val="4"/>
+        </w:numPr>
+        <w:rPr>
+          <w:rFonts w:ascii="Times New Roman" w:hAnsi="Times New Roman" w:cs="Times New Roman"/>
+          <w:sz w:val="28"/>
+          <w:szCs w:val="28"/>
+        </w:rPr>
+      </w:pPr>
+      <w:r>
+        <w:rPr>
+          <w:rFonts w:ascii="Times New Roman" w:hAnsi="Times New Roman" w:cs="Times New Roman"/>
+          <w:sz w:val="28"/>
+          <w:szCs w:val="28"/>
+        </w:rPr>
+        <w:t>Server chứa ứng dụng tạo một lời gọi API tới server Facebook bắng cách sử dụng FQL(Facebook Query Language) thông qua phương thức fql.Query() của API hoặc trực tiếp bắng các hàm API</w:t>
+      </w:r>
+    </w:p>
+    <w:p>
+      <w:pPr>
+        <w:pStyle w:val="ListParagraph"/>
+        <w:numPr>
+          <w:ilvl w:val="1"/>
+          <w:numId w:val="4"/>
+        </w:numPr>
+        <w:rPr>
+          <w:rFonts w:ascii="Times New Roman" w:hAnsi="Times New Roman" w:cs="Times New Roman"/>
+          <w:sz w:val="28"/>
+          <w:szCs w:val="28"/>
+        </w:rPr>
+      </w:pPr>
+      <w:r>
+        <w:rPr>
+          <w:rFonts w:ascii="Times New Roman" w:hAnsi="Times New Roman" w:cs="Times New Roman"/>
+          <w:sz w:val="28"/>
+          <w:szCs w:val="28"/>
+        </w:rPr>
+        <w:t>Máy chủ ứng dụng sẽ trả về FBML(Facebook Markup Language) tới máy chủ của Facebook để thực thi</w:t>
+      </w:r>
+    </w:p>
+    <w:p>
+      <w:pPr>
+        <w:pStyle w:val="ListParagraph"/>
+        <w:numPr>
+          <w:ilvl w:val="1"/>
+          <w:numId w:val="4"/>
+        </w:numPr>
+        <w:rPr>
+          <w:rFonts w:ascii="Times New Roman" w:hAnsi="Times New Roman" w:cs="Times New Roman"/>
+          <w:sz w:val="28"/>
+          <w:szCs w:val="28"/>
+        </w:rPr>
+      </w:pPr>
+      <w:r>
+        <w:rPr>
+          <w:rFonts w:ascii="Times New Roman" w:hAnsi="Times New Roman" w:cs="Times New Roman"/>
+          <w:sz w:val="28"/>
+          <w:szCs w:val="28"/>
+        </w:rPr>
+        <w:t>Tài liệu FBML được chuyển sang dạng HTML phục vụ người sử dụng.</w:t>
+      </w:r>
+    </w:p>
+    <w:p>
+      <w:pPr>
+        <w:pStyle w:val="ListParagraph"/>
+        <w:ind w:left="2880"/>
+        <w:rPr>
+          <w:rFonts w:ascii="Times New Roman" w:hAnsi="Times New Roman" w:cs="Times New Roman"/>
+          <w:sz w:val="28"/>
+          <w:szCs w:val="28"/>
+        </w:rPr>
+      </w:pPr>
+    </w:p>
+    <w:p>
+      <w:pPr>
+        <w:pStyle w:val="ListParagraph"/>
+        <w:numPr>
+          <w:ilvl w:val="1"/>
+          <w:numId w:val="2"/>
+        </w:numPr>
+        <w:rPr>
+          <w:rFonts w:ascii="Times New Roman" w:hAnsi="Times New Roman" w:cs="Times New Roman"/>
+          <w:color w:val="943634" w:themeColor="accent2" w:themeShade="BF"/>
+          <w:sz w:val="28"/>
+          <w:szCs w:val="28"/>
+        </w:rPr>
+      </w:pPr>
+      <w:r>
+        <w:rPr>
+          <w:rFonts w:ascii="Times New Roman" w:hAnsi="Times New Roman" w:cs="Times New Roman"/>
+          <w:color w:val="943634" w:themeColor="accent2" w:themeShade="BF"/>
+          <w:sz w:val="28"/>
+          <w:szCs w:val="28"/>
+        </w:rPr>
+        <w:t>Các dạng ứng dụng trên facebook hiện nay</w:t>
+      </w:r>
+    </w:p>
+    <w:p>
+      <w:pPr>
+        <w:pStyle w:val="ListParagraph"/>
+        <w:ind w:left="1440"/>
+        <w:rPr>
+          <w:rFonts w:ascii="Times New Roman" w:hAnsi="Times New Roman" w:cs="Times New Roman"/>
+          <w:sz w:val="28"/>
+          <w:szCs w:val="28"/>
+        </w:rPr>
+      </w:pPr>
+      <w:r>
+        <w:rPr>
+          <w:rFonts w:ascii="Times New Roman" w:hAnsi="Times New Roman" w:cs="Times New Roman"/>
+          <w:sz w:val="28"/>
+          <w:szCs w:val="28"/>
+        </w:rPr>
+        <w:t>Theo thống kê đến năm 2008, các ứng dụng trên Facebook được chia làm các loại:</w:t>
+      </w:r>
+    </w:p>
+    <w:p>
+      <w:pPr>
+        <w:pStyle w:val="ListParagraph"/>
+        <w:numPr>
+          <w:ilvl w:val="0"/>
+          <w:numId w:val="5"/>
+        </w:numPr>
+        <w:rPr>
+          <w:rFonts w:ascii="Times New Roman" w:hAnsi="Times New Roman" w:cs="Times New Roman"/>
+          <w:sz w:val="28"/>
+          <w:szCs w:val="28"/>
+        </w:rPr>
+      </w:pPr>
+      <w:r>
+        <w:rPr>
+          <w:rFonts w:ascii="Times New Roman" w:hAnsi="Times New Roman" w:cs="Times New Roman"/>
+          <w:sz w:val="28"/>
+          <w:szCs w:val="28"/>
+        </w:rPr>
+        <w:lastRenderedPageBreak/>
+        <w:t>Alert</w:t>
+      </w:r>
+    </w:p>
+    <w:p>
+      <w:pPr>
+        <w:pStyle w:val="ListParagraph"/>
+        <w:numPr>
+          <w:ilvl w:val="0"/>
+          <w:numId w:val="5"/>
+        </w:numPr>
+        <w:rPr>
+          <w:rFonts w:ascii="Times New Roman" w:hAnsi="Times New Roman" w:cs="Times New Roman"/>
+          <w:sz w:val="28"/>
+          <w:szCs w:val="28"/>
+        </w:rPr>
+      </w:pPr>
+      <w:r>
+        <w:rPr>
+          <w:rFonts w:ascii="Times New Roman" w:hAnsi="Times New Roman" w:cs="Times New Roman"/>
+          <w:sz w:val="28"/>
+          <w:szCs w:val="28"/>
+        </w:rPr>
+        <w:t>Business</w:t>
+      </w:r>
+    </w:p>
+    <w:p>
+      <w:pPr>
+        <w:pStyle w:val="ListParagraph"/>
+        <w:numPr>
+          <w:ilvl w:val="0"/>
+          <w:numId w:val="5"/>
+        </w:numPr>
+        <w:rPr>
+          <w:rFonts w:ascii="Times New Roman" w:hAnsi="Times New Roman" w:cs="Times New Roman"/>
+          <w:sz w:val="28"/>
+          <w:szCs w:val="28"/>
+        </w:rPr>
+      </w:pPr>
+      <w:r>
+        <w:rPr>
+          <w:rFonts w:ascii="Times New Roman" w:hAnsi="Times New Roman" w:cs="Times New Roman"/>
+          <w:sz w:val="28"/>
+          <w:szCs w:val="28"/>
+        </w:rPr>
+        <w:t>Chat</w:t>
+      </w:r>
+    </w:p>
+    <w:p>
+      <w:pPr>
+        <w:pStyle w:val="ListParagraph"/>
+        <w:numPr>
+          <w:ilvl w:val="0"/>
+          <w:numId w:val="5"/>
+        </w:numPr>
+        <w:rPr>
+          <w:rFonts w:ascii="Times New Roman" w:hAnsi="Times New Roman" w:cs="Times New Roman"/>
+          <w:sz w:val="28"/>
+          <w:szCs w:val="28"/>
+        </w:rPr>
+      </w:pPr>
+      <w:r>
+        <w:rPr>
+          <w:rFonts w:ascii="Times New Roman" w:hAnsi="Times New Roman" w:cs="Times New Roman"/>
+          <w:sz w:val="28"/>
+          <w:szCs w:val="28"/>
+        </w:rPr>
+        <w:t>Classified</w:t>
+      </w:r>
+    </w:p>
+    <w:p>
+      <w:pPr>
+        <w:pStyle w:val="ListParagraph"/>
+        <w:numPr>
+          <w:ilvl w:val="0"/>
+          <w:numId w:val="5"/>
+        </w:numPr>
+        <w:rPr>
+          <w:rFonts w:ascii="Times New Roman" w:hAnsi="Times New Roman" w:cs="Times New Roman"/>
+          <w:sz w:val="28"/>
+          <w:szCs w:val="28"/>
+        </w:rPr>
+      </w:pPr>
+      <w:r>
+        <w:rPr>
+          <w:rFonts w:ascii="Times New Roman" w:hAnsi="Times New Roman" w:cs="Times New Roman"/>
+          <w:sz w:val="28"/>
+          <w:szCs w:val="28"/>
+        </w:rPr>
+        <w:t>Dating</w:t>
+      </w:r>
+    </w:p>
+    <w:p>
+      <w:pPr>
+        <w:pStyle w:val="ListParagraph"/>
+        <w:numPr>
+          <w:ilvl w:val="0"/>
+          <w:numId w:val="5"/>
+        </w:numPr>
+        <w:rPr>
+          <w:rFonts w:ascii="Times New Roman" w:hAnsi="Times New Roman" w:cs="Times New Roman"/>
+          <w:sz w:val="28"/>
+          <w:szCs w:val="28"/>
+        </w:rPr>
+      </w:pPr>
+      <w:r>
+        <w:rPr>
+          <w:rFonts w:ascii="Times New Roman" w:hAnsi="Times New Roman" w:cs="Times New Roman"/>
+          <w:sz w:val="28"/>
+          <w:szCs w:val="28"/>
+        </w:rPr>
+        <w:t>Education</w:t>
+      </w:r>
+    </w:p>
+    <w:p>
+      <w:pPr>
+        <w:pStyle w:val="ListParagraph"/>
+        <w:numPr>
+          <w:ilvl w:val="0"/>
+          <w:numId w:val="5"/>
+        </w:numPr>
+        <w:rPr>
+          <w:rFonts w:ascii="Times New Roman" w:hAnsi="Times New Roman" w:cs="Times New Roman"/>
+          <w:sz w:val="28"/>
+          <w:szCs w:val="28"/>
+        </w:rPr>
+      </w:pPr>
+      <w:r>
+        <w:rPr>
+          <w:rFonts w:ascii="Times New Roman" w:hAnsi="Times New Roman" w:cs="Times New Roman"/>
+          <w:sz w:val="28"/>
+          <w:szCs w:val="28"/>
+        </w:rPr>
+        <w:t>Events</w:t>
+      </w:r>
+    </w:p>
+    <w:p>
+      <w:pPr>
+        <w:pStyle w:val="ListParagraph"/>
+        <w:numPr>
+          <w:ilvl w:val="0"/>
+          <w:numId w:val="5"/>
+        </w:numPr>
+        <w:rPr>
+          <w:rFonts w:ascii="Times New Roman" w:hAnsi="Times New Roman" w:cs="Times New Roman"/>
+          <w:sz w:val="28"/>
+          <w:szCs w:val="28"/>
+        </w:rPr>
+      </w:pPr>
+      <w:r>
+        <w:rPr>
+          <w:rFonts w:ascii="Times New Roman" w:hAnsi="Times New Roman" w:cs="Times New Roman"/>
+          <w:sz w:val="28"/>
+          <w:szCs w:val="28"/>
+        </w:rPr>
+        <w:t>Fashion</w:t>
+      </w:r>
+    </w:p>
+    <w:p>
+      <w:pPr>
+        <w:pStyle w:val="ListParagraph"/>
+        <w:numPr>
+          <w:ilvl w:val="0"/>
+          <w:numId w:val="5"/>
+        </w:numPr>
+        <w:rPr>
+          <w:rFonts w:ascii="Times New Roman" w:hAnsi="Times New Roman" w:cs="Times New Roman"/>
+          <w:sz w:val="28"/>
+          <w:szCs w:val="28"/>
+        </w:rPr>
+      </w:pPr>
+      <w:r>
+        <w:rPr>
+          <w:rFonts w:ascii="Times New Roman" w:hAnsi="Times New Roman" w:cs="Times New Roman"/>
+          <w:sz w:val="28"/>
+          <w:szCs w:val="28"/>
+        </w:rPr>
+        <w:t>File sharing</w:t>
+      </w:r>
+    </w:p>
+    <w:p>
+      <w:pPr>
+        <w:pStyle w:val="ListParagraph"/>
+        <w:numPr>
+          <w:ilvl w:val="0"/>
+          <w:numId w:val="5"/>
+        </w:numPr>
+        <w:rPr>
+          <w:rFonts w:ascii="Times New Roman" w:hAnsi="Times New Roman" w:cs="Times New Roman"/>
+          <w:sz w:val="28"/>
+          <w:szCs w:val="28"/>
+        </w:rPr>
+      </w:pPr>
+      <w:r>
+        <w:rPr>
+          <w:rFonts w:ascii="Times New Roman" w:hAnsi="Times New Roman" w:cs="Times New Roman"/>
+          <w:sz w:val="28"/>
+          <w:szCs w:val="28"/>
+        </w:rPr>
+        <w:t>Gaming</w:t>
+      </w:r>
+    </w:p>
+    <w:p>
+      <w:pPr>
+        <w:pStyle w:val="ListParagraph"/>
+        <w:numPr>
+          <w:ilvl w:val="0"/>
+          <w:numId w:val="5"/>
+        </w:numPr>
+        <w:rPr>
+          <w:rFonts w:ascii="Times New Roman" w:hAnsi="Times New Roman" w:cs="Times New Roman"/>
+          <w:sz w:val="28"/>
+          <w:szCs w:val="28"/>
+        </w:rPr>
+      </w:pPr>
+      <w:r>
+        <w:rPr>
+          <w:rFonts w:ascii="Times New Roman" w:hAnsi="Times New Roman" w:cs="Times New Roman"/>
+          <w:sz w:val="28"/>
+          <w:szCs w:val="28"/>
+        </w:rPr>
+        <w:t>Just for fun</w:t>
+      </w:r>
+    </w:p>
+    <w:p>
+      <w:pPr>
+        <w:pStyle w:val="ListParagraph"/>
+        <w:numPr>
+          <w:ilvl w:val="0"/>
+          <w:numId w:val="5"/>
+        </w:numPr>
+        <w:rPr>
+          <w:rFonts w:ascii="Times New Roman" w:hAnsi="Times New Roman" w:cs="Times New Roman"/>
+          <w:sz w:val="28"/>
+          <w:szCs w:val="28"/>
+        </w:rPr>
+      </w:pPr>
+      <w:r>
+        <w:rPr>
+          <w:rFonts w:ascii="Times New Roman" w:hAnsi="Times New Roman" w:cs="Times New Roman"/>
+          <w:sz w:val="28"/>
+          <w:szCs w:val="28"/>
+        </w:rPr>
+        <w:t>Messaging</w:t>
+      </w:r>
+    </w:p>
+    <w:p>
+      <w:pPr>
+        <w:pStyle w:val="ListParagraph"/>
+        <w:numPr>
+          <w:ilvl w:val="0"/>
+          <w:numId w:val="5"/>
+        </w:numPr>
+        <w:rPr>
+          <w:rFonts w:ascii="Times New Roman" w:hAnsi="Times New Roman" w:cs="Times New Roman"/>
+          <w:sz w:val="28"/>
+          <w:szCs w:val="28"/>
+        </w:rPr>
+      </w:pPr>
+      <w:r>
+        <w:rPr>
+          <w:rFonts w:ascii="Times New Roman" w:hAnsi="Times New Roman" w:cs="Times New Roman"/>
+          <w:sz w:val="28"/>
+          <w:szCs w:val="28"/>
+        </w:rPr>
+        <w:t>Mobile</w:t>
+      </w:r>
+    </w:p>
+    <w:p>
+      <w:pPr>
+        <w:pStyle w:val="ListParagraph"/>
+        <w:numPr>
+          <w:ilvl w:val="0"/>
+          <w:numId w:val="5"/>
+        </w:numPr>
+        <w:rPr>
+          <w:rFonts w:ascii="Times New Roman" w:hAnsi="Times New Roman" w:cs="Times New Roman"/>
+          <w:sz w:val="28"/>
+          <w:szCs w:val="28"/>
+        </w:rPr>
+      </w:pPr>
+      <w:r>
+        <w:rPr>
+          <w:rFonts w:ascii="Times New Roman" w:hAnsi="Times New Roman" w:cs="Times New Roman"/>
+          <w:sz w:val="28"/>
+          <w:szCs w:val="28"/>
+        </w:rPr>
+        <w:t>Money</w:t>
+      </w:r>
+    </w:p>
+    <w:p>
+      <w:pPr>
+        <w:pStyle w:val="ListParagraph"/>
+        <w:numPr>
+          <w:ilvl w:val="0"/>
+          <w:numId w:val="5"/>
+        </w:numPr>
+        <w:rPr>
+          <w:rFonts w:ascii="Times New Roman" w:hAnsi="Times New Roman" w:cs="Times New Roman"/>
+          <w:sz w:val="28"/>
+          <w:szCs w:val="28"/>
+        </w:rPr>
+      </w:pPr>
+      <w:r>
+        <w:rPr>
+          <w:rFonts w:ascii="Times New Roman" w:hAnsi="Times New Roman" w:cs="Times New Roman"/>
+          <w:sz w:val="28"/>
+          <w:szCs w:val="28"/>
+        </w:rPr>
+        <w:t>Music, Photo,Sport, Video</w:t>
+      </w:r>
+    </w:p>
+    <w:p>
+      <w:pPr>
+        <w:pStyle w:val="ListParagraph"/>
+        <w:numPr>
+          <w:ilvl w:val="0"/>
+          <w:numId w:val="5"/>
+        </w:numPr>
+        <w:rPr>
+          <w:rFonts w:ascii="Times New Roman" w:hAnsi="Times New Roman" w:cs="Times New Roman"/>
+          <w:sz w:val="28"/>
+          <w:szCs w:val="28"/>
+        </w:rPr>
+      </w:pPr>
+      <w:r>
+        <w:rPr>
+          <w:rFonts w:ascii="Times New Roman" w:hAnsi="Times New Roman" w:cs="Times New Roman"/>
+          <w:sz w:val="28"/>
+          <w:szCs w:val="28"/>
+        </w:rPr>
+        <w:t>Travel, U</w:t>
+      </w:r>
+      <w:r>
+        <w:rPr>
+          <w:rFonts w:ascii="Times New Roman" w:hAnsi="Times New Roman" w:cs="Times New Roman"/>
+          <w:sz w:val="28"/>
+          <w:szCs w:val="28"/>
+        </w:rPr>
+        <w:t>ti</w:t>
+      </w:r>
+      <w:r>
+        <w:rPr>
+          <w:rFonts w:ascii="Times New Roman" w:hAnsi="Times New Roman" w:cs="Times New Roman"/>
+          <w:sz w:val="28"/>
+          <w:szCs w:val="28"/>
+        </w:rPr>
+        <w:t>lity</w:t>
+      </w:r>
+    </w:p>
+    <w:p>
+      <w:pPr>
+        <w:pStyle w:val="NoSpacing"/>
+        <w:ind w:left="1440"/>
+        <w:rPr>
+          <w:rFonts w:ascii="Times New Roman" w:hAnsi="Times New Roman" w:cs="Times New Roman"/>
+          <w:sz w:val="28"/>
+          <w:szCs w:val="28"/>
+        </w:rPr>
+      </w:pPr>
+      <w:r>
+        <w:rPr>
+          <w:rFonts w:ascii="Times New Roman" w:hAnsi="Times New Roman" w:cs="Times New Roman"/>
+          <w:sz w:val="28"/>
+          <w:szCs w:val="28"/>
+        </w:rPr>
+        <w:t xml:space="preserve">Hiện nay ứng dụng hấp dẫn trên Facebook vẫn là các </w:t>
+      </w:r>
+      <w:proofErr w:type="gramStart"/>
+      <w:r>
+        <w:rPr>
+          <w:rFonts w:ascii="Times New Roman" w:hAnsi="Times New Roman" w:cs="Times New Roman"/>
+          <w:sz w:val="28"/>
+          <w:szCs w:val="28"/>
+        </w:rPr>
+        <w:t>game ,</w:t>
+      </w:r>
+      <w:proofErr w:type="gramEnd"/>
+      <w:r>
+        <w:rPr>
+          <w:rFonts w:ascii="Times New Roman" w:hAnsi="Times New Roman" w:cs="Times New Roman"/>
+          <w:sz w:val="28"/>
+          <w:szCs w:val="28"/>
+        </w:rPr>
+        <w:t xml:space="preserve"> đồng thời một vài ứng dụng dạng “just for fun” cũng đang trên đà phát triển mạnh.</w:t>
+      </w:r>
+    </w:p>
+    <w:p>
+      <w:pPr>
+        <w:pStyle w:val="NoSpacing"/>
+        <w:ind w:left="1440"/>
+        <w:rPr>
+          <w:rFonts w:ascii="Times New Roman" w:hAnsi="Times New Roman" w:cs="Times New Roman"/>
+          <w:sz w:val="24"/>
+          <w:szCs w:val="24"/>
+        </w:rPr>
+      </w:pPr>
+    </w:p>
+    <w:p>
+      <w:pPr>
+        <w:pStyle w:val="ListParagraph"/>
+        <w:numPr>
+          <w:ilvl w:val="0"/>
+          <w:numId w:val="2"/>
+        </w:numPr>
+        <w:ind w:left="720" w:hanging="360"/>
+        <w:rPr>
+          <w:rFonts w:ascii="Times New Roman" w:hAnsi="Times New Roman" w:cs="Times New Roman"/>
+          <w:b/>
+          <w:color w:val="244061" w:themeColor="accent1" w:themeShade="80"/>
+          <w:sz w:val="28"/>
+          <w:szCs w:val="28"/>
+        </w:rPr>
+      </w:pPr>
+      <w:r>
+        <w:rPr>
+          <w:rFonts w:ascii="Times New Roman" w:hAnsi="Times New Roman" w:cs="Times New Roman"/>
+          <w:b/>
+          <w:color w:val="244061" w:themeColor="accent1" w:themeShade="80"/>
+          <w:sz w:val="28"/>
+          <w:szCs w:val="28"/>
+        </w:rPr>
+        <w:t>FACEBOOK API:</w:t>
+      </w:r>
+    </w:p>
+    <w:p>
+      <w:pPr>
+        <w:pStyle w:val="ListParagraph"/>
+        <w:numPr>
+          <w:ilvl w:val="1"/>
+          <w:numId w:val="2"/>
+        </w:numPr>
+        <w:rPr>
+          <w:rFonts w:ascii="Times New Roman" w:hAnsi="Times New Roman" w:cs="Times New Roman"/>
+          <w:color w:val="943634" w:themeColor="accent2" w:themeShade="BF"/>
+          <w:sz w:val="28"/>
+          <w:szCs w:val="28"/>
+        </w:rPr>
+      </w:pPr>
+      <w:r>
+        <w:rPr>
+          <w:rFonts w:ascii="Times New Roman" w:hAnsi="Times New Roman" w:cs="Times New Roman"/>
+          <w:color w:val="943634" w:themeColor="accent2" w:themeShade="BF"/>
+          <w:sz w:val="28"/>
+          <w:szCs w:val="28"/>
+        </w:rPr>
+        <w:t xml:space="preserve">Facebook API là </w:t>
+      </w:r>
+      <w:proofErr w:type="gramStart"/>
+      <w:r>
+        <w:rPr>
+          <w:rFonts w:ascii="Times New Roman" w:hAnsi="Times New Roman" w:cs="Times New Roman"/>
+          <w:color w:val="943634" w:themeColor="accent2" w:themeShade="BF"/>
+          <w:sz w:val="28"/>
+          <w:szCs w:val="28"/>
+        </w:rPr>
+        <w:t>gì ?</w:t>
+      </w:r>
+      <w:proofErr w:type="gramEnd"/>
+    </w:p>
+    <w:p>
+      <w:pPr>
+        <w:pStyle w:val="ListParagraph"/>
+        <w:numPr>
+          <w:ilvl w:val="0"/>
+          <w:numId w:val="7"/>
+        </w:numPr>
+        <w:rPr>
+          <w:rFonts w:ascii="Times New Roman" w:hAnsi="Times New Roman" w:cs="Times New Roman"/>
+          <w:sz w:val="28"/>
+          <w:szCs w:val="28"/>
+        </w:rPr>
+      </w:pPr>
+      <w:r>
+        <w:rPr>
+          <w:rFonts w:ascii="Times New Roman" w:hAnsi="Times New Roman" w:cs="Times New Roman"/>
+          <w:sz w:val="28"/>
+          <w:szCs w:val="28"/>
+        </w:rPr>
+        <w:t xml:space="preserve">Là một nền tảng để xây dựng các ứng dụng cho các thành viên mạng xã hội Facebook. </w:t>
+      </w:r>
+    </w:p>
+    <w:p>
+      <w:pPr>
+        <w:pStyle w:val="ListParagraph"/>
+        <w:numPr>
+          <w:ilvl w:val="0"/>
+          <w:numId w:val="7"/>
+        </w:numPr>
+        <w:rPr>
+          <w:rFonts w:ascii="Times New Roman" w:hAnsi="Times New Roman" w:cs="Times New Roman"/>
+          <w:sz w:val="28"/>
+          <w:szCs w:val="28"/>
+        </w:rPr>
+      </w:pPr>
+      <w:r>
+        <w:rPr>
+          <w:rFonts w:ascii="Times New Roman" w:hAnsi="Times New Roman" w:cs="Times New Roman"/>
+          <w:sz w:val="28"/>
+          <w:szCs w:val="28"/>
+        </w:rPr>
+        <w:t xml:space="preserve">Cung cấp các lời gọi để lấy thông tin về người sử </w:t>
+      </w:r>
+      <w:proofErr w:type="gramStart"/>
+      <w:r>
+        <w:rPr>
+          <w:rFonts w:ascii="Times New Roman" w:hAnsi="Times New Roman" w:cs="Times New Roman"/>
+          <w:sz w:val="28"/>
+          <w:szCs w:val="28"/>
+        </w:rPr>
+        <w:t>dụng ,nhóm</w:t>
+      </w:r>
+      <w:proofErr w:type="gramEnd"/>
+      <w:r>
+        <w:rPr>
+          <w:rFonts w:ascii="Times New Roman" w:hAnsi="Times New Roman" w:cs="Times New Roman"/>
+          <w:sz w:val="28"/>
+          <w:szCs w:val="28"/>
+        </w:rPr>
+        <w:t xml:space="preserve"> người dùng, bạn bè, thông báo , sự kiện và nguồn cấp dữ liệu….</w:t>
+      </w:r>
+    </w:p>
+    <w:p>
+      <w:pPr>
+        <w:pStyle w:val="ListParagraph"/>
+        <w:numPr>
+          <w:ilvl w:val="0"/>
+          <w:numId w:val="7"/>
+        </w:numPr>
+        <w:rPr>
+          <w:rFonts w:ascii="Times New Roman" w:hAnsi="Times New Roman" w:cs="Times New Roman"/>
+          <w:sz w:val="28"/>
+          <w:szCs w:val="28"/>
+        </w:rPr>
+      </w:pPr>
+      <w:r>
+        <w:rPr>
+          <w:rFonts w:ascii="Times New Roman" w:hAnsi="Times New Roman" w:cs="Times New Roman"/>
+          <w:sz w:val="28"/>
+          <w:szCs w:val="28"/>
+        </w:rPr>
+        <w:t>API sử dụng giao thức RESTful và hồi đáp trả lại dưới dạng XML</w:t>
+      </w:r>
+      <w:r>
+        <w:rPr>
+          <w:rFonts w:ascii="Times New Roman" w:hAnsi="Times New Roman" w:cs="Times New Roman"/>
+          <w:sz w:val="28"/>
+          <w:szCs w:val="28"/>
+        </w:rPr>
+        <w:t>,</w:t>
+      </w:r>
+      <w:r>
+        <w:rPr>
+          <w:rFonts w:ascii="Times New Roman" w:hAnsi="Times New Roman" w:cs="Times New Roman"/>
+          <w:sz w:val="28"/>
+          <w:szCs w:val="28"/>
+        </w:rPr>
+        <w:t xml:space="preserve"> </w:t>
+      </w:r>
+      <w:r>
+        <w:rPr>
+          <w:rFonts w:ascii="Times New Roman" w:hAnsi="Times New Roman" w:cs="Times New Roman"/>
+          <w:sz w:val="28"/>
+          <w:szCs w:val="28"/>
+        </w:rPr>
+        <w:t>JSON</w:t>
+      </w:r>
+    </w:p>
+    <w:p>
+      <w:pPr>
+        <w:pStyle w:val="ListParagraph"/>
+        <w:ind w:left="2160"/>
+        <w:rPr>
+          <w:rFonts w:ascii="Times New Roman" w:hAnsi="Times New Roman" w:cs="Times New Roman"/>
+          <w:sz w:val="28"/>
+          <w:szCs w:val="28"/>
+        </w:rPr>
+      </w:pPr>
+    </w:p>
+    <w:p>
+      <w:pPr>
+        <w:pStyle w:val="ListParagraph"/>
+        <w:numPr>
+          <w:ilvl w:val="1"/>
+          <w:numId w:val="2"/>
+        </w:numPr>
+        <w:rPr>
+          <w:rFonts w:ascii="Times New Roman" w:hAnsi="Times New Roman" w:cs="Times New Roman"/>
+          <w:color w:val="943634" w:themeColor="accent2" w:themeShade="BF"/>
+          <w:sz w:val="28"/>
+          <w:szCs w:val="28"/>
+        </w:rPr>
+      </w:pPr>
+      <w:r>
+        <w:rPr>
+          <w:rFonts w:ascii="Times New Roman" w:hAnsi="Times New Roman" w:cs="Times New Roman"/>
+          <w:color w:val="943634" w:themeColor="accent2" w:themeShade="BF"/>
+          <w:sz w:val="28"/>
+          <w:szCs w:val="28"/>
+        </w:rPr>
+        <w:t xml:space="preserve">Facebook API làm việc như thế </w:t>
+      </w:r>
+      <w:proofErr w:type="gramStart"/>
+      <w:r>
+        <w:rPr>
+          <w:rFonts w:ascii="Times New Roman" w:hAnsi="Times New Roman" w:cs="Times New Roman"/>
+          <w:color w:val="943634" w:themeColor="accent2" w:themeShade="BF"/>
+          <w:sz w:val="28"/>
+          <w:szCs w:val="28"/>
+        </w:rPr>
+        <w:t>nào ?</w:t>
+      </w:r>
+      <w:proofErr w:type="gramEnd"/>
+    </w:p>
+    <w:p>
+      <w:pPr>
+        <w:rPr>
+          <w:rFonts w:ascii="Times New Roman" w:hAnsi="Times New Roman" w:cs="Times New Roman"/>
+          <w:sz w:val="24"/>
+          <w:szCs w:val="24"/>
+        </w:rPr>
+      </w:pPr>
+      <w:r>
+        <w:rPr>
+          <w:noProof/>
+          <w:lang w:eastAsia="en-US"/>
+        </w:rPr>
+        <w:lastRenderedPageBreak/>
+        <w:drawing>
+          <wp:inline distT="0" distB="0" distL="0" distR="0" wp14:anchorId="5AF273D7" wp14:editId="2252DBA5">
+            <wp:extent cx="5943600" cy="2409825"/>
+            <wp:effectExtent l="0" t="0" r="0" b="9525"/>
+            <wp:docPr id="1" name="Picture 1"/>
+            <wp:cNvGraphicFramePr>
+              <a:graphicFrameLocks xmlns:a="http://schemas.openxmlformats.org/drawingml/2006/main" noChangeAspect="1"/>
+            </wp:cNvGraphicFramePr>
+            <a:graphic xmlns:a="http://schemas.openxmlformats.org/drawingml/2006/main">
+              <a:graphicData uri="http://schemas.openxmlformats.org/drawingml/2006/picture">
+                <pic:pic xmlns:pic="http://schemas.openxmlformats.org/drawingml/2006/picture">
+                  <pic:nvPicPr>
+                    <pic:cNvPr id="0" name=""/>
+                    <pic:cNvPicPr/>
+                  </pic:nvPicPr>
+                  <pic:blipFill>
+                    <a:blip r:embed="rId11"/>
+                    <a:stretch>
+                      <a:fillRect/>
+                    </a:stretch>
+                  </pic:blipFill>
+                  <pic:spPr>
+                    <a:xfrm>
+                      <a:off x="0" y="0"/>
                       <a:ext cx="5943600" cy="2409825"/>
                     </a:xfrm>
                     <a:prstGeom prst="rect">
@@ -2279,7 +2326,6 @@
           <w:sz w:val="28"/>
           <w:szCs w:val="28"/>
         </w:rPr>
-        <w:lastRenderedPageBreak/>
         <w:t>Cho phép tạo lập và quản lý quảng cáo trên facebook theo chương trình</w:t>
       </w:r>
     </w:p>
@@ -2346,42 +2392,217 @@
           <w:sz w:val="28"/>
           <w:szCs w:val="28"/>
         </w:rPr>
+        <w:lastRenderedPageBreak/>
         <w:t>Client sẽ kết nối với Facebook Chat thông qua Jabber/XMPP service</w:t>
       </w:r>
     </w:p>
     <w:p>
       <w:pPr>
         <w:pStyle w:val="ListParagraph"/>
-        <w:ind w:left="2880"/>
+        <w:numPr>
+          <w:ilvl w:val="0"/>
+          <w:numId w:val="9"/>
+        </w:numPr>
+        <w:rPr>
+          <w:rFonts w:ascii="Times New Roman" w:hAnsi="Times New Roman" w:cs="Times New Roman"/>
+          <w:sz w:val="28"/>
+          <w:szCs w:val="28"/>
+        </w:rPr>
+      </w:pPr>
+      <w:r>
+        <w:rPr>
+          <w:rFonts w:ascii="Times New Roman" w:hAnsi="Times New Roman" w:cs="Times New Roman"/>
+          <w:sz w:val="28"/>
+          <w:szCs w:val="28"/>
+        </w:rPr>
+        <w:t>FQL:</w:t>
+      </w:r>
+    </w:p>
+    <w:p>
+      <w:pPr>
+        <w:pStyle w:val="ListParagraph"/>
+        <w:numPr>
+          <w:ilvl w:val="1"/>
+          <w:numId w:val="9"/>
+        </w:numPr>
+        <w:rPr>
+          <w:rFonts w:ascii="Times New Roman" w:hAnsi="Times New Roman" w:cs="Times New Roman"/>
+          <w:sz w:val="28"/>
+          <w:szCs w:val="28"/>
+        </w:rPr>
+      </w:pPr>
+      <w:r>
+        <w:rPr>
+          <w:rFonts w:ascii="Times New Roman" w:hAnsi="Times New Roman" w:cs="Times New Roman"/>
+          <w:sz w:val="28"/>
+          <w:szCs w:val="28"/>
+        </w:rPr>
+        <w:t>Facebook Query Language: cung cấp một dạng truy vấn như SQL để truy vấn thông qua Graph API, FQL cung cấp một số tính năng không được cung cấp sẳn trong API.</w:t>
+      </w:r>
+    </w:p>
+    <w:p>
+      <w:pPr>
+        <w:pStyle w:val="ListParagraph"/>
+        <w:numPr>
+          <w:ilvl w:val="0"/>
+          <w:numId w:val="9"/>
+        </w:numPr>
+        <w:rPr>
+          <w:rFonts w:ascii="Times New Roman" w:hAnsi="Times New Roman" w:cs="Times New Roman"/>
+          <w:sz w:val="28"/>
+          <w:szCs w:val="28"/>
+        </w:rPr>
+      </w:pPr>
+      <w:r>
+        <w:rPr>
+          <w:rFonts w:ascii="Times New Roman" w:hAnsi="Times New Roman" w:cs="Times New Roman"/>
+          <w:sz w:val="28"/>
+          <w:szCs w:val="28"/>
+        </w:rPr>
+        <w:t>REST API:</w:t>
+      </w:r>
+    </w:p>
+    <w:p>
+      <w:pPr>
+        <w:pStyle w:val="ListParagraph"/>
+        <w:numPr>
+          <w:ilvl w:val="1"/>
+          <w:numId w:val="9"/>
+        </w:numPr>
         <w:rPr>
           <w:rFonts w:ascii="Times New Roman" w:hAnsi="Times New Roman" w:cs="Times New Roman"/>
           <w:sz w:val="24"/>
           <w:szCs w:val="24"/>
         </w:rPr>
       </w:pPr>
+      <w:r>
+        <w:rPr>
+          <w:rFonts w:ascii="Times New Roman" w:hAnsi="Times New Roman" w:cs="Times New Roman"/>
+          <w:sz w:val="28"/>
+          <w:szCs w:val="28"/>
+        </w:rPr>
+        <w:t>Cho phép tương tác với Facebook thông qua các request HTTP. Facebook hiện đang muốn lập trình viên chuyển sang sử dụng Graph API. REST API sẽ không được hổ trợ sau một thời gian nữa.</w:t>
+      </w:r>
+    </w:p>
+    <w:p>
+      <w:pPr>
+        <w:ind w:left="720"/>
+        <w:rPr>
+          <w:rFonts w:ascii="Times New Roman" w:hAnsi="Times New Roman" w:cs="Times New Roman"/>
+          <w:sz w:val="28"/>
+          <w:szCs w:val="28"/>
+        </w:rPr>
+      </w:pPr>
+      <w:r>
+        <w:rPr>
+          <w:rFonts w:ascii="Times New Roman" w:hAnsi="Times New Roman" w:cs="Times New Roman"/>
+          <w:sz w:val="28"/>
+          <w:szCs w:val="28"/>
+        </w:rPr>
+        <w:t>Vì REST API không còn được Facebook khuyến khích nên báo cáo sẽ tập trung vào Graph API</w:t>
+      </w:r>
+    </w:p>
+    <w:p>
+      <w:pPr>
+        <w:pStyle w:val="ListParagraph"/>
+        <w:ind w:left="2880"/>
+        <w:rPr>
+          <w:rFonts w:ascii="Times New Roman" w:hAnsi="Times New Roman" w:cs="Times New Roman"/>
+          <w:sz w:val="24"/>
+          <w:szCs w:val="24"/>
+        </w:rPr>
+      </w:pPr>
     </w:p>
     <w:p>
       <w:pPr>
         <w:pStyle w:val="ListParagraph"/>
         <w:numPr>
-          <w:ilvl w:val="1"/>
+          <w:ilvl w:val="0"/>
           <w:numId w:val="2"/>
         </w:numPr>
         <w:rPr>
           <w:rFonts w:ascii="Times New Roman" w:hAnsi="Times New Roman" w:cs="Times New Roman"/>
-          <w:color w:val="943634" w:themeColor="accent2" w:themeShade="BF"/>
-          <w:sz w:val="28"/>
-          <w:szCs w:val="28"/>
-        </w:rPr>
-      </w:pPr>
-      <w:r>
-        <w:rPr>
-          <w:rFonts w:ascii="Times New Roman" w:hAnsi="Times New Roman" w:cs="Times New Roman"/>
-          <w:color w:val="943634" w:themeColor="accent2" w:themeShade="BF"/>
-          <w:sz w:val="28"/>
-          <w:szCs w:val="28"/>
-        </w:rPr>
-        <w:t>Các phương thức của Facebook API</w:t>
+          <w:b/>
+          <w:color w:val="1F497D" w:themeColor="text2"/>
+          <w:sz w:val="28"/>
+          <w:szCs w:val="28"/>
+        </w:rPr>
+      </w:pPr>
+      <w:r>
+        <w:rPr>
+          <w:rFonts w:ascii="Times New Roman" w:hAnsi="Times New Roman" w:cs="Times New Roman"/>
+          <w:b/>
+          <w:color w:val="1F497D" w:themeColor="text2"/>
+          <w:sz w:val="28"/>
+          <w:szCs w:val="28"/>
+        </w:rPr>
+        <w:t>CÁC PHƯƠNG THỨC HỖ TRỢ BỞI GRAPH API:</w:t>
+      </w:r>
+    </w:p>
+    <w:p>
+      <w:pPr>
+        <w:pStyle w:val="ListParagraph"/>
+        <w:ind w:left="1080"/>
+        <w:rPr>
+          <w:rFonts w:ascii="Times New Roman" w:hAnsi="Times New Roman" w:cs="Times New Roman"/>
+          <w:sz w:val="36"/>
+          <w:szCs w:val="36"/>
+        </w:rPr>
+      </w:pPr>
+      <w:proofErr w:type="gramStart"/>
+      <w:r>
+        <w:rPr>
+          <w:rFonts w:ascii="Times New Roman" w:hAnsi="Times New Roman" w:cs="Times New Roman"/>
+          <w:sz w:val="28"/>
+          <w:szCs w:val="28"/>
+        </w:rPr>
+        <w:t>Facebook xem mạng xã hội như một đồ thị gồm người dùng và các liên kết đến tất cả mọi thứ mà họ quan tâm.</w:t>
+      </w:r>
+      <w:proofErr w:type="gramEnd"/>
+      <w:r>
+        <w:rPr>
+          <w:rFonts w:ascii="Times New Roman" w:hAnsi="Times New Roman" w:cs="Times New Roman"/>
+          <w:sz w:val="28"/>
+          <w:szCs w:val="28"/>
+        </w:rPr>
+        <w:t xml:space="preserve"> Lập trình viên sẽ truy xuất đến các đối tượng trên URI </w:t>
+      </w:r>
+      <w:proofErr w:type="gramStart"/>
+      <w:r>
+        <w:rPr>
+          <w:rFonts w:ascii="Times New Roman" w:hAnsi="Times New Roman" w:cs="Times New Roman"/>
+          <w:sz w:val="28"/>
+          <w:szCs w:val="28"/>
+        </w:rPr>
+        <w:t>như :</w:t>
+      </w:r>
+      <w:proofErr w:type="gramEnd"/>
+      <w:r>
+        <w:rPr>
+          <w:rFonts w:ascii="Times New Roman" w:hAnsi="Times New Roman" w:cs="Times New Roman"/>
+          <w:sz w:val="28"/>
+          <w:szCs w:val="28"/>
+        </w:rPr>
+        <w:t xml:space="preserve"> </w:t>
+      </w:r>
+      <w:hyperlink r:id="rId12" w:history="1">
+        <w:r>
+          <w:rPr>
+            <w:rStyle w:val="Hyperlink"/>
+            <w:rFonts w:ascii="Times New Roman" w:hAnsi="Times New Roman" w:cs="Times New Roman"/>
+            <w:sz w:val="28"/>
+            <w:szCs w:val="28"/>
+          </w:rPr>
+          <w:t>http://graph.facebook.com/me</w:t>
+        </w:r>
+      </w:hyperlink>
+      <w:r>
+        <w:rPr>
+          <w:rFonts w:ascii="Times New Roman" w:hAnsi="Times New Roman" w:cs="Times New Roman"/>
+          <w:sz w:val="28"/>
+          <w:szCs w:val="28"/>
+        </w:rPr>
+        <w:t xml:space="preserve"> - truy xuất đến người dùng đang đăng nhập và dùng các phương thức GET, POST, DELETE để thực hiện thao tác.</w:t>
       </w:r>
     </w:p>
     <w:p>
@@ -2506,9 +2727,10 @@
               <w:rPr>
                 <w:rFonts w:eastAsia="Times New Roman"/>
                 <w:noProof/>
+                <w:lang w:eastAsia="en-US"/>
               </w:rPr>
               <w:drawing>
-                <wp:inline distT="0" distB="0" distL="0" distR="0" wp14:anchorId="04986A1D" wp14:editId="662B7A9A">
+                <wp:inline distT="0" distB="0" distL="0" distR="0" wp14:anchorId="5FC108EE" wp14:editId="0B8070F3">
                   <wp:extent cx="1714500" cy="628650"/>
                   <wp:effectExtent l="0" t="0" r="0" b="0"/>
                   <wp:docPr id="19" name="Picture 19" descr="http://www.pcworld.com.vn/files/articles/2011/1227603/a1106-88a.jpg"/>
@@ -2525,7 +2747,7 @@
                           </pic:cNvPicPr>
                         </pic:nvPicPr>
                         <pic:blipFill>
-                          <a:blip r:embed="rId11">
+                          <a:blip r:embed="rId13">
                             <a:extLst>
                               <a:ext uri="{28A0092B-C50C-407E-A947-70E740481C1C}">
                                 <a14:useLocalDpi xmlns:a14="http://schemas.microsoft.com/office/drawing/2010/main" val="0"/>
@@ -2644,13 +2866,15 @@
                 <w:color w:val="0000FF"/>
                 <w:sz w:val="24"/>
                 <w:szCs w:val="24"/>
+                <w:lang w:eastAsia="en-US"/>
               </w:rPr>
+              <w:lastRenderedPageBreak/>
               <w:drawing>
-                <wp:inline distT="0" distB="0" distL="0" distR="0" wp14:anchorId="5513B7EC" wp14:editId="7083C0F5">
+                <wp:inline distT="0" distB="0" distL="0" distR="0" wp14:anchorId="5979CFA0" wp14:editId="311F138E">
                   <wp:extent cx="1714500" cy="723900"/>
                   <wp:effectExtent l="0" t="0" r="0" b="0"/>
                   <wp:docPr id="18" name="Picture 18" descr="http://www.pcworld.com.vn/files/articles/2011/1227603/a1106-88b.jpg">
-                    <a:hlinkClick xmlns:a="http://schemas.openxmlformats.org/drawingml/2006/main" r:id="rId12"/>
+                    <a:hlinkClick xmlns:a="http://schemas.openxmlformats.org/drawingml/2006/main" r:id="rId14"/>
                   </wp:docPr>
                   <wp:cNvGraphicFramePr>
                     <a:graphicFrameLocks xmlns:a="http://schemas.openxmlformats.org/drawingml/2006/main" noChangeAspect="1"/>
@@ -2660,14 +2884,14 @@
                       <pic:pic xmlns:pic="http://schemas.openxmlformats.org/drawingml/2006/picture">
                         <pic:nvPicPr>
                           <pic:cNvPr id="0" name="Picture 2" descr="http://www.pcworld.com.vn/files/articles/2011/1227603/a1106-88b.jpg">
-                            <a:hlinkClick r:id="rId12"/>
+                            <a:hlinkClick r:id="rId14"/>
                           </pic:cNvPr>
                           <pic:cNvPicPr>
                             <a:picLocks noChangeAspect="1" noChangeArrowheads="1"/>
                           </pic:cNvPicPr>
                         </pic:nvPicPr>
                         <pic:blipFill>
-                          <a:blip r:embed="rId13">
+                          <a:blip r:embed="rId15">
                             <a:extLst>
                               <a:ext uri="{28A0092B-C50C-407E-A947-70E740481C1C}">
                                 <a14:useLocalDpi xmlns:a14="http://schemas.microsoft.com/office/drawing/2010/main" val="0"/>
@@ -2795,13 +3019,14 @@
                 <w:color w:val="0000FF"/>
                 <w:sz w:val="28"/>
                 <w:szCs w:val="28"/>
+                <w:lang w:eastAsia="en-US"/>
               </w:rPr>
               <w:drawing>
-                <wp:inline distT="0" distB="0" distL="0" distR="0" wp14:anchorId="7CAE0B49" wp14:editId="3BF3F531">
+                <wp:inline distT="0" distB="0" distL="0" distR="0" wp14:anchorId="103DEDAE" wp14:editId="32D3DD71">
                   <wp:extent cx="1714500" cy="638175"/>
                   <wp:effectExtent l="0" t="0" r="0" b="9525"/>
                   <wp:docPr id="17" name="Picture 17" descr="http://www.pcworld.com.vn/files/articles/2011/1227603/a1106-88c.jpg">
-                    <a:hlinkClick xmlns:a="http://schemas.openxmlformats.org/drawingml/2006/main" r:id="rId14"/>
+                    <a:hlinkClick xmlns:a="http://schemas.openxmlformats.org/drawingml/2006/main" r:id="rId16"/>
                   </wp:docPr>
                   <wp:cNvGraphicFramePr>
                     <a:graphicFrameLocks xmlns:a="http://schemas.openxmlformats.org/drawingml/2006/main" noChangeAspect="1"/>
@@ -2811,14 +3036,14 @@
                       <pic:pic xmlns:pic="http://schemas.openxmlformats.org/drawingml/2006/picture">
                         <pic:nvPicPr>
                           <pic:cNvPr id="0" name="Picture 3" descr="http://www.pcworld.com.vn/files/articles/2011/1227603/a1106-88c.jpg">
-                            <a:hlinkClick r:id="rId14"/>
+                            <a:hlinkClick r:id="rId16"/>
                           </pic:cNvPr>
                           <pic:cNvPicPr>
                             <a:picLocks noChangeAspect="1" noChangeArrowheads="1"/>
                           </pic:cNvPicPr>
                         </pic:nvPicPr>
                         <pic:blipFill>
-                          <a:blip r:embed="rId15">
+                          <a:blip r:embed="rId17">
                             <a:extLst>
                               <a:ext uri="{28A0092B-C50C-407E-A947-70E740481C1C}">
                                 <a14:useLocalDpi xmlns:a14="http://schemas.microsoft.com/office/drawing/2010/main" val="0"/>
@@ -3012,14 +3237,14 @@
                 <w:color w:val="0000FF"/>
                 <w:sz w:val="24"/>
                 <w:szCs w:val="24"/>
+                <w:lang w:eastAsia="en-US"/>
               </w:rPr>
-              <w:lastRenderedPageBreak/>
               <w:drawing>
-                <wp:inline distT="0" distB="0" distL="0" distR="0" wp14:anchorId="31AE284B" wp14:editId="014C908E">
+                <wp:inline distT="0" distB="0" distL="0" distR="0" wp14:anchorId="04E2F87E" wp14:editId="1263B558">
                   <wp:extent cx="1714500" cy="1200150"/>
                   <wp:effectExtent l="0" t="0" r="0" b="0"/>
                   <wp:docPr id="16" name="Picture 16" descr="http://www.pcworld.com.vn/files/articles/2011/1227603/a1106-88d.jpg">
-                    <a:hlinkClick xmlns:a="http://schemas.openxmlformats.org/drawingml/2006/main" r:id="rId16"/>
+                    <a:hlinkClick xmlns:a="http://schemas.openxmlformats.org/drawingml/2006/main" r:id="rId18"/>
                   </wp:docPr>
                   <wp:cNvGraphicFramePr>
                     <a:graphicFrameLocks xmlns:a="http://schemas.openxmlformats.org/drawingml/2006/main" noChangeAspect="1"/>
@@ -3029,14 +3254,14 @@
                       <pic:pic xmlns:pic="http://schemas.openxmlformats.org/drawingml/2006/picture">
                         <pic:nvPicPr>
                           <pic:cNvPr id="0" name="Picture 4" descr="http://www.pcworld.com.vn/files/articles/2011/1227603/a1106-88d.jpg">
-                            <a:hlinkClick r:id="rId16"/>
+                            <a:hlinkClick r:id="rId18"/>
                           </pic:cNvPr>
                           <pic:cNvPicPr>
                             <a:picLocks noChangeAspect="1" noChangeArrowheads="1"/>
                           </pic:cNvPicPr>
                         </pic:nvPicPr>
                         <pic:blipFill>
-                          <a:blip r:embed="rId17">
+                          <a:blip r:embed="rId19">
                             <a:extLst>
                               <a:ext uri="{28A0092B-C50C-407E-A947-70E740481C1C}">
                                 <a14:useLocalDpi xmlns:a14="http://schemas.microsoft.com/office/drawing/2010/main" val="0"/>
@@ -3202,6 +3427,7 @@
           <w:sz w:val="24"/>
           <w:szCs w:val="24"/>
         </w:rPr>
+        <w:lastRenderedPageBreak/>
         <w:t>&lt;tr&gt;&lt;td&gt;&lt;input type="button" value="7" style="width:40px" onClick="calc('7')"&gt;&lt;/td&gt;</w:t>
       </w:r>
       <w:r>
@@ -3406,14 +3632,14 @@
                 <w:color w:val="0000FF"/>
                 <w:sz w:val="24"/>
                 <w:szCs w:val="24"/>
+                <w:lang w:eastAsia="en-US"/>
               </w:rPr>
-              <w:lastRenderedPageBreak/>
               <w:drawing>
-                <wp:inline distT="0" distB="0" distL="0" distR="0" wp14:anchorId="342A7090" wp14:editId="5B2D0533">
+                <wp:inline distT="0" distB="0" distL="0" distR="0" wp14:anchorId="1630B3F5" wp14:editId="65748050">
                   <wp:extent cx="1714500" cy="1228725"/>
                   <wp:effectExtent l="0" t="0" r="0" b="9525"/>
                   <wp:docPr id="15" name="Picture 15" descr="http://www.pcworld.com.vn/files/articles/2011/1227603/a1106-89a.jpg">
-                    <a:hlinkClick xmlns:a="http://schemas.openxmlformats.org/drawingml/2006/main" r:id="rId18"/>
+                    <a:hlinkClick xmlns:a="http://schemas.openxmlformats.org/drawingml/2006/main" r:id="rId20"/>
                   </wp:docPr>
                   <wp:cNvGraphicFramePr>
                     <a:graphicFrameLocks xmlns:a="http://schemas.openxmlformats.org/drawingml/2006/main" noChangeAspect="1"/>
@@ -3423,14 +3649,14 @@
                       <pic:pic xmlns:pic="http://schemas.openxmlformats.org/drawingml/2006/picture">
                         <pic:nvPicPr>
                           <pic:cNvPr id="0" name="Picture 5" descr="http://www.pcworld.com.vn/files/articles/2011/1227603/a1106-89a.jpg">
-                            <a:hlinkClick r:id="rId18"/>
+                            <a:hlinkClick r:id="rId20"/>
                           </pic:cNvPr>
                           <pic:cNvPicPr>
                             <a:picLocks noChangeAspect="1" noChangeArrowheads="1"/>
                           </pic:cNvPicPr>
                         </pic:nvPicPr>
                         <pic:blipFill>
-                          <a:blip r:embed="rId19">
+                          <a:blip r:embed="rId21">
                             <a:extLst>
                               <a:ext uri="{28A0092B-C50C-407E-A947-70E740481C1C}">
                                 <a14:useLocalDpi xmlns:a14="http://schemas.microsoft.com/office/drawing/2010/main" val="0"/>
@@ -3630,13 +3856,14 @@
                 <w:color w:val="0000FF"/>
                 <w:sz w:val="24"/>
                 <w:szCs w:val="24"/>
+                <w:lang w:eastAsia="en-US"/>
               </w:rPr>
               <w:drawing>
-                <wp:inline distT="0" distB="0" distL="0" distR="0" wp14:anchorId="187377AA" wp14:editId="20C27B44">
+                <wp:inline distT="0" distB="0" distL="0" distR="0" wp14:anchorId="416B73C0" wp14:editId="52445BCC">
                   <wp:extent cx="1714500" cy="1285875"/>
                   <wp:effectExtent l="0" t="0" r="0" b="9525"/>
                   <wp:docPr id="14" name="Picture 14" descr="http://www.pcworld.com.vn/files/articles/2011/1227603/a1106-89b.jpg">
-                    <a:hlinkClick xmlns:a="http://schemas.openxmlformats.org/drawingml/2006/main" r:id="rId20"/>
+                    <a:hlinkClick xmlns:a="http://schemas.openxmlformats.org/drawingml/2006/main" r:id="rId22"/>
                   </wp:docPr>
                   <wp:cNvGraphicFramePr>
                     <a:graphicFrameLocks xmlns:a="http://schemas.openxmlformats.org/drawingml/2006/main" noChangeAspect="1"/>
@@ -3646,140 +3873,6 @@
                       <pic:pic xmlns:pic="http://schemas.openxmlformats.org/drawingml/2006/picture">
                         <pic:nvPicPr>
                           <pic:cNvPr id="0" name="Picture 6" descr="http://www.pcworld.com.vn/files/articles/2011/1227603/a1106-89b.jpg">
-                            <a:hlinkClick r:id="rId20"/>
-                          </pic:cNvPr>
-                          <pic:cNvPicPr>
-                            <a:picLocks noChangeAspect="1" noChangeArrowheads="1"/>
-                          </pic:cNvPicPr>
-                        </pic:nvPicPr>
-                        <pic:blipFill>
-                          <a:blip r:embed="rId21">
-                            <a:extLst>
-                              <a:ext uri="{28A0092B-C50C-407E-A947-70E740481C1C}">
-                                <a14:useLocalDpi xmlns:a14="http://schemas.microsoft.com/office/drawing/2010/main" val="0"/>
-                              </a:ext>
-                            </a:extLst>
-                          </a:blip>
-                          <a:srcRect/>
-                          <a:stretch>
-                            <a:fillRect/>
-                          </a:stretch>
-                        </pic:blipFill>
-                        <pic:spPr bwMode="auto">
-                          <a:xfrm>
-                            <a:off x="0" y="0"/>
-                            <a:ext cx="1714500" cy="1285875"/>
-                          </a:xfrm>
-                          <a:prstGeom prst="rect">
-                            <a:avLst/>
-                          </a:prstGeom>
-                          <a:noFill/>
-                          <a:ln>
-                            <a:noFill/>
-                          </a:ln>
-                        </pic:spPr>
-                      </pic:pic>
-                    </a:graphicData>
-                  </a:graphic>
-                </wp:inline>
-              </w:drawing>
-            </w:r>
-          </w:p>
-        </w:tc>
-      </w:tr>
-    </w:tbl>
-    <w:p>
-      <w:pPr>
-        <w:rPr>
-          <w:rFonts w:ascii="Times New Roman" w:eastAsia="Times New Roman" w:hAnsi="Times New Roman" w:cs="Times New Roman"/>
-          <w:sz w:val="28"/>
-          <w:szCs w:val="28"/>
-        </w:rPr>
-      </w:pPr>
-      <w:r>
-        <w:rPr>
-          <w:rFonts w:ascii="Times New Roman" w:eastAsia="Times New Roman" w:hAnsi="Times New Roman" w:cs="Times New Roman"/>
-          <w:b/>
-          <w:bCs/>
-          <w:sz w:val="28"/>
-          <w:szCs w:val="28"/>
-        </w:rPr>
-        <w:t xml:space="preserve">Bước 4: </w:t>
-      </w:r>
-      <w:r>
-        <w:rPr>
-          <w:rFonts w:ascii="Times New Roman" w:eastAsia="Times New Roman" w:hAnsi="Times New Roman" w:cs="Times New Roman"/>
-          <w:sz w:val="28"/>
-          <w:szCs w:val="28"/>
-        </w:rPr>
-        <w:t xml:space="preserve">Truy cập máy chủ web của bạn, tạo một thư mục con gọi là “facebook” và tải lên file code (index.php hay index.html) mà bạn đã tạo ở trên. </w:t>
-      </w:r>
-      <w:proofErr w:type="gramStart"/>
-      <w:r>
-        <w:rPr>
-          <w:rFonts w:ascii="Times New Roman" w:eastAsia="Times New Roman" w:hAnsi="Times New Roman" w:cs="Times New Roman"/>
-          <w:sz w:val="28"/>
-          <w:szCs w:val="28"/>
-        </w:rPr>
-        <w:t>Trong trường hợp này, ứng dụng được đặt trên máy chủ web www.thegioigame.vn.</w:t>
-      </w:r>
-      <w:proofErr w:type="gramEnd"/>
-    </w:p>
-    <w:tbl>
-      <w:tblPr>
-        <w:tblpPr w:leftFromText="45" w:rightFromText="45" w:vertAnchor="text"/>
-        <w:tblW w:w="2850" w:type="dxa"/>
-        <w:tblCellSpacing w:w="7" w:type="dxa"/>
-        <w:tblCellMar>
-          <w:left w:w="0" w:type="dxa"/>
-          <w:right w:w="0" w:type="dxa"/>
-        </w:tblCellMar>
-        <w:tblLook w:val="04A0" w:firstRow="1" w:lastRow="0" w:firstColumn="1" w:lastColumn="0" w:noHBand="0" w:noVBand="1"/>
-      </w:tblPr>
-      <w:tblGrid>
-        <w:gridCol w:w="2850"/>
-      </w:tblGrid>
-      <w:tr>
-        <w:trPr>
-          <w:tblCellSpacing w:w="7" w:type="dxa"/>
-        </w:trPr>
-        <w:tc>
-          <w:tcPr>
-            <w:tcW w:w="0" w:type="auto"/>
-            <w:vAlign w:val="center"/>
-            <w:hideMark/>
-          </w:tcPr>
-          <w:p>
-            <w:pPr>
-              <w:rPr>
-                <w:rFonts w:ascii="Times New Roman" w:eastAsia="Times New Roman" w:hAnsi="Times New Roman" w:cs="Times New Roman"/>
-                <w:sz w:val="28"/>
-                <w:szCs w:val="28"/>
-              </w:rPr>
-            </w:pPr>
-            <w:r>
-              <w:rPr>
-                <w:rFonts w:ascii="Times New Roman" w:eastAsia="Times New Roman" w:hAnsi="Times New Roman" w:cs="Times New Roman"/>
-                <w:noProof/>
-                <w:color w:val="0000FF"/>
-                <w:sz w:val="28"/>
-                <w:szCs w:val="28"/>
-              </w:rPr>
-              <w:drawing>
-                <wp:inline distT="0" distB="0" distL="0" distR="0" wp14:anchorId="398E4116" wp14:editId="2163C4C8">
-                  <wp:extent cx="1714500" cy="1285875"/>
-                  <wp:effectExtent l="0" t="0" r="0" b="9525"/>
-                  <wp:docPr id="13" name="Picture 13" descr="http://www.pcworld.com.vn/files/articles/2011/1227603/a1106-89c.jpg">
-                    <a:hlinkClick xmlns:a="http://schemas.openxmlformats.org/drawingml/2006/main" r:id="rId22"/>
-                  </wp:docPr>
-                  <wp:cNvGraphicFramePr>
-                    <a:graphicFrameLocks xmlns:a="http://schemas.openxmlformats.org/drawingml/2006/main" noChangeAspect="1"/>
-                  </wp:cNvGraphicFramePr>
-                  <a:graphic xmlns:a="http://schemas.openxmlformats.org/drawingml/2006/main">
-                    <a:graphicData uri="http://schemas.openxmlformats.org/drawingml/2006/picture">
-                      <pic:pic xmlns:pic="http://schemas.openxmlformats.org/drawingml/2006/picture">
-                        <pic:nvPicPr>
-                          <pic:cNvPr id="0" name="Picture 7" descr="http://www.pcworld.com.vn/files/articles/2011/1227603/a1106-89c.jpg">
                             <a:hlinkClick r:id="rId22"/>
                           </pic:cNvPr>
                           <pic:cNvPicPr>
@@ -3833,12 +3926,148 @@
       <w:r>
         <w:rPr>
           <w:rFonts w:ascii="Times New Roman" w:eastAsia="Times New Roman" w:hAnsi="Times New Roman" w:cs="Times New Roman"/>
+          <w:b/>
+          <w:bCs/>
+          <w:sz w:val="28"/>
+          <w:szCs w:val="28"/>
+        </w:rPr>
+        <w:t xml:space="preserve">Bước 4: </w:t>
+      </w:r>
+      <w:r>
+        <w:rPr>
+          <w:rFonts w:ascii="Times New Roman" w:eastAsia="Times New Roman" w:hAnsi="Times New Roman" w:cs="Times New Roman"/>
+          <w:sz w:val="28"/>
+          <w:szCs w:val="28"/>
+        </w:rPr>
+        <w:t xml:space="preserve">Truy cập máy chủ web của bạn, tạo một thư mục con gọi là “facebook” và tải lên file code (index.php hay index.html) mà bạn đã tạo ở trên. </w:t>
+      </w:r>
+      <w:proofErr w:type="gramStart"/>
+      <w:r>
+        <w:rPr>
+          <w:rFonts w:ascii="Times New Roman" w:eastAsia="Times New Roman" w:hAnsi="Times New Roman" w:cs="Times New Roman"/>
+          <w:sz w:val="28"/>
+          <w:szCs w:val="28"/>
+        </w:rPr>
+        <w:t>Trong trường hợp này, ứng dụng được đặt trên máy chủ web www.thegioigame.vn.</w:t>
+      </w:r>
+      <w:proofErr w:type="gramEnd"/>
+    </w:p>
+    <w:tbl>
+      <w:tblPr>
+        <w:tblpPr w:leftFromText="45" w:rightFromText="45" w:vertAnchor="text"/>
+        <w:tblW w:w="2850" w:type="dxa"/>
+        <w:tblCellSpacing w:w="7" w:type="dxa"/>
+        <w:tblCellMar>
+          <w:left w:w="0" w:type="dxa"/>
+          <w:right w:w="0" w:type="dxa"/>
+        </w:tblCellMar>
+        <w:tblLook w:val="04A0" w:firstRow="1" w:lastRow="0" w:firstColumn="1" w:lastColumn="0" w:noHBand="0" w:noVBand="1"/>
+      </w:tblPr>
+      <w:tblGrid>
+        <w:gridCol w:w="2850"/>
+      </w:tblGrid>
+      <w:tr>
+        <w:trPr>
+          <w:tblCellSpacing w:w="7" w:type="dxa"/>
+        </w:trPr>
+        <w:tc>
+          <w:tcPr>
+            <w:tcW w:w="0" w:type="auto"/>
+            <w:vAlign w:val="center"/>
+            <w:hideMark/>
+          </w:tcPr>
+          <w:p>
+            <w:pPr>
+              <w:rPr>
+                <w:rFonts w:ascii="Times New Roman" w:eastAsia="Times New Roman" w:hAnsi="Times New Roman" w:cs="Times New Roman"/>
+                <w:sz w:val="28"/>
+                <w:szCs w:val="28"/>
+              </w:rPr>
+            </w:pPr>
+            <w:r>
+              <w:rPr>
+                <w:rFonts w:ascii="Times New Roman" w:eastAsia="Times New Roman" w:hAnsi="Times New Roman" w:cs="Times New Roman"/>
+                <w:noProof/>
+                <w:color w:val="0000FF"/>
+                <w:sz w:val="28"/>
+                <w:szCs w:val="28"/>
+                <w:lang w:eastAsia="en-US"/>
+              </w:rPr>
+              <w:lastRenderedPageBreak/>
+              <w:drawing>
+                <wp:inline distT="0" distB="0" distL="0" distR="0" wp14:anchorId="23829327" wp14:editId="6354042D">
+                  <wp:extent cx="1714500" cy="1285875"/>
+                  <wp:effectExtent l="0" t="0" r="0" b="9525"/>
+                  <wp:docPr id="13" name="Picture 13" descr="http://www.pcworld.com.vn/files/articles/2011/1227603/a1106-89c.jpg">
+                    <a:hlinkClick xmlns:a="http://schemas.openxmlformats.org/drawingml/2006/main" r:id="rId24"/>
+                  </wp:docPr>
+                  <wp:cNvGraphicFramePr>
+                    <a:graphicFrameLocks xmlns:a="http://schemas.openxmlformats.org/drawingml/2006/main" noChangeAspect="1"/>
+                  </wp:cNvGraphicFramePr>
+                  <a:graphic xmlns:a="http://schemas.openxmlformats.org/drawingml/2006/main">
+                    <a:graphicData uri="http://schemas.openxmlformats.org/drawingml/2006/picture">
+                      <pic:pic xmlns:pic="http://schemas.openxmlformats.org/drawingml/2006/picture">
+                        <pic:nvPicPr>
+                          <pic:cNvPr id="0" name="Picture 7" descr="http://www.pcworld.com.vn/files/articles/2011/1227603/a1106-89c.jpg">
+                            <a:hlinkClick r:id="rId24"/>
+                          </pic:cNvPr>
+                          <pic:cNvPicPr>
+                            <a:picLocks noChangeAspect="1" noChangeArrowheads="1"/>
+                          </pic:cNvPicPr>
+                        </pic:nvPicPr>
+                        <pic:blipFill>
+                          <a:blip r:embed="rId25">
+                            <a:extLst>
+                              <a:ext uri="{28A0092B-C50C-407E-A947-70E740481C1C}">
+                                <a14:useLocalDpi xmlns:a14="http://schemas.microsoft.com/office/drawing/2010/main" val="0"/>
+                              </a:ext>
+                            </a:extLst>
+                          </a:blip>
+                          <a:srcRect/>
+                          <a:stretch>
+                            <a:fillRect/>
+                          </a:stretch>
+                        </pic:blipFill>
+                        <pic:spPr bwMode="auto">
+                          <a:xfrm>
+                            <a:off x="0" y="0"/>
+                            <a:ext cx="1714500" cy="1285875"/>
+                          </a:xfrm>
+                          <a:prstGeom prst="rect">
+                            <a:avLst/>
+                          </a:prstGeom>
+                          <a:noFill/>
+                          <a:ln>
+                            <a:noFill/>
+                          </a:ln>
+                        </pic:spPr>
+                      </pic:pic>
+                    </a:graphicData>
+                  </a:graphic>
+                </wp:inline>
+              </w:drawing>
+            </w:r>
+          </w:p>
+        </w:tc>
+      </w:tr>
+    </w:tbl>
+    <w:p>
+      <w:pPr>
+        <w:rPr>
+          <w:rFonts w:ascii="Times New Roman" w:eastAsia="Times New Roman" w:hAnsi="Times New Roman" w:cs="Times New Roman"/>
+          <w:sz w:val="28"/>
+          <w:szCs w:val="28"/>
+        </w:rPr>
+      </w:pPr>
+      <w:r>
+        <w:rPr>
+          <w:rFonts w:ascii="Times New Roman" w:eastAsia="Times New Roman" w:hAnsi="Times New Roman" w:cs="Times New Roman"/>
           <w:sz w:val="28"/>
           <w:szCs w:val="28"/>
         </w:rPr>
         <w:t>Cavas Page: là đường dẫn URL cho ứng dụng (</w:t>
       </w:r>
-      <w:hyperlink r:id="rId24" w:history="1">
+      <w:hyperlink r:id="rId26" w:history="1">
         <w:r>
           <w:rPr>
             <w:rFonts w:ascii="Times New Roman" w:eastAsia="Times New Roman" w:hAnsi="Times New Roman" w:cs="Times New Roman"/>
@@ -3876,7 +4105,7 @@
         </w:rPr>
         <w:t>Canvas URL: là nơi đặt dịch vụ web (web service) để lưu trữ ứng dụng sẽ được liên kết với Facebook (</w:t>
       </w:r>
-      <w:hyperlink r:id="rId25" w:history="1">
+      <w:hyperlink r:id="rId27" w:history="1">
         <w:r>
           <w:rPr>
             <w:rFonts w:ascii="Times New Roman" w:eastAsia="Times New Roman" w:hAnsi="Times New Roman" w:cs="Times New Roman"/>
@@ -3983,13 +4212,14 @@
                 <w:color w:val="0000FF"/>
                 <w:sz w:val="24"/>
                 <w:szCs w:val="24"/>
+                <w:lang w:eastAsia="en-US"/>
               </w:rPr>
               <w:drawing>
-                <wp:inline distT="0" distB="0" distL="0" distR="0" wp14:anchorId="2F46A645" wp14:editId="44656DF9">
+                <wp:inline distT="0" distB="0" distL="0" distR="0" wp14:anchorId="2931175A" wp14:editId="5B59ABD7">
                   <wp:extent cx="1714500" cy="771525"/>
                   <wp:effectExtent l="0" t="0" r="0" b="9525"/>
                   <wp:docPr id="12" name="Picture 12" descr="http://www.pcworld.com.vn/files/articles/2011/1227603/a1106-89d.jpg">
-                    <a:hlinkClick xmlns:a="http://schemas.openxmlformats.org/drawingml/2006/main" r:id="rId26"/>
+                    <a:hlinkClick xmlns:a="http://schemas.openxmlformats.org/drawingml/2006/main" r:id="rId28"/>
                   </wp:docPr>
                   <wp:cNvGraphicFramePr>
                     <a:graphicFrameLocks xmlns:a="http://schemas.openxmlformats.org/drawingml/2006/main" noChangeAspect="1"/>
@@ -3999,14 +4229,14 @@
                       <pic:pic xmlns:pic="http://schemas.openxmlformats.org/drawingml/2006/picture">
                         <pic:nvPicPr>
                           <pic:cNvPr id="0" name="Picture 8" descr="http://www.pcworld.com.vn/files/articles/2011/1227603/a1106-89d.jpg">
-                            <a:hlinkClick r:id="rId26"/>
+                            <a:hlinkClick r:id="rId28"/>
                           </pic:cNvPr>
                           <pic:cNvPicPr>
                             <a:picLocks noChangeAspect="1" noChangeArrowheads="1"/>
                           </pic:cNvPicPr>
                         </pic:nvPicPr>
                         <pic:blipFill>
-                          <a:blip r:embed="rId27">
+                          <a:blip r:embed="rId29">
                             <a:extLst>
                               <a:ext uri="{28A0092B-C50C-407E-A947-70E740481C1C}">
                                 <a14:useLocalDpi xmlns:a14="http://schemas.microsoft.com/office/drawing/2010/main" val="0"/>
@@ -4117,14 +4347,14 @@
                 <w:color w:val="0000FF"/>
                 <w:sz w:val="24"/>
                 <w:szCs w:val="24"/>
+                <w:lang w:eastAsia="en-US"/>
               </w:rPr>
-              <w:lastRenderedPageBreak/>
               <w:drawing>
-                <wp:inline distT="0" distB="0" distL="0" distR="0" wp14:anchorId="7B603939" wp14:editId="3580466E">
+                <wp:inline distT="0" distB="0" distL="0" distR="0" wp14:anchorId="1A223046" wp14:editId="2CA2A6C0">
                   <wp:extent cx="1714500" cy="771525"/>
                   <wp:effectExtent l="0" t="0" r="0" b="9525"/>
                   <wp:docPr id="11" name="Picture 11" descr="http://www.pcworld.com.vn/files/articles/2011/1227603/a1106-89e.jpg">
-                    <a:hlinkClick xmlns:a="http://schemas.openxmlformats.org/drawingml/2006/main" r:id="rId28"/>
+                    <a:hlinkClick xmlns:a="http://schemas.openxmlformats.org/drawingml/2006/main" r:id="rId30"/>
                   </wp:docPr>
                   <wp:cNvGraphicFramePr>
                     <a:graphicFrameLocks xmlns:a="http://schemas.openxmlformats.org/drawingml/2006/main" noChangeAspect="1"/>
@@ -4134,14 +4364,14 @@
                       <pic:pic xmlns:pic="http://schemas.openxmlformats.org/drawingml/2006/picture">
                         <pic:nvPicPr>
                           <pic:cNvPr id="0" name="Picture 9" descr="http://www.pcworld.com.vn/files/articles/2011/1227603/a1106-89e.jpg">
-                            <a:hlinkClick r:id="rId28"/>
+                            <a:hlinkClick r:id="rId30"/>
                           </pic:cNvPr>
                           <pic:cNvPicPr>
                             <a:picLocks noChangeAspect="1" noChangeArrowheads="1"/>
                           </pic:cNvPicPr>
                         </pic:nvPicPr>
                         <pic:blipFill>
-                          <a:blip r:embed="rId29">
+                          <a:blip r:embed="rId31">
                             <a:extLst>
                               <a:ext uri="{28A0092B-C50C-407E-A947-70E740481C1C}">
                                 <a14:useLocalDpi xmlns:a14="http://schemas.microsoft.com/office/drawing/2010/main" val="0"/>
@@ -4287,13 +4517,14 @@
                 <w:color w:val="0000FF"/>
                 <w:sz w:val="24"/>
                 <w:szCs w:val="24"/>
+                <w:lang w:eastAsia="en-US"/>
               </w:rPr>
               <w:drawing>
-                <wp:inline distT="0" distB="0" distL="0" distR="0" wp14:anchorId="51D4247E" wp14:editId="5288C3EC">
+                <wp:inline distT="0" distB="0" distL="0" distR="0" wp14:anchorId="76E3EBDD" wp14:editId="20DC6E81">
                   <wp:extent cx="1714500" cy="1143000"/>
                   <wp:effectExtent l="0" t="0" r="0" b="0"/>
                   <wp:docPr id="10" name="Picture 10" descr="http://www.pcworld.com.vn/files/articles/2011/1227603/a1106-89f.jpg">
-                    <a:hlinkClick xmlns:a="http://schemas.openxmlformats.org/drawingml/2006/main" r:id="rId30"/>
+                    <a:hlinkClick xmlns:a="http://schemas.openxmlformats.org/drawingml/2006/main" r:id="rId32"/>
                   </wp:docPr>
                   <wp:cNvGraphicFramePr>
                     <a:graphicFrameLocks xmlns:a="http://schemas.openxmlformats.org/drawingml/2006/main" noChangeAspect="1"/>
@@ -4303,14 +4534,14 @@
                       <pic:pic xmlns:pic="http://schemas.openxmlformats.org/drawingml/2006/picture">
                         <pic:nvPicPr>
                           <pic:cNvPr id="0" name="Picture 10" descr="http://www.pcworld.com.vn/files/articles/2011/1227603/a1106-89f.jpg">
-                            <a:hlinkClick r:id="rId30"/>
+                            <a:hlinkClick r:id="rId32"/>
                           </pic:cNvPr>
                           <pic:cNvPicPr>
                             <a:picLocks noChangeAspect="1" noChangeArrowheads="1"/>
                           </pic:cNvPicPr>
                         </pic:nvPicPr>
                         <pic:blipFill>
-                          <a:blip r:embed="rId31">
+                          <a:blip r:embed="rId33">
                             <a:extLst>
                               <a:ext uri="{28A0092B-C50C-407E-A947-70E740481C1C}">
                                 <a14:useLocalDpi xmlns:a14="http://schemas.microsoft.com/office/drawing/2010/main" val="0"/>
@@ -4406,13 +4637,14 @@
                 <w:color w:val="0000FF"/>
                 <w:sz w:val="24"/>
                 <w:szCs w:val="24"/>
+                <w:lang w:eastAsia="en-US"/>
               </w:rPr>
               <w:drawing>
-                <wp:inline distT="0" distB="0" distL="0" distR="0" wp14:anchorId="460C9D9F" wp14:editId="6D07B972">
+                <wp:inline distT="0" distB="0" distL="0" distR="0" wp14:anchorId="43881006" wp14:editId="55DB82C1">
                   <wp:extent cx="1714500" cy="923925"/>
                   <wp:effectExtent l="0" t="0" r="0" b="9525"/>
                   <wp:docPr id="9" name="Picture 9" descr="http://www.pcworld.com.vn/files/articles/2011/1227603/a1106-89g.jpg">
-                    <a:hlinkClick xmlns:a="http://schemas.openxmlformats.org/drawingml/2006/main" r:id="rId32"/>
+                    <a:hlinkClick xmlns:a="http://schemas.openxmlformats.org/drawingml/2006/main" r:id="rId34"/>
                   </wp:docPr>
                   <wp:cNvGraphicFramePr>
                     <a:graphicFrameLocks xmlns:a="http://schemas.openxmlformats.org/drawingml/2006/main" noChangeAspect="1"/>
@@ -4422,14 +4654,14 @@
                       <pic:pic xmlns:pic="http://schemas.openxmlformats.org/drawingml/2006/picture">
                         <pic:nvPicPr>
                           <pic:cNvPr id="0" name="Picture 11" descr="http://www.pcworld.com.vn/files/articles/2011/1227603/a1106-89g.jpg">
-                            <a:hlinkClick r:id="rId32"/>
+                            <a:hlinkClick r:id="rId34"/>
                           </pic:cNvPr>
                           <pic:cNvPicPr>
                             <a:picLocks noChangeAspect="1" noChangeArrowheads="1"/>
                           </pic:cNvPicPr>
                         </pic:nvPicPr>
                         <pic:blipFill>
-                          <a:blip r:embed="rId33">
+                          <a:blip r:embed="rId35">
                             <a:extLst>
                               <a:ext uri="{28A0092B-C50C-407E-A947-70E740481C1C}">
                                 <a14:useLocalDpi xmlns:a14="http://schemas.microsoft.com/office/drawing/2010/main" val="0"/>
@@ -4545,17 +4777,7 @@
           <w:sz w:val="28"/>
           <w:szCs w:val="28"/>
         </w:rPr>
-        <w:t>B</w:t>
-      </w:r>
-      <w:r>
-        <w:rPr>
-          <w:rFonts w:ascii="Times New Roman" w:eastAsia="Times New Roman" w:hAnsi="Times New Roman" w:cs="Times New Roman"/>
-          <w:b/>
-          <w:bCs/>
-          <w:sz w:val="28"/>
-          <w:szCs w:val="28"/>
-        </w:rPr>
-        <w:t>ước 2:</w:t>
+        <w:t>Bước 2:</w:t>
       </w:r>
     </w:p>
     <w:p>
@@ -4637,13 +4859,15 @@
                 <w:color w:val="0000FF"/>
                 <w:sz w:val="24"/>
                 <w:szCs w:val="24"/>
+                <w:lang w:eastAsia="en-US"/>
               </w:rPr>
+              <w:lastRenderedPageBreak/>
               <w:drawing>
-                <wp:inline distT="0" distB="0" distL="0" distR="0" wp14:anchorId="5C623EB4" wp14:editId="400C55A2">
+                <wp:inline distT="0" distB="0" distL="0" distR="0" wp14:anchorId="61341861" wp14:editId="26981B27">
                   <wp:extent cx="1714500" cy="1447800"/>
                   <wp:effectExtent l="0" t="0" r="0" b="0"/>
                   <wp:docPr id="8" name="Picture 8" descr="http://www.pcworld.com.vn/files/articles/2011/1227603/a1106-89h.jpg">
-                    <a:hlinkClick xmlns:a="http://schemas.openxmlformats.org/drawingml/2006/main" r:id="rId34"/>
+                    <a:hlinkClick xmlns:a="http://schemas.openxmlformats.org/drawingml/2006/main" r:id="rId36"/>
                   </wp:docPr>
                   <wp:cNvGraphicFramePr>
                     <a:graphicFrameLocks xmlns:a="http://schemas.openxmlformats.org/drawingml/2006/main" noChangeAspect="1"/>
@@ -4653,14 +4877,14 @@
                       <pic:pic xmlns:pic="http://schemas.openxmlformats.org/drawingml/2006/picture">
                         <pic:nvPicPr>
                           <pic:cNvPr id="0" name="Picture 12" descr="http://www.pcworld.com.vn/files/articles/2011/1227603/a1106-89h.jpg">
-                            <a:hlinkClick r:id="rId34"/>
+                            <a:hlinkClick r:id="rId36"/>
                           </pic:cNvPr>
                           <pic:cNvPicPr>
                             <a:picLocks noChangeAspect="1" noChangeArrowheads="1"/>
                           </pic:cNvPicPr>
                         </pic:nvPicPr>
                         <pic:blipFill>
-                          <a:blip r:embed="rId35">
+                          <a:blip r:embed="rId37">
                             <a:extLst>
                               <a:ext uri="{28A0092B-C50C-407E-A947-70E740481C1C}">
                                 <a14:useLocalDpi xmlns:a14="http://schemas.microsoft.com/office/drawing/2010/main" val="0"/>
@@ -4775,13 +4999,14 @@
                 <w:color w:val="0000FF"/>
                 <w:sz w:val="28"/>
                 <w:szCs w:val="28"/>
+                <w:lang w:eastAsia="en-US"/>
               </w:rPr>
               <w:drawing>
-                <wp:inline distT="0" distB="0" distL="0" distR="0" wp14:anchorId="343E0450" wp14:editId="4A385072">
+                <wp:inline distT="0" distB="0" distL="0" distR="0" wp14:anchorId="34567FCF" wp14:editId="7571FD77">
                   <wp:extent cx="1714500" cy="1524000"/>
                   <wp:effectExtent l="0" t="0" r="0" b="0"/>
                   <wp:docPr id="7" name="Picture 7" descr="http://www.pcworld.com.vn/files/articles/2011/1227603/a1106-89i.jpg">
-                    <a:hlinkClick xmlns:a="http://schemas.openxmlformats.org/drawingml/2006/main" r:id="rId36"/>
+                    <a:hlinkClick xmlns:a="http://schemas.openxmlformats.org/drawingml/2006/main" r:id="rId38"/>
                   </wp:docPr>
                   <wp:cNvGraphicFramePr>
                     <a:graphicFrameLocks xmlns:a="http://schemas.openxmlformats.org/drawingml/2006/main" noChangeAspect="1"/>
@@ -4791,14 +5016,14 @@
                       <pic:pic xmlns:pic="http://schemas.openxmlformats.org/drawingml/2006/picture">
                         <pic:nvPicPr>
                           <pic:cNvPr id="0" name="Picture 13" descr="http://www.pcworld.com.vn/files/articles/2011/1227603/a1106-89i.jpg">
-                            <a:hlinkClick r:id="rId36"/>
+                            <a:hlinkClick r:id="rId38"/>
                           </pic:cNvPr>
                           <pic:cNvPicPr>
                             <a:picLocks noChangeAspect="1" noChangeArrowheads="1"/>
                           </pic:cNvPicPr>
                         </pic:nvPicPr>
                         <pic:blipFill>
-                          <a:blip r:embed="rId37">
+                          <a:blip r:embed="rId39">
                             <a:extLst>
                               <a:ext uri="{28A0092B-C50C-407E-A947-70E740481C1C}">
                                 <a14:useLocalDpi xmlns:a14="http://schemas.microsoft.com/office/drawing/2010/main" val="0"/>
@@ -4952,14 +5177,14 @@
                 <w:color w:val="0000FF"/>
                 <w:sz w:val="24"/>
                 <w:szCs w:val="24"/>
+                <w:lang w:eastAsia="en-US"/>
               </w:rPr>
-              <w:lastRenderedPageBreak/>
               <w:drawing>
-                <wp:inline distT="0" distB="0" distL="0" distR="0" wp14:anchorId="6D730804" wp14:editId="71078327">
+                <wp:inline distT="0" distB="0" distL="0" distR="0" wp14:anchorId="3115B332" wp14:editId="28884D79">
                   <wp:extent cx="1714500" cy="1104900"/>
                   <wp:effectExtent l="0" t="0" r="0" b="0"/>
                   <wp:docPr id="6" name="Picture 6" descr="http://www.pcworld.com.vn/files/articles/2011/1227603/a1106-89k.jpg">
-                    <a:hlinkClick xmlns:a="http://schemas.openxmlformats.org/drawingml/2006/main" r:id="rId38"/>
+                    <a:hlinkClick xmlns:a="http://schemas.openxmlformats.org/drawingml/2006/main" r:id="rId40"/>
                   </wp:docPr>
                   <wp:cNvGraphicFramePr>
                     <a:graphicFrameLocks xmlns:a="http://schemas.openxmlformats.org/drawingml/2006/main" noChangeAspect="1"/>
@@ -4969,14 +5194,14 @@
                       <pic:pic xmlns:pic="http://schemas.openxmlformats.org/drawingml/2006/picture">
                         <pic:nvPicPr>
                           <pic:cNvPr id="0" name="Picture 14" descr="http://www.pcworld.com.vn/files/articles/2011/1227603/a1106-89k.jpg">
-                            <a:hlinkClick r:id="rId38"/>
+                            <a:hlinkClick r:id="rId40"/>
                           </pic:cNvPr>
                           <pic:cNvPicPr>
                             <a:picLocks noChangeAspect="1" noChangeArrowheads="1"/>
                           </pic:cNvPicPr>
                         </pic:nvPicPr>
                         <pic:blipFill>
-                          <a:blip r:embed="rId39">
+                          <a:blip r:embed="rId41">
                             <a:extLst>
                               <a:ext uri="{28A0092B-C50C-407E-A947-70E740481C1C}">
                                 <a14:useLocalDpi xmlns:a14="http://schemas.microsoft.com/office/drawing/2010/main" val="0"/>
@@ -5087,13 +5312,14 @@
                 <w:color w:val="0000FF"/>
                 <w:sz w:val="28"/>
                 <w:szCs w:val="28"/>
+                <w:lang w:eastAsia="en-US"/>
               </w:rPr>
               <w:drawing>
-                <wp:inline distT="0" distB="0" distL="0" distR="0" wp14:anchorId="483F5931" wp14:editId="414D878A">
+                <wp:inline distT="0" distB="0" distL="0" distR="0" wp14:anchorId="1010D94D" wp14:editId="716D173E">
                   <wp:extent cx="1714500" cy="647700"/>
                   <wp:effectExtent l="0" t="0" r="0" b="0"/>
                   <wp:docPr id="5" name="Picture 5" descr="http://www.pcworld.com.vn/files/articles/2011/1227603/a1106-90a.jpg">
-                    <a:hlinkClick xmlns:a="http://schemas.openxmlformats.org/drawingml/2006/main" r:id="rId40"/>
+                    <a:hlinkClick xmlns:a="http://schemas.openxmlformats.org/drawingml/2006/main" r:id="rId42"/>
                   </wp:docPr>
                   <wp:cNvGraphicFramePr>
                     <a:graphicFrameLocks xmlns:a="http://schemas.openxmlformats.org/drawingml/2006/main" noChangeAspect="1"/>
@@ -5103,14 +5329,14 @@
                       <pic:pic xmlns:pic="http://schemas.openxmlformats.org/drawingml/2006/picture">
                         <pic:nvPicPr>
                           <pic:cNvPr id="0" name="Picture 15" descr="http://www.pcworld.com.vn/files/articles/2011/1227603/a1106-90a.jpg">
-                            <a:hlinkClick r:id="rId40"/>
+                            <a:hlinkClick r:id="rId42"/>
                           </pic:cNvPr>
                           <pic:cNvPicPr>
                             <a:picLocks noChangeAspect="1" noChangeArrowheads="1"/>
                           </pic:cNvPicPr>
                         </pic:nvPicPr>
                         <pic:blipFill>
-                          <a:blip r:embed="rId41">
+                          <a:blip r:embed="rId43">
                             <a:extLst>
                               <a:ext uri="{28A0092B-C50C-407E-A947-70E740481C1C}">
                                 <a14:useLocalDpi xmlns:a14="http://schemas.microsoft.com/office/drawing/2010/main" val="0"/>
@@ -5263,13 +5489,14 @@
                 <w:color w:val="0000FF"/>
                 <w:sz w:val="28"/>
                 <w:szCs w:val="28"/>
+                <w:lang w:eastAsia="en-US"/>
               </w:rPr>
               <w:drawing>
-                <wp:inline distT="0" distB="0" distL="0" distR="0" wp14:anchorId="565591B2" wp14:editId="2BC34E54">
+                <wp:inline distT="0" distB="0" distL="0" distR="0" wp14:anchorId="01218F2D" wp14:editId="7F7E6951">
                   <wp:extent cx="1714500" cy="723900"/>
                   <wp:effectExtent l="0" t="0" r="0" b="0"/>
                   <wp:docPr id="20" name="Picture 20" descr="http://www.pcworld.com.vn/files/articles/2011/1227603/a1106-90b.jpg">
-                    <a:hlinkClick xmlns:a="http://schemas.openxmlformats.org/drawingml/2006/main" r:id="rId42"/>
+                    <a:hlinkClick xmlns:a="http://schemas.openxmlformats.org/drawingml/2006/main" r:id="rId44"/>
                   </wp:docPr>
                   <wp:cNvGraphicFramePr>
                     <a:graphicFrameLocks xmlns:a="http://schemas.openxmlformats.org/drawingml/2006/main" noChangeAspect="1"/>
@@ -5279,14 +5506,14 @@
                       <pic:pic xmlns:pic="http://schemas.openxmlformats.org/drawingml/2006/picture">
                         <pic:nvPicPr>
                           <pic:cNvPr id="0" name="Picture 16" descr="http://www.pcworld.com.vn/files/articles/2011/1227603/a1106-90b.jpg">
-                            <a:hlinkClick r:id="rId42"/>
+                            <a:hlinkClick r:id="rId44"/>
                           </pic:cNvPr>
                           <pic:cNvPicPr>
                             <a:picLocks noChangeAspect="1" noChangeArrowheads="1"/>
                           </pic:cNvPicPr>
                         </pic:nvPicPr>
                         <pic:blipFill>
-                          <a:blip r:embed="rId43">
+                          <a:blip r:embed="rId45">
                             <a:extLst>
                               <a:ext uri="{28A0092B-C50C-407E-A947-70E740481C1C}">
                                 <a14:useLocalDpi xmlns:a14="http://schemas.microsoft.com/office/drawing/2010/main" val="0"/>
@@ -5437,13 +5664,15 @@
                 <w:color w:val="0000FF"/>
                 <w:sz w:val="28"/>
                 <w:szCs w:val="28"/>
+                <w:lang w:eastAsia="en-US"/>
               </w:rPr>
+              <w:lastRenderedPageBreak/>
               <w:drawing>
-                <wp:inline distT="0" distB="0" distL="0" distR="0" wp14:anchorId="7EA0BF3C" wp14:editId="77D54F03">
+                <wp:inline distT="0" distB="0" distL="0" distR="0" wp14:anchorId="2F9B3C91" wp14:editId="716F5A85">
                   <wp:extent cx="1714500" cy="1381125"/>
                   <wp:effectExtent l="0" t="0" r="0" b="9525"/>
                   <wp:docPr id="21" name="Picture 21" descr="http://www.pcworld.com.vn/files/articles/2011/1227603/a1106-90c.jpg">
-                    <a:hlinkClick xmlns:a="http://schemas.openxmlformats.org/drawingml/2006/main" r:id="rId44"/>
+                    <a:hlinkClick xmlns:a="http://schemas.openxmlformats.org/drawingml/2006/main" r:id="rId46"/>
                   </wp:docPr>
                   <wp:cNvGraphicFramePr>
                     <a:graphicFrameLocks xmlns:a="http://schemas.openxmlformats.org/drawingml/2006/main" noChangeAspect="1"/>
@@ -5453,14 +5682,14 @@
                       <pic:pic xmlns:pic="http://schemas.openxmlformats.org/drawingml/2006/picture">
                         <pic:nvPicPr>
                           <pic:cNvPr id="0" name="Picture 17" descr="http://www.pcworld.com.vn/files/articles/2011/1227603/a1106-90c.jpg">
-                            <a:hlinkClick r:id="rId44"/>
+                            <a:hlinkClick r:id="rId46"/>
                           </pic:cNvPr>
                           <pic:cNvPicPr>
                             <a:picLocks noChangeAspect="1" noChangeArrowheads="1"/>
                           </pic:cNvPicPr>
                         </pic:nvPicPr>
                         <pic:blipFill>
-                          <a:blip r:embed="rId45">
+                          <a:blip r:embed="rId47">
                             <a:extLst>
                               <a:ext uri="{28A0092B-C50C-407E-A947-70E740481C1C}">
                                 <a14:useLocalDpi xmlns:a14="http://schemas.microsoft.com/office/drawing/2010/main" val="0"/>
@@ -5605,13 +5834,14 @@
                 <w:color w:val="0000FF"/>
                 <w:sz w:val="28"/>
                 <w:szCs w:val="28"/>
+                <w:lang w:eastAsia="en-US"/>
               </w:rPr>
               <w:drawing>
-                <wp:inline distT="0" distB="0" distL="0" distR="0" wp14:anchorId="4D452DC9" wp14:editId="71FA500F">
+                <wp:inline distT="0" distB="0" distL="0" distR="0" wp14:anchorId="57F083F8" wp14:editId="4103B169">
                   <wp:extent cx="1714500" cy="885825"/>
                   <wp:effectExtent l="0" t="0" r="0" b="9525"/>
                   <wp:docPr id="22" name="Picture 22" descr="http://www.pcworld.com.vn/files/articles/2011/1227603/a1106-90d.jpg">
-                    <a:hlinkClick xmlns:a="http://schemas.openxmlformats.org/drawingml/2006/main" r:id="rId46"/>
+                    <a:hlinkClick xmlns:a="http://schemas.openxmlformats.org/drawingml/2006/main" r:id="rId48"/>
                   </wp:docPr>
                   <wp:cNvGraphicFramePr>
                     <a:graphicFrameLocks xmlns:a="http://schemas.openxmlformats.org/drawingml/2006/main" noChangeAspect="1"/>
@@ -5621,14 +5851,14 @@
                       <pic:pic xmlns:pic="http://schemas.openxmlformats.org/drawingml/2006/picture">
                         <pic:nvPicPr>
                           <pic:cNvPr id="0" name="Picture 18" descr="http://www.pcworld.com.vn/files/articles/2011/1227603/a1106-90d.jpg">
-                            <a:hlinkClick r:id="rId46"/>
+                            <a:hlinkClick r:id="rId48"/>
                           </pic:cNvPr>
                           <pic:cNvPicPr>
                             <a:picLocks noChangeAspect="1" noChangeArrowheads="1"/>
                           </pic:cNvPicPr>
                         </pic:nvPicPr>
                         <pic:blipFill>
-                          <a:blip r:embed="rId47">
+                          <a:blip r:embed="rId49">
                             <a:extLst>
                               <a:ext uri="{28A0092B-C50C-407E-A947-70E740481C1C}">
                                 <a14:useLocalDpi xmlns:a14="http://schemas.microsoft.com/office/drawing/2010/main" val="0"/>
@@ -5743,7 +5973,6 @@
           <w:sz w:val="28"/>
           <w:szCs w:val="28"/>
         </w:rPr>
-        <w:lastRenderedPageBreak/>
         <w:t>Bước 7: </w:t>
       </w:r>
     </w:p>
@@ -5806,13 +6035,14 @@
                 <w:color w:val="0000FF"/>
                 <w:sz w:val="28"/>
                 <w:szCs w:val="28"/>
+                <w:lang w:eastAsia="en-US"/>
               </w:rPr>
               <w:drawing>
-                <wp:inline distT="0" distB="0" distL="0" distR="0" wp14:anchorId="2ADE39B3" wp14:editId="2A585162">
+                <wp:inline distT="0" distB="0" distL="0" distR="0" wp14:anchorId="45B9EDB3" wp14:editId="08E0BCBB">
                   <wp:extent cx="1714500" cy="1238250"/>
                   <wp:effectExtent l="0" t="0" r="0" b="0"/>
                   <wp:docPr id="23" name="Picture 23" descr="http://www.pcworld.com.vn/files/articles/2011/1227603/a1106-90e.jpg">
-                    <a:hlinkClick xmlns:a="http://schemas.openxmlformats.org/drawingml/2006/main" r:id="rId48"/>
+                    <a:hlinkClick xmlns:a="http://schemas.openxmlformats.org/drawingml/2006/main" r:id="rId50"/>
                   </wp:docPr>
                   <wp:cNvGraphicFramePr>
                     <a:graphicFrameLocks xmlns:a="http://schemas.openxmlformats.org/drawingml/2006/main" noChangeAspect="1"/>
@@ -5822,14 +6052,14 @@
                       <pic:pic xmlns:pic="http://schemas.openxmlformats.org/drawingml/2006/picture">
                         <pic:nvPicPr>
                           <pic:cNvPr id="0" name="Picture 19" descr="http://www.pcworld.com.vn/files/articles/2011/1227603/a1106-90e.jpg">
-                            <a:hlinkClick r:id="rId48"/>
+                            <a:hlinkClick r:id="rId50"/>
                           </pic:cNvPr>
                           <pic:cNvPicPr>
                             <a:picLocks noChangeAspect="1" noChangeArrowheads="1"/>
                           </pic:cNvPicPr>
                         </pic:nvPicPr>
                         <pic:blipFill>
-                          <a:blip r:embed="rId49">
+                          <a:blip r:embed="rId51">
                             <a:extLst>
                               <a:ext uri="{28A0092B-C50C-407E-A947-70E740481C1C}">
                                 <a14:useLocalDpi xmlns:a14="http://schemas.microsoft.com/office/drawing/2010/main" val="0"/>
@@ -6023,17 +6253,7 @@
           <w:sz w:val="28"/>
           <w:szCs w:val="28"/>
         </w:rPr>
-        <w:t>Khóa luận về Facebook của Hoàng Thị Hiền .</w:t>
-      </w:r>
-      <w:bookmarkStart w:id="0" w:name="_GoBack"/>
-      <w:bookmarkEnd w:id="0"/>
-      <w:r>
-        <w:rPr>
-          <w:rFonts w:ascii="Times New Roman" w:hAnsi="Times New Roman" w:cs="Times New Roman"/>
-          <w:sz w:val="28"/>
-          <w:szCs w:val="28"/>
-        </w:rPr>
-        <w:t xml:space="preserve"> </w:t>
+        <w:t xml:space="preserve">Khóa luận về Facebook của Hoàng Thị Hiền . </w:t>
       </w:r>
     </w:p>
     <w:sectPr>
@@ -7044,6 +7264,18 @@
   <w:num w:numId="9">
     <w:abstractNumId w:val="6"/>
   </w:num>
+  <w:num w:numId="10">
+    <w:abstractNumId w:val="6"/>
+    <w:lvlOverride w:ilvl="0"/>
+    <w:lvlOverride w:ilvl="1"/>
+    <w:lvlOverride w:ilvl="2"/>
+    <w:lvlOverride w:ilvl="3"/>
+    <w:lvlOverride w:ilvl="4"/>
+    <w:lvlOverride w:ilvl="5"/>
+    <w:lvlOverride w:ilvl="6"/>
+    <w:lvlOverride w:ilvl="7"/>
+    <w:lvlOverride w:ilvl="8"/>
+  </w:num>
 </w:numbering>
 </file>
 
@@ -7059,6 +7291,843 @@
       </w:rPr>
     </w:rPrDefault>
     <w:pPrDefault/>
+  </w:docDefaults>
+  <w:latentStyles w:defLockedState="0" w:defUIPriority="99" w:defSemiHidden="1" w:defUnhideWhenUsed="1" w:defQFormat="0" w:count="267">
+    <w:lsdException w:name="Normal" w:semiHidden="0" w:uiPriority="0" w:unhideWhenUsed="0" w:qFormat="1"/>
+    <w:lsdException w:name="heading 1" w:semiHidden="0" w:uiPriority="9" w:unhideWhenUsed="0" w:qFormat="1"/>
+    <w:lsdException w:name="heading 2" w:uiPriority="9" w:qFormat="1"/>
+    <w:lsdException w:name="heading 3" w:uiPriority="9" w:qFormat="1"/>
+    <w:lsdException w:name="heading 4" w:uiPriority="9" w:qFormat="1"/>
+    <w:lsdException w:name="heading 5" w:uiPriority="9" w:qFormat="1"/>
+    <w:lsdException w:name="heading 6" w:uiPriority="9" w:qFormat="1"/>
+    <w:lsdException w:name="heading 7" w:uiPriority="9" w:qFormat="1"/>
+    <w:lsdException w:name="heading 8" w:uiPriority="9" w:qFormat="1"/>
+    <w:lsdException w:name="heading 9" w:uiPriority="9" w:qFormat="1"/>
+    <w:lsdException w:name="toc 1" w:uiPriority="39" w:qFormat="1"/>
+    <w:lsdException w:name="toc 2" w:uiPriority="39" w:qFormat="1"/>
+    <w:lsdException w:name="toc 3" w:uiPriority="39" w:qFormat="1"/>
+    <w:lsdException w:name="toc 4" w:uiPriority="39"/>
+    <w:lsdException w:name="toc 5" w:uiPriority="39"/>
+    <w:lsdException w:name="toc 6" w:uiPriority="39"/>
+    <w:lsdException w:name="toc 7" w:uiPriority="39"/>
+    <w:lsdException w:name="toc 8" w:uiPriority="39"/>
+    <w:lsdException w:name="toc 9" w:uiPriority="39"/>
+    <w:lsdException w:name="caption" w:uiPriority="35" w:qFormat="1"/>
+    <w:lsdException w:name="Title" w:semiHidden="0" w:uiPriority="10" w:unhideWhenUsed="0" w:qFormat="1"/>
+    <w:lsdException w:name="Default Paragraph Font" w:uiPriority="1"/>
+    <w:lsdException w:name="Subtitle" w:semiHidden="0" w:uiPriority="11" w:unhideWhenUsed="0" w:qFormat="1"/>
+    <w:lsdException w:name="Strong" w:semiHidden="0" w:uiPriority="22" w:unhideWhenUsed="0" w:qFormat="1"/>
+    <w:lsdException w:name="Emphasis" w:semiHidden="0" w:uiPriority="20" w:unhideWhenUsed="0" w:qFormat="1"/>
+    <w:lsdException w:name="Table Grid" w:semiHidden="0" w:uiPriority="59" w:unhideWhenUsed="0"/>
+    <w:lsdException w:name="Placeholder Text" w:unhideWhenUsed="0"/>
+    <w:lsdException w:name="No Spacing" w:semiHidden="0" w:uiPriority="1" w:unhideWhenUsed="0" w:qFormat="1"/>
+    <w:lsdException w:name="Light Shading" w:semiHidden="0" w:uiPriority="60" w:unhideWhenUsed="0"/>
+    <w:lsdException w:name="Light List" w:semiHidden="0" w:uiPriority="61" w:unhideWhenUsed="0"/>
+    <w:lsdException w:name="Light Grid" w:semiHidden="0" w:uiPriority="62" w:unhideWhenUsed="0"/>
+    <w:lsdException w:name="Medium Shading 1" w:semiHidden="0" w:uiPriority="63" w:unhideWhenUsed="0"/>
+    <w:lsdException w:name="Medium Shading 2" w:semiHidden="0" w:uiPriority="64" w:unhideWhenUsed="0"/>
+    <w:lsdException w:name="Medium List 1" w:semiHidden="0" w:uiPriority="65" w:unhideWhenUsed="0"/>
+    <w:lsdException w:name="Medium List 2" w:semiHidden="0" w:uiPriority="66" w:unhideWhenUsed="0"/>
+    <w:lsdException w:name="Medium Grid 1" w:semiHidden="0" w:uiPriority="67" w:unhideWhenUsed="0"/>
+    <w:lsdException w:name="Medium Grid 2" w:semiHidden="0" w:uiPriority="68" w:unhideWhenUsed="0"/>
+    <w:lsdException w:name="Medium Grid 3" w:semiHidden="0" w:uiPriority="69" w:unhideWhenUsed="0"/>
+    <w:lsdException w:name="Dark List" w:semiHidden="0" w:uiPriority="70" w:unhideWhenUsed="0"/>
+    <w:lsdException w:name="Colorful Shading" w:semiHidden="0" w:uiPriority="71" w:unhideWhenUsed="0"/>
+    <w:lsdException w:name="Colorful List" w:semiHidden="0" w:uiPriority="72" w:unhideWhenUsed="0"/>
+    <w:lsdException w:name="Colorful Grid" w:semiHidden="0" w:uiPriority="73" w:unhideWhenUsed="0"/>
+    <w:lsdException w:name="Light Shading Accent 1" w:semiHidden="0" w:uiPriority="60" w:unhideWhenUsed="0"/>
+    <w:lsdException w:name="Light List Accent 1" w:semiHidden="0" w:uiPriority="61" w:unhideWhenUsed="0"/>
+    <w:lsdException w:name="Light Grid Accent 1" w:semiHidden="0" w:uiPriority="62" w:unhideWhenUsed="0"/>
+    <w:lsdException w:name="Medium Shading 1 Accent 1" w:semiHidden="0" w:uiPriority="63" w:unhideWhenUsed="0"/>
+    <w:lsdException w:name="Medium Shading 2 Accent 1" w:semiHidden="0" w:uiPriority="64" w:unhideWhenUsed="0"/>
+    <w:lsdException w:name="Medium List 1 Accent 1" w:semiHidden="0" w:uiPriority="65" w:unhideWhenUsed="0"/>
+    <w:lsdException w:name="Revision" w:unhideWhenUsed="0"/>
+    <w:lsdException w:name="List Paragraph" w:semiHidden="0" w:uiPriority="34" w:unhideWhenUsed="0" w:qFormat="1"/>
+    <w:lsdException w:name="Quote" w:semiHidden="0" w:uiPriority="29" w:unhideWhenUsed="0" w:qFormat="1"/>
+    <w:lsdException w:name="Intense Quote" w:semiHidden="0" w:uiPriority="30" w:unhideWhenUsed="0" w:qFormat="1"/>
+    <w:lsdException w:name="Medium List 2 Accent 1" w:semiHidden="0" w:uiPriority="66" w:unhideWhenUsed="0"/>
+    <w:lsdException w:name="Medium Grid 1 Accent 1" w:semiHidden="0" w:uiPriority="67" w:unhideWhenUsed="0"/>
+    <w:lsdException w:name="Medium Grid 2 Accent 1" w:semiHidden="0" w:uiPriority="68" w:unhideWhenUsed="0"/>
+    <w:lsdException w:name="Medium Grid 3 Accent 1" w:semiHidden="0" w:uiPriority="69" w:unhideWhenUsed="0"/>
+    <w:lsdException w:name="Dark List Accent 1" w:semiHidden="0" w:uiPriority="70" w:unhideWhenUsed="0"/>
+    <w:lsdException w:name="Colorful Shading Accent 1" w:semiHidden="0" w:uiPriority="71" w:unhideWhenUsed="0"/>
+    <w:lsdException w:name="Colorful List Accent 1" w:semiHidden="0" w:uiPriority="72" w:unhideWhenUsed="0"/>
+    <w:lsdException w:name="Colorful Grid Accent 1" w:semiHidden="0" w:uiPriority="73" w:unhideWhenUsed="0"/>
+    <w:lsdException w:name="Light Shading Accent 2" w:semiHidden="0" w:uiPriority="60" w:unhideWhenUsed="0"/>
+    <w:lsdException w:name="Light List Accent 2" w:semiHidden="0" w:uiPriority="61" w:unhideWhenUsed="0"/>
+    <w:lsdException w:name="Light Grid Accent 2" w:semiHidden="0" w:uiPriority="62" w:unhideWhenUsed="0"/>
+    <w:lsdException w:name="Medium Shading 1 Accent 2" w:semiHidden="0" w:uiPriority="63" w:unhideWhenUsed="0"/>
+    <w:lsdException w:name="Medium Shading 2 Accent 2" w:semiHidden="0" w:uiPriority="64" w:unhideWhenUsed="0"/>
+    <w:lsdException w:name="Medium List 1 Accent 2" w:semiHidden="0" w:uiPriority="65" w:unhideWhenUsed="0"/>
+    <w:lsdException w:name="Medium List 2 Accent 2" w:semiHidden="0" w:uiPriority="66" w:unhideWhenUsed="0"/>
+    <w:lsdException w:name="Medium Grid 1 Accent 2" w:semiHidden="0" w:uiPriority="67" w:unhideWhenUsed="0"/>
+    <w:lsdException w:name="Medium Grid 2 Accent 2" w:semiHidden="0" w:uiPriority="68" w:unhideWhenUsed="0"/>
+    <w:lsdException w:name="Medium Grid 3 Accent 2" w:semiHidden="0" w:uiPriority="69" w:unhideWhenUsed="0"/>
+    <w:lsdException w:name="Dark List Accent 2" w:semiHidden="0" w:uiPriority="70" w:unhideWhenUsed="0"/>
+    <w:lsdException w:name="Colorful Shading Accent 2" w:semiHidden="0" w:uiPriority="71" w:unhideWhenUsed="0"/>
+    <w:lsdException w:name="Colorful List Accent 2" w:semiHidden="0" w:uiPriority="72" w:unhideWhenUsed="0"/>
+    <w:lsdException w:name="Colorful Grid Accent 2" w:semiHidden="0" w:uiPriority="73" w:unhideWhenUsed="0"/>
+    <w:lsdException w:name="Light Shading Accent 3" w:semiHidden="0" w:uiPriority="60" w:unhideWhenUsed="0"/>
+    <w:lsdException w:name="Light List Accent 3" w:semiHidden="0" w:uiPriority="61" w:unhideWhenUsed="0"/>
+    <w:lsdException w:name="Light Grid Accent 3" w:semiHidden="0" w:uiPriority="62" w:unhideWhenUsed="0"/>
+    <w:lsdException w:name="Medium Shading 1 Accent 3" w:semiHidden="0" w:uiPriority="63" w:unhideWhenUsed="0"/>
+    <w:lsdException w:name="Medium Shading 2 Accent 3" w:semiHidden="0" w:uiPriority="64" w:unhideWhenUsed="0"/>
+    <w:lsdException w:name="Medium List 1 Accent 3" w:semiHidden="0" w:uiPriority="65" w:unhideWhenUsed="0"/>
+    <w:lsdException w:name="Medium List 2 Accent 3" w:semiHidden="0" w:uiPriority="66" w:unhideWhenUsed="0"/>
+    <w:lsdException w:name="Medium Grid 1 Accent 3" w:semiHidden="0" w:uiPriority="67" w:unhideWhenUsed="0"/>
+    <w:lsdException w:name="Medium Grid 2 Accent 3" w:semiHidden="0" w:uiPriority="68" w:unhideWhenUsed="0"/>
+    <w:lsdException w:name="Medium Grid 3 Accent 3" w:semiHidden="0" w:uiPriority="69" w:unhideWhenUsed="0"/>
+    <w:lsdException w:name="Dark List Accent 3" w:semiHidden="0" w:uiPriority="70" w:unhideWhenUsed="0"/>
+    <w:lsdException w:name="Colorful Shading Accent 3" w:semiHidden="0" w:uiPriority="71" w:unhideWhenUsed="0"/>
+    <w:lsdException w:name="Colorful List Accent 3" w:semiHidden="0" w:uiPriority="72" w:unhideWhenUsed="0"/>
+    <w:lsdException w:name="Colorful Grid Accent 3" w:semiHidden="0" w:uiPriority="73" w:unhideWhenUsed="0"/>
+    <w:lsdException w:name="Light Shading Accent 4" w:semiHidden="0" w:uiPriority="60" w:unhideWhenUsed="0"/>
+    <w:lsdException w:name="Light List Accent 4" w:semiHidden="0" w:uiPriority="61" w:unhideWhenUsed="0"/>
+    <w:lsdException w:name="Light Grid Accent 4" w:semiHidden="0" w:uiPriority="62" w:unhideWhenUsed="0"/>
+    <w:lsdException w:name="Medium Shading 1 Accent 4" w:semiHidden="0" w:uiPriority="63" w:unhideWhenUsed="0"/>
+    <w:lsdException w:name="Medium Shading 2 Accent 4" w:semiHidden="0" w:uiPriority="64" w:unhideWhenUsed="0"/>
+    <w:lsdException w:name="Medium List 1 Accent 4" w:semiHidden="0" w:uiPriority="65" w:unhideWhenUsed="0"/>
+    <w:lsdException w:name="Medium List 2 Accent 4" w:semiHidden="0" w:uiPriority="66" w:unhideWhenUsed="0"/>
+    <w:lsdException w:name="Medium Grid 1 Accent 4" w:semiHidden="0" w:uiPriority="67" w:unhideWhenUsed="0"/>
+    <w:lsdException w:name="Medium Grid 2 Accent 4" w:semiHidden="0" w:uiPriority="68" w:unhideWhenUsed="0"/>
+    <w:lsdException w:name="Medium Grid 3 Accent 4" w:semiHidden="0" w:uiPriority="69" w:unhideWhenUsed="0"/>
+    <w:lsdException w:name="Dark List Accent 4" w:semiHidden="0" w:uiPriority="70" w:unhideWhenUsed="0"/>
+    <w:lsdException w:name="Colorful Shading Accent 4" w:semiHidden="0" w:uiPriority="71" w:unhideWhenUsed="0"/>
+    <w:lsdException w:name="Colorful List Accent 4" w:semiHidden="0" w:uiPriority="72" w:unhideWhenUsed="0"/>
+    <w:lsdException w:name="Colorful Grid Accent 4" w:semiHidden="0" w:uiPriority="73" w:unhideWhenUsed="0"/>
+    <w:lsdException w:name="Light Shading Accent 5" w:semiHidden="0" w:uiPriority="60" w:unhideWhenUsed="0"/>
+    <w:lsdException w:name="Light List Accent 5" w:semiHidden="0" w:uiPriority="61" w:unhideWhenUsed="0"/>
+    <w:lsdException w:name="Light Grid Accent 5" w:semiHidden="0" w:uiPriority="62" w:unhideWhenUsed="0"/>
+    <w:lsdException w:name="Medium Shading 1 Accent 5" w:semiHidden="0" w:uiPriority="63" w:unhideWhenUsed="0"/>
+    <w:lsdException w:name="Medium Shading 2 Accent 5" w:semiHidden="0" w:uiPriority="64" w:unhideWhenUsed="0"/>
+    <w:lsdException w:name="Medium List 1 Accent 5" w:semiHidden="0" w:uiPriority="65" w:unhideWhenUsed="0"/>
+    <w:lsdException w:name="Medium List 2 Accent 5" w:semiHidden="0" w:uiPriority="66" w:unhideWhenUsed="0"/>
+    <w:lsdException w:name="Medium Grid 1 Accent 5" w:semiHidden="0" w:uiPriority="67" w:unhideWhenUsed="0"/>
+    <w:lsdException w:name="Medium Grid 2 Accent 5" w:semiHidden="0" w:uiPriority="68" w:unhideWhenUsed="0"/>
+    <w:lsdException w:name="Medium Grid 3 Accent 5" w:semiHidden="0" w:uiPriority="69" w:unhideWhenUsed="0"/>
+    <w:lsdException w:name="Dark List Accent 5" w:semiHidden="0" w:uiPriority="70" w:unhideWhenUsed="0"/>
+    <w:lsdException w:name="Colorful Shading Accent 5" w:semiHidden="0" w:uiPriority="71" w:unhideWhenUsed="0"/>
+    <w:lsdException w:name="Colorful List Accent 5" w:semiHidden="0" w:uiPriority="72" w:unhideWhenUsed="0"/>
+    <w:lsdException w:name="Colorful Grid Accent 5" w:semiHidden="0" w:uiPriority="73" w:unhideWhenUsed="0"/>
+    <w:lsdException w:name="Light Shading Accent 6" w:semiHidden="0" w:uiPriority="60" w:unhideWhenUsed="0"/>
+    <w:lsdException w:name="Light List Accent 6" w:semiHidden="0" w:uiPriority="61" w:unhideWhenUsed="0"/>
+    <w:lsdException w:name="Light Grid Accent 6" w:semiHidden="0" w:uiPriority="62" w:unhideWhenUsed="0"/>
+    <w:lsdException w:name="Medium Shading 1 Accent 6" w:semiHidden="0" w:uiPriority="63" w:unhideWhenUsed="0"/>
+    <w:lsdException w:name="Medium Shading 2 Accent 6" w:semiHidden="0" w:uiPriority="64" w:unhideWhenUsed="0"/>
+    <w:lsdException w:name="Medium List 1 Accent 6" w:semiHidden="0" w:uiPriority="65" w:unhideWhenUsed="0"/>
+    <w:lsdException w:name="Medium List 2 Accent 6" w:semiHidden="0" w:uiPriority="66" w:unhideWhenUsed="0"/>
+    <w:lsdException w:name="Medium Grid 1 Accent 6" w:semiHidden="0" w:uiPriority="67" w:unhideWhenUsed="0"/>
+    <w:lsdException w:name="Medium Grid 2 Accent 6" w:semiHidden="0" w:uiPriority="68" w:unhideWhenUsed="0"/>
+    <w:lsdException w:name="Medium Grid 3 Accent 6" w:semiHidden="0" w:uiPriority="69" w:unhideWhenUsed="0"/>
+    <w:lsdException w:name="Dark List Accent 6" w:semiHidden="0" w:uiPriority="70" w:unhideWhenUsed="0"/>
+    <w:lsdException w:name="Colorful Shading Accent 6" w:semiHidden="0" w:uiPriority="71" w:unhideWhenUsed="0"/>
+    <w:lsdException w:name="Colorful List Accent 6" w:semiHidden="0" w:uiPriority="72" w:unhideWhenUsed="0"/>
+    <w:lsdException w:name="Colorful Grid Accent 6" w:semiHidden="0" w:uiPriority="73" w:unhideWhenUsed="0"/>
+    <w:lsdException w:name="Subtle Emphasis" w:semiHidden="0" w:uiPriority="19" w:unhideWhenUsed="0" w:qFormat="1"/>
+    <w:lsdException w:name="Intense Emphasis" w:semiHidden="0" w:uiPriority="21" w:unhideWhenUsed="0" w:qFormat="1"/>
+    <w:lsdException w:name="Subtle Reference" w:semiHidden="0" w:uiPriority="31" w:unhideWhenUsed="0" w:qFormat="1"/>
+    <w:lsdException w:name="Intense Reference" w:semiHidden="0" w:uiPriority="32" w:unhideWhenUsed="0" w:qFormat="1"/>
+    <w:lsdException w:name="Book Title" w:semiHidden="0" w:uiPriority="33" w:unhideWhenUsed="0" w:qFormat="1"/>
+    <w:lsdException w:name="Bibliography" w:uiPriority="37"/>
+    <w:lsdException w:name="TOC Heading" w:uiPriority="39" w:qFormat="1"/>
+  </w:latentStyles>
+  <w:style w:type="paragraph" w:default="1" w:styleId="Normal">
+    <w:name w:val="Normal"/>
+    <w:qFormat/>
+    <w:rsid w:val="003A22F7"/>
+    <w:pPr>
+      <w:spacing w:after="200" w:line="276" w:lineRule="auto"/>
+    </w:pPr>
+    <w:rPr>
+      <w:rFonts w:eastAsiaTheme="minorEastAsia"/>
+      <w:lang w:eastAsia="ja-JP"/>
+    </w:rPr>
+  </w:style>
+  <w:style w:type="paragraph" w:styleId="Heading1">
+    <w:name w:val="heading 1"/>
+    <w:basedOn w:val="Normal"/>
+    <w:next w:val="Normal"/>
+    <w:link w:val="Heading1Char"/>
+    <w:uiPriority w:val="9"/>
+    <w:qFormat/>
+    <w:rsid w:val="001C1420"/>
+    <w:pPr>
+      <w:keepNext/>
+      <w:keepLines/>
+      <w:spacing w:before="480" w:after="0"/>
+      <w:outlineLvl w:val="0"/>
+    </w:pPr>
+    <w:rPr>
+      <w:rFonts w:asciiTheme="majorHAnsi" w:eastAsiaTheme="majorEastAsia" w:hAnsiTheme="majorHAnsi" w:cstheme="majorBidi"/>
+      <w:b/>
+      <w:bCs/>
+      <w:color w:val="365F91" w:themeColor="accent1" w:themeShade="BF"/>
+      <w:sz w:val="28"/>
+      <w:szCs w:val="28"/>
+    </w:rPr>
+  </w:style>
+  <w:style w:type="character" w:default="1" w:styleId="DefaultParagraphFont">
+    <w:name w:val="Default Paragraph Font"/>
+    <w:uiPriority w:val="1"/>
+    <w:semiHidden/>
+    <w:unhideWhenUsed/>
+  </w:style>
+  <w:style w:type="table" w:default="1" w:styleId="TableNormal">
+    <w:name w:val="Normal Table"/>
+    <w:uiPriority w:val="99"/>
+    <w:semiHidden/>
+    <w:unhideWhenUsed/>
+    <w:tblPr>
+      <w:tblInd w:w="0" w:type="dxa"/>
+      <w:tblCellMar>
+        <w:top w:w="0" w:type="dxa"/>
+        <w:left w:w="108" w:type="dxa"/>
+        <w:bottom w:w="0" w:type="dxa"/>
+        <w:right w:w="108" w:type="dxa"/>
+      </w:tblCellMar>
+    </w:tblPr>
+  </w:style>
+  <w:style w:type="numbering" w:default="1" w:styleId="NoList">
+    <w:name w:val="No List"/>
+    <w:uiPriority w:val="99"/>
+    <w:semiHidden/>
+    <w:unhideWhenUsed/>
+  </w:style>
+  <w:style w:type="paragraph" w:styleId="NoSpacing">
+    <w:name w:val="No Spacing"/>
+    <w:link w:val="NoSpacingChar"/>
+    <w:uiPriority w:val="1"/>
+    <w:qFormat/>
+    <w:rsid w:val="003A22F7"/>
+    <w:rPr>
+      <w:rFonts w:eastAsiaTheme="minorEastAsia"/>
+      <w:lang w:eastAsia="ja-JP"/>
+    </w:rPr>
+  </w:style>
+  <w:style w:type="character" w:customStyle="1" w:styleId="NoSpacingChar">
+    <w:name w:val="No Spacing Char"/>
+    <w:basedOn w:val="DefaultParagraphFont"/>
+    <w:link w:val="NoSpacing"/>
+    <w:uiPriority w:val="1"/>
+    <w:rsid w:val="003A22F7"/>
+    <w:rPr>
+      <w:rFonts w:eastAsiaTheme="minorEastAsia"/>
+      <w:lang w:eastAsia="ja-JP"/>
+    </w:rPr>
+  </w:style>
+  <w:style w:type="paragraph" w:styleId="BalloonText">
+    <w:name w:val="Balloon Text"/>
+    <w:basedOn w:val="Normal"/>
+    <w:link w:val="BalloonTextChar"/>
+    <w:uiPriority w:val="99"/>
+    <w:semiHidden/>
+    <w:unhideWhenUsed/>
+    <w:rsid w:val="003A22F7"/>
+    <w:pPr>
+      <w:spacing w:after="0" w:line="240" w:lineRule="auto"/>
+    </w:pPr>
+    <w:rPr>
+      <w:rFonts w:ascii="Tahoma" w:hAnsi="Tahoma" w:cs="Tahoma"/>
+      <w:sz w:val="16"/>
+      <w:szCs w:val="16"/>
+    </w:rPr>
+  </w:style>
+  <w:style w:type="character" w:customStyle="1" w:styleId="BalloonTextChar">
+    <w:name w:val="Balloon Text Char"/>
+    <w:basedOn w:val="DefaultParagraphFont"/>
+    <w:link w:val="BalloonText"/>
+    <w:uiPriority w:val="99"/>
+    <w:semiHidden/>
+    <w:rsid w:val="003A22F7"/>
+    <w:rPr>
+      <w:rFonts w:ascii="Tahoma" w:eastAsiaTheme="minorEastAsia" w:hAnsi="Tahoma" w:cs="Tahoma"/>
+      <w:sz w:val="16"/>
+      <w:szCs w:val="16"/>
+      <w:lang w:eastAsia="ja-JP"/>
+    </w:rPr>
+  </w:style>
+  <w:style w:type="paragraph" w:styleId="ListParagraph">
+    <w:name w:val="List Paragraph"/>
+    <w:basedOn w:val="Normal"/>
+    <w:uiPriority w:val="34"/>
+    <w:qFormat/>
+    <w:rsid w:val="003A22F7"/>
+    <w:pPr>
+      <w:ind w:left="720"/>
+      <w:contextualSpacing/>
+    </w:pPr>
+  </w:style>
+  <w:style w:type="character" w:styleId="Hyperlink">
+    <w:name w:val="Hyperlink"/>
+    <w:basedOn w:val="DefaultParagraphFont"/>
+    <w:uiPriority w:val="99"/>
+    <w:semiHidden/>
+    <w:unhideWhenUsed/>
+    <w:rsid w:val="00057DBE"/>
+    <w:rPr>
+      <w:color w:val="0000FF" w:themeColor="hyperlink"/>
+      <w:u w:val="single"/>
+    </w:rPr>
+  </w:style>
+  <w:style w:type="character" w:customStyle="1" w:styleId="Heading1Char">
+    <w:name w:val="Heading 1 Char"/>
+    <w:basedOn w:val="DefaultParagraphFont"/>
+    <w:link w:val="Heading1"/>
+    <w:uiPriority w:val="9"/>
+    <w:rsid w:val="001C1420"/>
+    <w:rPr>
+      <w:rFonts w:asciiTheme="majorHAnsi" w:eastAsiaTheme="majorEastAsia" w:hAnsiTheme="majorHAnsi" w:cstheme="majorBidi"/>
+      <w:b/>
+      <w:bCs/>
+      <w:color w:val="365F91" w:themeColor="accent1" w:themeShade="BF"/>
+      <w:sz w:val="28"/>
+      <w:szCs w:val="28"/>
+      <w:lang w:eastAsia="ja-JP"/>
+    </w:rPr>
+  </w:style>
+  <w:style w:type="paragraph" w:styleId="TOCHeading">
+    <w:name w:val="TOC Heading"/>
+    <w:basedOn w:val="Heading1"/>
+    <w:next w:val="Normal"/>
+    <w:uiPriority w:val="39"/>
+    <w:unhideWhenUsed/>
+    <w:qFormat/>
+    <w:rsid w:val="001C1420"/>
+    <w:pPr>
+      <w:outlineLvl w:val="9"/>
+    </w:pPr>
+  </w:style>
+  <w:style w:type="paragraph" w:styleId="TOC2">
+    <w:name w:val="toc 2"/>
+    <w:basedOn w:val="Normal"/>
+    <w:next w:val="Normal"/>
+    <w:autoRedefine/>
+    <w:uiPriority w:val="39"/>
+    <w:semiHidden/>
+    <w:unhideWhenUsed/>
+    <w:qFormat/>
+    <w:rsid w:val="001C1420"/>
+    <w:pPr>
+      <w:spacing w:after="100"/>
+      <w:ind w:left="220"/>
+    </w:pPr>
+  </w:style>
+  <w:style w:type="paragraph" w:styleId="TOC1">
+    <w:name w:val="toc 1"/>
+    <w:basedOn w:val="Normal"/>
+    <w:next w:val="Normal"/>
+    <w:autoRedefine/>
+    <w:uiPriority w:val="39"/>
+    <w:semiHidden/>
+    <w:unhideWhenUsed/>
+    <w:qFormat/>
+    <w:rsid w:val="001C1420"/>
+    <w:pPr>
+      <w:spacing w:after="100"/>
+    </w:pPr>
+  </w:style>
+  <w:style w:type="paragraph" w:styleId="TOC3">
+    <w:name w:val="toc 3"/>
+    <w:basedOn w:val="Normal"/>
+    <w:next w:val="Normal"/>
+    <w:autoRedefine/>
+    <w:uiPriority w:val="39"/>
+    <w:semiHidden/>
+    <w:unhideWhenUsed/>
+    <w:qFormat/>
+    <w:rsid w:val="001C1420"/>
+    <w:pPr>
+      <w:spacing w:after="100"/>
+      <w:ind w:left="440"/>
+    </w:pPr>
+  </w:style>
+</w:styles>
+</file>
+
+<file path=word/stylesWithEffects.xml><?xml version="1.0" encoding="utf-8"?>
+<w:styles xmlns:wpc="http://schemas.microsoft.com/office/word/2010/wordprocessingCanvas" xmlns:mc="http://schemas.openxmlformats.org/markup-compatibility/2006" xmlns:o="urn:schemas-microsoft-com:office:office" xmlns:r="http://schemas.openxmlformats.org/officeDocument/2006/relationships" xmlns:m="http://schemas.openxmlformats.org/officeDocument/2006/math" xmlns:v="urn:schemas-microsoft-com:vml" xmlns:wp14="http://schemas.microsoft.com/office/word/2010/wordprocessingDrawing" xmlns:wp="http://schemas.openxmlformats.org/drawingml/2006/wordprocessingDrawing" xmlns:w10="urn:schemas-microsoft-com:office:word" xmlns:w="http://schemas.openxmlformats.org/wordprocessingml/2006/main" xmlns:w14="http://schemas.microsoft.com/office/word/2010/wordml" xmlns:wpg="http://schemas.microsoft.com/office/word/2010/wordprocessingGroup" xmlns:wpi="http://schemas.microsoft.com/office/word/2010/wordprocessingInk" xmlns:wne="http://schemas.microsoft.com/office/word/2006/wordml" xmlns:wps="http://schemas.microsoft.com/office/word/2010/wordprocessingShape" mc:Ignorable="w14 wp14">
+  <w:docDefaults>
+    <w:rPrDefault>
+      <w:rPr>
+        <w:rFonts w:asciiTheme="minorHAnsi" w:eastAsiaTheme="minorHAnsi" w:hAnsiTheme="minorHAnsi" w:cstheme="minorBidi"/>
+        <w:sz w:val="22"/>
+        <w:szCs w:val="22"/>
+        <w:lang w:val="en-US" w:eastAsia="en-US" w:bidi="ar-SA"/>
+      </w:rPr>
+    </w:rPrDefault>
+    <w:pPrDefault/>
+  </w:docDefaults>
+  <w:latentStyles w:defLockedState="0" w:defUIPriority="99" w:defSemiHidden="1" w:defUnhideWhenUsed="1" w:defQFormat="0" w:count="267">
+    <w:lsdException w:name="Normal" w:semiHidden="0" w:uiPriority="0" w:unhideWhenUsed="0" w:qFormat="1"/>
+    <w:lsdException w:name="heading 1" w:semiHidden="0" w:uiPriority="9" w:unhideWhenUsed="0" w:qFormat="1"/>
+    <w:lsdException w:name="heading 2" w:uiPriority="9" w:qFormat="1"/>
+    <w:lsdException w:name="heading 3" w:uiPriority="9" w:qFormat="1"/>
+    <w:lsdException w:name="heading 4" w:uiPriority="9" w:qFormat="1"/>
+    <w:lsdException w:name="heading 5" w:uiPriority="9" w:qFormat="1"/>
+    <w:lsdException w:name="heading 6" w:uiPriority="9" w:qFormat="1"/>
+    <w:lsdException w:name="heading 7" w:uiPriority="9" w:qFormat="1"/>
+    <w:lsdException w:name="heading 8" w:uiPriority="9" w:qFormat="1"/>
+    <w:lsdException w:name="heading 9" w:uiPriority="9" w:qFormat="1"/>
+    <w:lsdException w:name="toc 1" w:uiPriority="39" w:qFormat="1"/>
+    <w:lsdException w:name="toc 2" w:uiPriority="39" w:qFormat="1"/>
+    <w:lsdException w:name="toc 3" w:uiPriority="39" w:qFormat="1"/>
+    <w:lsdException w:name="toc 4" w:uiPriority="39"/>
+    <w:lsdException w:name="toc 5" w:uiPriority="39"/>
+    <w:lsdException w:name="toc 6" w:uiPriority="39"/>
+    <w:lsdException w:name="toc 7" w:uiPriority="39"/>
+    <w:lsdException w:name="toc 8" w:uiPriority="39"/>
+    <w:lsdException w:name="toc 9" w:uiPriority="39"/>
+    <w:lsdException w:name="caption" w:uiPriority="35" w:qFormat="1"/>
+    <w:lsdException w:name="Title" w:semiHidden="0" w:uiPriority="10" w:unhideWhenUsed="0" w:qFormat="1"/>
+    <w:lsdException w:name="Default Paragraph Font" w:uiPriority="1"/>
+    <w:lsdException w:name="Subtitle" w:semiHidden="0" w:uiPriority="11" w:unhideWhenUsed="0" w:qFormat="1"/>
+    <w:lsdException w:name="Strong" w:semiHidden="0" w:uiPriority="22" w:unhideWhenUsed="0" w:qFormat="1"/>
+    <w:lsdException w:name="Emphasis" w:semiHidden="0" w:uiPriority="20" w:unhideWhenUsed="0" w:qFormat="1"/>
+    <w:lsdException w:name="Table Grid" w:semiHidden="0" w:uiPriority="59" w:unhideWhenUsed="0"/>
+    <w:lsdException w:name="Placeholder Text" w:unhideWhenUsed="0"/>
+    <w:lsdException w:name="No Spacing" w:semiHidden="0" w:uiPriority="1" w:unhideWhenUsed="0" w:qFormat="1"/>
+    <w:lsdException w:name="Light Shading" w:semiHidden="0" w:uiPriority="60" w:unhideWhenUsed="0"/>
+    <w:lsdException w:name="Light List" w:semiHidden="0" w:uiPriority="61" w:unhideWhenUsed="0"/>
+    <w:lsdException w:name="Light Grid" w:semiHidden="0" w:uiPriority="62" w:unhideWhenUsed="0"/>
+    <w:lsdException w:name="Medium Shading 1" w:semiHidden="0" w:uiPriority="63" w:unhideWhenUsed="0"/>
+    <w:lsdException w:name="Medium Shading 2" w:semiHidden="0" w:uiPriority="64" w:unhideWhenUsed="0"/>
+    <w:lsdException w:name="Medium List 1" w:semiHidden="0" w:uiPriority="65" w:unhideWhenUsed="0"/>
+    <w:lsdException w:name="Medium List 2" w:semiHidden="0" w:uiPriority="66" w:unhideWhenUsed="0"/>
+    <w:lsdException w:name="Medium Grid 1" w:semiHidden="0" w:uiPriority="67" w:unhideWhenUsed="0"/>
+    <w:lsdException w:name="Medium Grid 2" w:semiHidden="0" w:uiPriority="68" w:unhideWhenUsed="0"/>
+    <w:lsdException w:name="Medium Grid 3" w:semiHidden="0" w:uiPriority="69" w:unhideWhenUsed="0"/>
+    <w:lsdException w:name="Dark List" w:semiHidden="0" w:uiPriority="70" w:unhideWhenUsed="0"/>
+    <w:lsdException w:name="Colorful Shading" w:semiHidden="0" w:uiPriority="71" w:unhideWhenUsed="0"/>
+    <w:lsdException w:name="Colorful List" w:semiHidden="0" w:uiPriority="72" w:unhideWhenUsed="0"/>
+    <w:lsdException w:name="Colorful Grid" w:semiHidden="0" w:uiPriority="73" w:unhideWhenUsed="0"/>
+    <w:lsdException w:name="Light Shading Accent 1" w:semiHidden="0" w:uiPriority="60" w:unhideWhenUsed="0"/>
+    <w:lsdException w:name="Light List Accent 1" w:semiHidden="0" w:uiPriority="61" w:unhideWhenUsed="0"/>
+    <w:lsdException w:name="Light Grid Accent 1" w:semiHidden="0" w:uiPriority="62" w:unhideWhenUsed="0"/>
+    <w:lsdException w:name="Medium Shading 1 Accent 1" w:semiHidden="0" w:uiPriority="63" w:unhideWhenUsed="0"/>
+    <w:lsdException w:name="Medium Shading 2 Accent 1" w:semiHidden="0" w:uiPriority="64" w:unhideWhenUsed="0"/>
+    <w:lsdException w:name="Medium List 1 Accent 1" w:semiHidden="0" w:uiPriority="65" w:unhideWhenUsed="0"/>
+    <w:lsdException w:name="Revision" w:unhideWhenUsed="0"/>
+    <w:lsdException w:name="List Paragraph" w:semiHidden="0" w:uiPriority="34" w:unhideWhenUsed="0" w:qFormat="1"/>
+    <w:lsdException w:name="Quote" w:semiHidden="0" w:uiPriority="29" w:unhideWhenUsed="0" w:qFormat="1"/>
+    <w:lsdException w:name="Intense Quote" w:semiHidden="0" w:uiPriority="30" w:unhideWhenUsed="0" w:qFormat="1"/>
+    <w:lsdException w:name="Medium List 2 Accent 1" w:semiHidden="0" w:uiPriority="66" w:unhideWhenUsed="0"/>
+    <w:lsdException w:name="Medium Grid 1 Accent 1" w:semiHidden="0" w:uiPriority="67" w:unhideWhenUsed="0"/>
+    <w:lsdException w:name="Medium Grid 2 Accent 1" w:semiHidden="0" w:uiPriority="68" w:unhideWhenUsed="0"/>
+    <w:lsdException w:name="Medium Grid 3 Accent 1" w:semiHidden="0" w:uiPriority="69" w:unhideWhenUsed="0"/>
+    <w:lsdException w:name="Dark List Accent 1" w:semiHidden="0" w:uiPriority="70" w:unhideWhenUsed="0"/>
+    <w:lsdException w:name="Colorful Shading Accent 1" w:semiHidden="0" w:uiPriority="71" w:unhideWhenUsed="0"/>
+    <w:lsdException w:name="Colorful List Accent 1" w:semiHidden="0" w:uiPriority="72" w:unhideWhenUsed="0"/>
+    <w:lsdException w:name="Colorful Grid Accent 1" w:semiHidden="0" w:uiPriority="73" w:unhideWhenUsed="0"/>
+    <w:lsdException w:name="Light Shading Accent 2" w:semiHidden="0" w:uiPriority="60" w:unhideWhenUsed="0"/>
+    <w:lsdException w:name="Light List Accent 2" w:semiHidden="0" w:uiPriority="61" w:unhideWhenUsed="0"/>
+    <w:lsdException w:name="Light Grid Accent 2" w:semiHidden="0" w:uiPriority="62" w:unhideWhenUsed="0"/>
+    <w:lsdException w:name="Medium Shading 1 Accent 2" w:semiHidden="0" w:uiPriority="63" w:unhideWhenUsed="0"/>
+    <w:lsdException w:name="Medium Shading 2 Accent 2" w:semiHidden="0" w:uiPriority="64" w:unhideWhenUsed="0"/>
+    <w:lsdException w:name="Medium List 1 Accent 2" w:semiHidden="0" w:uiPriority="65" w:unhideWhenUsed="0"/>
+    <w:lsdException w:name="Medium List 2 Accent 2" w:semiHidden="0" w:uiPriority="66" w:unhideWhenUsed="0"/>
+    <w:lsdException w:name="Medium Grid 1 Accent 2" w:semiHidden="0" w:uiPriority="67" w:unhideWhenUsed="0"/>
+    <w:lsdException w:name="Medium Grid 2 Accent 2" w:semiHidden="0" w:uiPriority="68" w:unhideWhenUsed="0"/>
+    <w:lsdException w:name="Medium Grid 3 Accent 2" w:semiHidden="0" w:uiPriority="69" w:unhideWhenUsed="0"/>
+    <w:lsdException w:name="Dark List Accent 2" w:semiHidden="0" w:uiPriority="70" w:unhideWhenUsed="0"/>
+    <w:lsdException w:name="Colorful Shading Accent 2" w:semiHidden="0" w:uiPriority="71" w:unhideWhenUsed="0"/>
+    <w:lsdException w:name="Colorful List Accent 2" w:semiHidden="0" w:uiPriority="72" w:unhideWhenUsed="0"/>
+    <w:lsdException w:name="Colorful Grid Accent 2" w:semiHidden="0" w:uiPriority="73" w:unhideWhenUsed="0"/>
+    <w:lsdException w:name="Light Shading Accent 3" w:semiHidden="0" w:uiPriority="60" w:unhideWhenUsed="0"/>
+    <w:lsdException w:name="Light List Accent 3" w:semiHidden="0" w:uiPriority="61" w:unhideWhenUsed="0"/>
+    <w:lsdException w:name="Light Grid Accent 3" w:semiHidden="0" w:uiPriority="62" w:unhideWhenUsed="0"/>
+    <w:lsdException w:name="Medium Shading 1 Accent 3" w:semiHidden="0" w:uiPriority="63" w:unhideWhenUsed="0"/>
+    <w:lsdException w:name="Medium Shading 2 Accent 3" w:semiHidden="0" w:uiPriority="64" w:unhideWhenUsed="0"/>
+    <w:lsdException w:name="Medium List 1 Accent 3" w:semiHidden="0" w:uiPriority="65" w:unhideWhenUsed="0"/>
+    <w:lsdException w:name="Medium List 2 Accent 3" w:semiHidden="0" w:uiPriority="66" w:unhideWhenUsed="0"/>
+    <w:lsdException w:name="Medium Grid 1 Accent 3" w:semiHidden="0" w:uiPriority="67" w:unhideWhenUsed="0"/>
+    <w:lsdException w:name="Medium Grid 2 Accent 3" w:semiHidden="0" w:uiPriority="68" w:unhideWhenUsed="0"/>
+    <w:lsdException w:name="Medium Grid 3 Accent 3" w:semiHidden="0" w:uiPriority="69" w:unhideWhenUsed="0"/>
+    <w:lsdException w:name="Dark List Accent 3" w:semiHidden="0" w:uiPriority="70" w:unhideWhenUsed="0"/>
+    <w:lsdException w:name="Colorful Shading Accent 3" w:semiHidden="0" w:uiPriority="71" w:unhideWhenUsed="0"/>
+    <w:lsdException w:name="Colorful List Accent 3" w:semiHidden="0" w:uiPriority="72" w:unhideWhenUsed="0"/>
+    <w:lsdException w:name="Colorful Grid Accent 3" w:semiHidden="0" w:uiPriority="73" w:unhideWhenUsed="0"/>
+    <w:lsdException w:name="Light Shading Accent 4" w:semiHidden="0" w:uiPriority="60" w:unhideWhenUsed="0"/>
+    <w:lsdException w:name="Light List Accent 4" w:semiHidden="0" w:uiPriority="61" w:unhideWhenUsed="0"/>
+    <w:lsdException w:name="Light Grid Accent 4" w:semiHidden="0" w:uiPriority="62" w:unhideWhenUsed="0"/>
+    <w:lsdException w:name="Medium Shading 1 Accent 4" w:semiHidden="0" w:uiPriority="63" w:unhideWhenUsed="0"/>
+    <w:lsdException w:name="Medium Shading 2 Accent 4" w:semiHidden="0" w:uiPriority="64" w:unhideWhenUsed="0"/>
+    <w:lsdException w:name="Medium List 1 Accent 4" w:semiHidden="0" w:uiPriority="65" w:unhideWhenUsed="0"/>
+    <w:lsdException w:name="Medium List 2 Accent 4" w:semiHidden="0" w:uiPriority="66" w:unhideWhenUsed="0"/>
+    <w:lsdException w:name="Medium Grid 1 Accent 4" w:semiHidden="0" w:uiPriority="67" w:unhideWhenUsed="0"/>
+    <w:lsdException w:name="Medium Grid 2 Accent 4" w:semiHidden="0" w:uiPriority="68" w:unhideWhenUsed="0"/>
+    <w:lsdException w:name="Medium Grid 3 Accent 4" w:semiHidden="0" w:uiPriority="69" w:unhideWhenUsed="0"/>
+    <w:lsdException w:name="Dark List Accent 4" w:semiHidden="0" w:uiPriority="70" w:unhideWhenUsed="0"/>
+    <w:lsdException w:name="Colorful Shading Accent 4" w:semiHidden="0" w:uiPriority="71" w:unhideWhenUsed="0"/>
+    <w:lsdException w:name="Colorful List Accent 4" w:semiHidden="0" w:uiPriority="72" w:unhideWhenUsed="0"/>
+    <w:lsdException w:name="Colorful Grid Accent 4" w:semiHidden="0" w:uiPriority="73" w:unhideWhenUsed="0"/>
+    <w:lsdException w:name="Light Shading Accent 5" w:semiHidden="0" w:uiPriority="60" w:unhideWhenUsed="0"/>
+    <w:lsdException w:name="Light List Accent 5" w:semiHidden="0" w:uiPriority="61" w:unhideWhenUsed="0"/>
+    <w:lsdException w:name="Light Grid Accent 5" w:semiHidden="0" w:uiPriority="62" w:unhideWhenUsed="0"/>
+    <w:lsdException w:name="Medium Shading 1 Accent 5" w:semiHidden="0" w:uiPriority="63" w:unhideWhenUsed="0"/>
+    <w:lsdException w:name="Medium Shading 2 Accent 5" w:semiHidden="0" w:uiPriority="64" w:unhideWhenUsed="0"/>
+    <w:lsdException w:name="Medium List 1 Accent 5" w:semiHidden="0" w:uiPriority="65" w:unhideWhenUsed="0"/>
+    <w:lsdException w:name="Medium List 2 Accent 5" w:semiHidden="0" w:uiPriority="66" w:unhideWhenUsed="0"/>
+    <w:lsdException w:name="Medium Grid 1 Accent 5" w:semiHidden="0" w:uiPriority="67" w:unhideWhenUsed="0"/>
+    <w:lsdException w:name="Medium Grid 2 Accent 5" w:semiHidden="0" w:uiPriority="68" w:unhideWhenUsed="0"/>
+    <w:lsdException w:name="Medium Grid 3 Accent 5" w:semiHidden="0" w:uiPriority="69" w:unhideWhenUsed="0"/>
+    <w:lsdException w:name="Dark List Accent 5" w:semiHidden="0" w:uiPriority="70" w:unhideWhenUsed="0"/>
+    <w:lsdException w:name="Colorful Shading Accent 5" w:semiHidden="0" w:uiPriority="71" w:unhideWhenUsed="0"/>
+    <w:lsdException w:name="Colorful List Accent 5" w:semiHidden="0" w:uiPriority="72" w:unhideWhenUsed="0"/>
+    <w:lsdException w:name="Colorful Grid Accent 5" w:semiHidden="0" w:uiPriority="73" w:unhideWhenUsed="0"/>
+    <w:lsdException w:name="Light Shading Accent 6" w:semiHidden="0" w:uiPriority="60" w:unhideWhenUsed="0"/>
+    <w:lsdException w:name="Light List Accent 6" w:semiHidden="0" w:uiPriority="61" w:unhideWhenUsed="0"/>
+    <w:lsdException w:name="Light Grid Accent 6" w:semiHidden="0" w:uiPriority="62" w:unhideWhenUsed="0"/>
+    <w:lsdException w:name="Medium Shading 1 Accent 6" w:semiHidden="0" w:uiPriority="63" w:unhideWhenUsed="0"/>
+    <w:lsdException w:name="Medium Shading 2 Accent 6" w:semiHidden="0" w:uiPriority="64" w:unhideWhenUsed="0"/>
+    <w:lsdException w:name="Medium List 1 Accent 6" w:semiHidden="0" w:uiPriority="65" w:unhideWhenUsed="0"/>
+    <w:lsdException w:name="Medium List 2 Accent 6" w:semiHidden="0" w:uiPriority="66" w:unhideWhenUsed="0"/>
+    <w:lsdException w:name="Medium Grid 1 Accent 6" w:semiHidden="0" w:uiPriority="67" w:unhideWhenUsed="0"/>
+    <w:lsdException w:name="Medium Grid 2 Accent 6" w:semiHidden="0" w:uiPriority="68" w:unhideWhenUsed="0"/>
+    <w:lsdException w:name="Medium Grid 3 Accent 6" w:semiHidden="0" w:uiPriority="69" w:unhideWhenUsed="0"/>
+    <w:lsdException w:name="Dark List Accent 6" w:semiHidden="0" w:uiPriority="70" w:unhideWhenUsed="0"/>
+    <w:lsdException w:name="Colorful Shading Accent 6" w:semiHidden="0" w:uiPriority="71" w:unhideWhenUsed="0"/>
+    <w:lsdException w:name="Colorful List Accent 6" w:semiHidden="0" w:uiPriority="72" w:unhideWhenUsed="0"/>
+    <w:lsdException w:name="Colorful Grid Accent 6" w:semiHidden="0" w:uiPriority="73" w:unhideWhenUsed="0"/>
+    <w:lsdException w:name="Subtle Emphasis" w:semiHidden="0" w:uiPriority="19" w:unhideWhenUsed="0" w:qFormat="1"/>
+    <w:lsdException w:name="Intense Emphasis" w:semiHidden="0" w:uiPriority="21" w:unhideWhenUsed="0" w:qFormat="1"/>
+    <w:lsdException w:name="Subtle Reference" w:semiHidden="0" w:uiPriority="31" w:unhideWhenUsed="0" w:qFormat="1"/>
+    <w:lsdException w:name="Intense Reference" w:semiHidden="0" w:uiPriority="32" w:unhideWhenUsed="0" w:qFormat="1"/>
+    <w:lsdException w:name="Book Title" w:semiHidden="0" w:uiPriority="33" w:unhideWhenUsed="0" w:qFormat="1"/>
+    <w:lsdException w:name="Bibliography" w:uiPriority="37"/>
+    <w:lsdException w:name="TOC Heading" w:uiPriority="39" w:qFormat="1"/>
+  </w:latentStyles>
+  <w:style w:type="paragraph" w:default="1" w:styleId="Normal">
+    <w:name w:val="Normal"/>
+    <w:qFormat/>
+    <w:rsid w:val="003A22F7"/>
+    <w:pPr>
+      <w:spacing w:after="200" w:line="276" w:lineRule="auto"/>
+    </w:pPr>
+    <w:rPr>
+      <w:rFonts w:eastAsiaTheme="minorEastAsia"/>
+      <w:lang w:eastAsia="ja-JP"/>
+    </w:rPr>
+  </w:style>
+  <w:style w:type="paragraph" w:styleId="Heading1">
+    <w:name w:val="heading 1"/>
+    <w:basedOn w:val="Normal"/>
+    <w:next w:val="Normal"/>
+    <w:link w:val="Heading1Char"/>
+    <w:uiPriority w:val="9"/>
+    <w:qFormat/>
+    <w:rsid w:val="001C1420"/>
+    <w:pPr>
+      <w:keepNext/>
+      <w:keepLines/>
+      <w:spacing w:before="480" w:after="0"/>
+      <w:outlineLvl w:val="0"/>
+    </w:pPr>
+    <w:rPr>
+      <w:rFonts w:asciiTheme="majorHAnsi" w:eastAsiaTheme="majorEastAsia" w:hAnsiTheme="majorHAnsi" w:cstheme="majorBidi"/>
+      <w:b/>
+      <w:bCs/>
+      <w:color w:val="365F91" w:themeColor="accent1" w:themeShade="BF"/>
+      <w:sz w:val="28"/>
+      <w:szCs w:val="28"/>
+    </w:rPr>
+  </w:style>
+  <w:style w:type="character" w:default="1" w:styleId="DefaultParagraphFont">
+    <w:name w:val="Default Paragraph Font"/>
+    <w:uiPriority w:val="1"/>
+    <w:semiHidden/>
+    <w:unhideWhenUsed/>
+  </w:style>
+  <w:style w:type="table" w:default="1" w:styleId="TableNormal">
+    <w:name w:val="Normal Table"/>
+    <w:uiPriority w:val="99"/>
+    <w:semiHidden/>
+    <w:unhideWhenUsed/>
+    <w:tblPr>
+      <w:tblInd w:w="0" w:type="dxa"/>
+      <w:tblCellMar>
+        <w:top w:w="0" w:type="dxa"/>
+        <w:left w:w="108" w:type="dxa"/>
+        <w:bottom w:w="0" w:type="dxa"/>
+        <w:right w:w="108" w:type="dxa"/>
+      </w:tblCellMar>
+    </w:tblPr>
+  </w:style>
+  <w:style w:type="numbering" w:default="1" w:styleId="NoList">
+    <w:name w:val="No List"/>
+    <w:uiPriority w:val="99"/>
+    <w:semiHidden/>
+    <w:unhideWhenUsed/>
+  </w:style>
+  <w:style w:type="paragraph" w:styleId="NoSpacing">
+    <w:name w:val="No Spacing"/>
+    <w:link w:val="NoSpacingChar"/>
+    <w:uiPriority w:val="1"/>
+    <w:qFormat/>
+    <w:rsid w:val="003A22F7"/>
+    <w:rPr>
+      <w:rFonts w:eastAsiaTheme="minorEastAsia"/>
+      <w:lang w:eastAsia="ja-JP"/>
+    </w:rPr>
+  </w:style>
+  <w:style w:type="character" w:customStyle="1" w:styleId="NoSpacingChar">
+    <w:name w:val="No Spacing Char"/>
+    <w:basedOn w:val="DefaultParagraphFont"/>
+    <w:link w:val="NoSpacing"/>
+    <w:uiPriority w:val="1"/>
+    <w:rsid w:val="003A22F7"/>
+    <w:rPr>
+      <w:rFonts w:eastAsiaTheme="minorEastAsia"/>
+      <w:lang w:eastAsia="ja-JP"/>
+    </w:rPr>
+  </w:style>
+  <w:style w:type="paragraph" w:styleId="BalloonText">
+    <w:name w:val="Balloon Text"/>
+    <w:basedOn w:val="Normal"/>
+    <w:link w:val="BalloonTextChar"/>
+    <w:uiPriority w:val="99"/>
+    <w:semiHidden/>
+    <w:unhideWhenUsed/>
+    <w:rsid w:val="003A22F7"/>
+    <w:pPr>
+      <w:spacing w:after="0" w:line="240" w:lineRule="auto"/>
+    </w:pPr>
+    <w:rPr>
+      <w:rFonts w:ascii="Tahoma" w:hAnsi="Tahoma" w:cs="Tahoma"/>
+      <w:sz w:val="16"/>
+      <w:szCs w:val="16"/>
+    </w:rPr>
+  </w:style>
+  <w:style w:type="character" w:customStyle="1" w:styleId="BalloonTextChar">
+    <w:name w:val="Balloon Text Char"/>
+    <w:basedOn w:val="DefaultParagraphFont"/>
+    <w:link w:val="BalloonText"/>
+    <w:uiPriority w:val="99"/>
+    <w:semiHidden/>
+    <w:rsid w:val="003A22F7"/>
+    <w:rPr>
+      <w:rFonts w:ascii="Tahoma" w:eastAsiaTheme="minorEastAsia" w:hAnsi="Tahoma" w:cs="Tahoma"/>
+      <w:sz w:val="16"/>
+      <w:szCs w:val="16"/>
+      <w:lang w:eastAsia="ja-JP"/>
+    </w:rPr>
+  </w:style>
+  <w:style w:type="paragraph" w:styleId="ListParagraph">
+    <w:name w:val="List Paragraph"/>
+    <w:basedOn w:val="Normal"/>
+    <w:uiPriority w:val="34"/>
+    <w:qFormat/>
+    <w:rsid w:val="003A22F7"/>
+    <w:pPr>
+      <w:ind w:left="720"/>
+      <w:contextualSpacing/>
+    </w:pPr>
+  </w:style>
+  <w:style w:type="character" w:styleId="Hyperlink">
+    <w:name w:val="Hyperlink"/>
+    <w:basedOn w:val="DefaultParagraphFont"/>
+    <w:uiPriority w:val="99"/>
+    <w:semiHidden/>
+    <w:unhideWhenUsed/>
+    <w:rsid w:val="00057DBE"/>
+    <w:rPr>
+      <w:color w:val="0000FF" w:themeColor="hyperlink"/>
+      <w:u w:val="single"/>
+    </w:rPr>
+  </w:style>
+  <w:style w:type="character" w:customStyle="1" w:styleId="Heading1Char">
+    <w:name w:val="Heading 1 Char"/>
+    <w:basedOn w:val="DefaultParagraphFont"/>
+    <w:link w:val="Heading1"/>
+    <w:uiPriority w:val="9"/>
+    <w:rsid w:val="001C1420"/>
+    <w:rPr>
+      <w:rFonts w:asciiTheme="majorHAnsi" w:eastAsiaTheme="majorEastAsia" w:hAnsiTheme="majorHAnsi" w:cstheme="majorBidi"/>
+      <w:b/>
+      <w:bCs/>
+      <w:color w:val="365F91" w:themeColor="accent1" w:themeShade="BF"/>
+      <w:sz w:val="28"/>
+      <w:szCs w:val="28"/>
+      <w:lang w:eastAsia="ja-JP"/>
+    </w:rPr>
+  </w:style>
+  <w:style w:type="paragraph" w:styleId="TOCHeading">
+    <w:name w:val="TOC Heading"/>
+    <w:basedOn w:val="Heading1"/>
+    <w:next w:val="Normal"/>
+    <w:uiPriority w:val="39"/>
+    <w:unhideWhenUsed/>
+    <w:qFormat/>
+    <w:rsid w:val="001C1420"/>
+    <w:pPr>
+      <w:outlineLvl w:val="9"/>
+    </w:pPr>
+  </w:style>
+  <w:style w:type="paragraph" w:styleId="TOC2">
+    <w:name w:val="toc 2"/>
+    <w:basedOn w:val="Normal"/>
+    <w:next w:val="Normal"/>
+    <w:autoRedefine/>
+    <w:uiPriority w:val="39"/>
+    <w:semiHidden/>
+    <w:unhideWhenUsed/>
+    <w:qFormat/>
+    <w:rsid w:val="001C1420"/>
+    <w:pPr>
+      <w:spacing w:after="100"/>
+      <w:ind w:left="220"/>
+    </w:pPr>
+  </w:style>
+  <w:style w:type="paragraph" w:styleId="TOC1">
+    <w:name w:val="toc 1"/>
+    <w:basedOn w:val="Normal"/>
+    <w:next w:val="Normal"/>
+    <w:autoRedefine/>
+    <w:uiPriority w:val="39"/>
+    <w:semiHidden/>
+    <w:unhideWhenUsed/>
+    <w:qFormat/>
+    <w:rsid w:val="001C1420"/>
+    <w:pPr>
+      <w:spacing w:after="100"/>
+    </w:pPr>
+  </w:style>
+  <w:style w:type="paragraph" w:styleId="TOC3">
+    <w:name w:val="toc 3"/>
+    <w:basedOn w:val="Normal"/>
+    <w:next w:val="Normal"/>
+    <w:autoRedefine/>
+    <w:uiPriority w:val="39"/>
+    <w:semiHidden/>
+    <w:unhideWhenUsed/>
+    <w:qFormat/>
+    <w:rsid w:val="001C1420"/>
+    <w:pPr>
+      <w:spacing w:after="100"/>
+      <w:ind w:left="440"/>
+    </w:pPr>
+  </w:style>
+</w:styles>
+</file>
+
+<file path=word/glossary/document.xml><?xml version="1.0" encoding="utf-8"?>
+<w:glossaryDocument xmlns:wpc="http://schemas.microsoft.com/office/word/2010/wordprocessingCanvas" xmlns:mc="http://schemas.openxmlformats.org/markup-compatibility/2006" xmlns:o="urn:schemas-microsoft-com:office:office" xmlns:r="http://schemas.openxmlformats.org/officeDocument/2006/relationships" xmlns:m="http://schemas.openxmlformats.org/officeDocument/2006/math" xmlns:v="urn:schemas-microsoft-com:vml" xmlns:wp14="http://schemas.microsoft.com/office/word/2010/wordprocessingDrawing" xmlns:wp="http://schemas.openxmlformats.org/drawingml/2006/wordprocessingDrawing" xmlns:w10="urn:schemas-microsoft-com:office:word" xmlns:w="http://schemas.openxmlformats.org/wordprocessingml/2006/main" xmlns:w14="http://schemas.microsoft.com/office/word/2010/wordml" xmlns:wpg="http://schemas.microsoft.com/office/word/2010/wordprocessingGroup" xmlns:wpi="http://schemas.microsoft.com/office/word/2010/wordprocessingInk" xmlns:wne="http://schemas.microsoft.com/office/word/2006/wordml" xmlns:wps="http://schemas.microsoft.com/office/word/2010/wordprocessingShape" mc:Ignorable="w14 wp14"/>
+</file>
+
+<file path=word/glossary/fontTable.xml><?xml version="1.0" encoding="utf-8"?>
+<w:fonts xmlns:mc="http://schemas.openxmlformats.org/markup-compatibility/2006" xmlns:r="http://schemas.openxmlformats.org/officeDocument/2006/relationships" xmlns:w="http://schemas.openxmlformats.org/wordprocessingml/2006/main" xmlns:w14="http://schemas.microsoft.com/office/word/2010/wordml" mc:Ignorable="w14">
+  <w:font w:name="Times New Roman">
+    <w:panose1 w:val="02020603050405020304"/>
+    <w:charset w:val="00"/>
+    <w:family w:val="roman"/>
+    <w:pitch w:val="variable"/>
+    <w:sig w:usb0="E0002AFF" w:usb1="C0007841" w:usb2="00000009" w:usb3="00000000" w:csb0="000001FF" w:csb1="00000000"/>
+  </w:font>
+  <w:font w:name="Courier New">
+    <w:panose1 w:val="02070309020205020404"/>
+    <w:charset w:val="00"/>
+    <w:family w:val="modern"/>
+    <w:pitch w:val="fixed"/>
+    <w:sig w:usb0="E0002AFF" w:usb1="C0007843" w:usb2="00000009" w:usb3="00000000" w:csb0="000001FF" w:csb1="00000000"/>
+  </w:font>
+  <w:font w:name="Wingdings">
+    <w:panose1 w:val="05000000000000000000"/>
+    <w:charset w:val="02"/>
+    <w:family w:val="auto"/>
+    <w:pitch w:val="variable"/>
+    <w:sig w:usb0="00000000" w:usb1="10000000" w:usb2="00000000" w:usb3="00000000" w:csb0="80000000" w:csb1="00000000"/>
+  </w:font>
+  <w:font w:name="Symbol">
+    <w:panose1 w:val="05050102010706020507"/>
+    <w:charset w:val="02"/>
+    <w:family w:val="roman"/>
+    <w:pitch w:val="variable"/>
+    <w:sig w:usb0="00000000" w:usb1="10000000" w:usb2="00000000" w:usb3="00000000" w:csb0="80000000" w:csb1="00000000"/>
+  </w:font>
+  <w:font w:name="Calibri">
+    <w:panose1 w:val="020F0502020204030204"/>
+    <w:charset w:val="00"/>
+    <w:family w:val="swiss"/>
+    <w:pitch w:val="variable"/>
+    <w:sig w:usb0="E10002FF" w:usb1="4000ACFF" w:usb2="00000009" w:usb3="00000000" w:csb0="0000019F" w:csb1="00000000"/>
+  </w:font>
+  <w:font w:name="Cambria">
+    <w:panose1 w:val="02040503050406030204"/>
+    <w:charset w:val="00"/>
+    <w:family w:val="roman"/>
+    <w:pitch w:val="variable"/>
+    <w:sig w:usb0="E00002FF" w:usb1="400004FF" w:usb2="00000000" w:usb3="00000000" w:csb0="0000019F" w:csb1="00000000"/>
+  </w:font>
+  <w:font w:name="Tahoma">
+    <w:panose1 w:val="020B0604030504040204"/>
+    <w:charset w:val="00"/>
+    <w:family w:val="swiss"/>
+    <w:notTrueType/>
+    <w:pitch w:val="variable"/>
+    <w:sig w:usb0="00000003" w:usb1="00000000" w:usb2="00000000" w:usb3="00000000" w:csb0="00000001" w:csb1="00000000"/>
+  </w:font>
+  <w:font w:name="Arial">
+    <w:panose1 w:val="020B0604020202020204"/>
+    <w:charset w:val="00"/>
+    <w:family w:val="swiss"/>
+    <w:pitch w:val="variable"/>
+    <w:sig w:usb0="E0002AFF" w:usb1="C0007843" w:usb2="00000009" w:usb3="00000000" w:csb0="000001FF" w:csb1="00000000"/>
+  </w:font>
+</w:fonts>
+</file>
+
+<file path=word/glossary/settings.xml><?xml version="1.0" encoding="utf-8"?>
+<w:settings xmlns:mc="http://schemas.openxmlformats.org/markup-compatibility/2006" xmlns:o="urn:schemas-microsoft-com:office:office" xmlns:r="http://schemas.openxmlformats.org/officeDocument/2006/relationships" xmlns:m="http://schemas.openxmlformats.org/officeDocument/2006/math" xmlns:v="urn:schemas-microsoft-com:vml" xmlns:w10="urn:schemas-microsoft-com:office:word" xmlns:w="http://schemas.openxmlformats.org/wordprocessingml/2006/main" xmlns:w14="http://schemas.microsoft.com/office/word/2010/wordml" xmlns:sl="http://schemas.openxmlformats.org/schemaLibrary/2006/main" mc:Ignorable="w14">
+  <w:view w:val="normal"/>
+  <w:defaultTabStop w:val="720"/>
+  <w:characterSpacingControl w:val="doNotCompress"/>
+  <w:compat>
+    <w:useFELayout/>
+    <w:compatSetting w:name="compatibilityMode" w:uri="http://schemas.microsoft.com/office/word" w:val="14"/>
+    <w:compatSetting w:name="overrideTableStyleFontSizeAndJustification" w:uri="http://schemas.microsoft.com/office/word" w:val="1"/>
+    <w:compatSetting w:name="enableOpenTypeFeatures" w:uri="http://schemas.microsoft.com/office/word" w:val="1"/>
+    <w:compatSetting w:name="doNotFlipMirrorIndents" w:uri="http://schemas.microsoft.com/office/word" w:val="1"/>
+  </w:compat>
+  <w:rsids>
+    <w:rsidRoot w:val="006E788B"/>
+    <w:rsid w:val="006E788B"/>
+    <w:rsid w:val="008E6C11"/>
+  </w:rsids>
+  <m:mathPr>
+    <m:mathFont m:val="Cambria Math"/>
+    <m:brkBin m:val="before"/>
+    <m:brkBinSub m:val="--"/>
+    <m:smallFrac m:val="0"/>
+    <m:dispDef/>
+    <m:lMargin m:val="0"/>
+    <m:rMargin m:val="0"/>
+    <m:defJc m:val="centerGroup"/>
+    <m:wrapIndent m:val="1440"/>
+    <m:intLim m:val="subSup"/>
+    <m:naryLim m:val="undOvr"/>
+  </m:mathPr>
+  <w:themeFontLang w:val="en-US"/>
+  <w:clrSchemeMapping w:bg1="light1" w:t1="dark1" w:bg2="light2" w:t2="dark2" w:accent1="accent1" w:accent2="accent2" w:accent3="accent3" w:accent4="accent4" w:accent5="accent5" w:accent6="accent6" w:hyperlink="hyperlink" w:followedHyperlink="followedHyperlink"/>
+  <w:decimalSymbol w:val="."/>
+  <w:listSeparator w:val=","/>
+</w:settings>
+</file>
+
+<file path=word/glossary/styles.xml><?xml version="1.0" encoding="utf-8"?>
+<w:styles xmlns:mc="http://schemas.openxmlformats.org/markup-compatibility/2006" xmlns:r="http://schemas.openxmlformats.org/officeDocument/2006/relationships" xmlns:w="http://schemas.openxmlformats.org/wordprocessingml/2006/main" xmlns:w14="http://schemas.microsoft.com/office/word/2010/wordml" mc:Ignorable="w14">
+  <w:docDefaults>
+    <w:rPrDefault>
+      <w:rPr>
+        <w:rFonts w:asciiTheme="minorHAnsi" w:eastAsiaTheme="minorEastAsia" w:hAnsiTheme="minorHAnsi" w:cstheme="minorBidi"/>
+        <w:sz w:val="22"/>
+        <w:szCs w:val="22"/>
+        <w:lang w:val="en-US" w:eastAsia="en-US" w:bidi="ar-SA"/>
+      </w:rPr>
+    </w:rPrDefault>
+    <w:pPrDefault>
+      <w:pPr>
+        <w:spacing w:after="200" w:line="276" w:lineRule="auto"/>
+      </w:pPr>
+    </w:pPrDefault>
   </w:docDefaults>
   <w:latentStyles w:defLockedState="0" w:defUIPriority="99" w:defSemiHidden="1" w:defUnhideWhenUsed="1" w:defQFormat="0" w:count="267">
     <w:lsdException w:name="Normal" w:semiHidden="0" w:uiPriority="0" w:unhideWhenUsed="0" w:qFormat="1"/>
@@ -7202,14 +8271,6 @@
   <w:style w:type="paragraph" w:default="1" w:styleId="Normal">
     <w:name w:val="Normal"/>
     <w:qFormat/>
-    <w:rsid w:val="003A22F7"/>
-    <w:pPr>
-      <w:spacing w:after="200" w:line="276" w:lineRule="auto"/>
-    </w:pPr>
-    <w:rPr>
-      <w:rFonts w:eastAsiaTheme="minorEastAsia"/>
-      <w:lang w:eastAsia="ja-JP"/>
-    </w:rPr>
   </w:style>
   <w:style w:type="character" w:default="1" w:styleId="DefaultParagraphFont">
     <w:name w:val="Default Paragraph Font"/>
@@ -7238,85 +8299,37 @@
     <w:semiHidden/>
     <w:unhideWhenUsed/>
   </w:style>
-  <w:style w:type="paragraph" w:styleId="NoSpacing">
-    <w:name w:val="No Spacing"/>
-    <w:link w:val="NoSpacingChar"/>
-    <w:uiPriority w:val="1"/>
-    <w:qFormat/>
-    <w:rsid w:val="003A22F7"/>
-    <w:rPr>
-      <w:rFonts w:eastAsiaTheme="minorEastAsia"/>
-      <w:lang w:eastAsia="ja-JP"/>
-    </w:rPr>
+  <w:style w:type="paragraph" w:customStyle="1" w:styleId="307CCF21B61B452FBBCEBBDC1A85E1FB">
+    <w:name w:val="307CCF21B61B452FBBCEBBDC1A85E1FB"/>
+    <w:rsid w:val="006E788B"/>
   </w:style>
-  <w:style w:type="character" w:customStyle="1" w:styleId="NoSpacingChar">
-    <w:name w:val="No Spacing Char"/>
-    <w:basedOn w:val="DefaultParagraphFont"/>
-    <w:link w:val="NoSpacing"/>
-    <w:uiPriority w:val="1"/>
-    <w:rsid w:val="003A22F7"/>
-    <w:rPr>
-      <w:rFonts w:eastAsiaTheme="minorEastAsia"/>
-      <w:lang w:eastAsia="ja-JP"/>
-    </w:rPr>
+  <w:style w:type="paragraph" w:customStyle="1" w:styleId="E4ABFD4F658B47D99EA9A1601F3A5734">
+    <w:name w:val="E4ABFD4F658B47D99EA9A1601F3A5734"/>
+    <w:rsid w:val="006E788B"/>
   </w:style>
-  <w:style w:type="paragraph" w:styleId="BalloonText">
-    <w:name w:val="Balloon Text"/>
-    <w:basedOn w:val="Normal"/>
-    <w:link w:val="BalloonTextChar"/>
-    <w:uiPriority w:val="99"/>
-    <w:semiHidden/>
-    <w:unhideWhenUsed/>
-    <w:rsid w:val="003A22F7"/>
-    <w:pPr>
-      <w:spacing w:after="0" w:line="240" w:lineRule="auto"/>
-    </w:pPr>
-    <w:rPr>
-      <w:rFonts w:ascii="Tahoma" w:hAnsi="Tahoma" w:cs="Tahoma"/>
-      <w:sz w:val="16"/>
-      <w:szCs w:val="16"/>
-    </w:rPr>
-  </w:style>
-  <w:style w:type="character" w:customStyle="1" w:styleId="BalloonTextChar">
-    <w:name w:val="Balloon Text Char"/>
-    <w:basedOn w:val="DefaultParagraphFont"/>
-    <w:link w:val="BalloonText"/>
-    <w:uiPriority w:val="99"/>
-    <w:semiHidden/>
-    <w:rsid w:val="003A22F7"/>
-    <w:rPr>
-      <w:rFonts w:ascii="Tahoma" w:eastAsiaTheme="minorEastAsia" w:hAnsi="Tahoma" w:cs="Tahoma"/>
-      <w:sz w:val="16"/>
-      <w:szCs w:val="16"/>
-      <w:lang w:eastAsia="ja-JP"/>
-    </w:rPr>
-  </w:style>
-  <w:style w:type="paragraph" w:styleId="ListParagraph">
-    <w:name w:val="List Paragraph"/>
-    <w:basedOn w:val="Normal"/>
-    <w:uiPriority w:val="34"/>
-    <w:qFormat/>
-    <w:rsid w:val="003A22F7"/>
-    <w:pPr>
-      <w:ind w:left="720"/>
-      <w:contextualSpacing/>
-    </w:pPr>
+  <w:style w:type="paragraph" w:customStyle="1" w:styleId="4B22DBFEBEF440EB820BF637C7D875B5">
+    <w:name w:val="4B22DBFEBEF440EB820BF637C7D875B5"/>
+    <w:rsid w:val="006E788B"/>
   </w:style>
 </w:styles>
 </file>
 
-<file path=word/stylesWithEffects.xml><?xml version="1.0" encoding="utf-8"?>
+<file path=word/glossary/stylesWithEffects.xml><?xml version="1.0" encoding="utf-8"?>
 <w:styles xmlns:wpc="http://schemas.microsoft.com/office/word/2010/wordprocessingCanvas" xmlns:mc="http://schemas.openxmlformats.org/markup-compatibility/2006" xmlns:o="urn:schemas-microsoft-com:office:office" xmlns:r="http://schemas.openxmlformats.org/officeDocument/2006/relationships" xmlns:m="http://schemas.openxmlformats.org/officeDocument/2006/math" xmlns:v="urn:schemas-microsoft-com:vml" xmlns:wp14="http://schemas.microsoft.com/office/word/2010/wordprocessingDrawing" xmlns:wp="http://schemas.openxmlformats.org/drawingml/2006/wordprocessingDrawing" xmlns:w10="urn:schemas-microsoft-com:office:word" xmlns:w="http://schemas.openxmlformats.org/wordprocessingml/2006/main" xmlns:w14="http://schemas.microsoft.com/office/word/2010/wordml" xmlns:wpg="http://schemas.microsoft.com/office/word/2010/wordprocessingGroup" xmlns:wpi="http://schemas.microsoft.com/office/word/2010/wordprocessingInk" xmlns:wne="http://schemas.microsoft.com/office/word/2006/wordml" xmlns:wps="http://schemas.microsoft.com/office/word/2010/wordprocessingShape" mc:Ignorable="w14 wp14">
   <w:docDefaults>
     <w:rPrDefault>
       <w:rPr>
-        <w:rFonts w:asciiTheme="minorHAnsi" w:eastAsiaTheme="minorHAnsi" w:hAnsiTheme="minorHAnsi" w:cstheme="minorBidi"/>
+        <w:rFonts w:asciiTheme="minorHAnsi" w:eastAsiaTheme="minorEastAsia" w:hAnsiTheme="minorHAnsi" w:cstheme="minorBidi"/>
         <w:sz w:val="22"/>
         <w:szCs w:val="22"/>
         <w:lang w:val="en-US" w:eastAsia="en-US" w:bidi="ar-SA"/>
       </w:rPr>
     </w:rPrDefault>
-    <w:pPrDefault/>
+    <w:pPrDefault>
+      <w:pPr>
+        <w:spacing w:after="200" w:line="276" w:lineRule="auto"/>
+      </w:pPr>
+    </w:pPrDefault>
   </w:docDefaults>
   <w:latentStyles w:defLockedState="0" w:defUIPriority="99" w:defSemiHidden="1" w:defUnhideWhenUsed="1" w:defQFormat="0" w:count="267">
     <w:lsdException w:name="Normal" w:semiHidden="0" w:uiPriority="0" w:unhideWhenUsed="0" w:qFormat="1"/>
@@ -7460,14 +8473,6 @@
   <w:style w:type="paragraph" w:default="1" w:styleId="Normal">
     <w:name w:val="Normal"/>
     <w:qFormat/>
-    <w:rsid w:val="003A22F7"/>
-    <w:pPr>
-      <w:spacing w:after="200" w:line="276" w:lineRule="auto"/>
-    </w:pPr>
-    <w:rPr>
-      <w:rFonts w:eastAsiaTheme="minorEastAsia"/>
-      <w:lang w:eastAsia="ja-JP"/>
-    </w:rPr>
   </w:style>
   <w:style w:type="character" w:default="1" w:styleId="DefaultParagraphFont">
     <w:name w:val="Default Paragraph Font"/>
@@ -7496,71 +8501,26 @@
     <w:semiHidden/>
     <w:unhideWhenUsed/>
   </w:style>
-  <w:style w:type="paragraph" w:styleId="NoSpacing">
-    <w:name w:val="No Spacing"/>
-    <w:link w:val="NoSpacingChar"/>
-    <w:uiPriority w:val="1"/>
-    <w:qFormat/>
-    <w:rsid w:val="003A22F7"/>
-    <w:rPr>
-      <w:rFonts w:eastAsiaTheme="minorEastAsia"/>
-      <w:lang w:eastAsia="ja-JP"/>
-    </w:rPr>
+  <w:style w:type="paragraph" w:customStyle="1" w:styleId="307CCF21B61B452FBBCEBBDC1A85E1FB">
+    <w:name w:val="307CCF21B61B452FBBCEBBDC1A85E1FB"/>
+    <w:rsid w:val="006E788B"/>
   </w:style>
-  <w:style w:type="character" w:customStyle="1" w:styleId="NoSpacingChar">
-    <w:name w:val="No Spacing Char"/>
-    <w:basedOn w:val="DefaultParagraphFont"/>
-    <w:link w:val="NoSpacing"/>
-    <w:uiPriority w:val="1"/>
-    <w:rsid w:val="003A22F7"/>
-    <w:rPr>
-      <w:rFonts w:eastAsiaTheme="minorEastAsia"/>
-      <w:lang w:eastAsia="ja-JP"/>
-    </w:rPr>
+  <w:style w:type="paragraph" w:customStyle="1" w:styleId="E4ABFD4F658B47D99EA9A1601F3A5734">
+    <w:name w:val="E4ABFD4F658B47D99EA9A1601F3A5734"/>
+    <w:rsid w:val="006E788B"/>
   </w:style>
-  <w:style w:type="paragraph" w:styleId="BalloonText">
-    <w:name w:val="Balloon Text"/>
-    <w:basedOn w:val="Normal"/>
-    <w:link w:val="BalloonTextChar"/>
-    <w:uiPriority w:val="99"/>
-    <w:semiHidden/>
-    <w:unhideWhenUsed/>
-    <w:rsid w:val="003A22F7"/>
-    <w:pPr>
-      <w:spacing w:after="0" w:line="240" w:lineRule="auto"/>
-    </w:pPr>
-    <w:rPr>
-      <w:rFonts w:ascii="Tahoma" w:hAnsi="Tahoma" w:cs="Tahoma"/>
-      <w:sz w:val="16"/>
-      <w:szCs w:val="16"/>
-    </w:rPr>
-  </w:style>
-  <w:style w:type="character" w:customStyle="1" w:styleId="BalloonTextChar">
-    <w:name w:val="Balloon Text Char"/>
-    <w:basedOn w:val="DefaultParagraphFont"/>
-    <w:link w:val="BalloonText"/>
-    <w:uiPriority w:val="99"/>
-    <w:semiHidden/>
-    <w:rsid w:val="003A22F7"/>
-    <w:rPr>
-      <w:rFonts w:ascii="Tahoma" w:eastAsiaTheme="minorEastAsia" w:hAnsi="Tahoma" w:cs="Tahoma"/>
-      <w:sz w:val="16"/>
-      <w:szCs w:val="16"/>
-      <w:lang w:eastAsia="ja-JP"/>
-    </w:rPr>
-  </w:style>
-  <w:style w:type="paragraph" w:styleId="ListParagraph">
-    <w:name w:val="List Paragraph"/>
-    <w:basedOn w:val="Normal"/>
-    <w:uiPriority w:val="34"/>
-    <w:qFormat/>
-    <w:rsid w:val="003A22F7"/>
-    <w:pPr>
-      <w:ind w:left="720"/>
-      <w:contextualSpacing/>
-    </w:pPr>
+  <w:style w:type="paragraph" w:customStyle="1" w:styleId="4B22DBFEBEF440EB820BF637C7D875B5">
+    <w:name w:val="4B22DBFEBEF440EB820BF637C7D875B5"/>
+    <w:rsid w:val="006E788B"/>
   </w:style>
 </w:styles>
+</file>
+
+<file path=word/glossary/webSettings.xml><?xml version="1.0" encoding="utf-8"?>
+<w:webSettings xmlns:mc="http://schemas.openxmlformats.org/markup-compatibility/2006" xmlns:r="http://schemas.openxmlformats.org/officeDocument/2006/relationships" xmlns:w="http://schemas.openxmlformats.org/wordprocessingml/2006/main" xmlns:w14="http://schemas.microsoft.com/office/word/2010/wordml" mc:Ignorable="w14">
+  <w:optimizeForBrowser/>
+  <w:allowPNG/>
+</w:webSettings>
 </file>
 
 <file path=word/theme/theme1.xml><?xml version="1.0" encoding="utf-8"?>
@@ -7846,4 +8806,16 @@
   <a:objectDefaults/>
   <a:extraClrSchemeLst/>
 </a:theme>
+</file>
+
+<file path=customXml/item1.xml><?xml version="1.0" encoding="utf-8"?>
+<b:Sources xmlns:b="http://schemas.openxmlformats.org/officeDocument/2006/bibliography" xmlns="http://schemas.openxmlformats.org/officeDocument/2006/bibliography" SelectedStyle="\APA.XSL" StyleName="APA"/>
+</file>
+
+<file path=customXml/itemProps1.xml><?xml version="1.0" encoding="utf-8"?>
+<ds:datastoreItem xmlns:ds="http://schemas.openxmlformats.org/officeDocument/2006/customXml" ds:itemID="{3EBE5D2C-CAC0-445F-9D15-8DE3CC4E5D5F}">
+  <ds:schemaRefs>
+    <ds:schemaRef ds:uri="http://schemas.openxmlformats.org/officeDocument/2006/bibliography"/>
+  </ds:schemaRefs>
+</ds:datastoreItem>
 </file>
--- a/trunk/0912397_0912403_0912409_FacebookAPI_10/Document/Report Facebook API.docx
+++ b/trunk/0912397_0912403_0912409_FacebookAPI_10/Document/Report Facebook API.docx
@@ -5,7 +5,7 @@
     <w:sdt>
       <w:sdtPr>
         <w:rPr>
-          <w:rFonts w:ascii="Arial" w:hAnsi="Arial" w:cs="Arial"/>
+          <w:rFonts w:ascii="Tahoma" w:hAnsi="Tahoma" w:cs="Tahoma"/>
         </w:rPr>
         <w:id w:val="1569223933"/>
         <w:docPartObj>
@@ -24,19 +24,19 @@
         <w:p>
           <w:pPr>
             <w:rPr>
-              <w:rFonts w:ascii="Arial" w:hAnsi="Arial" w:cs="Arial"/>
+              <w:rFonts w:ascii="Tahoma" w:hAnsi="Tahoma" w:cs="Tahoma"/>
             </w:rPr>
           </w:pPr>
           <w:r>
             <w:rPr>
-              <w:rFonts w:ascii="Arial" w:hAnsi="Arial" w:cs="Arial"/>
+              <w:rFonts w:ascii="Tahoma" w:hAnsi="Tahoma" w:cs="Tahoma"/>
               <w:noProof/>
-              <w:lang w:eastAsia="en-US"/>
+              <w:lang w:val="vi-VN" w:eastAsia="vi-VN"/>
             </w:rPr>
             <mc:AlternateContent>
               <mc:Choice Requires="wps">
                 <w:drawing>
-                  <wp:anchor distT="0" distB="0" distL="114300" distR="114300" simplePos="0" relativeHeight="251661312" behindDoc="0" locked="0" layoutInCell="0" allowOverlap="1" wp14:anchorId="5C0017E2" wp14:editId="0AA11AF6">
+                  <wp:anchor distT="0" distB="0" distL="114300" distR="114300" simplePos="0" relativeHeight="251661312" behindDoc="0" locked="0" layoutInCell="0" allowOverlap="1" wp14:anchorId="1A212E5B" wp14:editId="05FC1B60">
                     <wp:simplePos x="0" y="0"/>
                     <wp:positionH relativeFrom="page">
                       <wp:align>left</wp:align>
@@ -197,14 +197,14 @@
           </w:r>
           <w:r>
             <w:rPr>
-              <w:rFonts w:ascii="Arial" w:hAnsi="Arial" w:cs="Arial"/>
+              <w:rFonts w:ascii="Tahoma" w:hAnsi="Tahoma" w:cs="Tahoma"/>
               <w:noProof/>
-              <w:lang w:eastAsia="en-US"/>
+              <w:lang w:val="vi-VN" w:eastAsia="vi-VN"/>
             </w:rPr>
             <mc:AlternateContent>
               <mc:Choice Requires="wpg">
                 <w:drawing>
-                  <wp:anchor distT="0" distB="0" distL="114300" distR="114300" simplePos="0" relativeHeight="251659264" behindDoc="0" locked="0" layoutInCell="0" allowOverlap="1" wp14:anchorId="61940B62" wp14:editId="07859B67">
+                  <wp:anchor distT="0" distB="0" distL="114300" distR="114300" simplePos="0" relativeHeight="251659264" behindDoc="0" locked="0" layoutInCell="0" allowOverlap="1" wp14:anchorId="33B2DBD6" wp14:editId="6FA86FCA">
                     <wp:simplePos x="0" y="0"/>
                     <wp:positionH relativeFrom="page">
                       <wp:align>right</wp:align>
@@ -721,7 +721,7 @@
         <w:p>
           <w:pPr>
             <w:rPr>
-              <w:rFonts w:ascii="Arial" w:hAnsi="Arial" w:cs="Arial"/>
+              <w:rFonts w:ascii="Tahoma" w:hAnsi="Tahoma" w:cs="Tahoma"/>
               <w:b/>
               <w:sz w:val="40"/>
               <w:szCs w:val="40"/>
@@ -729,15 +729,15 @@
           </w:pPr>
           <w:r>
             <w:rPr>
-              <w:rFonts w:ascii="Arial" w:hAnsi="Arial" w:cs="Arial"/>
+              <w:rFonts w:ascii="Tahoma" w:hAnsi="Tahoma" w:cs="Tahoma"/>
               <w:b/>
               <w:noProof/>
               <w:sz w:val="40"/>
               <w:szCs w:val="40"/>
-              <w:lang w:eastAsia="en-US"/>
+              <w:lang w:val="vi-VN" w:eastAsia="vi-VN"/>
             </w:rPr>
             <w:drawing>
-              <wp:anchor distT="0" distB="0" distL="114300" distR="114300" simplePos="0" relativeHeight="251663360" behindDoc="0" locked="0" layoutInCell="1" allowOverlap="1" wp14:anchorId="30D152F4" wp14:editId="6968292A">
+              <wp:anchor distT="0" distB="0" distL="114300" distR="114300" simplePos="0" relativeHeight="251663360" behindDoc="0" locked="0" layoutInCell="1" allowOverlap="1" wp14:anchorId="2BD58A6D" wp14:editId="3A2C3CC2">
                 <wp:simplePos x="0" y="0"/>
                 <wp:positionH relativeFrom="margin">
                   <wp:posOffset>518160</wp:posOffset>
@@ -791,7 +791,7 @@
           </w:r>
           <w:r>
             <w:rPr>
-              <w:rFonts w:ascii="Arial" w:hAnsi="Arial" w:cs="Arial"/>
+              <w:rFonts w:ascii="Tahoma" w:hAnsi="Tahoma" w:cs="Tahoma"/>
               <w:b/>
               <w:sz w:val="40"/>
               <w:szCs w:val="40"/>
@@ -804,11 +804,18 @@
     <w:p>
       <w:pPr>
         <w:pStyle w:val="TOCHeading"/>
-      </w:pPr>
-      <w:bookmarkStart w:id="0" w:name="_GoBack"/>
-      <w:bookmarkEnd w:id="0"/>
-    </w:p>
-    <w:p/>
+        <w:rPr>
+          <w:rFonts w:ascii="Tahoma" w:hAnsi="Tahoma" w:cs="Tahoma"/>
+        </w:rPr>
+      </w:pPr>
+    </w:p>
+    <w:p>
+      <w:pPr>
+        <w:rPr>
+          <w:rFonts w:ascii="Tahoma" w:hAnsi="Tahoma" w:cs="Tahoma"/>
+        </w:rPr>
+      </w:pPr>
+    </w:p>
     <w:p>
       <w:pPr>
         <w:pStyle w:val="ListParagraph"/>
@@ -818,7 +825,7 @@
         </w:numPr>
         <w:ind w:left="720" w:hanging="360"/>
         <w:rPr>
-          <w:rFonts w:ascii="Times New Roman" w:hAnsi="Times New Roman" w:cs="Times New Roman"/>
+          <w:rFonts w:ascii="Tahoma" w:hAnsi="Tahoma" w:cs="Tahoma"/>
           <w:b/>
           <w:color w:val="244061" w:themeColor="accent1" w:themeShade="80"/>
           <w:sz w:val="28"/>
@@ -827,7 +834,7 @@
       </w:pPr>
       <w:r>
         <w:rPr>
-          <w:rFonts w:ascii="Times New Roman" w:hAnsi="Times New Roman" w:cs="Times New Roman"/>
+          <w:rFonts w:ascii="Tahoma" w:hAnsi="Tahoma" w:cs="Tahoma"/>
           <w:b/>
           <w:color w:val="244061" w:themeColor="accent1" w:themeShade="80"/>
           <w:sz w:val="28"/>
@@ -844,28 +851,22 @@
           <w:numId w:val="2"/>
         </w:numPr>
         <w:rPr>
-          <w:rFonts w:ascii="Times New Roman" w:hAnsi="Times New Roman" w:cs="Times New Roman"/>
+          <w:rFonts w:ascii="Tahoma" w:hAnsi="Tahoma" w:cs="Tahoma"/>
           <w:color w:val="943634" w:themeColor="accent2" w:themeShade="BF"/>
-          <w:sz w:val="28"/>
-          <w:szCs w:val="28"/>
-        </w:rPr>
-      </w:pPr>
-      <w:r>
-        <w:rPr>
-          <w:rFonts w:ascii="Times New Roman" w:hAnsi="Times New Roman" w:cs="Times New Roman"/>
+        </w:rPr>
+      </w:pPr>
+      <w:r>
+        <w:rPr>
+          <w:rFonts w:ascii="Tahoma" w:hAnsi="Tahoma" w:cs="Tahoma"/>
           <w:color w:val="943634" w:themeColor="accent2" w:themeShade="BF"/>
-          <w:sz w:val="28"/>
-          <w:szCs w:val="28"/>
         </w:rPr>
         <w:t xml:space="preserve">Facebook là </w:t>
       </w:r>
       <w:proofErr w:type="gramStart"/>
       <w:r>
         <w:rPr>
-          <w:rFonts w:ascii="Times New Roman" w:hAnsi="Times New Roman" w:cs="Times New Roman"/>
+          <w:rFonts w:ascii="Tahoma" w:hAnsi="Tahoma" w:cs="Tahoma"/>
           <w:color w:val="943634" w:themeColor="accent2" w:themeShade="BF"/>
-          <w:sz w:val="28"/>
-          <w:szCs w:val="28"/>
         </w:rPr>
         <w:t>gì ?</w:t>
       </w:r>
@@ -879,16 +880,12 @@
           <w:numId w:val="3"/>
         </w:numPr>
         <w:rPr>
-          <w:rFonts w:ascii="Times New Roman" w:hAnsi="Times New Roman" w:cs="Times New Roman"/>
-          <w:sz w:val="28"/>
-          <w:szCs w:val="28"/>
-        </w:rPr>
-      </w:pPr>
-      <w:r>
-        <w:rPr>
-          <w:rFonts w:ascii="Times New Roman" w:hAnsi="Times New Roman" w:cs="Times New Roman"/>
-          <w:sz w:val="28"/>
-          <w:szCs w:val="28"/>
+          <w:rFonts w:ascii="Tahoma" w:hAnsi="Tahoma" w:cs="Tahoma"/>
+        </w:rPr>
+      </w:pPr>
+      <w:r>
+        <w:rPr>
+          <w:rFonts w:ascii="Tahoma" w:hAnsi="Tahoma" w:cs="Tahoma"/>
         </w:rPr>
         <w:t>Theo wikipedia thì Facebook là một website mạng xã hội truy cập miễn phí do công ty Facebook, Inc điều hành và sỡ hữu tư nhân.</w:t>
       </w:r>
@@ -901,34 +898,26 @@
           <w:numId w:val="3"/>
         </w:numPr>
         <w:rPr>
-          <w:rFonts w:ascii="Times New Roman" w:hAnsi="Times New Roman" w:cs="Times New Roman"/>
-          <w:sz w:val="28"/>
-          <w:szCs w:val="28"/>
-        </w:rPr>
-      </w:pPr>
-      <w:r>
-        <w:rPr>
-          <w:rFonts w:ascii="Times New Roman" w:hAnsi="Times New Roman" w:cs="Times New Roman"/>
-          <w:sz w:val="28"/>
-          <w:szCs w:val="28"/>
+          <w:rFonts w:ascii="Tahoma" w:hAnsi="Tahoma" w:cs="Tahoma"/>
+        </w:rPr>
+      </w:pPr>
+      <w:r>
+        <w:rPr>
+          <w:rFonts w:ascii="Tahoma" w:hAnsi="Tahoma" w:cs="Tahoma"/>
         </w:rPr>
         <w:t xml:space="preserve">Người dùng có thể tham gia các mạng lưới được tổ chức </w:t>
       </w:r>
       <w:proofErr w:type="gramStart"/>
       <w:r>
         <w:rPr>
-          <w:rFonts w:ascii="Times New Roman" w:hAnsi="Times New Roman" w:cs="Times New Roman"/>
-          <w:sz w:val="28"/>
-          <w:szCs w:val="28"/>
+          <w:rFonts w:ascii="Tahoma" w:hAnsi="Tahoma" w:cs="Tahoma"/>
         </w:rPr>
         <w:t>theo</w:t>
       </w:r>
       <w:proofErr w:type="gramEnd"/>
       <w:r>
         <w:rPr>
-          <w:rFonts w:ascii="Times New Roman" w:hAnsi="Times New Roman" w:cs="Times New Roman"/>
-          <w:sz w:val="28"/>
-          <w:szCs w:val="28"/>
+          <w:rFonts w:ascii="Tahoma" w:hAnsi="Tahoma" w:cs="Tahoma"/>
         </w:rPr>
         <w:t xml:space="preserve"> thành phố, nơi làm việc, trường học, khu vực để liên kết với người khác. </w:t>
       </w:r>
@@ -941,42 +930,32 @@
           <w:numId w:val="3"/>
         </w:numPr>
         <w:rPr>
-          <w:rFonts w:ascii="Times New Roman" w:hAnsi="Times New Roman" w:cs="Times New Roman"/>
-          <w:sz w:val="28"/>
-          <w:szCs w:val="28"/>
-        </w:rPr>
-      </w:pPr>
-      <w:r>
-        <w:rPr>
-          <w:rFonts w:ascii="Times New Roman" w:hAnsi="Times New Roman" w:cs="Times New Roman"/>
-          <w:sz w:val="28"/>
-          <w:szCs w:val="28"/>
+          <w:rFonts w:ascii="Tahoma" w:hAnsi="Tahoma" w:cs="Tahoma"/>
+        </w:rPr>
+      </w:pPr>
+      <w:r>
+        <w:rPr>
+          <w:rFonts w:ascii="Tahoma" w:hAnsi="Tahoma" w:cs="Tahoma"/>
         </w:rPr>
         <w:t xml:space="preserve">Mọi người có thể kết bạn, gửi tin nhắn cho </w:t>
       </w:r>
       <w:proofErr w:type="gramStart"/>
       <w:r>
         <w:rPr>
-          <w:rFonts w:ascii="Times New Roman" w:hAnsi="Times New Roman" w:cs="Times New Roman"/>
-          <w:sz w:val="28"/>
-          <w:szCs w:val="28"/>
+          <w:rFonts w:ascii="Tahoma" w:hAnsi="Tahoma" w:cs="Tahoma"/>
         </w:rPr>
         <w:t>họ ,</w:t>
       </w:r>
       <w:proofErr w:type="gramEnd"/>
       <w:r>
         <w:rPr>
-          <w:rFonts w:ascii="Times New Roman" w:hAnsi="Times New Roman" w:cs="Times New Roman"/>
-          <w:sz w:val="28"/>
-          <w:szCs w:val="28"/>
+          <w:rFonts w:ascii="Tahoma" w:hAnsi="Tahoma" w:cs="Tahoma"/>
         </w:rPr>
         <w:t xml:space="preserve"> cập nhật trang hồ sơ cá nhân của mình để thông báo cho bạn bè biết về chúng</w:t>
       </w:r>
       <w:r>
         <w:rPr>
-          <w:rFonts w:ascii="Times New Roman" w:hAnsi="Times New Roman" w:cs="Times New Roman"/>
-          <w:sz w:val="28"/>
-          <w:szCs w:val="28"/>
+          <w:rFonts w:ascii="Tahoma" w:hAnsi="Tahoma" w:cs="Tahoma"/>
         </w:rPr>
         <w:t>.</w:t>
       </w:r>
@@ -989,16 +968,12 @@
           <w:numId w:val="3"/>
         </w:numPr>
         <w:rPr>
-          <w:rFonts w:ascii="Times New Roman" w:hAnsi="Times New Roman" w:cs="Times New Roman"/>
-          <w:sz w:val="28"/>
-          <w:szCs w:val="28"/>
-        </w:rPr>
-      </w:pPr>
-      <w:r>
-        <w:rPr>
-          <w:rFonts w:ascii="Times New Roman" w:hAnsi="Times New Roman" w:cs="Times New Roman"/>
-          <w:sz w:val="28"/>
-          <w:szCs w:val="28"/>
+          <w:rFonts w:ascii="Tahoma" w:hAnsi="Tahoma" w:cs="Tahoma"/>
+        </w:rPr>
+      </w:pPr>
+      <w:r>
+        <w:rPr>
+          <w:rFonts w:ascii="Tahoma" w:hAnsi="Tahoma" w:cs="Tahoma"/>
         </w:rPr>
         <w:t>Cung cấp các API, SDK trên nhiều nền tảng. Có Apps Store riêng dành cho người dùng.</w:t>
       </w:r>
@@ -1008,7 +983,7 @@
         <w:pStyle w:val="ListParagraph"/>
         <w:ind w:left="2160"/>
         <w:rPr>
-          <w:rFonts w:ascii="Times New Roman" w:hAnsi="Times New Roman" w:cs="Times New Roman"/>
+          <w:rFonts w:ascii="Tahoma" w:hAnsi="Tahoma" w:cs="Tahoma"/>
           <w:sz w:val="28"/>
           <w:szCs w:val="28"/>
         </w:rPr>
@@ -1022,18 +997,14 @@
           <w:numId w:val="2"/>
         </w:numPr>
         <w:rPr>
-          <w:rFonts w:ascii="Times New Roman" w:hAnsi="Times New Roman" w:cs="Times New Roman"/>
+          <w:rFonts w:ascii="Tahoma" w:hAnsi="Tahoma" w:cs="Tahoma"/>
           <w:color w:val="943634" w:themeColor="accent2" w:themeShade="BF"/>
-          <w:sz w:val="28"/>
-          <w:szCs w:val="28"/>
-        </w:rPr>
-      </w:pPr>
-      <w:r>
-        <w:rPr>
-          <w:rFonts w:ascii="Times New Roman" w:hAnsi="Times New Roman" w:cs="Times New Roman"/>
+        </w:rPr>
+      </w:pPr>
+      <w:r>
+        <w:rPr>
+          <w:rFonts w:ascii="Tahoma" w:hAnsi="Tahoma" w:cs="Tahoma"/>
           <w:color w:val="943634" w:themeColor="accent2" w:themeShade="BF"/>
-          <w:sz w:val="28"/>
-          <w:szCs w:val="28"/>
         </w:rPr>
         <w:t>Mô hình ứng dụng web của facebook</w:t>
       </w:r>
@@ -1043,19 +1014,19 @@
         <w:pStyle w:val="ListParagraph"/>
         <w:ind w:left="1440"/>
         <w:rPr>
-          <w:rFonts w:ascii="Times New Roman" w:hAnsi="Times New Roman" w:cs="Times New Roman"/>
+          <w:rFonts w:ascii="Tahoma" w:hAnsi="Tahoma" w:cs="Tahoma"/>
           <w:sz w:val="24"/>
           <w:szCs w:val="24"/>
         </w:rPr>
       </w:pPr>
       <w:r>
         <w:rPr>
+          <w:rFonts w:ascii="Tahoma" w:hAnsi="Tahoma" w:cs="Tahoma"/>
           <w:noProof/>
-          <w:lang w:eastAsia="en-US"/>
-        </w:rPr>
-        <w:lastRenderedPageBreak/>
+          <w:lang w:val="vi-VN" w:eastAsia="vi-VN"/>
+        </w:rPr>
         <w:drawing>
-          <wp:inline distT="0" distB="0" distL="0" distR="0" wp14:anchorId="13E0ECC8" wp14:editId="36E86210">
+          <wp:inline distT="0" distB="0" distL="0" distR="0" wp14:anchorId="4E23AB0E" wp14:editId="496603FD">
             <wp:extent cx="4124325" cy="4495800"/>
             <wp:effectExtent l="0" t="0" r="9525" b="0"/>
             <wp:docPr id="2" name="Picture 2"/>
@@ -1095,7 +1066,7 @@
       <w:pPr>
         <w:spacing w:after="0" w:line="240" w:lineRule="auto"/>
         <w:rPr>
-          <w:rFonts w:ascii="Times New Roman" w:hAnsi="Times New Roman" w:cs="Times New Roman"/>
+          <w:rFonts w:ascii="Tahoma" w:hAnsi="Tahoma" w:cs="Tahoma"/>
           <w:sz w:val="24"/>
           <w:szCs w:val="24"/>
         </w:rPr>
@@ -1106,7 +1077,7 @@
         <w:pStyle w:val="ListParagraph"/>
         <w:ind w:left="1440"/>
         <w:rPr>
-          <w:rFonts w:ascii="Times New Roman" w:hAnsi="Times New Roman" w:cs="Times New Roman"/>
+          <w:rFonts w:ascii="Tahoma" w:hAnsi="Tahoma" w:cs="Tahoma"/>
           <w:sz w:val="24"/>
           <w:szCs w:val="24"/>
         </w:rPr>
@@ -1120,17 +1091,14 @@
           <w:numId w:val="4"/>
         </w:numPr>
         <w:rPr>
-          <w:rFonts w:ascii="Times New Roman" w:hAnsi="Times New Roman" w:cs="Times New Roman"/>
-          <w:sz w:val="28"/>
-          <w:szCs w:val="28"/>
-        </w:rPr>
-      </w:pPr>
-      <w:r>
-        <w:rPr>
-          <w:rFonts w:ascii="Times New Roman" w:hAnsi="Times New Roman" w:cs="Times New Roman"/>
-          <w:sz w:val="28"/>
-          <w:szCs w:val="28"/>
-        </w:rPr>
+          <w:rFonts w:ascii="Tahoma" w:hAnsi="Tahoma" w:cs="Tahoma"/>
+        </w:rPr>
+      </w:pPr>
+      <w:r>
+        <w:rPr>
+          <w:rFonts w:ascii="Tahoma" w:hAnsi="Tahoma" w:cs="Tahoma"/>
+        </w:rPr>
+        <w:lastRenderedPageBreak/>
         <w:t>Người dùng truy cập trang web và các ứng dụng thông qua trình duyệt và Internet.Tuy nhiên ứng dụng không được đặt trên máy chủ Facebook mà được đặt trên máy chủ của chính người tạo ra ứng dụng đó.</w:t>
       </w:r>
     </w:p>
@@ -1139,9 +1107,7 @@
         <w:pStyle w:val="ListParagraph"/>
         <w:ind w:left="2160"/>
         <w:rPr>
-          <w:rFonts w:ascii="Times New Roman" w:hAnsi="Times New Roman" w:cs="Times New Roman"/>
-          <w:sz w:val="28"/>
-          <w:szCs w:val="28"/>
+          <w:rFonts w:ascii="Tahoma" w:hAnsi="Tahoma" w:cs="Tahoma"/>
         </w:rPr>
       </w:pPr>
     </w:p>
@@ -1153,16 +1119,12 @@
           <w:numId w:val="4"/>
         </w:numPr>
         <w:rPr>
-          <w:rFonts w:ascii="Times New Roman" w:hAnsi="Times New Roman" w:cs="Times New Roman"/>
-          <w:sz w:val="28"/>
-          <w:szCs w:val="28"/>
-        </w:rPr>
-      </w:pPr>
-      <w:r>
-        <w:rPr>
-          <w:rFonts w:ascii="Times New Roman" w:hAnsi="Times New Roman" w:cs="Times New Roman"/>
-          <w:sz w:val="28"/>
-          <w:szCs w:val="28"/>
+          <w:rFonts w:ascii="Tahoma" w:hAnsi="Tahoma" w:cs="Tahoma"/>
+        </w:rPr>
+      </w:pPr>
+      <w:r>
+        <w:rPr>
+          <w:rFonts w:ascii="Tahoma" w:hAnsi="Tahoma" w:cs="Tahoma"/>
         </w:rPr>
         <w:t>Cách thức làm việc của Facebook :</w:t>
       </w:r>
@@ -1170,6 +1132,9 @@
     <w:p>
       <w:pPr>
         <w:pStyle w:val="NoSpacing"/>
+        <w:rPr>
+          <w:rFonts w:ascii="Tahoma" w:hAnsi="Tahoma" w:cs="Tahoma"/>
+        </w:rPr>
       </w:pPr>
     </w:p>
     <w:p>
@@ -1177,19 +1142,19 @@
         <w:pStyle w:val="ListParagraph"/>
         <w:ind w:left="2160"/>
         <w:rPr>
-          <w:rFonts w:ascii="Times New Roman" w:hAnsi="Times New Roman" w:cs="Times New Roman"/>
+          <w:rFonts w:ascii="Tahoma" w:hAnsi="Tahoma" w:cs="Tahoma"/>
           <w:sz w:val="24"/>
           <w:szCs w:val="24"/>
         </w:rPr>
       </w:pPr>
       <w:r>
         <w:rPr>
+          <w:rFonts w:ascii="Tahoma" w:hAnsi="Tahoma" w:cs="Tahoma"/>
           <w:noProof/>
-          <w:lang w:eastAsia="en-US"/>
-        </w:rPr>
-        <w:lastRenderedPageBreak/>
+          <w:lang w:val="vi-VN" w:eastAsia="vi-VN"/>
+        </w:rPr>
         <w:drawing>
-          <wp:inline distT="0" distB="0" distL="0" distR="0" wp14:anchorId="0C06DC81" wp14:editId="7E45E86C">
+          <wp:inline distT="0" distB="0" distL="0" distR="0" wp14:anchorId="69B3DAD2" wp14:editId="33DEA94B">
             <wp:extent cx="5000625" cy="3467100"/>
             <wp:effectExtent l="0" t="0" r="9525" b="0"/>
             <wp:docPr id="3" name="Picture 3"/>
@@ -1230,7 +1195,7 @@
         <w:pStyle w:val="ListParagraph"/>
         <w:ind w:left="2160"/>
         <w:rPr>
-          <w:rFonts w:ascii="Times New Roman" w:hAnsi="Times New Roman" w:cs="Times New Roman"/>
+          <w:rFonts w:ascii="Tahoma" w:hAnsi="Tahoma" w:cs="Tahoma"/>
           <w:sz w:val="24"/>
           <w:szCs w:val="24"/>
         </w:rPr>
@@ -1244,16 +1209,12 @@
           <w:numId w:val="4"/>
         </w:numPr>
         <w:rPr>
-          <w:rFonts w:ascii="Times New Roman" w:hAnsi="Times New Roman" w:cs="Times New Roman"/>
-          <w:sz w:val="28"/>
-          <w:szCs w:val="28"/>
-        </w:rPr>
-      </w:pPr>
-      <w:r>
-        <w:rPr>
-          <w:rFonts w:ascii="Times New Roman" w:hAnsi="Times New Roman" w:cs="Times New Roman"/>
-          <w:sz w:val="28"/>
-          <w:szCs w:val="28"/>
+          <w:rFonts w:ascii="Tahoma" w:hAnsi="Tahoma" w:cs="Tahoma"/>
+        </w:rPr>
+      </w:pPr>
+      <w:r>
+        <w:rPr>
+          <w:rFonts w:ascii="Tahoma" w:hAnsi="Tahoma" w:cs="Tahoma"/>
         </w:rPr>
         <w:t>Trình duyệt người dùng gửi yêu cầu địa chỉ của ứng dụng Facebook. Địa chỉ này sẽ trỏ tới một cụm máy chủ của Facebook. Những server này sẽ phân tích yêu cầu, xác định ứng dụng tương ứng sau đó tìm kiếm URL Callback nhà phát triển cung cấp và gọi nó</w:t>
       </w:r>
@@ -1266,16 +1227,12 @@
           <w:numId w:val="4"/>
         </w:numPr>
         <w:rPr>
-          <w:rFonts w:ascii="Times New Roman" w:hAnsi="Times New Roman" w:cs="Times New Roman"/>
-          <w:sz w:val="28"/>
-          <w:szCs w:val="28"/>
-        </w:rPr>
-      </w:pPr>
-      <w:r>
-        <w:rPr>
-          <w:rFonts w:ascii="Times New Roman" w:hAnsi="Times New Roman" w:cs="Times New Roman"/>
-          <w:sz w:val="28"/>
-          <w:szCs w:val="28"/>
+          <w:rFonts w:ascii="Tahoma" w:hAnsi="Tahoma" w:cs="Tahoma"/>
+        </w:rPr>
+      </w:pPr>
+      <w:r>
+        <w:rPr>
+          <w:rFonts w:ascii="Tahoma" w:hAnsi="Tahoma" w:cs="Tahoma"/>
         </w:rPr>
         <w:t>Máy chủ Facebook gửi yêu cầu tới máy chủ của người tạo ứng dụng</w:t>
       </w:r>
@@ -1288,16 +1245,12 @@
           <w:numId w:val="4"/>
         </w:numPr>
         <w:rPr>
-          <w:rFonts w:ascii="Times New Roman" w:hAnsi="Times New Roman" w:cs="Times New Roman"/>
-          <w:sz w:val="28"/>
-          <w:szCs w:val="28"/>
-        </w:rPr>
-      </w:pPr>
-      <w:r>
-        <w:rPr>
-          <w:rFonts w:ascii="Times New Roman" w:hAnsi="Times New Roman" w:cs="Times New Roman"/>
-          <w:sz w:val="28"/>
-          <w:szCs w:val="28"/>
+          <w:rFonts w:ascii="Tahoma" w:hAnsi="Tahoma" w:cs="Tahoma"/>
+        </w:rPr>
+      </w:pPr>
+      <w:r>
+        <w:rPr>
+          <w:rFonts w:ascii="Tahoma" w:hAnsi="Tahoma" w:cs="Tahoma"/>
         </w:rPr>
         <w:t>Server chứa ứng dụng tạo một lời gọi API tới server Facebook bắng cách sử dụng FQL(Facebook Query Language) thông qua phương thức fql.Query() của API hoặc trực tiếp bắng các hàm API</w:t>
       </w:r>
@@ -1310,16 +1263,12 @@
           <w:numId w:val="4"/>
         </w:numPr>
         <w:rPr>
-          <w:rFonts w:ascii="Times New Roman" w:hAnsi="Times New Roman" w:cs="Times New Roman"/>
-          <w:sz w:val="28"/>
-          <w:szCs w:val="28"/>
-        </w:rPr>
-      </w:pPr>
-      <w:r>
-        <w:rPr>
-          <w:rFonts w:ascii="Times New Roman" w:hAnsi="Times New Roman" w:cs="Times New Roman"/>
-          <w:sz w:val="28"/>
-          <w:szCs w:val="28"/>
+          <w:rFonts w:ascii="Tahoma" w:hAnsi="Tahoma" w:cs="Tahoma"/>
+        </w:rPr>
+      </w:pPr>
+      <w:r>
+        <w:rPr>
+          <w:rFonts w:ascii="Tahoma" w:hAnsi="Tahoma" w:cs="Tahoma"/>
         </w:rPr>
         <w:t>Máy chủ ứng dụng sẽ trả về FBML(Facebook Markup Language) tới máy chủ của Facebook để thực thi</w:t>
       </w:r>
@@ -1332,16 +1281,12 @@
           <w:numId w:val="4"/>
         </w:numPr>
         <w:rPr>
-          <w:rFonts w:ascii="Times New Roman" w:hAnsi="Times New Roman" w:cs="Times New Roman"/>
-          <w:sz w:val="28"/>
-          <w:szCs w:val="28"/>
-        </w:rPr>
-      </w:pPr>
-      <w:r>
-        <w:rPr>
-          <w:rFonts w:ascii="Times New Roman" w:hAnsi="Times New Roman" w:cs="Times New Roman"/>
-          <w:sz w:val="28"/>
-          <w:szCs w:val="28"/>
+          <w:rFonts w:ascii="Tahoma" w:hAnsi="Tahoma" w:cs="Tahoma"/>
+        </w:rPr>
+      </w:pPr>
+      <w:r>
+        <w:rPr>
+          <w:rFonts w:ascii="Tahoma" w:hAnsi="Tahoma" w:cs="Tahoma"/>
         </w:rPr>
         <w:t>Tài liệu FBML được chuyển sang dạng HTML phục vụ người sử dụng.</w:t>
       </w:r>
@@ -1351,9 +1296,7 @@
         <w:pStyle w:val="ListParagraph"/>
         <w:ind w:left="2880"/>
         <w:rPr>
-          <w:rFonts w:ascii="Times New Roman" w:hAnsi="Times New Roman" w:cs="Times New Roman"/>
-          <w:sz w:val="28"/>
-          <w:szCs w:val="28"/>
+          <w:rFonts w:ascii="Tahoma" w:hAnsi="Tahoma" w:cs="Tahoma"/>
         </w:rPr>
       </w:pPr>
     </w:p>
@@ -1365,18 +1308,14 @@
           <w:numId w:val="2"/>
         </w:numPr>
         <w:rPr>
-          <w:rFonts w:ascii="Times New Roman" w:hAnsi="Times New Roman" w:cs="Times New Roman"/>
+          <w:rFonts w:ascii="Tahoma" w:hAnsi="Tahoma" w:cs="Tahoma"/>
           <w:color w:val="943634" w:themeColor="accent2" w:themeShade="BF"/>
-          <w:sz w:val="28"/>
-          <w:szCs w:val="28"/>
-        </w:rPr>
-      </w:pPr>
-      <w:r>
-        <w:rPr>
-          <w:rFonts w:ascii="Times New Roman" w:hAnsi="Times New Roman" w:cs="Times New Roman"/>
+        </w:rPr>
+      </w:pPr>
+      <w:r>
+        <w:rPr>
+          <w:rFonts w:ascii="Tahoma" w:hAnsi="Tahoma" w:cs="Tahoma"/>
           <w:color w:val="943634" w:themeColor="accent2" w:themeShade="BF"/>
-          <w:sz w:val="28"/>
-          <w:szCs w:val="28"/>
         </w:rPr>
         <w:t>Các dạng ứng dụng trên facebook hiện nay</w:t>
       </w:r>
@@ -1386,17 +1325,14 @@
         <w:pStyle w:val="ListParagraph"/>
         <w:ind w:left="1440"/>
         <w:rPr>
-          <w:rFonts w:ascii="Times New Roman" w:hAnsi="Times New Roman" w:cs="Times New Roman"/>
-          <w:sz w:val="28"/>
-          <w:szCs w:val="28"/>
-        </w:rPr>
-      </w:pPr>
-      <w:r>
-        <w:rPr>
-          <w:rFonts w:ascii="Times New Roman" w:hAnsi="Times New Roman" w:cs="Times New Roman"/>
-          <w:sz w:val="28"/>
-          <w:szCs w:val="28"/>
-        </w:rPr>
+          <w:rFonts w:ascii="Tahoma" w:hAnsi="Tahoma" w:cs="Tahoma"/>
+        </w:rPr>
+      </w:pPr>
+      <w:r>
+        <w:rPr>
+          <w:rFonts w:ascii="Tahoma" w:hAnsi="Tahoma" w:cs="Tahoma"/>
+        </w:rPr>
+        <w:lastRenderedPageBreak/>
         <w:t>Theo thống kê đến năm 2008, các ứng dụng trên Facebook được chia làm các loại:</w:t>
       </w:r>
     </w:p>
@@ -1408,18 +1344,13 @@
           <w:numId w:val="5"/>
         </w:numPr>
         <w:rPr>
-          <w:rFonts w:ascii="Times New Roman" w:hAnsi="Times New Roman" w:cs="Times New Roman"/>
-          <w:sz w:val="28"/>
-          <w:szCs w:val="28"/>
-        </w:rPr>
-      </w:pPr>
-      <w:r>
-        <w:rPr>
-          <w:rFonts w:ascii="Times New Roman" w:hAnsi="Times New Roman" w:cs="Times New Roman"/>
-          <w:sz w:val="28"/>
-          <w:szCs w:val="28"/>
-        </w:rPr>
-        <w:lastRenderedPageBreak/>
+          <w:rFonts w:ascii="Tahoma" w:hAnsi="Tahoma" w:cs="Tahoma"/>
+        </w:rPr>
+      </w:pPr>
+      <w:r>
+        <w:rPr>
+          <w:rFonts w:ascii="Tahoma" w:hAnsi="Tahoma" w:cs="Tahoma"/>
+        </w:rPr>
         <w:t>Alert</w:t>
       </w:r>
     </w:p>
@@ -1431,16 +1362,12 @@
           <w:numId w:val="5"/>
         </w:numPr>
         <w:rPr>
-          <w:rFonts w:ascii="Times New Roman" w:hAnsi="Times New Roman" w:cs="Times New Roman"/>
-          <w:sz w:val="28"/>
-          <w:szCs w:val="28"/>
-        </w:rPr>
-      </w:pPr>
-      <w:r>
-        <w:rPr>
-          <w:rFonts w:ascii="Times New Roman" w:hAnsi="Times New Roman" w:cs="Times New Roman"/>
-          <w:sz w:val="28"/>
-          <w:szCs w:val="28"/>
+          <w:rFonts w:ascii="Tahoma" w:hAnsi="Tahoma" w:cs="Tahoma"/>
+        </w:rPr>
+      </w:pPr>
+      <w:r>
+        <w:rPr>
+          <w:rFonts w:ascii="Tahoma" w:hAnsi="Tahoma" w:cs="Tahoma"/>
         </w:rPr>
         <w:t>Business</w:t>
       </w:r>
@@ -1453,16 +1380,12 @@
           <w:numId w:val="5"/>
         </w:numPr>
         <w:rPr>
-          <w:rFonts w:ascii="Times New Roman" w:hAnsi="Times New Roman" w:cs="Times New Roman"/>
-          <w:sz w:val="28"/>
-          <w:szCs w:val="28"/>
-        </w:rPr>
-      </w:pPr>
-      <w:r>
-        <w:rPr>
-          <w:rFonts w:ascii="Times New Roman" w:hAnsi="Times New Roman" w:cs="Times New Roman"/>
-          <w:sz w:val="28"/>
-          <w:szCs w:val="28"/>
+          <w:rFonts w:ascii="Tahoma" w:hAnsi="Tahoma" w:cs="Tahoma"/>
+        </w:rPr>
+      </w:pPr>
+      <w:r>
+        <w:rPr>
+          <w:rFonts w:ascii="Tahoma" w:hAnsi="Tahoma" w:cs="Tahoma"/>
         </w:rPr>
         <w:t>Chat</w:t>
       </w:r>
@@ -1475,16 +1398,12 @@
           <w:numId w:val="5"/>
         </w:numPr>
         <w:rPr>
-          <w:rFonts w:ascii="Times New Roman" w:hAnsi="Times New Roman" w:cs="Times New Roman"/>
-          <w:sz w:val="28"/>
-          <w:szCs w:val="28"/>
-        </w:rPr>
-      </w:pPr>
-      <w:r>
-        <w:rPr>
-          <w:rFonts w:ascii="Times New Roman" w:hAnsi="Times New Roman" w:cs="Times New Roman"/>
-          <w:sz w:val="28"/>
-          <w:szCs w:val="28"/>
+          <w:rFonts w:ascii="Tahoma" w:hAnsi="Tahoma" w:cs="Tahoma"/>
+        </w:rPr>
+      </w:pPr>
+      <w:r>
+        <w:rPr>
+          <w:rFonts w:ascii="Tahoma" w:hAnsi="Tahoma" w:cs="Tahoma"/>
         </w:rPr>
         <w:t>Classified</w:t>
       </w:r>
@@ -1497,16 +1416,12 @@
           <w:numId w:val="5"/>
         </w:numPr>
         <w:rPr>
-          <w:rFonts w:ascii="Times New Roman" w:hAnsi="Times New Roman" w:cs="Times New Roman"/>
-          <w:sz w:val="28"/>
-          <w:szCs w:val="28"/>
-        </w:rPr>
-      </w:pPr>
-      <w:r>
-        <w:rPr>
-          <w:rFonts w:ascii="Times New Roman" w:hAnsi="Times New Roman" w:cs="Times New Roman"/>
-          <w:sz w:val="28"/>
-          <w:szCs w:val="28"/>
+          <w:rFonts w:ascii="Tahoma" w:hAnsi="Tahoma" w:cs="Tahoma"/>
+        </w:rPr>
+      </w:pPr>
+      <w:r>
+        <w:rPr>
+          <w:rFonts w:ascii="Tahoma" w:hAnsi="Tahoma" w:cs="Tahoma"/>
         </w:rPr>
         <w:t>Dating</w:t>
       </w:r>
@@ -1519,16 +1434,12 @@
           <w:numId w:val="5"/>
         </w:numPr>
         <w:rPr>
-          <w:rFonts w:ascii="Times New Roman" w:hAnsi="Times New Roman" w:cs="Times New Roman"/>
-          <w:sz w:val="28"/>
-          <w:szCs w:val="28"/>
-        </w:rPr>
-      </w:pPr>
-      <w:r>
-        <w:rPr>
-          <w:rFonts w:ascii="Times New Roman" w:hAnsi="Times New Roman" w:cs="Times New Roman"/>
-          <w:sz w:val="28"/>
-          <w:szCs w:val="28"/>
+          <w:rFonts w:ascii="Tahoma" w:hAnsi="Tahoma" w:cs="Tahoma"/>
+        </w:rPr>
+      </w:pPr>
+      <w:r>
+        <w:rPr>
+          <w:rFonts w:ascii="Tahoma" w:hAnsi="Tahoma" w:cs="Tahoma"/>
         </w:rPr>
         <w:t>Education</w:t>
       </w:r>
@@ -1541,16 +1452,12 @@
           <w:numId w:val="5"/>
         </w:numPr>
         <w:rPr>
-          <w:rFonts w:ascii="Times New Roman" w:hAnsi="Times New Roman" w:cs="Times New Roman"/>
-          <w:sz w:val="28"/>
-          <w:szCs w:val="28"/>
-        </w:rPr>
-      </w:pPr>
-      <w:r>
-        <w:rPr>
-          <w:rFonts w:ascii="Times New Roman" w:hAnsi="Times New Roman" w:cs="Times New Roman"/>
-          <w:sz w:val="28"/>
-          <w:szCs w:val="28"/>
+          <w:rFonts w:ascii="Tahoma" w:hAnsi="Tahoma" w:cs="Tahoma"/>
+        </w:rPr>
+      </w:pPr>
+      <w:r>
+        <w:rPr>
+          <w:rFonts w:ascii="Tahoma" w:hAnsi="Tahoma" w:cs="Tahoma"/>
         </w:rPr>
         <w:t>Events</w:t>
       </w:r>
@@ -1563,16 +1470,12 @@
           <w:numId w:val="5"/>
         </w:numPr>
         <w:rPr>
-          <w:rFonts w:ascii="Times New Roman" w:hAnsi="Times New Roman" w:cs="Times New Roman"/>
-          <w:sz w:val="28"/>
-          <w:szCs w:val="28"/>
-        </w:rPr>
-      </w:pPr>
-      <w:r>
-        <w:rPr>
-          <w:rFonts w:ascii="Times New Roman" w:hAnsi="Times New Roman" w:cs="Times New Roman"/>
-          <w:sz w:val="28"/>
-          <w:szCs w:val="28"/>
+          <w:rFonts w:ascii="Tahoma" w:hAnsi="Tahoma" w:cs="Tahoma"/>
+        </w:rPr>
+      </w:pPr>
+      <w:r>
+        <w:rPr>
+          <w:rFonts w:ascii="Tahoma" w:hAnsi="Tahoma" w:cs="Tahoma"/>
         </w:rPr>
         <w:t>Fashion</w:t>
       </w:r>
@@ -1585,16 +1488,12 @@
           <w:numId w:val="5"/>
         </w:numPr>
         <w:rPr>
-          <w:rFonts w:ascii="Times New Roman" w:hAnsi="Times New Roman" w:cs="Times New Roman"/>
-          <w:sz w:val="28"/>
-          <w:szCs w:val="28"/>
-        </w:rPr>
-      </w:pPr>
-      <w:r>
-        <w:rPr>
-          <w:rFonts w:ascii="Times New Roman" w:hAnsi="Times New Roman" w:cs="Times New Roman"/>
-          <w:sz w:val="28"/>
-          <w:szCs w:val="28"/>
+          <w:rFonts w:ascii="Tahoma" w:hAnsi="Tahoma" w:cs="Tahoma"/>
+        </w:rPr>
+      </w:pPr>
+      <w:r>
+        <w:rPr>
+          <w:rFonts w:ascii="Tahoma" w:hAnsi="Tahoma" w:cs="Tahoma"/>
         </w:rPr>
         <w:t>File sharing</w:t>
       </w:r>
@@ -1607,16 +1506,12 @@
           <w:numId w:val="5"/>
         </w:numPr>
         <w:rPr>
-          <w:rFonts w:ascii="Times New Roman" w:hAnsi="Times New Roman" w:cs="Times New Roman"/>
-          <w:sz w:val="28"/>
-          <w:szCs w:val="28"/>
-        </w:rPr>
-      </w:pPr>
-      <w:r>
-        <w:rPr>
-          <w:rFonts w:ascii="Times New Roman" w:hAnsi="Times New Roman" w:cs="Times New Roman"/>
-          <w:sz w:val="28"/>
-          <w:szCs w:val="28"/>
+          <w:rFonts w:ascii="Tahoma" w:hAnsi="Tahoma" w:cs="Tahoma"/>
+        </w:rPr>
+      </w:pPr>
+      <w:r>
+        <w:rPr>
+          <w:rFonts w:ascii="Tahoma" w:hAnsi="Tahoma" w:cs="Tahoma"/>
         </w:rPr>
         <w:t>Gaming</w:t>
       </w:r>
@@ -1629,16 +1524,12 @@
           <w:numId w:val="5"/>
         </w:numPr>
         <w:rPr>
-          <w:rFonts w:ascii="Times New Roman" w:hAnsi="Times New Roman" w:cs="Times New Roman"/>
-          <w:sz w:val="28"/>
-          <w:szCs w:val="28"/>
-        </w:rPr>
-      </w:pPr>
-      <w:r>
-        <w:rPr>
-          <w:rFonts w:ascii="Times New Roman" w:hAnsi="Times New Roman" w:cs="Times New Roman"/>
-          <w:sz w:val="28"/>
-          <w:szCs w:val="28"/>
+          <w:rFonts w:ascii="Tahoma" w:hAnsi="Tahoma" w:cs="Tahoma"/>
+        </w:rPr>
+      </w:pPr>
+      <w:r>
+        <w:rPr>
+          <w:rFonts w:ascii="Tahoma" w:hAnsi="Tahoma" w:cs="Tahoma"/>
         </w:rPr>
         <w:t>Just for fun</w:t>
       </w:r>
@@ -1651,16 +1542,12 @@
           <w:numId w:val="5"/>
         </w:numPr>
         <w:rPr>
-          <w:rFonts w:ascii="Times New Roman" w:hAnsi="Times New Roman" w:cs="Times New Roman"/>
-          <w:sz w:val="28"/>
-          <w:szCs w:val="28"/>
-        </w:rPr>
-      </w:pPr>
-      <w:r>
-        <w:rPr>
-          <w:rFonts w:ascii="Times New Roman" w:hAnsi="Times New Roman" w:cs="Times New Roman"/>
-          <w:sz w:val="28"/>
-          <w:szCs w:val="28"/>
+          <w:rFonts w:ascii="Tahoma" w:hAnsi="Tahoma" w:cs="Tahoma"/>
+        </w:rPr>
+      </w:pPr>
+      <w:r>
+        <w:rPr>
+          <w:rFonts w:ascii="Tahoma" w:hAnsi="Tahoma" w:cs="Tahoma"/>
         </w:rPr>
         <w:t>Messaging</w:t>
       </w:r>
@@ -1673,16 +1560,12 @@
           <w:numId w:val="5"/>
         </w:numPr>
         <w:rPr>
-          <w:rFonts w:ascii="Times New Roman" w:hAnsi="Times New Roman" w:cs="Times New Roman"/>
-          <w:sz w:val="28"/>
-          <w:szCs w:val="28"/>
-        </w:rPr>
-      </w:pPr>
-      <w:r>
-        <w:rPr>
-          <w:rFonts w:ascii="Times New Roman" w:hAnsi="Times New Roman" w:cs="Times New Roman"/>
-          <w:sz w:val="28"/>
-          <w:szCs w:val="28"/>
+          <w:rFonts w:ascii="Tahoma" w:hAnsi="Tahoma" w:cs="Tahoma"/>
+        </w:rPr>
+      </w:pPr>
+      <w:r>
+        <w:rPr>
+          <w:rFonts w:ascii="Tahoma" w:hAnsi="Tahoma" w:cs="Tahoma"/>
         </w:rPr>
         <w:t>Mobile</w:t>
       </w:r>
@@ -1695,16 +1578,12 @@
           <w:numId w:val="5"/>
         </w:numPr>
         <w:rPr>
-          <w:rFonts w:ascii="Times New Roman" w:hAnsi="Times New Roman" w:cs="Times New Roman"/>
-          <w:sz w:val="28"/>
-          <w:szCs w:val="28"/>
-        </w:rPr>
-      </w:pPr>
-      <w:r>
-        <w:rPr>
-          <w:rFonts w:ascii="Times New Roman" w:hAnsi="Times New Roman" w:cs="Times New Roman"/>
-          <w:sz w:val="28"/>
-          <w:szCs w:val="28"/>
+          <w:rFonts w:ascii="Tahoma" w:hAnsi="Tahoma" w:cs="Tahoma"/>
+        </w:rPr>
+      </w:pPr>
+      <w:r>
+        <w:rPr>
+          <w:rFonts w:ascii="Tahoma" w:hAnsi="Tahoma" w:cs="Tahoma"/>
         </w:rPr>
         <w:t>Money</w:t>
       </w:r>
@@ -1717,16 +1596,12 @@
           <w:numId w:val="5"/>
         </w:numPr>
         <w:rPr>
-          <w:rFonts w:ascii="Times New Roman" w:hAnsi="Times New Roman" w:cs="Times New Roman"/>
-          <w:sz w:val="28"/>
-          <w:szCs w:val="28"/>
-        </w:rPr>
-      </w:pPr>
-      <w:r>
-        <w:rPr>
-          <w:rFonts w:ascii="Times New Roman" w:hAnsi="Times New Roman" w:cs="Times New Roman"/>
-          <w:sz w:val="28"/>
-          <w:szCs w:val="28"/>
+          <w:rFonts w:ascii="Tahoma" w:hAnsi="Tahoma" w:cs="Tahoma"/>
+        </w:rPr>
+      </w:pPr>
+      <w:r>
+        <w:rPr>
+          <w:rFonts w:ascii="Tahoma" w:hAnsi="Tahoma" w:cs="Tahoma"/>
         </w:rPr>
         <w:t>Music, Photo,Sport, Video</w:t>
       </w:r>
@@ -1739,32 +1614,24 @@
           <w:numId w:val="5"/>
         </w:numPr>
         <w:rPr>
-          <w:rFonts w:ascii="Times New Roman" w:hAnsi="Times New Roman" w:cs="Times New Roman"/>
-          <w:sz w:val="28"/>
-          <w:szCs w:val="28"/>
-        </w:rPr>
-      </w:pPr>
-      <w:r>
-        <w:rPr>
-          <w:rFonts w:ascii="Times New Roman" w:hAnsi="Times New Roman" w:cs="Times New Roman"/>
-          <w:sz w:val="28"/>
-          <w:szCs w:val="28"/>
+          <w:rFonts w:ascii="Tahoma" w:hAnsi="Tahoma" w:cs="Tahoma"/>
+        </w:rPr>
+      </w:pPr>
+      <w:r>
+        <w:rPr>
+          <w:rFonts w:ascii="Tahoma" w:hAnsi="Tahoma" w:cs="Tahoma"/>
         </w:rPr>
         <w:t>Travel, U</w:t>
       </w:r>
       <w:r>
         <w:rPr>
-          <w:rFonts w:ascii="Times New Roman" w:hAnsi="Times New Roman" w:cs="Times New Roman"/>
-          <w:sz w:val="28"/>
-          <w:szCs w:val="28"/>
+          <w:rFonts w:ascii="Tahoma" w:hAnsi="Tahoma" w:cs="Tahoma"/>
         </w:rPr>
         <w:t>ti</w:t>
       </w:r>
       <w:r>
         <w:rPr>
-          <w:rFonts w:ascii="Times New Roman" w:hAnsi="Times New Roman" w:cs="Times New Roman"/>
-          <w:sz w:val="28"/>
-          <w:szCs w:val="28"/>
+          <w:rFonts w:ascii="Tahoma" w:hAnsi="Tahoma" w:cs="Tahoma"/>
         </w:rPr>
         <w:t>lity</w:t>
       </w:r>
@@ -1774,34 +1641,26 @@
         <w:pStyle w:val="NoSpacing"/>
         <w:ind w:left="1440"/>
         <w:rPr>
-          <w:rFonts w:ascii="Times New Roman" w:hAnsi="Times New Roman" w:cs="Times New Roman"/>
-          <w:sz w:val="28"/>
-          <w:szCs w:val="28"/>
-        </w:rPr>
-      </w:pPr>
-      <w:r>
-        <w:rPr>
-          <w:rFonts w:ascii="Times New Roman" w:hAnsi="Times New Roman" w:cs="Times New Roman"/>
-          <w:sz w:val="28"/>
-          <w:szCs w:val="28"/>
+          <w:rFonts w:ascii="Tahoma" w:hAnsi="Tahoma" w:cs="Tahoma"/>
+        </w:rPr>
+      </w:pPr>
+      <w:r>
+        <w:rPr>
+          <w:rFonts w:ascii="Tahoma" w:hAnsi="Tahoma" w:cs="Tahoma"/>
         </w:rPr>
         <w:t xml:space="preserve">Hiện nay ứng dụng hấp dẫn trên Facebook vẫn là các </w:t>
       </w:r>
       <w:proofErr w:type="gramStart"/>
       <w:r>
         <w:rPr>
-          <w:rFonts w:ascii="Times New Roman" w:hAnsi="Times New Roman" w:cs="Times New Roman"/>
-          <w:sz w:val="28"/>
-          <w:szCs w:val="28"/>
+          <w:rFonts w:ascii="Tahoma" w:hAnsi="Tahoma" w:cs="Tahoma"/>
         </w:rPr>
         <w:t>game ,</w:t>
       </w:r>
       <w:proofErr w:type="gramEnd"/>
       <w:r>
         <w:rPr>
-          <w:rFonts w:ascii="Times New Roman" w:hAnsi="Times New Roman" w:cs="Times New Roman"/>
-          <w:sz w:val="28"/>
-          <w:szCs w:val="28"/>
+          <w:rFonts w:ascii="Tahoma" w:hAnsi="Tahoma" w:cs="Tahoma"/>
         </w:rPr>
         <w:t xml:space="preserve"> đồng thời một vài ứng dụng dạng “just for fun” cũng đang trên đà phát triển mạnh.</w:t>
       </w:r>
@@ -1811,7 +1670,7 @@
         <w:pStyle w:val="NoSpacing"/>
         <w:ind w:left="1440"/>
         <w:rPr>
-          <w:rFonts w:ascii="Times New Roman" w:hAnsi="Times New Roman" w:cs="Times New Roman"/>
+          <w:rFonts w:ascii="Tahoma" w:hAnsi="Tahoma" w:cs="Tahoma"/>
           <w:sz w:val="24"/>
           <w:szCs w:val="24"/>
         </w:rPr>
@@ -1826,7 +1685,7 @@
         </w:numPr>
         <w:ind w:left="720" w:hanging="360"/>
         <w:rPr>
-          <w:rFonts w:ascii="Times New Roman" w:hAnsi="Times New Roman" w:cs="Times New Roman"/>
+          <w:rFonts w:ascii="Tahoma" w:hAnsi="Tahoma" w:cs="Tahoma"/>
           <w:b/>
           <w:color w:val="244061" w:themeColor="accent1" w:themeShade="80"/>
           <w:sz w:val="28"/>
@@ -1835,7 +1694,7 @@
       </w:pPr>
       <w:r>
         <w:rPr>
-          <w:rFonts w:ascii="Times New Roman" w:hAnsi="Times New Roman" w:cs="Times New Roman"/>
+          <w:rFonts w:ascii="Tahoma" w:hAnsi="Tahoma" w:cs="Tahoma"/>
           <w:b/>
           <w:color w:val="244061" w:themeColor="accent1" w:themeShade="80"/>
           <w:sz w:val="28"/>
@@ -1852,7 +1711,7 @@
           <w:numId w:val="2"/>
         </w:numPr>
         <w:rPr>
-          <w:rFonts w:ascii="Times New Roman" w:hAnsi="Times New Roman" w:cs="Times New Roman"/>
+          <w:rFonts w:ascii="Tahoma" w:hAnsi="Tahoma" w:cs="Tahoma"/>
           <w:color w:val="943634" w:themeColor="accent2" w:themeShade="BF"/>
           <w:sz w:val="28"/>
           <w:szCs w:val="28"/>
@@ -1860,7 +1719,7 @@
       </w:pPr>
       <w:r>
         <w:rPr>
-          <w:rFonts w:ascii="Times New Roman" w:hAnsi="Times New Roman" w:cs="Times New Roman"/>
+          <w:rFonts w:ascii="Tahoma" w:hAnsi="Tahoma" w:cs="Tahoma"/>
           <w:color w:val="943634" w:themeColor="accent2" w:themeShade="BF"/>
           <w:sz w:val="28"/>
           <w:szCs w:val="28"/>
@@ -1870,7 +1729,7 @@
       <w:proofErr w:type="gramStart"/>
       <w:r>
         <w:rPr>
-          <w:rFonts w:ascii="Times New Roman" w:hAnsi="Times New Roman" w:cs="Times New Roman"/>
+          <w:rFonts w:ascii="Tahoma" w:hAnsi="Tahoma" w:cs="Tahoma"/>
           <w:color w:val="943634" w:themeColor="accent2" w:themeShade="BF"/>
           <w:sz w:val="28"/>
           <w:szCs w:val="28"/>
@@ -1887,14 +1746,14 @@
           <w:numId w:val="7"/>
         </w:numPr>
         <w:rPr>
-          <w:rFonts w:ascii="Times New Roman" w:hAnsi="Times New Roman" w:cs="Times New Roman"/>
+          <w:rFonts w:ascii="Tahoma" w:hAnsi="Tahoma" w:cs="Tahoma"/>
           <w:sz w:val="28"/>
           <w:szCs w:val="28"/>
         </w:rPr>
       </w:pPr>
       <w:r>
         <w:rPr>
-          <w:rFonts w:ascii="Times New Roman" w:hAnsi="Times New Roman" w:cs="Times New Roman"/>
+          <w:rFonts w:ascii="Tahoma" w:hAnsi="Tahoma" w:cs="Tahoma"/>
           <w:sz w:val="28"/>
           <w:szCs w:val="28"/>
         </w:rPr>
@@ -1909,14 +1768,14 @@
           <w:numId w:val="7"/>
         </w:numPr>
         <w:rPr>
-          <w:rFonts w:ascii="Times New Roman" w:hAnsi="Times New Roman" w:cs="Times New Roman"/>
+          <w:rFonts w:ascii="Tahoma" w:hAnsi="Tahoma" w:cs="Tahoma"/>
           <w:sz w:val="28"/>
           <w:szCs w:val="28"/>
         </w:rPr>
       </w:pPr>
       <w:r>
         <w:rPr>
-          <w:rFonts w:ascii="Times New Roman" w:hAnsi="Times New Roman" w:cs="Times New Roman"/>
+          <w:rFonts w:ascii="Tahoma" w:hAnsi="Tahoma" w:cs="Tahoma"/>
           <w:sz w:val="28"/>
           <w:szCs w:val="28"/>
         </w:rPr>
@@ -1925,7 +1784,7 @@
       <w:proofErr w:type="gramStart"/>
       <w:r>
         <w:rPr>
-          <w:rFonts w:ascii="Times New Roman" w:hAnsi="Times New Roman" w:cs="Times New Roman"/>
+          <w:rFonts w:ascii="Tahoma" w:hAnsi="Tahoma" w:cs="Tahoma"/>
           <w:sz w:val="28"/>
           <w:szCs w:val="28"/>
         </w:rPr>
@@ -1934,7 +1793,7 @@
       <w:proofErr w:type="gramEnd"/>
       <w:r>
         <w:rPr>
-          <w:rFonts w:ascii="Times New Roman" w:hAnsi="Times New Roman" w:cs="Times New Roman"/>
+          <w:rFonts w:ascii="Tahoma" w:hAnsi="Tahoma" w:cs="Tahoma"/>
           <w:sz w:val="28"/>
           <w:szCs w:val="28"/>
         </w:rPr>
@@ -1949,42 +1808,24 @@
           <w:numId w:val="7"/>
         </w:numPr>
         <w:rPr>
-          <w:rFonts w:ascii="Times New Roman" w:hAnsi="Times New Roman" w:cs="Times New Roman"/>
+          <w:rFonts w:ascii="Tahoma" w:hAnsi="Tahoma" w:cs="Tahoma"/>
+        </w:rPr>
+      </w:pPr>
+      <w:r>
+        <w:rPr>
+          <w:rFonts w:ascii="Tahoma" w:hAnsi="Tahoma" w:cs="Tahoma"/>
           <w:sz w:val="28"/>
           <w:szCs w:val="28"/>
         </w:rPr>
-      </w:pPr>
-      <w:r>
-        <w:rPr>
-          <w:rFonts w:ascii="Times New Roman" w:hAnsi="Times New Roman" w:cs="Times New Roman"/>
+        <w:t>API sử dụng giao thức RESTful và hồi đáp trả lại dưới dạng XML</w:t>
+      </w:r>
+      <w:r>
+        <w:rPr>
+          <w:rFonts w:ascii="Tahoma" w:hAnsi="Tahoma" w:cs="Tahoma"/>
           <w:sz w:val="28"/>
           <w:szCs w:val="28"/>
         </w:rPr>
-        <w:t>API sử dụng giao thức RESTful và hồi đáp trả lại dưới dạng XML</w:t>
-      </w:r>
-      <w:r>
-        <w:rPr>
-          <w:rFonts w:ascii="Times New Roman" w:hAnsi="Times New Roman" w:cs="Times New Roman"/>
-          <w:sz w:val="28"/>
-          <w:szCs w:val="28"/>
-        </w:rPr>
-        <w:t>,</w:t>
-      </w:r>
-      <w:r>
-        <w:rPr>
-          <w:rFonts w:ascii="Times New Roman" w:hAnsi="Times New Roman" w:cs="Times New Roman"/>
-          <w:sz w:val="28"/>
-          <w:szCs w:val="28"/>
-        </w:rPr>
-        <w:t xml:space="preserve"> </w:t>
-      </w:r>
-      <w:r>
-        <w:rPr>
-          <w:rFonts w:ascii="Times New Roman" w:hAnsi="Times New Roman" w:cs="Times New Roman"/>
-          <w:sz w:val="28"/>
-          <w:szCs w:val="28"/>
-        </w:rPr>
-        <w:t>JSON</w:t>
+        <w:t>, JSON</w:t>
       </w:r>
     </w:p>
     <w:p>
@@ -1992,9 +1833,7 @@
         <w:pStyle w:val="ListParagraph"/>
         <w:ind w:left="2160"/>
         <w:rPr>
-          <w:rFonts w:ascii="Times New Roman" w:hAnsi="Times New Roman" w:cs="Times New Roman"/>
-          <w:sz w:val="28"/>
-          <w:szCs w:val="28"/>
+          <w:rFonts w:ascii="Tahoma" w:hAnsi="Tahoma" w:cs="Tahoma"/>
         </w:rPr>
       </w:pPr>
     </w:p>
@@ -2006,28 +1845,22 @@
           <w:numId w:val="2"/>
         </w:numPr>
         <w:rPr>
-          <w:rFonts w:ascii="Times New Roman" w:hAnsi="Times New Roman" w:cs="Times New Roman"/>
+          <w:rFonts w:ascii="Tahoma" w:hAnsi="Tahoma" w:cs="Tahoma"/>
           <w:color w:val="943634" w:themeColor="accent2" w:themeShade="BF"/>
-          <w:sz w:val="28"/>
-          <w:szCs w:val="28"/>
-        </w:rPr>
-      </w:pPr>
-      <w:r>
-        <w:rPr>
-          <w:rFonts w:ascii="Times New Roman" w:hAnsi="Times New Roman" w:cs="Times New Roman"/>
+        </w:rPr>
+      </w:pPr>
+      <w:r>
+        <w:rPr>
+          <w:rFonts w:ascii="Tahoma" w:hAnsi="Tahoma" w:cs="Tahoma"/>
           <w:color w:val="943634" w:themeColor="accent2" w:themeShade="BF"/>
-          <w:sz w:val="28"/>
-          <w:szCs w:val="28"/>
         </w:rPr>
         <w:t xml:space="preserve">Facebook API làm việc như thế </w:t>
       </w:r>
       <w:proofErr w:type="gramStart"/>
       <w:r>
         <w:rPr>
-          <w:rFonts w:ascii="Times New Roman" w:hAnsi="Times New Roman" w:cs="Times New Roman"/>
+          <w:rFonts w:ascii="Tahoma" w:hAnsi="Tahoma" w:cs="Tahoma"/>
           <w:color w:val="943634" w:themeColor="accent2" w:themeShade="BF"/>
-          <w:sz w:val="28"/>
-          <w:szCs w:val="28"/>
         </w:rPr>
         <w:t>nào ?</w:t>
       </w:r>
@@ -2036,19 +1869,18 @@
     <w:p>
       <w:pPr>
         <w:rPr>
-          <w:rFonts w:ascii="Times New Roman" w:hAnsi="Times New Roman" w:cs="Times New Roman"/>
-          <w:sz w:val="24"/>
-          <w:szCs w:val="24"/>
-        </w:rPr>
-      </w:pPr>
-      <w:r>
-        <w:rPr>
+          <w:rFonts w:ascii="Tahoma" w:hAnsi="Tahoma" w:cs="Tahoma"/>
+        </w:rPr>
+      </w:pPr>
+      <w:r>
+        <w:rPr>
+          <w:rFonts w:ascii="Tahoma" w:hAnsi="Tahoma" w:cs="Tahoma"/>
           <w:noProof/>
-          <w:lang w:eastAsia="en-US"/>
+          <w:lang w:val="vi-VN" w:eastAsia="vi-VN"/>
         </w:rPr>
         <w:lastRenderedPageBreak/>
         <w:drawing>
-          <wp:inline distT="0" distB="0" distL="0" distR="0" wp14:anchorId="5AF273D7" wp14:editId="2252DBA5">
+          <wp:inline distT="0" distB="0" distL="0" distR="0" wp14:anchorId="3A94A0ED" wp14:editId="72EE87F9">
             <wp:extent cx="5943600" cy="2409825"/>
             <wp:effectExtent l="0" t="0" r="0" b="9525"/>
             <wp:docPr id="1" name="Picture 1"/>
@@ -2092,42 +1924,32 @@
           <w:numId w:val="8"/>
         </w:numPr>
         <w:rPr>
-          <w:rFonts w:ascii="Times New Roman" w:hAnsi="Times New Roman" w:cs="Times New Roman"/>
-          <w:sz w:val="28"/>
-          <w:szCs w:val="28"/>
-        </w:rPr>
-      </w:pPr>
-      <w:r>
-        <w:rPr>
-          <w:rFonts w:ascii="Times New Roman" w:hAnsi="Times New Roman" w:cs="Times New Roman"/>
-          <w:sz w:val="28"/>
-          <w:szCs w:val="28"/>
+          <w:rFonts w:ascii="Tahoma" w:hAnsi="Tahoma" w:cs="Tahoma"/>
+        </w:rPr>
+      </w:pPr>
+      <w:r>
+        <w:rPr>
+          <w:rFonts w:ascii="Tahoma" w:hAnsi="Tahoma" w:cs="Tahoma"/>
         </w:rPr>
         <w:t xml:space="preserve">Facebook gửi phương thức POST tới máy chủ của Facebook API. Nó gồm một số thông số bắt buộc như api_key của ứng </w:t>
       </w:r>
       <w:proofErr w:type="gramStart"/>
       <w:r>
         <w:rPr>
-          <w:rFonts w:ascii="Times New Roman" w:hAnsi="Times New Roman" w:cs="Times New Roman"/>
-          <w:sz w:val="28"/>
-          <w:szCs w:val="28"/>
+          <w:rFonts w:ascii="Tahoma" w:hAnsi="Tahoma" w:cs="Tahoma"/>
         </w:rPr>
         <w:t>dụng ,</w:t>
       </w:r>
       <w:proofErr w:type="gramEnd"/>
       <w:r>
         <w:rPr>
-          <w:rFonts w:ascii="Times New Roman" w:hAnsi="Times New Roman" w:cs="Times New Roman"/>
-          <w:sz w:val="28"/>
-          <w:szCs w:val="28"/>
+          <w:rFonts w:ascii="Tahoma" w:hAnsi="Tahoma" w:cs="Tahoma"/>
         </w:rPr>
         <w:t xml:space="preserve"> session_key của người dùng đưa ra yêu cầu</w:t>
       </w:r>
       <w:r>
         <w:rPr>
-          <w:rFonts w:ascii="Times New Roman" w:hAnsi="Times New Roman" w:cs="Times New Roman"/>
-          <w:sz w:val="28"/>
-          <w:szCs w:val="28"/>
+          <w:rFonts w:ascii="Tahoma" w:hAnsi="Tahoma" w:cs="Tahoma"/>
         </w:rPr>
         <w:t>. Ngoài ra facebook còn thêm thông số fb_sig thông báo ứng dụng đưa ra yêu cầu. Bằng cách này tất cả các lời gọi API được đảm bảo , Facebook có thể xác minh các yêu cầu được gửi từ ứng dụng đã được chấp thuận</w:t>
       </w:r>
@@ -2137,9 +1959,7 @@
         <w:pStyle w:val="ListParagraph"/>
         <w:ind w:left="2160"/>
         <w:rPr>
-          <w:rFonts w:ascii="Times New Roman" w:hAnsi="Times New Roman" w:cs="Times New Roman"/>
-          <w:sz w:val="28"/>
-          <w:szCs w:val="28"/>
+          <w:rFonts w:ascii="Tahoma" w:hAnsi="Tahoma" w:cs="Tahoma"/>
         </w:rPr>
       </w:pPr>
     </w:p>
@@ -2151,18 +1971,14 @@
           <w:numId w:val="2"/>
         </w:numPr>
         <w:rPr>
-          <w:rFonts w:ascii="Times New Roman" w:hAnsi="Times New Roman" w:cs="Times New Roman"/>
+          <w:rFonts w:ascii="Tahoma" w:hAnsi="Tahoma" w:cs="Tahoma"/>
           <w:color w:val="943634" w:themeColor="accent2" w:themeShade="BF"/>
-          <w:sz w:val="28"/>
-          <w:szCs w:val="28"/>
-        </w:rPr>
-      </w:pPr>
-      <w:r>
-        <w:rPr>
-          <w:rFonts w:ascii="Times New Roman" w:hAnsi="Times New Roman" w:cs="Times New Roman"/>
+        </w:rPr>
+      </w:pPr>
+      <w:r>
+        <w:rPr>
+          <w:rFonts w:ascii="Tahoma" w:hAnsi="Tahoma" w:cs="Tahoma"/>
           <w:color w:val="943634" w:themeColor="accent2" w:themeShade="BF"/>
-          <w:sz w:val="28"/>
-          <w:szCs w:val="28"/>
         </w:rPr>
         <w:t>Các loại Facebook API hiện nay :</w:t>
       </w:r>
@@ -2175,16 +1991,12 @@
           <w:numId w:val="9"/>
         </w:numPr>
         <w:rPr>
-          <w:rFonts w:ascii="Times New Roman" w:hAnsi="Times New Roman" w:cs="Times New Roman"/>
-          <w:sz w:val="28"/>
-          <w:szCs w:val="28"/>
-        </w:rPr>
-      </w:pPr>
-      <w:r>
-        <w:rPr>
-          <w:rFonts w:ascii="Times New Roman" w:hAnsi="Times New Roman" w:cs="Times New Roman"/>
-          <w:sz w:val="28"/>
-          <w:szCs w:val="28"/>
+          <w:rFonts w:ascii="Tahoma" w:hAnsi="Tahoma" w:cs="Tahoma"/>
+        </w:rPr>
+      </w:pPr>
+      <w:r>
+        <w:rPr>
+          <w:rFonts w:ascii="Tahoma" w:hAnsi="Tahoma" w:cs="Tahoma"/>
         </w:rPr>
         <w:t>Graph API:</w:t>
       </w:r>
@@ -2197,16 +2009,12 @@
           <w:numId w:val="9"/>
         </w:numPr>
         <w:rPr>
-          <w:rFonts w:ascii="Times New Roman" w:hAnsi="Times New Roman" w:cs="Times New Roman"/>
-          <w:sz w:val="28"/>
-          <w:szCs w:val="28"/>
-        </w:rPr>
-      </w:pPr>
-      <w:r>
-        <w:rPr>
-          <w:rFonts w:ascii="Times New Roman" w:hAnsi="Times New Roman" w:cs="Times New Roman"/>
-          <w:sz w:val="28"/>
-          <w:szCs w:val="28"/>
+          <w:rFonts w:ascii="Tahoma" w:hAnsi="Tahoma" w:cs="Tahoma"/>
+        </w:rPr>
+      </w:pPr>
+      <w:r>
+        <w:rPr>
+          <w:rFonts w:ascii="Tahoma" w:hAnsi="Tahoma" w:cs="Tahoma"/>
         </w:rPr>
         <w:t>Là thành phần cốt lõi của Facebook Flatform</w:t>
       </w:r>
@@ -2219,16 +2027,12 @@
           <w:numId w:val="9"/>
         </w:numPr>
         <w:rPr>
-          <w:rFonts w:ascii="Times New Roman" w:hAnsi="Times New Roman" w:cs="Times New Roman"/>
-          <w:sz w:val="28"/>
-          <w:szCs w:val="28"/>
-        </w:rPr>
-      </w:pPr>
-      <w:r>
-        <w:rPr>
-          <w:rFonts w:ascii="Times New Roman" w:hAnsi="Times New Roman" w:cs="Times New Roman"/>
-          <w:sz w:val="28"/>
-          <w:szCs w:val="28"/>
+          <w:rFonts w:ascii="Tahoma" w:hAnsi="Tahoma" w:cs="Tahoma"/>
+        </w:rPr>
+      </w:pPr>
+      <w:r>
+        <w:rPr>
+          <w:rFonts w:ascii="Tahoma" w:hAnsi="Tahoma" w:cs="Tahoma"/>
         </w:rPr>
         <w:t>Cho phép nhà phát triển đọc và ghi dữ liệu từ Facebook, cung cấp một góc nhìn đơn giản và nhất quán của mạng xã hội</w:t>
       </w:r>
@@ -2241,16 +2045,12 @@
           <w:numId w:val="9"/>
         </w:numPr>
         <w:rPr>
-          <w:rFonts w:ascii="Times New Roman" w:hAnsi="Times New Roman" w:cs="Times New Roman"/>
-          <w:sz w:val="28"/>
-          <w:szCs w:val="28"/>
-        </w:rPr>
-      </w:pPr>
-      <w:r>
-        <w:rPr>
-          <w:rFonts w:ascii="Times New Roman" w:hAnsi="Times New Roman" w:cs="Times New Roman"/>
-          <w:sz w:val="28"/>
-          <w:szCs w:val="28"/>
+          <w:rFonts w:ascii="Tahoma" w:hAnsi="Tahoma" w:cs="Tahoma"/>
+        </w:rPr>
+      </w:pPr>
+      <w:r>
+        <w:rPr>
+          <w:rFonts w:ascii="Tahoma" w:hAnsi="Tahoma" w:cs="Tahoma"/>
         </w:rPr>
         <w:t>Internationalization API:</w:t>
       </w:r>
@@ -2263,24 +2063,18 @@
           <w:numId w:val="9"/>
         </w:numPr>
         <w:rPr>
-          <w:rFonts w:ascii="Times New Roman" w:hAnsi="Times New Roman" w:cs="Times New Roman"/>
-          <w:sz w:val="28"/>
-          <w:szCs w:val="28"/>
-        </w:rPr>
-      </w:pPr>
-      <w:r>
-        <w:rPr>
-          <w:rFonts w:ascii="Times New Roman" w:hAnsi="Times New Roman" w:cs="Times New Roman"/>
-          <w:sz w:val="28"/>
-          <w:szCs w:val="28"/>
+          <w:rFonts w:ascii="Tahoma" w:hAnsi="Tahoma" w:cs="Tahoma"/>
+        </w:rPr>
+      </w:pPr>
+      <w:r>
+        <w:rPr>
+          <w:rFonts w:ascii="Tahoma" w:hAnsi="Tahoma" w:cs="Tahoma"/>
         </w:rPr>
         <w:t xml:space="preserve">Tận dụng lợi thế của </w:t>
       </w:r>
       <w:r>
         <w:rPr>
-          <w:rFonts w:ascii="Times New Roman" w:hAnsi="Times New Roman" w:cs="Times New Roman"/>
-          <w:sz w:val="28"/>
-          <w:szCs w:val="28"/>
+          <w:rFonts w:ascii="Tahoma" w:hAnsi="Tahoma" w:cs="Tahoma"/>
         </w:rPr>
         <w:t>Translation Framework của Facebook để dịch cho ứng dụng hoặc trang web của nhà phát triển</w:t>
       </w:r>
@@ -2293,16 +2087,12 @@
           <w:numId w:val="9"/>
         </w:numPr>
         <w:rPr>
-          <w:rFonts w:ascii="Times New Roman" w:hAnsi="Times New Roman" w:cs="Times New Roman"/>
-          <w:sz w:val="28"/>
-          <w:szCs w:val="28"/>
-        </w:rPr>
-      </w:pPr>
-      <w:r>
-        <w:rPr>
-          <w:rFonts w:ascii="Times New Roman" w:hAnsi="Times New Roman" w:cs="Times New Roman"/>
-          <w:sz w:val="28"/>
-          <w:szCs w:val="28"/>
+          <w:rFonts w:ascii="Tahoma" w:hAnsi="Tahoma" w:cs="Tahoma"/>
+        </w:rPr>
+      </w:pPr>
+      <w:r>
+        <w:rPr>
+          <w:rFonts w:ascii="Tahoma" w:hAnsi="Tahoma" w:cs="Tahoma"/>
         </w:rPr>
         <w:t>Ads API:</w:t>
       </w:r>
@@ -2315,16 +2105,12 @@
           <w:numId w:val="9"/>
         </w:numPr>
         <w:rPr>
-          <w:rFonts w:ascii="Times New Roman" w:hAnsi="Times New Roman" w:cs="Times New Roman"/>
-          <w:sz w:val="28"/>
-          <w:szCs w:val="28"/>
-        </w:rPr>
-      </w:pPr>
-      <w:r>
-        <w:rPr>
-          <w:rFonts w:ascii="Times New Roman" w:hAnsi="Times New Roman" w:cs="Times New Roman"/>
-          <w:sz w:val="28"/>
-          <w:szCs w:val="28"/>
+          <w:rFonts w:ascii="Tahoma" w:hAnsi="Tahoma" w:cs="Tahoma"/>
+        </w:rPr>
+      </w:pPr>
+      <w:r>
+        <w:rPr>
+          <w:rFonts w:ascii="Tahoma" w:hAnsi="Tahoma" w:cs="Tahoma"/>
         </w:rPr>
         <w:t>Cho phép tạo lập và quản lý quảng cáo trên facebook theo chương trình</w:t>
       </w:r>
@@ -2337,16 +2123,12 @@
           <w:numId w:val="9"/>
         </w:numPr>
         <w:rPr>
-          <w:rFonts w:ascii="Times New Roman" w:hAnsi="Times New Roman" w:cs="Times New Roman"/>
-          <w:sz w:val="28"/>
-          <w:szCs w:val="28"/>
-        </w:rPr>
-      </w:pPr>
-      <w:r>
-        <w:rPr>
-          <w:rFonts w:ascii="Times New Roman" w:hAnsi="Times New Roman" w:cs="Times New Roman"/>
-          <w:sz w:val="28"/>
-          <w:szCs w:val="28"/>
+          <w:rFonts w:ascii="Tahoma" w:hAnsi="Tahoma" w:cs="Tahoma"/>
+        </w:rPr>
+      </w:pPr>
+      <w:r>
+        <w:rPr>
+          <w:rFonts w:ascii="Tahoma" w:hAnsi="Tahoma" w:cs="Tahoma"/>
         </w:rPr>
         <w:t>Chat API:</w:t>
       </w:r>
@@ -2359,16 +2141,12 @@
           <w:numId w:val="9"/>
         </w:numPr>
         <w:rPr>
-          <w:rFonts w:ascii="Times New Roman" w:hAnsi="Times New Roman" w:cs="Times New Roman"/>
-          <w:sz w:val="28"/>
-          <w:szCs w:val="28"/>
-        </w:rPr>
-      </w:pPr>
-      <w:r>
-        <w:rPr>
-          <w:rFonts w:ascii="Times New Roman" w:hAnsi="Times New Roman" w:cs="Times New Roman"/>
-          <w:sz w:val="28"/>
-          <w:szCs w:val="28"/>
+          <w:rFonts w:ascii="Tahoma" w:hAnsi="Tahoma" w:cs="Tahoma"/>
+        </w:rPr>
+      </w:pPr>
+      <w:r>
+        <w:rPr>
+          <w:rFonts w:ascii="Tahoma" w:hAnsi="Tahoma" w:cs="Tahoma"/>
         </w:rPr>
         <w:t>Cho phép tích hợp Facebook Chat vào các sản phẩm nhắn tin tức thời trên nền Web, desktop hoặc mobile.</w:t>
       </w:r>
@@ -2381,18 +2159,13 @@
           <w:numId w:val="9"/>
         </w:numPr>
         <w:rPr>
-          <w:rFonts w:ascii="Times New Roman" w:hAnsi="Times New Roman" w:cs="Times New Roman"/>
-          <w:sz w:val="28"/>
-          <w:szCs w:val="28"/>
-        </w:rPr>
-      </w:pPr>
-      <w:r>
-        <w:rPr>
-          <w:rFonts w:ascii="Times New Roman" w:hAnsi="Times New Roman" w:cs="Times New Roman"/>
-          <w:sz w:val="28"/>
-          <w:szCs w:val="28"/>
-        </w:rPr>
-        <w:lastRenderedPageBreak/>
+          <w:rFonts w:ascii="Tahoma" w:hAnsi="Tahoma" w:cs="Tahoma"/>
+        </w:rPr>
+      </w:pPr>
+      <w:r>
+        <w:rPr>
+          <w:rFonts w:ascii="Tahoma" w:hAnsi="Tahoma" w:cs="Tahoma"/>
+        </w:rPr>
         <w:t>Client sẽ kết nối với Facebook Chat thông qua Jabber/XMPP service</w:t>
       </w:r>
     </w:p>
@@ -2404,16 +2177,12 @@
           <w:numId w:val="9"/>
         </w:numPr>
         <w:rPr>
-          <w:rFonts w:ascii="Times New Roman" w:hAnsi="Times New Roman" w:cs="Times New Roman"/>
-          <w:sz w:val="28"/>
-          <w:szCs w:val="28"/>
-        </w:rPr>
-      </w:pPr>
-      <w:r>
-        <w:rPr>
-          <w:rFonts w:ascii="Times New Roman" w:hAnsi="Times New Roman" w:cs="Times New Roman"/>
-          <w:sz w:val="28"/>
-          <w:szCs w:val="28"/>
+          <w:rFonts w:ascii="Tahoma" w:hAnsi="Tahoma" w:cs="Tahoma"/>
+        </w:rPr>
+      </w:pPr>
+      <w:r>
+        <w:rPr>
+          <w:rFonts w:ascii="Tahoma" w:hAnsi="Tahoma" w:cs="Tahoma"/>
         </w:rPr>
         <w:t>FQL:</w:t>
       </w:r>
@@ -2426,16 +2195,12 @@
           <w:numId w:val="9"/>
         </w:numPr>
         <w:rPr>
-          <w:rFonts w:ascii="Times New Roman" w:hAnsi="Times New Roman" w:cs="Times New Roman"/>
-          <w:sz w:val="28"/>
-          <w:szCs w:val="28"/>
-        </w:rPr>
-      </w:pPr>
-      <w:r>
-        <w:rPr>
-          <w:rFonts w:ascii="Times New Roman" w:hAnsi="Times New Roman" w:cs="Times New Roman"/>
-          <w:sz w:val="28"/>
-          <w:szCs w:val="28"/>
+          <w:rFonts w:ascii="Tahoma" w:hAnsi="Tahoma" w:cs="Tahoma"/>
+        </w:rPr>
+      </w:pPr>
+      <w:r>
+        <w:rPr>
+          <w:rFonts w:ascii="Tahoma" w:hAnsi="Tahoma" w:cs="Tahoma"/>
         </w:rPr>
         <w:t>Facebook Query Language: cung cấp một dạng truy vấn như SQL để truy vấn thông qua Graph API, FQL cung cấp một số tính năng không được cung cấp sẳn trong API.</w:t>
       </w:r>
@@ -2448,16 +2213,12 @@
           <w:numId w:val="9"/>
         </w:numPr>
         <w:rPr>
-          <w:rFonts w:ascii="Times New Roman" w:hAnsi="Times New Roman" w:cs="Times New Roman"/>
-          <w:sz w:val="28"/>
-          <w:szCs w:val="28"/>
-        </w:rPr>
-      </w:pPr>
-      <w:r>
-        <w:rPr>
-          <w:rFonts w:ascii="Times New Roman" w:hAnsi="Times New Roman" w:cs="Times New Roman"/>
-          <w:sz w:val="28"/>
-          <w:szCs w:val="28"/>
+          <w:rFonts w:ascii="Tahoma" w:hAnsi="Tahoma" w:cs="Tahoma"/>
+        </w:rPr>
+      </w:pPr>
+      <w:r>
+        <w:rPr>
+          <w:rFonts w:ascii="Tahoma" w:hAnsi="Tahoma" w:cs="Tahoma"/>
         </w:rPr>
         <w:t>REST API:</w:t>
       </w:r>
@@ -2470,17 +2231,14 @@
           <w:numId w:val="9"/>
         </w:numPr>
         <w:rPr>
-          <w:rFonts w:ascii="Times New Roman" w:hAnsi="Times New Roman" w:cs="Times New Roman"/>
-          <w:sz w:val="24"/>
-          <w:szCs w:val="24"/>
-        </w:rPr>
-      </w:pPr>
-      <w:r>
-        <w:rPr>
-          <w:rFonts w:ascii="Times New Roman" w:hAnsi="Times New Roman" w:cs="Times New Roman"/>
-          <w:sz w:val="28"/>
-          <w:szCs w:val="28"/>
-        </w:rPr>
+          <w:rFonts w:ascii="Tahoma" w:hAnsi="Tahoma" w:cs="Tahoma"/>
+        </w:rPr>
+      </w:pPr>
+      <w:r>
+        <w:rPr>
+          <w:rFonts w:ascii="Tahoma" w:hAnsi="Tahoma" w:cs="Tahoma"/>
+        </w:rPr>
+        <w:lastRenderedPageBreak/>
         <w:t>Cho phép tương tác với Facebook thông qua các request HTTP. Facebook hiện đang muốn lập trình viên chuyển sang sử dụng Graph API. REST API sẽ không được hổ trợ sau một thời gian nữa.</w:t>
       </w:r>
     </w:p>
@@ -2488,16 +2246,12 @@
       <w:pPr>
         <w:ind w:left="720"/>
         <w:rPr>
-          <w:rFonts w:ascii="Times New Roman" w:hAnsi="Times New Roman" w:cs="Times New Roman"/>
-          <w:sz w:val="28"/>
-          <w:szCs w:val="28"/>
-        </w:rPr>
-      </w:pPr>
-      <w:r>
-        <w:rPr>
-          <w:rFonts w:ascii="Times New Roman" w:hAnsi="Times New Roman" w:cs="Times New Roman"/>
-          <w:sz w:val="28"/>
-          <w:szCs w:val="28"/>
+          <w:rFonts w:ascii="Tahoma" w:hAnsi="Tahoma" w:cs="Tahoma"/>
+        </w:rPr>
+      </w:pPr>
+      <w:r>
+        <w:rPr>
+          <w:rFonts w:ascii="Tahoma" w:hAnsi="Tahoma" w:cs="Tahoma"/>
         </w:rPr>
         <w:t>Vì REST API không còn được Facebook khuyến khích nên báo cáo sẽ tập trung vào Graph API</w:t>
       </w:r>
@@ -2507,7 +2261,7 @@
         <w:pStyle w:val="ListParagraph"/>
         <w:ind w:left="2880"/>
         <w:rPr>
-          <w:rFonts w:ascii="Times New Roman" w:hAnsi="Times New Roman" w:cs="Times New Roman"/>
+          <w:rFonts w:ascii="Tahoma" w:hAnsi="Tahoma" w:cs="Tahoma"/>
           <w:sz w:val="24"/>
           <w:szCs w:val="24"/>
         </w:rPr>
@@ -2521,7 +2275,7 @@
           <w:numId w:val="2"/>
         </w:numPr>
         <w:rPr>
-          <w:rFonts w:ascii="Times New Roman" w:hAnsi="Times New Roman" w:cs="Times New Roman"/>
+          <w:rFonts w:ascii="Tahoma" w:hAnsi="Tahoma" w:cs="Tahoma"/>
           <w:b/>
           <w:color w:val="1F497D" w:themeColor="text2"/>
           <w:sz w:val="28"/>
@@ -2530,7 +2284,7 @@
       </w:pPr>
       <w:r>
         <w:rPr>
-          <w:rFonts w:ascii="Times New Roman" w:hAnsi="Times New Roman" w:cs="Times New Roman"/>
+          <w:rFonts w:ascii="Tahoma" w:hAnsi="Tahoma" w:cs="Tahoma"/>
           <w:b/>
           <w:color w:val="1F497D" w:themeColor="text2"/>
           <w:sz w:val="28"/>
@@ -2544,44 +2298,34 @@
         <w:pStyle w:val="ListParagraph"/>
         <w:ind w:left="1080"/>
         <w:rPr>
-          <w:rFonts w:ascii="Times New Roman" w:hAnsi="Times New Roman" w:cs="Times New Roman"/>
-          <w:sz w:val="36"/>
-          <w:szCs w:val="36"/>
+          <w:rFonts w:ascii="Tahoma" w:hAnsi="Tahoma" w:cs="Tahoma"/>
         </w:rPr>
       </w:pPr>
       <w:proofErr w:type="gramStart"/>
       <w:r>
         <w:rPr>
-          <w:rFonts w:ascii="Times New Roman" w:hAnsi="Times New Roman" w:cs="Times New Roman"/>
-          <w:sz w:val="28"/>
-          <w:szCs w:val="28"/>
+          <w:rFonts w:ascii="Tahoma" w:hAnsi="Tahoma" w:cs="Tahoma"/>
         </w:rPr>
         <w:t>Facebook xem mạng xã hội như một đồ thị gồm người dùng và các liên kết đến tất cả mọi thứ mà họ quan tâm.</w:t>
       </w:r>
       <w:proofErr w:type="gramEnd"/>
       <w:r>
         <w:rPr>
-          <w:rFonts w:ascii="Times New Roman" w:hAnsi="Times New Roman" w:cs="Times New Roman"/>
-          <w:sz w:val="28"/>
-          <w:szCs w:val="28"/>
+          <w:rFonts w:ascii="Tahoma" w:hAnsi="Tahoma" w:cs="Tahoma"/>
         </w:rPr>
         <w:t xml:space="preserve"> Lập trình viên sẽ truy xuất đến các đối tượng trên URI </w:t>
       </w:r>
       <w:proofErr w:type="gramStart"/>
       <w:r>
         <w:rPr>
-          <w:rFonts w:ascii="Times New Roman" w:hAnsi="Times New Roman" w:cs="Times New Roman"/>
-          <w:sz w:val="28"/>
-          <w:szCs w:val="28"/>
+          <w:rFonts w:ascii="Tahoma" w:hAnsi="Tahoma" w:cs="Tahoma"/>
         </w:rPr>
         <w:t>như :</w:t>
       </w:r>
       <w:proofErr w:type="gramEnd"/>
       <w:r>
         <w:rPr>
-          <w:rFonts w:ascii="Times New Roman" w:hAnsi="Times New Roman" w:cs="Times New Roman"/>
-          <w:sz w:val="28"/>
-          <w:szCs w:val="28"/>
+          <w:rFonts w:ascii="Tahoma" w:hAnsi="Tahoma" w:cs="Tahoma"/>
         </w:rPr>
         <w:t xml:space="preserve"> </w:t>
       </w:r>
@@ -2589,18 +2333,14 @@
         <w:r>
           <w:rPr>
             <w:rStyle w:val="Hyperlink"/>
-            <w:rFonts w:ascii="Times New Roman" w:hAnsi="Times New Roman" w:cs="Times New Roman"/>
-            <w:sz w:val="28"/>
-            <w:szCs w:val="28"/>
+            <w:rFonts w:ascii="Tahoma" w:hAnsi="Tahoma" w:cs="Tahoma"/>
           </w:rPr>
           <w:t>http://graph.facebook.com/me</w:t>
         </w:r>
       </w:hyperlink>
       <w:r>
         <w:rPr>
-          <w:rFonts w:ascii="Times New Roman" w:hAnsi="Times New Roman" w:cs="Times New Roman"/>
-          <w:sz w:val="28"/>
-          <w:szCs w:val="28"/>
+          <w:rFonts w:ascii="Tahoma" w:hAnsi="Tahoma" w:cs="Tahoma"/>
         </w:rPr>
         <w:t xml:space="preserve"> - truy xuất đến người dùng đang đăng nhập và dùng các phương thức GET, POST, DELETE để thực hiện thao tác.</w:t>
       </w:r>
@@ -2610,7 +2350,7 @@
         <w:pStyle w:val="ListParagraph"/>
         <w:ind w:left="1440"/>
         <w:rPr>
-          <w:rFonts w:ascii="Times New Roman" w:hAnsi="Times New Roman" w:cs="Times New Roman"/>
+          <w:rFonts w:ascii="Tahoma" w:hAnsi="Tahoma" w:cs="Tahoma"/>
           <w:sz w:val="28"/>
           <w:szCs w:val="28"/>
         </w:rPr>
@@ -2625,7 +2365,7 @@
         </w:numPr>
         <w:ind w:left="990" w:hanging="630"/>
         <w:rPr>
-          <w:rFonts w:ascii="Times New Roman" w:hAnsi="Times New Roman" w:cs="Times New Roman"/>
+          <w:rFonts w:ascii="Tahoma" w:hAnsi="Tahoma" w:cs="Tahoma"/>
           <w:b/>
           <w:color w:val="244061" w:themeColor="accent1" w:themeShade="80"/>
           <w:sz w:val="28"/>
@@ -2634,7 +2374,7 @@
       </w:pPr>
       <w:r>
         <w:rPr>
-          <w:rFonts w:ascii="Times New Roman" w:hAnsi="Times New Roman" w:cs="Times New Roman"/>
+          <w:rFonts w:ascii="Tahoma" w:hAnsi="Tahoma" w:cs="Tahoma"/>
           <w:b/>
           <w:color w:val="244061" w:themeColor="accent1" w:themeShade="80"/>
           <w:sz w:val="28"/>
@@ -2648,11 +2388,9 @@
         <w:pStyle w:val="ListParagraph"/>
         <w:ind w:left="990"/>
         <w:rPr>
-          <w:rFonts w:ascii="Times New Roman" w:hAnsi="Times New Roman" w:cs="Times New Roman"/>
+          <w:rFonts w:ascii="Tahoma" w:hAnsi="Tahoma" w:cs="Tahoma"/>
           <w:b/>
           <w:color w:val="244061" w:themeColor="accent1" w:themeShade="80"/>
-          <w:sz w:val="28"/>
-          <w:szCs w:val="28"/>
         </w:rPr>
       </w:pPr>
     </w:p>
@@ -2664,18 +2402,14 @@
           <w:numId w:val="2"/>
         </w:numPr>
         <w:rPr>
-          <w:rFonts w:ascii="Times New Roman" w:hAnsi="Times New Roman" w:cs="Times New Roman"/>
+          <w:rFonts w:ascii="Tahoma" w:hAnsi="Tahoma" w:cs="Tahoma"/>
           <w:color w:val="C00000"/>
-          <w:sz w:val="28"/>
-          <w:szCs w:val="28"/>
-        </w:rPr>
-      </w:pPr>
-      <w:r>
-        <w:rPr>
-          <w:rFonts w:ascii="Times New Roman" w:hAnsi="Times New Roman" w:cs="Times New Roman"/>
+        </w:rPr>
+      </w:pPr>
+      <w:r>
+        <w:rPr>
+          <w:rFonts w:ascii="Tahoma" w:hAnsi="Tahoma" w:cs="Tahoma"/>
           <w:color w:val="C00000"/>
-          <w:sz w:val="28"/>
-          <w:szCs w:val="28"/>
         </w:rPr>
         <w:t>Viết ứng dụng dùng code HTML:</w:t>
       </w:r>
@@ -2685,9 +2419,7 @@
         <w:pStyle w:val="ListParagraph"/>
         <w:ind w:left="1440"/>
         <w:rPr>
-          <w:rFonts w:ascii="Times New Roman" w:hAnsi="Times New Roman" w:cs="Times New Roman"/>
-          <w:sz w:val="28"/>
-          <w:szCs w:val="28"/>
+          <w:rFonts w:ascii="Tahoma" w:hAnsi="Tahoma" w:cs="Tahoma"/>
         </w:rPr>
       </w:pPr>
     </w:p>
@@ -2718,19 +2450,17 @@
           <w:p>
             <w:pPr>
               <w:rPr>
-                <w:rFonts w:ascii="Times New Roman" w:eastAsia="Times New Roman" w:hAnsi="Times New Roman" w:cs="Times New Roman"/>
-                <w:sz w:val="24"/>
-                <w:szCs w:val="24"/>
+                <w:rFonts w:ascii="Tahoma" w:eastAsia="Times New Roman" w:hAnsi="Tahoma" w:cs="Tahoma"/>
               </w:rPr>
             </w:pPr>
             <w:r>
               <w:rPr>
-                <w:rFonts w:eastAsia="Times New Roman"/>
+                <w:rFonts w:ascii="Tahoma" w:eastAsia="Times New Roman" w:hAnsi="Tahoma" w:cs="Tahoma"/>
                 <w:noProof/>
-                <w:lang w:eastAsia="en-US"/>
+                <w:lang w:val="vi-VN" w:eastAsia="vi-VN"/>
               </w:rPr>
               <w:drawing>
-                <wp:inline distT="0" distB="0" distL="0" distR="0" wp14:anchorId="5FC108EE" wp14:editId="0B8070F3">
+                <wp:inline distT="0" distB="0" distL="0" distR="0" wp14:anchorId="7F34178C" wp14:editId="0C78517F">
                   <wp:extent cx="1714500" cy="628650"/>
                   <wp:effectExtent l="0" t="0" r="0" b="0"/>
                   <wp:docPr id="19" name="Picture 19" descr="http://www.pcworld.com.vn/files/articles/2011/1227603/a1106-88a.jpg"/>
@@ -2786,44 +2516,22 @@
       <w:pPr>
         <w:spacing w:before="100" w:beforeAutospacing="1" w:after="100" w:afterAutospacing="1"/>
         <w:rPr>
-          <w:rFonts w:ascii="Times New Roman" w:eastAsia="Times New Roman" w:hAnsi="Times New Roman" w:cs="Times New Roman"/>
-          <w:sz w:val="28"/>
-          <w:szCs w:val="28"/>
-        </w:rPr>
-      </w:pPr>
-      <w:r>
-        <w:rPr>
-          <w:rFonts w:ascii="Times New Roman" w:eastAsia="Times New Roman" w:hAnsi="Times New Roman" w:cs="Times New Roman"/>
+          <w:rFonts w:ascii="Tahoma" w:eastAsia="Times New Roman" w:hAnsi="Tahoma" w:cs="Tahoma"/>
+        </w:rPr>
+      </w:pPr>
+      <w:r>
+        <w:rPr>
+          <w:rFonts w:ascii="Tahoma" w:eastAsia="Times New Roman" w:hAnsi="Tahoma" w:cs="Tahoma"/>
           <w:b/>
           <w:bCs/>
-          <w:sz w:val="28"/>
-          <w:szCs w:val="28"/>
         </w:rPr>
         <w:t>Bước 1:</w:t>
       </w:r>
       <w:r>
         <w:rPr>
-          <w:rFonts w:ascii="Times New Roman" w:eastAsia="Times New Roman" w:hAnsi="Times New Roman" w:cs="Times New Roman"/>
-          <w:sz w:val="28"/>
-          <w:szCs w:val="28"/>
-        </w:rPr>
-        <w:t xml:space="preserve"> Giả sử bạn đã có tài khoản trên Facebook, thêm ứng dụng Developer (https://www.facebook.com/developers/) vào hồ sơ</w:t>
-      </w:r>
-      <w:r>
-        <w:rPr>
-          <w:rFonts w:ascii="Times New Roman" w:eastAsia="Times New Roman" w:hAnsi="Times New Roman" w:cs="Times New Roman"/>
-          <w:sz w:val="24"/>
-          <w:szCs w:val="24"/>
-        </w:rPr>
-        <w:t xml:space="preserve"> </w:t>
-      </w:r>
-      <w:r>
-        <w:rPr>
-          <w:rFonts w:ascii="Times New Roman" w:eastAsia="Times New Roman" w:hAnsi="Times New Roman" w:cs="Times New Roman"/>
-          <w:sz w:val="28"/>
-          <w:szCs w:val="28"/>
-        </w:rPr>
-        <w:t>Facebook của bạn, sau đó nhấn “Set Up New App”.</w:t>
+          <w:rFonts w:ascii="Tahoma" w:eastAsia="Times New Roman" w:hAnsi="Tahoma" w:cs="Tahoma"/>
+        </w:rPr>
+        <w:t xml:space="preserve"> Giả sử bạn đã có tài khoản trên Facebook, thêm ứng dụng Developer (https://www.facebook.com/developers/) vào hồ sơ Facebook của bạn, sau đó nhấn “Set Up New App”.</w:t>
       </w:r>
     </w:p>
     <w:tbl>
@@ -2854,23 +2562,18 @@
             <w:pPr>
               <w:jc w:val="right"/>
               <w:rPr>
-                <w:rFonts w:ascii="Times New Roman" w:eastAsia="Times New Roman" w:hAnsi="Times New Roman" w:cs="Times New Roman"/>
-                <w:sz w:val="24"/>
-                <w:szCs w:val="24"/>
+                <w:rFonts w:ascii="Tahoma" w:eastAsia="Times New Roman" w:hAnsi="Tahoma" w:cs="Tahoma"/>
               </w:rPr>
             </w:pPr>
             <w:r>
               <w:rPr>
-                <w:rFonts w:ascii="Times New Roman" w:eastAsia="Times New Roman" w:hAnsi="Times New Roman" w:cs="Times New Roman"/>
+                <w:rFonts w:ascii="Tahoma" w:eastAsia="Times New Roman" w:hAnsi="Tahoma" w:cs="Tahoma"/>
                 <w:noProof/>
                 <w:color w:val="0000FF"/>
-                <w:sz w:val="24"/>
-                <w:szCs w:val="24"/>
-                <w:lang w:eastAsia="en-US"/>
+                <w:lang w:val="vi-VN" w:eastAsia="vi-VN"/>
               </w:rPr>
-              <w:lastRenderedPageBreak/>
               <w:drawing>
-                <wp:inline distT="0" distB="0" distL="0" distR="0" wp14:anchorId="5979CFA0" wp14:editId="311F138E">
+                <wp:inline distT="0" distB="0" distL="0" distR="0" wp14:anchorId="7EDB1D85" wp14:editId="370873D9">
                   <wp:extent cx="1714500" cy="723900"/>
                   <wp:effectExtent l="0" t="0" r="0" b="0"/>
                   <wp:docPr id="18" name="Picture 18" descr="http://www.pcworld.com.vn/files/articles/2011/1227603/a1106-88b.jpg">
@@ -2930,51 +2633,39 @@
       <w:pPr>
         <w:spacing w:before="100" w:beforeAutospacing="1" w:after="100" w:afterAutospacing="1"/>
         <w:rPr>
-          <w:rFonts w:ascii="Times New Roman" w:eastAsia="Times New Roman" w:hAnsi="Times New Roman" w:cs="Times New Roman"/>
-          <w:sz w:val="28"/>
-          <w:szCs w:val="28"/>
-        </w:rPr>
-      </w:pPr>
-      <w:r>
-        <w:rPr>
-          <w:rFonts w:ascii="Times New Roman" w:eastAsia="Times New Roman" w:hAnsi="Times New Roman" w:cs="Times New Roman"/>
+          <w:rFonts w:ascii="Tahoma" w:eastAsia="Times New Roman" w:hAnsi="Tahoma" w:cs="Tahoma"/>
+        </w:rPr>
+      </w:pPr>
+      <w:r>
+        <w:rPr>
+          <w:rFonts w:ascii="Tahoma" w:eastAsia="Times New Roman" w:hAnsi="Tahoma" w:cs="Tahoma"/>
           <w:b/>
           <w:bCs/>
-          <w:sz w:val="28"/>
-          <w:szCs w:val="28"/>
         </w:rPr>
         <w:t xml:space="preserve">Bước 2: </w:t>
       </w:r>
       <w:r>
         <w:rPr>
-          <w:rFonts w:ascii="Times New Roman" w:eastAsia="Times New Roman" w:hAnsi="Times New Roman" w:cs="Times New Roman"/>
-          <w:sz w:val="28"/>
-          <w:szCs w:val="28"/>
+          <w:rFonts w:ascii="Tahoma" w:eastAsia="Times New Roman" w:hAnsi="Tahoma" w:cs="Tahoma"/>
         </w:rPr>
         <w:t xml:space="preserve">Bạn đặt tên cho ứng dụng Facebook, đồng ý với những điều khoản trên Facebook. </w:t>
       </w:r>
       <w:r>
         <w:rPr>
-          <w:rFonts w:ascii="Times New Roman" w:eastAsia="Times New Roman" w:hAnsi="Times New Roman" w:cs="Times New Roman"/>
-          <w:sz w:val="28"/>
-          <w:szCs w:val="28"/>
+          <w:rFonts w:ascii="Tahoma" w:eastAsia="Times New Roman" w:hAnsi="Tahoma" w:cs="Tahoma"/>
         </w:rPr>
         <w:br/>
       </w:r>
       <w:r>
         <w:rPr>
-          <w:rFonts w:ascii="Times New Roman" w:eastAsia="Times New Roman" w:hAnsi="Times New Roman" w:cs="Times New Roman"/>
-          <w:sz w:val="28"/>
-          <w:szCs w:val="28"/>
+          <w:rFonts w:ascii="Tahoma" w:eastAsia="Times New Roman" w:hAnsi="Tahoma" w:cs="Tahoma"/>
         </w:rPr>
         <w:br/>
       </w:r>
       <w:proofErr w:type="gramStart"/>
       <w:r>
         <w:rPr>
-          <w:rFonts w:ascii="Times New Roman" w:eastAsia="Times New Roman" w:hAnsi="Times New Roman" w:cs="Times New Roman"/>
-          <w:sz w:val="28"/>
-          <w:szCs w:val="28"/>
+          <w:rFonts w:ascii="Tahoma" w:eastAsia="Times New Roman" w:hAnsi="Tahoma" w:cs="Tahoma"/>
         </w:rPr>
         <w:t>Tiếp tục nhập mã bảo vệ, sau đó bạn có thể tải lên một số hình ảnh để chọn làm biểu tượng (logo) cho ứng dụng của bạn.</w:t>
       </w:r>
@@ -3007,22 +2698,18 @@
           <w:p>
             <w:pPr>
               <w:rPr>
-                <w:rFonts w:ascii="Times New Roman" w:eastAsia="Times New Roman" w:hAnsi="Times New Roman" w:cs="Times New Roman"/>
-                <w:sz w:val="28"/>
-                <w:szCs w:val="28"/>
+                <w:rFonts w:ascii="Tahoma" w:eastAsia="Times New Roman" w:hAnsi="Tahoma" w:cs="Tahoma"/>
               </w:rPr>
             </w:pPr>
             <w:r>
               <w:rPr>
-                <w:rFonts w:ascii="Times New Roman" w:eastAsia="Times New Roman" w:hAnsi="Times New Roman" w:cs="Times New Roman"/>
+                <w:rFonts w:ascii="Tahoma" w:eastAsia="Times New Roman" w:hAnsi="Tahoma" w:cs="Tahoma"/>
                 <w:noProof/>
                 <w:color w:val="0000FF"/>
-                <w:sz w:val="28"/>
-                <w:szCs w:val="28"/>
-                <w:lang w:eastAsia="en-US"/>
+                <w:lang w:val="vi-VN" w:eastAsia="vi-VN"/>
               </w:rPr>
               <w:drawing>
-                <wp:inline distT="0" distB="0" distL="0" distR="0" wp14:anchorId="103DEDAE" wp14:editId="32D3DD71">
+                <wp:inline distT="0" distB="0" distL="0" distR="0" wp14:anchorId="5A512179" wp14:editId="757E1065">
                   <wp:extent cx="1714500" cy="638175"/>
                   <wp:effectExtent l="0" t="0" r="0" b="9525"/>
                   <wp:docPr id="17" name="Picture 17" descr="http://www.pcworld.com.vn/files/articles/2011/1227603/a1106-88c.jpg">
@@ -3082,35 +2769,27 @@
       <w:pPr>
         <w:spacing w:before="100" w:beforeAutospacing="1" w:after="100" w:afterAutospacing="1"/>
         <w:rPr>
-          <w:rFonts w:ascii="Times New Roman" w:eastAsia="Times New Roman" w:hAnsi="Times New Roman" w:cs="Times New Roman"/>
-          <w:sz w:val="28"/>
-          <w:szCs w:val="28"/>
-        </w:rPr>
-      </w:pPr>
-      <w:r>
-        <w:rPr>
-          <w:rFonts w:ascii="Times New Roman" w:eastAsia="Times New Roman" w:hAnsi="Times New Roman" w:cs="Times New Roman"/>
+          <w:rFonts w:ascii="Tahoma" w:eastAsia="Times New Roman" w:hAnsi="Tahoma" w:cs="Tahoma"/>
+        </w:rPr>
+      </w:pPr>
+      <w:r>
+        <w:rPr>
+          <w:rFonts w:ascii="Tahoma" w:eastAsia="Times New Roman" w:hAnsi="Tahoma" w:cs="Tahoma"/>
           <w:b/>
           <w:bCs/>
-          <w:sz w:val="28"/>
-          <w:szCs w:val="28"/>
         </w:rPr>
         <w:t>Bước 3:</w:t>
       </w:r>
       <w:r>
         <w:rPr>
-          <w:rFonts w:ascii="Times New Roman" w:eastAsia="Times New Roman" w:hAnsi="Times New Roman" w:cs="Times New Roman"/>
-          <w:sz w:val="28"/>
-          <w:szCs w:val="28"/>
+          <w:rFonts w:ascii="Tahoma" w:eastAsia="Times New Roman" w:hAnsi="Tahoma" w:cs="Tahoma"/>
         </w:rPr>
         <w:t xml:space="preserve"> Bạn có thể dùng công cụ trình biên tập WYSIWYG HTML hay notepad, để ghi nội dung bạn muốn hiển thị bên trong ứng dụng Facebook. </w:t>
       </w:r>
       <w:proofErr w:type="gramStart"/>
       <w:r>
         <w:rPr>
-          <w:rFonts w:ascii="Times New Roman" w:eastAsia="Times New Roman" w:hAnsi="Times New Roman" w:cs="Times New Roman"/>
-          <w:sz w:val="28"/>
-          <w:szCs w:val="28"/>
+          <w:rFonts w:ascii="Tahoma" w:eastAsia="Times New Roman" w:hAnsi="Tahoma" w:cs="Tahoma"/>
         </w:rPr>
         <w:t>Trong ví dụ này sẽ thiết lập ứng dụng máy tính điện tử (calculator).</w:t>
       </w:r>
@@ -3120,78 +2799,60 @@
       <w:pPr>
         <w:spacing w:before="100" w:beforeAutospacing="1" w:after="100" w:afterAutospacing="1"/>
         <w:rPr>
-          <w:rFonts w:ascii="Times New Roman" w:eastAsia="Times New Roman" w:hAnsi="Times New Roman" w:cs="Times New Roman"/>
-          <w:sz w:val="24"/>
-          <w:szCs w:val="24"/>
-        </w:rPr>
-      </w:pPr>
-      <w:r>
-        <w:rPr>
-          <w:rFonts w:ascii="Times New Roman" w:eastAsia="Times New Roman" w:hAnsi="Times New Roman" w:cs="Times New Roman"/>
-          <w:sz w:val="24"/>
-          <w:szCs w:val="24"/>
+          <w:rFonts w:ascii="Tahoma" w:eastAsia="Times New Roman" w:hAnsi="Tahoma" w:cs="Tahoma"/>
+        </w:rPr>
+      </w:pPr>
+      <w:r>
+        <w:rPr>
+          <w:rFonts w:ascii="Tahoma" w:eastAsia="Times New Roman" w:hAnsi="Tahoma" w:cs="Tahoma"/>
         </w:rPr>
         <w:t>&lt;</w:t>
       </w:r>
       <w:proofErr w:type="gramStart"/>
       <w:r>
         <w:rPr>
-          <w:rFonts w:ascii="Times New Roman" w:eastAsia="Times New Roman" w:hAnsi="Times New Roman" w:cs="Times New Roman"/>
-          <w:sz w:val="24"/>
-          <w:szCs w:val="24"/>
+          <w:rFonts w:ascii="Tahoma" w:eastAsia="Times New Roman" w:hAnsi="Tahoma" w:cs="Tahoma"/>
         </w:rPr>
         <w:t>html</w:t>
       </w:r>
       <w:proofErr w:type="gramEnd"/>
       <w:r>
         <w:rPr>
-          <w:rFonts w:ascii="Times New Roman" w:eastAsia="Times New Roman" w:hAnsi="Times New Roman" w:cs="Times New Roman"/>
-          <w:sz w:val="24"/>
-          <w:szCs w:val="24"/>
+          <w:rFonts w:ascii="Tahoma" w:eastAsia="Times New Roman" w:hAnsi="Tahoma" w:cs="Tahoma"/>
         </w:rPr>
         <w:t>&gt;</w:t>
       </w:r>
       <w:r>
         <w:rPr>
-          <w:rFonts w:ascii="Times New Roman" w:eastAsia="Times New Roman" w:hAnsi="Times New Roman" w:cs="Times New Roman"/>
-          <w:sz w:val="24"/>
-          <w:szCs w:val="24"/>
+          <w:rFonts w:ascii="Tahoma" w:eastAsia="Times New Roman" w:hAnsi="Tahoma" w:cs="Tahoma"/>
         </w:rPr>
         <w:br/>
         <w:t>&lt;head&gt;</w:t>
       </w:r>
       <w:r>
         <w:rPr>
-          <w:rFonts w:ascii="Times New Roman" w:eastAsia="Times New Roman" w:hAnsi="Times New Roman" w:cs="Times New Roman"/>
-          <w:sz w:val="24"/>
-          <w:szCs w:val="24"/>
+          <w:rFonts w:ascii="Tahoma" w:eastAsia="Times New Roman" w:hAnsi="Tahoma" w:cs="Tahoma"/>
         </w:rPr>
         <w:br/>
         <w:t>&lt;title&gt;PC World VN Calculator by JavaScript&lt;/title&gt;</w:t>
       </w:r>
       <w:r>
         <w:rPr>
-          <w:rFonts w:ascii="Times New Roman" w:eastAsia="Times New Roman" w:hAnsi="Times New Roman" w:cs="Times New Roman"/>
-          <w:sz w:val="24"/>
-          <w:szCs w:val="24"/>
+          <w:rFonts w:ascii="Tahoma" w:eastAsia="Times New Roman" w:hAnsi="Tahoma" w:cs="Tahoma"/>
         </w:rPr>
         <w:br/>
         <w:t>&lt;script type="text/javascript" src="calculate.js"&gt;&lt;/script&gt;</w:t>
       </w:r>
       <w:r>
         <w:rPr>
-          <w:rFonts w:ascii="Times New Roman" w:eastAsia="Times New Roman" w:hAnsi="Times New Roman" w:cs="Times New Roman"/>
-          <w:sz w:val="24"/>
-          <w:szCs w:val="24"/>
+          <w:rFonts w:ascii="Tahoma" w:eastAsia="Times New Roman" w:hAnsi="Tahoma" w:cs="Tahoma"/>
         </w:rPr>
         <w:br/>
         <w:t>&lt;/head&gt;</w:t>
       </w:r>
       <w:r>
         <w:rPr>
-          <w:rFonts w:ascii="Times New Roman" w:eastAsia="Times New Roman" w:hAnsi="Times New Roman" w:cs="Times New Roman"/>
-          <w:sz w:val="24"/>
-          <w:szCs w:val="24"/>
+          <w:rFonts w:ascii="Tahoma" w:eastAsia="Times New Roman" w:hAnsi="Tahoma" w:cs="Tahoma"/>
         </w:rPr>
         <w:br/>
         <w:t>&lt;body&gt;</w:t>
@@ -3225,22 +2886,19 @@
             <w:pPr>
               <w:jc w:val="right"/>
               <w:rPr>
-                <w:rFonts w:ascii="Times New Roman" w:eastAsia="Times New Roman" w:hAnsi="Times New Roman" w:cs="Times New Roman"/>
-                <w:sz w:val="24"/>
-                <w:szCs w:val="24"/>
+                <w:rFonts w:ascii="Tahoma" w:eastAsia="Times New Roman" w:hAnsi="Tahoma" w:cs="Tahoma"/>
               </w:rPr>
             </w:pPr>
             <w:r>
               <w:rPr>
-                <w:rFonts w:ascii="Times New Roman" w:eastAsia="Times New Roman" w:hAnsi="Times New Roman" w:cs="Times New Roman"/>
+                <w:rFonts w:ascii="Tahoma" w:eastAsia="Times New Roman" w:hAnsi="Tahoma" w:cs="Tahoma"/>
                 <w:noProof/>
                 <w:color w:val="0000FF"/>
-                <w:sz w:val="24"/>
-                <w:szCs w:val="24"/>
-                <w:lang w:eastAsia="en-US"/>
+                <w:lang w:val="vi-VN" w:eastAsia="vi-VN"/>
               </w:rPr>
+              <w:lastRenderedPageBreak/>
               <w:drawing>
-                <wp:inline distT="0" distB="0" distL="0" distR="0" wp14:anchorId="04E2F87E" wp14:editId="1263B558">
+                <wp:inline distT="0" distB="0" distL="0" distR="0" wp14:anchorId="0047F30C" wp14:editId="6343CCAD">
                   <wp:extent cx="1714500" cy="1200150"/>
                   <wp:effectExtent l="0" t="0" r="0" b="0"/>
                   <wp:docPr id="16" name="Picture 16" descr="http://www.pcworld.com.vn/files/articles/2011/1227603/a1106-88d.jpg">
@@ -3299,16 +2957,12 @@
     <w:p>
       <w:pPr>
         <w:rPr>
-          <w:rFonts w:ascii="Times New Roman" w:eastAsia="Times New Roman" w:hAnsi="Times New Roman" w:cs="Times New Roman"/>
-          <w:sz w:val="24"/>
-          <w:szCs w:val="24"/>
-        </w:rPr>
-      </w:pPr>
-      <w:r>
-        <w:rPr>
-          <w:rFonts w:ascii="Times New Roman" w:eastAsia="Times New Roman" w:hAnsi="Times New Roman" w:cs="Times New Roman"/>
-          <w:sz w:val="24"/>
-          <w:szCs w:val="24"/>
+          <w:rFonts w:ascii="Tahoma" w:eastAsia="Times New Roman" w:hAnsi="Tahoma" w:cs="Tahoma"/>
+        </w:rPr>
+      </w:pPr>
+      <w:r>
+        <w:rPr>
+          <w:rFonts w:ascii="Tahoma" w:eastAsia="Times New Roman" w:hAnsi="Tahoma" w:cs="Tahoma"/>
         </w:rPr>
         <w:t>&lt;h1&gt;PC World VN Calculator by JavaScript&lt;/h1&gt;</w:t>
       </w:r>
@@ -3317,51 +2971,39 @@
       <w:pPr>
         <w:spacing w:before="100" w:beforeAutospacing="1" w:after="100" w:afterAutospacing="1"/>
         <w:rPr>
-          <w:rFonts w:ascii="Times New Roman" w:eastAsia="Times New Roman" w:hAnsi="Times New Roman" w:cs="Times New Roman"/>
-          <w:sz w:val="24"/>
-          <w:szCs w:val="24"/>
-        </w:rPr>
-      </w:pPr>
-      <w:r>
-        <w:rPr>
-          <w:rFonts w:ascii="Times New Roman" w:eastAsia="Times New Roman" w:hAnsi="Times New Roman" w:cs="Times New Roman"/>
-          <w:sz w:val="24"/>
-          <w:szCs w:val="24"/>
+          <w:rFonts w:ascii="Tahoma" w:eastAsia="Times New Roman" w:hAnsi="Tahoma" w:cs="Tahoma"/>
+        </w:rPr>
+      </w:pPr>
+      <w:r>
+        <w:rPr>
+          <w:rFonts w:ascii="Tahoma" w:eastAsia="Times New Roman" w:hAnsi="Tahoma" w:cs="Tahoma"/>
         </w:rPr>
         <w:t>&lt;form name="calculator"&gt;</w:t>
       </w:r>
       <w:r>
         <w:rPr>
-          <w:rFonts w:ascii="Times New Roman" w:eastAsia="Times New Roman" w:hAnsi="Times New Roman" w:cs="Times New Roman"/>
-          <w:sz w:val="24"/>
-          <w:szCs w:val="24"/>
+          <w:rFonts w:ascii="Tahoma" w:eastAsia="Times New Roman" w:hAnsi="Tahoma" w:cs="Tahoma"/>
         </w:rPr>
         <w:br/>
         <w:t>&lt;table border="0" cellpadding="2" cellspacing="0" background="/images/background.jpg" width="233" height="259"&gt;</w:t>
       </w:r>
       <w:r>
         <w:rPr>
-          <w:rFonts w:ascii="Times New Roman" w:eastAsia="Times New Roman" w:hAnsi="Times New Roman" w:cs="Times New Roman"/>
-          <w:sz w:val="24"/>
-          <w:szCs w:val="24"/>
+          <w:rFonts w:ascii="Tahoma" w:eastAsia="Times New Roman" w:hAnsi="Tahoma" w:cs="Tahoma"/>
         </w:rPr>
         <w:br/>
         <w:t>&lt;tr&gt;&lt;td align="center" style="padding-bottom:0px;padding-top:15px"&gt;&lt;input type="text" name="win" value="0" style="height:30px;width:190px;text-align:right;font-size:20px;font-weight:bold;border:1px solid #666666;padding-right:2px;" maxlength='15'&gt;&lt;/td&gt;&lt;/tr&gt;</w:t>
       </w:r>
       <w:r>
         <w:rPr>
-          <w:rFonts w:ascii="Times New Roman" w:eastAsia="Times New Roman" w:hAnsi="Times New Roman" w:cs="Times New Roman"/>
-          <w:sz w:val="24"/>
-          <w:szCs w:val="24"/>
+          <w:rFonts w:ascii="Tahoma" w:eastAsia="Times New Roman" w:hAnsi="Tahoma" w:cs="Tahoma"/>
         </w:rPr>
         <w:br/>
         <w:t>&lt;tr&gt;&lt;td&gt;</w:t>
       </w:r>
       <w:r>
         <w:rPr>
-          <w:rFonts w:ascii="Times New Roman" w:eastAsia="Times New Roman" w:hAnsi="Times New Roman" w:cs="Times New Roman"/>
-          <w:sz w:val="24"/>
-          <w:szCs w:val="24"/>
+          <w:rFonts w:ascii="Tahoma" w:eastAsia="Times New Roman" w:hAnsi="Tahoma" w:cs="Tahoma"/>
         </w:rPr>
         <w:br/>
         <w:t>&lt;table border="0" cellpadding="5" cellspacing="1" align="center"&gt;</w:t>
@@ -3371,42 +3013,32 @@
       <w:pPr>
         <w:spacing w:before="100" w:beforeAutospacing="1" w:after="100" w:afterAutospacing="1"/>
         <w:rPr>
-          <w:rFonts w:ascii="Times New Roman" w:eastAsia="Times New Roman" w:hAnsi="Times New Roman" w:cs="Times New Roman"/>
-          <w:sz w:val="24"/>
-          <w:szCs w:val="24"/>
-        </w:rPr>
-      </w:pPr>
-      <w:r>
-        <w:rPr>
-          <w:rFonts w:ascii="Times New Roman" w:eastAsia="Times New Roman" w:hAnsi="Times New Roman" w:cs="Times New Roman"/>
-          <w:sz w:val="24"/>
-          <w:szCs w:val="24"/>
+          <w:rFonts w:ascii="Tahoma" w:eastAsia="Times New Roman" w:hAnsi="Tahoma" w:cs="Tahoma"/>
+        </w:rPr>
+      </w:pPr>
+      <w:r>
+        <w:rPr>
+          <w:rFonts w:ascii="Tahoma" w:eastAsia="Times New Roman" w:hAnsi="Tahoma" w:cs="Tahoma"/>
         </w:rPr>
         <w:t>&lt;tr&gt;&lt;td style="padding-top:0px"&gt;&lt;input type="button" value="CE" style="width:40px" onClick="calc('CE')"&gt;&lt;/td&gt;</w:t>
       </w:r>
       <w:r>
         <w:rPr>
-          <w:rFonts w:ascii="Times New Roman" w:eastAsia="Times New Roman" w:hAnsi="Times New Roman" w:cs="Times New Roman"/>
-          <w:sz w:val="24"/>
-          <w:szCs w:val="24"/>
+          <w:rFonts w:ascii="Tahoma" w:eastAsia="Times New Roman" w:hAnsi="Tahoma" w:cs="Tahoma"/>
         </w:rPr>
         <w:br/>
         <w:t>&lt;td style="padding-top:0px"&gt;&lt;input type="button" value="C" style="width:40px" onClick="calc('C')"&gt;&lt;/td&gt;</w:t>
       </w:r>
       <w:r>
         <w:rPr>
-          <w:rFonts w:ascii="Times New Roman" w:eastAsia="Times New Roman" w:hAnsi="Times New Roman" w:cs="Times New Roman"/>
-          <w:sz w:val="24"/>
-          <w:szCs w:val="24"/>
+          <w:rFonts w:ascii="Tahoma" w:eastAsia="Times New Roman" w:hAnsi="Tahoma" w:cs="Tahoma"/>
         </w:rPr>
         <w:br/>
         <w:t>&lt;td style="padding-top:0px"&gt;&lt;input type="button" value="+/-" style="width:40px" onClick="calc('+/-')"&gt;&lt;/td&gt;</w:t>
       </w:r>
       <w:r>
         <w:rPr>
-          <w:rFonts w:ascii="Times New Roman" w:eastAsia="Times New Roman" w:hAnsi="Times New Roman" w:cs="Times New Roman"/>
-          <w:sz w:val="24"/>
-          <w:szCs w:val="24"/>
+          <w:rFonts w:ascii="Tahoma" w:eastAsia="Times New Roman" w:hAnsi="Tahoma" w:cs="Tahoma"/>
         </w:rPr>
         <w:br/>
         <w:t>&lt;td style="padding-top:0px"&gt;&lt;input type="button" value="%" style="width:40px" onClick="calc('%')"&gt;&lt;/td&gt;&lt;/tr&gt;</w:t>
@@ -3416,43 +3048,32 @@
       <w:pPr>
         <w:spacing w:before="100" w:beforeAutospacing="1" w:after="100" w:afterAutospacing="1"/>
         <w:rPr>
-          <w:rFonts w:ascii="Times New Roman" w:eastAsia="Times New Roman" w:hAnsi="Times New Roman" w:cs="Times New Roman"/>
-          <w:sz w:val="24"/>
-          <w:szCs w:val="24"/>
-        </w:rPr>
-      </w:pPr>
-      <w:r>
-        <w:rPr>
-          <w:rFonts w:ascii="Times New Roman" w:eastAsia="Times New Roman" w:hAnsi="Times New Roman" w:cs="Times New Roman"/>
-          <w:sz w:val="24"/>
-          <w:szCs w:val="24"/>
-        </w:rPr>
-        <w:lastRenderedPageBreak/>
+          <w:rFonts w:ascii="Tahoma" w:eastAsia="Times New Roman" w:hAnsi="Tahoma" w:cs="Tahoma"/>
+        </w:rPr>
+      </w:pPr>
+      <w:r>
+        <w:rPr>
+          <w:rFonts w:ascii="Tahoma" w:eastAsia="Times New Roman" w:hAnsi="Tahoma" w:cs="Tahoma"/>
+        </w:rPr>
         <w:t>&lt;tr&gt;&lt;td&gt;&lt;input type="button" value="7" style="width:40px" onClick="calc('7')"&gt;&lt;/td&gt;</w:t>
       </w:r>
       <w:r>
         <w:rPr>
-          <w:rFonts w:ascii="Times New Roman" w:eastAsia="Times New Roman" w:hAnsi="Times New Roman" w:cs="Times New Roman"/>
-          <w:sz w:val="24"/>
-          <w:szCs w:val="24"/>
+          <w:rFonts w:ascii="Tahoma" w:eastAsia="Times New Roman" w:hAnsi="Tahoma" w:cs="Tahoma"/>
         </w:rPr>
         <w:br/>
         <w:t>&lt;td&gt;&lt;input type="button" value="8" style="width:40px" onClick="calc('8')"&gt;&lt;/td&gt;</w:t>
       </w:r>
       <w:r>
         <w:rPr>
-          <w:rFonts w:ascii="Times New Roman" w:eastAsia="Times New Roman" w:hAnsi="Times New Roman" w:cs="Times New Roman"/>
-          <w:sz w:val="24"/>
-          <w:szCs w:val="24"/>
+          <w:rFonts w:ascii="Tahoma" w:eastAsia="Times New Roman" w:hAnsi="Tahoma" w:cs="Tahoma"/>
         </w:rPr>
         <w:br/>
         <w:t>&lt;td&gt;&lt;input type="button" value="9" style="width:40px" onClick="calc('9')"&gt;&lt;/td&gt;</w:t>
       </w:r>
       <w:r>
         <w:rPr>
-          <w:rFonts w:ascii="Times New Roman" w:eastAsia="Times New Roman" w:hAnsi="Times New Roman" w:cs="Times New Roman"/>
-          <w:sz w:val="24"/>
-          <w:szCs w:val="24"/>
+          <w:rFonts w:ascii="Tahoma" w:eastAsia="Times New Roman" w:hAnsi="Tahoma" w:cs="Tahoma"/>
         </w:rPr>
         <w:br/>
         <w:t>&lt;td&gt;&lt;input type="button" value="/" style="width:40px" onClick="calc('/')"&gt;&lt;/td&gt;&lt;/tr&gt;</w:t>
@@ -3462,42 +3083,32 @@
       <w:pPr>
         <w:spacing w:before="100" w:beforeAutospacing="1" w:after="100" w:afterAutospacing="1"/>
         <w:rPr>
-          <w:rFonts w:ascii="Times New Roman" w:eastAsia="Times New Roman" w:hAnsi="Times New Roman" w:cs="Times New Roman"/>
-          <w:sz w:val="24"/>
-          <w:szCs w:val="24"/>
-        </w:rPr>
-      </w:pPr>
-      <w:r>
-        <w:rPr>
-          <w:rFonts w:ascii="Times New Roman" w:eastAsia="Times New Roman" w:hAnsi="Times New Roman" w:cs="Times New Roman"/>
-          <w:sz w:val="24"/>
-          <w:szCs w:val="24"/>
+          <w:rFonts w:ascii="Tahoma" w:eastAsia="Times New Roman" w:hAnsi="Tahoma" w:cs="Tahoma"/>
+        </w:rPr>
+      </w:pPr>
+      <w:r>
+        <w:rPr>
+          <w:rFonts w:ascii="Tahoma" w:eastAsia="Times New Roman" w:hAnsi="Tahoma" w:cs="Tahoma"/>
         </w:rPr>
         <w:t>&lt;tr&gt;&lt;td&gt;&lt;input type="button" value="4" style="width:40px" onClick="calc('4')"&gt;&lt;/td&gt;</w:t>
       </w:r>
       <w:r>
         <w:rPr>
-          <w:rFonts w:ascii="Times New Roman" w:eastAsia="Times New Roman" w:hAnsi="Times New Roman" w:cs="Times New Roman"/>
-          <w:sz w:val="24"/>
-          <w:szCs w:val="24"/>
+          <w:rFonts w:ascii="Tahoma" w:eastAsia="Times New Roman" w:hAnsi="Tahoma" w:cs="Tahoma"/>
         </w:rPr>
         <w:br/>
         <w:t>&lt;td&gt;&lt;input type="button" value="5" style="width:40px" onClick="calc('5')"&gt;&lt;/td&gt;</w:t>
       </w:r>
       <w:r>
         <w:rPr>
-          <w:rFonts w:ascii="Times New Roman" w:eastAsia="Times New Roman" w:hAnsi="Times New Roman" w:cs="Times New Roman"/>
-          <w:sz w:val="24"/>
-          <w:szCs w:val="24"/>
+          <w:rFonts w:ascii="Tahoma" w:eastAsia="Times New Roman" w:hAnsi="Tahoma" w:cs="Tahoma"/>
         </w:rPr>
         <w:br/>
         <w:t>&lt;td&gt;&lt;input type="button" value="6" style="width:40px" onClick="calc('6')"&gt;&lt;/td&gt;</w:t>
       </w:r>
       <w:r>
         <w:rPr>
-          <w:rFonts w:ascii="Times New Roman" w:eastAsia="Times New Roman" w:hAnsi="Times New Roman" w:cs="Times New Roman"/>
-          <w:sz w:val="24"/>
-          <w:szCs w:val="24"/>
+          <w:rFonts w:ascii="Tahoma" w:eastAsia="Times New Roman" w:hAnsi="Tahoma" w:cs="Tahoma"/>
         </w:rPr>
         <w:br/>
         <w:t>&lt;td&gt;&lt;input type="button" value="x" style="width:40px" onClick="calc('*')"&gt;&lt;/td&gt;&lt;/tr&gt;</w:t>
@@ -3507,42 +3118,32 @@
       <w:pPr>
         <w:spacing w:before="100" w:beforeAutospacing="1" w:after="100" w:afterAutospacing="1"/>
         <w:rPr>
-          <w:rFonts w:ascii="Times New Roman" w:eastAsia="Times New Roman" w:hAnsi="Times New Roman" w:cs="Times New Roman"/>
-          <w:sz w:val="24"/>
-          <w:szCs w:val="24"/>
-        </w:rPr>
-      </w:pPr>
-      <w:r>
-        <w:rPr>
-          <w:rFonts w:ascii="Times New Roman" w:eastAsia="Times New Roman" w:hAnsi="Times New Roman" w:cs="Times New Roman"/>
-          <w:sz w:val="24"/>
-          <w:szCs w:val="24"/>
+          <w:rFonts w:ascii="Tahoma" w:eastAsia="Times New Roman" w:hAnsi="Tahoma" w:cs="Tahoma"/>
+        </w:rPr>
+      </w:pPr>
+      <w:r>
+        <w:rPr>
+          <w:rFonts w:ascii="Tahoma" w:eastAsia="Times New Roman" w:hAnsi="Tahoma" w:cs="Tahoma"/>
         </w:rPr>
         <w:t>&lt;</w:t>
       </w:r>
       <w:proofErr w:type="gramStart"/>
       <w:r>
         <w:rPr>
-          <w:rFonts w:ascii="Times New Roman" w:eastAsia="Times New Roman" w:hAnsi="Times New Roman" w:cs="Times New Roman"/>
-          <w:sz w:val="24"/>
-          <w:szCs w:val="24"/>
+          <w:rFonts w:ascii="Tahoma" w:eastAsia="Times New Roman" w:hAnsi="Tahoma" w:cs="Tahoma"/>
         </w:rPr>
         <w:t>tr</w:t>
       </w:r>
       <w:proofErr w:type="gramEnd"/>
       <w:r>
         <w:rPr>
-          <w:rFonts w:ascii="Times New Roman" w:eastAsia="Times New Roman" w:hAnsi="Times New Roman" w:cs="Times New Roman"/>
-          <w:sz w:val="24"/>
-          <w:szCs w:val="24"/>
+          <w:rFonts w:ascii="Tahoma" w:eastAsia="Times New Roman" w:hAnsi="Tahoma" w:cs="Tahoma"/>
         </w:rPr>
         <w:t>&gt;&lt;td&gt;&lt;input type="button" value="1" style="width:40px" onClick="calc('1')"&gt;&lt;/td&gt;</w:t>
       </w:r>
       <w:r>
         <w:rPr>
-          <w:rFonts w:ascii="Times New Roman" w:eastAsia="Times New Roman" w:hAnsi="Times New Roman" w:cs="Times New Roman"/>
-          <w:sz w:val="24"/>
-          <w:szCs w:val="24"/>
+          <w:rFonts w:ascii="Tahoma" w:eastAsia="Times New Roman" w:hAnsi="Tahoma" w:cs="Tahoma"/>
         </w:rPr>
         <w:br/>
         <w:t>&lt;td&gt;&lt;input type="button" value="2" style="width:40px" onClick="calc('2')"&gt;&lt;/td&gt;</w:t>
@@ -3552,42 +3153,32 @@
       <w:pPr>
         <w:spacing w:before="100" w:beforeAutospacing="1" w:after="100" w:afterAutospacing="1"/>
         <w:rPr>
-          <w:rFonts w:ascii="Times New Roman" w:eastAsia="Times New Roman" w:hAnsi="Times New Roman" w:cs="Times New Roman"/>
-          <w:sz w:val="24"/>
-          <w:szCs w:val="24"/>
-        </w:rPr>
-      </w:pPr>
-      <w:r>
-        <w:rPr>
-          <w:rFonts w:ascii="Times New Roman" w:eastAsia="Times New Roman" w:hAnsi="Times New Roman" w:cs="Times New Roman"/>
-          <w:sz w:val="24"/>
-          <w:szCs w:val="24"/>
+          <w:rFonts w:ascii="Tahoma" w:eastAsia="Times New Roman" w:hAnsi="Tahoma" w:cs="Tahoma"/>
+        </w:rPr>
+      </w:pPr>
+      <w:r>
+        <w:rPr>
+          <w:rFonts w:ascii="Tahoma" w:eastAsia="Times New Roman" w:hAnsi="Tahoma" w:cs="Tahoma"/>
         </w:rPr>
         <w:t>&lt;</w:t>
       </w:r>
       <w:proofErr w:type="gramStart"/>
       <w:r>
         <w:rPr>
-          <w:rFonts w:ascii="Times New Roman" w:eastAsia="Times New Roman" w:hAnsi="Times New Roman" w:cs="Times New Roman"/>
-          <w:sz w:val="24"/>
-          <w:szCs w:val="24"/>
+          <w:rFonts w:ascii="Tahoma" w:eastAsia="Times New Roman" w:hAnsi="Tahoma" w:cs="Tahoma"/>
         </w:rPr>
         <w:t>td</w:t>
       </w:r>
       <w:proofErr w:type="gramEnd"/>
       <w:r>
         <w:rPr>
-          <w:rFonts w:ascii="Times New Roman" w:eastAsia="Times New Roman" w:hAnsi="Times New Roman" w:cs="Times New Roman"/>
-          <w:sz w:val="24"/>
-          <w:szCs w:val="24"/>
+          <w:rFonts w:ascii="Tahoma" w:eastAsia="Times New Roman" w:hAnsi="Tahoma" w:cs="Tahoma"/>
         </w:rPr>
         <w:t>&gt;&lt;input type="button" value="3" style="width:40px" onClick="calc('3')"&gt;&lt;/td&gt;</w:t>
       </w:r>
       <w:r>
         <w:rPr>
-          <w:rFonts w:ascii="Times New Roman" w:eastAsia="Times New Roman" w:hAnsi="Times New Roman" w:cs="Times New Roman"/>
-          <w:sz w:val="24"/>
-          <w:szCs w:val="24"/>
+          <w:rFonts w:ascii="Tahoma" w:eastAsia="Times New Roman" w:hAnsi="Tahoma" w:cs="Tahoma"/>
         </w:rPr>
         <w:br/>
         <w:t>&lt;td&gt;&lt;input type="button" value="-" style="width:40px" onClick="calc('-')"&gt;&lt;/td&gt;&lt;/tr&gt;</w:t>
@@ -3620,22 +3211,19 @@
           <w:p>
             <w:pPr>
               <w:rPr>
-                <w:rFonts w:ascii="Times New Roman" w:eastAsia="Times New Roman" w:hAnsi="Times New Roman" w:cs="Times New Roman"/>
-                <w:sz w:val="24"/>
-                <w:szCs w:val="24"/>
+                <w:rFonts w:ascii="Tahoma" w:eastAsia="Times New Roman" w:hAnsi="Tahoma" w:cs="Tahoma"/>
               </w:rPr>
             </w:pPr>
             <w:r>
               <w:rPr>
-                <w:rFonts w:ascii="Times New Roman" w:eastAsia="Times New Roman" w:hAnsi="Times New Roman" w:cs="Times New Roman"/>
+                <w:rFonts w:ascii="Tahoma" w:eastAsia="Times New Roman" w:hAnsi="Tahoma" w:cs="Tahoma"/>
                 <w:noProof/>
                 <w:color w:val="0000FF"/>
-                <w:sz w:val="24"/>
-                <w:szCs w:val="24"/>
-                <w:lang w:eastAsia="en-US"/>
+                <w:lang w:val="vi-VN" w:eastAsia="vi-VN"/>
               </w:rPr>
+              <w:lastRenderedPageBreak/>
               <w:drawing>
-                <wp:inline distT="0" distB="0" distL="0" distR="0" wp14:anchorId="1630B3F5" wp14:editId="65748050">
+                <wp:inline distT="0" distB="0" distL="0" distR="0" wp14:anchorId="3B100754" wp14:editId="70F5FAC1">
                   <wp:extent cx="1714500" cy="1228725"/>
                   <wp:effectExtent l="0" t="0" r="0" b="9525"/>
                   <wp:docPr id="15" name="Picture 15" descr="http://www.pcworld.com.vn/files/articles/2011/1227603/a1106-89a.jpg">
@@ -3694,96 +3282,74 @@
     <w:p>
       <w:pPr>
         <w:rPr>
-          <w:rFonts w:ascii="Times New Roman" w:eastAsia="Times New Roman" w:hAnsi="Times New Roman" w:cs="Times New Roman"/>
-          <w:sz w:val="24"/>
-          <w:szCs w:val="24"/>
-        </w:rPr>
-      </w:pPr>
-      <w:r>
-        <w:rPr>
-          <w:rFonts w:ascii="Times New Roman" w:eastAsia="Times New Roman" w:hAnsi="Times New Roman" w:cs="Times New Roman"/>
-          <w:sz w:val="24"/>
-          <w:szCs w:val="24"/>
+          <w:rFonts w:ascii="Tahoma" w:eastAsia="Times New Roman" w:hAnsi="Tahoma" w:cs="Tahoma"/>
+        </w:rPr>
+      </w:pPr>
+      <w:r>
+        <w:rPr>
+          <w:rFonts w:ascii="Tahoma" w:eastAsia="Times New Roman" w:hAnsi="Tahoma" w:cs="Tahoma"/>
         </w:rPr>
         <w:t>&lt;</w:t>
       </w:r>
       <w:proofErr w:type="gramStart"/>
       <w:r>
         <w:rPr>
-          <w:rFonts w:ascii="Times New Roman" w:eastAsia="Times New Roman" w:hAnsi="Times New Roman" w:cs="Times New Roman"/>
-          <w:sz w:val="24"/>
-          <w:szCs w:val="24"/>
+          <w:rFonts w:ascii="Tahoma" w:eastAsia="Times New Roman" w:hAnsi="Tahoma" w:cs="Tahoma"/>
         </w:rPr>
         <w:t>tr</w:t>
       </w:r>
       <w:proofErr w:type="gramEnd"/>
       <w:r>
         <w:rPr>
-          <w:rFonts w:ascii="Times New Roman" w:eastAsia="Times New Roman" w:hAnsi="Times New Roman" w:cs="Times New Roman"/>
-          <w:sz w:val="24"/>
-          <w:szCs w:val="24"/>
+          <w:rFonts w:ascii="Tahoma" w:eastAsia="Times New Roman" w:hAnsi="Tahoma" w:cs="Tahoma"/>
         </w:rPr>
         <w:t>&gt;&lt;td&gt;&lt;input type="button" value="0" style="width:40px" onClick="calc('0')"&gt;&lt;/td&gt;</w:t>
       </w:r>
       <w:r>
         <w:rPr>
-          <w:rFonts w:ascii="Times New Roman" w:eastAsia="Times New Roman" w:hAnsi="Times New Roman" w:cs="Times New Roman"/>
-          <w:sz w:val="24"/>
-          <w:szCs w:val="24"/>
+          <w:rFonts w:ascii="Tahoma" w:eastAsia="Times New Roman" w:hAnsi="Tahoma" w:cs="Tahoma"/>
         </w:rPr>
         <w:br/>
         <w:t>&lt;td&gt;&lt;input type="button" value="." style="width:40px" onClick="calc('.')"&gt;&lt;/td&gt;</w:t>
       </w:r>
       <w:r>
         <w:rPr>
-          <w:rFonts w:ascii="Times New Roman" w:eastAsia="Times New Roman" w:hAnsi="Times New Roman" w:cs="Times New Roman"/>
-          <w:sz w:val="24"/>
-          <w:szCs w:val="24"/>
+          <w:rFonts w:ascii="Tahoma" w:eastAsia="Times New Roman" w:hAnsi="Tahoma" w:cs="Tahoma"/>
         </w:rPr>
         <w:br/>
         <w:t>&lt;td&gt;&lt;input type="button" value="=" style="width:40px" onClick="calc('=')"&gt;&lt;/td&gt;</w:t>
       </w:r>
       <w:r>
         <w:rPr>
-          <w:rFonts w:ascii="Times New Roman" w:eastAsia="Times New Roman" w:hAnsi="Times New Roman" w:cs="Times New Roman"/>
-          <w:sz w:val="24"/>
-          <w:szCs w:val="24"/>
+          <w:rFonts w:ascii="Tahoma" w:eastAsia="Times New Roman" w:hAnsi="Tahoma" w:cs="Tahoma"/>
         </w:rPr>
         <w:br/>
         <w:t>&lt;td&gt;&lt;input type="button" value="+" style="width:40px" onClick="calc('+')"&gt;&lt;/td&gt;&lt;/tr&gt;</w:t>
       </w:r>
       <w:r>
         <w:rPr>
-          <w:rFonts w:ascii="Times New Roman" w:eastAsia="Times New Roman" w:hAnsi="Times New Roman" w:cs="Times New Roman"/>
-          <w:sz w:val="24"/>
-          <w:szCs w:val="24"/>
+          <w:rFonts w:ascii="Tahoma" w:eastAsia="Times New Roman" w:hAnsi="Tahoma" w:cs="Tahoma"/>
         </w:rPr>
         <w:br/>
         <w:t>&lt;/table&gt;</w:t>
       </w:r>
       <w:r>
         <w:rPr>
-          <w:rFonts w:ascii="Times New Roman" w:eastAsia="Times New Roman" w:hAnsi="Times New Roman" w:cs="Times New Roman"/>
-          <w:sz w:val="24"/>
-          <w:szCs w:val="24"/>
+          <w:rFonts w:ascii="Tahoma" w:eastAsia="Times New Roman" w:hAnsi="Tahoma" w:cs="Tahoma"/>
         </w:rPr>
         <w:br/>
         <w:t>&lt;/td&gt;&lt;/tr&gt;</w:t>
       </w:r>
       <w:r>
         <w:rPr>
-          <w:rFonts w:ascii="Times New Roman" w:eastAsia="Times New Roman" w:hAnsi="Times New Roman" w:cs="Times New Roman"/>
-          <w:sz w:val="24"/>
-          <w:szCs w:val="24"/>
+          <w:rFonts w:ascii="Tahoma" w:eastAsia="Times New Roman" w:hAnsi="Tahoma" w:cs="Tahoma"/>
         </w:rPr>
         <w:br/>
         <w:t>&lt;/table&gt;</w:t>
       </w:r>
       <w:r>
         <w:rPr>
-          <w:rFonts w:ascii="Times New Roman" w:eastAsia="Times New Roman" w:hAnsi="Times New Roman" w:cs="Times New Roman"/>
-          <w:sz w:val="24"/>
-          <w:szCs w:val="24"/>
+          <w:rFonts w:ascii="Tahoma" w:eastAsia="Times New Roman" w:hAnsi="Tahoma" w:cs="Tahoma"/>
         </w:rPr>
         <w:br/>
         <w:t>&lt;/form&gt;</w:t>
@@ -3793,24 +3359,18 @@
       <w:pPr>
         <w:spacing w:before="100" w:beforeAutospacing="1" w:after="100" w:afterAutospacing="1"/>
         <w:rPr>
-          <w:rFonts w:ascii="Times New Roman" w:eastAsia="Times New Roman" w:hAnsi="Times New Roman" w:cs="Times New Roman"/>
-          <w:sz w:val="24"/>
-          <w:szCs w:val="24"/>
-        </w:rPr>
-      </w:pPr>
-      <w:r>
-        <w:rPr>
-          <w:rFonts w:ascii="Times New Roman" w:eastAsia="Times New Roman" w:hAnsi="Times New Roman" w:cs="Times New Roman"/>
-          <w:sz w:val="24"/>
-          <w:szCs w:val="24"/>
+          <w:rFonts w:ascii="Tahoma" w:eastAsia="Times New Roman" w:hAnsi="Tahoma" w:cs="Tahoma"/>
+        </w:rPr>
+      </w:pPr>
+      <w:r>
+        <w:rPr>
+          <w:rFonts w:ascii="Tahoma" w:eastAsia="Times New Roman" w:hAnsi="Tahoma" w:cs="Tahoma"/>
         </w:rPr>
         <w:t>&lt;/body&gt;</w:t>
       </w:r>
       <w:r>
         <w:rPr>
-          <w:rFonts w:ascii="Times New Roman" w:eastAsia="Times New Roman" w:hAnsi="Times New Roman" w:cs="Times New Roman"/>
-          <w:sz w:val="24"/>
-          <w:szCs w:val="24"/>
+          <w:rFonts w:ascii="Tahoma" w:eastAsia="Times New Roman" w:hAnsi="Tahoma" w:cs="Tahoma"/>
         </w:rPr>
         <w:br/>
         <w:t>&lt;/html&gt;</w:t>
@@ -3844,22 +3404,18 @@
             <w:pPr>
               <w:jc w:val="right"/>
               <w:rPr>
-                <w:rFonts w:ascii="Times New Roman" w:eastAsia="Times New Roman" w:hAnsi="Times New Roman" w:cs="Times New Roman"/>
-                <w:sz w:val="24"/>
-                <w:szCs w:val="24"/>
+                <w:rFonts w:ascii="Tahoma" w:eastAsia="Times New Roman" w:hAnsi="Tahoma" w:cs="Tahoma"/>
               </w:rPr>
             </w:pPr>
             <w:r>
               <w:rPr>
-                <w:rFonts w:ascii="Times New Roman" w:eastAsia="Times New Roman" w:hAnsi="Times New Roman" w:cs="Times New Roman"/>
+                <w:rFonts w:ascii="Tahoma" w:eastAsia="Times New Roman" w:hAnsi="Tahoma" w:cs="Tahoma"/>
                 <w:noProof/>
                 <w:color w:val="0000FF"/>
-                <w:sz w:val="24"/>
-                <w:szCs w:val="24"/>
-                <w:lang w:eastAsia="en-US"/>
+                <w:lang w:val="vi-VN" w:eastAsia="vi-VN"/>
               </w:rPr>
               <w:drawing>
-                <wp:inline distT="0" distB="0" distL="0" distR="0" wp14:anchorId="416B73C0" wp14:editId="52445BCC">
+                <wp:inline distT="0" distB="0" distL="0" distR="0" wp14:anchorId="27A1A4C4" wp14:editId="7F3AC758">
                   <wp:extent cx="1714500" cy="1285875"/>
                   <wp:effectExtent l="0" t="0" r="0" b="9525"/>
                   <wp:docPr id="14" name="Picture 14" descr="http://www.pcworld.com.vn/files/articles/2011/1227603/a1106-89b.jpg">
@@ -3918,35 +3474,27 @@
     <w:p>
       <w:pPr>
         <w:rPr>
-          <w:rFonts w:ascii="Times New Roman" w:eastAsia="Times New Roman" w:hAnsi="Times New Roman" w:cs="Times New Roman"/>
-          <w:sz w:val="28"/>
-          <w:szCs w:val="28"/>
-        </w:rPr>
-      </w:pPr>
-      <w:r>
-        <w:rPr>
-          <w:rFonts w:ascii="Times New Roman" w:eastAsia="Times New Roman" w:hAnsi="Times New Roman" w:cs="Times New Roman"/>
+          <w:rFonts w:ascii="Tahoma" w:eastAsia="Times New Roman" w:hAnsi="Tahoma" w:cs="Tahoma"/>
+        </w:rPr>
+      </w:pPr>
+      <w:r>
+        <w:rPr>
+          <w:rFonts w:ascii="Tahoma" w:eastAsia="Times New Roman" w:hAnsi="Tahoma" w:cs="Tahoma"/>
           <w:b/>
           <w:bCs/>
-          <w:sz w:val="28"/>
-          <w:szCs w:val="28"/>
         </w:rPr>
         <w:t xml:space="preserve">Bước 4: </w:t>
       </w:r>
       <w:r>
         <w:rPr>
-          <w:rFonts w:ascii="Times New Roman" w:eastAsia="Times New Roman" w:hAnsi="Times New Roman" w:cs="Times New Roman"/>
-          <w:sz w:val="28"/>
-          <w:szCs w:val="28"/>
+          <w:rFonts w:ascii="Tahoma" w:eastAsia="Times New Roman" w:hAnsi="Tahoma" w:cs="Tahoma"/>
         </w:rPr>
         <w:t xml:space="preserve">Truy cập máy chủ web của bạn, tạo một thư mục con gọi là “facebook” và tải lên file code (index.php hay index.html) mà bạn đã tạo ở trên. </w:t>
       </w:r>
       <w:proofErr w:type="gramStart"/>
       <w:r>
         <w:rPr>
-          <w:rFonts w:ascii="Times New Roman" w:eastAsia="Times New Roman" w:hAnsi="Times New Roman" w:cs="Times New Roman"/>
-          <w:sz w:val="28"/>
-          <w:szCs w:val="28"/>
+          <w:rFonts w:ascii="Tahoma" w:eastAsia="Times New Roman" w:hAnsi="Tahoma" w:cs="Tahoma"/>
         </w:rPr>
         <w:t>Trong trường hợp này, ứng dụng được đặt trên máy chủ web www.thegioigame.vn.</w:t>
       </w:r>
@@ -3979,23 +3527,18 @@
           <w:p>
             <w:pPr>
               <w:rPr>
-                <w:rFonts w:ascii="Times New Roman" w:eastAsia="Times New Roman" w:hAnsi="Times New Roman" w:cs="Times New Roman"/>
-                <w:sz w:val="28"/>
-                <w:szCs w:val="28"/>
+                <w:rFonts w:ascii="Tahoma" w:eastAsia="Times New Roman" w:hAnsi="Tahoma" w:cs="Tahoma"/>
               </w:rPr>
             </w:pPr>
             <w:r>
               <w:rPr>
-                <w:rFonts w:ascii="Times New Roman" w:eastAsia="Times New Roman" w:hAnsi="Times New Roman" w:cs="Times New Roman"/>
+                <w:rFonts w:ascii="Tahoma" w:eastAsia="Times New Roman" w:hAnsi="Tahoma" w:cs="Tahoma"/>
                 <w:noProof/>
                 <w:color w:val="0000FF"/>
-                <w:sz w:val="28"/>
-                <w:szCs w:val="28"/>
-                <w:lang w:eastAsia="en-US"/>
+                <w:lang w:val="vi-VN" w:eastAsia="vi-VN"/>
               </w:rPr>
-              <w:lastRenderedPageBreak/>
               <w:drawing>
-                <wp:inline distT="0" distB="0" distL="0" distR="0" wp14:anchorId="23829327" wp14:editId="6354042D">
+                <wp:inline distT="0" distB="0" distL="0" distR="0" wp14:anchorId="0CFE7A80" wp14:editId="19AE39F9">
                   <wp:extent cx="1714500" cy="1285875"/>
                   <wp:effectExtent l="0" t="0" r="0" b="9525"/>
                   <wp:docPr id="13" name="Picture 13" descr="http://www.pcworld.com.vn/files/articles/2011/1227603/a1106-89c.jpg">
@@ -4054,26 +3597,20 @@
     <w:p>
       <w:pPr>
         <w:rPr>
-          <w:rFonts w:ascii="Times New Roman" w:eastAsia="Times New Roman" w:hAnsi="Times New Roman" w:cs="Times New Roman"/>
-          <w:sz w:val="28"/>
-          <w:szCs w:val="28"/>
-        </w:rPr>
-      </w:pPr>
-      <w:r>
-        <w:rPr>
-          <w:rFonts w:ascii="Times New Roman" w:eastAsia="Times New Roman" w:hAnsi="Times New Roman" w:cs="Times New Roman"/>
-          <w:sz w:val="28"/>
-          <w:szCs w:val="28"/>
+          <w:rFonts w:ascii="Tahoma" w:eastAsia="Times New Roman" w:hAnsi="Tahoma" w:cs="Tahoma"/>
+        </w:rPr>
+      </w:pPr>
+      <w:r>
+        <w:rPr>
+          <w:rFonts w:ascii="Tahoma" w:eastAsia="Times New Roman" w:hAnsi="Tahoma" w:cs="Tahoma"/>
         </w:rPr>
         <w:t>Cavas Page: là đường dẫn URL cho ứng dụng (</w:t>
       </w:r>
       <w:hyperlink r:id="rId26" w:history="1">
         <w:r>
           <w:rPr>
-            <w:rFonts w:ascii="Times New Roman" w:eastAsia="Times New Roman" w:hAnsi="Times New Roman" w:cs="Times New Roman"/>
+            <w:rFonts w:ascii="Tahoma" w:eastAsia="Times New Roman" w:hAnsi="Tahoma" w:cs="Tahoma"/>
             <w:color w:val="0000FF"/>
-            <w:sz w:val="28"/>
-            <w:szCs w:val="28"/>
             <w:u w:val="single"/>
           </w:rPr>
           <w:t>http://apps.facebook.com/tgvt_fb_app/</w:t>
@@ -4081,9 +3618,7 @@
       </w:hyperlink>
       <w:r>
         <w:rPr>
-          <w:rFonts w:ascii="Times New Roman" w:eastAsia="Times New Roman" w:hAnsi="Times New Roman" w:cs="Times New Roman"/>
-          <w:sz w:val="28"/>
-          <w:szCs w:val="28"/>
+          <w:rFonts w:ascii="Tahoma" w:eastAsia="Times New Roman" w:hAnsi="Tahoma" w:cs="Tahoma"/>
         </w:rPr>
         <w:t>).</w:t>
       </w:r>
@@ -4092,26 +3627,20 @@
       <w:pPr>
         <w:spacing w:before="100" w:beforeAutospacing="1" w:after="100" w:afterAutospacing="1"/>
         <w:rPr>
-          <w:rFonts w:ascii="Times New Roman" w:eastAsia="Times New Roman" w:hAnsi="Times New Roman" w:cs="Times New Roman"/>
-          <w:sz w:val="28"/>
-          <w:szCs w:val="28"/>
-        </w:rPr>
-      </w:pPr>
-      <w:r>
-        <w:rPr>
-          <w:rFonts w:ascii="Times New Roman" w:eastAsia="Times New Roman" w:hAnsi="Times New Roman" w:cs="Times New Roman"/>
-          <w:sz w:val="28"/>
-          <w:szCs w:val="28"/>
+          <w:rFonts w:ascii="Tahoma" w:eastAsia="Times New Roman" w:hAnsi="Tahoma" w:cs="Tahoma"/>
+        </w:rPr>
+      </w:pPr>
+      <w:r>
+        <w:rPr>
+          <w:rFonts w:ascii="Tahoma" w:eastAsia="Times New Roman" w:hAnsi="Tahoma" w:cs="Tahoma"/>
         </w:rPr>
         <w:t>Canvas URL: là nơi đặt dịch vụ web (web service) để lưu trữ ứng dụng sẽ được liên kết với Facebook (</w:t>
       </w:r>
       <w:hyperlink r:id="rId27" w:history="1">
         <w:r>
           <w:rPr>
-            <w:rFonts w:ascii="Times New Roman" w:eastAsia="Times New Roman" w:hAnsi="Times New Roman" w:cs="Times New Roman"/>
+            <w:rFonts w:ascii="Tahoma" w:eastAsia="Times New Roman" w:hAnsi="Tahoma" w:cs="Tahoma"/>
             <w:color w:val="0000FF"/>
-            <w:sz w:val="28"/>
-            <w:szCs w:val="28"/>
             <w:u w:val="single"/>
           </w:rPr>
           <w:t>http://www.thegioigame.vn/facebook</w:t>
@@ -4119,9 +3648,7 @@
       </w:hyperlink>
       <w:r>
         <w:rPr>
-          <w:rFonts w:ascii="Times New Roman" w:eastAsia="Times New Roman" w:hAnsi="Times New Roman" w:cs="Times New Roman"/>
-          <w:sz w:val="28"/>
-          <w:szCs w:val="28"/>
+          <w:rFonts w:ascii="Tahoma" w:eastAsia="Times New Roman" w:hAnsi="Tahoma" w:cs="Tahoma"/>
         </w:rPr>
         <w:t>).</w:t>
       </w:r>
@@ -4130,44 +3657,34 @@
       <w:pPr>
         <w:spacing w:before="100" w:beforeAutospacing="1" w:after="100" w:afterAutospacing="1"/>
         <w:rPr>
-          <w:rFonts w:ascii="Times New Roman" w:eastAsia="Times New Roman" w:hAnsi="Times New Roman" w:cs="Times New Roman"/>
-          <w:sz w:val="28"/>
-          <w:szCs w:val="28"/>
+          <w:rFonts w:ascii="Tahoma" w:eastAsia="Times New Roman" w:hAnsi="Tahoma" w:cs="Tahoma"/>
         </w:rPr>
       </w:pPr>
       <w:proofErr w:type="gramStart"/>
       <w:r>
         <w:rPr>
-          <w:rFonts w:ascii="Times New Roman" w:eastAsia="Times New Roman" w:hAnsi="Times New Roman" w:cs="Times New Roman"/>
-          <w:sz w:val="28"/>
-          <w:szCs w:val="28"/>
+          <w:rFonts w:ascii="Tahoma" w:eastAsia="Times New Roman" w:hAnsi="Tahoma" w:cs="Tahoma"/>
         </w:rPr>
         <w:t>Hoàn tất xong bạn nhớ lưu lại các thao tác vừa làm.</w:t>
       </w:r>
       <w:proofErr w:type="gramEnd"/>
       <w:r>
         <w:rPr>
-          <w:rFonts w:ascii="Times New Roman" w:eastAsia="Times New Roman" w:hAnsi="Times New Roman" w:cs="Times New Roman"/>
-          <w:sz w:val="28"/>
-          <w:szCs w:val="28"/>
+          <w:rFonts w:ascii="Tahoma" w:eastAsia="Times New Roman" w:hAnsi="Tahoma" w:cs="Tahoma"/>
         </w:rPr>
         <w:t xml:space="preserve"> Bạn hãy quan tâm đến 2 khóa: API Key và App Secret, 2 khóa này cần khai báo trong ứng dụng khi có truy cập </w:t>
       </w:r>
       <w:proofErr w:type="gramStart"/>
       <w:r>
         <w:rPr>
-          <w:rFonts w:ascii="Times New Roman" w:eastAsia="Times New Roman" w:hAnsi="Times New Roman" w:cs="Times New Roman"/>
-          <w:sz w:val="28"/>
-          <w:szCs w:val="28"/>
+          <w:rFonts w:ascii="Tahoma" w:eastAsia="Times New Roman" w:hAnsi="Tahoma" w:cs="Tahoma"/>
         </w:rPr>
         <w:t>thư</w:t>
       </w:r>
       <w:proofErr w:type="gramEnd"/>
       <w:r>
         <w:rPr>
-          <w:rFonts w:ascii="Times New Roman" w:eastAsia="Times New Roman" w:hAnsi="Times New Roman" w:cs="Times New Roman"/>
-          <w:sz w:val="28"/>
-          <w:szCs w:val="28"/>
+          <w:rFonts w:ascii="Tahoma" w:eastAsia="Times New Roman" w:hAnsi="Tahoma" w:cs="Tahoma"/>
         </w:rPr>
         <w:t xml:space="preserve"> viện (API) của Facebook.  </w:t>
       </w:r>
@@ -4200,22 +3717,18 @@
             <w:pPr>
               <w:jc w:val="right"/>
               <w:rPr>
-                <w:rFonts w:ascii="Times New Roman" w:eastAsia="Times New Roman" w:hAnsi="Times New Roman" w:cs="Times New Roman"/>
-                <w:sz w:val="24"/>
-                <w:szCs w:val="24"/>
+                <w:rFonts w:ascii="Tahoma" w:eastAsia="Times New Roman" w:hAnsi="Tahoma" w:cs="Tahoma"/>
               </w:rPr>
             </w:pPr>
             <w:r>
               <w:rPr>
-                <w:rFonts w:ascii="Times New Roman" w:eastAsia="Times New Roman" w:hAnsi="Times New Roman" w:cs="Times New Roman"/>
+                <w:rFonts w:ascii="Tahoma" w:eastAsia="Times New Roman" w:hAnsi="Tahoma" w:cs="Tahoma"/>
                 <w:noProof/>
                 <w:color w:val="0000FF"/>
-                <w:sz w:val="24"/>
-                <w:szCs w:val="24"/>
-                <w:lang w:eastAsia="en-US"/>
+                <w:lang w:val="vi-VN" w:eastAsia="vi-VN"/>
               </w:rPr>
               <w:drawing>
-                <wp:inline distT="0" distB="0" distL="0" distR="0" wp14:anchorId="2931175A" wp14:editId="5B59ABD7">
+                <wp:inline distT="0" distB="0" distL="0" distR="0" wp14:anchorId="4BF2C525" wp14:editId="3B82056B">
                   <wp:extent cx="1714500" cy="771525"/>
                   <wp:effectExtent l="0" t="0" r="0" b="9525"/>
                   <wp:docPr id="12" name="Picture 12" descr="http://www.pcworld.com.vn/files/articles/2011/1227603/a1106-89d.jpg">
@@ -4274,35 +3787,27 @@
     <w:p>
       <w:pPr>
         <w:rPr>
-          <w:rFonts w:ascii="Times New Roman" w:eastAsia="Times New Roman" w:hAnsi="Times New Roman" w:cs="Times New Roman"/>
-          <w:sz w:val="28"/>
-          <w:szCs w:val="28"/>
-        </w:rPr>
-      </w:pPr>
-      <w:r>
-        <w:rPr>
-          <w:rFonts w:ascii="Times New Roman" w:eastAsia="Times New Roman" w:hAnsi="Times New Roman" w:cs="Times New Roman"/>
+          <w:rFonts w:ascii="Tahoma" w:eastAsia="Times New Roman" w:hAnsi="Tahoma" w:cs="Tahoma"/>
+        </w:rPr>
+      </w:pPr>
+      <w:r>
+        <w:rPr>
+          <w:rFonts w:ascii="Tahoma" w:eastAsia="Times New Roman" w:hAnsi="Tahoma" w:cs="Tahoma"/>
           <w:b/>
           <w:bCs/>
-          <w:sz w:val="28"/>
-          <w:szCs w:val="28"/>
         </w:rPr>
         <w:t xml:space="preserve">Bước 5: </w:t>
       </w:r>
       <w:r>
         <w:rPr>
-          <w:rFonts w:ascii="Times New Roman" w:eastAsia="Times New Roman" w:hAnsi="Times New Roman" w:cs="Times New Roman"/>
-          <w:sz w:val="28"/>
-          <w:szCs w:val="28"/>
+          <w:rFonts w:ascii="Tahoma" w:eastAsia="Times New Roman" w:hAnsi="Tahoma" w:cs="Tahoma"/>
         </w:rPr>
         <w:t xml:space="preserve">Thành quả cuối cùng của bạn. </w:t>
       </w:r>
       <w:proofErr w:type="gramStart"/>
       <w:r>
         <w:rPr>
-          <w:rFonts w:ascii="Times New Roman" w:eastAsia="Times New Roman" w:hAnsi="Times New Roman" w:cs="Times New Roman"/>
-          <w:sz w:val="28"/>
-          <w:szCs w:val="28"/>
+          <w:rFonts w:ascii="Tahoma" w:eastAsia="Times New Roman" w:hAnsi="Tahoma" w:cs="Tahoma"/>
         </w:rPr>
         <w:t>Đó chính là ứng dụng của riêng bạn hiện đã có mặt trên Facebook.</w:t>
       </w:r>
@@ -4335,22 +3840,18 @@
           <w:p>
             <w:pPr>
               <w:rPr>
-                <w:rFonts w:ascii="Times New Roman" w:eastAsia="Times New Roman" w:hAnsi="Times New Roman" w:cs="Times New Roman"/>
-                <w:sz w:val="24"/>
-                <w:szCs w:val="24"/>
+                <w:rFonts w:ascii="Tahoma" w:eastAsia="Times New Roman" w:hAnsi="Tahoma" w:cs="Tahoma"/>
               </w:rPr>
             </w:pPr>
             <w:r>
               <w:rPr>
-                <w:rFonts w:ascii="Times New Roman" w:eastAsia="Times New Roman" w:hAnsi="Times New Roman" w:cs="Times New Roman"/>
+                <w:rFonts w:ascii="Tahoma" w:eastAsia="Times New Roman" w:hAnsi="Tahoma" w:cs="Tahoma"/>
                 <w:noProof/>
                 <w:color w:val="0000FF"/>
-                <w:sz w:val="24"/>
-                <w:szCs w:val="24"/>
-                <w:lang w:eastAsia="en-US"/>
+                <w:lang w:val="vi-VN" w:eastAsia="vi-VN"/>
               </w:rPr>
               <w:drawing>
-                <wp:inline distT="0" distB="0" distL="0" distR="0" wp14:anchorId="1A223046" wp14:editId="2CA2A6C0">
+                <wp:inline distT="0" distB="0" distL="0" distR="0" wp14:anchorId="06169FB5" wp14:editId="2CF9A152">
                   <wp:extent cx="1714500" cy="771525"/>
                   <wp:effectExtent l="0" t="0" r="0" b="9525"/>
                   <wp:docPr id="11" name="Picture 11" descr="http://www.pcworld.com.vn/files/articles/2011/1227603/a1106-89e.jpg">
@@ -4409,34 +3910,26 @@
     <w:p>
       <w:pPr>
         <w:rPr>
-          <w:rFonts w:ascii="Times New Roman" w:eastAsia="Times New Roman" w:hAnsi="Times New Roman" w:cs="Times New Roman"/>
-          <w:sz w:val="28"/>
-          <w:szCs w:val="28"/>
-        </w:rPr>
-      </w:pPr>
-      <w:r>
-        <w:rPr>
-          <w:rFonts w:ascii="Times New Roman" w:eastAsia="Times New Roman" w:hAnsi="Times New Roman" w:cs="Times New Roman"/>
-          <w:sz w:val="28"/>
-          <w:szCs w:val="28"/>
+          <w:rFonts w:ascii="Tahoma" w:eastAsia="Times New Roman" w:hAnsi="Tahoma" w:cs="Tahoma"/>
+        </w:rPr>
+      </w:pPr>
+      <w:r>
+        <w:rPr>
+          <w:rFonts w:ascii="Tahoma" w:eastAsia="Times New Roman" w:hAnsi="Tahoma" w:cs="Tahoma"/>
         </w:rPr>
         <w:t xml:space="preserve">Qua 5 bước này sẽ giúp bạn phần nào hình dung ra cách thức tạo một ứng dụng đơn giản trên Facebook. Các bạn cũng có thể tự tạo những ứng dụng khác </w:t>
       </w:r>
       <w:proofErr w:type="gramStart"/>
       <w:r>
         <w:rPr>
-          <w:rFonts w:ascii="Times New Roman" w:eastAsia="Times New Roman" w:hAnsi="Times New Roman" w:cs="Times New Roman"/>
-          <w:sz w:val="28"/>
-          <w:szCs w:val="28"/>
+          <w:rFonts w:ascii="Tahoma" w:eastAsia="Times New Roman" w:hAnsi="Tahoma" w:cs="Tahoma"/>
         </w:rPr>
         <w:t>theo</w:t>
       </w:r>
       <w:proofErr w:type="gramEnd"/>
       <w:r>
         <w:rPr>
-          <w:rFonts w:ascii="Times New Roman" w:eastAsia="Times New Roman" w:hAnsi="Times New Roman" w:cs="Times New Roman"/>
-          <w:sz w:val="28"/>
-          <w:szCs w:val="28"/>
+          <w:rFonts w:ascii="Tahoma" w:eastAsia="Times New Roman" w:hAnsi="Tahoma" w:cs="Tahoma"/>
         </w:rPr>
         <w:t xml:space="preserve"> sở thích và nhu cầu của riêng mình.</w:t>
       </w:r>
@@ -4444,9 +3937,7 @@
     <w:p>
       <w:pPr>
         <w:rPr>
-          <w:rFonts w:ascii="Times New Roman" w:eastAsia="Times New Roman" w:hAnsi="Times New Roman" w:cs="Times New Roman"/>
-          <w:sz w:val="28"/>
-          <w:szCs w:val="28"/>
+          <w:rFonts w:ascii="Tahoma" w:eastAsia="Times New Roman" w:hAnsi="Tahoma" w:cs="Tahoma"/>
         </w:rPr>
       </w:pPr>
     </w:p>
@@ -4458,19 +3949,16 @@
           <w:numId w:val="2"/>
         </w:numPr>
         <w:rPr>
-          <w:rFonts w:ascii="Times New Roman" w:hAnsi="Times New Roman" w:cs="Times New Roman"/>
+          <w:rFonts w:ascii="Tahoma" w:hAnsi="Tahoma" w:cs="Tahoma"/>
           <w:color w:val="C00000"/>
-          <w:sz w:val="28"/>
-          <w:szCs w:val="28"/>
-        </w:rPr>
-      </w:pPr>
-      <w:r>
-        <w:rPr>
-          <w:rFonts w:ascii="Times New Roman" w:hAnsi="Times New Roman" w:cs="Times New Roman"/>
+        </w:rPr>
+      </w:pPr>
+      <w:r>
+        <w:rPr>
+          <w:rFonts w:ascii="Tahoma" w:hAnsi="Tahoma" w:cs="Tahoma"/>
           <w:color w:val="C00000"/>
-          <w:sz w:val="28"/>
-          <w:szCs w:val="28"/>
-        </w:rPr>
+        </w:rPr>
+        <w:lastRenderedPageBreak/>
         <w:t>Viết ứng dụng dùng C#</w:t>
       </w:r>
     </w:p>
@@ -4503,24 +3991,20 @@
               <w:ind w:left="360" w:right="-58"/>
               <w:jc w:val="right"/>
               <w:rPr>
-                <w:rFonts w:ascii="Times New Roman" w:eastAsia="Times New Roman" w:hAnsi="Times New Roman" w:cs="Times New Roman"/>
-                <w:sz w:val="24"/>
-                <w:szCs w:val="24"/>
+                <w:rFonts w:ascii="Tahoma" w:eastAsia="Times New Roman" w:hAnsi="Tahoma" w:cs="Tahoma"/>
               </w:rPr>
             </w:pPr>
             <w:r>
               <w:rPr>
-                <w:rFonts w:ascii="Times New Roman" w:eastAsia="Times New Roman" w:hAnsi="Times New Roman" w:cs="Times New Roman"/>
+                <w:rFonts w:ascii="Tahoma" w:eastAsia="Times New Roman" w:hAnsi="Tahoma" w:cs="Tahoma"/>
                 <w:b/>
                 <w:bCs/>
                 <w:noProof/>
                 <w:color w:val="0000FF"/>
-                <w:sz w:val="24"/>
-                <w:szCs w:val="24"/>
-                <w:lang w:eastAsia="en-US"/>
+                <w:lang w:val="vi-VN" w:eastAsia="vi-VN"/>
               </w:rPr>
               <w:drawing>
-                <wp:inline distT="0" distB="0" distL="0" distR="0" wp14:anchorId="76E3EBDD" wp14:editId="20DC6E81">
+                <wp:inline distT="0" distB="0" distL="0" distR="0" wp14:anchorId="7FAE93F6" wp14:editId="676F4804">
                   <wp:extent cx="1714500" cy="1143000"/>
                   <wp:effectExtent l="0" t="0" r="0" b="0"/>
                   <wp:docPr id="10" name="Picture 10" descr="http://www.pcworld.com.vn/files/articles/2011/1227603/a1106-89f.jpg">
@@ -4582,18 +4066,14 @@
         <w:spacing w:before="100" w:beforeAutospacing="1" w:after="100" w:afterAutospacing="1"/>
         <w:ind w:left="1080"/>
         <w:rPr>
-          <w:rFonts w:ascii="Times New Roman" w:eastAsia="Times New Roman" w:hAnsi="Times New Roman" w:cs="Times New Roman"/>
-          <w:sz w:val="24"/>
-          <w:szCs w:val="24"/>
-        </w:rPr>
-      </w:pPr>
-      <w:r>
-        <w:rPr>
-          <w:rFonts w:ascii="Times New Roman" w:eastAsia="Times New Roman" w:hAnsi="Times New Roman" w:cs="Times New Roman"/>
+          <w:rFonts w:ascii="Tahoma" w:eastAsia="Times New Roman" w:hAnsi="Tahoma" w:cs="Tahoma"/>
+        </w:rPr>
+      </w:pPr>
+      <w:r>
+        <w:rPr>
+          <w:rFonts w:ascii="Tahoma" w:eastAsia="Times New Roman" w:hAnsi="Tahoma" w:cs="Tahoma"/>
           <w:b/>
           <w:bCs/>
-          <w:sz w:val="24"/>
-          <w:szCs w:val="24"/>
         </w:rPr>
         <w:t>Bước 1:</w:t>
       </w:r>
@@ -4625,22 +4105,18 @@
           <w:p>
             <w:pPr>
               <w:rPr>
-                <w:rFonts w:ascii="Times New Roman" w:eastAsia="Times New Roman" w:hAnsi="Times New Roman" w:cs="Times New Roman"/>
-                <w:sz w:val="24"/>
-                <w:szCs w:val="24"/>
+                <w:rFonts w:ascii="Tahoma" w:eastAsia="Times New Roman" w:hAnsi="Tahoma" w:cs="Tahoma"/>
               </w:rPr>
             </w:pPr>
             <w:r>
               <w:rPr>
-                <w:rFonts w:ascii="Times New Roman" w:eastAsia="Times New Roman" w:hAnsi="Times New Roman" w:cs="Times New Roman"/>
+                <w:rFonts w:ascii="Tahoma" w:eastAsia="Times New Roman" w:hAnsi="Tahoma" w:cs="Tahoma"/>
                 <w:noProof/>
                 <w:color w:val="0000FF"/>
-                <w:sz w:val="24"/>
-                <w:szCs w:val="24"/>
-                <w:lang w:eastAsia="en-US"/>
+                <w:lang w:val="vi-VN" w:eastAsia="vi-VN"/>
               </w:rPr>
               <w:drawing>
-                <wp:inline distT="0" distB="0" distL="0" distR="0" wp14:anchorId="43881006" wp14:editId="55DB82C1">
+                <wp:inline distT="0" distB="0" distL="0" distR="0" wp14:anchorId="332AA0D7" wp14:editId="0569145A">
                   <wp:extent cx="1714500" cy="923925"/>
                   <wp:effectExtent l="0" t="0" r="0" b="9525"/>
                   <wp:docPr id="9" name="Picture 9" descr="http://www.pcworld.com.vn/files/articles/2011/1227603/a1106-89g.jpg">
@@ -4701,59 +4177,33 @@
         <w:pStyle w:val="ListParagraph"/>
         <w:ind w:left="2160"/>
         <w:rPr>
-          <w:rFonts w:ascii="Times New Roman" w:eastAsia="Times New Roman" w:hAnsi="Times New Roman" w:cs="Times New Roman"/>
-          <w:sz w:val="28"/>
-          <w:szCs w:val="28"/>
-        </w:rPr>
-      </w:pPr>
-      <w:r>
-        <w:rPr>
-          <w:rFonts w:ascii="Times New Roman" w:eastAsia="Times New Roman" w:hAnsi="Times New Roman" w:cs="Times New Roman"/>
-          <w:sz w:val="28"/>
-          <w:szCs w:val="28"/>
+          <w:rFonts w:ascii="Tahoma" w:eastAsia="Times New Roman" w:hAnsi="Tahoma" w:cs="Tahoma"/>
+        </w:rPr>
+      </w:pPr>
+      <w:r>
+        <w:rPr>
+          <w:rFonts w:ascii="Tahoma" w:eastAsia="Times New Roman" w:hAnsi="Tahoma" w:cs="Tahoma"/>
         </w:rPr>
         <w:t xml:space="preserve">Đăng nhập vào facebook: https://www.facebook.com/ </w:t>
       </w:r>
       <w:r>
         <w:rPr>
-          <w:rFonts w:ascii="Times New Roman" w:eastAsia="Times New Roman" w:hAnsi="Times New Roman" w:cs="Times New Roman"/>
-          <w:sz w:val="28"/>
-          <w:szCs w:val="28"/>
+          <w:rFonts w:ascii="Tahoma" w:eastAsia="Times New Roman" w:hAnsi="Tahoma" w:cs="Tahoma"/>
         </w:rPr>
         <w:br/>
-        <w:t>Vào phần phát triển ứng dụng:</w:t>
-      </w:r>
-      <w:r>
-        <w:rPr>
-          <w:rFonts w:ascii="Times New Roman" w:eastAsia="Times New Roman" w:hAnsi="Times New Roman" w:cs="Times New Roman"/>
-          <w:sz w:val="28"/>
-          <w:szCs w:val="28"/>
-        </w:rPr>
-        <w:t xml:space="preserve"> https://www.facebook.com/dev</w:t>
-      </w:r>
-      <w:r>
-        <w:rPr>
-          <w:rFonts w:ascii="Times New Roman" w:eastAsia="Times New Roman" w:hAnsi="Times New Roman" w:cs="Times New Roman"/>
-          <w:sz w:val="28"/>
-          <w:szCs w:val="28"/>
-        </w:rPr>
-        <w:t>elopers</w:t>
+        <w:t>Vào phần phát triển ứng dụng: https://www.facebook.com/developers</w:t>
       </w:r>
       <w:proofErr w:type="gramStart"/>
       <w:r>
         <w:rPr>
-          <w:rFonts w:ascii="Times New Roman" w:eastAsia="Times New Roman" w:hAnsi="Times New Roman" w:cs="Times New Roman"/>
-          <w:sz w:val="28"/>
-          <w:szCs w:val="28"/>
+          <w:rFonts w:ascii="Tahoma" w:eastAsia="Times New Roman" w:hAnsi="Tahoma" w:cs="Tahoma"/>
         </w:rPr>
         <w:t>/ ,</w:t>
       </w:r>
       <w:proofErr w:type="gramEnd"/>
       <w:r>
         <w:rPr>
-          <w:rFonts w:ascii="Times New Roman" w:eastAsia="Times New Roman" w:hAnsi="Times New Roman" w:cs="Times New Roman"/>
-          <w:sz w:val="28"/>
-          <w:szCs w:val="28"/>
+          <w:rFonts w:ascii="Tahoma" w:eastAsia="Times New Roman" w:hAnsi="Tahoma" w:cs="Tahoma"/>
         </w:rPr>
         <w:t xml:space="preserve"> nhấn nút “Set Up New App” để tạo ứng dụng mới.</w:t>
       </w:r>
@@ -4764,18 +4214,14 @@
         <w:spacing w:before="100" w:beforeAutospacing="1" w:after="100" w:afterAutospacing="1"/>
         <w:ind w:left="1080"/>
         <w:rPr>
-          <w:rFonts w:ascii="Times New Roman" w:eastAsia="Times New Roman" w:hAnsi="Times New Roman" w:cs="Times New Roman"/>
-          <w:sz w:val="28"/>
-          <w:szCs w:val="28"/>
-        </w:rPr>
-      </w:pPr>
-      <w:r>
-        <w:rPr>
-          <w:rFonts w:ascii="Times New Roman" w:eastAsia="Times New Roman" w:hAnsi="Times New Roman" w:cs="Times New Roman"/>
+          <w:rFonts w:ascii="Tahoma" w:eastAsia="Times New Roman" w:hAnsi="Tahoma" w:cs="Tahoma"/>
+        </w:rPr>
+      </w:pPr>
+      <w:r>
+        <w:rPr>
+          <w:rFonts w:ascii="Tahoma" w:eastAsia="Times New Roman" w:hAnsi="Tahoma" w:cs="Tahoma"/>
           <w:b/>
           <w:bCs/>
-          <w:sz w:val="28"/>
-          <w:szCs w:val="28"/>
         </w:rPr>
         <w:t>Bước 2:</w:t>
       </w:r>
@@ -4786,34 +4232,26 @@
         <w:spacing w:before="100" w:beforeAutospacing="1" w:after="100" w:afterAutospacing="1"/>
         <w:ind w:left="1080"/>
         <w:rPr>
-          <w:rFonts w:ascii="Times New Roman" w:eastAsia="Times New Roman" w:hAnsi="Times New Roman" w:cs="Times New Roman"/>
-          <w:sz w:val="28"/>
-          <w:szCs w:val="28"/>
+          <w:rFonts w:ascii="Tahoma" w:eastAsia="Times New Roman" w:hAnsi="Tahoma" w:cs="Tahoma"/>
         </w:rPr>
       </w:pPr>
       <w:proofErr w:type="gramStart"/>
       <w:r>
         <w:rPr>
-          <w:rFonts w:ascii="Times New Roman" w:eastAsia="Times New Roman" w:hAnsi="Times New Roman" w:cs="Times New Roman"/>
-          <w:sz w:val="28"/>
-          <w:szCs w:val="28"/>
+          <w:rFonts w:ascii="Tahoma" w:eastAsia="Times New Roman" w:hAnsi="Tahoma" w:cs="Tahoma"/>
         </w:rPr>
         <w:t>Điền tên ứng dụng và chọn đồng ý, nhấn nút khởi tạo.</w:t>
       </w:r>
       <w:proofErr w:type="gramEnd"/>
       <w:r>
         <w:rPr>
-          <w:rFonts w:ascii="Times New Roman" w:eastAsia="Times New Roman" w:hAnsi="Times New Roman" w:cs="Times New Roman"/>
-          <w:sz w:val="28"/>
-          <w:szCs w:val="28"/>
+          <w:rFonts w:ascii="Tahoma" w:eastAsia="Times New Roman" w:hAnsi="Tahoma" w:cs="Tahoma"/>
         </w:rPr>
         <w:br/>
       </w:r>
       <w:r>
         <w:rPr>
-          <w:rFonts w:ascii="Times New Roman" w:eastAsia="Times New Roman" w:hAnsi="Times New Roman" w:cs="Times New Roman"/>
-          <w:sz w:val="28"/>
-          <w:szCs w:val="28"/>
+          <w:rFonts w:ascii="Tahoma" w:eastAsia="Times New Roman" w:hAnsi="Tahoma" w:cs="Tahoma"/>
         </w:rPr>
         <w:br/>
         <w:t>Nhập mã xác nhận rồi submit.</w:t>
@@ -4847,23 +4285,18 @@
             <w:pPr>
               <w:jc w:val="right"/>
               <w:rPr>
-                <w:rFonts w:ascii="Times New Roman" w:eastAsia="Times New Roman" w:hAnsi="Times New Roman" w:cs="Times New Roman"/>
-                <w:sz w:val="24"/>
-                <w:szCs w:val="24"/>
+                <w:rFonts w:ascii="Tahoma" w:eastAsia="Times New Roman" w:hAnsi="Tahoma" w:cs="Tahoma"/>
               </w:rPr>
             </w:pPr>
             <w:r>
               <w:rPr>
-                <w:rFonts w:ascii="Times New Roman" w:eastAsia="Times New Roman" w:hAnsi="Times New Roman" w:cs="Times New Roman"/>
+                <w:rFonts w:ascii="Tahoma" w:eastAsia="Times New Roman" w:hAnsi="Tahoma" w:cs="Tahoma"/>
                 <w:noProof/>
                 <w:color w:val="0000FF"/>
-                <w:sz w:val="24"/>
-                <w:szCs w:val="24"/>
-                <w:lang w:eastAsia="en-US"/>
+                <w:lang w:val="vi-VN" w:eastAsia="vi-VN"/>
               </w:rPr>
-              <w:lastRenderedPageBreak/>
               <w:drawing>
-                <wp:inline distT="0" distB="0" distL="0" distR="0" wp14:anchorId="61341861" wp14:editId="26981B27">
+                <wp:inline distT="0" distB="0" distL="0" distR="0" wp14:anchorId="2B3E75AC" wp14:editId="16350B13">
                   <wp:extent cx="1714500" cy="1447800"/>
                   <wp:effectExtent l="0" t="0" r="0" b="0"/>
                   <wp:docPr id="8" name="Picture 8" descr="http://www.pcworld.com.vn/files/articles/2011/1227603/a1106-89h.jpg">
@@ -4924,18 +4357,14 @@
         <w:pStyle w:val="ListParagraph"/>
         <w:ind w:left="1080"/>
         <w:rPr>
-          <w:rFonts w:ascii="Times New Roman" w:eastAsia="Times New Roman" w:hAnsi="Times New Roman" w:cs="Times New Roman"/>
-          <w:sz w:val="28"/>
-          <w:szCs w:val="28"/>
-        </w:rPr>
-      </w:pPr>
-      <w:r>
-        <w:rPr>
-          <w:rFonts w:ascii="Times New Roman" w:eastAsia="Times New Roman" w:hAnsi="Times New Roman" w:cs="Times New Roman"/>
+          <w:rFonts w:ascii="Tahoma" w:eastAsia="Times New Roman" w:hAnsi="Tahoma" w:cs="Tahoma"/>
+        </w:rPr>
+      </w:pPr>
+      <w:r>
+        <w:rPr>
+          <w:rFonts w:ascii="Tahoma" w:eastAsia="Times New Roman" w:hAnsi="Tahoma" w:cs="Tahoma"/>
           <w:b/>
           <w:bCs/>
-          <w:sz w:val="28"/>
-          <w:szCs w:val="28"/>
         </w:rPr>
         <w:t xml:space="preserve">Bước 3: </w:t>
       </w:r>
@@ -4946,16 +4375,12 @@
         <w:spacing w:before="100" w:beforeAutospacing="1" w:after="100" w:afterAutospacing="1"/>
         <w:ind w:left="1080"/>
         <w:rPr>
-          <w:rFonts w:ascii="Times New Roman" w:eastAsia="Times New Roman" w:hAnsi="Times New Roman" w:cs="Times New Roman"/>
-          <w:sz w:val="28"/>
-          <w:szCs w:val="28"/>
-        </w:rPr>
-      </w:pPr>
-      <w:r>
-        <w:rPr>
-          <w:rFonts w:ascii="Times New Roman" w:eastAsia="Times New Roman" w:hAnsi="Times New Roman" w:cs="Times New Roman"/>
-          <w:sz w:val="28"/>
-          <w:szCs w:val="28"/>
+          <w:rFonts w:ascii="Tahoma" w:eastAsia="Times New Roman" w:hAnsi="Tahoma" w:cs="Tahoma"/>
+        </w:rPr>
+      </w:pPr>
+      <w:r>
+        <w:rPr>
+          <w:rFonts w:ascii="Tahoma" w:eastAsia="Times New Roman" w:hAnsi="Tahoma" w:cs="Tahoma"/>
         </w:rPr>
         <w:t>Tab About: Có thể mô tả ứng dụng trong phần Description, chọn icon, logo cho ứng dụng…</w:t>
       </w:r>
@@ -4987,22 +4412,18 @@
           <w:p>
             <w:pPr>
               <w:rPr>
-                <w:rFonts w:ascii="Times New Roman" w:eastAsia="Times New Roman" w:hAnsi="Times New Roman" w:cs="Times New Roman"/>
-                <w:sz w:val="28"/>
-                <w:szCs w:val="28"/>
+                <w:rFonts w:ascii="Tahoma" w:eastAsia="Times New Roman" w:hAnsi="Tahoma" w:cs="Tahoma"/>
               </w:rPr>
             </w:pPr>
             <w:r>
               <w:rPr>
-                <w:rFonts w:ascii="Times New Roman" w:eastAsia="Times New Roman" w:hAnsi="Times New Roman" w:cs="Times New Roman"/>
+                <w:rFonts w:ascii="Tahoma" w:eastAsia="Times New Roman" w:hAnsi="Tahoma" w:cs="Tahoma"/>
                 <w:noProof/>
                 <w:color w:val="0000FF"/>
-                <w:sz w:val="28"/>
-                <w:szCs w:val="28"/>
-                <w:lang w:eastAsia="en-US"/>
+                <w:lang w:val="vi-VN" w:eastAsia="vi-VN"/>
               </w:rPr>
               <w:drawing>
-                <wp:inline distT="0" distB="0" distL="0" distR="0" wp14:anchorId="34567FCF" wp14:editId="7571FD77">
+                <wp:inline distT="0" distB="0" distL="0" distR="0" wp14:anchorId="0BF6853D" wp14:editId="0B622485">
                   <wp:extent cx="1714500" cy="1524000"/>
                   <wp:effectExtent l="0" t="0" r="0" b="0"/>
                   <wp:docPr id="7" name="Picture 7" descr="http://www.pcworld.com.vn/files/articles/2011/1227603/a1106-89i.jpg">
@@ -5063,16 +4484,12 @@
         <w:pStyle w:val="ListParagraph"/>
         <w:ind w:left="1080"/>
         <w:rPr>
-          <w:rFonts w:ascii="Times New Roman" w:eastAsia="Times New Roman" w:hAnsi="Times New Roman" w:cs="Times New Roman"/>
-          <w:sz w:val="28"/>
-          <w:szCs w:val="28"/>
-        </w:rPr>
-      </w:pPr>
-      <w:r>
-        <w:rPr>
-          <w:rFonts w:ascii="Times New Roman" w:eastAsia="Times New Roman" w:hAnsi="Times New Roman" w:cs="Times New Roman"/>
-          <w:sz w:val="28"/>
-          <w:szCs w:val="28"/>
+          <w:rFonts w:ascii="Tahoma" w:eastAsia="Times New Roman" w:hAnsi="Tahoma" w:cs="Tahoma"/>
+        </w:rPr>
+      </w:pPr>
+      <w:r>
+        <w:rPr>
+          <w:rFonts w:ascii="Tahoma" w:eastAsia="Times New Roman" w:hAnsi="Tahoma" w:cs="Tahoma"/>
         </w:rPr>
         <w:t>Tab Facebook Integration</w:t>
       </w:r>
@@ -5083,16 +4500,12 @@
         <w:spacing w:before="100" w:beforeAutospacing="1" w:after="100" w:afterAutospacing="1"/>
         <w:ind w:left="1080"/>
         <w:rPr>
-          <w:rFonts w:ascii="Times New Roman" w:eastAsia="Times New Roman" w:hAnsi="Times New Roman" w:cs="Times New Roman"/>
-          <w:sz w:val="28"/>
-          <w:szCs w:val="28"/>
-        </w:rPr>
-      </w:pPr>
-      <w:r>
-        <w:rPr>
-          <w:rFonts w:ascii="Times New Roman" w:eastAsia="Times New Roman" w:hAnsi="Times New Roman" w:cs="Times New Roman"/>
-          <w:sz w:val="28"/>
-          <w:szCs w:val="28"/>
+          <w:rFonts w:ascii="Tahoma" w:eastAsia="Times New Roman" w:hAnsi="Tahoma" w:cs="Tahoma"/>
+        </w:rPr>
+      </w:pPr>
+      <w:r>
+        <w:rPr>
+          <w:rFonts w:ascii="Tahoma" w:eastAsia="Times New Roman" w:hAnsi="Tahoma" w:cs="Tahoma"/>
         </w:rPr>
         <w:t>Application ID và Application Secret là 2 key của ứng dụng cho phép ta viết code truy xuất thông tin.</w:t>
       </w:r>
@@ -5103,16 +4516,12 @@
         <w:spacing w:before="100" w:beforeAutospacing="1" w:after="100" w:afterAutospacing="1"/>
         <w:ind w:left="1080"/>
         <w:rPr>
-          <w:rFonts w:ascii="Times New Roman" w:eastAsia="Times New Roman" w:hAnsi="Times New Roman" w:cs="Times New Roman"/>
-          <w:sz w:val="28"/>
-          <w:szCs w:val="28"/>
-        </w:rPr>
-      </w:pPr>
-      <w:r>
-        <w:rPr>
-          <w:rFonts w:ascii="Times New Roman" w:eastAsia="Times New Roman" w:hAnsi="Times New Roman" w:cs="Times New Roman"/>
-          <w:sz w:val="28"/>
-          <w:szCs w:val="28"/>
+          <w:rFonts w:ascii="Tahoma" w:eastAsia="Times New Roman" w:hAnsi="Tahoma" w:cs="Tahoma"/>
+        </w:rPr>
+      </w:pPr>
+      <w:r>
+        <w:rPr>
+          <w:rFonts w:ascii="Tahoma" w:eastAsia="Times New Roman" w:hAnsi="Tahoma" w:cs="Tahoma"/>
         </w:rPr>
         <w:t>Canvas Page là trang ứng dụng facebook.</w:t>
       </w:r>
@@ -5123,16 +4532,12 @@
         <w:spacing w:before="100" w:beforeAutospacing="1" w:after="100" w:afterAutospacing="1"/>
         <w:ind w:left="1080"/>
         <w:rPr>
-          <w:rFonts w:ascii="Times New Roman" w:eastAsia="Times New Roman" w:hAnsi="Times New Roman" w:cs="Times New Roman"/>
-          <w:sz w:val="28"/>
-          <w:szCs w:val="28"/>
-        </w:rPr>
-      </w:pPr>
-      <w:r>
-        <w:rPr>
-          <w:rFonts w:ascii="Times New Roman" w:eastAsia="Times New Roman" w:hAnsi="Times New Roman" w:cs="Times New Roman"/>
-          <w:sz w:val="28"/>
-          <w:szCs w:val="28"/>
+          <w:rFonts w:ascii="Tahoma" w:eastAsia="Times New Roman" w:hAnsi="Tahoma" w:cs="Tahoma"/>
+        </w:rPr>
+      </w:pPr>
+      <w:r>
+        <w:rPr>
+          <w:rFonts w:ascii="Tahoma" w:eastAsia="Times New Roman" w:hAnsi="Tahoma" w:cs="Tahoma"/>
         </w:rPr>
         <w:t>Canvas URL sẽ là trang ASP.Net mà ta viết code truy xuất thông tin.</w:t>
       </w:r>
@@ -5165,22 +4570,18 @@
             <w:pPr>
               <w:jc w:val="right"/>
               <w:rPr>
-                <w:rFonts w:ascii="Times New Roman" w:eastAsia="Times New Roman" w:hAnsi="Times New Roman" w:cs="Times New Roman"/>
-                <w:sz w:val="24"/>
-                <w:szCs w:val="24"/>
+                <w:rFonts w:ascii="Tahoma" w:eastAsia="Times New Roman" w:hAnsi="Tahoma" w:cs="Tahoma"/>
               </w:rPr>
             </w:pPr>
             <w:r>
               <w:rPr>
-                <w:rFonts w:ascii="Times New Roman" w:eastAsia="Times New Roman" w:hAnsi="Times New Roman" w:cs="Times New Roman"/>
+                <w:rFonts w:ascii="Tahoma" w:eastAsia="Times New Roman" w:hAnsi="Tahoma" w:cs="Tahoma"/>
                 <w:noProof/>
                 <w:color w:val="0000FF"/>
-                <w:sz w:val="24"/>
-                <w:szCs w:val="24"/>
-                <w:lang w:eastAsia="en-US"/>
+                <w:lang w:val="vi-VN" w:eastAsia="vi-VN"/>
               </w:rPr>
               <w:drawing>
-                <wp:inline distT="0" distB="0" distL="0" distR="0" wp14:anchorId="3115B332" wp14:editId="28884D79">
+                <wp:inline distT="0" distB="0" distL="0" distR="0" wp14:anchorId="4F1FAE00" wp14:editId="0D630BDF">
                   <wp:extent cx="1714500" cy="1104900"/>
                   <wp:effectExtent l="0" t="0" r="0" b="0"/>
                   <wp:docPr id="6" name="Picture 6" descr="http://www.pcworld.com.vn/files/articles/2011/1227603/a1106-89k.jpg">
@@ -5242,32 +4643,18 @@
         <w:spacing w:after="240"/>
         <w:ind w:left="1080"/>
         <w:rPr>
-          <w:rFonts w:ascii="Times New Roman" w:eastAsia="Times New Roman" w:hAnsi="Times New Roman" w:cs="Times New Roman"/>
-          <w:sz w:val="28"/>
-          <w:szCs w:val="28"/>
-        </w:rPr>
-      </w:pPr>
-      <w:r>
-        <w:rPr>
-          <w:rFonts w:ascii="Times New Roman" w:eastAsia="Times New Roman" w:hAnsi="Times New Roman" w:cs="Times New Roman"/>
-          <w:sz w:val="28"/>
-          <w:szCs w:val="28"/>
-        </w:rPr>
-        <w:t>Trong ví dụ này, mã lệnh (code) sẽ được đưa lên 1 host free http://phuonglam.somee.com. Các bạn có thể vào trang http://somee.com/ để đăng ký 1 host free để sử dụng, trang này hỗ trợ khá tốt ASP.Net tất cả framework, tuy nhiên trang hiển thị sẽ bị phầ</w:t>
-      </w:r>
-      <w:r>
-        <w:rPr>
-          <w:rFonts w:ascii="Times New Roman" w:eastAsia="Times New Roman" w:hAnsi="Times New Roman" w:cs="Times New Roman"/>
-          <w:sz w:val="28"/>
-          <w:szCs w:val="28"/>
-        </w:rPr>
-        <w:t>n quảng cáo ở phía trên và dưới</w:t>
-      </w:r>
-      <w:r>
-        <w:rPr>
-          <w:rFonts w:ascii="Times New Roman" w:eastAsia="Times New Roman" w:hAnsi="Times New Roman" w:cs="Times New Roman"/>
-          <w:sz w:val="28"/>
-          <w:szCs w:val="28"/>
+          <w:rFonts w:ascii="Tahoma" w:eastAsia="Times New Roman" w:hAnsi="Tahoma" w:cs="Tahoma"/>
+        </w:rPr>
+      </w:pPr>
+      <w:r>
+        <w:rPr>
+          <w:rFonts w:ascii="Tahoma" w:eastAsia="Times New Roman" w:hAnsi="Tahoma" w:cs="Tahoma"/>
+        </w:rPr>
+        <w:t>Trong ví dụ này, mã lệnh (code) sẽ được đưa lên 1 host free http://phuonglam.somee.com. Các bạn có thể vào trang http://somee.com/ để đăng ký 1 host free để sử dụng, trang này hỗ trợ khá tốt ASP.Net tất cả framework, tuy nhiên trang hiển thị sẽ bị phần quảng cáo ở phía trên và dưới</w:t>
+      </w:r>
+      <w:r>
+        <w:rPr>
+          <w:rFonts w:ascii="Tahoma" w:eastAsia="Times New Roman" w:hAnsi="Tahoma" w:cs="Tahoma"/>
         </w:rPr>
         <w:br/>
         <w:t>Hoàn tất, nhấn Save Changes</w:t>
@@ -5300,22 +4687,18 @@
           <w:p>
             <w:pPr>
               <w:rPr>
-                <w:rFonts w:ascii="Times New Roman" w:eastAsia="Times New Roman" w:hAnsi="Times New Roman" w:cs="Times New Roman"/>
-                <w:sz w:val="28"/>
-                <w:szCs w:val="28"/>
+                <w:rFonts w:ascii="Tahoma" w:eastAsia="Times New Roman" w:hAnsi="Tahoma" w:cs="Tahoma"/>
               </w:rPr>
             </w:pPr>
             <w:r>
               <w:rPr>
-                <w:rFonts w:ascii="Times New Roman" w:eastAsia="Times New Roman" w:hAnsi="Times New Roman" w:cs="Times New Roman"/>
+                <w:rFonts w:ascii="Tahoma" w:eastAsia="Times New Roman" w:hAnsi="Tahoma" w:cs="Tahoma"/>
                 <w:noProof/>
                 <w:color w:val="0000FF"/>
-                <w:sz w:val="28"/>
-                <w:szCs w:val="28"/>
-                <w:lang w:eastAsia="en-US"/>
+                <w:lang w:val="vi-VN" w:eastAsia="vi-VN"/>
               </w:rPr>
               <w:drawing>
-                <wp:inline distT="0" distB="0" distL="0" distR="0" wp14:anchorId="1010D94D" wp14:editId="716D173E">
+                <wp:inline distT="0" distB="0" distL="0" distR="0" wp14:anchorId="2BCB23A2" wp14:editId="2B22CB7B">
                   <wp:extent cx="1714500" cy="647700"/>
                   <wp:effectExtent l="0" t="0" r="0" b="0"/>
                   <wp:docPr id="5" name="Picture 5" descr="http://www.pcworld.com.vn/files/articles/2011/1227603/a1106-90a.jpg">
@@ -5376,16 +4759,12 @@
         <w:pStyle w:val="ListParagraph"/>
         <w:ind w:left="1080"/>
         <w:rPr>
-          <w:rFonts w:ascii="Times New Roman" w:eastAsia="Times New Roman" w:hAnsi="Times New Roman" w:cs="Times New Roman"/>
-          <w:sz w:val="28"/>
-          <w:szCs w:val="28"/>
-        </w:rPr>
-      </w:pPr>
-      <w:r>
-        <w:rPr>
-          <w:rFonts w:ascii="Times New Roman" w:eastAsia="Times New Roman" w:hAnsi="Times New Roman" w:cs="Times New Roman"/>
-          <w:sz w:val="28"/>
-          <w:szCs w:val="28"/>
+          <w:rFonts w:ascii="Tahoma" w:eastAsia="Times New Roman" w:hAnsi="Tahoma" w:cs="Tahoma"/>
+        </w:rPr>
+      </w:pPr>
+      <w:r>
+        <w:rPr>
+          <w:rFonts w:ascii="Tahoma" w:eastAsia="Times New Roman" w:hAnsi="Tahoma" w:cs="Tahoma"/>
         </w:rPr>
         <w:t>Đường dẫn của ứng dụng sẽ là: http://apps.facebook.com/pcwsample/</w:t>
       </w:r>
@@ -5396,26 +4775,20 @@
         <w:spacing w:before="100" w:beforeAutospacing="1" w:after="100" w:afterAutospacing="1"/>
         <w:ind w:left="1080"/>
         <w:rPr>
-          <w:rFonts w:ascii="Times New Roman" w:eastAsia="Times New Roman" w:hAnsi="Times New Roman" w:cs="Times New Roman"/>
-          <w:sz w:val="28"/>
-          <w:szCs w:val="28"/>
-        </w:rPr>
-      </w:pPr>
-      <w:r>
-        <w:rPr>
-          <w:rFonts w:ascii="Times New Roman" w:eastAsia="Times New Roman" w:hAnsi="Times New Roman" w:cs="Times New Roman"/>
+          <w:rFonts w:ascii="Tahoma" w:eastAsia="Times New Roman" w:hAnsi="Tahoma" w:cs="Tahoma"/>
+        </w:rPr>
+      </w:pPr>
+      <w:r>
+        <w:rPr>
+          <w:rFonts w:ascii="Tahoma" w:eastAsia="Times New Roman" w:hAnsi="Tahoma" w:cs="Tahoma"/>
           <w:b/>
           <w:bCs/>
-          <w:sz w:val="28"/>
-          <w:szCs w:val="28"/>
         </w:rPr>
         <w:t>Bước 4: </w:t>
       </w:r>
       <w:r>
         <w:rPr>
-          <w:rFonts w:ascii="Times New Roman" w:eastAsia="Times New Roman" w:hAnsi="Times New Roman" w:cs="Times New Roman"/>
-          <w:sz w:val="28"/>
-          <w:szCs w:val="28"/>
+          <w:rFonts w:ascii="Tahoma" w:eastAsia="Times New Roman" w:hAnsi="Tahoma" w:cs="Tahoma"/>
         </w:rPr>
         <w:t> </w:t>
       </w:r>
@@ -5426,26 +4799,26 @@
         <w:spacing w:before="100" w:beforeAutospacing="1" w:after="100" w:afterAutospacing="1"/>
         <w:ind w:left="1080"/>
         <w:rPr>
-          <w:rFonts w:ascii="Times New Roman" w:eastAsia="Times New Roman" w:hAnsi="Times New Roman" w:cs="Times New Roman"/>
-          <w:sz w:val="28"/>
-          <w:szCs w:val="28"/>
-        </w:rPr>
-      </w:pPr>
-      <w:r>
-        <w:rPr>
-          <w:rFonts w:ascii="Times New Roman" w:eastAsia="Times New Roman" w:hAnsi="Times New Roman" w:cs="Times New Roman"/>
-          <w:sz w:val="28"/>
-          <w:szCs w:val="28"/>
+          <w:rFonts w:ascii="Tahoma" w:eastAsia="Times New Roman" w:hAnsi="Tahoma" w:cs="Tahoma"/>
+        </w:rPr>
+      </w:pPr>
+      <w:r>
+        <w:rPr>
+          <w:rFonts w:ascii="Tahoma" w:eastAsia="Times New Roman" w:hAnsi="Tahoma" w:cs="Tahoma"/>
         </w:rPr>
         <w:t>Download Starter Kit tích hợp vào Visual Studio.</w:t>
       </w:r>
       <w:r>
         <w:rPr>
-          <w:rFonts w:ascii="Times New Roman" w:eastAsia="Times New Roman" w:hAnsi="Times New Roman" w:cs="Times New Roman"/>
-          <w:sz w:val="28"/>
-          <w:szCs w:val="28"/>
+          <w:rFonts w:ascii="Tahoma" w:eastAsia="Times New Roman" w:hAnsi="Tahoma" w:cs="Tahoma"/>
         </w:rPr>
         <w:br/>
+      </w:r>
+      <w:r>
+        <w:rPr>
+          <w:rFonts w:ascii="Tahoma" w:eastAsia="Times New Roman" w:hAnsi="Tahoma" w:cs="Tahoma"/>
+        </w:rPr>
+        <w:lastRenderedPageBreak/>
         <w:t>Cài đặt Starter kit:</w:t>
       </w:r>
     </w:p>
@@ -5477,22 +4850,18 @@
             <w:pPr>
               <w:jc w:val="right"/>
               <w:rPr>
-                <w:rFonts w:ascii="Times New Roman" w:eastAsia="Times New Roman" w:hAnsi="Times New Roman" w:cs="Times New Roman"/>
-                <w:sz w:val="28"/>
-                <w:szCs w:val="28"/>
+                <w:rFonts w:ascii="Tahoma" w:eastAsia="Times New Roman" w:hAnsi="Tahoma" w:cs="Tahoma"/>
               </w:rPr>
             </w:pPr>
             <w:r>
               <w:rPr>
-                <w:rFonts w:ascii="Times New Roman" w:eastAsia="Times New Roman" w:hAnsi="Times New Roman" w:cs="Times New Roman"/>
+                <w:rFonts w:ascii="Tahoma" w:eastAsia="Times New Roman" w:hAnsi="Tahoma" w:cs="Tahoma"/>
                 <w:noProof/>
                 <w:color w:val="0000FF"/>
-                <w:sz w:val="28"/>
-                <w:szCs w:val="28"/>
-                <w:lang w:eastAsia="en-US"/>
+                <w:lang w:val="vi-VN" w:eastAsia="vi-VN"/>
               </w:rPr>
               <w:drawing>
-                <wp:inline distT="0" distB="0" distL="0" distR="0" wp14:anchorId="01218F2D" wp14:editId="7F7E6951">
+                <wp:inline distT="0" distB="0" distL="0" distR="0" wp14:anchorId="70E4E80D" wp14:editId="18A727AC">
                   <wp:extent cx="1714500" cy="723900"/>
                   <wp:effectExtent l="0" t="0" r="0" b="0"/>
                   <wp:docPr id="20" name="Picture 20" descr="http://www.pcworld.com.vn/files/articles/2011/1227603/a1106-90b.jpg">
@@ -5553,18 +4922,14 @@
         <w:pStyle w:val="ListParagraph"/>
         <w:ind w:left="1080"/>
         <w:rPr>
-          <w:rFonts w:ascii="Times New Roman" w:eastAsia="Times New Roman" w:hAnsi="Times New Roman" w:cs="Times New Roman"/>
-          <w:sz w:val="28"/>
-          <w:szCs w:val="28"/>
-        </w:rPr>
-      </w:pPr>
-      <w:r>
-        <w:rPr>
-          <w:rFonts w:ascii="Times New Roman" w:eastAsia="Times New Roman" w:hAnsi="Times New Roman" w:cs="Times New Roman"/>
+          <w:rFonts w:ascii="Tahoma" w:eastAsia="Times New Roman" w:hAnsi="Tahoma" w:cs="Tahoma"/>
+        </w:rPr>
+      </w:pPr>
+      <w:r>
+        <w:rPr>
+          <w:rFonts w:ascii="Tahoma" w:eastAsia="Times New Roman" w:hAnsi="Tahoma" w:cs="Tahoma"/>
           <w:b/>
           <w:bCs/>
-          <w:sz w:val="28"/>
-          <w:szCs w:val="28"/>
         </w:rPr>
         <w:t>Bước 5:</w:t>
       </w:r>
@@ -5575,52 +4940,40 @@
         <w:spacing w:before="100" w:beforeAutospacing="1" w:after="100" w:afterAutospacing="1"/>
         <w:ind w:left="1080"/>
         <w:rPr>
-          <w:rFonts w:ascii="Times New Roman" w:eastAsia="Times New Roman" w:hAnsi="Times New Roman" w:cs="Times New Roman"/>
-          <w:sz w:val="28"/>
-          <w:szCs w:val="28"/>
+          <w:rFonts w:ascii="Tahoma" w:eastAsia="Times New Roman" w:hAnsi="Tahoma" w:cs="Tahoma"/>
         </w:rPr>
       </w:pPr>
       <w:proofErr w:type="gramStart"/>
       <w:r>
         <w:rPr>
-          <w:rFonts w:ascii="Times New Roman" w:eastAsia="Times New Roman" w:hAnsi="Times New Roman" w:cs="Times New Roman"/>
-          <w:sz w:val="28"/>
-          <w:szCs w:val="28"/>
+          <w:rFonts w:ascii="Tahoma" w:eastAsia="Times New Roman" w:hAnsi="Tahoma" w:cs="Tahoma"/>
         </w:rPr>
         <w:t>Khởi chạy Visual Studio tạo website.</w:t>
       </w:r>
       <w:proofErr w:type="gramEnd"/>
       <w:r>
         <w:rPr>
-          <w:rFonts w:ascii="Times New Roman" w:eastAsia="Times New Roman" w:hAnsi="Times New Roman" w:cs="Times New Roman"/>
-          <w:sz w:val="28"/>
-          <w:szCs w:val="28"/>
+          <w:rFonts w:ascii="Tahoma" w:eastAsia="Times New Roman" w:hAnsi="Tahoma" w:cs="Tahoma"/>
         </w:rPr>
         <w:t xml:space="preserve"> Chọn Facebook Starter Kit v2.1</w:t>
       </w:r>
       <w:r>
         <w:rPr>
-          <w:rFonts w:ascii="Times New Roman" w:eastAsia="Times New Roman" w:hAnsi="Times New Roman" w:cs="Times New Roman"/>
-          <w:sz w:val="28"/>
-          <w:szCs w:val="28"/>
+          <w:rFonts w:ascii="Tahoma" w:eastAsia="Times New Roman" w:hAnsi="Tahoma" w:cs="Tahoma"/>
         </w:rPr>
         <w:br/>
       </w:r>
       <w:r>
         <w:rPr>
-          <w:rFonts w:ascii="Times New Roman" w:eastAsia="Times New Roman" w:hAnsi="Times New Roman" w:cs="Times New Roman"/>
-          <w:sz w:val="24"/>
-          <w:szCs w:val="24"/>
+          <w:rFonts w:ascii="Tahoma" w:eastAsia="Times New Roman" w:hAnsi="Tahoma" w:cs="Tahoma"/>
         </w:rPr>
         <w:br/>
       </w:r>
       <w:r>
         <w:rPr>
-          <w:rFonts w:ascii="Times New Roman" w:eastAsia="Times New Roman" w:hAnsi="Times New Roman" w:cs="Times New Roman"/>
+          <w:rFonts w:ascii="Tahoma" w:eastAsia="Times New Roman" w:hAnsi="Tahoma" w:cs="Tahoma"/>
           <w:b/>
           <w:bCs/>
-          <w:sz w:val="28"/>
-          <w:szCs w:val="28"/>
         </w:rPr>
         <w:t>Bước 6: </w:t>
       </w:r>
@@ -5652,23 +5005,18 @@
           <w:p>
             <w:pPr>
               <w:rPr>
-                <w:rFonts w:ascii="Times New Roman" w:eastAsia="Times New Roman" w:hAnsi="Times New Roman" w:cs="Times New Roman"/>
-                <w:sz w:val="28"/>
-                <w:szCs w:val="28"/>
+                <w:rFonts w:ascii="Tahoma" w:eastAsia="Times New Roman" w:hAnsi="Tahoma" w:cs="Tahoma"/>
               </w:rPr>
             </w:pPr>
             <w:r>
               <w:rPr>
-                <w:rFonts w:ascii="Times New Roman" w:eastAsia="Times New Roman" w:hAnsi="Times New Roman" w:cs="Times New Roman"/>
+                <w:rFonts w:ascii="Tahoma" w:eastAsia="Times New Roman" w:hAnsi="Tahoma" w:cs="Tahoma"/>
                 <w:noProof/>
                 <w:color w:val="0000FF"/>
-                <w:sz w:val="28"/>
-                <w:szCs w:val="28"/>
-                <w:lang w:eastAsia="en-US"/>
+                <w:lang w:val="vi-VN" w:eastAsia="vi-VN"/>
               </w:rPr>
-              <w:lastRenderedPageBreak/>
               <w:drawing>
-                <wp:inline distT="0" distB="0" distL="0" distR="0" wp14:anchorId="2F9B3C91" wp14:editId="716F5A85">
+                <wp:inline distT="0" distB="0" distL="0" distR="0" wp14:anchorId="5FA9A928" wp14:editId="0ACB3BCD">
                   <wp:extent cx="1714500" cy="1381125"/>
                   <wp:effectExtent l="0" t="0" r="0" b="9525"/>
                   <wp:docPr id="21" name="Picture 21" descr="http://www.pcworld.com.vn/files/articles/2011/1227603/a1106-90c.jpg">
@@ -5729,24 +5077,18 @@
         <w:pStyle w:val="ListParagraph"/>
         <w:ind w:left="1080"/>
         <w:rPr>
-          <w:rFonts w:ascii="Times New Roman" w:eastAsia="Times New Roman" w:hAnsi="Times New Roman" w:cs="Times New Roman"/>
-          <w:sz w:val="28"/>
-          <w:szCs w:val="28"/>
-        </w:rPr>
-      </w:pPr>
-      <w:r>
-        <w:rPr>
-          <w:rFonts w:ascii="Times New Roman" w:eastAsia="Times New Roman" w:hAnsi="Times New Roman" w:cs="Times New Roman"/>
-          <w:sz w:val="28"/>
-          <w:szCs w:val="28"/>
+          <w:rFonts w:ascii="Tahoma" w:eastAsia="Times New Roman" w:hAnsi="Tahoma" w:cs="Tahoma"/>
+        </w:rPr>
+      </w:pPr>
+      <w:r>
+        <w:rPr>
+          <w:rFonts w:ascii="Tahoma" w:eastAsia="Times New Roman" w:hAnsi="Tahoma" w:cs="Tahoma"/>
         </w:rPr>
         <w:t>Code; chỉnh tập tin web.config các “key” cho đúng với ứng dụng Facebook đã tạo ban đầu.</w:t>
       </w:r>
       <w:r>
         <w:rPr>
-          <w:rFonts w:ascii="Times New Roman" w:eastAsia="Times New Roman" w:hAnsi="Times New Roman" w:cs="Times New Roman"/>
-          <w:sz w:val="28"/>
-          <w:szCs w:val="28"/>
+          <w:rFonts w:ascii="Tahoma" w:eastAsia="Times New Roman" w:hAnsi="Tahoma" w:cs="Tahoma"/>
         </w:rPr>
         <w:br/>
         <w:t> </w:t>
@@ -5758,16 +5100,12 @@
         <w:spacing w:before="100" w:beforeAutospacing="1" w:after="100" w:afterAutospacing="1"/>
         <w:ind w:left="1080"/>
         <w:rPr>
-          <w:rFonts w:ascii="Times New Roman" w:eastAsia="Times New Roman" w:hAnsi="Times New Roman" w:cs="Times New Roman"/>
-          <w:sz w:val="28"/>
-          <w:szCs w:val="28"/>
-        </w:rPr>
-      </w:pPr>
-      <w:r>
-        <w:rPr>
-          <w:rFonts w:ascii="Times New Roman" w:eastAsia="Times New Roman" w:hAnsi="Times New Roman" w:cs="Times New Roman"/>
-          <w:sz w:val="28"/>
-          <w:szCs w:val="28"/>
+          <w:rFonts w:ascii="Tahoma" w:eastAsia="Times New Roman" w:hAnsi="Tahoma" w:cs="Tahoma"/>
+        </w:rPr>
+      </w:pPr>
+      <w:r>
+        <w:rPr>
+          <w:rFonts w:ascii="Tahoma" w:eastAsia="Times New Roman" w:hAnsi="Tahoma" w:cs="Tahoma"/>
         </w:rPr>
         <w:t>Starter Kit sẽ tự tạo cho chúng ta trang Default.aspx có nội dung như hình vẽ:  </w:t>
       </w:r>
@@ -5778,18 +5116,14 @@
         <w:spacing w:before="100" w:beforeAutospacing="1" w:after="100" w:afterAutospacing="1"/>
         <w:ind w:left="1080"/>
         <w:rPr>
-          <w:rFonts w:ascii="Times New Roman" w:eastAsia="Times New Roman" w:hAnsi="Times New Roman" w:cs="Times New Roman"/>
-          <w:sz w:val="28"/>
-          <w:szCs w:val="28"/>
-        </w:rPr>
-      </w:pPr>
-      <w:r>
-        <w:rPr>
-          <w:rFonts w:ascii="Times New Roman" w:eastAsia="Times New Roman" w:hAnsi="Times New Roman" w:cs="Times New Roman"/>
+          <w:rFonts w:ascii="Tahoma" w:eastAsia="Times New Roman" w:hAnsi="Tahoma" w:cs="Tahoma"/>
+        </w:rPr>
+      </w:pPr>
+      <w:r>
+        <w:rPr>
+          <w:rFonts w:ascii="Tahoma" w:eastAsia="Times New Roman" w:hAnsi="Tahoma" w:cs="Tahoma"/>
           <w:b/>
           <w:bCs/>
-          <w:sz w:val="28"/>
-          <w:szCs w:val="28"/>
         </w:rPr>
         <w:t>Ghi chú</w:t>
       </w:r>
@@ -5822,22 +5156,18 @@
             <w:pPr>
               <w:jc w:val="right"/>
               <w:rPr>
-                <w:rFonts w:ascii="Times New Roman" w:eastAsia="Times New Roman" w:hAnsi="Times New Roman" w:cs="Times New Roman"/>
-                <w:sz w:val="28"/>
-                <w:szCs w:val="28"/>
+                <w:rFonts w:ascii="Tahoma" w:eastAsia="Times New Roman" w:hAnsi="Tahoma" w:cs="Tahoma"/>
               </w:rPr>
             </w:pPr>
             <w:r>
               <w:rPr>
-                <w:rFonts w:ascii="Times New Roman" w:eastAsia="Times New Roman" w:hAnsi="Times New Roman" w:cs="Times New Roman"/>
+                <w:rFonts w:ascii="Tahoma" w:eastAsia="Times New Roman" w:hAnsi="Tahoma" w:cs="Tahoma"/>
                 <w:noProof/>
                 <w:color w:val="0000FF"/>
-                <w:sz w:val="28"/>
-                <w:szCs w:val="28"/>
-                <w:lang w:eastAsia="en-US"/>
+                <w:lang w:val="vi-VN" w:eastAsia="vi-VN"/>
               </w:rPr>
               <w:drawing>
-                <wp:inline distT="0" distB="0" distL="0" distR="0" wp14:anchorId="57F083F8" wp14:editId="4103B169">
+                <wp:inline distT="0" distB="0" distL="0" distR="0" wp14:anchorId="31C1D9E7" wp14:editId="74D12FC2">
                   <wp:extent cx="1714500" cy="885825"/>
                   <wp:effectExtent l="0" t="0" r="0" b="9525"/>
                   <wp:docPr id="22" name="Picture 22" descr="http://www.pcworld.com.vn/files/articles/2011/1227603/a1106-90d.jpg">
@@ -5898,17 +5228,13 @@
         <w:pStyle w:val="ListParagraph"/>
         <w:ind w:left="1080"/>
         <w:rPr>
-          <w:rFonts w:ascii="Times New Roman" w:eastAsia="Times New Roman" w:hAnsi="Times New Roman" w:cs="Times New Roman"/>
-          <w:sz w:val="28"/>
-          <w:szCs w:val="28"/>
+          <w:rFonts w:ascii="Tahoma" w:eastAsia="Times New Roman" w:hAnsi="Tahoma" w:cs="Tahoma"/>
         </w:rPr>
       </w:pPr>
       <w:proofErr w:type="gramStart"/>
       <w:r>
         <w:rPr>
-          <w:rFonts w:ascii="Times New Roman" w:eastAsia="Times New Roman" w:hAnsi="Times New Roman" w:cs="Times New Roman"/>
-          <w:sz w:val="28"/>
-          <w:szCs w:val="28"/>
+          <w:rFonts w:ascii="Tahoma" w:eastAsia="Times New Roman" w:hAnsi="Tahoma" w:cs="Tahoma"/>
         </w:rPr>
         <w:t>Image1 hiện thị hình ảnh của người tạo ứng dụng.</w:t>
       </w:r>
@@ -5920,16 +5246,12 @@
         <w:spacing w:before="100" w:beforeAutospacing="1" w:after="100" w:afterAutospacing="1"/>
         <w:ind w:left="1080"/>
         <w:rPr>
-          <w:rFonts w:ascii="Times New Roman" w:eastAsia="Times New Roman" w:hAnsi="Times New Roman" w:cs="Times New Roman"/>
-          <w:sz w:val="28"/>
-          <w:szCs w:val="28"/>
-        </w:rPr>
-      </w:pPr>
-      <w:r>
-        <w:rPr>
-          <w:rFonts w:ascii="Times New Roman" w:eastAsia="Times New Roman" w:hAnsi="Times New Roman" w:cs="Times New Roman"/>
-          <w:sz w:val="28"/>
-          <w:szCs w:val="28"/>
+          <w:rFonts w:ascii="Tahoma" w:eastAsia="Times New Roman" w:hAnsi="Tahoma" w:cs="Tahoma"/>
+        </w:rPr>
+      </w:pPr>
+      <w:r>
+        <w:rPr>
+          <w:rFonts w:ascii="Tahoma" w:eastAsia="Times New Roman" w:hAnsi="Tahoma" w:cs="Tahoma"/>
         </w:rPr>
         <w:t>Control FriendList1 sẽ liệt kê hình bạn bè của người tạo ứng dụng.</w:t>
       </w:r>
@@ -5940,16 +5262,12 @@
         <w:spacing w:before="100" w:beforeAutospacing="1" w:after="100" w:afterAutospacing="1"/>
         <w:ind w:left="1080"/>
         <w:rPr>
-          <w:rFonts w:ascii="Times New Roman" w:eastAsia="Times New Roman" w:hAnsi="Times New Roman" w:cs="Times New Roman"/>
-          <w:sz w:val="28"/>
-          <w:szCs w:val="28"/>
-        </w:rPr>
-      </w:pPr>
-      <w:r>
-        <w:rPr>
-          <w:rFonts w:ascii="Times New Roman" w:eastAsia="Times New Roman" w:hAnsi="Times New Roman" w:cs="Times New Roman"/>
-          <w:sz w:val="28"/>
-          <w:szCs w:val="28"/>
+          <w:rFonts w:ascii="Tahoma" w:eastAsia="Times New Roman" w:hAnsi="Tahoma" w:cs="Tahoma"/>
+        </w:rPr>
+      </w:pPr>
+      <w:r>
+        <w:rPr>
+          <w:rFonts w:ascii="Tahoma" w:eastAsia="Times New Roman" w:hAnsi="Tahoma" w:cs="Tahoma"/>
         </w:rPr>
         <w:t>DropDownList1 thay đổi sẽ làm thay đổi Image2 hiển thị hình ảnh bạn trong danh sách bạn bè friend list.</w:t>
       </w:r>
@@ -5960,18 +5278,14 @@
         <w:spacing w:before="100" w:beforeAutospacing="1" w:after="100" w:afterAutospacing="1"/>
         <w:ind w:left="1080"/>
         <w:rPr>
-          <w:rFonts w:ascii="Times New Roman" w:eastAsia="Times New Roman" w:hAnsi="Times New Roman" w:cs="Times New Roman"/>
-          <w:sz w:val="28"/>
-          <w:szCs w:val="28"/>
-        </w:rPr>
-      </w:pPr>
-      <w:r>
-        <w:rPr>
-          <w:rFonts w:ascii="Times New Roman" w:eastAsia="Times New Roman" w:hAnsi="Times New Roman" w:cs="Times New Roman"/>
+          <w:rFonts w:ascii="Tahoma" w:eastAsia="Times New Roman" w:hAnsi="Tahoma" w:cs="Tahoma"/>
+        </w:rPr>
+      </w:pPr>
+      <w:r>
+        <w:rPr>
+          <w:rFonts w:ascii="Tahoma" w:eastAsia="Times New Roman" w:hAnsi="Tahoma" w:cs="Tahoma"/>
           <w:b/>
           <w:bCs/>
-          <w:sz w:val="28"/>
-          <w:szCs w:val="28"/>
         </w:rPr>
         <w:t>Bước 7: </w:t>
       </w:r>
@@ -5982,16 +5296,12 @@
         <w:spacing w:before="100" w:beforeAutospacing="1" w:after="100" w:afterAutospacing="1"/>
         <w:ind w:left="1080"/>
         <w:rPr>
-          <w:rFonts w:ascii="Times New Roman" w:eastAsia="Times New Roman" w:hAnsi="Times New Roman" w:cs="Times New Roman"/>
-          <w:sz w:val="28"/>
-          <w:szCs w:val="28"/>
-        </w:rPr>
-      </w:pPr>
-      <w:r>
-        <w:rPr>
-          <w:rFonts w:ascii="Times New Roman" w:eastAsia="Times New Roman" w:hAnsi="Times New Roman" w:cs="Times New Roman"/>
-          <w:sz w:val="28"/>
-          <w:szCs w:val="28"/>
+          <w:rFonts w:ascii="Tahoma" w:eastAsia="Times New Roman" w:hAnsi="Tahoma" w:cs="Tahoma"/>
+        </w:rPr>
+      </w:pPr>
+      <w:r>
+        <w:rPr>
+          <w:rFonts w:ascii="Tahoma" w:eastAsia="Times New Roman" w:hAnsi="Tahoma" w:cs="Tahoma"/>
         </w:rPr>
         <w:t>Đưa website lên host free đã tạo.</w:t>
       </w:r>
@@ -6023,22 +5333,18 @@
           <w:p>
             <w:pPr>
               <w:rPr>
-                <w:rFonts w:ascii="Times New Roman" w:eastAsia="Times New Roman" w:hAnsi="Times New Roman" w:cs="Times New Roman"/>
-                <w:sz w:val="28"/>
-                <w:szCs w:val="28"/>
+                <w:rFonts w:ascii="Tahoma" w:eastAsia="Times New Roman" w:hAnsi="Tahoma" w:cs="Tahoma"/>
               </w:rPr>
             </w:pPr>
             <w:r>
               <w:rPr>
-                <w:rFonts w:ascii="Times New Roman" w:eastAsia="Times New Roman" w:hAnsi="Times New Roman" w:cs="Times New Roman"/>
+                <w:rFonts w:ascii="Tahoma" w:eastAsia="Times New Roman" w:hAnsi="Tahoma" w:cs="Tahoma"/>
                 <w:noProof/>
                 <w:color w:val="0000FF"/>
-                <w:sz w:val="28"/>
-                <w:szCs w:val="28"/>
-                <w:lang w:eastAsia="en-US"/>
+                <w:lang w:val="vi-VN" w:eastAsia="vi-VN"/>
               </w:rPr>
               <w:drawing>
-                <wp:inline distT="0" distB="0" distL="0" distR="0" wp14:anchorId="45B9EDB3" wp14:editId="08E0BCBB">
+                <wp:inline distT="0" distB="0" distL="0" distR="0" wp14:anchorId="18221233" wp14:editId="6E20F794">
                   <wp:extent cx="1714500" cy="1238250"/>
                   <wp:effectExtent l="0" t="0" r="0" b="0"/>
                   <wp:docPr id="23" name="Picture 23" descr="http://www.pcworld.com.vn/files/articles/2011/1227603/a1106-90e.jpg">
@@ -6100,18 +5406,14 @@
         <w:spacing w:before="100" w:beforeAutospacing="1" w:after="100" w:afterAutospacing="1"/>
         <w:ind w:left="1080"/>
         <w:rPr>
-          <w:rFonts w:ascii="Times New Roman" w:eastAsia="Times New Roman" w:hAnsi="Times New Roman" w:cs="Times New Roman"/>
-          <w:sz w:val="28"/>
-          <w:szCs w:val="28"/>
-        </w:rPr>
-      </w:pPr>
-      <w:r>
-        <w:rPr>
-          <w:rFonts w:ascii="Times New Roman" w:eastAsia="Times New Roman" w:hAnsi="Times New Roman" w:cs="Times New Roman"/>
+          <w:rFonts w:ascii="Tahoma" w:eastAsia="Times New Roman" w:hAnsi="Tahoma" w:cs="Tahoma"/>
+        </w:rPr>
+      </w:pPr>
+      <w:r>
+        <w:rPr>
+          <w:rFonts w:ascii="Tahoma" w:eastAsia="Times New Roman" w:hAnsi="Tahoma" w:cs="Tahoma"/>
           <w:b/>
           <w:bCs/>
-          <w:sz w:val="28"/>
-          <w:szCs w:val="28"/>
         </w:rPr>
         <w:t>Bước 8:</w:t>
       </w:r>
@@ -6122,16 +5424,12 @@
         <w:spacing w:before="100" w:beforeAutospacing="1" w:after="100" w:afterAutospacing="1"/>
         <w:ind w:left="1080"/>
         <w:rPr>
-          <w:rFonts w:ascii="Times New Roman" w:eastAsia="Times New Roman" w:hAnsi="Times New Roman" w:cs="Times New Roman"/>
-          <w:sz w:val="28"/>
-          <w:szCs w:val="28"/>
-        </w:rPr>
-      </w:pPr>
-      <w:r>
-        <w:rPr>
-          <w:rFonts w:ascii="Times New Roman" w:eastAsia="Times New Roman" w:hAnsi="Times New Roman" w:cs="Times New Roman"/>
-          <w:sz w:val="28"/>
-          <w:szCs w:val="28"/>
+          <w:rFonts w:ascii="Tahoma" w:eastAsia="Times New Roman" w:hAnsi="Tahoma" w:cs="Tahoma"/>
+        </w:rPr>
+      </w:pPr>
+      <w:r>
+        <w:rPr>
+          <w:rFonts w:ascii="Tahoma" w:eastAsia="Times New Roman" w:hAnsi="Tahoma" w:cs="Tahoma"/>
         </w:rPr>
         <w:t>Chạy ứng dụng facebook: http://apps.facebook.com/pcwsample/ </w:t>
       </w:r>
@@ -6141,34 +5439,26 @@
         <w:pStyle w:val="ListParagraph"/>
         <w:ind w:left="1080"/>
         <w:rPr>
-          <w:rFonts w:ascii="Times New Roman" w:eastAsia="Times New Roman" w:hAnsi="Times New Roman" w:cs="Times New Roman"/>
-          <w:sz w:val="28"/>
-          <w:szCs w:val="28"/>
+          <w:rFonts w:ascii="Tahoma" w:eastAsia="Times New Roman" w:hAnsi="Tahoma" w:cs="Tahoma"/>
         </w:rPr>
       </w:pPr>
       <w:proofErr w:type="gramStart"/>
       <w:r>
         <w:rPr>
-          <w:rFonts w:ascii="Times New Roman" w:eastAsia="Times New Roman" w:hAnsi="Times New Roman" w:cs="Times New Roman"/>
-          <w:sz w:val="28"/>
-          <w:szCs w:val="28"/>
+          <w:rFonts w:ascii="Tahoma" w:eastAsia="Times New Roman" w:hAnsi="Tahoma" w:cs="Tahoma"/>
         </w:rPr>
         <w:t>Hộp thoại Request for Permission hiện ra, chọn Allow.</w:t>
       </w:r>
       <w:proofErr w:type="gramEnd"/>
       <w:r>
         <w:rPr>
-          <w:rFonts w:ascii="Times New Roman" w:eastAsia="Times New Roman" w:hAnsi="Times New Roman" w:cs="Times New Roman"/>
-          <w:sz w:val="28"/>
-          <w:szCs w:val="28"/>
+          <w:rFonts w:ascii="Tahoma" w:eastAsia="Times New Roman" w:hAnsi="Tahoma" w:cs="Tahoma"/>
         </w:rPr>
         <w:br/>
       </w:r>
       <w:r>
         <w:rPr>
-          <w:rFonts w:ascii="Times New Roman" w:eastAsia="Times New Roman" w:hAnsi="Times New Roman" w:cs="Times New Roman"/>
-          <w:sz w:val="28"/>
-          <w:szCs w:val="28"/>
+          <w:rFonts w:ascii="Tahoma" w:eastAsia="Times New Roman" w:hAnsi="Tahoma" w:cs="Tahoma"/>
         </w:rPr>
         <w:br/>
         <w:t>Kết quả cuối cùng:</w:t>
@@ -6179,7 +5469,7 @@
         <w:pStyle w:val="ListParagraph"/>
         <w:ind w:left="1080"/>
         <w:rPr>
-          <w:rFonts w:ascii="Times New Roman" w:eastAsia="Times New Roman" w:hAnsi="Times New Roman" w:cs="Times New Roman"/>
+          <w:rFonts w:ascii="Tahoma" w:eastAsia="Times New Roman" w:hAnsi="Tahoma" w:cs="Tahoma"/>
           <w:sz w:val="28"/>
           <w:szCs w:val="28"/>
         </w:rPr>
@@ -6194,7 +5484,7 @@
         </w:numPr>
         <w:ind w:hanging="90"/>
         <w:rPr>
-          <w:rFonts w:ascii="Times New Roman" w:hAnsi="Times New Roman" w:cs="Times New Roman"/>
+          <w:rFonts w:ascii="Tahoma" w:hAnsi="Tahoma" w:cs="Tahoma"/>
           <w:b/>
           <w:color w:val="244061" w:themeColor="accent1" w:themeShade="80"/>
           <w:sz w:val="28"/>
@@ -6203,7 +5493,7 @@
       </w:pPr>
       <w:r>
         <w:rPr>
-          <w:rFonts w:ascii="Times New Roman" w:hAnsi="Times New Roman" w:cs="Times New Roman"/>
+          <w:rFonts w:ascii="Tahoma" w:hAnsi="Tahoma" w:cs="Tahoma"/>
           <w:b/>
           <w:color w:val="244061" w:themeColor="accent1" w:themeShade="80"/>
           <w:sz w:val="28"/>
@@ -6220,16 +5510,12 @@
           <w:numId w:val="8"/>
         </w:numPr>
         <w:rPr>
-          <w:rFonts w:ascii="Times New Roman" w:hAnsi="Times New Roman" w:cs="Times New Roman"/>
-          <w:sz w:val="28"/>
-          <w:szCs w:val="28"/>
-        </w:rPr>
-      </w:pPr>
-      <w:r>
-        <w:rPr>
-          <w:rFonts w:ascii="Times New Roman" w:hAnsi="Times New Roman" w:cs="Times New Roman"/>
-          <w:sz w:val="28"/>
-          <w:szCs w:val="28"/>
+          <w:rFonts w:ascii="Tahoma" w:hAnsi="Tahoma" w:cs="Tahoma"/>
+        </w:rPr>
+      </w:pPr>
+      <w:r>
+        <w:rPr>
+          <w:rFonts w:ascii="Tahoma" w:hAnsi="Tahoma" w:cs="Tahoma"/>
         </w:rPr>
         <w:t>Bài báo trên PC Word về cách viết ứng dụng trên facebook</w:t>
       </w:r>
@@ -6242,18 +5528,36 @@
           <w:numId w:val="8"/>
         </w:numPr>
         <w:rPr>
-          <w:rFonts w:ascii="Times New Roman" w:hAnsi="Times New Roman" w:cs="Times New Roman"/>
-          <w:sz w:val="28"/>
-          <w:szCs w:val="28"/>
-        </w:rPr>
-      </w:pPr>
-      <w:r>
-        <w:rPr>
-          <w:rFonts w:ascii="Times New Roman" w:hAnsi="Times New Roman" w:cs="Times New Roman"/>
-          <w:sz w:val="28"/>
-          <w:szCs w:val="28"/>
-        </w:rPr>
-        <w:t xml:space="preserve">Khóa luận về Facebook của Hoàng Thị Hiền . </w:t>
+          <w:rFonts w:ascii="Tahoma" w:hAnsi="Tahoma" w:cs="Tahoma"/>
+        </w:rPr>
+      </w:pPr>
+      <w:r>
+        <w:rPr>
+          <w:rFonts w:ascii="Tahoma" w:hAnsi="Tahoma" w:cs="Tahoma"/>
+        </w:rPr>
+        <w:t>Khóa luận về Fac</w:t>
+      </w:r>
+      <w:bookmarkStart w:id="0" w:name="_GoBack"/>
+      <w:bookmarkEnd w:id="0"/>
+      <w:r>
+        <w:rPr>
+          <w:rFonts w:ascii="Tahoma" w:hAnsi="Tahoma" w:cs="Tahoma"/>
+        </w:rPr>
+        <w:t xml:space="preserve">ebook của Hoàng Thị </w:t>
+      </w:r>
+      <w:proofErr w:type="gramStart"/>
+      <w:r>
+        <w:rPr>
+          <w:rFonts w:ascii="Tahoma" w:hAnsi="Tahoma" w:cs="Tahoma"/>
+        </w:rPr>
+        <w:t>Hiền .</w:t>
+      </w:r>
+      <w:proofErr w:type="gramEnd"/>
+      <w:r>
+        <w:rPr>
+          <w:rFonts w:ascii="Tahoma" w:hAnsi="Tahoma" w:cs="Tahoma"/>
+        </w:rPr>
+        <w:t xml:space="preserve"> </w:t>
       </w:r>
     </w:p>
     <w:sectPr>
@@ -7266,15 +6570,6 @@
   </w:num>
   <w:num w:numId="10">
     <w:abstractNumId w:val="6"/>
-    <w:lvlOverride w:ilvl="0"/>
-    <w:lvlOverride w:ilvl="1"/>
-    <w:lvlOverride w:ilvl="2"/>
-    <w:lvlOverride w:ilvl="3"/>
-    <w:lvlOverride w:ilvl="4"/>
-    <w:lvlOverride w:ilvl="5"/>
-    <w:lvlOverride w:ilvl="6"/>
-    <w:lvlOverride w:ilvl="7"/>
-    <w:lvlOverride w:ilvl="8"/>
   </w:num>
 </w:numbering>
 </file>
@@ -8009,520 +7304,6 @@
 </w:styles>
 </file>
 
-<file path=word/glossary/document.xml><?xml version="1.0" encoding="utf-8"?>
-<w:glossaryDocument xmlns:wpc="http://schemas.microsoft.com/office/word/2010/wordprocessingCanvas" xmlns:mc="http://schemas.openxmlformats.org/markup-compatibility/2006" xmlns:o="urn:schemas-microsoft-com:office:office" xmlns:r="http://schemas.openxmlformats.org/officeDocument/2006/relationships" xmlns:m="http://schemas.openxmlformats.org/officeDocument/2006/math" xmlns:v="urn:schemas-microsoft-com:vml" xmlns:wp14="http://schemas.microsoft.com/office/word/2010/wordprocessingDrawing" xmlns:wp="http://schemas.openxmlformats.org/drawingml/2006/wordprocessingDrawing" xmlns:w10="urn:schemas-microsoft-com:office:word" xmlns:w="http://schemas.openxmlformats.org/wordprocessingml/2006/main" xmlns:w14="http://schemas.microsoft.com/office/word/2010/wordml" xmlns:wpg="http://schemas.microsoft.com/office/word/2010/wordprocessingGroup" xmlns:wpi="http://schemas.microsoft.com/office/word/2010/wordprocessingInk" xmlns:wne="http://schemas.microsoft.com/office/word/2006/wordml" xmlns:wps="http://schemas.microsoft.com/office/word/2010/wordprocessingShape" mc:Ignorable="w14 wp14"/>
-</file>
-
-<file path=word/glossary/fontTable.xml><?xml version="1.0" encoding="utf-8"?>
-<w:fonts xmlns:mc="http://schemas.openxmlformats.org/markup-compatibility/2006" xmlns:r="http://schemas.openxmlformats.org/officeDocument/2006/relationships" xmlns:w="http://schemas.openxmlformats.org/wordprocessingml/2006/main" xmlns:w14="http://schemas.microsoft.com/office/word/2010/wordml" mc:Ignorable="w14">
-  <w:font w:name="Times New Roman">
-    <w:panose1 w:val="02020603050405020304"/>
-    <w:charset w:val="00"/>
-    <w:family w:val="roman"/>
-    <w:pitch w:val="variable"/>
-    <w:sig w:usb0="E0002AFF" w:usb1="C0007841" w:usb2="00000009" w:usb3="00000000" w:csb0="000001FF" w:csb1="00000000"/>
-  </w:font>
-  <w:font w:name="Courier New">
-    <w:panose1 w:val="02070309020205020404"/>
-    <w:charset w:val="00"/>
-    <w:family w:val="modern"/>
-    <w:pitch w:val="fixed"/>
-    <w:sig w:usb0="E0002AFF" w:usb1="C0007843" w:usb2="00000009" w:usb3="00000000" w:csb0="000001FF" w:csb1="00000000"/>
-  </w:font>
-  <w:font w:name="Wingdings">
-    <w:panose1 w:val="05000000000000000000"/>
-    <w:charset w:val="02"/>
-    <w:family w:val="auto"/>
-    <w:pitch w:val="variable"/>
-    <w:sig w:usb0="00000000" w:usb1="10000000" w:usb2="00000000" w:usb3="00000000" w:csb0="80000000" w:csb1="00000000"/>
-  </w:font>
-  <w:font w:name="Symbol">
-    <w:panose1 w:val="05050102010706020507"/>
-    <w:charset w:val="02"/>
-    <w:family w:val="roman"/>
-    <w:pitch w:val="variable"/>
-    <w:sig w:usb0="00000000" w:usb1="10000000" w:usb2="00000000" w:usb3="00000000" w:csb0="80000000" w:csb1="00000000"/>
-  </w:font>
-  <w:font w:name="Calibri">
-    <w:panose1 w:val="020F0502020204030204"/>
-    <w:charset w:val="00"/>
-    <w:family w:val="swiss"/>
-    <w:pitch w:val="variable"/>
-    <w:sig w:usb0="E10002FF" w:usb1="4000ACFF" w:usb2="00000009" w:usb3="00000000" w:csb0="0000019F" w:csb1="00000000"/>
-  </w:font>
-  <w:font w:name="Cambria">
-    <w:panose1 w:val="02040503050406030204"/>
-    <w:charset w:val="00"/>
-    <w:family w:val="roman"/>
-    <w:pitch w:val="variable"/>
-    <w:sig w:usb0="E00002FF" w:usb1="400004FF" w:usb2="00000000" w:usb3="00000000" w:csb0="0000019F" w:csb1="00000000"/>
-  </w:font>
-  <w:font w:name="Tahoma">
-    <w:panose1 w:val="020B0604030504040204"/>
-    <w:charset w:val="00"/>
-    <w:family w:val="swiss"/>
-    <w:notTrueType/>
-    <w:pitch w:val="variable"/>
-    <w:sig w:usb0="00000003" w:usb1="00000000" w:usb2="00000000" w:usb3="00000000" w:csb0="00000001" w:csb1="00000000"/>
-  </w:font>
-  <w:font w:name="Arial">
-    <w:panose1 w:val="020B0604020202020204"/>
-    <w:charset w:val="00"/>
-    <w:family w:val="swiss"/>
-    <w:pitch w:val="variable"/>
-    <w:sig w:usb0="E0002AFF" w:usb1="C0007843" w:usb2="00000009" w:usb3="00000000" w:csb0="000001FF" w:csb1="00000000"/>
-  </w:font>
-</w:fonts>
-</file>
-
-<file path=word/glossary/settings.xml><?xml version="1.0" encoding="utf-8"?>
-<w:settings xmlns:mc="http://schemas.openxmlformats.org/markup-compatibility/2006" xmlns:o="urn:schemas-microsoft-com:office:office" xmlns:r="http://schemas.openxmlformats.org/officeDocument/2006/relationships" xmlns:m="http://schemas.openxmlformats.org/officeDocument/2006/math" xmlns:v="urn:schemas-microsoft-com:vml" xmlns:w10="urn:schemas-microsoft-com:office:word" xmlns:w="http://schemas.openxmlformats.org/wordprocessingml/2006/main" xmlns:w14="http://schemas.microsoft.com/office/word/2010/wordml" xmlns:sl="http://schemas.openxmlformats.org/schemaLibrary/2006/main" mc:Ignorable="w14">
-  <w:view w:val="normal"/>
-  <w:defaultTabStop w:val="720"/>
-  <w:characterSpacingControl w:val="doNotCompress"/>
-  <w:compat>
-    <w:useFELayout/>
-    <w:compatSetting w:name="compatibilityMode" w:uri="http://schemas.microsoft.com/office/word" w:val="14"/>
-    <w:compatSetting w:name="overrideTableStyleFontSizeAndJustification" w:uri="http://schemas.microsoft.com/office/word" w:val="1"/>
-    <w:compatSetting w:name="enableOpenTypeFeatures" w:uri="http://schemas.microsoft.com/office/word" w:val="1"/>
-    <w:compatSetting w:name="doNotFlipMirrorIndents" w:uri="http://schemas.microsoft.com/office/word" w:val="1"/>
-  </w:compat>
-  <w:rsids>
-    <w:rsidRoot w:val="006E788B"/>
-    <w:rsid w:val="006E788B"/>
-    <w:rsid w:val="008E6C11"/>
-  </w:rsids>
-  <m:mathPr>
-    <m:mathFont m:val="Cambria Math"/>
-    <m:brkBin m:val="before"/>
-    <m:brkBinSub m:val="--"/>
-    <m:smallFrac m:val="0"/>
-    <m:dispDef/>
-    <m:lMargin m:val="0"/>
-    <m:rMargin m:val="0"/>
-    <m:defJc m:val="centerGroup"/>
-    <m:wrapIndent m:val="1440"/>
-    <m:intLim m:val="subSup"/>
-    <m:naryLim m:val="undOvr"/>
-  </m:mathPr>
-  <w:themeFontLang w:val="en-US"/>
-  <w:clrSchemeMapping w:bg1="light1" w:t1="dark1" w:bg2="light2" w:t2="dark2" w:accent1="accent1" w:accent2="accent2" w:accent3="accent3" w:accent4="accent4" w:accent5="accent5" w:accent6="accent6" w:hyperlink="hyperlink" w:followedHyperlink="followedHyperlink"/>
-  <w:decimalSymbol w:val="."/>
-  <w:listSeparator w:val=","/>
-</w:settings>
-</file>
-
-<file path=word/glossary/styles.xml><?xml version="1.0" encoding="utf-8"?>
-<w:styles xmlns:mc="http://schemas.openxmlformats.org/markup-compatibility/2006" xmlns:r="http://schemas.openxmlformats.org/officeDocument/2006/relationships" xmlns:w="http://schemas.openxmlformats.org/wordprocessingml/2006/main" xmlns:w14="http://schemas.microsoft.com/office/word/2010/wordml" mc:Ignorable="w14">
-  <w:docDefaults>
-    <w:rPrDefault>
-      <w:rPr>
-        <w:rFonts w:asciiTheme="minorHAnsi" w:eastAsiaTheme="minorEastAsia" w:hAnsiTheme="minorHAnsi" w:cstheme="minorBidi"/>
-        <w:sz w:val="22"/>
-        <w:szCs w:val="22"/>
-        <w:lang w:val="en-US" w:eastAsia="en-US" w:bidi="ar-SA"/>
-      </w:rPr>
-    </w:rPrDefault>
-    <w:pPrDefault>
-      <w:pPr>
-        <w:spacing w:after="200" w:line="276" w:lineRule="auto"/>
-      </w:pPr>
-    </w:pPrDefault>
-  </w:docDefaults>
-  <w:latentStyles w:defLockedState="0" w:defUIPriority="99" w:defSemiHidden="1" w:defUnhideWhenUsed="1" w:defQFormat="0" w:count="267">
-    <w:lsdException w:name="Normal" w:semiHidden="0" w:uiPriority="0" w:unhideWhenUsed="0" w:qFormat="1"/>
-    <w:lsdException w:name="heading 1" w:semiHidden="0" w:uiPriority="9" w:unhideWhenUsed="0" w:qFormat="1"/>
-    <w:lsdException w:name="heading 2" w:uiPriority="9" w:qFormat="1"/>
-    <w:lsdException w:name="heading 3" w:uiPriority="9" w:qFormat="1"/>
-    <w:lsdException w:name="heading 4" w:uiPriority="9" w:qFormat="1"/>
-    <w:lsdException w:name="heading 5" w:uiPriority="9" w:qFormat="1"/>
-    <w:lsdException w:name="heading 6" w:uiPriority="9" w:qFormat="1"/>
-    <w:lsdException w:name="heading 7" w:uiPriority="9" w:qFormat="1"/>
-    <w:lsdException w:name="heading 8" w:uiPriority="9" w:qFormat="1"/>
-    <w:lsdException w:name="heading 9" w:uiPriority="9" w:qFormat="1"/>
-    <w:lsdException w:name="toc 1" w:uiPriority="39"/>
-    <w:lsdException w:name="toc 2" w:uiPriority="39"/>
-    <w:lsdException w:name="toc 3" w:uiPriority="39"/>
-    <w:lsdException w:name="toc 4" w:uiPriority="39"/>
-    <w:lsdException w:name="toc 5" w:uiPriority="39"/>
-    <w:lsdException w:name="toc 6" w:uiPriority="39"/>
-    <w:lsdException w:name="toc 7" w:uiPriority="39"/>
-    <w:lsdException w:name="toc 8" w:uiPriority="39"/>
-    <w:lsdException w:name="toc 9" w:uiPriority="39"/>
-    <w:lsdException w:name="caption" w:uiPriority="35" w:qFormat="1"/>
-    <w:lsdException w:name="Title" w:semiHidden="0" w:uiPriority="10" w:unhideWhenUsed="0" w:qFormat="1"/>
-    <w:lsdException w:name="Default Paragraph Font" w:uiPriority="1"/>
-    <w:lsdException w:name="Subtitle" w:semiHidden="0" w:uiPriority="11" w:unhideWhenUsed="0" w:qFormat="1"/>
-    <w:lsdException w:name="Strong" w:semiHidden="0" w:uiPriority="22" w:unhideWhenUsed="0" w:qFormat="1"/>
-    <w:lsdException w:name="Emphasis" w:semiHidden="0" w:uiPriority="20" w:unhideWhenUsed="0" w:qFormat="1"/>
-    <w:lsdException w:name="Table Grid" w:semiHidden="0" w:uiPriority="59" w:unhideWhenUsed="0"/>
-    <w:lsdException w:name="Placeholder Text" w:unhideWhenUsed="0"/>
-    <w:lsdException w:name="No Spacing" w:semiHidden="0" w:uiPriority="1" w:unhideWhenUsed="0" w:qFormat="1"/>
-    <w:lsdException w:name="Light Shading" w:semiHidden="0" w:uiPriority="60" w:unhideWhenUsed="0"/>
-    <w:lsdException w:name="Light List" w:semiHidden="0" w:uiPriority="61" w:unhideWhenUsed="0"/>
-    <w:lsdException w:name="Light Grid" w:semiHidden="0" w:uiPriority="62" w:unhideWhenUsed="0"/>
-    <w:lsdException w:name="Medium Shading 1" w:semiHidden="0" w:uiPriority="63" w:unhideWhenUsed="0"/>
-    <w:lsdException w:name="Medium Shading 2" w:semiHidden="0" w:uiPriority="64" w:unhideWhenUsed="0"/>
-    <w:lsdException w:name="Medium List 1" w:semiHidden="0" w:uiPriority="65" w:unhideWhenUsed="0"/>
-    <w:lsdException w:name="Medium List 2" w:semiHidden="0" w:uiPriority="66" w:unhideWhenUsed="0"/>
-    <w:lsdException w:name="Medium Grid 1" w:semiHidden="0" w:uiPriority="67" w:unhideWhenUsed="0"/>
-    <w:lsdException w:name="Medium Grid 2" w:semiHidden="0" w:uiPriority="68" w:unhideWhenUsed="0"/>
-    <w:lsdException w:name="Medium Grid 3" w:semiHidden="0" w:uiPriority="69" w:unhideWhenUsed="0"/>
-    <w:lsdException w:name="Dark List" w:semiHidden="0" w:uiPriority="70" w:unhideWhenUsed="0"/>
-    <w:lsdException w:name="Colorful Shading" w:semiHidden="0" w:uiPriority="71" w:unhideWhenUsed="0"/>
-    <w:lsdException w:name="Colorful List" w:semiHidden="0" w:uiPriority="72" w:unhideWhenUsed="0"/>
-    <w:lsdException w:name="Colorful Grid" w:semiHidden="0" w:uiPriority="73" w:unhideWhenUsed="0"/>
-    <w:lsdException w:name="Light Shading Accent 1" w:semiHidden="0" w:uiPriority="60" w:unhideWhenUsed="0"/>
-    <w:lsdException w:name="Light List Accent 1" w:semiHidden="0" w:uiPriority="61" w:unhideWhenUsed="0"/>
-    <w:lsdException w:name="Light Grid Accent 1" w:semiHidden="0" w:uiPriority="62" w:unhideWhenUsed="0"/>
-    <w:lsdException w:name="Medium Shading 1 Accent 1" w:semiHidden="0" w:uiPriority="63" w:unhideWhenUsed="0"/>
-    <w:lsdException w:name="Medium Shading 2 Accent 1" w:semiHidden="0" w:uiPriority="64" w:unhideWhenUsed="0"/>
-    <w:lsdException w:name="Medium List 1 Accent 1" w:semiHidden="0" w:uiPriority="65" w:unhideWhenUsed="0"/>
-    <w:lsdException w:name="Revision" w:unhideWhenUsed="0"/>
-    <w:lsdException w:name="List Paragraph" w:semiHidden="0" w:uiPriority="34" w:unhideWhenUsed="0" w:qFormat="1"/>
-    <w:lsdException w:name="Quote" w:semiHidden="0" w:uiPriority="29" w:unhideWhenUsed="0" w:qFormat="1"/>
-    <w:lsdException w:name="Intense Quote" w:semiHidden="0" w:uiPriority="30" w:unhideWhenUsed="0" w:qFormat="1"/>
-    <w:lsdException w:name="Medium List 2 Accent 1" w:semiHidden="0" w:uiPriority="66" w:unhideWhenUsed="0"/>
-    <w:lsdException w:name="Medium Grid 1 Accent 1" w:semiHidden="0" w:uiPriority="67" w:unhideWhenUsed="0"/>
-    <w:lsdException w:name="Medium Grid 2 Accent 1" w:semiHidden="0" w:uiPriority="68" w:unhideWhenUsed="0"/>
-    <w:lsdException w:name="Medium Grid 3 Accent 1" w:semiHidden="0" w:uiPriority="69" w:unhideWhenUsed="0"/>
-    <w:lsdException w:name="Dark List Accent 1" w:semiHidden="0" w:uiPriority="70" w:unhideWhenUsed="0"/>
-    <w:lsdException w:name="Colorful Shading Accent 1" w:semiHidden="0" w:uiPriority="71" w:unhideWhenUsed="0"/>
-    <w:lsdException w:name="Colorful List Accent 1" w:semiHidden="0" w:uiPriority="72" w:unhideWhenUsed="0"/>
-    <w:lsdException w:name="Colorful Grid Accent 1" w:semiHidden="0" w:uiPriority="73" w:unhideWhenUsed="0"/>
-    <w:lsdException w:name="Light Shading Accent 2" w:semiHidden="0" w:uiPriority="60" w:unhideWhenUsed="0"/>
-    <w:lsdException w:name="Light List Accent 2" w:semiHidden="0" w:uiPriority="61" w:unhideWhenUsed="0"/>
-    <w:lsdException w:name="Light Grid Accent 2" w:semiHidden="0" w:uiPriority="62" w:unhideWhenUsed="0"/>
-    <w:lsdException w:name="Medium Shading 1 Accent 2" w:semiHidden="0" w:uiPriority="63" w:unhideWhenUsed="0"/>
-    <w:lsdException w:name="Medium Shading 2 Accent 2" w:semiHidden="0" w:uiPriority="64" w:unhideWhenUsed="0"/>
-    <w:lsdException w:name="Medium List 1 Accent 2" w:semiHidden="0" w:uiPriority="65" w:unhideWhenUsed="0"/>
-    <w:lsdException w:name="Medium List 2 Accent 2" w:semiHidden="0" w:uiPriority="66" w:unhideWhenUsed="0"/>
-    <w:lsdException w:name="Medium Grid 1 Accent 2" w:semiHidden="0" w:uiPriority="67" w:unhideWhenUsed="0"/>
-    <w:lsdException w:name="Medium Grid 2 Accent 2" w:semiHidden="0" w:uiPriority="68" w:unhideWhenUsed="0"/>
-    <w:lsdException w:name="Medium Grid 3 Accent 2" w:semiHidden="0" w:uiPriority="69" w:unhideWhenUsed="0"/>
-    <w:lsdException w:name="Dark List Accent 2" w:semiHidden="0" w:uiPriority="70" w:unhideWhenUsed="0"/>
-    <w:lsdException w:name="Colorful Shading Accent 2" w:semiHidden="0" w:uiPriority="71" w:unhideWhenUsed="0"/>
-    <w:lsdException w:name="Colorful List Accent 2" w:semiHidden="0" w:uiPriority="72" w:unhideWhenUsed="0"/>
-    <w:lsdException w:name="Colorful Grid Accent 2" w:semiHidden="0" w:uiPriority="73" w:unhideWhenUsed="0"/>
-    <w:lsdException w:name="Light Shading Accent 3" w:semiHidden="0" w:uiPriority="60" w:unhideWhenUsed="0"/>
-    <w:lsdException w:name="Light List Accent 3" w:semiHidden="0" w:uiPriority="61" w:unhideWhenUsed="0"/>
-    <w:lsdException w:name="Light Grid Accent 3" w:semiHidden="0" w:uiPriority="62" w:unhideWhenUsed="0"/>
-    <w:lsdException w:name="Medium Shading 1 Accent 3" w:semiHidden="0" w:uiPriority="63" w:unhideWhenUsed="0"/>
-    <w:lsdException w:name="Medium Shading 2 Accent 3" w:semiHidden="0" w:uiPriority="64" w:unhideWhenUsed="0"/>
-    <w:lsdException w:name="Medium List 1 Accent 3" w:semiHidden="0" w:uiPriority="65" w:unhideWhenUsed="0"/>
-    <w:lsdException w:name="Medium List 2 Accent 3" w:semiHidden="0" w:uiPriority="66" w:unhideWhenUsed="0"/>
-    <w:lsdException w:name="Medium Grid 1 Accent 3" w:semiHidden="0" w:uiPriority="67" w:unhideWhenUsed="0"/>
-    <w:lsdException w:name="Medium Grid 2 Accent 3" w:semiHidden="0" w:uiPriority="68" w:unhideWhenUsed="0"/>
-    <w:lsdException w:name="Medium Grid 3 Accent 3" w:semiHidden="0" w:uiPriority="69" w:unhideWhenUsed="0"/>
-    <w:lsdException w:name="Dark List Accent 3" w:semiHidden="0" w:uiPriority="70" w:unhideWhenUsed="0"/>
-    <w:lsdException w:name="Colorful Shading Accent 3" w:semiHidden="0" w:uiPriority="71" w:unhideWhenUsed="0"/>
-    <w:lsdException w:name="Colorful List Accent 3" w:semiHidden="0" w:uiPriority="72" w:unhideWhenUsed="0"/>
-    <w:lsdException w:name="Colorful Grid Accent 3" w:semiHidden="0" w:uiPriority="73" w:unhideWhenUsed="0"/>
-    <w:lsdException w:name="Light Shading Accent 4" w:semiHidden="0" w:uiPriority="60" w:unhideWhenUsed="0"/>
-    <w:lsdException w:name="Light List Accent 4" w:semiHidden="0" w:uiPriority="61" w:unhideWhenUsed="0"/>
-    <w:lsdException w:name="Light Grid Accent 4" w:semiHidden="0" w:uiPriority="62" w:unhideWhenUsed="0"/>
-    <w:lsdException w:name="Medium Shading 1 Accent 4" w:semiHidden="0" w:uiPriority="63" w:unhideWhenUsed="0"/>
-    <w:lsdException w:name="Medium Shading 2 Accent 4" w:semiHidden="0" w:uiPriority="64" w:unhideWhenUsed="0"/>
-    <w:lsdException w:name="Medium List 1 Accent 4" w:semiHidden="0" w:uiPriority="65" w:unhideWhenUsed="0"/>
-    <w:lsdException w:name="Medium List 2 Accent 4" w:semiHidden="0" w:uiPriority="66" w:unhideWhenUsed="0"/>
-    <w:lsdException w:name="Medium Grid 1 Accent 4" w:semiHidden="0" w:uiPriority="67" w:unhideWhenUsed="0"/>
-    <w:lsdException w:name="Medium Grid 2 Accent 4" w:semiHidden="0" w:uiPriority="68" w:unhideWhenUsed="0"/>
-    <w:lsdException w:name="Medium Grid 3 Accent 4" w:semiHidden="0" w:uiPriority="69" w:unhideWhenUsed="0"/>
-    <w:lsdException w:name="Dark List Accent 4" w:semiHidden="0" w:uiPriority="70" w:unhideWhenUsed="0"/>
-    <w:lsdException w:name="Colorful Shading Accent 4" w:semiHidden="0" w:uiPriority="71" w:unhideWhenUsed="0"/>
-    <w:lsdException w:name="Colorful List Accent 4" w:semiHidden="0" w:uiPriority="72" w:unhideWhenUsed="0"/>
-    <w:lsdException w:name="Colorful Grid Accent 4" w:semiHidden="0" w:uiPriority="73" w:unhideWhenUsed="0"/>
-    <w:lsdException w:name="Light Shading Accent 5" w:semiHidden="0" w:uiPriority="60" w:unhideWhenUsed="0"/>
-    <w:lsdException w:name="Light List Accent 5" w:semiHidden="0" w:uiPriority="61" w:unhideWhenUsed="0"/>
-    <w:lsdException w:name="Light Grid Accent 5" w:semiHidden="0" w:uiPriority="62" w:unhideWhenUsed="0"/>
-    <w:lsdException w:name="Medium Shading 1 Accent 5" w:semiHidden="0" w:uiPriority="63" w:unhideWhenUsed="0"/>
-    <w:lsdException w:name="Medium Shading 2 Accent 5" w:semiHidden="0" w:uiPriority="64" w:unhideWhenUsed="0"/>
-    <w:lsdException w:name="Medium List 1 Accent 5" w:semiHidden="0" w:uiPriority="65" w:unhideWhenUsed="0"/>
-    <w:lsdException w:name="Medium List 2 Accent 5" w:semiHidden="0" w:uiPriority="66" w:unhideWhenUsed="0"/>
-    <w:lsdException w:name="Medium Grid 1 Accent 5" w:semiHidden="0" w:uiPriority="67" w:unhideWhenUsed="0"/>
-    <w:lsdException w:name="Medium Grid 2 Accent 5" w:semiHidden="0" w:uiPriority="68" w:unhideWhenUsed="0"/>
-    <w:lsdException w:name="Medium Grid 3 Accent 5" w:semiHidden="0" w:uiPriority="69" w:unhideWhenUsed="0"/>
-    <w:lsdException w:name="Dark List Accent 5" w:semiHidden="0" w:uiPriority="70" w:unhideWhenUsed="0"/>
-    <w:lsdException w:name="Colorful Shading Accent 5" w:semiHidden="0" w:uiPriority="71" w:unhideWhenUsed="0"/>
-    <w:lsdException w:name="Colorful List Accent 5" w:semiHidden="0" w:uiPriority="72" w:unhideWhenUsed="0"/>
-    <w:lsdException w:name="Colorful Grid Accent 5" w:semiHidden="0" w:uiPriority="73" w:unhideWhenUsed="0"/>
-    <w:lsdException w:name="Light Shading Accent 6" w:semiHidden="0" w:uiPriority="60" w:unhideWhenUsed="0"/>
-    <w:lsdException w:name="Light List Accent 6" w:semiHidden="0" w:uiPriority="61" w:unhideWhenUsed="0"/>
-    <w:lsdException w:name="Light Grid Accent 6" w:semiHidden="0" w:uiPriority="62" w:unhideWhenUsed="0"/>
-    <w:lsdException w:name="Medium Shading 1 Accent 6" w:semiHidden="0" w:uiPriority="63" w:unhideWhenUsed="0"/>
-    <w:lsdException w:name="Medium Shading 2 Accent 6" w:semiHidden="0" w:uiPriority="64" w:unhideWhenUsed="0"/>
-    <w:lsdException w:name="Medium List 1 Accent 6" w:semiHidden="0" w:uiPriority="65" w:unhideWhenUsed="0"/>
-    <w:lsdException w:name="Medium List 2 Accent 6" w:semiHidden="0" w:uiPriority="66" w:unhideWhenUsed="0"/>
-    <w:lsdException w:name="Medium Grid 1 Accent 6" w:semiHidden="0" w:uiPriority="67" w:unhideWhenUsed="0"/>
-    <w:lsdException w:name="Medium Grid 2 Accent 6" w:semiHidden="0" w:uiPriority="68" w:unhideWhenUsed="0"/>
-    <w:lsdException w:name="Medium Grid 3 Accent 6" w:semiHidden="0" w:uiPriority="69" w:unhideWhenUsed="0"/>
-    <w:lsdException w:name="Dark List Accent 6" w:semiHidden="0" w:uiPriority="70" w:unhideWhenUsed="0"/>
-    <w:lsdException w:name="Colorful Shading Accent 6" w:semiHidden="0" w:uiPriority="71" w:unhideWhenUsed="0"/>
-    <w:lsdException w:name="Colorful List Accent 6" w:semiHidden="0" w:uiPriority="72" w:unhideWhenUsed="0"/>
-    <w:lsdException w:name="Colorful Grid Accent 6" w:semiHidden="0" w:uiPriority="73" w:unhideWhenUsed="0"/>
-    <w:lsdException w:name="Subtle Emphasis" w:semiHidden="0" w:uiPriority="19" w:unhideWhenUsed="0" w:qFormat="1"/>
-    <w:lsdException w:name="Intense Emphasis" w:semiHidden="0" w:uiPriority="21" w:unhideWhenUsed="0" w:qFormat="1"/>
-    <w:lsdException w:name="Subtle Reference" w:semiHidden="0" w:uiPriority="31" w:unhideWhenUsed="0" w:qFormat="1"/>
-    <w:lsdException w:name="Intense Reference" w:semiHidden="0" w:uiPriority="32" w:unhideWhenUsed="0" w:qFormat="1"/>
-    <w:lsdException w:name="Book Title" w:semiHidden="0" w:uiPriority="33" w:unhideWhenUsed="0" w:qFormat="1"/>
-    <w:lsdException w:name="Bibliography" w:uiPriority="37"/>
-    <w:lsdException w:name="TOC Heading" w:uiPriority="39" w:qFormat="1"/>
-  </w:latentStyles>
-  <w:style w:type="paragraph" w:default="1" w:styleId="Normal">
-    <w:name w:val="Normal"/>
-    <w:qFormat/>
-  </w:style>
-  <w:style w:type="character" w:default="1" w:styleId="DefaultParagraphFont">
-    <w:name w:val="Default Paragraph Font"/>
-    <w:uiPriority w:val="1"/>
-    <w:semiHidden/>
-    <w:unhideWhenUsed/>
-  </w:style>
-  <w:style w:type="table" w:default="1" w:styleId="TableNormal">
-    <w:name w:val="Normal Table"/>
-    <w:uiPriority w:val="99"/>
-    <w:semiHidden/>
-    <w:unhideWhenUsed/>
-    <w:tblPr>
-      <w:tblInd w:w="0" w:type="dxa"/>
-      <w:tblCellMar>
-        <w:top w:w="0" w:type="dxa"/>
-        <w:left w:w="108" w:type="dxa"/>
-        <w:bottom w:w="0" w:type="dxa"/>
-        <w:right w:w="108" w:type="dxa"/>
-      </w:tblCellMar>
-    </w:tblPr>
-  </w:style>
-  <w:style w:type="numbering" w:default="1" w:styleId="NoList">
-    <w:name w:val="No List"/>
-    <w:uiPriority w:val="99"/>
-    <w:semiHidden/>
-    <w:unhideWhenUsed/>
-  </w:style>
-  <w:style w:type="paragraph" w:customStyle="1" w:styleId="307CCF21B61B452FBBCEBBDC1A85E1FB">
-    <w:name w:val="307CCF21B61B452FBBCEBBDC1A85E1FB"/>
-    <w:rsid w:val="006E788B"/>
-  </w:style>
-  <w:style w:type="paragraph" w:customStyle="1" w:styleId="E4ABFD4F658B47D99EA9A1601F3A5734">
-    <w:name w:val="E4ABFD4F658B47D99EA9A1601F3A5734"/>
-    <w:rsid w:val="006E788B"/>
-  </w:style>
-  <w:style w:type="paragraph" w:customStyle="1" w:styleId="4B22DBFEBEF440EB820BF637C7D875B5">
-    <w:name w:val="4B22DBFEBEF440EB820BF637C7D875B5"/>
-    <w:rsid w:val="006E788B"/>
-  </w:style>
-</w:styles>
-</file>
-
-<file path=word/glossary/stylesWithEffects.xml><?xml version="1.0" encoding="utf-8"?>
-<w:styles xmlns:wpc="http://schemas.microsoft.com/office/word/2010/wordprocessingCanvas" xmlns:mc="http://schemas.openxmlformats.org/markup-compatibility/2006" xmlns:o="urn:schemas-microsoft-com:office:office" xmlns:r="http://schemas.openxmlformats.org/officeDocument/2006/relationships" xmlns:m="http://schemas.openxmlformats.org/officeDocument/2006/math" xmlns:v="urn:schemas-microsoft-com:vml" xmlns:wp14="http://schemas.microsoft.com/office/word/2010/wordprocessingDrawing" xmlns:wp="http://schemas.openxmlformats.org/drawingml/2006/wordprocessingDrawing" xmlns:w10="urn:schemas-microsoft-com:office:word" xmlns:w="http://schemas.openxmlformats.org/wordprocessingml/2006/main" xmlns:w14="http://schemas.microsoft.com/office/word/2010/wordml" xmlns:wpg="http://schemas.microsoft.com/office/word/2010/wordprocessingGroup" xmlns:wpi="http://schemas.microsoft.com/office/word/2010/wordprocessingInk" xmlns:wne="http://schemas.microsoft.com/office/word/2006/wordml" xmlns:wps="http://schemas.microsoft.com/office/word/2010/wordprocessingShape" mc:Ignorable="w14 wp14">
-  <w:docDefaults>
-    <w:rPrDefault>
-      <w:rPr>
-        <w:rFonts w:asciiTheme="minorHAnsi" w:eastAsiaTheme="minorEastAsia" w:hAnsiTheme="minorHAnsi" w:cstheme="minorBidi"/>
-        <w:sz w:val="22"/>
-        <w:szCs w:val="22"/>
-        <w:lang w:val="en-US" w:eastAsia="en-US" w:bidi="ar-SA"/>
-      </w:rPr>
-    </w:rPrDefault>
-    <w:pPrDefault>
-      <w:pPr>
-        <w:spacing w:after="200" w:line="276" w:lineRule="auto"/>
-      </w:pPr>
-    </w:pPrDefault>
-  </w:docDefaults>
-  <w:latentStyles w:defLockedState="0" w:defUIPriority="99" w:defSemiHidden="1" w:defUnhideWhenUsed="1" w:defQFormat="0" w:count="267">
-    <w:lsdException w:name="Normal" w:semiHidden="0" w:uiPriority="0" w:unhideWhenUsed="0" w:qFormat="1"/>
-    <w:lsdException w:name="heading 1" w:semiHidden="0" w:uiPriority="9" w:unhideWhenUsed="0" w:qFormat="1"/>
-    <w:lsdException w:name="heading 2" w:uiPriority="9" w:qFormat="1"/>
-    <w:lsdException w:name="heading 3" w:uiPriority="9" w:qFormat="1"/>
-    <w:lsdException w:name="heading 4" w:uiPriority="9" w:qFormat="1"/>
-    <w:lsdException w:name="heading 5" w:uiPriority="9" w:qFormat="1"/>
-    <w:lsdException w:name="heading 6" w:uiPriority="9" w:qFormat="1"/>
-    <w:lsdException w:name="heading 7" w:uiPriority="9" w:qFormat="1"/>
-    <w:lsdException w:name="heading 8" w:uiPriority="9" w:qFormat="1"/>
-    <w:lsdException w:name="heading 9" w:uiPriority="9" w:qFormat="1"/>
-    <w:lsdException w:name="toc 1" w:uiPriority="39"/>
-    <w:lsdException w:name="toc 2" w:uiPriority="39"/>
-    <w:lsdException w:name="toc 3" w:uiPriority="39"/>
-    <w:lsdException w:name="toc 4" w:uiPriority="39"/>
-    <w:lsdException w:name="toc 5" w:uiPriority="39"/>
-    <w:lsdException w:name="toc 6" w:uiPriority="39"/>
-    <w:lsdException w:name="toc 7" w:uiPriority="39"/>
-    <w:lsdException w:name="toc 8" w:uiPriority="39"/>
-    <w:lsdException w:name="toc 9" w:uiPriority="39"/>
-    <w:lsdException w:name="caption" w:uiPriority="35" w:qFormat="1"/>
-    <w:lsdException w:name="Title" w:semiHidden="0" w:uiPriority="10" w:unhideWhenUsed="0" w:qFormat="1"/>
-    <w:lsdException w:name="Default Paragraph Font" w:uiPriority="1"/>
-    <w:lsdException w:name="Subtitle" w:semiHidden="0" w:uiPriority="11" w:unhideWhenUsed="0" w:qFormat="1"/>
-    <w:lsdException w:name="Strong" w:semiHidden="0" w:uiPriority="22" w:unhideWhenUsed="0" w:qFormat="1"/>
-    <w:lsdException w:name="Emphasis" w:semiHidden="0" w:uiPriority="20" w:unhideWhenUsed="0" w:qFormat="1"/>
-    <w:lsdException w:name="Table Grid" w:semiHidden="0" w:uiPriority="59" w:unhideWhenUsed="0"/>
-    <w:lsdException w:name="Placeholder Text" w:unhideWhenUsed="0"/>
-    <w:lsdException w:name="No Spacing" w:semiHidden="0" w:uiPriority="1" w:unhideWhenUsed="0" w:qFormat="1"/>
-    <w:lsdException w:name="Light Shading" w:semiHidden="0" w:uiPriority="60" w:unhideWhenUsed="0"/>
-    <w:lsdException w:name="Light List" w:semiHidden="0" w:uiPriority="61" w:unhideWhenUsed="0"/>
-    <w:lsdException w:name="Light Grid" w:semiHidden="0" w:uiPriority="62" w:unhideWhenUsed="0"/>
-    <w:lsdException w:name="Medium Shading 1" w:semiHidden="0" w:uiPriority="63" w:unhideWhenUsed="0"/>
-    <w:lsdException w:name="Medium Shading 2" w:semiHidden="0" w:uiPriority="64" w:unhideWhenUsed="0"/>
-    <w:lsdException w:name="Medium List 1" w:semiHidden="0" w:uiPriority="65" w:unhideWhenUsed="0"/>
-    <w:lsdException w:name="Medium List 2" w:semiHidden="0" w:uiPriority="66" w:unhideWhenUsed="0"/>
-    <w:lsdException w:name="Medium Grid 1" w:semiHidden="0" w:uiPriority="67" w:unhideWhenUsed="0"/>
-    <w:lsdException w:name="Medium Grid 2" w:semiHidden="0" w:uiPriority="68" w:unhideWhenUsed="0"/>
-    <w:lsdException w:name="Medium Grid 3" w:semiHidden="0" w:uiPriority="69" w:unhideWhenUsed="0"/>
-    <w:lsdException w:name="Dark List" w:semiHidden="0" w:uiPriority="70" w:unhideWhenUsed="0"/>
-    <w:lsdException w:name="Colorful Shading" w:semiHidden="0" w:uiPriority="71" w:unhideWhenUsed="0"/>
-    <w:lsdException w:name="Colorful List" w:semiHidden="0" w:uiPriority="72" w:unhideWhenUsed="0"/>
-    <w:lsdException w:name="Colorful Grid" w:semiHidden="0" w:uiPriority="73" w:unhideWhenUsed="0"/>
-    <w:lsdException w:name="Light Shading Accent 1" w:semiHidden="0" w:uiPriority="60" w:unhideWhenUsed="0"/>
-    <w:lsdException w:name="Light List Accent 1" w:semiHidden="0" w:uiPriority="61" w:unhideWhenUsed="0"/>
-    <w:lsdException w:name="Light Grid Accent 1" w:semiHidden="0" w:uiPriority="62" w:unhideWhenUsed="0"/>
-    <w:lsdException w:name="Medium Shading 1 Accent 1" w:semiHidden="0" w:uiPriority="63" w:unhideWhenUsed="0"/>
-    <w:lsdException w:name="Medium Shading 2 Accent 1" w:semiHidden="0" w:uiPriority="64" w:unhideWhenUsed="0"/>
-    <w:lsdException w:name="Medium List 1 Accent 1" w:semiHidden="0" w:uiPriority="65" w:unhideWhenUsed="0"/>
-    <w:lsdException w:name="Revision" w:unhideWhenUsed="0"/>
-    <w:lsdException w:name="List Paragraph" w:semiHidden="0" w:uiPriority="34" w:unhideWhenUsed="0" w:qFormat="1"/>
-    <w:lsdException w:name="Quote" w:semiHidden="0" w:uiPriority="29" w:unhideWhenUsed="0" w:qFormat="1"/>
-    <w:lsdException w:name="Intense Quote" w:semiHidden="0" w:uiPriority="30" w:unhideWhenUsed="0" w:qFormat="1"/>
-    <w:lsdException w:name="Medium List 2 Accent 1" w:semiHidden="0" w:uiPriority="66" w:unhideWhenUsed="0"/>
-    <w:lsdException w:name="Medium Grid 1 Accent 1" w:semiHidden="0" w:uiPriority="67" w:unhideWhenUsed="0"/>
-    <w:lsdException w:name="Medium Grid 2 Accent 1" w:semiHidden="0" w:uiPriority="68" w:unhideWhenUsed="0"/>
-    <w:lsdException w:name="Medium Grid 3 Accent 1" w:semiHidden="0" w:uiPriority="69" w:unhideWhenUsed="0"/>
-    <w:lsdException w:name="Dark List Accent 1" w:semiHidden="0" w:uiPriority="70" w:unhideWhenUsed="0"/>
-    <w:lsdException w:name="Colorful Shading Accent 1" w:semiHidden="0" w:uiPriority="71" w:unhideWhenUsed="0"/>
-    <w:lsdException w:name="Colorful List Accent 1" w:semiHidden="0" w:uiPriority="72" w:unhideWhenUsed="0"/>
-    <w:lsdException w:name="Colorful Grid Accent 1" w:semiHidden="0" w:uiPriority="73" w:unhideWhenUsed="0"/>
-    <w:lsdException w:name="Light Shading Accent 2" w:semiHidden="0" w:uiPriority="60" w:unhideWhenUsed="0"/>
-    <w:lsdException w:name="Light List Accent 2" w:semiHidden="0" w:uiPriority="61" w:unhideWhenUsed="0"/>
-    <w:lsdException w:name="Light Grid Accent 2" w:semiHidden="0" w:uiPriority="62" w:unhideWhenUsed="0"/>
-    <w:lsdException w:name="Medium Shading 1 Accent 2" w:semiHidden="0" w:uiPriority="63" w:unhideWhenUsed="0"/>
-    <w:lsdException w:name="Medium Shading 2 Accent 2" w:semiHidden="0" w:uiPriority="64" w:unhideWhenUsed="0"/>
-    <w:lsdException w:name="Medium List 1 Accent 2" w:semiHidden="0" w:uiPriority="65" w:unhideWhenUsed="0"/>
-    <w:lsdException w:name="Medium List 2 Accent 2" w:semiHidden="0" w:uiPriority="66" w:unhideWhenUsed="0"/>
-    <w:lsdException w:name="Medium Grid 1 Accent 2" w:semiHidden="0" w:uiPriority="67" w:unhideWhenUsed="0"/>
-    <w:lsdException w:name="Medium Grid 2 Accent 2" w:semiHidden="0" w:uiPriority="68" w:unhideWhenUsed="0"/>
-    <w:lsdException w:name="Medium Grid 3 Accent 2" w:semiHidden="0" w:uiPriority="69" w:unhideWhenUsed="0"/>
-    <w:lsdException w:name="Dark List Accent 2" w:semiHidden="0" w:uiPriority="70" w:unhideWhenUsed="0"/>
-    <w:lsdException w:name="Colorful Shading Accent 2" w:semiHidden="0" w:uiPriority="71" w:unhideWhenUsed="0"/>
-    <w:lsdException w:name="Colorful List Accent 2" w:semiHidden="0" w:uiPriority="72" w:unhideWhenUsed="0"/>
-    <w:lsdException w:name="Colorful Grid Accent 2" w:semiHidden="0" w:uiPriority="73" w:unhideWhenUsed="0"/>
-    <w:lsdException w:name="Light Shading Accent 3" w:semiHidden="0" w:uiPriority="60" w:unhideWhenUsed="0"/>
-    <w:lsdException w:name="Light List Accent 3" w:semiHidden="0" w:uiPriority="61" w:unhideWhenUsed="0"/>
-    <w:lsdException w:name="Light Grid Accent 3" w:semiHidden="0" w:uiPriority="62" w:unhideWhenUsed="0"/>
-    <w:lsdException w:name="Medium Shading 1 Accent 3" w:semiHidden="0" w:uiPriority="63" w:unhideWhenUsed="0"/>
-    <w:lsdException w:name="Medium Shading 2 Accent 3" w:semiHidden="0" w:uiPriority="64" w:unhideWhenUsed="0"/>
-    <w:lsdException w:name="Medium List 1 Accent 3" w:semiHidden="0" w:uiPriority="65" w:unhideWhenUsed="0"/>
-    <w:lsdException w:name="Medium List 2 Accent 3" w:semiHidden="0" w:uiPriority="66" w:unhideWhenUsed="0"/>
-    <w:lsdException w:name="Medium Grid 1 Accent 3" w:semiHidden="0" w:uiPriority="67" w:unhideWhenUsed="0"/>
-    <w:lsdException w:name="Medium Grid 2 Accent 3" w:semiHidden="0" w:uiPriority="68" w:unhideWhenUsed="0"/>
-    <w:lsdException w:name="Medium Grid 3 Accent 3" w:semiHidden="0" w:uiPriority="69" w:unhideWhenUsed="0"/>
-    <w:lsdException w:name="Dark List Accent 3" w:semiHidden="0" w:uiPriority="70" w:unhideWhenUsed="0"/>
-    <w:lsdException w:name="Colorful Shading Accent 3" w:semiHidden="0" w:uiPriority="71" w:unhideWhenUsed="0"/>
-    <w:lsdException w:name="Colorful List Accent 3" w:semiHidden="0" w:uiPriority="72" w:unhideWhenUsed="0"/>
-    <w:lsdException w:name="Colorful Grid Accent 3" w:semiHidden="0" w:uiPriority="73" w:unhideWhenUsed="0"/>
-    <w:lsdException w:name="Light Shading Accent 4" w:semiHidden="0" w:uiPriority="60" w:unhideWhenUsed="0"/>
-    <w:lsdException w:name="Light List Accent 4" w:semiHidden="0" w:uiPriority="61" w:unhideWhenUsed="0"/>
-    <w:lsdException w:name="Light Grid Accent 4" w:semiHidden="0" w:uiPriority="62" w:unhideWhenUsed="0"/>
-    <w:lsdException w:name="Medium Shading 1 Accent 4" w:semiHidden="0" w:uiPriority="63" w:unhideWhenUsed="0"/>
-    <w:lsdException w:name="Medium Shading 2 Accent 4" w:semiHidden="0" w:uiPriority="64" w:unhideWhenUsed="0"/>
-    <w:lsdException w:name="Medium List 1 Accent 4" w:semiHidden="0" w:uiPriority="65" w:unhideWhenUsed="0"/>
-    <w:lsdException w:name="Medium List 2 Accent 4" w:semiHidden="0" w:uiPriority="66" w:unhideWhenUsed="0"/>
-    <w:lsdException w:name="Medium Grid 1 Accent 4" w:semiHidden="0" w:uiPriority="67" w:unhideWhenUsed="0"/>
-    <w:lsdException w:name="Medium Grid 2 Accent 4" w:semiHidden="0" w:uiPriority="68" w:unhideWhenUsed="0"/>
-    <w:lsdException w:name="Medium Grid 3 Accent 4" w:semiHidden="0" w:uiPriority="69" w:unhideWhenUsed="0"/>
-    <w:lsdException w:name="Dark List Accent 4" w:semiHidden="0" w:uiPriority="70" w:unhideWhenUsed="0"/>
-    <w:lsdException w:name="Colorful Shading Accent 4" w:semiHidden="0" w:uiPriority="71" w:unhideWhenUsed="0"/>
-    <w:lsdException w:name="Colorful List Accent 4" w:semiHidden="0" w:uiPriority="72" w:unhideWhenUsed="0"/>
-    <w:lsdException w:name="Colorful Grid Accent 4" w:semiHidden="0" w:uiPriority="73" w:unhideWhenUsed="0"/>
-    <w:lsdException w:name="Light Shading Accent 5" w:semiHidden="0" w:uiPriority="60" w:unhideWhenUsed="0"/>
-    <w:lsdException w:name="Light List Accent 5" w:semiHidden="0" w:uiPriority="61" w:unhideWhenUsed="0"/>
-    <w:lsdException w:name="Light Grid Accent 5" w:semiHidden="0" w:uiPriority="62" w:unhideWhenUsed="0"/>
-    <w:lsdException w:name="Medium Shading 1 Accent 5" w:semiHidden="0" w:uiPriority="63" w:unhideWhenUsed="0"/>
-    <w:lsdException w:name="Medium Shading 2 Accent 5" w:semiHidden="0" w:uiPriority="64" w:unhideWhenUsed="0"/>
-    <w:lsdException w:name="Medium List 1 Accent 5" w:semiHidden="0" w:uiPriority="65" w:unhideWhenUsed="0"/>
-    <w:lsdException w:name="Medium List 2 Accent 5" w:semiHidden="0" w:uiPriority="66" w:unhideWhenUsed="0"/>
-    <w:lsdException w:name="Medium Grid 1 Accent 5" w:semiHidden="0" w:uiPriority="67" w:unhideWhenUsed="0"/>
-    <w:lsdException w:name="Medium Grid 2 Accent 5" w:semiHidden="0" w:uiPriority="68" w:unhideWhenUsed="0"/>
-    <w:lsdException w:name="Medium Grid 3 Accent 5" w:semiHidden="0" w:uiPriority="69" w:unhideWhenUsed="0"/>
-    <w:lsdException w:name="Dark List Accent 5" w:semiHidden="0" w:uiPriority="70" w:unhideWhenUsed="0"/>
-    <w:lsdException w:name="Colorful Shading Accent 5" w:semiHidden="0" w:uiPriority="71" w:unhideWhenUsed="0"/>
-    <w:lsdException w:name="Colorful List Accent 5" w:semiHidden="0" w:uiPriority="72" w:unhideWhenUsed="0"/>
-    <w:lsdException w:name="Colorful Grid Accent 5" w:semiHidden="0" w:uiPriority="73" w:unhideWhenUsed="0"/>
-    <w:lsdException w:name="Light Shading Accent 6" w:semiHidden="0" w:uiPriority="60" w:unhideWhenUsed="0"/>
-    <w:lsdException w:name="Light List Accent 6" w:semiHidden="0" w:uiPriority="61" w:unhideWhenUsed="0"/>
-    <w:lsdException w:name="Light Grid Accent 6" w:semiHidden="0" w:uiPriority="62" w:unhideWhenUsed="0"/>
-    <w:lsdException w:name="Medium Shading 1 Accent 6" w:semiHidden="0" w:uiPriority="63" w:unhideWhenUsed="0"/>
-    <w:lsdException w:name="Medium Shading 2 Accent 6" w:semiHidden="0" w:uiPriority="64" w:unhideWhenUsed="0"/>
-    <w:lsdException w:name="Medium List 1 Accent 6" w:semiHidden="0" w:uiPriority="65" w:unhideWhenUsed="0"/>
-    <w:lsdException w:name="Medium List 2 Accent 6" w:semiHidden="0" w:uiPriority="66" w:unhideWhenUsed="0"/>
-    <w:lsdException w:name="Medium Grid 1 Accent 6" w:semiHidden="0" w:uiPriority="67" w:unhideWhenUsed="0"/>
-    <w:lsdException w:name="Medium Grid 2 Accent 6" w:semiHidden="0" w:uiPriority="68" w:unhideWhenUsed="0"/>
-    <w:lsdException w:name="Medium Grid 3 Accent 6" w:semiHidden="0" w:uiPriority="69" w:unhideWhenUsed="0"/>
-    <w:lsdException w:name="Dark List Accent 6" w:semiHidden="0" w:uiPriority="70" w:unhideWhenUsed="0"/>
-    <w:lsdException w:name="Colorful Shading Accent 6" w:semiHidden="0" w:uiPriority="71" w:unhideWhenUsed="0"/>
-    <w:lsdException w:name="Colorful List Accent 6" w:semiHidden="0" w:uiPriority="72" w:unhideWhenUsed="0"/>
-    <w:lsdException w:name="Colorful Grid Accent 6" w:semiHidden="0" w:uiPriority="73" w:unhideWhenUsed="0"/>
-    <w:lsdException w:name="Subtle Emphasis" w:semiHidden="0" w:uiPriority="19" w:unhideWhenUsed="0" w:qFormat="1"/>
-    <w:lsdException w:name="Intense Emphasis" w:semiHidden="0" w:uiPriority="21" w:unhideWhenUsed="0" w:qFormat="1"/>
-    <w:lsdException w:name="Subtle Reference" w:semiHidden="0" w:uiPriority="31" w:unhideWhenUsed="0" w:qFormat="1"/>
-    <w:lsdException w:name="Intense Reference" w:semiHidden="0" w:uiPriority="32" w:unhideWhenUsed="0" w:qFormat="1"/>
-    <w:lsdException w:name="Book Title" w:semiHidden="0" w:uiPriority="33" w:unhideWhenUsed="0" w:qFormat="1"/>
-    <w:lsdException w:name="Bibliography" w:uiPriority="37"/>
-    <w:lsdException w:name="TOC Heading" w:uiPriority="39" w:qFormat="1"/>
-  </w:latentStyles>
-  <w:style w:type="paragraph" w:default="1" w:styleId="Normal">
-    <w:name w:val="Normal"/>
-    <w:qFormat/>
-  </w:style>
-  <w:style w:type="character" w:default="1" w:styleId="DefaultParagraphFont">
-    <w:name w:val="Default Paragraph Font"/>
-    <w:uiPriority w:val="1"/>
-    <w:semiHidden/>
-    <w:unhideWhenUsed/>
-  </w:style>
-  <w:style w:type="table" w:default="1" w:styleId="TableNormal">
-    <w:name w:val="Normal Table"/>
-    <w:uiPriority w:val="99"/>
-    <w:semiHidden/>
-    <w:unhideWhenUsed/>
-    <w:tblPr>
-      <w:tblInd w:w="0" w:type="dxa"/>
-      <w:tblCellMar>
-        <w:top w:w="0" w:type="dxa"/>
-        <w:left w:w="108" w:type="dxa"/>
-        <w:bottom w:w="0" w:type="dxa"/>
-        <w:right w:w="108" w:type="dxa"/>
-      </w:tblCellMar>
-    </w:tblPr>
-  </w:style>
-  <w:style w:type="numbering" w:default="1" w:styleId="NoList">
-    <w:name w:val="No List"/>
-    <w:uiPriority w:val="99"/>
-    <w:semiHidden/>
-    <w:unhideWhenUsed/>
-  </w:style>
-  <w:style w:type="paragraph" w:customStyle="1" w:styleId="307CCF21B61B452FBBCEBBDC1A85E1FB">
-    <w:name w:val="307CCF21B61B452FBBCEBBDC1A85E1FB"/>
-    <w:rsid w:val="006E788B"/>
-  </w:style>
-  <w:style w:type="paragraph" w:customStyle="1" w:styleId="E4ABFD4F658B47D99EA9A1601F3A5734">
-    <w:name w:val="E4ABFD4F658B47D99EA9A1601F3A5734"/>
-    <w:rsid w:val="006E788B"/>
-  </w:style>
-  <w:style w:type="paragraph" w:customStyle="1" w:styleId="4B22DBFEBEF440EB820BF637C7D875B5">
-    <w:name w:val="4B22DBFEBEF440EB820BF637C7D875B5"/>
-    <w:rsid w:val="006E788B"/>
-  </w:style>
-</w:styles>
-</file>
-
-<file path=word/glossary/webSettings.xml><?xml version="1.0" encoding="utf-8"?>
-<w:webSettings xmlns:mc="http://schemas.openxmlformats.org/markup-compatibility/2006" xmlns:r="http://schemas.openxmlformats.org/officeDocument/2006/relationships" xmlns:w="http://schemas.openxmlformats.org/wordprocessingml/2006/main" xmlns:w14="http://schemas.microsoft.com/office/word/2010/wordml" mc:Ignorable="w14">
-  <w:optimizeForBrowser/>
-  <w:allowPNG/>
-</w:webSettings>
-</file>
-
 <file path=word/theme/theme1.xml><?xml version="1.0" encoding="utf-8"?>
 <a:theme xmlns:a="http://schemas.openxmlformats.org/drawingml/2006/main" name="Office Theme">
   <a:themeElements>
@@ -8813,7 +7594,7 @@
 </file>
 
 <file path=customXml/itemProps1.xml><?xml version="1.0" encoding="utf-8"?>
-<ds:datastoreItem xmlns:ds="http://schemas.openxmlformats.org/officeDocument/2006/customXml" ds:itemID="{3EBE5D2C-CAC0-445F-9D15-8DE3CC4E5D5F}">
+<ds:datastoreItem xmlns:ds="http://schemas.openxmlformats.org/officeDocument/2006/customXml" ds:itemID="{61F1153B-1C6A-4D05-8B4B-9ACEF4940299}">
   <ds:schemaRefs>
     <ds:schemaRef ds:uri="http://schemas.openxmlformats.org/officeDocument/2006/bibliography"/>
   </ds:schemaRefs>

--- a/trunk/0912397_0912403_0912409_FacebookAPI_10/Document/Report Facebook API.docx
+++ b/trunk/0912397_0912403_0912409_FacebookAPI_10/Document/Report Facebook API.docx
@@ -31,7 +31,7 @@
             <w:rPr>
               <w:rFonts w:ascii="Tahoma" w:hAnsi="Tahoma" w:cs="Tahoma"/>
               <w:noProof/>
-              <w:lang w:val="vi-VN" w:eastAsia="vi-VN"/>
+              <w:lang w:eastAsia="en-US"/>
             </w:rPr>
             <mc:AlternateContent>
               <mc:Choice Requires="wps">
@@ -199,7 +199,7 @@
             <w:rPr>
               <w:rFonts w:ascii="Tahoma" w:hAnsi="Tahoma" w:cs="Tahoma"/>
               <w:noProof/>
-              <w:lang w:val="vi-VN" w:eastAsia="vi-VN"/>
+              <w:lang w:eastAsia="en-US"/>
             </w:rPr>
             <mc:AlternateContent>
               <mc:Choice Requires="wpg">
@@ -734,7 +734,7 @@
               <w:noProof/>
               <w:sz w:val="40"/>
               <w:szCs w:val="40"/>
-              <w:lang w:val="vi-VN" w:eastAsia="vi-VN"/>
+              <w:lang w:eastAsia="en-US"/>
             </w:rPr>
             <w:drawing>
               <wp:anchor distT="0" distB="0" distL="114300" distR="114300" simplePos="0" relativeHeight="251663360" behindDoc="0" locked="0" layoutInCell="1" allowOverlap="1" wp14:anchorId="2BD58A6D" wp14:editId="3A2C3CC2">
@@ -809,6 +809,1200 @@
         </w:rPr>
       </w:pPr>
     </w:p>
+    <w:sdt>
+      <w:sdtPr>
+        <w:id w:val="1816294041"/>
+        <w:docPartObj>
+          <w:docPartGallery w:val="Table of Contents"/>
+          <w:docPartUnique/>
+        </w:docPartObj>
+      </w:sdtPr>
+      <w:sdtEndPr>
+        <w:rPr>
+          <w:rFonts w:asciiTheme="minorHAnsi" w:eastAsiaTheme="minorEastAsia" w:hAnsiTheme="minorHAnsi" w:cstheme="minorBidi"/>
+          <w:noProof/>
+          <w:color w:val="auto"/>
+          <w:sz w:val="22"/>
+          <w:szCs w:val="22"/>
+        </w:rPr>
+      </w:sdtEndPr>
+      <w:sdtContent>
+        <w:p>
+          <w:pPr>
+            <w:pStyle w:val="TOCHeading"/>
+          </w:pPr>
+          <w:r>
+            <w:t>Contents</w:t>
+          </w:r>
+        </w:p>
+        <w:p>
+          <w:pPr>
+            <w:pStyle w:val="TOC1"/>
+            <w:tabs>
+              <w:tab w:val="left" w:pos="440"/>
+              <w:tab w:val="right" w:leader="dot" w:pos="9350"/>
+            </w:tabs>
+            <w:rPr>
+              <w:noProof/>
+              <w:lang w:eastAsia="en-US"/>
+            </w:rPr>
+          </w:pPr>
+          <w:r>
+            <w:fldChar w:fldCharType="begin"/>
+          </w:r>
+          <w:r>
+            <w:instrText xml:space="preserve"> TOC \o "1-3" \h \z \u </w:instrText>
+          </w:r>
+          <w:r>
+            <w:fldChar w:fldCharType="separate"/>
+          </w:r>
+          <w:hyperlink w:anchor="_Toc338110621" w:history="1">
+            <w:r>
+              <w:rPr>
+                <w:rStyle w:val="Hyperlink"/>
+                <w:rFonts w:ascii="Tahoma" w:hAnsi="Tahoma" w:cs="Tahoma"/>
+                <w:b/>
+                <w:noProof/>
+                <w:color w:val="000080" w:themeColor="hyperlink" w:themeShade="80"/>
+              </w:rPr>
+              <w:t>I.</w:t>
+            </w:r>
+            <w:r>
+              <w:rPr>
+                <w:noProof/>
+                <w:lang w:eastAsia="en-US"/>
+              </w:rPr>
+              <w:tab/>
+            </w:r>
+            <w:r>
+              <w:rPr>
+                <w:rStyle w:val="Hyperlink"/>
+                <w:rFonts w:ascii="Tahoma" w:hAnsi="Tahoma" w:cs="Tahoma"/>
+                <w:b/>
+                <w:noProof/>
+              </w:rPr>
+              <w:t>GIỚI THIỆU VỀ FACEBOOK :</w:t>
+            </w:r>
+            <w:r>
+              <w:rPr>
+                <w:noProof/>
+                <w:webHidden/>
+              </w:rPr>
+              <w:tab/>
+            </w:r>
+            <w:r>
+              <w:rPr>
+                <w:noProof/>
+                <w:webHidden/>
+              </w:rPr>
+              <w:fldChar w:fldCharType="begin"/>
+            </w:r>
+            <w:r>
+              <w:rPr>
+                <w:noProof/>
+                <w:webHidden/>
+              </w:rPr>
+              <w:instrText xml:space="preserve"> PAGEREF _Toc338110621 \h </w:instrText>
+            </w:r>
+            <w:r>
+              <w:rPr>
+                <w:noProof/>
+                <w:webHidden/>
+              </w:rPr>
+            </w:r>
+            <w:r>
+              <w:rPr>
+                <w:noProof/>
+                <w:webHidden/>
+              </w:rPr>
+              <w:fldChar w:fldCharType="separate"/>
+            </w:r>
+            <w:r>
+              <w:rPr>
+                <w:noProof/>
+                <w:webHidden/>
+              </w:rPr>
+              <w:t>2</w:t>
+            </w:r>
+            <w:r>
+              <w:rPr>
+                <w:noProof/>
+                <w:webHidden/>
+              </w:rPr>
+              <w:fldChar w:fldCharType="end"/>
+            </w:r>
+          </w:hyperlink>
+        </w:p>
+        <w:p>
+          <w:pPr>
+            <w:pStyle w:val="TOC2"/>
+            <w:tabs>
+              <w:tab w:val="left" w:pos="660"/>
+              <w:tab w:val="right" w:leader="dot" w:pos="9350"/>
+            </w:tabs>
+            <w:rPr>
+              <w:noProof/>
+              <w:lang w:eastAsia="en-US"/>
+            </w:rPr>
+          </w:pPr>
+          <w:hyperlink w:anchor="_Toc338110622" w:history="1">
+            <w:r>
+              <w:rPr>
+                <w:rStyle w:val="Hyperlink"/>
+                <w:rFonts w:ascii="Tahoma" w:hAnsi="Tahoma" w:cs="Tahoma"/>
+                <w:noProof/>
+              </w:rPr>
+              <w:t>1.</w:t>
+            </w:r>
+            <w:r>
+              <w:rPr>
+                <w:noProof/>
+                <w:lang w:eastAsia="en-US"/>
+              </w:rPr>
+              <w:tab/>
+            </w:r>
+            <w:r>
+              <w:rPr>
+                <w:rStyle w:val="Hyperlink"/>
+                <w:rFonts w:ascii="Tahoma" w:hAnsi="Tahoma" w:cs="Tahoma"/>
+                <w:noProof/>
+              </w:rPr>
+              <w:t>Facebook là gì ?</w:t>
+            </w:r>
+            <w:r>
+              <w:rPr>
+                <w:noProof/>
+                <w:webHidden/>
+              </w:rPr>
+              <w:tab/>
+            </w:r>
+            <w:r>
+              <w:rPr>
+                <w:noProof/>
+                <w:webHidden/>
+              </w:rPr>
+              <w:fldChar w:fldCharType="begin"/>
+            </w:r>
+            <w:r>
+              <w:rPr>
+                <w:noProof/>
+                <w:webHidden/>
+              </w:rPr>
+              <w:instrText xml:space="preserve"> PAGEREF _Toc338110622 \h </w:instrText>
+            </w:r>
+            <w:r>
+              <w:rPr>
+                <w:noProof/>
+                <w:webHidden/>
+              </w:rPr>
+            </w:r>
+            <w:r>
+              <w:rPr>
+                <w:noProof/>
+                <w:webHidden/>
+              </w:rPr>
+              <w:fldChar w:fldCharType="separate"/>
+            </w:r>
+            <w:r>
+              <w:rPr>
+                <w:noProof/>
+                <w:webHidden/>
+              </w:rPr>
+              <w:t>2</w:t>
+            </w:r>
+            <w:r>
+              <w:rPr>
+                <w:noProof/>
+                <w:webHidden/>
+              </w:rPr>
+              <w:fldChar w:fldCharType="end"/>
+            </w:r>
+          </w:hyperlink>
+        </w:p>
+        <w:p>
+          <w:pPr>
+            <w:pStyle w:val="TOC2"/>
+            <w:tabs>
+              <w:tab w:val="left" w:pos="660"/>
+              <w:tab w:val="right" w:leader="dot" w:pos="9350"/>
+            </w:tabs>
+            <w:rPr>
+              <w:noProof/>
+              <w:lang w:eastAsia="en-US"/>
+            </w:rPr>
+          </w:pPr>
+          <w:hyperlink w:anchor="_Toc338110623" w:history="1">
+            <w:r>
+              <w:rPr>
+                <w:rStyle w:val="Hyperlink"/>
+                <w:rFonts w:ascii="Tahoma" w:hAnsi="Tahoma" w:cs="Tahoma"/>
+                <w:noProof/>
+              </w:rPr>
+              <w:t>2.</w:t>
+            </w:r>
+            <w:r>
+              <w:rPr>
+                <w:noProof/>
+                <w:lang w:eastAsia="en-US"/>
+              </w:rPr>
+              <w:tab/>
+            </w:r>
+            <w:r>
+              <w:rPr>
+                <w:rStyle w:val="Hyperlink"/>
+                <w:rFonts w:ascii="Tahoma" w:hAnsi="Tahoma" w:cs="Tahoma"/>
+                <w:noProof/>
+              </w:rPr>
+              <w:t>Mô hình ứng dụng web của facebook</w:t>
+            </w:r>
+            <w:r>
+              <w:rPr>
+                <w:noProof/>
+                <w:webHidden/>
+              </w:rPr>
+              <w:tab/>
+            </w:r>
+            <w:r>
+              <w:rPr>
+                <w:noProof/>
+                <w:webHidden/>
+              </w:rPr>
+              <w:fldChar w:fldCharType="begin"/>
+            </w:r>
+            <w:r>
+              <w:rPr>
+                <w:noProof/>
+                <w:webHidden/>
+              </w:rPr>
+              <w:instrText xml:space="preserve"> PAGEREF _Toc338110623 \h </w:instrText>
+            </w:r>
+            <w:r>
+              <w:rPr>
+                <w:noProof/>
+                <w:webHidden/>
+              </w:rPr>
+            </w:r>
+            <w:r>
+              <w:rPr>
+                <w:noProof/>
+                <w:webHidden/>
+              </w:rPr>
+              <w:fldChar w:fldCharType="separate"/>
+            </w:r>
+            <w:r>
+              <w:rPr>
+                <w:noProof/>
+                <w:webHidden/>
+              </w:rPr>
+              <w:t>2</w:t>
+            </w:r>
+            <w:r>
+              <w:rPr>
+                <w:noProof/>
+                <w:webHidden/>
+              </w:rPr>
+              <w:fldChar w:fldCharType="end"/>
+            </w:r>
+          </w:hyperlink>
+        </w:p>
+        <w:p>
+          <w:pPr>
+            <w:pStyle w:val="TOC2"/>
+            <w:tabs>
+              <w:tab w:val="left" w:pos="660"/>
+              <w:tab w:val="right" w:leader="dot" w:pos="9350"/>
+            </w:tabs>
+            <w:rPr>
+              <w:noProof/>
+              <w:lang w:eastAsia="en-US"/>
+            </w:rPr>
+          </w:pPr>
+          <w:hyperlink w:anchor="_Toc338110624" w:history="1">
+            <w:r>
+              <w:rPr>
+                <w:rStyle w:val="Hyperlink"/>
+                <w:rFonts w:ascii="Tahoma" w:hAnsi="Tahoma" w:cs="Tahoma"/>
+                <w:noProof/>
+              </w:rPr>
+              <w:t>3.</w:t>
+            </w:r>
+            <w:r>
+              <w:rPr>
+                <w:noProof/>
+                <w:lang w:eastAsia="en-US"/>
+              </w:rPr>
+              <w:tab/>
+            </w:r>
+            <w:r>
+              <w:rPr>
+                <w:rStyle w:val="Hyperlink"/>
+                <w:rFonts w:ascii="Tahoma" w:hAnsi="Tahoma" w:cs="Tahoma"/>
+                <w:noProof/>
+              </w:rPr>
+              <w:t>Các dạng ứng dụng trên facebook hiện nay</w:t>
+            </w:r>
+            <w:r>
+              <w:rPr>
+                <w:noProof/>
+                <w:webHidden/>
+              </w:rPr>
+              <w:tab/>
+            </w:r>
+            <w:r>
+              <w:rPr>
+                <w:noProof/>
+                <w:webHidden/>
+              </w:rPr>
+              <w:fldChar w:fldCharType="begin"/>
+            </w:r>
+            <w:r>
+              <w:rPr>
+                <w:noProof/>
+                <w:webHidden/>
+              </w:rPr>
+              <w:instrText xml:space="preserve"> PAGEREF _Toc338110624 \h </w:instrText>
+            </w:r>
+            <w:r>
+              <w:rPr>
+                <w:noProof/>
+                <w:webHidden/>
+              </w:rPr>
+            </w:r>
+            <w:r>
+              <w:rPr>
+                <w:noProof/>
+                <w:webHidden/>
+              </w:rPr>
+              <w:fldChar w:fldCharType="separate"/>
+            </w:r>
+            <w:r>
+              <w:rPr>
+                <w:noProof/>
+                <w:webHidden/>
+              </w:rPr>
+              <w:t>4</w:t>
+            </w:r>
+            <w:r>
+              <w:rPr>
+                <w:noProof/>
+                <w:webHidden/>
+              </w:rPr>
+              <w:fldChar w:fldCharType="end"/>
+            </w:r>
+          </w:hyperlink>
+        </w:p>
+        <w:p>
+          <w:pPr>
+            <w:pStyle w:val="TOC1"/>
+            <w:tabs>
+              <w:tab w:val="left" w:pos="660"/>
+              <w:tab w:val="right" w:leader="dot" w:pos="9350"/>
+            </w:tabs>
+            <w:rPr>
+              <w:noProof/>
+              <w:lang w:eastAsia="en-US"/>
+            </w:rPr>
+          </w:pPr>
+          <w:hyperlink w:anchor="_Toc338110625" w:history="1">
+            <w:r>
+              <w:rPr>
+                <w:rStyle w:val="Hyperlink"/>
+                <w:rFonts w:ascii="Tahoma" w:hAnsi="Tahoma" w:cs="Tahoma"/>
+                <w:b/>
+                <w:noProof/>
+                <w:color w:val="000080" w:themeColor="hyperlink" w:themeShade="80"/>
+              </w:rPr>
+              <w:t>II.</w:t>
+            </w:r>
+            <w:r>
+              <w:rPr>
+                <w:noProof/>
+                <w:lang w:eastAsia="en-US"/>
+              </w:rPr>
+              <w:tab/>
+            </w:r>
+            <w:r>
+              <w:rPr>
+                <w:rStyle w:val="Hyperlink"/>
+                <w:rFonts w:ascii="Tahoma" w:hAnsi="Tahoma" w:cs="Tahoma"/>
+                <w:b/>
+                <w:noProof/>
+              </w:rPr>
+              <w:t>FACEBOOK API:</w:t>
+            </w:r>
+            <w:r>
+              <w:rPr>
+                <w:noProof/>
+                <w:webHidden/>
+              </w:rPr>
+              <w:tab/>
+            </w:r>
+            <w:r>
+              <w:rPr>
+                <w:noProof/>
+                <w:webHidden/>
+              </w:rPr>
+              <w:fldChar w:fldCharType="begin"/>
+            </w:r>
+            <w:r>
+              <w:rPr>
+                <w:noProof/>
+                <w:webHidden/>
+              </w:rPr>
+              <w:instrText xml:space="preserve"> PAGEREF _Toc338110625 \h </w:instrText>
+            </w:r>
+            <w:r>
+              <w:rPr>
+                <w:noProof/>
+                <w:webHidden/>
+              </w:rPr>
+            </w:r>
+            <w:r>
+              <w:rPr>
+                <w:noProof/>
+                <w:webHidden/>
+              </w:rPr>
+              <w:fldChar w:fldCharType="separate"/>
+            </w:r>
+            <w:r>
+              <w:rPr>
+                <w:noProof/>
+                <w:webHidden/>
+              </w:rPr>
+              <w:t>5</w:t>
+            </w:r>
+            <w:r>
+              <w:rPr>
+                <w:noProof/>
+                <w:webHidden/>
+              </w:rPr>
+              <w:fldChar w:fldCharType="end"/>
+            </w:r>
+          </w:hyperlink>
+        </w:p>
+        <w:p>
+          <w:pPr>
+            <w:pStyle w:val="TOC2"/>
+            <w:tabs>
+              <w:tab w:val="left" w:pos="660"/>
+              <w:tab w:val="right" w:leader="dot" w:pos="9350"/>
+            </w:tabs>
+            <w:rPr>
+              <w:noProof/>
+              <w:lang w:eastAsia="en-US"/>
+            </w:rPr>
+          </w:pPr>
+          <w:hyperlink w:anchor="_Toc338110626" w:history="1">
+            <w:r>
+              <w:rPr>
+                <w:rStyle w:val="Hyperlink"/>
+                <w:rFonts w:ascii="Tahoma" w:hAnsi="Tahoma" w:cs="Tahoma"/>
+                <w:noProof/>
+              </w:rPr>
+              <w:t>1.</w:t>
+            </w:r>
+            <w:r>
+              <w:rPr>
+                <w:noProof/>
+                <w:lang w:eastAsia="en-US"/>
+              </w:rPr>
+              <w:tab/>
+            </w:r>
+            <w:r>
+              <w:rPr>
+                <w:rStyle w:val="Hyperlink"/>
+                <w:rFonts w:ascii="Tahoma" w:hAnsi="Tahoma" w:cs="Tahoma"/>
+                <w:noProof/>
+              </w:rPr>
+              <w:t>Facebook API là gì ?</w:t>
+            </w:r>
+            <w:r>
+              <w:rPr>
+                <w:noProof/>
+                <w:webHidden/>
+              </w:rPr>
+              <w:tab/>
+            </w:r>
+            <w:r>
+              <w:rPr>
+                <w:noProof/>
+                <w:webHidden/>
+              </w:rPr>
+              <w:fldChar w:fldCharType="begin"/>
+            </w:r>
+            <w:r>
+              <w:rPr>
+                <w:noProof/>
+                <w:webHidden/>
+              </w:rPr>
+              <w:instrText xml:space="preserve"> PAGEREF _Toc338110626 \h </w:instrText>
+            </w:r>
+            <w:r>
+              <w:rPr>
+                <w:noProof/>
+                <w:webHidden/>
+              </w:rPr>
+            </w:r>
+            <w:r>
+              <w:rPr>
+                <w:noProof/>
+                <w:webHidden/>
+              </w:rPr>
+              <w:fldChar w:fldCharType="separate"/>
+            </w:r>
+            <w:r>
+              <w:rPr>
+                <w:noProof/>
+                <w:webHidden/>
+              </w:rPr>
+              <w:t>5</w:t>
+            </w:r>
+            <w:r>
+              <w:rPr>
+                <w:noProof/>
+                <w:webHidden/>
+              </w:rPr>
+              <w:fldChar w:fldCharType="end"/>
+            </w:r>
+          </w:hyperlink>
+        </w:p>
+        <w:p>
+          <w:pPr>
+            <w:pStyle w:val="TOC2"/>
+            <w:tabs>
+              <w:tab w:val="left" w:pos="660"/>
+              <w:tab w:val="right" w:leader="dot" w:pos="9350"/>
+            </w:tabs>
+            <w:rPr>
+              <w:noProof/>
+              <w:lang w:eastAsia="en-US"/>
+            </w:rPr>
+          </w:pPr>
+          <w:hyperlink w:anchor="_Toc338110627" w:history="1">
+            <w:r>
+              <w:rPr>
+                <w:rStyle w:val="Hyperlink"/>
+                <w:rFonts w:ascii="Tahoma" w:hAnsi="Tahoma" w:cs="Tahoma"/>
+                <w:noProof/>
+              </w:rPr>
+              <w:t>2.</w:t>
+            </w:r>
+            <w:r>
+              <w:rPr>
+                <w:noProof/>
+                <w:lang w:eastAsia="en-US"/>
+              </w:rPr>
+              <w:tab/>
+            </w:r>
+            <w:r>
+              <w:rPr>
+                <w:rStyle w:val="Hyperlink"/>
+                <w:rFonts w:ascii="Tahoma" w:hAnsi="Tahoma" w:cs="Tahoma"/>
+                <w:noProof/>
+              </w:rPr>
+              <w:t>Facebook API làm việc như thế nào ?</w:t>
+            </w:r>
+            <w:r>
+              <w:rPr>
+                <w:noProof/>
+                <w:webHidden/>
+              </w:rPr>
+              <w:tab/>
+            </w:r>
+            <w:r>
+              <w:rPr>
+                <w:noProof/>
+                <w:webHidden/>
+              </w:rPr>
+              <w:fldChar w:fldCharType="begin"/>
+            </w:r>
+            <w:r>
+              <w:rPr>
+                <w:noProof/>
+                <w:webHidden/>
+              </w:rPr>
+              <w:instrText xml:space="preserve"> PAGEREF _Toc338110627 \h </w:instrText>
+            </w:r>
+            <w:r>
+              <w:rPr>
+                <w:noProof/>
+                <w:webHidden/>
+              </w:rPr>
+            </w:r>
+            <w:r>
+              <w:rPr>
+                <w:noProof/>
+                <w:webHidden/>
+              </w:rPr>
+              <w:fldChar w:fldCharType="separate"/>
+            </w:r>
+            <w:r>
+              <w:rPr>
+                <w:noProof/>
+                <w:webHidden/>
+              </w:rPr>
+              <w:t>5</w:t>
+            </w:r>
+            <w:r>
+              <w:rPr>
+                <w:noProof/>
+                <w:webHidden/>
+              </w:rPr>
+              <w:fldChar w:fldCharType="end"/>
+            </w:r>
+          </w:hyperlink>
+        </w:p>
+        <w:p>
+          <w:pPr>
+            <w:pStyle w:val="TOC2"/>
+            <w:tabs>
+              <w:tab w:val="left" w:pos="660"/>
+              <w:tab w:val="right" w:leader="dot" w:pos="9350"/>
+            </w:tabs>
+            <w:rPr>
+              <w:noProof/>
+              <w:lang w:eastAsia="en-US"/>
+            </w:rPr>
+          </w:pPr>
+          <w:hyperlink w:anchor="_Toc338110628" w:history="1">
+            <w:r>
+              <w:rPr>
+                <w:rStyle w:val="Hyperlink"/>
+                <w:rFonts w:ascii="Tahoma" w:hAnsi="Tahoma" w:cs="Tahoma"/>
+                <w:noProof/>
+              </w:rPr>
+              <w:t>3.</w:t>
+            </w:r>
+            <w:r>
+              <w:rPr>
+                <w:noProof/>
+                <w:lang w:eastAsia="en-US"/>
+              </w:rPr>
+              <w:tab/>
+            </w:r>
+            <w:r>
+              <w:rPr>
+                <w:rStyle w:val="Hyperlink"/>
+                <w:rFonts w:ascii="Tahoma" w:hAnsi="Tahoma" w:cs="Tahoma"/>
+                <w:noProof/>
+              </w:rPr>
+              <w:t>Các loại Facebook API hiện nay :</w:t>
+            </w:r>
+            <w:r>
+              <w:rPr>
+                <w:noProof/>
+                <w:webHidden/>
+              </w:rPr>
+              <w:tab/>
+            </w:r>
+            <w:r>
+              <w:rPr>
+                <w:noProof/>
+                <w:webHidden/>
+              </w:rPr>
+              <w:fldChar w:fldCharType="begin"/>
+            </w:r>
+            <w:r>
+              <w:rPr>
+                <w:noProof/>
+                <w:webHidden/>
+              </w:rPr>
+              <w:instrText xml:space="preserve"> PAGEREF _Toc338110628 \h </w:instrText>
+            </w:r>
+            <w:r>
+              <w:rPr>
+                <w:noProof/>
+                <w:webHidden/>
+              </w:rPr>
+            </w:r>
+            <w:r>
+              <w:rPr>
+                <w:noProof/>
+                <w:webHidden/>
+              </w:rPr>
+              <w:fldChar w:fldCharType="separate"/>
+            </w:r>
+            <w:r>
+              <w:rPr>
+                <w:noProof/>
+                <w:webHidden/>
+              </w:rPr>
+              <w:t>6</w:t>
+            </w:r>
+            <w:r>
+              <w:rPr>
+                <w:noProof/>
+                <w:webHidden/>
+              </w:rPr>
+              <w:fldChar w:fldCharType="end"/>
+            </w:r>
+          </w:hyperlink>
+        </w:p>
+        <w:p>
+          <w:pPr>
+            <w:pStyle w:val="TOC1"/>
+            <w:tabs>
+              <w:tab w:val="left" w:pos="660"/>
+              <w:tab w:val="right" w:leader="dot" w:pos="9350"/>
+            </w:tabs>
+            <w:rPr>
+              <w:noProof/>
+              <w:lang w:eastAsia="en-US"/>
+            </w:rPr>
+          </w:pPr>
+          <w:hyperlink w:anchor="_Toc338110629" w:history="1">
+            <w:r>
+              <w:rPr>
+                <w:rStyle w:val="Hyperlink"/>
+                <w:rFonts w:ascii="Tahoma" w:hAnsi="Tahoma" w:cs="Tahoma"/>
+                <w:b/>
+                <w:noProof/>
+                <w:color w:val="000080" w:themeColor="hyperlink" w:themeShade="80"/>
+              </w:rPr>
+              <w:t>III.</w:t>
+            </w:r>
+            <w:r>
+              <w:rPr>
+                <w:noProof/>
+                <w:lang w:eastAsia="en-US"/>
+              </w:rPr>
+              <w:tab/>
+            </w:r>
+            <w:r>
+              <w:rPr>
+                <w:rStyle w:val="Hyperlink"/>
+                <w:rFonts w:ascii="Tahoma" w:hAnsi="Tahoma" w:cs="Tahoma"/>
+                <w:b/>
+                <w:noProof/>
+              </w:rPr>
+              <w:t>CÁC PHƯƠNG THỨC HỖ TRỢ BỞI GRAPH API:</w:t>
+            </w:r>
+            <w:r>
+              <w:rPr>
+                <w:noProof/>
+                <w:webHidden/>
+              </w:rPr>
+              <w:tab/>
+            </w:r>
+            <w:r>
+              <w:rPr>
+                <w:noProof/>
+                <w:webHidden/>
+              </w:rPr>
+              <w:fldChar w:fldCharType="begin"/>
+            </w:r>
+            <w:r>
+              <w:rPr>
+                <w:noProof/>
+                <w:webHidden/>
+              </w:rPr>
+              <w:instrText xml:space="preserve"> PAGEREF _Toc338110629 \h </w:instrText>
+            </w:r>
+            <w:r>
+              <w:rPr>
+                <w:noProof/>
+                <w:webHidden/>
+              </w:rPr>
+            </w:r>
+            <w:r>
+              <w:rPr>
+                <w:noProof/>
+                <w:webHidden/>
+              </w:rPr>
+              <w:fldChar w:fldCharType="separate"/>
+            </w:r>
+            <w:r>
+              <w:rPr>
+                <w:noProof/>
+                <w:webHidden/>
+              </w:rPr>
+              <w:t>6</w:t>
+            </w:r>
+            <w:r>
+              <w:rPr>
+                <w:noProof/>
+                <w:webHidden/>
+              </w:rPr>
+              <w:fldChar w:fldCharType="end"/>
+            </w:r>
+          </w:hyperlink>
+        </w:p>
+        <w:p>
+          <w:pPr>
+            <w:pStyle w:val="TOC1"/>
+            <w:tabs>
+              <w:tab w:val="left" w:pos="660"/>
+              <w:tab w:val="right" w:leader="dot" w:pos="9350"/>
+            </w:tabs>
+            <w:rPr>
+              <w:noProof/>
+              <w:lang w:eastAsia="en-US"/>
+            </w:rPr>
+          </w:pPr>
+          <w:hyperlink w:anchor="_Toc338110630" w:history="1">
+            <w:r>
+              <w:rPr>
+                <w:rStyle w:val="Hyperlink"/>
+                <w:rFonts w:ascii="Tahoma" w:hAnsi="Tahoma" w:cs="Tahoma"/>
+                <w:b/>
+                <w:noProof/>
+                <w:color w:val="000080" w:themeColor="hyperlink" w:themeShade="80"/>
+              </w:rPr>
+              <w:t>IV.</w:t>
+            </w:r>
+            <w:r>
+              <w:rPr>
+                <w:noProof/>
+                <w:lang w:eastAsia="en-US"/>
+              </w:rPr>
+              <w:tab/>
+            </w:r>
+            <w:r>
+              <w:rPr>
+                <w:rStyle w:val="Hyperlink"/>
+                <w:rFonts w:ascii="Tahoma" w:hAnsi="Tahoma" w:cs="Tahoma"/>
+                <w:b/>
+                <w:noProof/>
+              </w:rPr>
+              <w:t>XÂY DỰNG ỨNG DỤNG CHO FACEBOOK</w:t>
+            </w:r>
+            <w:r>
+              <w:rPr>
+                <w:noProof/>
+                <w:webHidden/>
+              </w:rPr>
+              <w:tab/>
+            </w:r>
+            <w:r>
+              <w:rPr>
+                <w:noProof/>
+                <w:webHidden/>
+              </w:rPr>
+              <w:fldChar w:fldCharType="begin"/>
+            </w:r>
+            <w:r>
+              <w:rPr>
+                <w:noProof/>
+                <w:webHidden/>
+              </w:rPr>
+              <w:instrText xml:space="preserve"> PAGEREF _Toc338110630 \h </w:instrText>
+            </w:r>
+            <w:r>
+              <w:rPr>
+                <w:noProof/>
+                <w:webHidden/>
+              </w:rPr>
+            </w:r>
+            <w:r>
+              <w:rPr>
+                <w:noProof/>
+                <w:webHidden/>
+              </w:rPr>
+              <w:fldChar w:fldCharType="separate"/>
+            </w:r>
+            <w:r>
+              <w:rPr>
+                <w:noProof/>
+                <w:webHidden/>
+              </w:rPr>
+              <w:t>6</w:t>
+            </w:r>
+            <w:r>
+              <w:rPr>
+                <w:noProof/>
+                <w:webHidden/>
+              </w:rPr>
+              <w:fldChar w:fldCharType="end"/>
+            </w:r>
+          </w:hyperlink>
+        </w:p>
+        <w:p>
+          <w:pPr>
+            <w:pStyle w:val="TOC2"/>
+            <w:tabs>
+              <w:tab w:val="left" w:pos="660"/>
+              <w:tab w:val="right" w:leader="dot" w:pos="9350"/>
+            </w:tabs>
+            <w:rPr>
+              <w:noProof/>
+              <w:lang w:eastAsia="en-US"/>
+            </w:rPr>
+          </w:pPr>
+          <w:hyperlink w:anchor="_Toc338110631" w:history="1">
+            <w:r>
+              <w:rPr>
+                <w:rStyle w:val="Hyperlink"/>
+                <w:rFonts w:ascii="Tahoma" w:hAnsi="Tahoma" w:cs="Tahoma"/>
+                <w:noProof/>
+              </w:rPr>
+              <w:t>1.</w:t>
+            </w:r>
+            <w:r>
+              <w:rPr>
+                <w:noProof/>
+                <w:lang w:eastAsia="en-US"/>
+              </w:rPr>
+              <w:tab/>
+            </w:r>
+            <w:r>
+              <w:rPr>
+                <w:rStyle w:val="Hyperlink"/>
+                <w:rFonts w:ascii="Tahoma" w:hAnsi="Tahoma" w:cs="Tahoma"/>
+                <w:noProof/>
+              </w:rPr>
+              <w:t>Đăng kí một ứng dụng với Facebook Apps:</w:t>
+            </w:r>
+            <w:r>
+              <w:rPr>
+                <w:noProof/>
+                <w:webHidden/>
+              </w:rPr>
+              <w:tab/>
+            </w:r>
+            <w:r>
+              <w:rPr>
+                <w:noProof/>
+                <w:webHidden/>
+              </w:rPr>
+              <w:fldChar w:fldCharType="begin"/>
+            </w:r>
+            <w:r>
+              <w:rPr>
+                <w:noProof/>
+                <w:webHidden/>
+              </w:rPr>
+              <w:instrText xml:space="preserve"> PAGEREF _Toc338110631 \h </w:instrText>
+            </w:r>
+            <w:r>
+              <w:rPr>
+                <w:noProof/>
+                <w:webHidden/>
+              </w:rPr>
+            </w:r>
+            <w:r>
+              <w:rPr>
+                <w:noProof/>
+                <w:webHidden/>
+              </w:rPr>
+              <w:fldChar w:fldCharType="separate"/>
+            </w:r>
+            <w:r>
+              <w:rPr>
+                <w:noProof/>
+                <w:webHidden/>
+              </w:rPr>
+              <w:t>6</w:t>
+            </w:r>
+            <w:r>
+              <w:rPr>
+                <w:noProof/>
+                <w:webHidden/>
+              </w:rPr>
+              <w:fldChar w:fldCharType="end"/>
+            </w:r>
+          </w:hyperlink>
+        </w:p>
+        <w:p>
+          <w:pPr>
+            <w:pStyle w:val="TOC2"/>
+            <w:tabs>
+              <w:tab w:val="left" w:pos="660"/>
+              <w:tab w:val="right" w:leader="dot" w:pos="9350"/>
+            </w:tabs>
+            <w:rPr>
+              <w:noProof/>
+              <w:lang w:eastAsia="en-US"/>
+            </w:rPr>
+          </w:pPr>
+          <w:hyperlink w:anchor="_Toc338110632" w:history="1">
+            <w:r>
+              <w:rPr>
+                <w:rStyle w:val="Hyperlink"/>
+                <w:rFonts w:ascii="Tahoma" w:hAnsi="Tahoma" w:cs="Tahoma"/>
+                <w:noProof/>
+              </w:rPr>
+              <w:t>2.</w:t>
+            </w:r>
+            <w:r>
+              <w:rPr>
+                <w:noProof/>
+                <w:lang w:eastAsia="en-US"/>
+              </w:rPr>
+              <w:tab/>
+            </w:r>
+            <w:r>
+              <w:rPr>
+                <w:rStyle w:val="Hyperlink"/>
+                <w:rFonts w:ascii="Tahoma" w:hAnsi="Tahoma" w:cs="Tahoma"/>
+                <w:noProof/>
+              </w:rPr>
+              <w:t>Viết một ứng dụng Windows Form sử dụng Graph API</w:t>
+            </w:r>
+            <w:r>
+              <w:rPr>
+                <w:noProof/>
+                <w:webHidden/>
+              </w:rPr>
+              <w:tab/>
+            </w:r>
+            <w:r>
+              <w:rPr>
+                <w:noProof/>
+                <w:webHidden/>
+              </w:rPr>
+              <w:fldChar w:fldCharType="begin"/>
+            </w:r>
+            <w:r>
+              <w:rPr>
+                <w:noProof/>
+                <w:webHidden/>
+              </w:rPr>
+              <w:instrText xml:space="preserve"> PAGEREF _Toc338110632 \h </w:instrText>
+            </w:r>
+            <w:r>
+              <w:rPr>
+                <w:noProof/>
+                <w:webHidden/>
+              </w:rPr>
+            </w:r>
+            <w:r>
+              <w:rPr>
+                <w:noProof/>
+                <w:webHidden/>
+              </w:rPr>
+              <w:fldChar w:fldCharType="separate"/>
+            </w:r>
+            <w:r>
+              <w:rPr>
+                <w:noProof/>
+                <w:webHidden/>
+              </w:rPr>
+              <w:t>7</w:t>
+            </w:r>
+            <w:r>
+              <w:rPr>
+                <w:noProof/>
+                <w:webHidden/>
+              </w:rPr>
+              <w:fldChar w:fldCharType="end"/>
+            </w:r>
+          </w:hyperlink>
+        </w:p>
+        <w:p>
+          <w:pPr>
+            <w:pStyle w:val="TOC1"/>
+            <w:tabs>
+              <w:tab w:val="left" w:pos="440"/>
+              <w:tab w:val="right" w:leader="dot" w:pos="9350"/>
+            </w:tabs>
+            <w:rPr>
+              <w:noProof/>
+              <w:lang w:eastAsia="en-US"/>
+            </w:rPr>
+          </w:pPr>
+          <w:hyperlink w:anchor="_Toc338110633" w:history="1">
+            <w:r>
+              <w:rPr>
+                <w:rStyle w:val="Hyperlink"/>
+                <w:rFonts w:ascii="Tahoma" w:hAnsi="Tahoma" w:cs="Tahoma"/>
+                <w:b/>
+                <w:noProof/>
+                <w:color w:val="000080" w:themeColor="hyperlink" w:themeShade="80"/>
+              </w:rPr>
+              <w:t>V.</w:t>
+            </w:r>
+            <w:r>
+              <w:rPr>
+                <w:noProof/>
+                <w:lang w:eastAsia="en-US"/>
+              </w:rPr>
+              <w:tab/>
+            </w:r>
+            <w:r>
+              <w:rPr>
+                <w:rStyle w:val="Hyperlink"/>
+                <w:rFonts w:ascii="Tahoma" w:hAnsi="Tahoma" w:cs="Tahoma"/>
+                <w:b/>
+                <w:noProof/>
+              </w:rPr>
+              <w:t>TÀI LIỆU THAM KHẢO:</w:t>
+            </w:r>
+            <w:r>
+              <w:rPr>
+                <w:noProof/>
+                <w:webHidden/>
+              </w:rPr>
+              <w:tab/>
+            </w:r>
+            <w:r>
+              <w:rPr>
+                <w:noProof/>
+                <w:webHidden/>
+              </w:rPr>
+              <w:fldChar w:fldCharType="begin"/>
+            </w:r>
+            <w:r>
+              <w:rPr>
+                <w:noProof/>
+                <w:webHidden/>
+              </w:rPr>
+              <w:instrText xml:space="preserve"> PAGEREF _Toc338110633 \h </w:instrText>
+            </w:r>
+            <w:r>
+              <w:rPr>
+                <w:noProof/>
+                <w:webHidden/>
+              </w:rPr>
+            </w:r>
+            <w:r>
+              <w:rPr>
+                <w:noProof/>
+                <w:webHidden/>
+              </w:rPr>
+              <w:fldChar w:fldCharType="separate"/>
+            </w:r>
+            <w:r>
+              <w:rPr>
+                <w:noProof/>
+                <w:webHidden/>
+              </w:rPr>
+              <w:t>8</w:t>
+            </w:r>
+            <w:r>
+              <w:rPr>
+                <w:noProof/>
+                <w:webHidden/>
+              </w:rPr>
+              <w:fldChar w:fldCharType="end"/>
+            </w:r>
+          </w:hyperlink>
+        </w:p>
+        <w:p>
+          <w:r>
+            <w:rPr>
+              <w:b/>
+              <w:bCs/>
+              <w:noProof/>
+            </w:rPr>
+            <w:fldChar w:fldCharType="end"/>
+          </w:r>
+        </w:p>
+      </w:sdtContent>
+    </w:sdt>
+    <w:p>
+      <w:pPr>
+        <w:spacing w:after="0" w:line="240" w:lineRule="auto"/>
+        <w:rPr>
+          <w:rFonts w:ascii="Tahoma" w:hAnsi="Tahoma" w:cs="Tahoma"/>
+        </w:rPr>
+      </w:pPr>
+      <w:r>
+        <w:rPr>
+          <w:rFonts w:ascii="Tahoma" w:hAnsi="Tahoma" w:cs="Tahoma"/>
+        </w:rPr>
+        <w:br w:type="page"/>
+      </w:r>
+    </w:p>
     <w:p>
       <w:pPr>
         <w:rPr>
@@ -824,6 +2018,7 @@
           <w:numId w:val="2"/>
         </w:numPr>
         <w:ind w:left="720" w:hanging="360"/>
+        <w:outlineLvl w:val="0"/>
         <w:rPr>
           <w:rFonts w:ascii="Tahoma" w:hAnsi="Tahoma" w:cs="Tahoma"/>
           <w:b/>
@@ -832,6 +2027,7 @@
           <w:szCs w:val="28"/>
         </w:rPr>
       </w:pPr>
+      <w:bookmarkStart w:id="0" w:name="_Toc338110621"/>
       <w:r>
         <w:rPr>
           <w:rFonts w:ascii="Tahoma" w:hAnsi="Tahoma" w:cs="Tahoma"/>
@@ -842,6 +2038,7 @@
         </w:rPr>
         <w:t>GIỚI THIỆU VỀ FACEBOOK :</w:t>
       </w:r>
+      <w:bookmarkEnd w:id="0"/>
     </w:p>
     <w:p>
       <w:pPr>
@@ -850,11 +2047,13 @@
           <w:ilvl w:val="1"/>
           <w:numId w:val="2"/>
         </w:numPr>
+        <w:outlineLvl w:val="1"/>
         <w:rPr>
           <w:rFonts w:ascii="Tahoma" w:hAnsi="Tahoma" w:cs="Tahoma"/>
           <w:color w:val="943634" w:themeColor="accent2" w:themeShade="BF"/>
         </w:rPr>
       </w:pPr>
+      <w:bookmarkStart w:id="1" w:name="_Toc338110622"/>
       <w:r>
         <w:rPr>
           <w:rFonts w:ascii="Tahoma" w:hAnsi="Tahoma" w:cs="Tahoma"/>
@@ -870,32 +2069,33 @@
         </w:rPr>
         <w:t>gì ?</w:t>
       </w:r>
+      <w:bookmarkEnd w:id="1"/>
       <w:proofErr w:type="gramEnd"/>
     </w:p>
     <w:p>
       <w:pPr>
         <w:pStyle w:val="ListParagraph"/>
         <w:numPr>
-          <w:ilvl w:val="0"/>
-          <w:numId w:val="3"/>
-        </w:numPr>
-        <w:rPr>
-          <w:rFonts w:ascii="Tahoma" w:hAnsi="Tahoma" w:cs="Tahoma"/>
-        </w:rPr>
-      </w:pPr>
-      <w:r>
-        <w:rPr>
-          <w:rFonts w:ascii="Tahoma" w:hAnsi="Tahoma" w:cs="Tahoma"/>
-        </w:rPr>
-        <w:t>Theo wikipedia thì Facebook là một website mạng xã hội truy cập miễn phí do công ty Facebook, Inc điều hành và sỡ hữu tư nhân.</w:t>
-      </w:r>
-    </w:p>
-    <w:p>
-      <w:pPr>
-        <w:pStyle w:val="ListParagraph"/>
-        <w:numPr>
-          <w:ilvl w:val="0"/>
-          <w:numId w:val="3"/>
+          <w:ilvl w:val="2"/>
+          <w:numId w:val="2"/>
+        </w:numPr>
+        <w:rPr>
+          <w:rFonts w:ascii="Tahoma" w:hAnsi="Tahoma" w:cs="Tahoma"/>
+        </w:rPr>
+      </w:pPr>
+      <w:r>
+        <w:rPr>
+          <w:rFonts w:ascii="Tahoma" w:hAnsi="Tahoma" w:cs="Tahoma"/>
+        </w:rPr>
+        <w:t>Facebook là một website mạng xã hội miễn phí do công ty Facebook Inc. điều hành và sở hữu tư nhân.</w:t>
+      </w:r>
+    </w:p>
+    <w:p>
+      <w:pPr>
+        <w:pStyle w:val="ListParagraph"/>
+        <w:numPr>
+          <w:ilvl w:val="2"/>
+          <w:numId w:val="2"/>
         </w:numPr>
         <w:rPr>
           <w:rFonts w:ascii="Tahoma" w:hAnsi="Tahoma" w:cs="Tahoma"/>
@@ -926,8 +2126,8 @@
       <w:pPr>
         <w:pStyle w:val="ListParagraph"/>
         <w:numPr>
-          <w:ilvl w:val="0"/>
-          <w:numId w:val="3"/>
+          <w:ilvl w:val="2"/>
+          <w:numId w:val="2"/>
         </w:numPr>
         <w:rPr>
           <w:rFonts w:ascii="Tahoma" w:hAnsi="Tahoma" w:cs="Tahoma"/>
@@ -951,43 +2151,34 @@
         <w:rPr>
           <w:rFonts w:ascii="Tahoma" w:hAnsi="Tahoma" w:cs="Tahoma"/>
         </w:rPr>
-        <w:t xml:space="preserve"> cập nhật trang hồ sơ cá nhân của mình để thông báo cho bạn bè biết về chúng</w:t>
-      </w:r>
-      <w:r>
-        <w:rPr>
-          <w:rFonts w:ascii="Tahoma" w:hAnsi="Tahoma" w:cs="Tahoma"/>
-        </w:rPr>
-        <w:t>.</w:t>
-      </w:r>
-    </w:p>
-    <w:p>
-      <w:pPr>
-        <w:pStyle w:val="ListParagraph"/>
-        <w:numPr>
-          <w:ilvl w:val="0"/>
-          <w:numId w:val="3"/>
-        </w:numPr>
-        <w:rPr>
-          <w:rFonts w:ascii="Tahoma" w:hAnsi="Tahoma" w:cs="Tahoma"/>
-        </w:rPr>
-      </w:pPr>
-      <w:r>
-        <w:rPr>
-          <w:rFonts w:ascii="Tahoma" w:hAnsi="Tahoma" w:cs="Tahoma"/>
-        </w:rPr>
-        <w:t>Cung cấp các API, SDK trên nhiều nền tảng. Có Apps Store riêng dành cho người dùng.</w:t>
-      </w:r>
-    </w:p>
-    <w:p>
-      <w:pPr>
-        <w:pStyle w:val="ListParagraph"/>
-        <w:ind w:left="2160"/>
-        <w:rPr>
-          <w:rFonts w:ascii="Tahoma" w:hAnsi="Tahoma" w:cs="Tahoma"/>
-          <w:sz w:val="28"/>
-          <w:szCs w:val="28"/>
-        </w:rPr>
-      </w:pPr>
+        <w:t xml:space="preserve"> cập nhật trang hồ sơ cá nhân của mình để thông báo cho bạn bè biết về chúng.</w:t>
+      </w:r>
+    </w:p>
+    <w:p>
+      <w:pPr>
+        <w:pStyle w:val="ListParagraph"/>
+        <w:numPr>
+          <w:ilvl w:val="2"/>
+          <w:numId w:val="2"/>
+        </w:numPr>
+        <w:rPr>
+          <w:rFonts w:ascii="Tahoma" w:hAnsi="Tahoma" w:cs="Tahoma"/>
+        </w:rPr>
+      </w:pPr>
+      <w:r>
+        <w:rPr>
+          <w:rFonts w:ascii="Tahoma" w:hAnsi="Tahoma" w:cs="Tahoma"/>
+        </w:rPr>
+        <w:t xml:space="preserve">Cung cấp các API, SDK trên nhiều nền tảng. </w:t>
+      </w:r>
+      <w:proofErr w:type="gramStart"/>
+      <w:r>
+        <w:rPr>
+          <w:rFonts w:ascii="Tahoma" w:hAnsi="Tahoma" w:cs="Tahoma"/>
+        </w:rPr>
+        <w:t>Có Apps Store riêng dành cho người dùng.</w:t>
+      </w:r>
+      <w:proofErr w:type="gramEnd"/>
     </w:p>
     <w:p>
       <w:pPr>
@@ -996,11 +2187,13 @@
           <w:ilvl w:val="1"/>
           <w:numId w:val="2"/>
         </w:numPr>
+        <w:outlineLvl w:val="1"/>
         <w:rPr>
           <w:rFonts w:ascii="Tahoma" w:hAnsi="Tahoma" w:cs="Tahoma"/>
           <w:color w:val="943634" w:themeColor="accent2" w:themeShade="BF"/>
         </w:rPr>
       </w:pPr>
+      <w:bookmarkStart w:id="2" w:name="_Toc338110623"/>
       <w:r>
         <w:rPr>
           <w:rFonts w:ascii="Tahoma" w:hAnsi="Tahoma" w:cs="Tahoma"/>
@@ -1008,6 +2201,7 @@
         </w:rPr>
         <w:t>Mô hình ứng dụng web của facebook</w:t>
       </w:r>
+      <w:bookmarkEnd w:id="2"/>
     </w:p>
     <w:p>
       <w:pPr>
@@ -1023,7 +2217,7 @@
         <w:rPr>
           <w:rFonts w:ascii="Tahoma" w:hAnsi="Tahoma" w:cs="Tahoma"/>
           <w:noProof/>
-          <w:lang w:val="vi-VN" w:eastAsia="vi-VN"/>
+          <w:lang w:eastAsia="en-US"/>
         </w:rPr>
         <w:drawing>
           <wp:inline distT="0" distB="0" distL="0" distR="0" wp14:anchorId="4E23AB0E" wp14:editId="496603FD">
@@ -1098,7 +2292,6 @@
         <w:rPr>
           <w:rFonts w:ascii="Tahoma" w:hAnsi="Tahoma" w:cs="Tahoma"/>
         </w:rPr>
-        <w:lastRenderedPageBreak/>
         <w:t>Người dùng truy cập trang web và các ứng dụng thông qua trình duyệt và Internet.Tuy nhiên ứng dụng không được đặt trên máy chủ Facebook mà được đặt trên máy chủ của chính người tạo ra ứng dụng đó.</w:t>
       </w:r>
     </w:p>
@@ -1151,7 +2344,7 @@
         <w:rPr>
           <w:rFonts w:ascii="Tahoma" w:hAnsi="Tahoma" w:cs="Tahoma"/>
           <w:noProof/>
-          <w:lang w:val="vi-VN" w:eastAsia="vi-VN"/>
+          <w:lang w:eastAsia="en-US"/>
         </w:rPr>
         <w:drawing>
           <wp:inline distT="0" distB="0" distL="0" distR="0" wp14:anchorId="69B3DAD2" wp14:editId="33DEA94B">
@@ -1307,11 +2500,13 @@
           <w:ilvl w:val="1"/>
           <w:numId w:val="2"/>
         </w:numPr>
+        <w:outlineLvl w:val="1"/>
         <w:rPr>
           <w:rFonts w:ascii="Tahoma" w:hAnsi="Tahoma" w:cs="Tahoma"/>
           <w:color w:val="943634" w:themeColor="accent2" w:themeShade="BF"/>
         </w:rPr>
       </w:pPr>
+      <w:bookmarkStart w:id="3" w:name="_Toc338110624"/>
       <w:r>
         <w:rPr>
           <w:rFonts w:ascii="Tahoma" w:hAnsi="Tahoma" w:cs="Tahoma"/>
@@ -1319,6 +2514,7 @@
         </w:rPr>
         <w:t>Các dạng ứng dụng trên facebook hiện nay</w:t>
       </w:r>
+      <w:bookmarkEnd w:id="3"/>
     </w:p>
     <w:p>
       <w:pPr>
@@ -1332,7 +2528,6 @@
         <w:rPr>
           <w:rFonts w:ascii="Tahoma" w:hAnsi="Tahoma" w:cs="Tahoma"/>
         </w:rPr>
-        <w:lastRenderedPageBreak/>
         <w:t>Theo thống kê đến năm 2008, các ứng dụng trên Facebook được chia làm các loại:</w:t>
       </w:r>
     </w:p>
@@ -1369,6 +2564,7 @@
         <w:rPr>
           <w:rFonts w:ascii="Tahoma" w:hAnsi="Tahoma" w:cs="Tahoma"/>
         </w:rPr>
+        <w:lastRenderedPageBreak/>
         <w:t>Business</w:t>
       </w:r>
     </w:p>
@@ -1662,7 +2858,13 @@
         <w:rPr>
           <w:rFonts w:ascii="Tahoma" w:hAnsi="Tahoma" w:cs="Tahoma"/>
         </w:rPr>
-        <w:t xml:space="preserve"> đồng thời một vài ứng dụng dạng “just for fun” cũng đang trên đà phát triển mạnh.</w:t>
+        <w:t xml:space="preserve"> đồng thời một vài ứng dụng dạng “just for fun” cũng đang trên đà phát triển mạ</w:t>
+      </w:r>
+      <w:r>
+        <w:rPr>
+          <w:rFonts w:ascii="Tahoma" w:hAnsi="Tahoma" w:cs="Tahoma"/>
+        </w:rPr>
+        <w:t>nh hướng đến mục tiêu quảng cáo lan truyền.</w:t>
       </w:r>
     </w:p>
     <w:p>
@@ -1684,6 +2886,7 @@
           <w:numId w:val="2"/>
         </w:numPr>
         <w:ind w:left="720" w:hanging="360"/>
+        <w:outlineLvl w:val="0"/>
         <w:rPr>
           <w:rFonts w:ascii="Tahoma" w:hAnsi="Tahoma" w:cs="Tahoma"/>
           <w:b/>
@@ -1692,6 +2895,7 @@
           <w:szCs w:val="28"/>
         </w:rPr>
       </w:pPr>
+      <w:bookmarkStart w:id="4" w:name="_Toc338110625"/>
       <w:r>
         <w:rPr>
           <w:rFonts w:ascii="Tahoma" w:hAnsi="Tahoma" w:cs="Tahoma"/>
@@ -1702,6 +2906,7 @@
         </w:rPr>
         <w:t>FACEBOOK API:</w:t>
       </w:r>
+      <w:bookmarkEnd w:id="4"/>
     </w:p>
     <w:p>
       <w:pPr>
@@ -1710,19 +2915,17 @@
           <w:ilvl w:val="1"/>
           <w:numId w:val="2"/>
         </w:numPr>
+        <w:outlineLvl w:val="1"/>
         <w:rPr>
           <w:rFonts w:ascii="Tahoma" w:hAnsi="Tahoma" w:cs="Tahoma"/>
           <w:color w:val="943634" w:themeColor="accent2" w:themeShade="BF"/>
-          <w:sz w:val="28"/>
-          <w:szCs w:val="28"/>
-        </w:rPr>
-      </w:pPr>
+        </w:rPr>
+      </w:pPr>
+      <w:bookmarkStart w:id="5" w:name="_Toc338110626"/>
       <w:r>
         <w:rPr>
           <w:rFonts w:ascii="Tahoma" w:hAnsi="Tahoma" w:cs="Tahoma"/>
           <w:color w:val="943634" w:themeColor="accent2" w:themeShade="BF"/>
-          <w:sz w:val="28"/>
-          <w:szCs w:val="28"/>
         </w:rPr>
         <w:t xml:space="preserve">Facebook API là </w:t>
       </w:r>
@@ -1731,11 +2934,10 @@
         <w:rPr>
           <w:rFonts w:ascii="Tahoma" w:hAnsi="Tahoma" w:cs="Tahoma"/>
           <w:color w:val="943634" w:themeColor="accent2" w:themeShade="BF"/>
-          <w:sz w:val="28"/>
-          <w:szCs w:val="28"/>
         </w:rPr>
         <w:t>gì ?</w:t>
       </w:r>
+      <w:bookmarkEnd w:id="5"/>
       <w:proofErr w:type="gramEnd"/>
     </w:p>
     <w:p>
@@ -1747,15 +2949,11 @@
         </w:numPr>
         <w:rPr>
           <w:rFonts w:ascii="Tahoma" w:hAnsi="Tahoma" w:cs="Tahoma"/>
-          <w:sz w:val="28"/>
-          <w:szCs w:val="28"/>
-        </w:rPr>
-      </w:pPr>
-      <w:r>
-        <w:rPr>
-          <w:rFonts w:ascii="Tahoma" w:hAnsi="Tahoma" w:cs="Tahoma"/>
-          <w:sz w:val="28"/>
-          <w:szCs w:val="28"/>
+        </w:rPr>
+      </w:pPr>
+      <w:r>
+        <w:rPr>
+          <w:rFonts w:ascii="Tahoma" w:hAnsi="Tahoma" w:cs="Tahoma"/>
         </w:rPr>
         <w:t xml:space="preserve">Là một nền tảng để xây dựng các ứng dụng cho các thành viên mạng xã hội Facebook. </w:t>
       </w:r>
@@ -1769,15 +2967,11 @@
         </w:numPr>
         <w:rPr>
           <w:rFonts w:ascii="Tahoma" w:hAnsi="Tahoma" w:cs="Tahoma"/>
-          <w:sz w:val="28"/>
-          <w:szCs w:val="28"/>
-        </w:rPr>
-      </w:pPr>
-      <w:r>
-        <w:rPr>
-          <w:rFonts w:ascii="Tahoma" w:hAnsi="Tahoma" w:cs="Tahoma"/>
-          <w:sz w:val="28"/>
-          <w:szCs w:val="28"/>
+        </w:rPr>
+      </w:pPr>
+      <w:r>
+        <w:rPr>
+          <w:rFonts w:ascii="Tahoma" w:hAnsi="Tahoma" w:cs="Tahoma"/>
         </w:rPr>
         <w:t xml:space="preserve">Cung cấp các lời gọi để lấy thông tin về người sử </w:t>
       </w:r>
@@ -1785,8 +2979,6 @@
       <w:r>
         <w:rPr>
           <w:rFonts w:ascii="Tahoma" w:hAnsi="Tahoma" w:cs="Tahoma"/>
-          <w:sz w:val="28"/>
-          <w:szCs w:val="28"/>
         </w:rPr>
         <w:t>dụng ,nhóm</w:t>
       </w:r>
@@ -1794,8 +2986,6 @@
       <w:r>
         <w:rPr>
           <w:rFonts w:ascii="Tahoma" w:hAnsi="Tahoma" w:cs="Tahoma"/>
-          <w:sz w:val="28"/>
-          <w:szCs w:val="28"/>
         </w:rPr>
         <w:t xml:space="preserve"> người dùng, bạn bè, thông báo , sự kiện và nguồn cấp dữ liệu….</w:t>
       </w:r>
@@ -1814,18 +3004,8 @@
       <w:r>
         <w:rPr>
           <w:rFonts w:ascii="Tahoma" w:hAnsi="Tahoma" w:cs="Tahoma"/>
-          <w:sz w:val="28"/>
-          <w:szCs w:val="28"/>
-        </w:rPr>
-        <w:t>API sử dụng giao thức RESTful và hồi đáp trả lại dưới dạng XML</w:t>
-      </w:r>
-      <w:r>
-        <w:rPr>
-          <w:rFonts w:ascii="Tahoma" w:hAnsi="Tahoma" w:cs="Tahoma"/>
-          <w:sz w:val="28"/>
-          <w:szCs w:val="28"/>
-        </w:rPr>
-        <w:t>, JSON</w:t>
+        </w:rPr>
+        <w:t>API sử dụng kiến trúc RESTful và hồi đáp trả lại dưới dạng XML, JSON</w:t>
       </w:r>
     </w:p>
     <w:p>
@@ -1844,11 +3024,13 @@
           <w:ilvl w:val="1"/>
           <w:numId w:val="2"/>
         </w:numPr>
+        <w:outlineLvl w:val="1"/>
         <w:rPr>
           <w:rFonts w:ascii="Tahoma" w:hAnsi="Tahoma" w:cs="Tahoma"/>
           <w:color w:val="943634" w:themeColor="accent2" w:themeShade="BF"/>
         </w:rPr>
       </w:pPr>
+      <w:bookmarkStart w:id="6" w:name="_Toc338110627"/>
       <w:r>
         <w:rPr>
           <w:rFonts w:ascii="Tahoma" w:hAnsi="Tahoma" w:cs="Tahoma"/>
@@ -1864,6 +3046,7 @@
         </w:rPr>
         <w:t>nào ?</w:t>
       </w:r>
+      <w:bookmarkEnd w:id="6"/>
       <w:proofErr w:type="gramEnd"/>
     </w:p>
     <w:p>
@@ -1876,9 +3059,8 @@
         <w:rPr>
           <w:rFonts w:ascii="Tahoma" w:hAnsi="Tahoma" w:cs="Tahoma"/>
           <w:noProof/>
-          <w:lang w:val="vi-VN" w:eastAsia="vi-VN"/>
-        </w:rPr>
-        <w:lastRenderedPageBreak/>
+          <w:lang w:eastAsia="en-US"/>
+        </w:rPr>
         <w:drawing>
           <wp:inline distT="0" distB="0" distL="0" distR="0" wp14:anchorId="3A94A0ED" wp14:editId="72EE87F9">
             <wp:extent cx="5943600" cy="2409825"/>
@@ -1931,7 +3113,26 @@
         <w:rPr>
           <w:rFonts w:ascii="Tahoma" w:hAnsi="Tahoma" w:cs="Tahoma"/>
         </w:rPr>
-        <w:t xml:space="preserve">Facebook gửi phương thức POST tới máy chủ của Facebook API. Nó gồm một số thông số bắt buộc như api_key của ứng </w:t>
+        <w:lastRenderedPageBreak/>
+        <w:t xml:space="preserve">Các thao tác của người dùng sẽ được chuyển đến cho Ứng dụng xử lí, ứng dụng sẽ xử lí và gọi một số hàm API cần thiết, Facebook sẽ trả về kết quả cho ứng dụng. Ứng dụng sẽ xử lí và trả kết quả cho người dùng. </w:t>
+      </w:r>
+    </w:p>
+    <w:p>
+      <w:pPr>
+        <w:pStyle w:val="ListParagraph"/>
+        <w:numPr>
+          <w:ilvl w:val="0"/>
+          <w:numId w:val="8"/>
+        </w:numPr>
+        <w:rPr>
+          <w:rFonts w:ascii="Tahoma" w:hAnsi="Tahoma" w:cs="Tahoma"/>
+        </w:rPr>
+      </w:pPr>
+      <w:r>
+        <w:rPr>
+          <w:rFonts w:ascii="Tahoma" w:hAnsi="Tahoma" w:cs="Tahoma"/>
+        </w:rPr>
+        <w:t xml:space="preserve">Ứng dụng sẽ gửi request tới Facebook API gồm một số thông số bắt buộc như api_key của ứng </w:t>
       </w:r>
       <w:proofErr w:type="gramStart"/>
       <w:r>
@@ -1945,13 +3146,7 @@
         <w:rPr>
           <w:rFonts w:ascii="Tahoma" w:hAnsi="Tahoma" w:cs="Tahoma"/>
         </w:rPr>
-        <w:t xml:space="preserve"> session_key của người dùng đưa ra yêu cầu</w:t>
-      </w:r>
-      <w:r>
-        <w:rPr>
-          <w:rFonts w:ascii="Tahoma" w:hAnsi="Tahoma" w:cs="Tahoma"/>
-        </w:rPr>
-        <w:t>. Ngoài ra facebook còn thêm thông số fb_sig thông báo ứng dụng đưa ra yêu cầu. Bằng cách này tất cả các lời gọi API được đảm bảo , Facebook có thể xác minh các yêu cầu được gửi từ ứng dụng đã được chấp thuận</w:t>
+        <w:t xml:space="preserve"> session_key của người dùng đưa ra yêu cầu. Ngoài ra Facebook còn thêm thông số sig được mã hóa để xác thực ứng dụng đưa ra yêu cầu, bằng cách này tất cả các lời gọi API được đảm bảo tính bảo mật , Facebook có thể xác minh các yêu cầu được gửi từ ứng dụng đã được chấp thuận.</w:t>
       </w:r>
     </w:p>
     <w:p>
@@ -1970,11 +3165,13 @@
           <w:ilvl w:val="1"/>
           <w:numId w:val="2"/>
         </w:numPr>
+        <w:outlineLvl w:val="1"/>
         <w:rPr>
           <w:rFonts w:ascii="Tahoma" w:hAnsi="Tahoma" w:cs="Tahoma"/>
           <w:color w:val="943634" w:themeColor="accent2" w:themeShade="BF"/>
         </w:rPr>
       </w:pPr>
+      <w:bookmarkStart w:id="7" w:name="_Toc338110628"/>
       <w:r>
         <w:rPr>
           <w:rFonts w:ascii="Tahoma" w:hAnsi="Tahoma" w:cs="Tahoma"/>
@@ -1982,21 +3179,26 @@
         </w:rPr>
         <w:t>Các loại Facebook API hiện nay :</w:t>
       </w:r>
-    </w:p>
-    <w:p>
-      <w:pPr>
-        <w:pStyle w:val="ListParagraph"/>
-        <w:numPr>
-          <w:ilvl w:val="0"/>
-          <w:numId w:val="9"/>
-        </w:numPr>
-        <w:rPr>
-          <w:rFonts w:ascii="Tahoma" w:hAnsi="Tahoma" w:cs="Tahoma"/>
-        </w:rPr>
-      </w:pPr>
-      <w:r>
-        <w:rPr>
-          <w:rFonts w:ascii="Tahoma" w:hAnsi="Tahoma" w:cs="Tahoma"/>
+      <w:bookmarkEnd w:id="7"/>
+    </w:p>
+    <w:p>
+      <w:pPr>
+        <w:pStyle w:val="ListParagraph"/>
+        <w:numPr>
+          <w:ilvl w:val="2"/>
+          <w:numId w:val="2"/>
+        </w:numPr>
+        <w:rPr>
+          <w:rFonts w:ascii="Times New Roman" w:hAnsi="Times New Roman" w:cs="Times New Roman"/>
+          <w:sz w:val="28"/>
+          <w:szCs w:val="28"/>
+        </w:rPr>
+      </w:pPr>
+      <w:r>
+        <w:rPr>
+          <w:rFonts w:ascii="Times New Roman" w:hAnsi="Times New Roman" w:cs="Times New Roman"/>
+          <w:sz w:val="28"/>
+          <w:szCs w:val="28"/>
         </w:rPr>
         <w:t>Graph API:</w:t>
       </w:r>
@@ -2004,203 +3206,67 @@
     <w:p>
       <w:pPr>
         <w:pStyle w:val="ListParagraph"/>
-        <w:numPr>
-          <w:ilvl w:val="1"/>
-          <w:numId w:val="9"/>
-        </w:numPr>
-        <w:rPr>
-          <w:rFonts w:ascii="Tahoma" w:hAnsi="Tahoma" w:cs="Tahoma"/>
-        </w:rPr>
-      </w:pPr>
-      <w:r>
-        <w:rPr>
-          <w:rFonts w:ascii="Tahoma" w:hAnsi="Tahoma" w:cs="Tahoma"/>
-        </w:rPr>
-        <w:t>Là thành phần cốt lõi của Facebook Flatform</w:t>
-      </w:r>
-    </w:p>
-    <w:p>
-      <w:pPr>
-        <w:pStyle w:val="ListParagraph"/>
-        <w:numPr>
-          <w:ilvl w:val="1"/>
-          <w:numId w:val="9"/>
-        </w:numPr>
-        <w:rPr>
-          <w:rFonts w:ascii="Tahoma" w:hAnsi="Tahoma" w:cs="Tahoma"/>
-        </w:rPr>
-      </w:pPr>
-      <w:r>
-        <w:rPr>
-          <w:rFonts w:ascii="Tahoma" w:hAnsi="Tahoma" w:cs="Tahoma"/>
-        </w:rPr>
-        <w:t>Cho phép nhà phát triển đọc và ghi dữ liệu từ Facebook, cung cấp một góc nhìn đơn giản và nhất quán của mạng xã hội</w:t>
-      </w:r>
-    </w:p>
-    <w:p>
-      <w:pPr>
-        <w:pStyle w:val="ListParagraph"/>
-        <w:numPr>
-          <w:ilvl w:val="0"/>
-          <w:numId w:val="9"/>
-        </w:numPr>
-        <w:rPr>
-          <w:rFonts w:ascii="Tahoma" w:hAnsi="Tahoma" w:cs="Tahoma"/>
-        </w:rPr>
-      </w:pPr>
-      <w:r>
-        <w:rPr>
-          <w:rFonts w:ascii="Tahoma" w:hAnsi="Tahoma" w:cs="Tahoma"/>
-        </w:rPr>
-        <w:t>Internationalization API:</w:t>
-      </w:r>
-    </w:p>
-    <w:p>
-      <w:pPr>
-        <w:pStyle w:val="ListParagraph"/>
-        <w:numPr>
-          <w:ilvl w:val="1"/>
-          <w:numId w:val="9"/>
-        </w:numPr>
-        <w:rPr>
-          <w:rFonts w:ascii="Tahoma" w:hAnsi="Tahoma" w:cs="Tahoma"/>
-        </w:rPr>
-      </w:pPr>
-      <w:r>
-        <w:rPr>
-          <w:rFonts w:ascii="Tahoma" w:hAnsi="Tahoma" w:cs="Tahoma"/>
-        </w:rPr>
-        <w:t xml:space="preserve">Tận dụng lợi thế của </w:t>
-      </w:r>
-      <w:r>
-        <w:rPr>
-          <w:rFonts w:ascii="Tahoma" w:hAnsi="Tahoma" w:cs="Tahoma"/>
-        </w:rPr>
-        <w:t>Translation Framework của Facebook để dịch cho ứng dụng hoặc trang web của nhà phát triển</w:t>
-      </w:r>
-    </w:p>
-    <w:p>
-      <w:pPr>
-        <w:pStyle w:val="ListParagraph"/>
-        <w:numPr>
-          <w:ilvl w:val="0"/>
-          <w:numId w:val="9"/>
-        </w:numPr>
-        <w:rPr>
-          <w:rFonts w:ascii="Tahoma" w:hAnsi="Tahoma" w:cs="Tahoma"/>
-        </w:rPr>
-      </w:pPr>
-      <w:r>
-        <w:rPr>
-          <w:rFonts w:ascii="Tahoma" w:hAnsi="Tahoma" w:cs="Tahoma"/>
-        </w:rPr>
-        <w:t>Ads API:</w:t>
-      </w:r>
-    </w:p>
-    <w:p>
-      <w:pPr>
-        <w:pStyle w:val="ListParagraph"/>
-        <w:numPr>
-          <w:ilvl w:val="1"/>
-          <w:numId w:val="9"/>
-        </w:numPr>
-        <w:rPr>
-          <w:rFonts w:ascii="Tahoma" w:hAnsi="Tahoma" w:cs="Tahoma"/>
-        </w:rPr>
-      </w:pPr>
-      <w:r>
-        <w:rPr>
-          <w:rFonts w:ascii="Tahoma" w:hAnsi="Tahoma" w:cs="Tahoma"/>
-        </w:rPr>
-        <w:t>Cho phép tạo lập và quản lý quảng cáo trên facebook theo chương trình</w:t>
-      </w:r>
-    </w:p>
-    <w:p>
-      <w:pPr>
-        <w:pStyle w:val="ListParagraph"/>
-        <w:numPr>
-          <w:ilvl w:val="0"/>
-          <w:numId w:val="9"/>
-        </w:numPr>
-        <w:rPr>
-          <w:rFonts w:ascii="Tahoma" w:hAnsi="Tahoma" w:cs="Tahoma"/>
-        </w:rPr>
-      </w:pPr>
-      <w:r>
-        <w:rPr>
-          <w:rFonts w:ascii="Tahoma" w:hAnsi="Tahoma" w:cs="Tahoma"/>
-        </w:rPr>
-        <w:t>Chat API:</w:t>
-      </w:r>
-    </w:p>
-    <w:p>
-      <w:pPr>
-        <w:pStyle w:val="ListParagraph"/>
-        <w:numPr>
-          <w:ilvl w:val="1"/>
-          <w:numId w:val="9"/>
-        </w:numPr>
-        <w:rPr>
-          <w:rFonts w:ascii="Tahoma" w:hAnsi="Tahoma" w:cs="Tahoma"/>
-        </w:rPr>
-      </w:pPr>
-      <w:r>
-        <w:rPr>
-          <w:rFonts w:ascii="Tahoma" w:hAnsi="Tahoma" w:cs="Tahoma"/>
-        </w:rPr>
-        <w:t>Cho phép tích hợp Facebook Chat vào các sản phẩm nhắn tin tức thời trên nền Web, desktop hoặc mobile.</w:t>
-      </w:r>
-    </w:p>
-    <w:p>
-      <w:pPr>
-        <w:pStyle w:val="ListParagraph"/>
-        <w:numPr>
-          <w:ilvl w:val="1"/>
-          <w:numId w:val="9"/>
-        </w:numPr>
-        <w:rPr>
-          <w:rFonts w:ascii="Tahoma" w:hAnsi="Tahoma" w:cs="Tahoma"/>
-        </w:rPr>
-      </w:pPr>
-      <w:r>
-        <w:rPr>
-          <w:rFonts w:ascii="Tahoma" w:hAnsi="Tahoma" w:cs="Tahoma"/>
-        </w:rPr>
-        <w:t>Client sẽ kết nối với Facebook Chat thông qua Jabber/XMPP service</w:t>
-      </w:r>
-    </w:p>
-    <w:p>
-      <w:pPr>
-        <w:pStyle w:val="ListParagraph"/>
-        <w:numPr>
-          <w:ilvl w:val="0"/>
-          <w:numId w:val="9"/>
-        </w:numPr>
-        <w:rPr>
-          <w:rFonts w:ascii="Tahoma" w:hAnsi="Tahoma" w:cs="Tahoma"/>
-        </w:rPr>
-      </w:pPr>
-      <w:r>
-        <w:rPr>
-          <w:rFonts w:ascii="Tahoma" w:hAnsi="Tahoma" w:cs="Tahoma"/>
-        </w:rPr>
-        <w:t>FQL:</w:t>
-      </w:r>
-    </w:p>
-    <w:p>
-      <w:pPr>
-        <w:pStyle w:val="ListParagraph"/>
-        <w:numPr>
-          <w:ilvl w:val="1"/>
-          <w:numId w:val="9"/>
-        </w:numPr>
-        <w:rPr>
-          <w:rFonts w:ascii="Tahoma" w:hAnsi="Tahoma" w:cs="Tahoma"/>
-        </w:rPr>
-      </w:pPr>
-      <w:r>
-        <w:rPr>
-          <w:rFonts w:ascii="Tahoma" w:hAnsi="Tahoma" w:cs="Tahoma"/>
+        <w:ind w:left="2160"/>
+        <w:rPr>
+          <w:rFonts w:ascii="Times New Roman" w:hAnsi="Times New Roman" w:cs="Times New Roman"/>
+          <w:sz w:val="28"/>
+          <w:szCs w:val="28"/>
+        </w:rPr>
+      </w:pPr>
+      <w:r>
+        <w:rPr>
+          <w:rFonts w:ascii="Times New Roman" w:hAnsi="Times New Roman" w:cs="Times New Roman"/>
+          <w:sz w:val="28"/>
+          <w:szCs w:val="28"/>
+        </w:rPr>
+        <w:t>Cung cấp một cái nhìn đơn giản và phù hợp về Facebook. Xem mạng xã hội như một đồ thị với các đối tượng và sự liên kết giữa chúng</w:t>
+      </w:r>
+    </w:p>
+    <w:p>
+      <w:pPr>
+        <w:pStyle w:val="ListParagraph"/>
+        <w:numPr>
+          <w:ilvl w:val="2"/>
+          <w:numId w:val="2"/>
+        </w:numPr>
+        <w:rPr>
+          <w:rFonts w:ascii="Times New Roman" w:hAnsi="Times New Roman" w:cs="Times New Roman"/>
+          <w:sz w:val="28"/>
+          <w:szCs w:val="28"/>
+        </w:rPr>
+      </w:pPr>
+      <w:r>
+        <w:rPr>
+          <w:rFonts w:ascii="Times New Roman" w:hAnsi="Times New Roman" w:cs="Times New Roman"/>
+          <w:sz w:val="28"/>
+          <w:szCs w:val="28"/>
+        </w:rPr>
+        <w:t>FQL</w:t>
+      </w:r>
+      <w:r>
+        <w:rPr>
+          <w:rFonts w:ascii="Times New Roman" w:hAnsi="Times New Roman" w:cs="Times New Roman"/>
+          <w:sz w:val="28"/>
+          <w:szCs w:val="28"/>
+        </w:rPr>
+        <w:t>:</w:t>
+      </w:r>
+    </w:p>
+    <w:p>
+      <w:pPr>
+        <w:pStyle w:val="ListParagraph"/>
+        <w:ind w:left="2160"/>
+        <w:rPr>
+          <w:rFonts w:ascii="Times New Roman" w:hAnsi="Times New Roman" w:cs="Times New Roman"/>
+          <w:sz w:val="28"/>
+          <w:szCs w:val="28"/>
+        </w:rPr>
+      </w:pPr>
+      <w:r>
+        <w:rPr>
+          <w:rFonts w:ascii="Times New Roman" w:hAnsi="Times New Roman" w:cs="Times New Roman"/>
+          <w:sz w:val="28"/>
+          <w:szCs w:val="28"/>
         </w:rPr>
         <w:t>Facebook Query Language: cung cấp một dạng truy vấn như SQL để truy vấn thông qua Graph API, FQL cung cấp một số tính năng không được cung cấp sẳn trong API.</w:t>
       </w:r>
@@ -2209,37 +3275,65 @@
       <w:pPr>
         <w:pStyle w:val="ListParagraph"/>
         <w:numPr>
-          <w:ilvl w:val="0"/>
-          <w:numId w:val="9"/>
-        </w:numPr>
-        <w:rPr>
-          <w:rFonts w:ascii="Tahoma" w:hAnsi="Tahoma" w:cs="Tahoma"/>
-        </w:rPr>
-      </w:pPr>
-      <w:r>
-        <w:rPr>
-          <w:rFonts w:ascii="Tahoma" w:hAnsi="Tahoma" w:cs="Tahoma"/>
-        </w:rPr>
-        <w:t>REST API:</w:t>
-      </w:r>
-    </w:p>
-    <w:p>
-      <w:pPr>
-        <w:pStyle w:val="ListParagraph"/>
-        <w:numPr>
-          <w:ilvl w:val="1"/>
-          <w:numId w:val="9"/>
-        </w:numPr>
-        <w:rPr>
-          <w:rFonts w:ascii="Tahoma" w:hAnsi="Tahoma" w:cs="Tahoma"/>
-        </w:rPr>
-      </w:pPr>
-      <w:r>
-        <w:rPr>
-          <w:rFonts w:ascii="Tahoma" w:hAnsi="Tahoma" w:cs="Tahoma"/>
-        </w:rPr>
-        <w:lastRenderedPageBreak/>
-        <w:t>Cho phép tương tác với Facebook thông qua các request HTTP. Facebook hiện đang muốn lập trình viên chuyển sang sử dụng Graph API. REST API sẽ không được hổ trợ sau một thời gian nữa.</w:t>
+          <w:ilvl w:val="2"/>
+          <w:numId w:val="2"/>
+        </w:numPr>
+        <w:rPr>
+          <w:rFonts w:ascii="Times New Roman" w:hAnsi="Times New Roman" w:cs="Times New Roman"/>
+          <w:sz w:val="28"/>
+          <w:szCs w:val="28"/>
+        </w:rPr>
+      </w:pPr>
+      <w:r>
+        <w:rPr>
+          <w:rFonts w:ascii="Times New Roman" w:hAnsi="Times New Roman" w:cs="Times New Roman"/>
+          <w:sz w:val="28"/>
+          <w:szCs w:val="28"/>
+        </w:rPr>
+        <w:t>REST</w:t>
+      </w:r>
+      <w:r>
+        <w:rPr>
+          <w:rFonts w:ascii="Times New Roman" w:hAnsi="Times New Roman" w:cs="Times New Roman"/>
+          <w:sz w:val="28"/>
+          <w:szCs w:val="28"/>
+        </w:rPr>
+        <w:t xml:space="preserve"> API:</w:t>
+      </w:r>
+    </w:p>
+    <w:p>
+      <w:pPr>
+        <w:pStyle w:val="ListParagraph"/>
+        <w:ind w:left="2160"/>
+        <w:rPr>
+          <w:rFonts w:ascii="Tahoma" w:hAnsi="Tahoma" w:cs="Tahoma"/>
+          <w:color w:val="943634" w:themeColor="accent2" w:themeShade="BF"/>
+        </w:rPr>
+      </w:pPr>
+      <w:r>
+        <w:rPr>
+          <w:rFonts w:ascii="Times New Roman" w:hAnsi="Times New Roman" w:cs="Times New Roman"/>
+          <w:sz w:val="28"/>
+          <w:szCs w:val="28"/>
+        </w:rPr>
+        <w:t xml:space="preserve">Cho phép tương tác với Facebook thông qua các request HTTP. Facebook hiện đang muốn lập trình viên chuyển sang sử dụng Graph API. </w:t>
+      </w:r>
+      <w:proofErr w:type="gramStart"/>
+      <w:r>
+        <w:rPr>
+          <w:rFonts w:ascii="Times New Roman" w:hAnsi="Times New Roman" w:cs="Times New Roman"/>
+          <w:sz w:val="28"/>
+          <w:szCs w:val="28"/>
+        </w:rPr>
+        <w:t>REST API sẽ không được hổ trợ sau một thời gian nữa.</w:t>
+      </w:r>
+      <w:proofErr w:type="gramEnd"/>
+      <w:r>
+        <w:rPr>
+          <w:rFonts w:ascii="Tahoma" w:hAnsi="Tahoma" w:cs="Tahoma"/>
+          <w:color w:val="943634" w:themeColor="accent2" w:themeShade="BF"/>
+        </w:rPr>
+        <w:t xml:space="preserve"> </w:t>
       </w:r>
     </w:p>
     <w:p>
@@ -2274,6 +3368,7 @@
           <w:ilvl w:val="0"/>
           <w:numId w:val="2"/>
         </w:numPr>
+        <w:outlineLvl w:val="0"/>
         <w:rPr>
           <w:rFonts w:ascii="Tahoma" w:hAnsi="Tahoma" w:cs="Tahoma"/>
           <w:b/>
@@ -2282,6 +3377,7 @@
           <w:szCs w:val="28"/>
         </w:rPr>
       </w:pPr>
+      <w:bookmarkStart w:id="8" w:name="_Toc338110629"/>
       <w:r>
         <w:rPr>
           <w:rFonts w:ascii="Tahoma" w:hAnsi="Tahoma" w:cs="Tahoma"/>
@@ -2292,6 +3388,7 @@
         </w:rPr>
         <w:t>CÁC PHƯƠNG THỨC HỖ TRỢ BỞI GRAPH API:</w:t>
       </w:r>
+      <w:bookmarkEnd w:id="8"/>
     </w:p>
     <w:p>
       <w:pPr>
@@ -2348,13 +3445,458 @@
     <w:p>
       <w:pPr>
         <w:pStyle w:val="ListParagraph"/>
-        <w:ind w:left="1440"/>
+        <w:numPr>
+          <w:ilvl w:val="0"/>
+          <w:numId w:val="13"/>
+        </w:numPr>
         <w:rPr>
           <w:rFonts w:ascii="Tahoma" w:hAnsi="Tahoma" w:cs="Tahoma"/>
           <w:sz w:val="28"/>
           <w:szCs w:val="28"/>
         </w:rPr>
       </w:pPr>
+      <w:r>
+        <w:rPr>
+          <w:rFonts w:ascii="Tahoma" w:hAnsi="Tahoma" w:cs="Tahoma"/>
+          <w:color w:val="FF0000"/>
+        </w:rPr>
+        <w:t xml:space="preserve">Post </w:t>
+      </w:r>
+      <w:r>
+        <w:rPr>
+          <w:rFonts w:ascii="Tahoma" w:hAnsi="Tahoma" w:cs="Tahoma"/>
+          <w:color w:val="FF0000"/>
+        </w:rPr>
+        <w:t>(</w:t>
+      </w:r>
+      <w:r>
+        <w:rPr>
+          <w:rFonts w:ascii="Tahoma" w:hAnsi="Tahoma" w:cs="Tahoma"/>
+          <w:color w:val="FF0000"/>
+        </w:rPr>
+        <w:t>Status – Link</w:t>
+      </w:r>
+      <w:r>
+        <w:rPr>
+          <w:rFonts w:ascii="Tahoma" w:hAnsi="Tahoma" w:cs="Tahoma"/>
+          <w:color w:val="FF0000"/>
+        </w:rPr>
+        <w:t>)</w:t>
+      </w:r>
+      <w:r>
+        <w:rPr>
+          <w:rFonts w:ascii="Tahoma" w:hAnsi="Tahoma" w:cs="Tahoma"/>
+          <w:color w:val="FF0000"/>
+        </w:rPr>
+        <w:t xml:space="preserve">: </w:t>
+      </w:r>
+    </w:p>
+    <w:p>
+      <w:pPr>
+        <w:pStyle w:val="ListParagraph"/>
+        <w:ind w:left="2160"/>
+        <w:rPr>
+          <w:rFonts w:ascii="Tahoma" w:hAnsi="Tahoma" w:cs="Tahoma"/>
+        </w:rPr>
+      </w:pPr>
+      <w:r>
+        <w:rPr>
+          <w:rFonts w:ascii="Tahoma" w:hAnsi="Tahoma" w:cs="Tahoma"/>
+        </w:rPr>
+        <w:t xml:space="preserve">Sử dụng giao thức Post đến địa chỉ </w:t>
+      </w:r>
+      <w:hyperlink r:id="rId13" w:history="1">
+        <w:r>
+          <w:rPr>
+            <w:rStyle w:val="Hyperlink"/>
+            <w:rFonts w:ascii="Tahoma" w:hAnsi="Tahoma" w:cs="Tahoma"/>
+          </w:rPr>
+          <w:t>http://graph.facebook.com/me/feed</w:t>
+        </w:r>
+      </w:hyperlink>
+      <w:r>
+        <w:rPr>
+          <w:rFonts w:ascii="Tahoma" w:hAnsi="Tahoma" w:cs="Tahoma"/>
+        </w:rPr>
+        <w:t xml:space="preserve"> </w:t>
+      </w:r>
+    </w:p>
+    <w:p>
+      <w:pPr>
+        <w:pStyle w:val="ListParagraph"/>
+        <w:ind w:left="2160"/>
+        <w:rPr>
+          <w:rFonts w:ascii="Tahoma" w:hAnsi="Tahoma" w:cs="Tahoma"/>
+        </w:rPr>
+      </w:pPr>
+      <w:r>
+        <w:rPr>
+          <w:rFonts w:ascii="Tahoma" w:hAnsi="Tahoma" w:cs="Tahoma"/>
+        </w:rPr>
+        <w:t xml:space="preserve">Các Parameter: </w:t>
+      </w:r>
+    </w:p>
+    <w:p>
+      <w:pPr>
+        <w:pStyle w:val="ListParagraph"/>
+        <w:numPr>
+          <w:ilvl w:val="0"/>
+          <w:numId w:val="14"/>
+        </w:numPr>
+        <w:rPr>
+          <w:rFonts w:ascii="Tahoma" w:hAnsi="Tahoma" w:cs="Tahoma"/>
+        </w:rPr>
+      </w:pPr>
+      <w:r>
+        <w:rPr>
+          <w:rFonts w:ascii="Tahoma" w:hAnsi="Tahoma" w:cs="Tahoma"/>
+        </w:rPr>
+        <w:t>message: chứa chuỗi mà người dùng muốn post lên wall</w:t>
+      </w:r>
+    </w:p>
+    <w:p>
+      <w:pPr>
+        <w:pStyle w:val="ListParagraph"/>
+        <w:numPr>
+          <w:ilvl w:val="0"/>
+          <w:numId w:val="14"/>
+        </w:numPr>
+        <w:rPr>
+          <w:rFonts w:ascii="Tahoma" w:hAnsi="Tahoma" w:cs="Tahoma"/>
+        </w:rPr>
+      </w:pPr>
+      <w:r>
+        <w:rPr>
+          <w:rFonts w:ascii="Tahoma" w:hAnsi="Tahoma" w:cs="Tahoma"/>
+        </w:rPr>
+        <w:t xml:space="preserve">link: chứa link </w:t>
+      </w:r>
+      <w:bookmarkStart w:id="9" w:name="_GoBack"/>
+      <w:bookmarkEnd w:id="9"/>
+      <w:r>
+        <w:rPr>
+          <w:rFonts w:ascii="Tahoma" w:hAnsi="Tahoma" w:cs="Tahoma"/>
+        </w:rPr>
+        <w:t>đính kèm với status</w:t>
+      </w:r>
+    </w:p>
+    <w:p>
+      <w:pPr>
+        <w:pStyle w:val="ListParagraph"/>
+        <w:numPr>
+          <w:ilvl w:val="0"/>
+          <w:numId w:val="14"/>
+        </w:numPr>
+        <w:rPr>
+          <w:rFonts w:ascii="Tahoma" w:hAnsi="Tahoma" w:cs="Tahoma"/>
+        </w:rPr>
+      </w:pPr>
+      <w:r>
+        <w:rPr>
+          <w:rFonts w:ascii="Tahoma" w:hAnsi="Tahoma" w:cs="Tahoma"/>
+        </w:rPr>
+        <w:lastRenderedPageBreak/>
+        <w:t xml:space="preserve">privacy: mức độ công khai của status: </w:t>
+      </w:r>
+      <w:r>
+        <w:rPr>
+          <w:rFonts w:ascii="Tahoma" w:hAnsi="Tahoma" w:cs="Tahoma"/>
+          <w:color w:val="333333"/>
+          <w:sz w:val="18"/>
+          <w:szCs w:val="18"/>
+          <w:shd w:val="clear" w:color="auto" w:fill="FFFFFF"/>
+        </w:rPr>
+        <w:t xml:space="preserve">EVERYONE, ALL_FRIENDS, NETWORKS_FRIENDS, FRIENDS_OF_FRIENDS, CUSTOM </w:t>
+      </w:r>
+      <w:r>
+        <w:rPr>
+          <w:rFonts w:ascii="Tahoma" w:hAnsi="Tahoma" w:cs="Tahoma"/>
+          <w:color w:val="333333"/>
+          <w:sz w:val="18"/>
+          <w:szCs w:val="18"/>
+          <w:shd w:val="clear" w:color="auto" w:fill="FFFFFF"/>
+        </w:rPr>
+        <w:t>…</w:t>
+      </w:r>
+    </w:p>
+    <w:p>
+      <w:pPr>
+        <w:pStyle w:val="ListParagraph"/>
+        <w:numPr>
+          <w:ilvl w:val="0"/>
+          <w:numId w:val="14"/>
+        </w:numPr>
+        <w:rPr>
+          <w:rFonts w:ascii="Tahoma" w:hAnsi="Tahoma" w:cs="Tahoma"/>
+        </w:rPr>
+      </w:pPr>
+      <w:r>
+        <w:rPr>
+          <w:rFonts w:ascii="Tahoma" w:hAnsi="Tahoma" w:cs="Tahoma"/>
+        </w:rPr>
+        <w:t>Một số parameter khác ….</w:t>
+      </w:r>
+    </w:p>
+    <w:p>
+      <w:pPr>
+        <w:pStyle w:val="ListParagraph"/>
+        <w:numPr>
+          <w:ilvl w:val="0"/>
+          <w:numId w:val="13"/>
+        </w:numPr>
+        <w:rPr>
+          <w:rFonts w:ascii="Tahoma" w:hAnsi="Tahoma" w:cs="Tahoma"/>
+          <w:sz w:val="28"/>
+          <w:szCs w:val="28"/>
+        </w:rPr>
+      </w:pPr>
+      <w:r>
+        <w:rPr>
+          <w:rFonts w:ascii="Tahoma" w:hAnsi="Tahoma" w:cs="Tahoma"/>
+          <w:color w:val="FF0000"/>
+        </w:rPr>
+        <w:t xml:space="preserve">Post </w:t>
+      </w:r>
+      <w:r>
+        <w:rPr>
+          <w:rFonts w:ascii="Tahoma" w:hAnsi="Tahoma" w:cs="Tahoma"/>
+          <w:color w:val="FF0000"/>
+        </w:rPr>
+        <w:t>Photo:</w:t>
+      </w:r>
+      <w:r>
+        <w:rPr>
+          <w:rFonts w:ascii="Tahoma" w:hAnsi="Tahoma" w:cs="Tahoma"/>
+          <w:color w:val="FF0000"/>
+        </w:rPr>
+        <w:t xml:space="preserve"> </w:t>
+      </w:r>
+    </w:p>
+    <w:p>
+      <w:pPr>
+        <w:pStyle w:val="ListParagraph"/>
+        <w:numPr>
+          <w:ilvl w:val="0"/>
+          <w:numId w:val="13"/>
+        </w:numPr>
+        <w:rPr>
+          <w:rFonts w:ascii="Tahoma" w:hAnsi="Tahoma" w:cs="Tahoma"/>
+          <w:sz w:val="28"/>
+          <w:szCs w:val="28"/>
+        </w:rPr>
+      </w:pPr>
+    </w:p>
+    <w:p>
+      <w:pPr>
+        <w:pStyle w:val="ListParagraph"/>
+        <w:numPr>
+          <w:ilvl w:val="0"/>
+          <w:numId w:val="13"/>
+        </w:numPr>
+        <w:rPr>
+          <w:rFonts w:ascii="Tahoma" w:hAnsi="Tahoma" w:cs="Tahoma"/>
+          <w:sz w:val="28"/>
+          <w:szCs w:val="28"/>
+        </w:rPr>
+      </w:pPr>
+      <w:r>
+        <w:rPr>
+          <w:rFonts w:ascii="Tahoma" w:hAnsi="Tahoma" w:cs="Tahoma"/>
+          <w:sz w:val="28"/>
+          <w:szCs w:val="28"/>
+        </w:rPr>
+        <w:t>Sa</w:t>
+      </w:r>
+    </w:p>
+    <w:p>
+      <w:pPr>
+        <w:pStyle w:val="ListParagraph"/>
+        <w:numPr>
+          <w:ilvl w:val="0"/>
+          <w:numId w:val="13"/>
+        </w:numPr>
+        <w:rPr>
+          <w:rFonts w:ascii="Tahoma" w:hAnsi="Tahoma" w:cs="Tahoma"/>
+          <w:sz w:val="28"/>
+          <w:szCs w:val="28"/>
+        </w:rPr>
+      </w:pPr>
+      <w:r>
+        <w:rPr>
+          <w:rFonts w:ascii="Tahoma" w:hAnsi="Tahoma" w:cs="Tahoma"/>
+          <w:sz w:val="28"/>
+          <w:szCs w:val="28"/>
+        </w:rPr>
+        <w:t>D</w:t>
+      </w:r>
+    </w:p>
+    <w:p>
+      <w:pPr>
+        <w:pStyle w:val="ListParagraph"/>
+        <w:numPr>
+          <w:ilvl w:val="0"/>
+          <w:numId w:val="13"/>
+        </w:numPr>
+        <w:rPr>
+          <w:rFonts w:ascii="Tahoma" w:hAnsi="Tahoma" w:cs="Tahoma"/>
+          <w:sz w:val="28"/>
+          <w:szCs w:val="28"/>
+        </w:rPr>
+      </w:pPr>
+      <w:r>
+        <w:rPr>
+          <w:rFonts w:ascii="Tahoma" w:hAnsi="Tahoma" w:cs="Tahoma"/>
+          <w:sz w:val="28"/>
+          <w:szCs w:val="28"/>
+        </w:rPr>
+        <w:t>S</w:t>
+      </w:r>
+    </w:p>
+    <w:p>
+      <w:pPr>
+        <w:pStyle w:val="ListParagraph"/>
+        <w:numPr>
+          <w:ilvl w:val="0"/>
+          <w:numId w:val="13"/>
+        </w:numPr>
+        <w:rPr>
+          <w:rFonts w:ascii="Tahoma" w:hAnsi="Tahoma" w:cs="Tahoma"/>
+          <w:sz w:val="28"/>
+          <w:szCs w:val="28"/>
+        </w:rPr>
+      </w:pPr>
+      <w:r>
+        <w:rPr>
+          <w:rFonts w:ascii="Tahoma" w:hAnsi="Tahoma" w:cs="Tahoma"/>
+          <w:sz w:val="28"/>
+          <w:szCs w:val="28"/>
+        </w:rPr>
+        <w:t>S</w:t>
+      </w:r>
+    </w:p>
+    <w:p>
+      <w:pPr>
+        <w:pStyle w:val="ListParagraph"/>
+        <w:numPr>
+          <w:ilvl w:val="0"/>
+          <w:numId w:val="13"/>
+        </w:numPr>
+        <w:rPr>
+          <w:rFonts w:ascii="Tahoma" w:hAnsi="Tahoma" w:cs="Tahoma"/>
+          <w:sz w:val="28"/>
+          <w:szCs w:val="28"/>
+        </w:rPr>
+      </w:pPr>
+      <w:r>
+        <w:rPr>
+          <w:rFonts w:ascii="Tahoma" w:hAnsi="Tahoma" w:cs="Tahoma"/>
+          <w:sz w:val="28"/>
+          <w:szCs w:val="28"/>
+        </w:rPr>
+        <w:t>S</w:t>
+      </w:r>
+    </w:p>
+    <w:p>
+      <w:pPr>
+        <w:pStyle w:val="ListParagraph"/>
+        <w:numPr>
+          <w:ilvl w:val="0"/>
+          <w:numId w:val="13"/>
+        </w:numPr>
+        <w:rPr>
+          <w:rFonts w:ascii="Tahoma" w:hAnsi="Tahoma" w:cs="Tahoma"/>
+          <w:sz w:val="28"/>
+          <w:szCs w:val="28"/>
+        </w:rPr>
+      </w:pPr>
+      <w:r>
+        <w:rPr>
+          <w:rFonts w:ascii="Tahoma" w:hAnsi="Tahoma" w:cs="Tahoma"/>
+          <w:sz w:val="28"/>
+          <w:szCs w:val="28"/>
+        </w:rPr>
+        <w:t>S</w:t>
+      </w:r>
+    </w:p>
+    <w:p>
+      <w:pPr>
+        <w:pStyle w:val="ListParagraph"/>
+        <w:numPr>
+          <w:ilvl w:val="0"/>
+          <w:numId w:val="13"/>
+        </w:numPr>
+        <w:rPr>
+          <w:rFonts w:ascii="Tahoma" w:hAnsi="Tahoma" w:cs="Tahoma"/>
+          <w:sz w:val="28"/>
+          <w:szCs w:val="28"/>
+        </w:rPr>
+      </w:pPr>
+      <w:r>
+        <w:rPr>
+          <w:rFonts w:ascii="Tahoma" w:hAnsi="Tahoma" w:cs="Tahoma"/>
+          <w:sz w:val="28"/>
+          <w:szCs w:val="28"/>
+        </w:rPr>
+        <w:t>S</w:t>
+      </w:r>
+    </w:p>
+    <w:p>
+      <w:pPr>
+        <w:pStyle w:val="ListParagraph"/>
+        <w:numPr>
+          <w:ilvl w:val="0"/>
+          <w:numId w:val="13"/>
+        </w:numPr>
+        <w:rPr>
+          <w:rFonts w:ascii="Tahoma" w:hAnsi="Tahoma" w:cs="Tahoma"/>
+          <w:sz w:val="28"/>
+          <w:szCs w:val="28"/>
+        </w:rPr>
+      </w:pPr>
+      <w:r>
+        <w:rPr>
+          <w:rFonts w:ascii="Tahoma" w:hAnsi="Tahoma" w:cs="Tahoma"/>
+          <w:sz w:val="28"/>
+          <w:szCs w:val="28"/>
+        </w:rPr>
+        <w:t>S</w:t>
+      </w:r>
+    </w:p>
+    <w:p>
+      <w:pPr>
+        <w:pStyle w:val="ListParagraph"/>
+        <w:numPr>
+          <w:ilvl w:val="0"/>
+          <w:numId w:val="13"/>
+        </w:numPr>
+        <w:rPr>
+          <w:rFonts w:ascii="Tahoma" w:hAnsi="Tahoma" w:cs="Tahoma"/>
+          <w:sz w:val="28"/>
+          <w:szCs w:val="28"/>
+        </w:rPr>
+      </w:pPr>
+      <w:r>
+        <w:rPr>
+          <w:rFonts w:ascii="Tahoma" w:hAnsi="Tahoma" w:cs="Tahoma"/>
+          <w:sz w:val="28"/>
+          <w:szCs w:val="28"/>
+        </w:rPr>
+        <w:t>S</w:t>
+      </w:r>
+    </w:p>
+    <w:p>
+      <w:pPr>
+        <w:pStyle w:val="ListParagraph"/>
+        <w:numPr>
+          <w:ilvl w:val="0"/>
+          <w:numId w:val="13"/>
+        </w:numPr>
+        <w:rPr>
+          <w:rFonts w:ascii="Tahoma" w:hAnsi="Tahoma" w:cs="Tahoma"/>
+          <w:sz w:val="28"/>
+          <w:szCs w:val="28"/>
+        </w:rPr>
+      </w:pPr>
     </w:p>
     <w:p>
       <w:pPr>
@@ -2364,6 +3906,7 @@
           <w:numId w:val="2"/>
         </w:numPr>
         <w:ind w:left="990" w:hanging="630"/>
+        <w:outlineLvl w:val="0"/>
         <w:rPr>
           <w:rFonts w:ascii="Tahoma" w:hAnsi="Tahoma" w:cs="Tahoma"/>
           <w:b/>
@@ -2372,6 +3915,7 @@
           <w:szCs w:val="28"/>
         </w:rPr>
       </w:pPr>
+      <w:bookmarkStart w:id="10" w:name="_Toc338110630"/>
       <w:r>
         <w:rPr>
           <w:rFonts w:ascii="Tahoma" w:hAnsi="Tahoma" w:cs="Tahoma"/>
@@ -2380,3109 +3924,10 @@
           <w:sz w:val="28"/>
           <w:szCs w:val="28"/>
         </w:rPr>
-        <w:t xml:space="preserve">XÂY DỰNG ỨNG DỤNG CHO FACEBOOK </w:t>
-      </w:r>
-    </w:p>
-    <w:p>
-      <w:pPr>
-        <w:pStyle w:val="ListParagraph"/>
-        <w:ind w:left="990"/>
-        <w:rPr>
-          <w:rFonts w:ascii="Tahoma" w:hAnsi="Tahoma" w:cs="Tahoma"/>
-          <w:b/>
-          <w:color w:val="244061" w:themeColor="accent1" w:themeShade="80"/>
-        </w:rPr>
-      </w:pPr>
-    </w:p>
-    <w:p>
-      <w:pPr>
-        <w:pStyle w:val="ListParagraph"/>
-        <w:numPr>
-          <w:ilvl w:val="1"/>
-          <w:numId w:val="2"/>
-        </w:numPr>
-        <w:rPr>
-          <w:rFonts w:ascii="Tahoma" w:hAnsi="Tahoma" w:cs="Tahoma"/>
-          <w:color w:val="C00000"/>
-        </w:rPr>
-      </w:pPr>
-      <w:r>
-        <w:rPr>
-          <w:rFonts w:ascii="Tahoma" w:hAnsi="Tahoma" w:cs="Tahoma"/>
-          <w:color w:val="C00000"/>
-        </w:rPr>
-        <w:t>Viết ứng dụng dùng code HTML:</w:t>
-      </w:r>
-    </w:p>
-    <w:p>
-      <w:pPr>
-        <w:pStyle w:val="ListParagraph"/>
-        <w:ind w:left="1440"/>
-        <w:rPr>
-          <w:rFonts w:ascii="Tahoma" w:hAnsi="Tahoma" w:cs="Tahoma"/>
-        </w:rPr>
-      </w:pPr>
-    </w:p>
-    <w:tbl>
-      <w:tblPr>
-        <w:tblpPr w:leftFromText="45" w:rightFromText="45" w:vertAnchor="text"/>
-        <w:tblW w:w="2850" w:type="dxa"/>
-        <w:tblCellSpacing w:w="7" w:type="dxa"/>
-        <w:tblCellMar>
-          <w:left w:w="0" w:type="dxa"/>
-          <w:right w:w="0" w:type="dxa"/>
-        </w:tblCellMar>
-        <w:tblLook w:val="04A0" w:firstRow="1" w:lastRow="0" w:firstColumn="1" w:lastColumn="0" w:noHBand="0" w:noVBand="1"/>
-      </w:tblPr>
-      <w:tblGrid>
-        <w:gridCol w:w="2850"/>
-      </w:tblGrid>
-      <w:tr>
-        <w:trPr>
-          <w:tblCellSpacing w:w="7" w:type="dxa"/>
-        </w:trPr>
-        <w:tc>
-          <w:tcPr>
-            <w:tcW w:w="0" w:type="auto"/>
-            <w:vAlign w:val="center"/>
-            <w:hideMark/>
-          </w:tcPr>
-          <w:p>
-            <w:pPr>
-              <w:rPr>
-                <w:rFonts w:ascii="Tahoma" w:eastAsia="Times New Roman" w:hAnsi="Tahoma" w:cs="Tahoma"/>
-              </w:rPr>
-            </w:pPr>
-            <w:r>
-              <w:rPr>
-                <w:rFonts w:ascii="Tahoma" w:eastAsia="Times New Roman" w:hAnsi="Tahoma" w:cs="Tahoma"/>
-                <w:noProof/>
-                <w:lang w:val="vi-VN" w:eastAsia="vi-VN"/>
-              </w:rPr>
-              <w:drawing>
-                <wp:inline distT="0" distB="0" distL="0" distR="0" wp14:anchorId="7F34178C" wp14:editId="0C78517F">
-                  <wp:extent cx="1714500" cy="628650"/>
-                  <wp:effectExtent l="0" t="0" r="0" b="0"/>
-                  <wp:docPr id="19" name="Picture 19" descr="http://www.pcworld.com.vn/files/articles/2011/1227603/a1106-88a.jpg"/>
-                  <wp:cNvGraphicFramePr>
-                    <a:graphicFrameLocks xmlns:a="http://schemas.openxmlformats.org/drawingml/2006/main" noChangeAspect="1"/>
-                  </wp:cNvGraphicFramePr>
-                  <a:graphic xmlns:a="http://schemas.openxmlformats.org/drawingml/2006/main">
-                    <a:graphicData uri="http://schemas.openxmlformats.org/drawingml/2006/picture">
-                      <pic:pic xmlns:pic="http://schemas.openxmlformats.org/drawingml/2006/picture">
-                        <pic:nvPicPr>
-                          <pic:cNvPr id="0" name="Picture 1" descr="http://www.pcworld.com.vn/files/articles/2011/1227603/a1106-88a.jpg"/>
-                          <pic:cNvPicPr>
-                            <a:picLocks noChangeAspect="1" noChangeArrowheads="1"/>
-                          </pic:cNvPicPr>
-                        </pic:nvPicPr>
-                        <pic:blipFill>
-                          <a:blip r:embed="rId13">
-                            <a:extLst>
-                              <a:ext uri="{28A0092B-C50C-407E-A947-70E740481C1C}">
-                                <a14:useLocalDpi xmlns:a14="http://schemas.microsoft.com/office/drawing/2010/main" val="0"/>
-                              </a:ext>
-                            </a:extLst>
-                          </a:blip>
-                          <a:srcRect/>
-                          <a:stretch>
-                            <a:fillRect/>
-                          </a:stretch>
-                        </pic:blipFill>
-                        <pic:spPr bwMode="auto">
-                          <a:xfrm>
-                            <a:off x="0" y="0"/>
-                            <a:ext cx="1714500" cy="628650"/>
-                          </a:xfrm>
-                          <a:prstGeom prst="rect">
-                            <a:avLst/>
-                          </a:prstGeom>
-                          <a:noFill/>
-                          <a:ln>
-                            <a:noFill/>
-                          </a:ln>
-                        </pic:spPr>
-                      </pic:pic>
-                    </a:graphicData>
-                  </a:graphic>
-                </wp:inline>
-              </w:drawing>
-            </w:r>
-          </w:p>
-        </w:tc>
-      </w:tr>
-    </w:tbl>
-    <w:p>
-      <w:pPr>
-        <w:spacing w:before="100" w:beforeAutospacing="1" w:after="100" w:afterAutospacing="1"/>
-        <w:rPr>
-          <w:rFonts w:ascii="Tahoma" w:eastAsia="Times New Roman" w:hAnsi="Tahoma" w:cs="Tahoma"/>
-        </w:rPr>
-      </w:pPr>
-      <w:r>
-        <w:rPr>
-          <w:rFonts w:ascii="Tahoma" w:eastAsia="Times New Roman" w:hAnsi="Tahoma" w:cs="Tahoma"/>
-          <w:b/>
-          <w:bCs/>
-        </w:rPr>
-        <w:t>Bước 1:</w:t>
-      </w:r>
-      <w:r>
-        <w:rPr>
-          <w:rFonts w:ascii="Tahoma" w:eastAsia="Times New Roman" w:hAnsi="Tahoma" w:cs="Tahoma"/>
-        </w:rPr>
-        <w:t xml:space="preserve"> Giả sử bạn đã có tài khoản trên Facebook, thêm ứng dụng Developer (https://www.facebook.com/developers/) vào hồ sơ Facebook của bạn, sau đó nhấn “Set Up New App”.</w:t>
-      </w:r>
-    </w:p>
-    <w:tbl>
-      <w:tblPr>
-        <w:tblpPr w:leftFromText="45" w:rightFromText="45" w:vertAnchor="text" w:tblpXSpec="right" w:tblpYSpec="center"/>
-        <w:tblW w:w="2850" w:type="dxa"/>
-        <w:tblCellSpacing w:w="7" w:type="dxa"/>
-        <w:tblCellMar>
-          <w:left w:w="0" w:type="dxa"/>
-          <w:right w:w="0" w:type="dxa"/>
-        </w:tblCellMar>
-        <w:tblLook w:val="04A0" w:firstRow="1" w:lastRow="0" w:firstColumn="1" w:lastColumn="0" w:noHBand="0" w:noVBand="1"/>
-      </w:tblPr>
-      <w:tblGrid>
-        <w:gridCol w:w="2850"/>
-      </w:tblGrid>
-      <w:tr>
-        <w:trPr>
-          <w:tblCellSpacing w:w="7" w:type="dxa"/>
-        </w:trPr>
-        <w:tc>
-          <w:tcPr>
-            <w:tcW w:w="0" w:type="auto"/>
-            <w:vAlign w:val="center"/>
-            <w:hideMark/>
-          </w:tcPr>
-          <w:p>
-            <w:pPr>
-              <w:jc w:val="right"/>
-              <w:rPr>
-                <w:rFonts w:ascii="Tahoma" w:eastAsia="Times New Roman" w:hAnsi="Tahoma" w:cs="Tahoma"/>
-              </w:rPr>
-            </w:pPr>
-            <w:r>
-              <w:rPr>
-                <w:rFonts w:ascii="Tahoma" w:eastAsia="Times New Roman" w:hAnsi="Tahoma" w:cs="Tahoma"/>
-                <w:noProof/>
-                <w:color w:val="0000FF"/>
-                <w:lang w:val="vi-VN" w:eastAsia="vi-VN"/>
-              </w:rPr>
-              <w:drawing>
-                <wp:inline distT="0" distB="0" distL="0" distR="0" wp14:anchorId="7EDB1D85" wp14:editId="370873D9">
-                  <wp:extent cx="1714500" cy="723900"/>
-                  <wp:effectExtent l="0" t="0" r="0" b="0"/>
-                  <wp:docPr id="18" name="Picture 18" descr="http://www.pcworld.com.vn/files/articles/2011/1227603/a1106-88b.jpg">
-                    <a:hlinkClick xmlns:a="http://schemas.openxmlformats.org/drawingml/2006/main" r:id="rId14"/>
-                  </wp:docPr>
-                  <wp:cNvGraphicFramePr>
-                    <a:graphicFrameLocks xmlns:a="http://schemas.openxmlformats.org/drawingml/2006/main" noChangeAspect="1"/>
-                  </wp:cNvGraphicFramePr>
-                  <a:graphic xmlns:a="http://schemas.openxmlformats.org/drawingml/2006/main">
-                    <a:graphicData uri="http://schemas.openxmlformats.org/drawingml/2006/picture">
-                      <pic:pic xmlns:pic="http://schemas.openxmlformats.org/drawingml/2006/picture">
-                        <pic:nvPicPr>
-                          <pic:cNvPr id="0" name="Picture 2" descr="http://www.pcworld.com.vn/files/articles/2011/1227603/a1106-88b.jpg">
-                            <a:hlinkClick r:id="rId14"/>
-                          </pic:cNvPr>
-                          <pic:cNvPicPr>
-                            <a:picLocks noChangeAspect="1" noChangeArrowheads="1"/>
-                          </pic:cNvPicPr>
-                        </pic:nvPicPr>
-                        <pic:blipFill>
-                          <a:blip r:embed="rId15">
-                            <a:extLst>
-                              <a:ext uri="{28A0092B-C50C-407E-A947-70E740481C1C}">
-                                <a14:useLocalDpi xmlns:a14="http://schemas.microsoft.com/office/drawing/2010/main" val="0"/>
-                              </a:ext>
-                            </a:extLst>
-                          </a:blip>
-                          <a:srcRect/>
-                          <a:stretch>
-                            <a:fillRect/>
-                          </a:stretch>
-                        </pic:blipFill>
-                        <pic:spPr bwMode="auto">
-                          <a:xfrm>
-                            <a:off x="0" y="0"/>
-                            <a:ext cx="1714500" cy="723900"/>
-                          </a:xfrm>
-                          <a:prstGeom prst="rect">
-                            <a:avLst/>
-                          </a:prstGeom>
-                          <a:noFill/>
-                          <a:ln>
-                            <a:noFill/>
-                          </a:ln>
-                        </pic:spPr>
-                      </pic:pic>
-                    </a:graphicData>
-                  </a:graphic>
-                </wp:inline>
-              </w:drawing>
-            </w:r>
-          </w:p>
-        </w:tc>
-      </w:tr>
-    </w:tbl>
-    <w:p>
-      <w:pPr>
-        <w:spacing w:before="100" w:beforeAutospacing="1" w:after="100" w:afterAutospacing="1"/>
-        <w:rPr>
-          <w:rFonts w:ascii="Tahoma" w:eastAsia="Times New Roman" w:hAnsi="Tahoma" w:cs="Tahoma"/>
-        </w:rPr>
-      </w:pPr>
-      <w:r>
-        <w:rPr>
-          <w:rFonts w:ascii="Tahoma" w:eastAsia="Times New Roman" w:hAnsi="Tahoma" w:cs="Tahoma"/>
-          <w:b/>
-          <w:bCs/>
-        </w:rPr>
-        <w:t xml:space="preserve">Bước 2: </w:t>
-      </w:r>
-      <w:r>
-        <w:rPr>
-          <w:rFonts w:ascii="Tahoma" w:eastAsia="Times New Roman" w:hAnsi="Tahoma" w:cs="Tahoma"/>
-        </w:rPr>
-        <w:t xml:space="preserve">Bạn đặt tên cho ứng dụng Facebook, đồng ý với những điều khoản trên Facebook. </w:t>
-      </w:r>
-      <w:r>
-        <w:rPr>
-          <w:rFonts w:ascii="Tahoma" w:eastAsia="Times New Roman" w:hAnsi="Tahoma" w:cs="Tahoma"/>
-        </w:rPr>
-        <w:br/>
-      </w:r>
-      <w:r>
-        <w:rPr>
-          <w:rFonts w:ascii="Tahoma" w:eastAsia="Times New Roman" w:hAnsi="Tahoma" w:cs="Tahoma"/>
-        </w:rPr>
-        <w:br/>
-      </w:r>
-      <w:proofErr w:type="gramStart"/>
-      <w:r>
-        <w:rPr>
-          <w:rFonts w:ascii="Tahoma" w:eastAsia="Times New Roman" w:hAnsi="Tahoma" w:cs="Tahoma"/>
-        </w:rPr>
-        <w:t>Tiếp tục nhập mã bảo vệ, sau đó bạn có thể tải lên một số hình ảnh để chọn làm biểu tượng (logo) cho ứng dụng của bạn.</w:t>
-      </w:r>
-      <w:proofErr w:type="gramEnd"/>
-    </w:p>
-    <w:tbl>
-      <w:tblPr>
-        <w:tblpPr w:leftFromText="45" w:rightFromText="45" w:vertAnchor="text"/>
-        <w:tblW w:w="2850" w:type="dxa"/>
-        <w:tblCellSpacing w:w="7" w:type="dxa"/>
-        <w:tblCellMar>
-          <w:left w:w="0" w:type="dxa"/>
-          <w:right w:w="0" w:type="dxa"/>
-        </w:tblCellMar>
-        <w:tblLook w:val="04A0" w:firstRow="1" w:lastRow="0" w:firstColumn="1" w:lastColumn="0" w:noHBand="0" w:noVBand="1"/>
-      </w:tblPr>
-      <w:tblGrid>
-        <w:gridCol w:w="2850"/>
-      </w:tblGrid>
-      <w:tr>
-        <w:trPr>
-          <w:tblCellSpacing w:w="7" w:type="dxa"/>
-        </w:trPr>
-        <w:tc>
-          <w:tcPr>
-            <w:tcW w:w="0" w:type="auto"/>
-            <w:vAlign w:val="center"/>
-            <w:hideMark/>
-          </w:tcPr>
-          <w:p>
-            <w:pPr>
-              <w:rPr>
-                <w:rFonts w:ascii="Tahoma" w:eastAsia="Times New Roman" w:hAnsi="Tahoma" w:cs="Tahoma"/>
-              </w:rPr>
-            </w:pPr>
-            <w:r>
-              <w:rPr>
-                <w:rFonts w:ascii="Tahoma" w:eastAsia="Times New Roman" w:hAnsi="Tahoma" w:cs="Tahoma"/>
-                <w:noProof/>
-                <w:color w:val="0000FF"/>
-                <w:lang w:val="vi-VN" w:eastAsia="vi-VN"/>
-              </w:rPr>
-              <w:drawing>
-                <wp:inline distT="0" distB="0" distL="0" distR="0" wp14:anchorId="5A512179" wp14:editId="757E1065">
-                  <wp:extent cx="1714500" cy="638175"/>
-                  <wp:effectExtent l="0" t="0" r="0" b="9525"/>
-                  <wp:docPr id="17" name="Picture 17" descr="http://www.pcworld.com.vn/files/articles/2011/1227603/a1106-88c.jpg">
-                    <a:hlinkClick xmlns:a="http://schemas.openxmlformats.org/drawingml/2006/main" r:id="rId16"/>
-                  </wp:docPr>
-                  <wp:cNvGraphicFramePr>
-                    <a:graphicFrameLocks xmlns:a="http://schemas.openxmlformats.org/drawingml/2006/main" noChangeAspect="1"/>
-                  </wp:cNvGraphicFramePr>
-                  <a:graphic xmlns:a="http://schemas.openxmlformats.org/drawingml/2006/main">
-                    <a:graphicData uri="http://schemas.openxmlformats.org/drawingml/2006/picture">
-                      <pic:pic xmlns:pic="http://schemas.openxmlformats.org/drawingml/2006/picture">
-                        <pic:nvPicPr>
-                          <pic:cNvPr id="0" name="Picture 3" descr="http://www.pcworld.com.vn/files/articles/2011/1227603/a1106-88c.jpg">
-                            <a:hlinkClick r:id="rId16"/>
-                          </pic:cNvPr>
-                          <pic:cNvPicPr>
-                            <a:picLocks noChangeAspect="1" noChangeArrowheads="1"/>
-                          </pic:cNvPicPr>
-                        </pic:nvPicPr>
-                        <pic:blipFill>
-                          <a:blip r:embed="rId17">
-                            <a:extLst>
-                              <a:ext uri="{28A0092B-C50C-407E-A947-70E740481C1C}">
-                                <a14:useLocalDpi xmlns:a14="http://schemas.microsoft.com/office/drawing/2010/main" val="0"/>
-                              </a:ext>
-                            </a:extLst>
-                          </a:blip>
-                          <a:srcRect/>
-                          <a:stretch>
-                            <a:fillRect/>
-                          </a:stretch>
-                        </pic:blipFill>
-                        <pic:spPr bwMode="auto">
-                          <a:xfrm>
-                            <a:off x="0" y="0"/>
-                            <a:ext cx="1714500" cy="638175"/>
-                          </a:xfrm>
-                          <a:prstGeom prst="rect">
-                            <a:avLst/>
-                          </a:prstGeom>
-                          <a:noFill/>
-                          <a:ln>
-                            <a:noFill/>
-                          </a:ln>
-                        </pic:spPr>
-                      </pic:pic>
-                    </a:graphicData>
-                  </a:graphic>
-                </wp:inline>
-              </w:drawing>
-            </w:r>
-          </w:p>
-        </w:tc>
-      </w:tr>
-    </w:tbl>
-    <w:p>
-      <w:pPr>
-        <w:spacing w:before="100" w:beforeAutospacing="1" w:after="100" w:afterAutospacing="1"/>
-        <w:rPr>
-          <w:rFonts w:ascii="Tahoma" w:eastAsia="Times New Roman" w:hAnsi="Tahoma" w:cs="Tahoma"/>
-        </w:rPr>
-      </w:pPr>
-      <w:r>
-        <w:rPr>
-          <w:rFonts w:ascii="Tahoma" w:eastAsia="Times New Roman" w:hAnsi="Tahoma" w:cs="Tahoma"/>
-          <w:b/>
-          <w:bCs/>
-        </w:rPr>
-        <w:t>Bước 3:</w:t>
-      </w:r>
-      <w:r>
-        <w:rPr>
-          <w:rFonts w:ascii="Tahoma" w:eastAsia="Times New Roman" w:hAnsi="Tahoma" w:cs="Tahoma"/>
-        </w:rPr>
-        <w:t xml:space="preserve"> Bạn có thể dùng công cụ trình biên tập WYSIWYG HTML hay notepad, để ghi nội dung bạn muốn hiển thị bên trong ứng dụng Facebook. </w:t>
-      </w:r>
-      <w:proofErr w:type="gramStart"/>
-      <w:r>
-        <w:rPr>
-          <w:rFonts w:ascii="Tahoma" w:eastAsia="Times New Roman" w:hAnsi="Tahoma" w:cs="Tahoma"/>
-        </w:rPr>
-        <w:t>Trong ví dụ này sẽ thiết lập ứng dụng máy tính điện tử (calculator).</w:t>
-      </w:r>
-      <w:proofErr w:type="gramEnd"/>
-    </w:p>
-    <w:p>
-      <w:pPr>
-        <w:spacing w:before="100" w:beforeAutospacing="1" w:after="100" w:afterAutospacing="1"/>
-        <w:rPr>
-          <w:rFonts w:ascii="Tahoma" w:eastAsia="Times New Roman" w:hAnsi="Tahoma" w:cs="Tahoma"/>
-        </w:rPr>
-      </w:pPr>
-      <w:r>
-        <w:rPr>
-          <w:rFonts w:ascii="Tahoma" w:eastAsia="Times New Roman" w:hAnsi="Tahoma" w:cs="Tahoma"/>
-        </w:rPr>
-        <w:t>&lt;</w:t>
-      </w:r>
-      <w:proofErr w:type="gramStart"/>
-      <w:r>
-        <w:rPr>
-          <w:rFonts w:ascii="Tahoma" w:eastAsia="Times New Roman" w:hAnsi="Tahoma" w:cs="Tahoma"/>
-        </w:rPr>
-        <w:t>html</w:t>
-      </w:r>
-      <w:proofErr w:type="gramEnd"/>
-      <w:r>
-        <w:rPr>
-          <w:rFonts w:ascii="Tahoma" w:eastAsia="Times New Roman" w:hAnsi="Tahoma" w:cs="Tahoma"/>
-        </w:rPr>
-        <w:t>&gt;</w:t>
-      </w:r>
-      <w:r>
-        <w:rPr>
-          <w:rFonts w:ascii="Tahoma" w:eastAsia="Times New Roman" w:hAnsi="Tahoma" w:cs="Tahoma"/>
-        </w:rPr>
-        <w:br/>
-        <w:t>&lt;head&gt;</w:t>
-      </w:r>
-      <w:r>
-        <w:rPr>
-          <w:rFonts w:ascii="Tahoma" w:eastAsia="Times New Roman" w:hAnsi="Tahoma" w:cs="Tahoma"/>
-        </w:rPr>
-        <w:br/>
-        <w:t>&lt;title&gt;PC World VN Calculator by JavaScript&lt;/title&gt;</w:t>
-      </w:r>
-      <w:r>
-        <w:rPr>
-          <w:rFonts w:ascii="Tahoma" w:eastAsia="Times New Roman" w:hAnsi="Tahoma" w:cs="Tahoma"/>
-        </w:rPr>
-        <w:br/>
-        <w:t>&lt;script type="text/javascript" src="calculate.js"&gt;&lt;/script&gt;</w:t>
-      </w:r>
-      <w:r>
-        <w:rPr>
-          <w:rFonts w:ascii="Tahoma" w:eastAsia="Times New Roman" w:hAnsi="Tahoma" w:cs="Tahoma"/>
-        </w:rPr>
-        <w:br/>
-        <w:t>&lt;/head&gt;</w:t>
-      </w:r>
-      <w:r>
-        <w:rPr>
-          <w:rFonts w:ascii="Tahoma" w:eastAsia="Times New Roman" w:hAnsi="Tahoma" w:cs="Tahoma"/>
-        </w:rPr>
-        <w:br/>
-        <w:t>&lt;body&gt;</w:t>
-      </w:r>
-    </w:p>
-    <w:tbl>
-      <w:tblPr>
-        <w:tblpPr w:leftFromText="45" w:rightFromText="45" w:vertAnchor="text" w:tblpXSpec="right" w:tblpYSpec="center"/>
-        <w:tblW w:w="2850" w:type="dxa"/>
-        <w:tblCellSpacing w:w="7" w:type="dxa"/>
-        <w:tblCellMar>
-          <w:left w:w="0" w:type="dxa"/>
-          <w:right w:w="0" w:type="dxa"/>
-        </w:tblCellMar>
-        <w:tblLook w:val="04A0" w:firstRow="1" w:lastRow="0" w:firstColumn="1" w:lastColumn="0" w:noHBand="0" w:noVBand="1"/>
-      </w:tblPr>
-      <w:tblGrid>
-        <w:gridCol w:w="2850"/>
-      </w:tblGrid>
-      <w:tr>
-        <w:trPr>
-          <w:tblCellSpacing w:w="7" w:type="dxa"/>
-        </w:trPr>
-        <w:tc>
-          <w:tcPr>
-            <w:tcW w:w="0" w:type="auto"/>
-            <w:vAlign w:val="center"/>
-            <w:hideMark/>
-          </w:tcPr>
-          <w:p>
-            <w:pPr>
-              <w:jc w:val="right"/>
-              <w:rPr>
-                <w:rFonts w:ascii="Tahoma" w:eastAsia="Times New Roman" w:hAnsi="Tahoma" w:cs="Tahoma"/>
-              </w:rPr>
-            </w:pPr>
-            <w:r>
-              <w:rPr>
-                <w:rFonts w:ascii="Tahoma" w:eastAsia="Times New Roman" w:hAnsi="Tahoma" w:cs="Tahoma"/>
-                <w:noProof/>
-                <w:color w:val="0000FF"/>
-                <w:lang w:val="vi-VN" w:eastAsia="vi-VN"/>
-              </w:rPr>
-              <w:lastRenderedPageBreak/>
-              <w:drawing>
-                <wp:inline distT="0" distB="0" distL="0" distR="0" wp14:anchorId="0047F30C" wp14:editId="6343CCAD">
-                  <wp:extent cx="1714500" cy="1200150"/>
-                  <wp:effectExtent l="0" t="0" r="0" b="0"/>
-                  <wp:docPr id="16" name="Picture 16" descr="http://www.pcworld.com.vn/files/articles/2011/1227603/a1106-88d.jpg">
-                    <a:hlinkClick xmlns:a="http://schemas.openxmlformats.org/drawingml/2006/main" r:id="rId18"/>
-                  </wp:docPr>
-                  <wp:cNvGraphicFramePr>
-                    <a:graphicFrameLocks xmlns:a="http://schemas.openxmlformats.org/drawingml/2006/main" noChangeAspect="1"/>
-                  </wp:cNvGraphicFramePr>
-                  <a:graphic xmlns:a="http://schemas.openxmlformats.org/drawingml/2006/main">
-                    <a:graphicData uri="http://schemas.openxmlformats.org/drawingml/2006/picture">
-                      <pic:pic xmlns:pic="http://schemas.openxmlformats.org/drawingml/2006/picture">
-                        <pic:nvPicPr>
-                          <pic:cNvPr id="0" name="Picture 4" descr="http://www.pcworld.com.vn/files/articles/2011/1227603/a1106-88d.jpg">
-                            <a:hlinkClick r:id="rId18"/>
-                          </pic:cNvPr>
-                          <pic:cNvPicPr>
-                            <a:picLocks noChangeAspect="1" noChangeArrowheads="1"/>
-                          </pic:cNvPicPr>
-                        </pic:nvPicPr>
-                        <pic:blipFill>
-                          <a:blip r:embed="rId19">
-                            <a:extLst>
-                              <a:ext uri="{28A0092B-C50C-407E-A947-70E740481C1C}">
-                                <a14:useLocalDpi xmlns:a14="http://schemas.microsoft.com/office/drawing/2010/main" val="0"/>
-                              </a:ext>
-                            </a:extLst>
-                          </a:blip>
-                          <a:srcRect/>
-                          <a:stretch>
-                            <a:fillRect/>
-                          </a:stretch>
-                        </pic:blipFill>
-                        <pic:spPr bwMode="auto">
-                          <a:xfrm>
-                            <a:off x="0" y="0"/>
-                            <a:ext cx="1714500" cy="1200150"/>
-                          </a:xfrm>
-                          <a:prstGeom prst="rect">
-                            <a:avLst/>
-                          </a:prstGeom>
-                          <a:noFill/>
-                          <a:ln>
-                            <a:noFill/>
-                          </a:ln>
-                        </pic:spPr>
-                      </pic:pic>
-                    </a:graphicData>
-                  </a:graphic>
-                </wp:inline>
-              </w:drawing>
-            </w:r>
-          </w:p>
-        </w:tc>
-      </w:tr>
-    </w:tbl>
-    <w:p>
-      <w:pPr>
-        <w:rPr>
-          <w:rFonts w:ascii="Tahoma" w:eastAsia="Times New Roman" w:hAnsi="Tahoma" w:cs="Tahoma"/>
-        </w:rPr>
-      </w:pPr>
-      <w:r>
-        <w:rPr>
-          <w:rFonts w:ascii="Tahoma" w:eastAsia="Times New Roman" w:hAnsi="Tahoma" w:cs="Tahoma"/>
-        </w:rPr>
-        <w:t>&lt;h1&gt;PC World VN Calculator by JavaScript&lt;/h1&gt;</w:t>
-      </w:r>
-    </w:p>
-    <w:p>
-      <w:pPr>
-        <w:spacing w:before="100" w:beforeAutospacing="1" w:after="100" w:afterAutospacing="1"/>
-        <w:rPr>
-          <w:rFonts w:ascii="Tahoma" w:eastAsia="Times New Roman" w:hAnsi="Tahoma" w:cs="Tahoma"/>
-        </w:rPr>
-      </w:pPr>
-      <w:r>
-        <w:rPr>
-          <w:rFonts w:ascii="Tahoma" w:eastAsia="Times New Roman" w:hAnsi="Tahoma" w:cs="Tahoma"/>
-        </w:rPr>
-        <w:t>&lt;form name="calculator"&gt;</w:t>
-      </w:r>
-      <w:r>
-        <w:rPr>
-          <w:rFonts w:ascii="Tahoma" w:eastAsia="Times New Roman" w:hAnsi="Tahoma" w:cs="Tahoma"/>
-        </w:rPr>
-        <w:br/>
-        <w:t>&lt;table border="0" cellpadding="2" cellspacing="0" background="/images/background.jpg" width="233" height="259"&gt;</w:t>
-      </w:r>
-      <w:r>
-        <w:rPr>
-          <w:rFonts w:ascii="Tahoma" w:eastAsia="Times New Roman" w:hAnsi="Tahoma" w:cs="Tahoma"/>
-        </w:rPr>
-        <w:br/>
-        <w:t>&lt;tr&gt;&lt;td align="center" style="padding-bottom:0px;padding-top:15px"&gt;&lt;input type="text" name="win" value="0" style="height:30px;width:190px;text-align:right;font-size:20px;font-weight:bold;border:1px solid #666666;padding-right:2px;" maxlength='15'&gt;&lt;/td&gt;&lt;/tr&gt;</w:t>
-      </w:r>
-      <w:r>
-        <w:rPr>
-          <w:rFonts w:ascii="Tahoma" w:eastAsia="Times New Roman" w:hAnsi="Tahoma" w:cs="Tahoma"/>
-        </w:rPr>
-        <w:br/>
-        <w:t>&lt;tr&gt;&lt;td&gt;</w:t>
-      </w:r>
-      <w:r>
-        <w:rPr>
-          <w:rFonts w:ascii="Tahoma" w:eastAsia="Times New Roman" w:hAnsi="Tahoma" w:cs="Tahoma"/>
-        </w:rPr>
-        <w:br/>
-        <w:t>&lt;table border="0" cellpadding="5" cellspacing="1" align="center"&gt;</w:t>
-      </w:r>
-    </w:p>
-    <w:p>
-      <w:pPr>
-        <w:spacing w:before="100" w:beforeAutospacing="1" w:after="100" w:afterAutospacing="1"/>
-        <w:rPr>
-          <w:rFonts w:ascii="Tahoma" w:eastAsia="Times New Roman" w:hAnsi="Tahoma" w:cs="Tahoma"/>
-        </w:rPr>
-      </w:pPr>
-      <w:r>
-        <w:rPr>
-          <w:rFonts w:ascii="Tahoma" w:eastAsia="Times New Roman" w:hAnsi="Tahoma" w:cs="Tahoma"/>
-        </w:rPr>
-        <w:t>&lt;tr&gt;&lt;td style="padding-top:0px"&gt;&lt;input type="button" value="CE" style="width:40px" onClick="calc('CE')"&gt;&lt;/td&gt;</w:t>
-      </w:r>
-      <w:r>
-        <w:rPr>
-          <w:rFonts w:ascii="Tahoma" w:eastAsia="Times New Roman" w:hAnsi="Tahoma" w:cs="Tahoma"/>
-        </w:rPr>
-        <w:br/>
-        <w:t>&lt;td style="padding-top:0px"&gt;&lt;input type="button" value="C" style="width:40px" onClick="calc('C')"&gt;&lt;/td&gt;</w:t>
-      </w:r>
-      <w:r>
-        <w:rPr>
-          <w:rFonts w:ascii="Tahoma" w:eastAsia="Times New Roman" w:hAnsi="Tahoma" w:cs="Tahoma"/>
-        </w:rPr>
-        <w:br/>
-        <w:t>&lt;td style="padding-top:0px"&gt;&lt;input type="button" value="+/-" style="width:40px" onClick="calc('+/-')"&gt;&lt;/td&gt;</w:t>
-      </w:r>
-      <w:r>
-        <w:rPr>
-          <w:rFonts w:ascii="Tahoma" w:eastAsia="Times New Roman" w:hAnsi="Tahoma" w:cs="Tahoma"/>
-        </w:rPr>
-        <w:br/>
-        <w:t>&lt;td style="padding-top:0px"&gt;&lt;input type="button" value="%" style="width:40px" onClick="calc('%')"&gt;&lt;/td&gt;&lt;/tr&gt;</w:t>
-      </w:r>
-    </w:p>
-    <w:p>
-      <w:pPr>
-        <w:spacing w:before="100" w:beforeAutospacing="1" w:after="100" w:afterAutospacing="1"/>
-        <w:rPr>
-          <w:rFonts w:ascii="Tahoma" w:eastAsia="Times New Roman" w:hAnsi="Tahoma" w:cs="Tahoma"/>
-        </w:rPr>
-      </w:pPr>
-      <w:r>
-        <w:rPr>
-          <w:rFonts w:ascii="Tahoma" w:eastAsia="Times New Roman" w:hAnsi="Tahoma" w:cs="Tahoma"/>
-        </w:rPr>
-        <w:t>&lt;tr&gt;&lt;td&gt;&lt;input type="button" value="7" style="width:40px" onClick="calc('7')"&gt;&lt;/td&gt;</w:t>
-      </w:r>
-      <w:r>
-        <w:rPr>
-          <w:rFonts w:ascii="Tahoma" w:eastAsia="Times New Roman" w:hAnsi="Tahoma" w:cs="Tahoma"/>
-        </w:rPr>
-        <w:br/>
-        <w:t>&lt;td&gt;&lt;input type="button" value="8" style="width:40px" onClick="calc('8')"&gt;&lt;/td&gt;</w:t>
-      </w:r>
-      <w:r>
-        <w:rPr>
-          <w:rFonts w:ascii="Tahoma" w:eastAsia="Times New Roman" w:hAnsi="Tahoma" w:cs="Tahoma"/>
-        </w:rPr>
-        <w:br/>
-        <w:t>&lt;td&gt;&lt;input type="button" value="9" style="width:40px" onClick="calc('9')"&gt;&lt;/td&gt;</w:t>
-      </w:r>
-      <w:r>
-        <w:rPr>
-          <w:rFonts w:ascii="Tahoma" w:eastAsia="Times New Roman" w:hAnsi="Tahoma" w:cs="Tahoma"/>
-        </w:rPr>
-        <w:br/>
-        <w:t>&lt;td&gt;&lt;input type="button" value="/" style="width:40px" onClick="calc('/')"&gt;&lt;/td&gt;&lt;/tr&gt;</w:t>
-      </w:r>
-    </w:p>
-    <w:p>
-      <w:pPr>
-        <w:spacing w:before="100" w:beforeAutospacing="1" w:after="100" w:afterAutospacing="1"/>
-        <w:rPr>
-          <w:rFonts w:ascii="Tahoma" w:eastAsia="Times New Roman" w:hAnsi="Tahoma" w:cs="Tahoma"/>
-        </w:rPr>
-      </w:pPr>
-      <w:r>
-        <w:rPr>
-          <w:rFonts w:ascii="Tahoma" w:eastAsia="Times New Roman" w:hAnsi="Tahoma" w:cs="Tahoma"/>
-        </w:rPr>
-        <w:t>&lt;tr&gt;&lt;td&gt;&lt;input type="button" value="4" style="width:40px" onClick="calc('4')"&gt;&lt;/td&gt;</w:t>
-      </w:r>
-      <w:r>
-        <w:rPr>
-          <w:rFonts w:ascii="Tahoma" w:eastAsia="Times New Roman" w:hAnsi="Tahoma" w:cs="Tahoma"/>
-        </w:rPr>
-        <w:br/>
-        <w:t>&lt;td&gt;&lt;input type="button" value="5" style="width:40px" onClick="calc('5')"&gt;&lt;/td&gt;</w:t>
-      </w:r>
-      <w:r>
-        <w:rPr>
-          <w:rFonts w:ascii="Tahoma" w:eastAsia="Times New Roman" w:hAnsi="Tahoma" w:cs="Tahoma"/>
-        </w:rPr>
-        <w:br/>
-        <w:t>&lt;td&gt;&lt;input type="button" value="6" style="width:40px" onClick="calc('6')"&gt;&lt;/td&gt;</w:t>
-      </w:r>
-      <w:r>
-        <w:rPr>
-          <w:rFonts w:ascii="Tahoma" w:eastAsia="Times New Roman" w:hAnsi="Tahoma" w:cs="Tahoma"/>
-        </w:rPr>
-        <w:br/>
-        <w:t>&lt;td&gt;&lt;input type="button" value="x" style="width:40px" onClick="calc('*')"&gt;&lt;/td&gt;&lt;/tr&gt;</w:t>
-      </w:r>
-    </w:p>
-    <w:p>
-      <w:pPr>
-        <w:spacing w:before="100" w:beforeAutospacing="1" w:after="100" w:afterAutospacing="1"/>
-        <w:rPr>
-          <w:rFonts w:ascii="Tahoma" w:eastAsia="Times New Roman" w:hAnsi="Tahoma" w:cs="Tahoma"/>
-        </w:rPr>
-      </w:pPr>
-      <w:r>
-        <w:rPr>
-          <w:rFonts w:ascii="Tahoma" w:eastAsia="Times New Roman" w:hAnsi="Tahoma" w:cs="Tahoma"/>
-        </w:rPr>
-        <w:t>&lt;</w:t>
-      </w:r>
-      <w:proofErr w:type="gramStart"/>
-      <w:r>
-        <w:rPr>
-          <w:rFonts w:ascii="Tahoma" w:eastAsia="Times New Roman" w:hAnsi="Tahoma" w:cs="Tahoma"/>
-        </w:rPr>
-        <w:t>tr</w:t>
-      </w:r>
-      <w:proofErr w:type="gramEnd"/>
-      <w:r>
-        <w:rPr>
-          <w:rFonts w:ascii="Tahoma" w:eastAsia="Times New Roman" w:hAnsi="Tahoma" w:cs="Tahoma"/>
-        </w:rPr>
-        <w:t>&gt;&lt;td&gt;&lt;input type="button" value="1" style="width:40px" onClick="calc('1')"&gt;&lt;/td&gt;</w:t>
-      </w:r>
-      <w:r>
-        <w:rPr>
-          <w:rFonts w:ascii="Tahoma" w:eastAsia="Times New Roman" w:hAnsi="Tahoma" w:cs="Tahoma"/>
-        </w:rPr>
-        <w:br/>
-        <w:t>&lt;td&gt;&lt;input type="button" value="2" style="width:40px" onClick="calc('2')"&gt;&lt;/td&gt;</w:t>
-      </w:r>
-    </w:p>
-    <w:p>
-      <w:pPr>
-        <w:spacing w:before="100" w:beforeAutospacing="1" w:after="100" w:afterAutospacing="1"/>
-        <w:rPr>
-          <w:rFonts w:ascii="Tahoma" w:eastAsia="Times New Roman" w:hAnsi="Tahoma" w:cs="Tahoma"/>
-        </w:rPr>
-      </w:pPr>
-      <w:r>
-        <w:rPr>
-          <w:rFonts w:ascii="Tahoma" w:eastAsia="Times New Roman" w:hAnsi="Tahoma" w:cs="Tahoma"/>
-        </w:rPr>
-        <w:t>&lt;</w:t>
-      </w:r>
-      <w:proofErr w:type="gramStart"/>
-      <w:r>
-        <w:rPr>
-          <w:rFonts w:ascii="Tahoma" w:eastAsia="Times New Roman" w:hAnsi="Tahoma" w:cs="Tahoma"/>
-        </w:rPr>
-        <w:t>td</w:t>
-      </w:r>
-      <w:proofErr w:type="gramEnd"/>
-      <w:r>
-        <w:rPr>
-          <w:rFonts w:ascii="Tahoma" w:eastAsia="Times New Roman" w:hAnsi="Tahoma" w:cs="Tahoma"/>
-        </w:rPr>
-        <w:t>&gt;&lt;input type="button" value="3" style="width:40px" onClick="calc('3')"&gt;&lt;/td&gt;</w:t>
-      </w:r>
-      <w:r>
-        <w:rPr>
-          <w:rFonts w:ascii="Tahoma" w:eastAsia="Times New Roman" w:hAnsi="Tahoma" w:cs="Tahoma"/>
-        </w:rPr>
-        <w:br/>
-        <w:t>&lt;td&gt;&lt;input type="button" value="-" style="width:40px" onClick="calc('-')"&gt;&lt;/td&gt;&lt;/tr&gt;</w:t>
-      </w:r>
-    </w:p>
-    <w:tbl>
-      <w:tblPr>
-        <w:tblpPr w:leftFromText="45" w:rightFromText="45" w:vertAnchor="text"/>
-        <w:tblW w:w="2850" w:type="dxa"/>
-        <w:tblCellSpacing w:w="7" w:type="dxa"/>
-        <w:tblCellMar>
-          <w:left w:w="0" w:type="dxa"/>
-          <w:right w:w="0" w:type="dxa"/>
-        </w:tblCellMar>
-        <w:tblLook w:val="04A0" w:firstRow="1" w:lastRow="0" w:firstColumn="1" w:lastColumn="0" w:noHBand="0" w:noVBand="1"/>
-      </w:tblPr>
-      <w:tblGrid>
-        <w:gridCol w:w="2850"/>
-      </w:tblGrid>
-      <w:tr>
-        <w:trPr>
-          <w:tblCellSpacing w:w="7" w:type="dxa"/>
-        </w:trPr>
-        <w:tc>
-          <w:tcPr>
-            <w:tcW w:w="0" w:type="auto"/>
-            <w:vAlign w:val="center"/>
-            <w:hideMark/>
-          </w:tcPr>
-          <w:p>
-            <w:pPr>
-              <w:rPr>
-                <w:rFonts w:ascii="Tahoma" w:eastAsia="Times New Roman" w:hAnsi="Tahoma" w:cs="Tahoma"/>
-              </w:rPr>
-            </w:pPr>
-            <w:r>
-              <w:rPr>
-                <w:rFonts w:ascii="Tahoma" w:eastAsia="Times New Roman" w:hAnsi="Tahoma" w:cs="Tahoma"/>
-                <w:noProof/>
-                <w:color w:val="0000FF"/>
-                <w:lang w:val="vi-VN" w:eastAsia="vi-VN"/>
-              </w:rPr>
-              <w:lastRenderedPageBreak/>
-              <w:drawing>
-                <wp:inline distT="0" distB="0" distL="0" distR="0" wp14:anchorId="3B100754" wp14:editId="70F5FAC1">
-                  <wp:extent cx="1714500" cy="1228725"/>
-                  <wp:effectExtent l="0" t="0" r="0" b="9525"/>
-                  <wp:docPr id="15" name="Picture 15" descr="http://www.pcworld.com.vn/files/articles/2011/1227603/a1106-89a.jpg">
-                    <a:hlinkClick xmlns:a="http://schemas.openxmlformats.org/drawingml/2006/main" r:id="rId20"/>
-                  </wp:docPr>
-                  <wp:cNvGraphicFramePr>
-                    <a:graphicFrameLocks xmlns:a="http://schemas.openxmlformats.org/drawingml/2006/main" noChangeAspect="1"/>
-                  </wp:cNvGraphicFramePr>
-                  <a:graphic xmlns:a="http://schemas.openxmlformats.org/drawingml/2006/main">
-                    <a:graphicData uri="http://schemas.openxmlformats.org/drawingml/2006/picture">
-                      <pic:pic xmlns:pic="http://schemas.openxmlformats.org/drawingml/2006/picture">
-                        <pic:nvPicPr>
-                          <pic:cNvPr id="0" name="Picture 5" descr="http://www.pcworld.com.vn/files/articles/2011/1227603/a1106-89a.jpg">
-                            <a:hlinkClick r:id="rId20"/>
-                          </pic:cNvPr>
-                          <pic:cNvPicPr>
-                            <a:picLocks noChangeAspect="1" noChangeArrowheads="1"/>
-                          </pic:cNvPicPr>
-                        </pic:nvPicPr>
-                        <pic:blipFill>
-                          <a:blip r:embed="rId21">
-                            <a:extLst>
-                              <a:ext uri="{28A0092B-C50C-407E-A947-70E740481C1C}">
-                                <a14:useLocalDpi xmlns:a14="http://schemas.microsoft.com/office/drawing/2010/main" val="0"/>
-                              </a:ext>
-                            </a:extLst>
-                          </a:blip>
-                          <a:srcRect/>
-                          <a:stretch>
-                            <a:fillRect/>
-                          </a:stretch>
-                        </pic:blipFill>
-                        <pic:spPr bwMode="auto">
-                          <a:xfrm>
-                            <a:off x="0" y="0"/>
-                            <a:ext cx="1714500" cy="1228725"/>
-                          </a:xfrm>
-                          <a:prstGeom prst="rect">
-                            <a:avLst/>
-                          </a:prstGeom>
-                          <a:noFill/>
-                          <a:ln>
-                            <a:noFill/>
-                          </a:ln>
-                        </pic:spPr>
-                      </pic:pic>
-                    </a:graphicData>
-                  </a:graphic>
-                </wp:inline>
-              </w:drawing>
-            </w:r>
-          </w:p>
-        </w:tc>
-      </w:tr>
-    </w:tbl>
-    <w:p>
-      <w:pPr>
-        <w:rPr>
-          <w:rFonts w:ascii="Tahoma" w:eastAsia="Times New Roman" w:hAnsi="Tahoma" w:cs="Tahoma"/>
-        </w:rPr>
-      </w:pPr>
-      <w:r>
-        <w:rPr>
-          <w:rFonts w:ascii="Tahoma" w:eastAsia="Times New Roman" w:hAnsi="Tahoma" w:cs="Tahoma"/>
-        </w:rPr>
-        <w:t>&lt;</w:t>
-      </w:r>
-      <w:proofErr w:type="gramStart"/>
-      <w:r>
-        <w:rPr>
-          <w:rFonts w:ascii="Tahoma" w:eastAsia="Times New Roman" w:hAnsi="Tahoma" w:cs="Tahoma"/>
-        </w:rPr>
-        <w:t>tr</w:t>
-      </w:r>
-      <w:proofErr w:type="gramEnd"/>
-      <w:r>
-        <w:rPr>
-          <w:rFonts w:ascii="Tahoma" w:eastAsia="Times New Roman" w:hAnsi="Tahoma" w:cs="Tahoma"/>
-        </w:rPr>
-        <w:t>&gt;&lt;td&gt;&lt;input type="button" value="0" style="width:40px" onClick="calc('0')"&gt;&lt;/td&gt;</w:t>
-      </w:r>
-      <w:r>
-        <w:rPr>
-          <w:rFonts w:ascii="Tahoma" w:eastAsia="Times New Roman" w:hAnsi="Tahoma" w:cs="Tahoma"/>
-        </w:rPr>
-        <w:br/>
-        <w:t>&lt;td&gt;&lt;input type="button" value="." style="width:40px" onClick="calc('.')"&gt;&lt;/td&gt;</w:t>
-      </w:r>
-      <w:r>
-        <w:rPr>
-          <w:rFonts w:ascii="Tahoma" w:eastAsia="Times New Roman" w:hAnsi="Tahoma" w:cs="Tahoma"/>
-        </w:rPr>
-        <w:br/>
-        <w:t>&lt;td&gt;&lt;input type="button" value="=" style="width:40px" onClick="calc('=')"&gt;&lt;/td&gt;</w:t>
-      </w:r>
-      <w:r>
-        <w:rPr>
-          <w:rFonts w:ascii="Tahoma" w:eastAsia="Times New Roman" w:hAnsi="Tahoma" w:cs="Tahoma"/>
-        </w:rPr>
-        <w:br/>
-        <w:t>&lt;td&gt;&lt;input type="button" value="+" style="width:40px" onClick="calc('+')"&gt;&lt;/td&gt;&lt;/tr&gt;</w:t>
-      </w:r>
-      <w:r>
-        <w:rPr>
-          <w:rFonts w:ascii="Tahoma" w:eastAsia="Times New Roman" w:hAnsi="Tahoma" w:cs="Tahoma"/>
-        </w:rPr>
-        <w:br/>
-        <w:t>&lt;/table&gt;</w:t>
-      </w:r>
-      <w:r>
-        <w:rPr>
-          <w:rFonts w:ascii="Tahoma" w:eastAsia="Times New Roman" w:hAnsi="Tahoma" w:cs="Tahoma"/>
-        </w:rPr>
-        <w:br/>
-        <w:t>&lt;/td&gt;&lt;/tr&gt;</w:t>
-      </w:r>
-      <w:r>
-        <w:rPr>
-          <w:rFonts w:ascii="Tahoma" w:eastAsia="Times New Roman" w:hAnsi="Tahoma" w:cs="Tahoma"/>
-        </w:rPr>
-        <w:br/>
-        <w:t>&lt;/table&gt;</w:t>
-      </w:r>
-      <w:r>
-        <w:rPr>
-          <w:rFonts w:ascii="Tahoma" w:eastAsia="Times New Roman" w:hAnsi="Tahoma" w:cs="Tahoma"/>
-        </w:rPr>
-        <w:br/>
-        <w:t>&lt;/form&gt;</w:t>
-      </w:r>
-    </w:p>
-    <w:p>
-      <w:pPr>
-        <w:spacing w:before="100" w:beforeAutospacing="1" w:after="100" w:afterAutospacing="1"/>
-        <w:rPr>
-          <w:rFonts w:ascii="Tahoma" w:eastAsia="Times New Roman" w:hAnsi="Tahoma" w:cs="Tahoma"/>
-        </w:rPr>
-      </w:pPr>
-      <w:r>
-        <w:rPr>
-          <w:rFonts w:ascii="Tahoma" w:eastAsia="Times New Roman" w:hAnsi="Tahoma" w:cs="Tahoma"/>
-        </w:rPr>
-        <w:t>&lt;/body&gt;</w:t>
-      </w:r>
-      <w:r>
-        <w:rPr>
-          <w:rFonts w:ascii="Tahoma" w:eastAsia="Times New Roman" w:hAnsi="Tahoma" w:cs="Tahoma"/>
-        </w:rPr>
-        <w:br/>
-        <w:t>&lt;/html&gt;</w:t>
-      </w:r>
-    </w:p>
-    <w:tbl>
-      <w:tblPr>
-        <w:tblpPr w:leftFromText="45" w:rightFromText="45" w:vertAnchor="text" w:tblpXSpec="right" w:tblpYSpec="center"/>
-        <w:tblW w:w="2850" w:type="dxa"/>
-        <w:tblCellSpacing w:w="7" w:type="dxa"/>
-        <w:tblCellMar>
-          <w:left w:w="0" w:type="dxa"/>
-          <w:right w:w="0" w:type="dxa"/>
-        </w:tblCellMar>
-        <w:tblLook w:val="04A0" w:firstRow="1" w:lastRow="0" w:firstColumn="1" w:lastColumn="0" w:noHBand="0" w:noVBand="1"/>
-      </w:tblPr>
-      <w:tblGrid>
-        <w:gridCol w:w="2850"/>
-      </w:tblGrid>
-      <w:tr>
-        <w:trPr>
-          <w:tblCellSpacing w:w="7" w:type="dxa"/>
-        </w:trPr>
-        <w:tc>
-          <w:tcPr>
-            <w:tcW w:w="0" w:type="auto"/>
-            <w:vAlign w:val="center"/>
-            <w:hideMark/>
-          </w:tcPr>
-          <w:p>
-            <w:pPr>
-              <w:jc w:val="right"/>
-              <w:rPr>
-                <w:rFonts w:ascii="Tahoma" w:eastAsia="Times New Roman" w:hAnsi="Tahoma" w:cs="Tahoma"/>
-              </w:rPr>
-            </w:pPr>
-            <w:r>
-              <w:rPr>
-                <w:rFonts w:ascii="Tahoma" w:eastAsia="Times New Roman" w:hAnsi="Tahoma" w:cs="Tahoma"/>
-                <w:noProof/>
-                <w:color w:val="0000FF"/>
-                <w:lang w:val="vi-VN" w:eastAsia="vi-VN"/>
-              </w:rPr>
-              <w:drawing>
-                <wp:inline distT="0" distB="0" distL="0" distR="0" wp14:anchorId="27A1A4C4" wp14:editId="7F3AC758">
-                  <wp:extent cx="1714500" cy="1285875"/>
-                  <wp:effectExtent l="0" t="0" r="0" b="9525"/>
-                  <wp:docPr id="14" name="Picture 14" descr="http://www.pcworld.com.vn/files/articles/2011/1227603/a1106-89b.jpg">
-                    <a:hlinkClick xmlns:a="http://schemas.openxmlformats.org/drawingml/2006/main" r:id="rId22"/>
-                  </wp:docPr>
-                  <wp:cNvGraphicFramePr>
-                    <a:graphicFrameLocks xmlns:a="http://schemas.openxmlformats.org/drawingml/2006/main" noChangeAspect="1"/>
-                  </wp:cNvGraphicFramePr>
-                  <a:graphic xmlns:a="http://schemas.openxmlformats.org/drawingml/2006/main">
-                    <a:graphicData uri="http://schemas.openxmlformats.org/drawingml/2006/picture">
-                      <pic:pic xmlns:pic="http://schemas.openxmlformats.org/drawingml/2006/picture">
-                        <pic:nvPicPr>
-                          <pic:cNvPr id="0" name="Picture 6" descr="http://www.pcworld.com.vn/files/articles/2011/1227603/a1106-89b.jpg">
-                            <a:hlinkClick r:id="rId22"/>
-                          </pic:cNvPr>
-                          <pic:cNvPicPr>
-                            <a:picLocks noChangeAspect="1" noChangeArrowheads="1"/>
-                          </pic:cNvPicPr>
-                        </pic:nvPicPr>
-                        <pic:blipFill>
-                          <a:blip r:embed="rId23">
-                            <a:extLst>
-                              <a:ext uri="{28A0092B-C50C-407E-A947-70E740481C1C}">
-                                <a14:useLocalDpi xmlns:a14="http://schemas.microsoft.com/office/drawing/2010/main" val="0"/>
-                              </a:ext>
-                            </a:extLst>
-                          </a:blip>
-                          <a:srcRect/>
-                          <a:stretch>
-                            <a:fillRect/>
-                          </a:stretch>
-                        </pic:blipFill>
-                        <pic:spPr bwMode="auto">
-                          <a:xfrm>
-                            <a:off x="0" y="0"/>
-                            <a:ext cx="1714500" cy="1285875"/>
-                          </a:xfrm>
-                          <a:prstGeom prst="rect">
-                            <a:avLst/>
-                          </a:prstGeom>
-                          <a:noFill/>
-                          <a:ln>
-                            <a:noFill/>
-                          </a:ln>
-                        </pic:spPr>
-                      </pic:pic>
-                    </a:graphicData>
-                  </a:graphic>
-                </wp:inline>
-              </w:drawing>
-            </w:r>
-          </w:p>
-        </w:tc>
-      </w:tr>
-    </w:tbl>
-    <w:p>
-      <w:pPr>
-        <w:rPr>
-          <w:rFonts w:ascii="Tahoma" w:eastAsia="Times New Roman" w:hAnsi="Tahoma" w:cs="Tahoma"/>
-        </w:rPr>
-      </w:pPr>
-      <w:r>
-        <w:rPr>
-          <w:rFonts w:ascii="Tahoma" w:eastAsia="Times New Roman" w:hAnsi="Tahoma" w:cs="Tahoma"/>
-          <w:b/>
-          <w:bCs/>
-        </w:rPr>
-        <w:t xml:space="preserve">Bước 4: </w:t>
-      </w:r>
-      <w:r>
-        <w:rPr>
-          <w:rFonts w:ascii="Tahoma" w:eastAsia="Times New Roman" w:hAnsi="Tahoma" w:cs="Tahoma"/>
-        </w:rPr>
-        <w:t xml:space="preserve">Truy cập máy chủ web của bạn, tạo một thư mục con gọi là “facebook” và tải lên file code (index.php hay index.html) mà bạn đã tạo ở trên. </w:t>
-      </w:r>
-      <w:proofErr w:type="gramStart"/>
-      <w:r>
-        <w:rPr>
-          <w:rFonts w:ascii="Tahoma" w:eastAsia="Times New Roman" w:hAnsi="Tahoma" w:cs="Tahoma"/>
-        </w:rPr>
-        <w:t>Trong trường hợp này, ứng dụng được đặt trên máy chủ web www.thegioigame.vn.</w:t>
-      </w:r>
-      <w:proofErr w:type="gramEnd"/>
-    </w:p>
-    <w:tbl>
-      <w:tblPr>
-        <w:tblpPr w:leftFromText="45" w:rightFromText="45" w:vertAnchor="text"/>
-        <w:tblW w:w="2850" w:type="dxa"/>
-        <w:tblCellSpacing w:w="7" w:type="dxa"/>
-        <w:tblCellMar>
-          <w:left w:w="0" w:type="dxa"/>
-          <w:right w:w="0" w:type="dxa"/>
-        </w:tblCellMar>
-        <w:tblLook w:val="04A0" w:firstRow="1" w:lastRow="0" w:firstColumn="1" w:lastColumn="0" w:noHBand="0" w:noVBand="1"/>
-      </w:tblPr>
-      <w:tblGrid>
-        <w:gridCol w:w="2850"/>
-      </w:tblGrid>
-      <w:tr>
-        <w:trPr>
-          <w:tblCellSpacing w:w="7" w:type="dxa"/>
-        </w:trPr>
-        <w:tc>
-          <w:tcPr>
-            <w:tcW w:w="0" w:type="auto"/>
-            <w:vAlign w:val="center"/>
-            <w:hideMark/>
-          </w:tcPr>
-          <w:p>
-            <w:pPr>
-              <w:rPr>
-                <w:rFonts w:ascii="Tahoma" w:eastAsia="Times New Roman" w:hAnsi="Tahoma" w:cs="Tahoma"/>
-              </w:rPr>
-            </w:pPr>
-            <w:r>
-              <w:rPr>
-                <w:rFonts w:ascii="Tahoma" w:eastAsia="Times New Roman" w:hAnsi="Tahoma" w:cs="Tahoma"/>
-                <w:noProof/>
-                <w:color w:val="0000FF"/>
-                <w:lang w:val="vi-VN" w:eastAsia="vi-VN"/>
-              </w:rPr>
-              <w:drawing>
-                <wp:inline distT="0" distB="0" distL="0" distR="0" wp14:anchorId="0CFE7A80" wp14:editId="19AE39F9">
-                  <wp:extent cx="1714500" cy="1285875"/>
-                  <wp:effectExtent l="0" t="0" r="0" b="9525"/>
-                  <wp:docPr id="13" name="Picture 13" descr="http://www.pcworld.com.vn/files/articles/2011/1227603/a1106-89c.jpg">
-                    <a:hlinkClick xmlns:a="http://schemas.openxmlformats.org/drawingml/2006/main" r:id="rId24"/>
-                  </wp:docPr>
-                  <wp:cNvGraphicFramePr>
-                    <a:graphicFrameLocks xmlns:a="http://schemas.openxmlformats.org/drawingml/2006/main" noChangeAspect="1"/>
-                  </wp:cNvGraphicFramePr>
-                  <a:graphic xmlns:a="http://schemas.openxmlformats.org/drawingml/2006/main">
-                    <a:graphicData uri="http://schemas.openxmlformats.org/drawingml/2006/picture">
-                      <pic:pic xmlns:pic="http://schemas.openxmlformats.org/drawingml/2006/picture">
-                        <pic:nvPicPr>
-                          <pic:cNvPr id="0" name="Picture 7" descr="http://www.pcworld.com.vn/files/articles/2011/1227603/a1106-89c.jpg">
-                            <a:hlinkClick r:id="rId24"/>
-                          </pic:cNvPr>
-                          <pic:cNvPicPr>
-                            <a:picLocks noChangeAspect="1" noChangeArrowheads="1"/>
-                          </pic:cNvPicPr>
-                        </pic:nvPicPr>
-                        <pic:blipFill>
-                          <a:blip r:embed="rId25">
-                            <a:extLst>
-                              <a:ext uri="{28A0092B-C50C-407E-A947-70E740481C1C}">
-                                <a14:useLocalDpi xmlns:a14="http://schemas.microsoft.com/office/drawing/2010/main" val="0"/>
-                              </a:ext>
-                            </a:extLst>
-                          </a:blip>
-                          <a:srcRect/>
-                          <a:stretch>
-                            <a:fillRect/>
-                          </a:stretch>
-                        </pic:blipFill>
-                        <pic:spPr bwMode="auto">
-                          <a:xfrm>
-                            <a:off x="0" y="0"/>
-                            <a:ext cx="1714500" cy="1285875"/>
-                          </a:xfrm>
-                          <a:prstGeom prst="rect">
-                            <a:avLst/>
-                          </a:prstGeom>
-                          <a:noFill/>
-                          <a:ln>
-                            <a:noFill/>
-                          </a:ln>
-                        </pic:spPr>
-                      </pic:pic>
-                    </a:graphicData>
-                  </a:graphic>
-                </wp:inline>
-              </w:drawing>
-            </w:r>
-          </w:p>
-        </w:tc>
-      </w:tr>
-    </w:tbl>
-    <w:p>
-      <w:pPr>
-        <w:rPr>
-          <w:rFonts w:ascii="Tahoma" w:eastAsia="Times New Roman" w:hAnsi="Tahoma" w:cs="Tahoma"/>
-        </w:rPr>
-      </w:pPr>
-      <w:r>
-        <w:rPr>
-          <w:rFonts w:ascii="Tahoma" w:eastAsia="Times New Roman" w:hAnsi="Tahoma" w:cs="Tahoma"/>
-        </w:rPr>
-        <w:t>Cavas Page: là đường dẫn URL cho ứng dụng (</w:t>
-      </w:r>
-      <w:hyperlink r:id="rId26" w:history="1">
-        <w:r>
-          <w:rPr>
-            <w:rFonts w:ascii="Tahoma" w:eastAsia="Times New Roman" w:hAnsi="Tahoma" w:cs="Tahoma"/>
-            <w:color w:val="0000FF"/>
-            <w:u w:val="single"/>
-          </w:rPr>
-          <w:t>http://apps.facebook.com/tgvt_fb_app/</w:t>
-        </w:r>
-      </w:hyperlink>
-      <w:r>
-        <w:rPr>
-          <w:rFonts w:ascii="Tahoma" w:eastAsia="Times New Roman" w:hAnsi="Tahoma" w:cs="Tahoma"/>
-        </w:rPr>
-        <w:t>).</w:t>
-      </w:r>
-    </w:p>
-    <w:p>
-      <w:pPr>
-        <w:spacing w:before="100" w:beforeAutospacing="1" w:after="100" w:afterAutospacing="1"/>
-        <w:rPr>
-          <w:rFonts w:ascii="Tahoma" w:eastAsia="Times New Roman" w:hAnsi="Tahoma" w:cs="Tahoma"/>
-        </w:rPr>
-      </w:pPr>
-      <w:r>
-        <w:rPr>
-          <w:rFonts w:ascii="Tahoma" w:eastAsia="Times New Roman" w:hAnsi="Tahoma" w:cs="Tahoma"/>
-        </w:rPr>
-        <w:t>Canvas URL: là nơi đặt dịch vụ web (web service) để lưu trữ ứng dụng sẽ được liên kết với Facebook (</w:t>
-      </w:r>
-      <w:hyperlink r:id="rId27" w:history="1">
-        <w:r>
-          <w:rPr>
-            <w:rFonts w:ascii="Tahoma" w:eastAsia="Times New Roman" w:hAnsi="Tahoma" w:cs="Tahoma"/>
-            <w:color w:val="0000FF"/>
-            <w:u w:val="single"/>
-          </w:rPr>
-          <w:t>http://www.thegioigame.vn/facebook</w:t>
-        </w:r>
-      </w:hyperlink>
-      <w:r>
-        <w:rPr>
-          <w:rFonts w:ascii="Tahoma" w:eastAsia="Times New Roman" w:hAnsi="Tahoma" w:cs="Tahoma"/>
-        </w:rPr>
-        <w:t>).</w:t>
-      </w:r>
-    </w:p>
-    <w:p>
-      <w:pPr>
-        <w:spacing w:before="100" w:beforeAutospacing="1" w:after="100" w:afterAutospacing="1"/>
-        <w:rPr>
-          <w:rFonts w:ascii="Tahoma" w:eastAsia="Times New Roman" w:hAnsi="Tahoma" w:cs="Tahoma"/>
-        </w:rPr>
-      </w:pPr>
-      <w:proofErr w:type="gramStart"/>
-      <w:r>
-        <w:rPr>
-          <w:rFonts w:ascii="Tahoma" w:eastAsia="Times New Roman" w:hAnsi="Tahoma" w:cs="Tahoma"/>
-        </w:rPr>
-        <w:t>Hoàn tất xong bạn nhớ lưu lại các thao tác vừa làm.</w:t>
-      </w:r>
-      <w:proofErr w:type="gramEnd"/>
-      <w:r>
-        <w:rPr>
-          <w:rFonts w:ascii="Tahoma" w:eastAsia="Times New Roman" w:hAnsi="Tahoma" w:cs="Tahoma"/>
-        </w:rPr>
-        <w:t xml:space="preserve"> Bạn hãy quan tâm đến 2 khóa: API Key và App Secret, 2 khóa này cần khai báo trong ứng dụng khi có truy cập </w:t>
-      </w:r>
-      <w:proofErr w:type="gramStart"/>
-      <w:r>
-        <w:rPr>
-          <w:rFonts w:ascii="Tahoma" w:eastAsia="Times New Roman" w:hAnsi="Tahoma" w:cs="Tahoma"/>
-        </w:rPr>
-        <w:t>thư</w:t>
-      </w:r>
-      <w:proofErr w:type="gramEnd"/>
-      <w:r>
-        <w:rPr>
-          <w:rFonts w:ascii="Tahoma" w:eastAsia="Times New Roman" w:hAnsi="Tahoma" w:cs="Tahoma"/>
-        </w:rPr>
-        <w:t xml:space="preserve"> viện (API) của Facebook.  </w:t>
-      </w:r>
-    </w:p>
-    <w:tbl>
-      <w:tblPr>
-        <w:tblpPr w:leftFromText="45" w:rightFromText="45" w:vertAnchor="text" w:tblpXSpec="right" w:tblpYSpec="center"/>
-        <w:tblW w:w="2850" w:type="dxa"/>
-        <w:tblCellSpacing w:w="7" w:type="dxa"/>
-        <w:tblCellMar>
-          <w:left w:w="0" w:type="dxa"/>
-          <w:right w:w="0" w:type="dxa"/>
-        </w:tblCellMar>
-        <w:tblLook w:val="04A0" w:firstRow="1" w:lastRow="0" w:firstColumn="1" w:lastColumn="0" w:noHBand="0" w:noVBand="1"/>
-      </w:tblPr>
-      <w:tblGrid>
-        <w:gridCol w:w="2850"/>
-      </w:tblGrid>
-      <w:tr>
-        <w:trPr>
-          <w:tblCellSpacing w:w="7" w:type="dxa"/>
-        </w:trPr>
-        <w:tc>
-          <w:tcPr>
-            <w:tcW w:w="0" w:type="auto"/>
-            <w:vAlign w:val="center"/>
-            <w:hideMark/>
-          </w:tcPr>
-          <w:p>
-            <w:pPr>
-              <w:jc w:val="right"/>
-              <w:rPr>
-                <w:rFonts w:ascii="Tahoma" w:eastAsia="Times New Roman" w:hAnsi="Tahoma" w:cs="Tahoma"/>
-              </w:rPr>
-            </w:pPr>
-            <w:r>
-              <w:rPr>
-                <w:rFonts w:ascii="Tahoma" w:eastAsia="Times New Roman" w:hAnsi="Tahoma" w:cs="Tahoma"/>
-                <w:noProof/>
-                <w:color w:val="0000FF"/>
-                <w:lang w:val="vi-VN" w:eastAsia="vi-VN"/>
-              </w:rPr>
-              <w:drawing>
-                <wp:inline distT="0" distB="0" distL="0" distR="0" wp14:anchorId="4BF2C525" wp14:editId="3B82056B">
-                  <wp:extent cx="1714500" cy="771525"/>
-                  <wp:effectExtent l="0" t="0" r="0" b="9525"/>
-                  <wp:docPr id="12" name="Picture 12" descr="http://www.pcworld.com.vn/files/articles/2011/1227603/a1106-89d.jpg">
-                    <a:hlinkClick xmlns:a="http://schemas.openxmlformats.org/drawingml/2006/main" r:id="rId28"/>
-                  </wp:docPr>
-                  <wp:cNvGraphicFramePr>
-                    <a:graphicFrameLocks xmlns:a="http://schemas.openxmlformats.org/drawingml/2006/main" noChangeAspect="1"/>
-                  </wp:cNvGraphicFramePr>
-                  <a:graphic xmlns:a="http://schemas.openxmlformats.org/drawingml/2006/main">
-                    <a:graphicData uri="http://schemas.openxmlformats.org/drawingml/2006/picture">
-                      <pic:pic xmlns:pic="http://schemas.openxmlformats.org/drawingml/2006/picture">
-                        <pic:nvPicPr>
-                          <pic:cNvPr id="0" name="Picture 8" descr="http://www.pcworld.com.vn/files/articles/2011/1227603/a1106-89d.jpg">
-                            <a:hlinkClick r:id="rId28"/>
-                          </pic:cNvPr>
-                          <pic:cNvPicPr>
-                            <a:picLocks noChangeAspect="1" noChangeArrowheads="1"/>
-                          </pic:cNvPicPr>
-                        </pic:nvPicPr>
-                        <pic:blipFill>
-                          <a:blip r:embed="rId29">
-                            <a:extLst>
-                              <a:ext uri="{28A0092B-C50C-407E-A947-70E740481C1C}">
-                                <a14:useLocalDpi xmlns:a14="http://schemas.microsoft.com/office/drawing/2010/main" val="0"/>
-                              </a:ext>
-                            </a:extLst>
-                          </a:blip>
-                          <a:srcRect/>
-                          <a:stretch>
-                            <a:fillRect/>
-                          </a:stretch>
-                        </pic:blipFill>
-                        <pic:spPr bwMode="auto">
-                          <a:xfrm>
-                            <a:off x="0" y="0"/>
-                            <a:ext cx="1714500" cy="771525"/>
-                          </a:xfrm>
-                          <a:prstGeom prst="rect">
-                            <a:avLst/>
-                          </a:prstGeom>
-                          <a:noFill/>
-                          <a:ln>
-                            <a:noFill/>
-                          </a:ln>
-                        </pic:spPr>
-                      </pic:pic>
-                    </a:graphicData>
-                  </a:graphic>
-                </wp:inline>
-              </w:drawing>
-            </w:r>
-          </w:p>
-        </w:tc>
-      </w:tr>
-    </w:tbl>
-    <w:p>
-      <w:pPr>
-        <w:rPr>
-          <w:rFonts w:ascii="Tahoma" w:eastAsia="Times New Roman" w:hAnsi="Tahoma" w:cs="Tahoma"/>
-        </w:rPr>
-      </w:pPr>
-      <w:r>
-        <w:rPr>
-          <w:rFonts w:ascii="Tahoma" w:eastAsia="Times New Roman" w:hAnsi="Tahoma" w:cs="Tahoma"/>
-          <w:b/>
-          <w:bCs/>
-        </w:rPr>
-        <w:t xml:space="preserve">Bước 5: </w:t>
-      </w:r>
-      <w:r>
-        <w:rPr>
-          <w:rFonts w:ascii="Tahoma" w:eastAsia="Times New Roman" w:hAnsi="Tahoma" w:cs="Tahoma"/>
-        </w:rPr>
-        <w:t xml:space="preserve">Thành quả cuối cùng của bạn. </w:t>
-      </w:r>
-      <w:proofErr w:type="gramStart"/>
-      <w:r>
-        <w:rPr>
-          <w:rFonts w:ascii="Tahoma" w:eastAsia="Times New Roman" w:hAnsi="Tahoma" w:cs="Tahoma"/>
-        </w:rPr>
-        <w:t>Đó chính là ứng dụng của riêng bạn hiện đã có mặt trên Facebook.</w:t>
-      </w:r>
-      <w:proofErr w:type="gramEnd"/>
-    </w:p>
-    <w:tbl>
-      <w:tblPr>
-        <w:tblpPr w:leftFromText="45" w:rightFromText="45" w:vertAnchor="text"/>
-        <w:tblW w:w="2850" w:type="dxa"/>
-        <w:tblCellSpacing w:w="7" w:type="dxa"/>
-        <w:tblCellMar>
-          <w:left w:w="0" w:type="dxa"/>
-          <w:right w:w="0" w:type="dxa"/>
-        </w:tblCellMar>
-        <w:tblLook w:val="04A0" w:firstRow="1" w:lastRow="0" w:firstColumn="1" w:lastColumn="0" w:noHBand="0" w:noVBand="1"/>
-      </w:tblPr>
-      <w:tblGrid>
-        <w:gridCol w:w="2850"/>
-      </w:tblGrid>
-      <w:tr>
-        <w:trPr>
-          <w:tblCellSpacing w:w="7" w:type="dxa"/>
-        </w:trPr>
-        <w:tc>
-          <w:tcPr>
-            <w:tcW w:w="0" w:type="auto"/>
-            <w:vAlign w:val="center"/>
-            <w:hideMark/>
-          </w:tcPr>
-          <w:p>
-            <w:pPr>
-              <w:rPr>
-                <w:rFonts w:ascii="Tahoma" w:eastAsia="Times New Roman" w:hAnsi="Tahoma" w:cs="Tahoma"/>
-              </w:rPr>
-            </w:pPr>
-            <w:r>
-              <w:rPr>
-                <w:rFonts w:ascii="Tahoma" w:eastAsia="Times New Roman" w:hAnsi="Tahoma" w:cs="Tahoma"/>
-                <w:noProof/>
-                <w:color w:val="0000FF"/>
-                <w:lang w:val="vi-VN" w:eastAsia="vi-VN"/>
-              </w:rPr>
-              <w:drawing>
-                <wp:inline distT="0" distB="0" distL="0" distR="0" wp14:anchorId="06169FB5" wp14:editId="2CF9A152">
-                  <wp:extent cx="1714500" cy="771525"/>
-                  <wp:effectExtent l="0" t="0" r="0" b="9525"/>
-                  <wp:docPr id="11" name="Picture 11" descr="http://www.pcworld.com.vn/files/articles/2011/1227603/a1106-89e.jpg">
-                    <a:hlinkClick xmlns:a="http://schemas.openxmlformats.org/drawingml/2006/main" r:id="rId30"/>
-                  </wp:docPr>
-                  <wp:cNvGraphicFramePr>
-                    <a:graphicFrameLocks xmlns:a="http://schemas.openxmlformats.org/drawingml/2006/main" noChangeAspect="1"/>
-                  </wp:cNvGraphicFramePr>
-                  <a:graphic xmlns:a="http://schemas.openxmlformats.org/drawingml/2006/main">
-                    <a:graphicData uri="http://schemas.openxmlformats.org/drawingml/2006/picture">
-                      <pic:pic xmlns:pic="http://schemas.openxmlformats.org/drawingml/2006/picture">
-                        <pic:nvPicPr>
-                          <pic:cNvPr id="0" name="Picture 9" descr="http://www.pcworld.com.vn/files/articles/2011/1227603/a1106-89e.jpg">
-                            <a:hlinkClick r:id="rId30"/>
-                          </pic:cNvPr>
-                          <pic:cNvPicPr>
-                            <a:picLocks noChangeAspect="1" noChangeArrowheads="1"/>
-                          </pic:cNvPicPr>
-                        </pic:nvPicPr>
-                        <pic:blipFill>
-                          <a:blip r:embed="rId31">
-                            <a:extLst>
-                              <a:ext uri="{28A0092B-C50C-407E-A947-70E740481C1C}">
-                                <a14:useLocalDpi xmlns:a14="http://schemas.microsoft.com/office/drawing/2010/main" val="0"/>
-                              </a:ext>
-                            </a:extLst>
-                          </a:blip>
-                          <a:srcRect/>
-                          <a:stretch>
-                            <a:fillRect/>
-                          </a:stretch>
-                        </pic:blipFill>
-                        <pic:spPr bwMode="auto">
-                          <a:xfrm>
-                            <a:off x="0" y="0"/>
-                            <a:ext cx="1714500" cy="771525"/>
-                          </a:xfrm>
-                          <a:prstGeom prst="rect">
-                            <a:avLst/>
-                          </a:prstGeom>
-                          <a:noFill/>
-                          <a:ln>
-                            <a:noFill/>
-                          </a:ln>
-                        </pic:spPr>
-                      </pic:pic>
-                    </a:graphicData>
-                  </a:graphic>
-                </wp:inline>
-              </w:drawing>
-            </w:r>
-          </w:p>
-        </w:tc>
-      </w:tr>
-    </w:tbl>
-    <w:p>
-      <w:pPr>
-        <w:rPr>
-          <w:rFonts w:ascii="Tahoma" w:eastAsia="Times New Roman" w:hAnsi="Tahoma" w:cs="Tahoma"/>
-        </w:rPr>
-      </w:pPr>
-      <w:r>
-        <w:rPr>
-          <w:rFonts w:ascii="Tahoma" w:eastAsia="Times New Roman" w:hAnsi="Tahoma" w:cs="Tahoma"/>
-        </w:rPr>
-        <w:t xml:space="preserve">Qua 5 bước này sẽ giúp bạn phần nào hình dung ra cách thức tạo một ứng dụng đơn giản trên Facebook. Các bạn cũng có thể tự tạo những ứng dụng khác </w:t>
-      </w:r>
-      <w:proofErr w:type="gramStart"/>
-      <w:r>
-        <w:rPr>
-          <w:rFonts w:ascii="Tahoma" w:eastAsia="Times New Roman" w:hAnsi="Tahoma" w:cs="Tahoma"/>
-        </w:rPr>
-        <w:t>theo</w:t>
-      </w:r>
-      <w:proofErr w:type="gramEnd"/>
-      <w:r>
-        <w:rPr>
-          <w:rFonts w:ascii="Tahoma" w:eastAsia="Times New Roman" w:hAnsi="Tahoma" w:cs="Tahoma"/>
-        </w:rPr>
-        <w:t xml:space="preserve"> sở thích và nhu cầu của riêng mình.</w:t>
-      </w:r>
-    </w:p>
-    <w:p>
-      <w:pPr>
-        <w:rPr>
-          <w:rFonts w:ascii="Tahoma" w:eastAsia="Times New Roman" w:hAnsi="Tahoma" w:cs="Tahoma"/>
-        </w:rPr>
-      </w:pPr>
-    </w:p>
-    <w:p>
-      <w:pPr>
-        <w:pStyle w:val="ListParagraph"/>
-        <w:numPr>
-          <w:ilvl w:val="1"/>
-          <w:numId w:val="2"/>
-        </w:numPr>
-        <w:rPr>
-          <w:rFonts w:ascii="Tahoma" w:hAnsi="Tahoma" w:cs="Tahoma"/>
-          <w:color w:val="C00000"/>
-        </w:rPr>
-      </w:pPr>
-      <w:r>
-        <w:rPr>
-          <w:rFonts w:ascii="Tahoma" w:hAnsi="Tahoma" w:cs="Tahoma"/>
-          <w:color w:val="C00000"/>
-        </w:rPr>
-        <w:lastRenderedPageBreak/>
-        <w:t>Viết ứng dụng dùng C#</w:t>
-      </w:r>
-    </w:p>
-    <w:tbl>
-      <w:tblPr>
-        <w:tblpPr w:leftFromText="45" w:rightFromText="45" w:vertAnchor="text" w:tblpXSpec="right" w:tblpYSpec="center"/>
-        <w:tblW w:w="2850" w:type="dxa"/>
-        <w:tblCellSpacing w:w="7" w:type="dxa"/>
-        <w:tblCellMar>
-          <w:left w:w="0" w:type="dxa"/>
-          <w:right w:w="0" w:type="dxa"/>
-        </w:tblCellMar>
-        <w:tblLook w:val="04A0" w:firstRow="1" w:lastRow="0" w:firstColumn="1" w:lastColumn="0" w:noHBand="0" w:noVBand="1"/>
-      </w:tblPr>
-      <w:tblGrid>
-        <w:gridCol w:w="3030"/>
-      </w:tblGrid>
-      <w:tr>
-        <w:trPr>
-          <w:tblCellSpacing w:w="7" w:type="dxa"/>
-        </w:trPr>
-        <w:tc>
-          <w:tcPr>
-            <w:tcW w:w="0" w:type="auto"/>
-            <w:vAlign w:val="center"/>
-            <w:hideMark/>
-          </w:tcPr>
-          <w:p>
-            <w:pPr>
-              <w:ind w:left="360" w:right="-58"/>
-              <w:jc w:val="right"/>
-              <w:rPr>
-                <w:rFonts w:ascii="Tahoma" w:eastAsia="Times New Roman" w:hAnsi="Tahoma" w:cs="Tahoma"/>
-              </w:rPr>
-            </w:pPr>
-            <w:r>
-              <w:rPr>
-                <w:rFonts w:ascii="Tahoma" w:eastAsia="Times New Roman" w:hAnsi="Tahoma" w:cs="Tahoma"/>
-                <w:b/>
-                <w:bCs/>
-                <w:noProof/>
-                <w:color w:val="0000FF"/>
-                <w:lang w:val="vi-VN" w:eastAsia="vi-VN"/>
-              </w:rPr>
-              <w:drawing>
-                <wp:inline distT="0" distB="0" distL="0" distR="0" wp14:anchorId="7FAE93F6" wp14:editId="676F4804">
-                  <wp:extent cx="1714500" cy="1143000"/>
-                  <wp:effectExtent l="0" t="0" r="0" b="0"/>
-                  <wp:docPr id="10" name="Picture 10" descr="http://www.pcworld.com.vn/files/articles/2011/1227603/a1106-89f.jpg">
-                    <a:hlinkClick xmlns:a="http://schemas.openxmlformats.org/drawingml/2006/main" r:id="rId32"/>
-                  </wp:docPr>
-                  <wp:cNvGraphicFramePr>
-                    <a:graphicFrameLocks xmlns:a="http://schemas.openxmlformats.org/drawingml/2006/main" noChangeAspect="1"/>
-                  </wp:cNvGraphicFramePr>
-                  <a:graphic xmlns:a="http://schemas.openxmlformats.org/drawingml/2006/main">
-                    <a:graphicData uri="http://schemas.openxmlformats.org/drawingml/2006/picture">
-                      <pic:pic xmlns:pic="http://schemas.openxmlformats.org/drawingml/2006/picture">
-                        <pic:nvPicPr>
-                          <pic:cNvPr id="0" name="Picture 10" descr="http://www.pcworld.com.vn/files/articles/2011/1227603/a1106-89f.jpg">
-                            <a:hlinkClick r:id="rId32"/>
-                          </pic:cNvPr>
-                          <pic:cNvPicPr>
-                            <a:picLocks noChangeAspect="1" noChangeArrowheads="1"/>
-                          </pic:cNvPicPr>
-                        </pic:nvPicPr>
-                        <pic:blipFill>
-                          <a:blip r:embed="rId33">
-                            <a:extLst>
-                              <a:ext uri="{28A0092B-C50C-407E-A947-70E740481C1C}">
-                                <a14:useLocalDpi xmlns:a14="http://schemas.microsoft.com/office/drawing/2010/main" val="0"/>
-                              </a:ext>
-                            </a:extLst>
-                          </a:blip>
-                          <a:srcRect/>
-                          <a:stretch>
-                            <a:fillRect/>
-                          </a:stretch>
-                        </pic:blipFill>
-                        <pic:spPr bwMode="auto">
-                          <a:xfrm>
-                            <a:off x="0" y="0"/>
-                            <a:ext cx="1714500" cy="1143000"/>
-                          </a:xfrm>
-                          <a:prstGeom prst="rect">
-                            <a:avLst/>
-                          </a:prstGeom>
-                          <a:noFill/>
-                          <a:ln>
-                            <a:noFill/>
-                          </a:ln>
-                        </pic:spPr>
-                      </pic:pic>
-                    </a:graphicData>
-                  </a:graphic>
-                </wp:inline>
-              </w:drawing>
-            </w:r>
-          </w:p>
-        </w:tc>
-      </w:tr>
-    </w:tbl>
-    <w:p>
-      <w:pPr>
-        <w:pStyle w:val="ListParagraph"/>
-        <w:spacing w:before="100" w:beforeAutospacing="1" w:after="100" w:afterAutospacing="1"/>
-        <w:ind w:left="1080"/>
-        <w:rPr>
-          <w:rFonts w:ascii="Tahoma" w:eastAsia="Times New Roman" w:hAnsi="Tahoma" w:cs="Tahoma"/>
-        </w:rPr>
-      </w:pPr>
-      <w:r>
-        <w:rPr>
-          <w:rFonts w:ascii="Tahoma" w:eastAsia="Times New Roman" w:hAnsi="Tahoma" w:cs="Tahoma"/>
-          <w:b/>
-          <w:bCs/>
-        </w:rPr>
-        <w:t>Bước 1:</w:t>
-      </w:r>
-    </w:p>
-    <w:tbl>
-      <w:tblPr>
-        <w:tblpPr w:leftFromText="45" w:rightFromText="45" w:vertAnchor="text"/>
-        <w:tblW w:w="2850" w:type="dxa"/>
-        <w:tblCellSpacing w:w="7" w:type="dxa"/>
-        <w:tblCellMar>
-          <w:left w:w="0" w:type="dxa"/>
-          <w:right w:w="0" w:type="dxa"/>
-        </w:tblCellMar>
-        <w:tblLook w:val="04A0" w:firstRow="1" w:lastRow="0" w:firstColumn="1" w:lastColumn="0" w:noHBand="0" w:noVBand="1"/>
-      </w:tblPr>
-      <w:tblGrid>
-        <w:gridCol w:w="2850"/>
-      </w:tblGrid>
-      <w:tr>
-        <w:trPr>
-          <w:tblCellSpacing w:w="7" w:type="dxa"/>
-        </w:trPr>
-        <w:tc>
-          <w:tcPr>
-            <w:tcW w:w="0" w:type="auto"/>
-            <w:vAlign w:val="center"/>
-            <w:hideMark/>
-          </w:tcPr>
-          <w:p>
-            <w:pPr>
-              <w:rPr>
-                <w:rFonts w:ascii="Tahoma" w:eastAsia="Times New Roman" w:hAnsi="Tahoma" w:cs="Tahoma"/>
-              </w:rPr>
-            </w:pPr>
-            <w:r>
-              <w:rPr>
-                <w:rFonts w:ascii="Tahoma" w:eastAsia="Times New Roman" w:hAnsi="Tahoma" w:cs="Tahoma"/>
-                <w:noProof/>
-                <w:color w:val="0000FF"/>
-                <w:lang w:val="vi-VN" w:eastAsia="vi-VN"/>
-              </w:rPr>
-              <w:drawing>
-                <wp:inline distT="0" distB="0" distL="0" distR="0" wp14:anchorId="332AA0D7" wp14:editId="0569145A">
-                  <wp:extent cx="1714500" cy="923925"/>
-                  <wp:effectExtent l="0" t="0" r="0" b="9525"/>
-                  <wp:docPr id="9" name="Picture 9" descr="http://www.pcworld.com.vn/files/articles/2011/1227603/a1106-89g.jpg">
-                    <a:hlinkClick xmlns:a="http://schemas.openxmlformats.org/drawingml/2006/main" r:id="rId34"/>
-                  </wp:docPr>
-                  <wp:cNvGraphicFramePr>
-                    <a:graphicFrameLocks xmlns:a="http://schemas.openxmlformats.org/drawingml/2006/main" noChangeAspect="1"/>
-                  </wp:cNvGraphicFramePr>
-                  <a:graphic xmlns:a="http://schemas.openxmlformats.org/drawingml/2006/main">
-                    <a:graphicData uri="http://schemas.openxmlformats.org/drawingml/2006/picture">
-                      <pic:pic xmlns:pic="http://schemas.openxmlformats.org/drawingml/2006/picture">
-                        <pic:nvPicPr>
-                          <pic:cNvPr id="0" name="Picture 11" descr="http://www.pcworld.com.vn/files/articles/2011/1227603/a1106-89g.jpg">
-                            <a:hlinkClick r:id="rId34"/>
-                          </pic:cNvPr>
-                          <pic:cNvPicPr>
-                            <a:picLocks noChangeAspect="1" noChangeArrowheads="1"/>
-                          </pic:cNvPicPr>
-                        </pic:nvPicPr>
-                        <pic:blipFill>
-                          <a:blip r:embed="rId35">
-                            <a:extLst>
-                              <a:ext uri="{28A0092B-C50C-407E-A947-70E740481C1C}">
-                                <a14:useLocalDpi xmlns:a14="http://schemas.microsoft.com/office/drawing/2010/main" val="0"/>
-                              </a:ext>
-                            </a:extLst>
-                          </a:blip>
-                          <a:srcRect/>
-                          <a:stretch>
-                            <a:fillRect/>
-                          </a:stretch>
-                        </pic:blipFill>
-                        <pic:spPr bwMode="auto">
-                          <a:xfrm>
-                            <a:off x="0" y="0"/>
-                            <a:ext cx="1714500" cy="923925"/>
-                          </a:xfrm>
-                          <a:prstGeom prst="rect">
-                            <a:avLst/>
-                          </a:prstGeom>
-                          <a:noFill/>
-                          <a:ln>
-                            <a:noFill/>
-                          </a:ln>
-                        </pic:spPr>
-                      </pic:pic>
-                    </a:graphicData>
-                  </a:graphic>
-                </wp:inline>
-              </w:drawing>
-            </w:r>
-          </w:p>
-        </w:tc>
-      </w:tr>
-    </w:tbl>
-    <w:p>
-      <w:pPr>
-        <w:pStyle w:val="ListParagraph"/>
-        <w:ind w:left="2160"/>
-        <w:rPr>
-          <w:rFonts w:ascii="Tahoma" w:eastAsia="Times New Roman" w:hAnsi="Tahoma" w:cs="Tahoma"/>
-        </w:rPr>
-      </w:pPr>
-      <w:r>
-        <w:rPr>
-          <w:rFonts w:ascii="Tahoma" w:eastAsia="Times New Roman" w:hAnsi="Tahoma" w:cs="Tahoma"/>
-        </w:rPr>
-        <w:t xml:space="preserve">Đăng nhập vào facebook: https://www.facebook.com/ </w:t>
-      </w:r>
-      <w:r>
-        <w:rPr>
-          <w:rFonts w:ascii="Tahoma" w:eastAsia="Times New Roman" w:hAnsi="Tahoma" w:cs="Tahoma"/>
-        </w:rPr>
-        <w:br/>
-        <w:t>Vào phần phát triển ứng dụng: https://www.facebook.com/developers</w:t>
-      </w:r>
-      <w:proofErr w:type="gramStart"/>
-      <w:r>
-        <w:rPr>
-          <w:rFonts w:ascii="Tahoma" w:eastAsia="Times New Roman" w:hAnsi="Tahoma" w:cs="Tahoma"/>
-        </w:rPr>
-        <w:t>/ ,</w:t>
-      </w:r>
-      <w:proofErr w:type="gramEnd"/>
-      <w:r>
-        <w:rPr>
-          <w:rFonts w:ascii="Tahoma" w:eastAsia="Times New Roman" w:hAnsi="Tahoma" w:cs="Tahoma"/>
-        </w:rPr>
-        <w:t xml:space="preserve"> nhấn nút “Set Up New App” để tạo ứng dụng mới.</w:t>
-      </w:r>
-    </w:p>
-    <w:p>
-      <w:pPr>
-        <w:pStyle w:val="ListParagraph"/>
-        <w:spacing w:before="100" w:beforeAutospacing="1" w:after="100" w:afterAutospacing="1"/>
-        <w:ind w:left="1080"/>
-        <w:rPr>
-          <w:rFonts w:ascii="Tahoma" w:eastAsia="Times New Roman" w:hAnsi="Tahoma" w:cs="Tahoma"/>
-        </w:rPr>
-      </w:pPr>
-      <w:r>
-        <w:rPr>
-          <w:rFonts w:ascii="Tahoma" w:eastAsia="Times New Roman" w:hAnsi="Tahoma" w:cs="Tahoma"/>
-          <w:b/>
-          <w:bCs/>
-        </w:rPr>
-        <w:t>Bước 2:</w:t>
-      </w:r>
-    </w:p>
-    <w:p>
-      <w:pPr>
-        <w:pStyle w:val="ListParagraph"/>
-        <w:spacing w:before="100" w:beforeAutospacing="1" w:after="100" w:afterAutospacing="1"/>
-        <w:ind w:left="1080"/>
-        <w:rPr>
-          <w:rFonts w:ascii="Tahoma" w:eastAsia="Times New Roman" w:hAnsi="Tahoma" w:cs="Tahoma"/>
-        </w:rPr>
-      </w:pPr>
-      <w:proofErr w:type="gramStart"/>
-      <w:r>
-        <w:rPr>
-          <w:rFonts w:ascii="Tahoma" w:eastAsia="Times New Roman" w:hAnsi="Tahoma" w:cs="Tahoma"/>
-        </w:rPr>
-        <w:t>Điền tên ứng dụng và chọn đồng ý, nhấn nút khởi tạo.</w:t>
-      </w:r>
-      <w:proofErr w:type="gramEnd"/>
-      <w:r>
-        <w:rPr>
-          <w:rFonts w:ascii="Tahoma" w:eastAsia="Times New Roman" w:hAnsi="Tahoma" w:cs="Tahoma"/>
-        </w:rPr>
-        <w:br/>
-      </w:r>
-      <w:r>
-        <w:rPr>
-          <w:rFonts w:ascii="Tahoma" w:eastAsia="Times New Roman" w:hAnsi="Tahoma" w:cs="Tahoma"/>
-        </w:rPr>
-        <w:br/>
-        <w:t>Nhập mã xác nhận rồi submit.</w:t>
-      </w:r>
-    </w:p>
-    <w:tbl>
-      <w:tblPr>
-        <w:tblpPr w:leftFromText="45" w:rightFromText="45" w:vertAnchor="text" w:tblpXSpec="right" w:tblpYSpec="center"/>
-        <w:tblW w:w="2850" w:type="dxa"/>
-        <w:tblCellSpacing w:w="7" w:type="dxa"/>
-        <w:tblCellMar>
-          <w:left w:w="0" w:type="dxa"/>
-          <w:right w:w="0" w:type="dxa"/>
-        </w:tblCellMar>
-        <w:tblLook w:val="04A0" w:firstRow="1" w:lastRow="0" w:firstColumn="1" w:lastColumn="0" w:noHBand="0" w:noVBand="1"/>
-      </w:tblPr>
-      <w:tblGrid>
-        <w:gridCol w:w="2850"/>
-      </w:tblGrid>
-      <w:tr>
-        <w:trPr>
-          <w:tblCellSpacing w:w="7" w:type="dxa"/>
-        </w:trPr>
-        <w:tc>
-          <w:tcPr>
-            <w:tcW w:w="0" w:type="auto"/>
-            <w:vAlign w:val="center"/>
-            <w:hideMark/>
-          </w:tcPr>
-          <w:p>
-            <w:pPr>
-              <w:jc w:val="right"/>
-              <w:rPr>
-                <w:rFonts w:ascii="Tahoma" w:eastAsia="Times New Roman" w:hAnsi="Tahoma" w:cs="Tahoma"/>
-              </w:rPr>
-            </w:pPr>
-            <w:r>
-              <w:rPr>
-                <w:rFonts w:ascii="Tahoma" w:eastAsia="Times New Roman" w:hAnsi="Tahoma" w:cs="Tahoma"/>
-                <w:noProof/>
-                <w:color w:val="0000FF"/>
-                <w:lang w:val="vi-VN" w:eastAsia="vi-VN"/>
-              </w:rPr>
-              <w:drawing>
-                <wp:inline distT="0" distB="0" distL="0" distR="0" wp14:anchorId="2B3E75AC" wp14:editId="16350B13">
-                  <wp:extent cx="1714500" cy="1447800"/>
-                  <wp:effectExtent l="0" t="0" r="0" b="0"/>
-                  <wp:docPr id="8" name="Picture 8" descr="http://www.pcworld.com.vn/files/articles/2011/1227603/a1106-89h.jpg">
-                    <a:hlinkClick xmlns:a="http://schemas.openxmlformats.org/drawingml/2006/main" r:id="rId36"/>
-                  </wp:docPr>
-                  <wp:cNvGraphicFramePr>
-                    <a:graphicFrameLocks xmlns:a="http://schemas.openxmlformats.org/drawingml/2006/main" noChangeAspect="1"/>
-                  </wp:cNvGraphicFramePr>
-                  <a:graphic xmlns:a="http://schemas.openxmlformats.org/drawingml/2006/main">
-                    <a:graphicData uri="http://schemas.openxmlformats.org/drawingml/2006/picture">
-                      <pic:pic xmlns:pic="http://schemas.openxmlformats.org/drawingml/2006/picture">
-                        <pic:nvPicPr>
-                          <pic:cNvPr id="0" name="Picture 12" descr="http://www.pcworld.com.vn/files/articles/2011/1227603/a1106-89h.jpg">
-                            <a:hlinkClick r:id="rId36"/>
-                          </pic:cNvPr>
-                          <pic:cNvPicPr>
-                            <a:picLocks noChangeAspect="1" noChangeArrowheads="1"/>
-                          </pic:cNvPicPr>
-                        </pic:nvPicPr>
-                        <pic:blipFill>
-                          <a:blip r:embed="rId37">
-                            <a:extLst>
-                              <a:ext uri="{28A0092B-C50C-407E-A947-70E740481C1C}">
-                                <a14:useLocalDpi xmlns:a14="http://schemas.microsoft.com/office/drawing/2010/main" val="0"/>
-                              </a:ext>
-                            </a:extLst>
-                          </a:blip>
-                          <a:srcRect/>
-                          <a:stretch>
-                            <a:fillRect/>
-                          </a:stretch>
-                        </pic:blipFill>
-                        <pic:spPr bwMode="auto">
-                          <a:xfrm>
-                            <a:off x="0" y="0"/>
-                            <a:ext cx="1714500" cy="1447800"/>
-                          </a:xfrm>
-                          <a:prstGeom prst="rect">
-                            <a:avLst/>
-                          </a:prstGeom>
-                          <a:noFill/>
-                          <a:ln>
-                            <a:noFill/>
-                          </a:ln>
-                        </pic:spPr>
-                      </pic:pic>
-                    </a:graphicData>
-                  </a:graphic>
-                </wp:inline>
-              </w:drawing>
-            </w:r>
-          </w:p>
-        </w:tc>
-      </w:tr>
-    </w:tbl>
-    <w:p>
-      <w:pPr>
-        <w:pStyle w:val="ListParagraph"/>
-        <w:ind w:left="1080"/>
-        <w:rPr>
-          <w:rFonts w:ascii="Tahoma" w:eastAsia="Times New Roman" w:hAnsi="Tahoma" w:cs="Tahoma"/>
-        </w:rPr>
-      </w:pPr>
-      <w:r>
-        <w:rPr>
-          <w:rFonts w:ascii="Tahoma" w:eastAsia="Times New Roman" w:hAnsi="Tahoma" w:cs="Tahoma"/>
-          <w:b/>
-          <w:bCs/>
-        </w:rPr>
-        <w:t xml:space="preserve">Bước 3: </w:t>
-      </w:r>
-    </w:p>
-    <w:p>
-      <w:pPr>
-        <w:pStyle w:val="ListParagraph"/>
-        <w:spacing w:before="100" w:beforeAutospacing="1" w:after="100" w:afterAutospacing="1"/>
-        <w:ind w:left="1080"/>
-        <w:rPr>
-          <w:rFonts w:ascii="Tahoma" w:eastAsia="Times New Roman" w:hAnsi="Tahoma" w:cs="Tahoma"/>
-        </w:rPr>
-      </w:pPr>
-      <w:r>
-        <w:rPr>
-          <w:rFonts w:ascii="Tahoma" w:eastAsia="Times New Roman" w:hAnsi="Tahoma" w:cs="Tahoma"/>
-        </w:rPr>
-        <w:t>Tab About: Có thể mô tả ứng dụng trong phần Description, chọn icon, logo cho ứng dụng…</w:t>
-      </w:r>
-    </w:p>
-    <w:tbl>
-      <w:tblPr>
-        <w:tblpPr w:leftFromText="45" w:rightFromText="45" w:vertAnchor="text"/>
-        <w:tblW w:w="2850" w:type="dxa"/>
-        <w:tblCellSpacing w:w="7" w:type="dxa"/>
-        <w:tblCellMar>
-          <w:left w:w="0" w:type="dxa"/>
-          <w:right w:w="0" w:type="dxa"/>
-        </w:tblCellMar>
-        <w:tblLook w:val="04A0" w:firstRow="1" w:lastRow="0" w:firstColumn="1" w:lastColumn="0" w:noHBand="0" w:noVBand="1"/>
-      </w:tblPr>
-      <w:tblGrid>
-        <w:gridCol w:w="2850"/>
-      </w:tblGrid>
-      <w:tr>
-        <w:trPr>
-          <w:tblCellSpacing w:w="7" w:type="dxa"/>
-        </w:trPr>
-        <w:tc>
-          <w:tcPr>
-            <w:tcW w:w="0" w:type="auto"/>
-            <w:vAlign w:val="center"/>
-            <w:hideMark/>
-          </w:tcPr>
-          <w:p>
-            <w:pPr>
-              <w:rPr>
-                <w:rFonts w:ascii="Tahoma" w:eastAsia="Times New Roman" w:hAnsi="Tahoma" w:cs="Tahoma"/>
-              </w:rPr>
-            </w:pPr>
-            <w:r>
-              <w:rPr>
-                <w:rFonts w:ascii="Tahoma" w:eastAsia="Times New Roman" w:hAnsi="Tahoma" w:cs="Tahoma"/>
-                <w:noProof/>
-                <w:color w:val="0000FF"/>
-                <w:lang w:val="vi-VN" w:eastAsia="vi-VN"/>
-              </w:rPr>
-              <w:drawing>
-                <wp:inline distT="0" distB="0" distL="0" distR="0" wp14:anchorId="0BF6853D" wp14:editId="0B622485">
-                  <wp:extent cx="1714500" cy="1524000"/>
-                  <wp:effectExtent l="0" t="0" r="0" b="0"/>
-                  <wp:docPr id="7" name="Picture 7" descr="http://www.pcworld.com.vn/files/articles/2011/1227603/a1106-89i.jpg">
-                    <a:hlinkClick xmlns:a="http://schemas.openxmlformats.org/drawingml/2006/main" r:id="rId38"/>
-                  </wp:docPr>
-                  <wp:cNvGraphicFramePr>
-                    <a:graphicFrameLocks xmlns:a="http://schemas.openxmlformats.org/drawingml/2006/main" noChangeAspect="1"/>
-                  </wp:cNvGraphicFramePr>
-                  <a:graphic xmlns:a="http://schemas.openxmlformats.org/drawingml/2006/main">
-                    <a:graphicData uri="http://schemas.openxmlformats.org/drawingml/2006/picture">
-                      <pic:pic xmlns:pic="http://schemas.openxmlformats.org/drawingml/2006/picture">
-                        <pic:nvPicPr>
-                          <pic:cNvPr id="0" name="Picture 13" descr="http://www.pcworld.com.vn/files/articles/2011/1227603/a1106-89i.jpg">
-                            <a:hlinkClick r:id="rId38"/>
-                          </pic:cNvPr>
-                          <pic:cNvPicPr>
-                            <a:picLocks noChangeAspect="1" noChangeArrowheads="1"/>
-                          </pic:cNvPicPr>
-                        </pic:nvPicPr>
-                        <pic:blipFill>
-                          <a:blip r:embed="rId39">
-                            <a:extLst>
-                              <a:ext uri="{28A0092B-C50C-407E-A947-70E740481C1C}">
-                                <a14:useLocalDpi xmlns:a14="http://schemas.microsoft.com/office/drawing/2010/main" val="0"/>
-                              </a:ext>
-                            </a:extLst>
-                          </a:blip>
-                          <a:srcRect/>
-                          <a:stretch>
-                            <a:fillRect/>
-                          </a:stretch>
-                        </pic:blipFill>
-                        <pic:spPr bwMode="auto">
-                          <a:xfrm>
-                            <a:off x="0" y="0"/>
-                            <a:ext cx="1714500" cy="1524000"/>
-                          </a:xfrm>
-                          <a:prstGeom prst="rect">
-                            <a:avLst/>
-                          </a:prstGeom>
-                          <a:noFill/>
-                          <a:ln>
-                            <a:noFill/>
-                          </a:ln>
-                        </pic:spPr>
-                      </pic:pic>
-                    </a:graphicData>
-                  </a:graphic>
-                </wp:inline>
-              </w:drawing>
-            </w:r>
-          </w:p>
-        </w:tc>
-      </w:tr>
-    </w:tbl>
-    <w:p>
-      <w:pPr>
-        <w:pStyle w:val="ListParagraph"/>
-        <w:ind w:left="1080"/>
-        <w:rPr>
-          <w:rFonts w:ascii="Tahoma" w:eastAsia="Times New Roman" w:hAnsi="Tahoma" w:cs="Tahoma"/>
-        </w:rPr>
-      </w:pPr>
-      <w:r>
-        <w:rPr>
-          <w:rFonts w:ascii="Tahoma" w:eastAsia="Times New Roman" w:hAnsi="Tahoma" w:cs="Tahoma"/>
-        </w:rPr>
-        <w:t>Tab Facebook Integration</w:t>
-      </w:r>
-    </w:p>
-    <w:p>
-      <w:pPr>
-        <w:pStyle w:val="ListParagraph"/>
-        <w:spacing w:before="100" w:beforeAutospacing="1" w:after="100" w:afterAutospacing="1"/>
-        <w:ind w:left="1080"/>
-        <w:rPr>
-          <w:rFonts w:ascii="Tahoma" w:eastAsia="Times New Roman" w:hAnsi="Tahoma" w:cs="Tahoma"/>
-        </w:rPr>
-      </w:pPr>
-      <w:r>
-        <w:rPr>
-          <w:rFonts w:ascii="Tahoma" w:eastAsia="Times New Roman" w:hAnsi="Tahoma" w:cs="Tahoma"/>
-        </w:rPr>
-        <w:t>Application ID và Application Secret là 2 key của ứng dụng cho phép ta viết code truy xuất thông tin.</w:t>
-      </w:r>
-    </w:p>
-    <w:p>
-      <w:pPr>
-        <w:pStyle w:val="ListParagraph"/>
-        <w:spacing w:before="100" w:beforeAutospacing="1" w:after="100" w:afterAutospacing="1"/>
-        <w:ind w:left="1080"/>
-        <w:rPr>
-          <w:rFonts w:ascii="Tahoma" w:eastAsia="Times New Roman" w:hAnsi="Tahoma" w:cs="Tahoma"/>
-        </w:rPr>
-      </w:pPr>
-      <w:r>
-        <w:rPr>
-          <w:rFonts w:ascii="Tahoma" w:eastAsia="Times New Roman" w:hAnsi="Tahoma" w:cs="Tahoma"/>
-        </w:rPr>
-        <w:t>Canvas Page là trang ứng dụng facebook.</w:t>
-      </w:r>
-    </w:p>
-    <w:p>
-      <w:pPr>
-        <w:pStyle w:val="ListParagraph"/>
-        <w:spacing w:before="100" w:beforeAutospacing="1" w:after="100" w:afterAutospacing="1"/>
-        <w:ind w:left="1080"/>
-        <w:rPr>
-          <w:rFonts w:ascii="Tahoma" w:eastAsia="Times New Roman" w:hAnsi="Tahoma" w:cs="Tahoma"/>
-        </w:rPr>
-      </w:pPr>
-      <w:r>
-        <w:rPr>
-          <w:rFonts w:ascii="Tahoma" w:eastAsia="Times New Roman" w:hAnsi="Tahoma" w:cs="Tahoma"/>
-        </w:rPr>
-        <w:t>Canvas URL sẽ là trang ASP.Net mà ta viết code truy xuất thông tin.</w:t>
-      </w:r>
-    </w:p>
-    <w:tbl>
-      <w:tblPr>
-        <w:tblpPr w:leftFromText="45" w:rightFromText="45" w:vertAnchor="text" w:tblpXSpec="right" w:tblpYSpec="center"/>
-        <w:tblW w:w="2850" w:type="dxa"/>
-        <w:tblCellSpacing w:w="7" w:type="dxa"/>
-        <w:tblCellMar>
-          <w:left w:w="0" w:type="dxa"/>
-          <w:right w:w="0" w:type="dxa"/>
-        </w:tblCellMar>
-        <w:tblLook w:val="04A0" w:firstRow="1" w:lastRow="0" w:firstColumn="1" w:lastColumn="0" w:noHBand="0" w:noVBand="1"/>
-      </w:tblPr>
-      <w:tblGrid>
-        <w:gridCol w:w="2850"/>
-      </w:tblGrid>
-      <w:tr>
-        <w:trPr>
-          <w:tblCellSpacing w:w="7" w:type="dxa"/>
-        </w:trPr>
-        <w:tc>
-          <w:tcPr>
-            <w:tcW w:w="0" w:type="auto"/>
-            <w:vAlign w:val="center"/>
-            <w:hideMark/>
-          </w:tcPr>
-          <w:p>
-            <w:pPr>
-              <w:jc w:val="right"/>
-              <w:rPr>
-                <w:rFonts w:ascii="Tahoma" w:eastAsia="Times New Roman" w:hAnsi="Tahoma" w:cs="Tahoma"/>
-              </w:rPr>
-            </w:pPr>
-            <w:r>
-              <w:rPr>
-                <w:rFonts w:ascii="Tahoma" w:eastAsia="Times New Roman" w:hAnsi="Tahoma" w:cs="Tahoma"/>
-                <w:noProof/>
-                <w:color w:val="0000FF"/>
-                <w:lang w:val="vi-VN" w:eastAsia="vi-VN"/>
-              </w:rPr>
-              <w:drawing>
-                <wp:inline distT="0" distB="0" distL="0" distR="0" wp14:anchorId="4F1FAE00" wp14:editId="0D630BDF">
-                  <wp:extent cx="1714500" cy="1104900"/>
-                  <wp:effectExtent l="0" t="0" r="0" b="0"/>
-                  <wp:docPr id="6" name="Picture 6" descr="http://www.pcworld.com.vn/files/articles/2011/1227603/a1106-89k.jpg">
-                    <a:hlinkClick xmlns:a="http://schemas.openxmlformats.org/drawingml/2006/main" r:id="rId40"/>
-                  </wp:docPr>
-                  <wp:cNvGraphicFramePr>
-                    <a:graphicFrameLocks xmlns:a="http://schemas.openxmlformats.org/drawingml/2006/main" noChangeAspect="1"/>
-                  </wp:cNvGraphicFramePr>
-                  <a:graphic xmlns:a="http://schemas.openxmlformats.org/drawingml/2006/main">
-                    <a:graphicData uri="http://schemas.openxmlformats.org/drawingml/2006/picture">
-                      <pic:pic xmlns:pic="http://schemas.openxmlformats.org/drawingml/2006/picture">
-                        <pic:nvPicPr>
-                          <pic:cNvPr id="0" name="Picture 14" descr="http://www.pcworld.com.vn/files/articles/2011/1227603/a1106-89k.jpg">
-                            <a:hlinkClick r:id="rId40"/>
-                          </pic:cNvPr>
-                          <pic:cNvPicPr>
-                            <a:picLocks noChangeAspect="1" noChangeArrowheads="1"/>
-                          </pic:cNvPicPr>
-                        </pic:nvPicPr>
-                        <pic:blipFill>
-                          <a:blip r:embed="rId41">
-                            <a:extLst>
-                              <a:ext uri="{28A0092B-C50C-407E-A947-70E740481C1C}">
-                                <a14:useLocalDpi xmlns:a14="http://schemas.microsoft.com/office/drawing/2010/main" val="0"/>
-                              </a:ext>
-                            </a:extLst>
-                          </a:blip>
-                          <a:srcRect/>
-                          <a:stretch>
-                            <a:fillRect/>
-                          </a:stretch>
-                        </pic:blipFill>
-                        <pic:spPr bwMode="auto">
-                          <a:xfrm>
-                            <a:off x="0" y="0"/>
-                            <a:ext cx="1714500" cy="1104900"/>
-                          </a:xfrm>
-                          <a:prstGeom prst="rect">
-                            <a:avLst/>
-                          </a:prstGeom>
-                          <a:noFill/>
-                          <a:ln>
-                            <a:noFill/>
-                          </a:ln>
-                        </pic:spPr>
-                      </pic:pic>
-                    </a:graphicData>
-                  </a:graphic>
-                </wp:inline>
-              </w:drawing>
-            </w:r>
-          </w:p>
-        </w:tc>
-      </w:tr>
-    </w:tbl>
-    <w:p>
-      <w:pPr>
-        <w:pStyle w:val="ListParagraph"/>
-        <w:spacing w:after="240"/>
-        <w:ind w:left="1080"/>
-        <w:rPr>
-          <w:rFonts w:ascii="Tahoma" w:eastAsia="Times New Roman" w:hAnsi="Tahoma" w:cs="Tahoma"/>
-        </w:rPr>
-      </w:pPr>
-      <w:r>
-        <w:rPr>
-          <w:rFonts w:ascii="Tahoma" w:eastAsia="Times New Roman" w:hAnsi="Tahoma" w:cs="Tahoma"/>
-        </w:rPr>
-        <w:t>Trong ví dụ này, mã lệnh (code) sẽ được đưa lên 1 host free http://phuonglam.somee.com. Các bạn có thể vào trang http://somee.com/ để đăng ký 1 host free để sử dụng, trang này hỗ trợ khá tốt ASP.Net tất cả framework, tuy nhiên trang hiển thị sẽ bị phần quảng cáo ở phía trên và dưới</w:t>
-      </w:r>
-      <w:r>
-        <w:rPr>
-          <w:rFonts w:ascii="Tahoma" w:eastAsia="Times New Roman" w:hAnsi="Tahoma" w:cs="Tahoma"/>
-        </w:rPr>
-        <w:br/>
-        <w:t>Hoàn tất, nhấn Save Changes</w:t>
-      </w:r>
-    </w:p>
-    <w:tbl>
-      <w:tblPr>
-        <w:tblpPr w:leftFromText="45" w:rightFromText="45" w:vertAnchor="text"/>
-        <w:tblW w:w="2850" w:type="dxa"/>
-        <w:tblCellSpacing w:w="7" w:type="dxa"/>
-        <w:tblCellMar>
-          <w:left w:w="0" w:type="dxa"/>
-          <w:right w:w="0" w:type="dxa"/>
-        </w:tblCellMar>
-        <w:tblLook w:val="04A0" w:firstRow="1" w:lastRow="0" w:firstColumn="1" w:lastColumn="0" w:noHBand="0" w:noVBand="1"/>
-      </w:tblPr>
-      <w:tblGrid>
-        <w:gridCol w:w="2850"/>
-      </w:tblGrid>
-      <w:tr>
-        <w:trPr>
-          <w:tblCellSpacing w:w="7" w:type="dxa"/>
-        </w:trPr>
-        <w:tc>
-          <w:tcPr>
-            <w:tcW w:w="0" w:type="auto"/>
-            <w:vAlign w:val="center"/>
-            <w:hideMark/>
-          </w:tcPr>
-          <w:p>
-            <w:pPr>
-              <w:rPr>
-                <w:rFonts w:ascii="Tahoma" w:eastAsia="Times New Roman" w:hAnsi="Tahoma" w:cs="Tahoma"/>
-              </w:rPr>
-            </w:pPr>
-            <w:r>
-              <w:rPr>
-                <w:rFonts w:ascii="Tahoma" w:eastAsia="Times New Roman" w:hAnsi="Tahoma" w:cs="Tahoma"/>
-                <w:noProof/>
-                <w:color w:val="0000FF"/>
-                <w:lang w:val="vi-VN" w:eastAsia="vi-VN"/>
-              </w:rPr>
-              <w:drawing>
-                <wp:inline distT="0" distB="0" distL="0" distR="0" wp14:anchorId="2BCB23A2" wp14:editId="2B22CB7B">
-                  <wp:extent cx="1714500" cy="647700"/>
-                  <wp:effectExtent l="0" t="0" r="0" b="0"/>
-                  <wp:docPr id="5" name="Picture 5" descr="http://www.pcworld.com.vn/files/articles/2011/1227603/a1106-90a.jpg">
-                    <a:hlinkClick xmlns:a="http://schemas.openxmlformats.org/drawingml/2006/main" r:id="rId42"/>
-                  </wp:docPr>
-                  <wp:cNvGraphicFramePr>
-                    <a:graphicFrameLocks xmlns:a="http://schemas.openxmlformats.org/drawingml/2006/main" noChangeAspect="1"/>
-                  </wp:cNvGraphicFramePr>
-                  <a:graphic xmlns:a="http://schemas.openxmlformats.org/drawingml/2006/main">
-                    <a:graphicData uri="http://schemas.openxmlformats.org/drawingml/2006/picture">
-                      <pic:pic xmlns:pic="http://schemas.openxmlformats.org/drawingml/2006/picture">
-                        <pic:nvPicPr>
-                          <pic:cNvPr id="0" name="Picture 15" descr="http://www.pcworld.com.vn/files/articles/2011/1227603/a1106-90a.jpg">
-                            <a:hlinkClick r:id="rId42"/>
-                          </pic:cNvPr>
-                          <pic:cNvPicPr>
-                            <a:picLocks noChangeAspect="1" noChangeArrowheads="1"/>
-                          </pic:cNvPicPr>
-                        </pic:nvPicPr>
-                        <pic:blipFill>
-                          <a:blip r:embed="rId43">
-                            <a:extLst>
-                              <a:ext uri="{28A0092B-C50C-407E-A947-70E740481C1C}">
-                                <a14:useLocalDpi xmlns:a14="http://schemas.microsoft.com/office/drawing/2010/main" val="0"/>
-                              </a:ext>
-                            </a:extLst>
-                          </a:blip>
-                          <a:srcRect/>
-                          <a:stretch>
-                            <a:fillRect/>
-                          </a:stretch>
-                        </pic:blipFill>
-                        <pic:spPr bwMode="auto">
-                          <a:xfrm>
-                            <a:off x="0" y="0"/>
-                            <a:ext cx="1714500" cy="647700"/>
-                          </a:xfrm>
-                          <a:prstGeom prst="rect">
-                            <a:avLst/>
-                          </a:prstGeom>
-                          <a:noFill/>
-                          <a:ln>
-                            <a:noFill/>
-                          </a:ln>
-                        </pic:spPr>
-                      </pic:pic>
-                    </a:graphicData>
-                  </a:graphic>
-                </wp:inline>
-              </w:drawing>
-            </w:r>
-          </w:p>
-        </w:tc>
-      </w:tr>
-    </w:tbl>
-    <w:p>
-      <w:pPr>
-        <w:pStyle w:val="ListParagraph"/>
-        <w:ind w:left="1080"/>
-        <w:rPr>
-          <w:rFonts w:ascii="Tahoma" w:eastAsia="Times New Roman" w:hAnsi="Tahoma" w:cs="Tahoma"/>
-        </w:rPr>
-      </w:pPr>
-      <w:r>
-        <w:rPr>
-          <w:rFonts w:ascii="Tahoma" w:eastAsia="Times New Roman" w:hAnsi="Tahoma" w:cs="Tahoma"/>
-        </w:rPr>
-        <w:t>Đường dẫn của ứng dụng sẽ là: http://apps.facebook.com/pcwsample/</w:t>
-      </w:r>
-    </w:p>
-    <w:p>
-      <w:pPr>
-        <w:pStyle w:val="ListParagraph"/>
-        <w:spacing w:before="100" w:beforeAutospacing="1" w:after="100" w:afterAutospacing="1"/>
-        <w:ind w:left="1080"/>
-        <w:rPr>
-          <w:rFonts w:ascii="Tahoma" w:eastAsia="Times New Roman" w:hAnsi="Tahoma" w:cs="Tahoma"/>
-        </w:rPr>
-      </w:pPr>
-      <w:r>
-        <w:rPr>
-          <w:rFonts w:ascii="Tahoma" w:eastAsia="Times New Roman" w:hAnsi="Tahoma" w:cs="Tahoma"/>
-          <w:b/>
-          <w:bCs/>
-        </w:rPr>
-        <w:t>Bước 4: </w:t>
-      </w:r>
-      <w:r>
-        <w:rPr>
-          <w:rFonts w:ascii="Tahoma" w:eastAsia="Times New Roman" w:hAnsi="Tahoma" w:cs="Tahoma"/>
-        </w:rPr>
-        <w:t> </w:t>
-      </w:r>
-    </w:p>
-    <w:p>
-      <w:pPr>
-        <w:pStyle w:val="ListParagraph"/>
-        <w:spacing w:before="100" w:beforeAutospacing="1" w:after="100" w:afterAutospacing="1"/>
-        <w:ind w:left="1080"/>
-        <w:rPr>
-          <w:rFonts w:ascii="Tahoma" w:eastAsia="Times New Roman" w:hAnsi="Tahoma" w:cs="Tahoma"/>
-        </w:rPr>
-      </w:pPr>
-      <w:r>
-        <w:rPr>
-          <w:rFonts w:ascii="Tahoma" w:eastAsia="Times New Roman" w:hAnsi="Tahoma" w:cs="Tahoma"/>
-        </w:rPr>
-        <w:t>Download Starter Kit tích hợp vào Visual Studio.</w:t>
-      </w:r>
-      <w:r>
-        <w:rPr>
-          <w:rFonts w:ascii="Tahoma" w:eastAsia="Times New Roman" w:hAnsi="Tahoma" w:cs="Tahoma"/>
-        </w:rPr>
-        <w:br/>
-      </w:r>
-      <w:r>
-        <w:rPr>
-          <w:rFonts w:ascii="Tahoma" w:eastAsia="Times New Roman" w:hAnsi="Tahoma" w:cs="Tahoma"/>
-        </w:rPr>
-        <w:lastRenderedPageBreak/>
-        <w:t>Cài đặt Starter kit:</w:t>
-      </w:r>
-    </w:p>
-    <w:tbl>
-      <w:tblPr>
-        <w:tblpPr w:leftFromText="45" w:rightFromText="45" w:vertAnchor="text" w:tblpXSpec="right" w:tblpYSpec="center"/>
-        <w:tblW w:w="2850" w:type="dxa"/>
-        <w:tblCellSpacing w:w="7" w:type="dxa"/>
-        <w:tblCellMar>
-          <w:left w:w="0" w:type="dxa"/>
-          <w:right w:w="0" w:type="dxa"/>
-        </w:tblCellMar>
-        <w:tblLook w:val="04A0" w:firstRow="1" w:lastRow="0" w:firstColumn="1" w:lastColumn="0" w:noHBand="0" w:noVBand="1"/>
-      </w:tblPr>
-      <w:tblGrid>
-        <w:gridCol w:w="2850"/>
-      </w:tblGrid>
-      <w:tr>
-        <w:trPr>
-          <w:tblCellSpacing w:w="7" w:type="dxa"/>
-        </w:trPr>
-        <w:tc>
-          <w:tcPr>
-            <w:tcW w:w="0" w:type="auto"/>
-            <w:vAlign w:val="center"/>
-            <w:hideMark/>
-          </w:tcPr>
-          <w:p>
-            <w:pPr>
-              <w:jc w:val="right"/>
-              <w:rPr>
-                <w:rFonts w:ascii="Tahoma" w:eastAsia="Times New Roman" w:hAnsi="Tahoma" w:cs="Tahoma"/>
-              </w:rPr>
-            </w:pPr>
-            <w:r>
-              <w:rPr>
-                <w:rFonts w:ascii="Tahoma" w:eastAsia="Times New Roman" w:hAnsi="Tahoma" w:cs="Tahoma"/>
-                <w:noProof/>
-                <w:color w:val="0000FF"/>
-                <w:lang w:val="vi-VN" w:eastAsia="vi-VN"/>
-              </w:rPr>
-              <w:drawing>
-                <wp:inline distT="0" distB="0" distL="0" distR="0" wp14:anchorId="70E4E80D" wp14:editId="18A727AC">
-                  <wp:extent cx="1714500" cy="723900"/>
-                  <wp:effectExtent l="0" t="0" r="0" b="0"/>
-                  <wp:docPr id="20" name="Picture 20" descr="http://www.pcworld.com.vn/files/articles/2011/1227603/a1106-90b.jpg">
-                    <a:hlinkClick xmlns:a="http://schemas.openxmlformats.org/drawingml/2006/main" r:id="rId44"/>
-                  </wp:docPr>
-                  <wp:cNvGraphicFramePr>
-                    <a:graphicFrameLocks xmlns:a="http://schemas.openxmlformats.org/drawingml/2006/main" noChangeAspect="1"/>
-                  </wp:cNvGraphicFramePr>
-                  <a:graphic xmlns:a="http://schemas.openxmlformats.org/drawingml/2006/main">
-                    <a:graphicData uri="http://schemas.openxmlformats.org/drawingml/2006/picture">
-                      <pic:pic xmlns:pic="http://schemas.openxmlformats.org/drawingml/2006/picture">
-                        <pic:nvPicPr>
-                          <pic:cNvPr id="0" name="Picture 16" descr="http://www.pcworld.com.vn/files/articles/2011/1227603/a1106-90b.jpg">
-                            <a:hlinkClick r:id="rId44"/>
-                          </pic:cNvPr>
-                          <pic:cNvPicPr>
-                            <a:picLocks noChangeAspect="1" noChangeArrowheads="1"/>
-                          </pic:cNvPicPr>
-                        </pic:nvPicPr>
-                        <pic:blipFill>
-                          <a:blip r:embed="rId45">
-                            <a:extLst>
-                              <a:ext uri="{28A0092B-C50C-407E-A947-70E740481C1C}">
-                                <a14:useLocalDpi xmlns:a14="http://schemas.microsoft.com/office/drawing/2010/main" val="0"/>
-                              </a:ext>
-                            </a:extLst>
-                          </a:blip>
-                          <a:srcRect/>
-                          <a:stretch>
-                            <a:fillRect/>
-                          </a:stretch>
-                        </pic:blipFill>
-                        <pic:spPr bwMode="auto">
-                          <a:xfrm>
-                            <a:off x="0" y="0"/>
-                            <a:ext cx="1714500" cy="723900"/>
-                          </a:xfrm>
-                          <a:prstGeom prst="rect">
-                            <a:avLst/>
-                          </a:prstGeom>
-                          <a:noFill/>
-                          <a:ln>
-                            <a:noFill/>
-                          </a:ln>
-                        </pic:spPr>
-                      </pic:pic>
-                    </a:graphicData>
-                  </a:graphic>
-                </wp:inline>
-              </w:drawing>
-            </w:r>
-          </w:p>
-        </w:tc>
-      </w:tr>
-    </w:tbl>
-    <w:p>
-      <w:pPr>
-        <w:pStyle w:val="ListParagraph"/>
-        <w:ind w:left="1080"/>
-        <w:rPr>
-          <w:rFonts w:ascii="Tahoma" w:eastAsia="Times New Roman" w:hAnsi="Tahoma" w:cs="Tahoma"/>
-        </w:rPr>
-      </w:pPr>
-      <w:r>
-        <w:rPr>
-          <w:rFonts w:ascii="Tahoma" w:eastAsia="Times New Roman" w:hAnsi="Tahoma" w:cs="Tahoma"/>
-          <w:b/>
-          <w:bCs/>
-        </w:rPr>
-        <w:t>Bước 5:</w:t>
-      </w:r>
-    </w:p>
-    <w:p>
-      <w:pPr>
-        <w:pStyle w:val="ListParagraph"/>
-        <w:spacing w:before="100" w:beforeAutospacing="1" w:after="100" w:afterAutospacing="1"/>
-        <w:ind w:left="1080"/>
-        <w:rPr>
-          <w:rFonts w:ascii="Tahoma" w:eastAsia="Times New Roman" w:hAnsi="Tahoma" w:cs="Tahoma"/>
-        </w:rPr>
-      </w:pPr>
-      <w:proofErr w:type="gramStart"/>
-      <w:r>
-        <w:rPr>
-          <w:rFonts w:ascii="Tahoma" w:eastAsia="Times New Roman" w:hAnsi="Tahoma" w:cs="Tahoma"/>
-        </w:rPr>
-        <w:t>Khởi chạy Visual Studio tạo website.</w:t>
-      </w:r>
-      <w:proofErr w:type="gramEnd"/>
-      <w:r>
-        <w:rPr>
-          <w:rFonts w:ascii="Tahoma" w:eastAsia="Times New Roman" w:hAnsi="Tahoma" w:cs="Tahoma"/>
-        </w:rPr>
-        <w:t xml:space="preserve"> Chọn Facebook Starter Kit v2.1</w:t>
-      </w:r>
-      <w:r>
-        <w:rPr>
-          <w:rFonts w:ascii="Tahoma" w:eastAsia="Times New Roman" w:hAnsi="Tahoma" w:cs="Tahoma"/>
-        </w:rPr>
-        <w:br/>
-      </w:r>
-      <w:r>
-        <w:rPr>
-          <w:rFonts w:ascii="Tahoma" w:eastAsia="Times New Roman" w:hAnsi="Tahoma" w:cs="Tahoma"/>
-        </w:rPr>
-        <w:br/>
-      </w:r>
-      <w:r>
-        <w:rPr>
-          <w:rFonts w:ascii="Tahoma" w:eastAsia="Times New Roman" w:hAnsi="Tahoma" w:cs="Tahoma"/>
-          <w:b/>
-          <w:bCs/>
-        </w:rPr>
-        <w:t>Bước 6: </w:t>
-      </w:r>
-    </w:p>
-    <w:tbl>
-      <w:tblPr>
-        <w:tblpPr w:leftFromText="45" w:rightFromText="45" w:vertAnchor="text"/>
-        <w:tblW w:w="2850" w:type="dxa"/>
-        <w:tblCellSpacing w:w="7" w:type="dxa"/>
-        <w:tblCellMar>
-          <w:left w:w="0" w:type="dxa"/>
-          <w:right w:w="0" w:type="dxa"/>
-        </w:tblCellMar>
-        <w:tblLook w:val="04A0" w:firstRow="1" w:lastRow="0" w:firstColumn="1" w:lastColumn="0" w:noHBand="0" w:noVBand="1"/>
-      </w:tblPr>
-      <w:tblGrid>
-        <w:gridCol w:w="2850"/>
-      </w:tblGrid>
-      <w:tr>
-        <w:trPr>
-          <w:tblCellSpacing w:w="7" w:type="dxa"/>
-        </w:trPr>
-        <w:tc>
-          <w:tcPr>
-            <w:tcW w:w="0" w:type="auto"/>
-            <w:vAlign w:val="center"/>
-            <w:hideMark/>
-          </w:tcPr>
-          <w:p>
-            <w:pPr>
-              <w:rPr>
-                <w:rFonts w:ascii="Tahoma" w:eastAsia="Times New Roman" w:hAnsi="Tahoma" w:cs="Tahoma"/>
-              </w:rPr>
-            </w:pPr>
-            <w:r>
-              <w:rPr>
-                <w:rFonts w:ascii="Tahoma" w:eastAsia="Times New Roman" w:hAnsi="Tahoma" w:cs="Tahoma"/>
-                <w:noProof/>
-                <w:color w:val="0000FF"/>
-                <w:lang w:val="vi-VN" w:eastAsia="vi-VN"/>
-              </w:rPr>
-              <w:drawing>
-                <wp:inline distT="0" distB="0" distL="0" distR="0" wp14:anchorId="5FA9A928" wp14:editId="0ACB3BCD">
-                  <wp:extent cx="1714500" cy="1381125"/>
-                  <wp:effectExtent l="0" t="0" r="0" b="9525"/>
-                  <wp:docPr id="21" name="Picture 21" descr="http://www.pcworld.com.vn/files/articles/2011/1227603/a1106-90c.jpg">
-                    <a:hlinkClick xmlns:a="http://schemas.openxmlformats.org/drawingml/2006/main" r:id="rId46"/>
-                  </wp:docPr>
-                  <wp:cNvGraphicFramePr>
-                    <a:graphicFrameLocks xmlns:a="http://schemas.openxmlformats.org/drawingml/2006/main" noChangeAspect="1"/>
-                  </wp:cNvGraphicFramePr>
-                  <a:graphic xmlns:a="http://schemas.openxmlformats.org/drawingml/2006/main">
-                    <a:graphicData uri="http://schemas.openxmlformats.org/drawingml/2006/picture">
-                      <pic:pic xmlns:pic="http://schemas.openxmlformats.org/drawingml/2006/picture">
-                        <pic:nvPicPr>
-                          <pic:cNvPr id="0" name="Picture 17" descr="http://www.pcworld.com.vn/files/articles/2011/1227603/a1106-90c.jpg">
-                            <a:hlinkClick r:id="rId46"/>
-                          </pic:cNvPr>
-                          <pic:cNvPicPr>
-                            <a:picLocks noChangeAspect="1" noChangeArrowheads="1"/>
-                          </pic:cNvPicPr>
-                        </pic:nvPicPr>
-                        <pic:blipFill>
-                          <a:blip r:embed="rId47">
-                            <a:extLst>
-                              <a:ext uri="{28A0092B-C50C-407E-A947-70E740481C1C}">
-                                <a14:useLocalDpi xmlns:a14="http://schemas.microsoft.com/office/drawing/2010/main" val="0"/>
-                              </a:ext>
-                            </a:extLst>
-                          </a:blip>
-                          <a:srcRect/>
-                          <a:stretch>
-                            <a:fillRect/>
-                          </a:stretch>
-                        </pic:blipFill>
-                        <pic:spPr bwMode="auto">
-                          <a:xfrm>
-                            <a:off x="0" y="0"/>
-                            <a:ext cx="1714500" cy="1381125"/>
-                          </a:xfrm>
-                          <a:prstGeom prst="rect">
-                            <a:avLst/>
-                          </a:prstGeom>
-                          <a:noFill/>
-                          <a:ln>
-                            <a:noFill/>
-                          </a:ln>
-                        </pic:spPr>
-                      </pic:pic>
-                    </a:graphicData>
-                  </a:graphic>
-                </wp:inline>
-              </w:drawing>
-            </w:r>
-          </w:p>
-        </w:tc>
-      </w:tr>
-    </w:tbl>
-    <w:p>
-      <w:pPr>
-        <w:pStyle w:val="ListParagraph"/>
-        <w:ind w:left="1080"/>
-        <w:rPr>
-          <w:rFonts w:ascii="Tahoma" w:eastAsia="Times New Roman" w:hAnsi="Tahoma" w:cs="Tahoma"/>
-        </w:rPr>
-      </w:pPr>
-      <w:r>
-        <w:rPr>
-          <w:rFonts w:ascii="Tahoma" w:eastAsia="Times New Roman" w:hAnsi="Tahoma" w:cs="Tahoma"/>
-        </w:rPr>
-        <w:t>Code; chỉnh tập tin web.config các “key” cho đúng với ứng dụng Facebook đã tạo ban đầu.</w:t>
-      </w:r>
-      <w:r>
-        <w:rPr>
-          <w:rFonts w:ascii="Tahoma" w:eastAsia="Times New Roman" w:hAnsi="Tahoma" w:cs="Tahoma"/>
-        </w:rPr>
-        <w:br/>
-        <w:t> </w:t>
-      </w:r>
-    </w:p>
-    <w:p>
-      <w:pPr>
-        <w:pStyle w:val="ListParagraph"/>
-        <w:spacing w:before="100" w:beforeAutospacing="1" w:after="100" w:afterAutospacing="1"/>
-        <w:ind w:left="1080"/>
-        <w:rPr>
-          <w:rFonts w:ascii="Tahoma" w:eastAsia="Times New Roman" w:hAnsi="Tahoma" w:cs="Tahoma"/>
-        </w:rPr>
-      </w:pPr>
-      <w:r>
-        <w:rPr>
-          <w:rFonts w:ascii="Tahoma" w:eastAsia="Times New Roman" w:hAnsi="Tahoma" w:cs="Tahoma"/>
-        </w:rPr>
-        <w:t>Starter Kit sẽ tự tạo cho chúng ta trang Default.aspx có nội dung như hình vẽ:  </w:t>
-      </w:r>
-    </w:p>
-    <w:p>
-      <w:pPr>
-        <w:pStyle w:val="ListParagraph"/>
-        <w:spacing w:before="100" w:beforeAutospacing="1" w:after="100" w:afterAutospacing="1"/>
-        <w:ind w:left="1080"/>
-        <w:rPr>
-          <w:rFonts w:ascii="Tahoma" w:eastAsia="Times New Roman" w:hAnsi="Tahoma" w:cs="Tahoma"/>
-        </w:rPr>
-      </w:pPr>
-      <w:r>
-        <w:rPr>
-          <w:rFonts w:ascii="Tahoma" w:eastAsia="Times New Roman" w:hAnsi="Tahoma" w:cs="Tahoma"/>
-          <w:b/>
-          <w:bCs/>
-        </w:rPr>
-        <w:t>Ghi chú</w:t>
-      </w:r>
-    </w:p>
-    <w:tbl>
-      <w:tblPr>
-        <w:tblpPr w:leftFromText="45" w:rightFromText="45" w:vertAnchor="text" w:tblpXSpec="right" w:tblpYSpec="center"/>
-        <w:tblW w:w="2850" w:type="dxa"/>
-        <w:tblCellSpacing w:w="7" w:type="dxa"/>
-        <w:tblCellMar>
-          <w:left w:w="0" w:type="dxa"/>
-          <w:right w:w="0" w:type="dxa"/>
-        </w:tblCellMar>
-        <w:tblLook w:val="04A0" w:firstRow="1" w:lastRow="0" w:firstColumn="1" w:lastColumn="0" w:noHBand="0" w:noVBand="1"/>
-      </w:tblPr>
-      <w:tblGrid>
-        <w:gridCol w:w="2850"/>
-      </w:tblGrid>
-      <w:tr>
-        <w:trPr>
-          <w:tblCellSpacing w:w="7" w:type="dxa"/>
-        </w:trPr>
-        <w:tc>
-          <w:tcPr>
-            <w:tcW w:w="0" w:type="auto"/>
-            <w:vAlign w:val="center"/>
-            <w:hideMark/>
-          </w:tcPr>
-          <w:p>
-            <w:pPr>
-              <w:jc w:val="right"/>
-              <w:rPr>
-                <w:rFonts w:ascii="Tahoma" w:eastAsia="Times New Roman" w:hAnsi="Tahoma" w:cs="Tahoma"/>
-              </w:rPr>
-            </w:pPr>
-            <w:r>
-              <w:rPr>
-                <w:rFonts w:ascii="Tahoma" w:eastAsia="Times New Roman" w:hAnsi="Tahoma" w:cs="Tahoma"/>
-                <w:noProof/>
-                <w:color w:val="0000FF"/>
-                <w:lang w:val="vi-VN" w:eastAsia="vi-VN"/>
-              </w:rPr>
-              <w:drawing>
-                <wp:inline distT="0" distB="0" distL="0" distR="0" wp14:anchorId="31C1D9E7" wp14:editId="74D12FC2">
-                  <wp:extent cx="1714500" cy="885825"/>
-                  <wp:effectExtent l="0" t="0" r="0" b="9525"/>
-                  <wp:docPr id="22" name="Picture 22" descr="http://www.pcworld.com.vn/files/articles/2011/1227603/a1106-90d.jpg">
-                    <a:hlinkClick xmlns:a="http://schemas.openxmlformats.org/drawingml/2006/main" r:id="rId48"/>
-                  </wp:docPr>
-                  <wp:cNvGraphicFramePr>
-                    <a:graphicFrameLocks xmlns:a="http://schemas.openxmlformats.org/drawingml/2006/main" noChangeAspect="1"/>
-                  </wp:cNvGraphicFramePr>
-                  <a:graphic xmlns:a="http://schemas.openxmlformats.org/drawingml/2006/main">
-                    <a:graphicData uri="http://schemas.openxmlformats.org/drawingml/2006/picture">
-                      <pic:pic xmlns:pic="http://schemas.openxmlformats.org/drawingml/2006/picture">
-                        <pic:nvPicPr>
-                          <pic:cNvPr id="0" name="Picture 18" descr="http://www.pcworld.com.vn/files/articles/2011/1227603/a1106-90d.jpg">
-                            <a:hlinkClick r:id="rId48"/>
-                          </pic:cNvPr>
-                          <pic:cNvPicPr>
-                            <a:picLocks noChangeAspect="1" noChangeArrowheads="1"/>
-                          </pic:cNvPicPr>
-                        </pic:nvPicPr>
-                        <pic:blipFill>
-                          <a:blip r:embed="rId49">
-                            <a:extLst>
-                              <a:ext uri="{28A0092B-C50C-407E-A947-70E740481C1C}">
-                                <a14:useLocalDpi xmlns:a14="http://schemas.microsoft.com/office/drawing/2010/main" val="0"/>
-                              </a:ext>
-                            </a:extLst>
-                          </a:blip>
-                          <a:srcRect/>
-                          <a:stretch>
-                            <a:fillRect/>
-                          </a:stretch>
-                        </pic:blipFill>
-                        <pic:spPr bwMode="auto">
-                          <a:xfrm>
-                            <a:off x="0" y="0"/>
-                            <a:ext cx="1714500" cy="885825"/>
-                          </a:xfrm>
-                          <a:prstGeom prst="rect">
-                            <a:avLst/>
-                          </a:prstGeom>
-                          <a:noFill/>
-                          <a:ln>
-                            <a:noFill/>
-                          </a:ln>
-                        </pic:spPr>
-                      </pic:pic>
-                    </a:graphicData>
-                  </a:graphic>
-                </wp:inline>
-              </w:drawing>
-            </w:r>
-          </w:p>
-        </w:tc>
-      </w:tr>
-    </w:tbl>
-    <w:p>
-      <w:pPr>
-        <w:pStyle w:val="ListParagraph"/>
-        <w:ind w:left="1080"/>
-        <w:rPr>
-          <w:rFonts w:ascii="Tahoma" w:eastAsia="Times New Roman" w:hAnsi="Tahoma" w:cs="Tahoma"/>
-        </w:rPr>
-      </w:pPr>
-      <w:proofErr w:type="gramStart"/>
-      <w:r>
-        <w:rPr>
-          <w:rFonts w:ascii="Tahoma" w:eastAsia="Times New Roman" w:hAnsi="Tahoma" w:cs="Tahoma"/>
-        </w:rPr>
-        <w:t>Image1 hiện thị hình ảnh của người tạo ứng dụng.</w:t>
-      </w:r>
-      <w:proofErr w:type="gramEnd"/>
-    </w:p>
-    <w:p>
-      <w:pPr>
-        <w:pStyle w:val="ListParagraph"/>
-        <w:spacing w:before="100" w:beforeAutospacing="1" w:after="100" w:afterAutospacing="1"/>
-        <w:ind w:left="1080"/>
-        <w:rPr>
-          <w:rFonts w:ascii="Tahoma" w:eastAsia="Times New Roman" w:hAnsi="Tahoma" w:cs="Tahoma"/>
-        </w:rPr>
-      </w:pPr>
-      <w:r>
-        <w:rPr>
-          <w:rFonts w:ascii="Tahoma" w:eastAsia="Times New Roman" w:hAnsi="Tahoma" w:cs="Tahoma"/>
-        </w:rPr>
-        <w:t>Control FriendList1 sẽ liệt kê hình bạn bè của người tạo ứng dụng.</w:t>
-      </w:r>
-    </w:p>
-    <w:p>
-      <w:pPr>
-        <w:pStyle w:val="ListParagraph"/>
-        <w:spacing w:before="100" w:beforeAutospacing="1" w:after="100" w:afterAutospacing="1"/>
-        <w:ind w:left="1080"/>
-        <w:rPr>
-          <w:rFonts w:ascii="Tahoma" w:eastAsia="Times New Roman" w:hAnsi="Tahoma" w:cs="Tahoma"/>
-        </w:rPr>
-      </w:pPr>
-      <w:r>
-        <w:rPr>
-          <w:rFonts w:ascii="Tahoma" w:eastAsia="Times New Roman" w:hAnsi="Tahoma" w:cs="Tahoma"/>
-        </w:rPr>
-        <w:t>DropDownList1 thay đổi sẽ làm thay đổi Image2 hiển thị hình ảnh bạn trong danh sách bạn bè friend list.</w:t>
-      </w:r>
-    </w:p>
-    <w:p>
-      <w:pPr>
-        <w:pStyle w:val="ListParagraph"/>
-        <w:spacing w:before="100" w:beforeAutospacing="1" w:after="100" w:afterAutospacing="1"/>
-        <w:ind w:left="1080"/>
-        <w:rPr>
-          <w:rFonts w:ascii="Tahoma" w:eastAsia="Times New Roman" w:hAnsi="Tahoma" w:cs="Tahoma"/>
-        </w:rPr>
-      </w:pPr>
-      <w:r>
-        <w:rPr>
-          <w:rFonts w:ascii="Tahoma" w:eastAsia="Times New Roman" w:hAnsi="Tahoma" w:cs="Tahoma"/>
-          <w:b/>
-          <w:bCs/>
-        </w:rPr>
-        <w:t>Bước 7: </w:t>
-      </w:r>
-    </w:p>
-    <w:p>
-      <w:pPr>
-        <w:pStyle w:val="ListParagraph"/>
-        <w:spacing w:before="100" w:beforeAutospacing="1" w:after="100" w:afterAutospacing="1"/>
-        <w:ind w:left="1080"/>
-        <w:rPr>
-          <w:rFonts w:ascii="Tahoma" w:eastAsia="Times New Roman" w:hAnsi="Tahoma" w:cs="Tahoma"/>
-        </w:rPr>
-      </w:pPr>
-      <w:r>
-        <w:rPr>
-          <w:rFonts w:ascii="Tahoma" w:eastAsia="Times New Roman" w:hAnsi="Tahoma" w:cs="Tahoma"/>
-        </w:rPr>
-        <w:t>Đưa website lên host free đã tạo.</w:t>
-      </w:r>
-    </w:p>
-    <w:tbl>
-      <w:tblPr>
-        <w:tblpPr w:leftFromText="45" w:rightFromText="45" w:vertAnchor="text"/>
-        <w:tblW w:w="2850" w:type="dxa"/>
-        <w:tblCellSpacing w:w="7" w:type="dxa"/>
-        <w:tblCellMar>
-          <w:left w:w="0" w:type="dxa"/>
-          <w:right w:w="0" w:type="dxa"/>
-        </w:tblCellMar>
-        <w:tblLook w:val="04A0" w:firstRow="1" w:lastRow="0" w:firstColumn="1" w:lastColumn="0" w:noHBand="0" w:noVBand="1"/>
-      </w:tblPr>
-      <w:tblGrid>
-        <w:gridCol w:w="2850"/>
-      </w:tblGrid>
-      <w:tr>
-        <w:trPr>
-          <w:tblCellSpacing w:w="7" w:type="dxa"/>
-        </w:trPr>
-        <w:tc>
-          <w:tcPr>
-            <w:tcW w:w="0" w:type="auto"/>
-            <w:vAlign w:val="center"/>
-            <w:hideMark/>
-          </w:tcPr>
-          <w:p>
-            <w:pPr>
-              <w:rPr>
-                <w:rFonts w:ascii="Tahoma" w:eastAsia="Times New Roman" w:hAnsi="Tahoma" w:cs="Tahoma"/>
-              </w:rPr>
-            </w:pPr>
-            <w:r>
-              <w:rPr>
-                <w:rFonts w:ascii="Tahoma" w:eastAsia="Times New Roman" w:hAnsi="Tahoma" w:cs="Tahoma"/>
-                <w:noProof/>
-                <w:color w:val="0000FF"/>
-                <w:lang w:val="vi-VN" w:eastAsia="vi-VN"/>
-              </w:rPr>
-              <w:drawing>
-                <wp:inline distT="0" distB="0" distL="0" distR="0" wp14:anchorId="18221233" wp14:editId="6E20F794">
-                  <wp:extent cx="1714500" cy="1238250"/>
-                  <wp:effectExtent l="0" t="0" r="0" b="0"/>
-                  <wp:docPr id="23" name="Picture 23" descr="http://www.pcworld.com.vn/files/articles/2011/1227603/a1106-90e.jpg">
-                    <a:hlinkClick xmlns:a="http://schemas.openxmlformats.org/drawingml/2006/main" r:id="rId50"/>
-                  </wp:docPr>
-                  <wp:cNvGraphicFramePr>
-                    <a:graphicFrameLocks xmlns:a="http://schemas.openxmlformats.org/drawingml/2006/main" noChangeAspect="1"/>
-                  </wp:cNvGraphicFramePr>
-                  <a:graphic xmlns:a="http://schemas.openxmlformats.org/drawingml/2006/main">
-                    <a:graphicData uri="http://schemas.openxmlformats.org/drawingml/2006/picture">
-                      <pic:pic xmlns:pic="http://schemas.openxmlformats.org/drawingml/2006/picture">
-                        <pic:nvPicPr>
-                          <pic:cNvPr id="0" name="Picture 19" descr="http://www.pcworld.com.vn/files/articles/2011/1227603/a1106-90e.jpg">
-                            <a:hlinkClick r:id="rId50"/>
-                          </pic:cNvPr>
-                          <pic:cNvPicPr>
-                            <a:picLocks noChangeAspect="1" noChangeArrowheads="1"/>
-                          </pic:cNvPicPr>
-                        </pic:nvPicPr>
-                        <pic:blipFill>
-                          <a:blip r:embed="rId51">
-                            <a:extLst>
-                              <a:ext uri="{28A0092B-C50C-407E-A947-70E740481C1C}">
-                                <a14:useLocalDpi xmlns:a14="http://schemas.microsoft.com/office/drawing/2010/main" val="0"/>
-                              </a:ext>
-                            </a:extLst>
-                          </a:blip>
-                          <a:srcRect/>
-                          <a:stretch>
-                            <a:fillRect/>
-                          </a:stretch>
-                        </pic:blipFill>
-                        <pic:spPr bwMode="auto">
-                          <a:xfrm>
-                            <a:off x="0" y="0"/>
-                            <a:ext cx="1714500" cy="1238250"/>
-                          </a:xfrm>
-                          <a:prstGeom prst="rect">
-                            <a:avLst/>
-                          </a:prstGeom>
-                          <a:noFill/>
-                          <a:ln>
-                            <a:noFill/>
-                          </a:ln>
-                        </pic:spPr>
-                      </pic:pic>
-                    </a:graphicData>
-                  </a:graphic>
-                </wp:inline>
-              </w:drawing>
-            </w:r>
-          </w:p>
-        </w:tc>
-      </w:tr>
-    </w:tbl>
-    <w:p>
-      <w:pPr>
-        <w:pStyle w:val="ListParagraph"/>
-        <w:spacing w:before="100" w:beforeAutospacing="1" w:after="100" w:afterAutospacing="1"/>
-        <w:ind w:left="1080"/>
-        <w:rPr>
-          <w:rFonts w:ascii="Tahoma" w:eastAsia="Times New Roman" w:hAnsi="Tahoma" w:cs="Tahoma"/>
-        </w:rPr>
-      </w:pPr>
-      <w:r>
-        <w:rPr>
-          <w:rFonts w:ascii="Tahoma" w:eastAsia="Times New Roman" w:hAnsi="Tahoma" w:cs="Tahoma"/>
-          <w:b/>
-          <w:bCs/>
-        </w:rPr>
-        <w:t>Bước 8:</w:t>
-      </w:r>
-    </w:p>
-    <w:p>
-      <w:pPr>
-        <w:pStyle w:val="ListParagraph"/>
-        <w:spacing w:before="100" w:beforeAutospacing="1" w:after="100" w:afterAutospacing="1"/>
-        <w:ind w:left="1080"/>
-        <w:rPr>
-          <w:rFonts w:ascii="Tahoma" w:eastAsia="Times New Roman" w:hAnsi="Tahoma" w:cs="Tahoma"/>
-        </w:rPr>
-      </w:pPr>
-      <w:r>
-        <w:rPr>
-          <w:rFonts w:ascii="Tahoma" w:eastAsia="Times New Roman" w:hAnsi="Tahoma" w:cs="Tahoma"/>
-        </w:rPr>
-        <w:t>Chạy ứng dụng facebook: http://apps.facebook.com/pcwsample/ </w:t>
-      </w:r>
-    </w:p>
-    <w:p>
-      <w:pPr>
-        <w:pStyle w:val="ListParagraph"/>
-        <w:ind w:left="1080"/>
-        <w:rPr>
-          <w:rFonts w:ascii="Tahoma" w:eastAsia="Times New Roman" w:hAnsi="Tahoma" w:cs="Tahoma"/>
-        </w:rPr>
-      </w:pPr>
-      <w:proofErr w:type="gramStart"/>
-      <w:r>
-        <w:rPr>
-          <w:rFonts w:ascii="Tahoma" w:eastAsia="Times New Roman" w:hAnsi="Tahoma" w:cs="Tahoma"/>
-        </w:rPr>
-        <w:t>Hộp thoại Request for Permission hiện ra, chọn Allow.</w:t>
-      </w:r>
-      <w:proofErr w:type="gramEnd"/>
-      <w:r>
-        <w:rPr>
-          <w:rFonts w:ascii="Tahoma" w:eastAsia="Times New Roman" w:hAnsi="Tahoma" w:cs="Tahoma"/>
-        </w:rPr>
-        <w:br/>
-      </w:r>
-      <w:r>
-        <w:rPr>
-          <w:rFonts w:ascii="Tahoma" w:eastAsia="Times New Roman" w:hAnsi="Tahoma" w:cs="Tahoma"/>
-        </w:rPr>
-        <w:br/>
-        <w:t>Kết quả cuối cùng:</w:t>
-      </w:r>
-    </w:p>
-    <w:p>
-      <w:pPr>
-        <w:pStyle w:val="ListParagraph"/>
-        <w:ind w:left="1080"/>
-        <w:rPr>
-          <w:rFonts w:ascii="Tahoma" w:eastAsia="Times New Roman" w:hAnsi="Tahoma" w:cs="Tahoma"/>
-          <w:sz w:val="28"/>
-          <w:szCs w:val="28"/>
-        </w:rPr>
-      </w:pPr>
-    </w:p>
-    <w:p>
-      <w:pPr>
-        <w:pStyle w:val="ListParagraph"/>
-        <w:numPr>
-          <w:ilvl w:val="0"/>
-          <w:numId w:val="2"/>
-        </w:numPr>
-        <w:ind w:hanging="90"/>
+        <w:t>XÂY DỰNG ỨNG DỤNG CHO FACEBOOK</w:t>
+      </w:r>
+      <w:bookmarkEnd w:id="10"/>
+      <w:r>
         <w:rPr>
           <w:rFonts w:ascii="Tahoma" w:hAnsi="Tahoma" w:cs="Tahoma"/>
           <w:b/>
@@ -5490,8 +3935,470 @@
           <w:sz w:val="28"/>
           <w:szCs w:val="28"/>
         </w:rPr>
-      </w:pPr>
-      <w:r>
+        <w:t xml:space="preserve"> </w:t>
+      </w:r>
+    </w:p>
+    <w:p>
+      <w:pPr>
+        <w:pStyle w:val="ListParagraph"/>
+        <w:ind w:left="990"/>
+        <w:rPr>
+          <w:rFonts w:ascii="Tahoma" w:hAnsi="Tahoma" w:cs="Tahoma"/>
+          <w:b/>
+          <w:color w:val="244061" w:themeColor="accent1" w:themeShade="80"/>
+        </w:rPr>
+      </w:pPr>
+    </w:p>
+    <w:p>
+      <w:pPr>
+        <w:pStyle w:val="ListParagraph"/>
+        <w:numPr>
+          <w:ilvl w:val="1"/>
+          <w:numId w:val="2"/>
+        </w:numPr>
+        <w:outlineLvl w:val="1"/>
+        <w:rPr>
+          <w:rFonts w:ascii="Tahoma" w:hAnsi="Tahoma" w:cs="Tahoma"/>
+          <w:color w:val="C00000"/>
+        </w:rPr>
+      </w:pPr>
+      <w:bookmarkStart w:id="11" w:name="_Toc338110631"/>
+      <w:r>
+        <w:rPr>
+          <w:rFonts w:ascii="Tahoma" w:hAnsi="Tahoma" w:cs="Tahoma"/>
+          <w:color w:val="C00000"/>
+        </w:rPr>
+        <w:t>Đăng kí một ứng dụng với Facebook Apps</w:t>
+      </w:r>
+      <w:r>
+        <w:rPr>
+          <w:rFonts w:ascii="Tahoma" w:hAnsi="Tahoma" w:cs="Tahoma"/>
+          <w:color w:val="C00000"/>
+        </w:rPr>
+        <w:t>:</w:t>
+      </w:r>
+      <w:bookmarkEnd w:id="11"/>
+    </w:p>
+    <w:p>
+      <w:pPr>
+        <w:pStyle w:val="ListParagraph"/>
+        <w:numPr>
+          <w:ilvl w:val="0"/>
+          <w:numId w:val="11"/>
+        </w:numPr>
+        <w:spacing w:before="100" w:beforeAutospacing="1" w:after="100" w:afterAutospacing="1"/>
+        <w:rPr>
+          <w:rFonts w:ascii="Tahoma" w:eastAsia="Times New Roman" w:hAnsi="Tahoma" w:cs="Tahoma"/>
+        </w:rPr>
+      </w:pPr>
+      <w:r>
+        <w:rPr>
+          <w:rFonts w:ascii="Tahoma" w:eastAsia="Times New Roman" w:hAnsi="Tahoma" w:cs="Tahoma"/>
+        </w:rPr>
+        <w:t xml:space="preserve">Bạn dùng </w:t>
+      </w:r>
+      <w:r>
+        <w:rPr>
+          <w:rFonts w:ascii="Tahoma" w:eastAsia="Times New Roman" w:hAnsi="Tahoma" w:cs="Tahoma"/>
+        </w:rPr>
+        <w:t>khoản trên Facebook, thêm ứng dụng</w:t>
+      </w:r>
+      <w:r>
+        <w:rPr>
+          <w:rFonts w:ascii="Tahoma" w:eastAsia="Times New Roman" w:hAnsi="Tahoma" w:cs="Tahoma"/>
+        </w:rPr>
+        <w:t xml:space="preserve"> </w:t>
+      </w:r>
+      <w:r>
+        <w:rPr>
+          <w:rFonts w:ascii="Tahoma" w:eastAsia="Times New Roman" w:hAnsi="Tahoma" w:cs="Tahoma"/>
+        </w:rPr>
+        <w:t>Developer (</w:t>
+      </w:r>
+      <w:hyperlink r:id="rId14" w:history="1">
+        <w:r>
+          <w:rPr>
+            <w:rStyle w:val="Hyperlink"/>
+          </w:rPr>
+          <w:t>https://developers.facebook.com/apps</w:t>
+        </w:r>
+      </w:hyperlink>
+      <w:r>
+        <w:t xml:space="preserve">) </w:t>
+      </w:r>
+      <w:r>
+        <w:rPr>
+          <w:rFonts w:ascii="Tahoma" w:eastAsia="Times New Roman" w:hAnsi="Tahoma" w:cs="Tahoma"/>
+        </w:rPr>
+        <w:t>vào hồ sơ Facebook của bạn, sau đó nhấn “Set Up New App”.</w:t>
+      </w:r>
+      <w:r>
+        <w:rPr>
+          <w:rFonts w:ascii="Tahoma" w:eastAsia="Times New Roman" w:hAnsi="Tahoma" w:cs="Tahoma"/>
+        </w:rPr>
+        <w:br/>
+      </w:r>
+      <w:r>
+        <w:rPr>
+          <w:rFonts w:eastAsia="Times New Roman"/>
+          <w:noProof/>
+          <w:lang w:eastAsia="en-US"/>
+        </w:rPr>
+        <w:t xml:space="preserve"> </w:t>
+      </w:r>
+      <w:r>
+        <w:rPr>
+          <w:rFonts w:eastAsia="Times New Roman"/>
+          <w:noProof/>
+          <w:lang w:eastAsia="en-US"/>
+        </w:rPr>
+        <w:drawing>
+          <wp:inline distT="0" distB="0" distL="0" distR="0" wp14:anchorId="5C29ED21" wp14:editId="4F7AE67A">
+            <wp:extent cx="1714500" cy="628650"/>
+            <wp:effectExtent l="0" t="0" r="0" b="0"/>
+            <wp:docPr id="19" name="Picture 19" descr="http://www.pcworld.com.vn/files/articles/2011/1227603/a1106-88a.jpg"/>
+            <wp:cNvGraphicFramePr>
+              <a:graphicFrameLocks xmlns:a="http://schemas.openxmlformats.org/drawingml/2006/main" noChangeAspect="1"/>
+            </wp:cNvGraphicFramePr>
+            <a:graphic xmlns:a="http://schemas.openxmlformats.org/drawingml/2006/main">
+              <a:graphicData uri="http://schemas.openxmlformats.org/drawingml/2006/picture">
+                <pic:pic xmlns:pic="http://schemas.openxmlformats.org/drawingml/2006/picture">
+                  <pic:nvPicPr>
+                    <pic:cNvPr id="0" name="Picture 1" descr="http://www.pcworld.com.vn/files/articles/2011/1227603/a1106-88a.jpg"/>
+                    <pic:cNvPicPr>
+                      <a:picLocks noChangeAspect="1" noChangeArrowheads="1"/>
+                    </pic:cNvPicPr>
+                  </pic:nvPicPr>
+                  <pic:blipFill>
+                    <a:blip r:embed="rId15">
+                      <a:extLst>
+                        <a:ext uri="{28A0092B-C50C-407E-A947-70E740481C1C}">
+                          <a14:useLocalDpi xmlns:a14="http://schemas.microsoft.com/office/drawing/2010/main" val="0"/>
+                        </a:ext>
+                      </a:extLst>
+                    </a:blip>
+                    <a:srcRect/>
+                    <a:stretch>
+                      <a:fillRect/>
+                    </a:stretch>
+                  </pic:blipFill>
+                  <pic:spPr bwMode="auto">
+                    <a:xfrm>
+                      <a:off x="0" y="0"/>
+                      <a:ext cx="1714500" cy="628650"/>
+                    </a:xfrm>
+                    <a:prstGeom prst="rect">
+                      <a:avLst/>
+                    </a:prstGeom>
+                    <a:noFill/>
+                    <a:ln>
+                      <a:noFill/>
+                    </a:ln>
+                  </pic:spPr>
+                </pic:pic>
+              </a:graphicData>
+            </a:graphic>
+          </wp:inline>
+        </w:drawing>
+      </w:r>
+    </w:p>
+    <w:p>
+      <w:pPr>
+        <w:pStyle w:val="ListParagraph"/>
+        <w:numPr>
+          <w:ilvl w:val="0"/>
+          <w:numId w:val="11"/>
+        </w:numPr>
+        <w:spacing w:before="100" w:beforeAutospacing="1" w:after="100" w:afterAutospacing="1"/>
+        <w:rPr>
+          <w:rFonts w:ascii="Tahoma" w:eastAsia="Times New Roman" w:hAnsi="Tahoma" w:cs="Tahoma"/>
+        </w:rPr>
+      </w:pPr>
+      <w:r>
+        <w:rPr>
+          <w:rFonts w:ascii="Tahoma" w:eastAsia="Times New Roman" w:hAnsi="Tahoma" w:cs="Tahoma"/>
+        </w:rPr>
+        <w:t>Đ</w:t>
+      </w:r>
+      <w:r>
+        <w:rPr>
+          <w:rFonts w:ascii="Tahoma" w:eastAsia="Times New Roman" w:hAnsi="Tahoma" w:cs="Tahoma"/>
+        </w:rPr>
+        <w:t xml:space="preserve">ặt tên cho ứng dụng </w:t>
+      </w:r>
+      <w:r>
+        <w:rPr>
+          <w:rFonts w:ascii="Tahoma" w:eastAsia="Times New Roman" w:hAnsi="Tahoma" w:cs="Tahoma"/>
+        </w:rPr>
+        <w:t>và chọn tiếp tục</w:t>
+      </w:r>
+      <w:r>
+        <w:rPr>
+          <w:rFonts w:ascii="Tahoma" w:eastAsia="Times New Roman" w:hAnsi="Tahoma" w:cs="Tahoma"/>
+        </w:rPr>
+        <w:t>.</w:t>
+      </w:r>
+      <w:r>
+        <w:rPr>
+          <w:rFonts w:ascii="Tahoma" w:eastAsia="Times New Roman" w:hAnsi="Tahoma" w:cs="Tahoma"/>
+          <w:b/>
+          <w:bCs/>
+          <w:noProof/>
+          <w:lang w:eastAsia="en-US"/>
+        </w:rPr>
+        <w:drawing>
+          <wp:inline distT="0" distB="0" distL="0" distR="0" wp14:anchorId="019CC210" wp14:editId="75CD9DED">
+            <wp:extent cx="4048125" cy="869845"/>
+            <wp:effectExtent l="0" t="0" r="0" b="6985"/>
+            <wp:docPr id="24" name="Picture 24"/>
+            <wp:cNvGraphicFramePr>
+              <a:graphicFrameLocks xmlns:a="http://schemas.openxmlformats.org/drawingml/2006/main" noChangeAspect="1"/>
+            </wp:cNvGraphicFramePr>
+            <a:graphic xmlns:a="http://schemas.openxmlformats.org/drawingml/2006/main">
+              <a:graphicData uri="http://schemas.openxmlformats.org/drawingml/2006/picture">
+                <pic:pic xmlns:pic="http://schemas.openxmlformats.org/drawingml/2006/picture">
+                  <pic:nvPicPr>
+                    <pic:cNvPr id="0" name="Picture 1"/>
+                    <pic:cNvPicPr>
+                      <a:picLocks noChangeAspect="1" noChangeArrowheads="1"/>
+                    </pic:cNvPicPr>
+                  </pic:nvPicPr>
+                  <pic:blipFill>
+                    <a:blip r:embed="rId16">
+                      <a:extLst>
+                        <a:ext uri="{28A0092B-C50C-407E-A947-70E740481C1C}">
+                          <a14:useLocalDpi xmlns:a14="http://schemas.microsoft.com/office/drawing/2010/main" val="0"/>
+                        </a:ext>
+                      </a:extLst>
+                    </a:blip>
+                    <a:srcRect/>
+                    <a:stretch>
+                      <a:fillRect/>
+                    </a:stretch>
+                  </pic:blipFill>
+                  <pic:spPr bwMode="auto">
+                    <a:xfrm>
+                      <a:off x="0" y="0"/>
+                      <a:ext cx="4048125" cy="869845"/>
+                    </a:xfrm>
+                    <a:prstGeom prst="rect">
+                      <a:avLst/>
+                    </a:prstGeom>
+                    <a:noFill/>
+                    <a:ln>
+                      <a:noFill/>
+                    </a:ln>
+                  </pic:spPr>
+                </pic:pic>
+              </a:graphicData>
+            </a:graphic>
+          </wp:inline>
+        </w:drawing>
+      </w:r>
+      <w:r>
+        <w:rPr>
+          <w:rFonts w:ascii="Tahoma" w:eastAsia="Times New Roman" w:hAnsi="Tahoma" w:cs="Tahoma"/>
+        </w:rPr>
+        <w:br/>
+      </w:r>
+      <w:r>
+        <w:rPr>
+          <w:rFonts w:ascii="Tahoma" w:eastAsia="Times New Roman" w:hAnsi="Tahoma" w:cs="Tahoma"/>
+        </w:rPr>
+        <w:t>T</w:t>
+      </w:r>
+      <w:r>
+        <w:rPr>
+          <w:rFonts w:ascii="Tahoma" w:eastAsia="Times New Roman" w:hAnsi="Tahoma" w:cs="Tahoma"/>
+        </w:rPr>
+        <w:t xml:space="preserve">iếp tục nhập mã bảo vệ, sau đó, nếu đăng kí thành công </w:t>
+      </w:r>
+      <w:r>
+        <w:rPr>
+          <w:rFonts w:ascii="Tahoma" w:eastAsia="Times New Roman" w:hAnsi="Tahoma" w:cs="Tahoma"/>
+        </w:rPr>
+        <w:t xml:space="preserve">Facebook sẽ hiện </w:t>
+      </w:r>
+      <w:r>
+        <w:rPr>
+          <w:rFonts w:ascii="Tahoma" w:eastAsia="Times New Roman" w:hAnsi="Tahoma" w:cs="Tahoma"/>
+        </w:rPr>
+        <w:lastRenderedPageBreak/>
+        <w:t>trang cấu hình ứng dụng</w:t>
+      </w:r>
+      <w:r>
+        <w:rPr>
+          <w:rFonts w:ascii="Tahoma" w:eastAsia="Times New Roman" w:hAnsi="Tahoma" w:cs="Tahoma"/>
+        </w:rPr>
+        <w:br/>
+      </w:r>
+      <w:r>
+        <w:rPr>
+          <w:rFonts w:eastAsia="Times New Roman"/>
+          <w:noProof/>
+          <w:lang w:eastAsia="en-US"/>
+        </w:rPr>
+        <w:drawing>
+          <wp:inline distT="0" distB="0" distL="0" distR="0" wp14:anchorId="03B1ECAE" wp14:editId="5BD190C6">
+            <wp:extent cx="3801428" cy="2924175"/>
+            <wp:effectExtent l="0" t="0" r="8890" b="0"/>
+            <wp:docPr id="25" name="Picture 25"/>
+            <wp:cNvGraphicFramePr>
+              <a:graphicFrameLocks xmlns:a="http://schemas.openxmlformats.org/drawingml/2006/main" noChangeAspect="1"/>
+            </wp:cNvGraphicFramePr>
+            <a:graphic xmlns:a="http://schemas.openxmlformats.org/drawingml/2006/main">
+              <a:graphicData uri="http://schemas.openxmlformats.org/drawingml/2006/picture">
+                <pic:pic xmlns:pic="http://schemas.openxmlformats.org/drawingml/2006/picture">
+                  <pic:nvPicPr>
+                    <pic:cNvPr id="0" name="Picture 2"/>
+                    <pic:cNvPicPr>
+                      <a:picLocks noChangeAspect="1" noChangeArrowheads="1"/>
+                    </pic:cNvPicPr>
+                  </pic:nvPicPr>
+                  <pic:blipFill>
+                    <a:blip r:embed="rId17">
+                      <a:extLst>
+                        <a:ext uri="{28A0092B-C50C-407E-A947-70E740481C1C}">
+                          <a14:useLocalDpi xmlns:a14="http://schemas.microsoft.com/office/drawing/2010/main" val="0"/>
+                        </a:ext>
+                      </a:extLst>
+                    </a:blip>
+                    <a:srcRect/>
+                    <a:stretch>
+                      <a:fillRect/>
+                    </a:stretch>
+                  </pic:blipFill>
+                  <pic:spPr bwMode="auto">
+                    <a:xfrm>
+                      <a:off x="0" y="0"/>
+                      <a:ext cx="3801428" cy="2924175"/>
+                    </a:xfrm>
+                    <a:prstGeom prst="rect">
+                      <a:avLst/>
+                    </a:prstGeom>
+                    <a:noFill/>
+                    <a:ln>
+                      <a:noFill/>
+                    </a:ln>
+                  </pic:spPr>
+                </pic:pic>
+              </a:graphicData>
+            </a:graphic>
+          </wp:inline>
+        </w:drawing>
+      </w:r>
+    </w:p>
+    <w:p>
+      <w:pPr>
+        <w:pStyle w:val="ListParagraph"/>
+        <w:numPr>
+          <w:ilvl w:val="0"/>
+          <w:numId w:val="11"/>
+        </w:numPr>
+        <w:spacing w:before="100" w:beforeAutospacing="1" w:after="100" w:afterAutospacing="1"/>
+        <w:rPr>
+          <w:rFonts w:ascii="Tahoma" w:eastAsia="Times New Roman" w:hAnsi="Tahoma" w:cs="Tahoma"/>
+        </w:rPr>
+      </w:pPr>
+      <w:r>
+        <w:rPr>
+          <w:rFonts w:ascii="Tahoma" w:eastAsia="Times New Roman" w:hAnsi="Tahoma" w:cs="Tahoma"/>
+        </w:rPr>
+        <w:t>Sau khi đăng kí thành công, bạn có thể tạo một ứng dụng ở bất kì nền tảng nào chỉ cần giao tiếp với Facebook API qua HTTP với API Key và Secret code được Facebook cung cấp.</w:t>
+      </w:r>
+    </w:p>
+    <w:p>
+      <w:pPr>
+        <w:pStyle w:val="ListParagraph"/>
+        <w:numPr>
+          <w:ilvl w:val="1"/>
+          <w:numId w:val="11"/>
+        </w:numPr>
+        <w:spacing w:before="100" w:beforeAutospacing="1" w:after="100" w:afterAutospacing="1"/>
+        <w:rPr>
+          <w:rFonts w:ascii="Tahoma" w:eastAsia="Times New Roman" w:hAnsi="Tahoma" w:cs="Tahoma"/>
+        </w:rPr>
+      </w:pPr>
+      <w:r>
+        <w:rPr>
+          <w:rFonts w:ascii="Tahoma" w:eastAsia="Times New Roman" w:hAnsi="Tahoma" w:cs="Tahoma"/>
+        </w:rPr>
+        <w:t xml:space="preserve">Có thể là một trang web ở một </w:t>
+      </w:r>
+      <w:r>
+        <w:rPr>
+          <w:rFonts w:ascii="Tahoma" w:eastAsia="Times New Roman" w:hAnsi="Tahoma" w:cs="Tahoma"/>
+        </w:rPr>
+        <w:t>host khác. Khi đó bạn phải điền:</w:t>
+      </w:r>
+    </w:p>
+    <w:p>
+      <w:pPr>
+        <w:pStyle w:val="ListParagraph"/>
+        <w:numPr>
+          <w:ilvl w:val="2"/>
+          <w:numId w:val="11"/>
+        </w:numPr>
+        <w:spacing w:before="100" w:beforeAutospacing="1" w:after="100" w:afterAutospacing="1"/>
+        <w:rPr>
+          <w:rFonts w:ascii="Tahoma" w:eastAsia="Times New Roman" w:hAnsi="Tahoma" w:cs="Tahoma"/>
+        </w:rPr>
+      </w:pPr>
+      <w:r>
+        <w:rPr>
+          <w:rFonts w:ascii="Tahoma" w:eastAsia="Times New Roman" w:hAnsi="Tahoma" w:cs="Tahoma"/>
+        </w:rPr>
+        <w:t>Ca</w:t>
+      </w:r>
+      <w:r>
+        <w:rPr>
+          <w:rFonts w:ascii="Tahoma" w:eastAsia="Times New Roman" w:hAnsi="Tahoma" w:cs="Tahoma"/>
+        </w:rPr>
+        <w:t>n</w:t>
+      </w:r>
+      <w:r>
+        <w:rPr>
+          <w:rFonts w:ascii="Tahoma" w:eastAsia="Times New Roman" w:hAnsi="Tahoma" w:cs="Tahoma"/>
+        </w:rPr>
+        <w:t>vas Page: là đường dẫn URL cho ứng d</w:t>
+      </w:r>
+      <w:r>
+        <w:rPr>
+          <w:rFonts w:ascii="Tahoma" w:eastAsia="Times New Roman" w:hAnsi="Tahoma" w:cs="Tahoma"/>
+        </w:rPr>
+        <w:t>ụng.</w:t>
+      </w:r>
+      <w:r>
+        <w:rPr>
+          <w:rFonts w:ascii="Tahoma" w:eastAsia="Times New Roman" w:hAnsi="Tahoma" w:cs="Tahoma"/>
+        </w:rPr>
+        <w:br/>
+        <w:t xml:space="preserve">Ex: </w:t>
+      </w:r>
+      <w:hyperlink r:id="rId18" w:history="1">
+        <w:r>
+          <w:rPr>
+            <w:rStyle w:val="Hyperlink"/>
+            <w:rFonts w:ascii="Tahoma" w:eastAsia="Times New Roman" w:hAnsi="Tahoma" w:cs="Tahoma"/>
+          </w:rPr>
+          <w:t>http://apps.facebook.com/DemoApp/</w:t>
+        </w:r>
+      </w:hyperlink>
+      <w:r>
+        <w:rPr>
+          <w:rFonts w:ascii="Tahoma" w:eastAsia="Times New Roman" w:hAnsi="Tahoma" w:cs="Tahoma"/>
+        </w:rPr>
+        <w:t>.</w:t>
+      </w:r>
+    </w:p>
+    <w:p>
+      <w:pPr>
+        <w:pStyle w:val="ListParagraph"/>
+        <w:numPr>
+          <w:ilvl w:val="2"/>
+          <w:numId w:val="11"/>
+        </w:numPr>
+        <w:spacing w:before="100" w:beforeAutospacing="1" w:after="100" w:afterAutospacing="1"/>
         <w:rPr>
           <w:rFonts w:ascii="Tahoma" w:hAnsi="Tahoma" w:cs="Tahoma"/>
           <w:b/>
@@ -5499,51 +4406,408 @@
           <w:sz w:val="28"/>
           <w:szCs w:val="28"/>
         </w:rPr>
+      </w:pPr>
+      <w:r>
+        <w:rPr>
+          <w:rFonts w:ascii="Tahoma" w:eastAsia="Times New Roman" w:hAnsi="Tahoma" w:cs="Tahoma"/>
+        </w:rPr>
+        <w:t>Canvas URL: là nơi đặt dịch vụ web (web service) để lưu trữ ứng dụng sẽ được liên kết với Facebook</w:t>
+      </w:r>
+      <w:r>
+        <w:rPr>
+          <w:rFonts w:ascii="Tahoma" w:eastAsia="Times New Roman" w:hAnsi="Tahoma" w:cs="Tahoma"/>
+        </w:rPr>
+        <w:t xml:space="preserve">. </w:t>
+      </w:r>
+      <w:r>
+        <w:rPr>
+          <w:rFonts w:ascii="Tahoma" w:eastAsia="Times New Roman" w:hAnsi="Tahoma" w:cs="Tahoma"/>
+        </w:rPr>
+        <w:br/>
+      </w:r>
+      <w:r>
+        <w:rPr>
+          <w:rFonts w:ascii="Tahoma" w:eastAsia="Times New Roman" w:hAnsi="Tahoma" w:cs="Tahoma"/>
+        </w:rPr>
+        <w:t xml:space="preserve">Ex: </w:t>
+      </w:r>
+      <w:hyperlink r:id="rId19" w:history="1">
+        <w:r>
+          <w:rPr>
+            <w:rStyle w:val="Hyperlink"/>
+            <w:rFonts w:ascii="Tahoma" w:eastAsia="Times New Roman" w:hAnsi="Tahoma" w:cs="Tahoma"/>
+          </w:rPr>
+          <w:t>http://localhost/facebook/</w:t>
+        </w:r>
+      </w:hyperlink>
+    </w:p>
+    <w:p>
+      <w:pPr>
+        <w:pStyle w:val="ListParagraph"/>
+        <w:numPr>
+          <w:ilvl w:val="1"/>
+          <w:numId w:val="2"/>
+        </w:numPr>
+        <w:spacing w:before="100" w:beforeAutospacing="1" w:after="100" w:afterAutospacing="1"/>
+        <w:outlineLvl w:val="1"/>
+        <w:rPr>
+          <w:rFonts w:ascii="Tahoma" w:hAnsi="Tahoma" w:cs="Tahoma"/>
+          <w:b/>
+          <w:color w:val="244061" w:themeColor="accent1" w:themeShade="80"/>
+          <w:sz w:val="28"/>
+          <w:szCs w:val="28"/>
+        </w:rPr>
+      </w:pPr>
+      <w:bookmarkStart w:id="12" w:name="_Toc338110632"/>
+      <w:r>
+        <w:rPr>
+          <w:rFonts w:ascii="Tahoma" w:hAnsi="Tahoma" w:cs="Tahoma"/>
+          <w:color w:val="FF0000"/>
+        </w:rPr>
+        <w:t>Viết một ứng dụng Windows Form sử dụng Graph API</w:t>
+      </w:r>
+      <w:bookmarkEnd w:id="12"/>
+    </w:p>
+    <w:p>
+      <w:pPr>
+        <w:pStyle w:val="ListParagraph"/>
+        <w:numPr>
+          <w:ilvl w:val="2"/>
+          <w:numId w:val="2"/>
+        </w:numPr>
+        <w:spacing w:before="100" w:beforeAutospacing="1" w:after="100" w:afterAutospacing="1"/>
+        <w:rPr>
+          <w:rFonts w:ascii="Tahoma" w:hAnsi="Tahoma" w:cs="Tahoma"/>
+          <w:b/>
+          <w:color w:val="244061" w:themeColor="accent1" w:themeShade="80"/>
+          <w:sz w:val="28"/>
+          <w:szCs w:val="28"/>
+        </w:rPr>
+      </w:pPr>
+      <w:r>
+        <w:rPr>
+          <w:rFonts w:ascii="Tahoma" w:hAnsi="Tahoma" w:cs="Tahoma"/>
+        </w:rPr>
+        <w:t>Để</w:t>
+      </w:r>
+      <w:r>
+        <w:rPr>
+          <w:rFonts w:ascii="Tahoma" w:hAnsi="Tahoma" w:cs="Tahoma"/>
+        </w:rPr>
+        <w:t xml:space="preserve"> đơn giản hóa việc sử dụng Facebook API thì chương trình Demo có thể sử dụng một thư viện </w:t>
+      </w:r>
+      <w:r>
+        <w:rPr>
+          <w:rFonts w:ascii="Tahoma" w:hAnsi="Tahoma" w:cs="Tahoma"/>
+        </w:rPr>
+        <w:t>SDK</w:t>
+      </w:r>
+      <w:r>
+        <w:rPr>
+          <w:rFonts w:ascii="Tahoma" w:hAnsi="Tahoma" w:cs="Tahoma"/>
+        </w:rPr>
+        <w:t xml:space="preserve"> </w:t>
+      </w:r>
+      <w:r>
+        <w:rPr>
+          <w:rFonts w:ascii="Tahoma" w:hAnsi="Tahoma" w:cs="Tahoma"/>
+        </w:rPr>
+        <w:t>(Hổ trợ bởi Microsoft)</w:t>
+      </w:r>
+      <w:r>
+        <w:rPr>
+          <w:rFonts w:ascii="Tahoma" w:hAnsi="Tahoma" w:cs="Tahoma"/>
+        </w:rPr>
+        <w:t xml:space="preserve"> </w:t>
+      </w:r>
+      <w:r>
+        <w:rPr>
+          <w:rFonts w:ascii="Tahoma" w:hAnsi="Tahoma" w:cs="Tahoma"/>
+        </w:rPr>
+        <w:t>chuyên tương tác với Facebook Graph API</w:t>
+      </w:r>
+      <w:proofErr w:type="gramStart"/>
+      <w:r>
+        <w:rPr>
+          <w:rFonts w:ascii="Tahoma" w:hAnsi="Tahoma" w:cs="Tahoma"/>
+        </w:rPr>
+        <w:t>.</w:t>
+      </w:r>
+      <w:r>
+        <w:rPr>
+          <w:rFonts w:ascii="Tahoma" w:hAnsi="Tahoma" w:cs="Tahoma"/>
+        </w:rPr>
+        <w:t>(</w:t>
+      </w:r>
+      <w:proofErr w:type="gramEnd"/>
+      <w:r>
+        <w:rPr>
+          <w:rFonts w:ascii="Tahoma" w:hAnsi="Tahoma" w:cs="Tahoma"/>
+        </w:rPr>
+        <w:t xml:space="preserve"> </w:t>
+      </w:r>
+      <w:hyperlink r:id="rId20" w:history="1">
+        <w:r>
+          <w:rPr>
+            <w:rStyle w:val="Hyperlink"/>
+            <w:rFonts w:ascii="Tahoma" w:hAnsi="Tahoma" w:cs="Tahoma"/>
+          </w:rPr>
+          <w:t>http://csharpsdk.org/</w:t>
+        </w:r>
+      </w:hyperlink>
+      <w:r>
+        <w:rPr>
+          <w:rFonts w:ascii="Tahoma" w:hAnsi="Tahoma" w:cs="Tahoma"/>
+        </w:rPr>
+        <w:t>). Thư viện này có thể sử dụng với ngôn ngữ C#.</w:t>
+      </w:r>
+    </w:p>
+    <w:p>
+      <w:pPr>
+        <w:pStyle w:val="ListParagraph"/>
+        <w:numPr>
+          <w:ilvl w:val="2"/>
+          <w:numId w:val="2"/>
+        </w:numPr>
+        <w:spacing w:before="100" w:beforeAutospacing="1" w:after="100" w:afterAutospacing="1"/>
+        <w:rPr>
+          <w:rFonts w:ascii="Tahoma" w:hAnsi="Tahoma" w:cs="Tahoma"/>
+          <w:b/>
+          <w:color w:val="244061" w:themeColor="accent1" w:themeShade="80"/>
+          <w:sz w:val="28"/>
+          <w:szCs w:val="28"/>
+        </w:rPr>
+      </w:pPr>
+      <w:r>
+        <w:rPr>
+          <w:rFonts w:ascii="Tahoma" w:hAnsi="Tahoma" w:cs="Tahoma"/>
+        </w:rPr>
+        <w:t>Sau khi Add Reference file Facebook.dll của SDK, để lấy được accessToken ta phải nhúng một trang đăng nhập để người sử dụng cung cấp các điều kiện cần thiết (đăng nhập, cho phép sử dụng thông tin…) để Facebook cho phép ứng dụng sử dụng API.</w:t>
+      </w:r>
+      <w:r>
+        <w:rPr>
+          <w:rFonts w:ascii="Tahoma" w:hAnsi="Tahoma" w:cs="Tahoma"/>
+          <w:noProof/>
+          <w:lang w:eastAsia="en-US"/>
+        </w:rPr>
+        <w:drawing>
+          <wp:inline distT="0" distB="0" distL="0" distR="0">
+            <wp:extent cx="5481954" cy="923925"/>
+            <wp:effectExtent l="0" t="0" r="5080" b="0"/>
+            <wp:docPr id="26" name="Picture 26"/>
+            <wp:cNvGraphicFramePr>
+              <a:graphicFrameLocks xmlns:a="http://schemas.openxmlformats.org/drawingml/2006/main" noChangeAspect="1"/>
+            </wp:cNvGraphicFramePr>
+            <a:graphic xmlns:a="http://schemas.openxmlformats.org/drawingml/2006/main">
+              <a:graphicData uri="http://schemas.openxmlformats.org/drawingml/2006/picture">
+                <pic:pic xmlns:pic="http://schemas.openxmlformats.org/drawingml/2006/picture">
+                  <pic:nvPicPr>
+                    <pic:cNvPr id="0" name="Picture 3"/>
+                    <pic:cNvPicPr>
+                      <a:picLocks noChangeAspect="1" noChangeArrowheads="1"/>
+                    </pic:cNvPicPr>
+                  </pic:nvPicPr>
+                  <pic:blipFill>
+                    <a:blip r:embed="rId21">
+                      <a:extLst>
+                        <a:ext uri="{28A0092B-C50C-407E-A947-70E740481C1C}">
+                          <a14:useLocalDpi xmlns:a14="http://schemas.microsoft.com/office/drawing/2010/main" val="0"/>
+                        </a:ext>
+                      </a:extLst>
+                    </a:blip>
+                    <a:srcRect/>
+                    <a:stretch>
+                      <a:fillRect/>
+                    </a:stretch>
+                  </pic:blipFill>
+                  <pic:spPr bwMode="auto">
+                    <a:xfrm>
+                      <a:off x="0" y="0"/>
+                      <a:ext cx="5510941" cy="928810"/>
+                    </a:xfrm>
+                    <a:prstGeom prst="rect">
+                      <a:avLst/>
+                    </a:prstGeom>
+                    <a:noFill/>
+                    <a:ln>
+                      <a:noFill/>
+                    </a:ln>
+                  </pic:spPr>
+                </pic:pic>
+              </a:graphicData>
+            </a:graphic>
+          </wp:inline>
+        </w:drawing>
+      </w:r>
+    </w:p>
+    <w:p>
+      <w:pPr>
+        <w:pStyle w:val="ListParagraph"/>
+        <w:numPr>
+          <w:ilvl w:val="2"/>
+          <w:numId w:val="2"/>
+        </w:numPr>
+        <w:spacing w:before="100" w:beforeAutospacing="1" w:after="100" w:afterAutospacing="1"/>
+        <w:rPr>
+          <w:rFonts w:ascii="Tahoma" w:hAnsi="Tahoma" w:cs="Tahoma"/>
+          <w:b/>
+          <w:color w:val="244061" w:themeColor="accent1" w:themeShade="80"/>
+          <w:sz w:val="28"/>
+          <w:szCs w:val="28"/>
+        </w:rPr>
+      </w:pPr>
+      <w:r>
+        <w:rPr>
+          <w:rFonts w:ascii="Tahoma" w:hAnsi="Tahoma" w:cs="Tahoma"/>
+        </w:rPr>
+        <w:t>Khi có được accessToken, ứng dụng có thể lấy thông tin người dùng đăng nhập thông qua hàm của Facebook SDK và accessToken đã có</w:t>
+      </w:r>
+      <w:proofErr w:type="gramStart"/>
+      <w:r>
+        <w:rPr>
+          <w:rFonts w:ascii="Tahoma" w:hAnsi="Tahoma" w:cs="Tahoma"/>
+        </w:rPr>
+        <w:t>:</w:t>
+      </w:r>
+      <w:proofErr w:type="gramEnd"/>
+      <w:r>
+        <w:rPr>
+          <w:rFonts w:ascii="Tahoma" w:hAnsi="Tahoma" w:cs="Tahoma"/>
+          <w:noProof/>
+          <w:lang w:eastAsia="en-US"/>
+        </w:rPr>
+        <w:lastRenderedPageBreak/>
+        <w:drawing>
+          <wp:inline distT="0" distB="0" distL="0" distR="0">
+            <wp:extent cx="5656226" cy="2714625"/>
+            <wp:effectExtent l="0" t="0" r="1905" b="0"/>
+            <wp:docPr id="27" name="Picture 27"/>
+            <wp:cNvGraphicFramePr>
+              <a:graphicFrameLocks xmlns:a="http://schemas.openxmlformats.org/drawingml/2006/main" noChangeAspect="1"/>
+            </wp:cNvGraphicFramePr>
+            <a:graphic xmlns:a="http://schemas.openxmlformats.org/drawingml/2006/main">
+              <a:graphicData uri="http://schemas.openxmlformats.org/drawingml/2006/picture">
+                <pic:pic xmlns:pic="http://schemas.openxmlformats.org/drawingml/2006/picture">
+                  <pic:nvPicPr>
+                    <pic:cNvPr id="0" name="Picture 4"/>
+                    <pic:cNvPicPr>
+                      <a:picLocks noChangeAspect="1" noChangeArrowheads="1"/>
+                    </pic:cNvPicPr>
+                  </pic:nvPicPr>
+                  <pic:blipFill>
+                    <a:blip r:embed="rId22">
+                      <a:extLst>
+                        <a:ext uri="{28A0092B-C50C-407E-A947-70E740481C1C}">
+                          <a14:useLocalDpi xmlns:a14="http://schemas.microsoft.com/office/drawing/2010/main" val="0"/>
+                        </a:ext>
+                      </a:extLst>
+                    </a:blip>
+                    <a:srcRect/>
+                    <a:stretch>
+                      <a:fillRect/>
+                    </a:stretch>
+                  </pic:blipFill>
+                  <pic:spPr bwMode="auto">
+                    <a:xfrm>
+                      <a:off x="0" y="0"/>
+                      <a:ext cx="5660084" cy="2716477"/>
+                    </a:xfrm>
+                    <a:prstGeom prst="rect">
+                      <a:avLst/>
+                    </a:prstGeom>
+                    <a:noFill/>
+                    <a:ln>
+                      <a:noFill/>
+                    </a:ln>
+                  </pic:spPr>
+                </pic:pic>
+              </a:graphicData>
+            </a:graphic>
+          </wp:inline>
+        </w:drawing>
+      </w:r>
+      <w:r>
+        <w:rPr>
+          <w:rFonts w:ascii="Tahoma" w:hAnsi="Tahoma" w:cs="Tahoma"/>
+        </w:rPr>
+        <w:br/>
+        <w:t>Ở đây, đối tượng tương tác chính với Facebook API là đối tượng thuộc lớp FacebookClient với AccessToken được gán trước.</w:t>
+      </w:r>
+      <w:r>
+        <w:rPr>
+          <w:rFonts w:ascii="Tahoma" w:hAnsi="Tahoma" w:cs="Tahoma"/>
+        </w:rPr>
+        <w:t xml:space="preserve"> Phương thức </w:t>
+      </w:r>
+      <w:proofErr w:type="gramStart"/>
+      <w:r>
+        <w:rPr>
+          <w:rFonts w:ascii="Tahoma" w:hAnsi="Tahoma" w:cs="Tahoma"/>
+        </w:rPr>
+        <w:t>fb.Get(</w:t>
+      </w:r>
+      <w:proofErr w:type="gramEnd"/>
+      <w:r>
+        <w:rPr>
+          <w:rFonts w:ascii="Tahoma" w:hAnsi="Tahoma" w:cs="Tahoma"/>
+        </w:rPr>
+        <w:t xml:space="preserve">“/me”); dùng để lấy </w:t>
+      </w:r>
+      <w:r>
+        <w:rPr>
+          <w:rFonts w:ascii="Tahoma" w:hAnsi="Tahoma" w:cs="Tahoma"/>
+        </w:rPr>
+        <w:t>thông tin của người dùng đang đăng nhập.</w:t>
+      </w:r>
+    </w:p>
+    <w:p>
+      <w:pPr>
+        <w:pStyle w:val="ListParagraph"/>
+        <w:numPr>
+          <w:ilvl w:val="0"/>
+          <w:numId w:val="2"/>
+        </w:numPr>
+        <w:ind w:hanging="90"/>
+        <w:outlineLvl w:val="0"/>
+        <w:rPr>
+          <w:rFonts w:ascii="Tahoma" w:hAnsi="Tahoma" w:cs="Tahoma"/>
+        </w:rPr>
+      </w:pPr>
+      <w:bookmarkStart w:id="13" w:name="_Toc338110633"/>
+      <w:r>
+        <w:rPr>
+          <w:rFonts w:ascii="Tahoma" w:hAnsi="Tahoma" w:cs="Tahoma"/>
+          <w:b/>
+          <w:color w:val="244061" w:themeColor="accent1" w:themeShade="80"/>
+          <w:sz w:val="28"/>
+          <w:szCs w:val="28"/>
+        </w:rPr>
         <w:t>TÀI LIỆU THAM KHẢO:</w:t>
       </w:r>
-    </w:p>
-    <w:p>
-      <w:pPr>
-        <w:pStyle w:val="ListParagraph"/>
-        <w:numPr>
-          <w:ilvl w:val="0"/>
-          <w:numId w:val="8"/>
-        </w:numPr>
-        <w:rPr>
-          <w:rFonts w:ascii="Tahoma" w:hAnsi="Tahoma" w:cs="Tahoma"/>
-        </w:rPr>
-      </w:pPr>
-      <w:r>
-        <w:rPr>
-          <w:rFonts w:ascii="Tahoma" w:hAnsi="Tahoma" w:cs="Tahoma"/>
-        </w:rPr>
-        <w:t>Bài báo trên PC Word về cách viết ứng dụng trên facebook</w:t>
-      </w:r>
-    </w:p>
-    <w:p>
-      <w:pPr>
-        <w:pStyle w:val="ListParagraph"/>
-        <w:numPr>
-          <w:ilvl w:val="0"/>
-          <w:numId w:val="8"/>
-        </w:numPr>
-        <w:rPr>
-          <w:rFonts w:ascii="Tahoma" w:hAnsi="Tahoma" w:cs="Tahoma"/>
-        </w:rPr>
-      </w:pPr>
-      <w:r>
-        <w:rPr>
-          <w:rFonts w:ascii="Tahoma" w:hAnsi="Tahoma" w:cs="Tahoma"/>
-        </w:rPr>
-        <w:t>Khóa luận về Fac</w:t>
-      </w:r>
-      <w:bookmarkStart w:id="0" w:name="_GoBack"/>
-      <w:bookmarkEnd w:id="0"/>
-      <w:r>
-        <w:rPr>
-          <w:rFonts w:ascii="Tahoma" w:hAnsi="Tahoma" w:cs="Tahoma"/>
-        </w:rPr>
-        <w:t xml:space="preserve">ebook của Hoàng Thị </w:t>
+      <w:bookmarkEnd w:id="13"/>
+    </w:p>
+    <w:p>
+      <w:pPr>
+        <w:pStyle w:val="ListParagraph"/>
+        <w:numPr>
+          <w:ilvl w:val="2"/>
+          <w:numId w:val="2"/>
+        </w:numPr>
+        <w:rPr>
+          <w:rFonts w:ascii="Tahoma" w:hAnsi="Tahoma" w:cs="Tahoma"/>
+        </w:rPr>
+      </w:pPr>
+      <w:r>
+        <w:rPr>
+          <w:rFonts w:ascii="Tahoma" w:hAnsi="Tahoma" w:cs="Tahoma"/>
+        </w:rPr>
+        <w:t xml:space="preserve"> </w:t>
+      </w:r>
+      <w:r>
+        <w:rPr>
+          <w:rFonts w:ascii="Tahoma" w:hAnsi="Tahoma" w:cs="Tahoma"/>
+        </w:rPr>
+        <w:t xml:space="preserve">Khóa luận về Facebook của Hoàng Thị </w:t>
       </w:r>
       <w:proofErr w:type="gramStart"/>
       <w:r>
@@ -5575,8 +4839,8 @@
   <w:abstractNum w:abstractNumId="0">
     <w:nsid w:val="02B91620"/>
     <w:multiLevelType w:val="hybridMultilevel"/>
-    <w:tmpl w:val="D3A4BB94"/>
-    <w:lvl w:ilvl="0" w:tplc="65CCAD66">
+    <w:tmpl w:val="0A1C55DE"/>
+    <w:lvl w:ilvl="0" w:tplc="8B3CE7BE">
       <w:start w:val="1"/>
       <w:numFmt w:val="upperRoman"/>
       <w:lvlText w:val="%1."/>
@@ -5586,9 +4850,13 @@
       </w:pPr>
       <w:rPr>
         <w:rFonts w:hint="default"/>
-      </w:rPr>
-    </w:lvl>
-    <w:lvl w:ilvl="1" w:tplc="0409000F">
+        <w:b/>
+        <w:color w:val="215868" w:themeColor="accent5" w:themeShade="80"/>
+        <w:sz w:val="28"/>
+        <w:szCs w:val="28"/>
+      </w:rPr>
+    </w:lvl>
+    <w:lvl w:ilvl="1" w:tplc="154EB4E0">
       <w:start w:val="1"/>
       <w:numFmt w:val="decimal"/>
       <w:lvlText w:val="%2."/>
@@ -5596,17 +4864,30 @@
       <w:pPr>
         <w:ind w:left="1440" w:hanging="360"/>
       </w:pPr>
-    </w:lvl>
-    <w:lvl w:ilvl="2" w:tplc="0409001B" w:tentative="1">
-      <w:start w:val="1"/>
-      <w:numFmt w:val="lowerRoman"/>
-      <w:lvlText w:val="%3."/>
-      <w:lvlJc w:val="right"/>
+      <w:rPr>
+        <w:b w:val="0"/>
+        <w:color w:val="FF0000"/>
+        <w:sz w:val="22"/>
+        <w:szCs w:val="22"/>
+      </w:rPr>
+    </w:lvl>
+    <w:lvl w:ilvl="2" w:tplc="04090001">
+      <w:start w:val="1"/>
+      <w:numFmt w:val="bullet"/>
+      <w:lvlText w:val=""/>
+      <w:lvlJc w:val="left"/>
       <w:pPr>
         <w:ind w:left="2160" w:hanging="180"/>
       </w:pPr>
-    </w:lvl>
-    <w:lvl w:ilvl="3" w:tplc="0409000F" w:tentative="1">
+      <w:rPr>
+        <w:rFonts w:ascii="Symbol" w:hAnsi="Symbol" w:hint="default"/>
+        <w:b w:val="0"/>
+        <w:color w:val="auto"/>
+        <w:sz w:val="22"/>
+        <w:szCs w:val="22"/>
+      </w:rPr>
+    </w:lvl>
+    <w:lvl w:ilvl="3" w:tplc="0409000F">
       <w:start w:val="1"/>
       <w:numFmt w:val="decimal"/>
       <w:lvlText w:val="%4."/>
@@ -6001,6 +5282,183 @@
     </w:lvl>
   </w:abstractNum>
   <w:abstractNum w:abstractNumId="4">
+    <w:nsid w:val="2D042216"/>
+    <w:multiLevelType w:val="hybridMultilevel"/>
+    <w:tmpl w:val="C296657A"/>
+    <w:lvl w:ilvl="0" w:tplc="0409000F">
+      <w:start w:val="1"/>
+      <w:numFmt w:val="decimal"/>
+      <w:lvlText w:val="%1."/>
+      <w:lvlJc w:val="left"/>
+      <w:pPr>
+        <w:ind w:left="2520" w:hanging="360"/>
+      </w:pPr>
+    </w:lvl>
+    <w:lvl w:ilvl="1" w:tplc="04090019" w:tentative="1">
+      <w:start w:val="1"/>
+      <w:numFmt w:val="lowerLetter"/>
+      <w:lvlText w:val="%2."/>
+      <w:lvlJc w:val="left"/>
+      <w:pPr>
+        <w:ind w:left="3240" w:hanging="360"/>
+      </w:pPr>
+    </w:lvl>
+    <w:lvl w:ilvl="2" w:tplc="0409001B" w:tentative="1">
+      <w:start w:val="1"/>
+      <w:numFmt w:val="lowerRoman"/>
+      <w:lvlText w:val="%3."/>
+      <w:lvlJc w:val="right"/>
+      <w:pPr>
+        <w:ind w:left="3960" w:hanging="180"/>
+      </w:pPr>
+    </w:lvl>
+    <w:lvl w:ilvl="3" w:tplc="0409000F" w:tentative="1">
+      <w:start w:val="1"/>
+      <w:numFmt w:val="decimal"/>
+      <w:lvlText w:val="%4."/>
+      <w:lvlJc w:val="left"/>
+      <w:pPr>
+        <w:ind w:left="4680" w:hanging="360"/>
+      </w:pPr>
+    </w:lvl>
+    <w:lvl w:ilvl="4" w:tplc="04090019" w:tentative="1">
+      <w:start w:val="1"/>
+      <w:numFmt w:val="lowerLetter"/>
+      <w:lvlText w:val="%5."/>
+      <w:lvlJc w:val="left"/>
+      <w:pPr>
+        <w:ind w:left="5400" w:hanging="360"/>
+      </w:pPr>
+    </w:lvl>
+    <w:lvl w:ilvl="5" w:tplc="0409001B" w:tentative="1">
+      <w:start w:val="1"/>
+      <w:numFmt w:val="lowerRoman"/>
+      <w:lvlText w:val="%6."/>
+      <w:lvlJc w:val="right"/>
+      <w:pPr>
+        <w:ind w:left="6120" w:hanging="180"/>
+      </w:pPr>
+    </w:lvl>
+    <w:lvl w:ilvl="6" w:tplc="0409000F" w:tentative="1">
+      <w:start w:val="1"/>
+      <w:numFmt w:val="decimal"/>
+      <w:lvlText w:val="%7."/>
+      <w:lvlJc w:val="left"/>
+      <w:pPr>
+        <w:ind w:left="6840" w:hanging="360"/>
+      </w:pPr>
+    </w:lvl>
+    <w:lvl w:ilvl="7" w:tplc="04090019" w:tentative="1">
+      <w:start w:val="1"/>
+      <w:numFmt w:val="lowerLetter"/>
+      <w:lvlText w:val="%8."/>
+      <w:lvlJc w:val="left"/>
+      <w:pPr>
+        <w:ind w:left="7560" w:hanging="360"/>
+      </w:pPr>
+    </w:lvl>
+    <w:lvl w:ilvl="8" w:tplc="0409001B" w:tentative="1">
+      <w:start w:val="1"/>
+      <w:numFmt w:val="lowerRoman"/>
+      <w:lvlText w:val="%9."/>
+      <w:lvlJc w:val="right"/>
+      <w:pPr>
+        <w:ind w:left="8280" w:hanging="180"/>
+      </w:pPr>
+    </w:lvl>
+  </w:abstractNum>
+  <w:abstractNum w:abstractNumId="5">
+    <w:nsid w:val="394126E7"/>
+    <w:multiLevelType w:val="hybridMultilevel"/>
+    <w:tmpl w:val="928EF7FA"/>
+    <w:lvl w:ilvl="0" w:tplc="D88E49F4">
+      <w:start w:val="1"/>
+      <w:numFmt w:val="decimal"/>
+      <w:lvlText w:val="%1."/>
+      <w:lvlJc w:val="left"/>
+      <w:pPr>
+        <w:ind w:left="2160" w:hanging="360"/>
+      </w:pPr>
+      <w:rPr>
+        <w:color w:val="FF0000"/>
+        <w:sz w:val="22"/>
+        <w:szCs w:val="22"/>
+      </w:rPr>
+    </w:lvl>
+    <w:lvl w:ilvl="1" w:tplc="04090019" w:tentative="1">
+      <w:start w:val="1"/>
+      <w:numFmt w:val="lowerLetter"/>
+      <w:lvlText w:val="%2."/>
+      <w:lvlJc w:val="left"/>
+      <w:pPr>
+        <w:ind w:left="2880" w:hanging="360"/>
+      </w:pPr>
+    </w:lvl>
+    <w:lvl w:ilvl="2" w:tplc="0409001B" w:tentative="1">
+      <w:start w:val="1"/>
+      <w:numFmt w:val="lowerRoman"/>
+      <w:lvlText w:val="%3."/>
+      <w:lvlJc w:val="right"/>
+      <w:pPr>
+        <w:ind w:left="3600" w:hanging="180"/>
+      </w:pPr>
+    </w:lvl>
+    <w:lvl w:ilvl="3" w:tplc="0409000F" w:tentative="1">
+      <w:start w:val="1"/>
+      <w:numFmt w:val="decimal"/>
+      <w:lvlText w:val="%4."/>
+      <w:lvlJc w:val="left"/>
+      <w:pPr>
+        <w:ind w:left="4320" w:hanging="360"/>
+      </w:pPr>
+    </w:lvl>
+    <w:lvl w:ilvl="4" w:tplc="04090019" w:tentative="1">
+      <w:start w:val="1"/>
+      <w:numFmt w:val="lowerLetter"/>
+      <w:lvlText w:val="%5."/>
+      <w:lvlJc w:val="left"/>
+      <w:pPr>
+        <w:ind w:left="5040" w:hanging="360"/>
+      </w:pPr>
+    </w:lvl>
+    <w:lvl w:ilvl="5" w:tplc="0409001B" w:tentative="1">
+      <w:start w:val="1"/>
+      <w:numFmt w:val="lowerRoman"/>
+      <w:lvlText w:val="%6."/>
+      <w:lvlJc w:val="right"/>
+      <w:pPr>
+        <w:ind w:left="5760" w:hanging="180"/>
+      </w:pPr>
+    </w:lvl>
+    <w:lvl w:ilvl="6" w:tplc="0409000F" w:tentative="1">
+      <w:start w:val="1"/>
+      <w:numFmt w:val="decimal"/>
+      <w:lvlText w:val="%7."/>
+      <w:lvlJc w:val="left"/>
+      <w:pPr>
+        <w:ind w:left="6480" w:hanging="360"/>
+      </w:pPr>
+    </w:lvl>
+    <w:lvl w:ilvl="7" w:tplc="04090019" w:tentative="1">
+      <w:start w:val="1"/>
+      <w:numFmt w:val="lowerLetter"/>
+      <w:lvlText w:val="%8."/>
+      <w:lvlJc w:val="left"/>
+      <w:pPr>
+        <w:ind w:left="7200" w:hanging="360"/>
+      </w:pPr>
+    </w:lvl>
+    <w:lvl w:ilvl="8" w:tplc="0409001B" w:tentative="1">
+      <w:start w:val="1"/>
+      <w:numFmt w:val="lowerRoman"/>
+      <w:lvlText w:val="%9."/>
+      <w:lvlJc w:val="right"/>
+      <w:pPr>
+        <w:ind w:left="7920" w:hanging="180"/>
+      </w:pPr>
+    </w:lvl>
+  </w:abstractNum>
+  <w:abstractNum w:abstractNumId="6">
     <w:nsid w:val="3D7572AC"/>
     <w:multiLevelType w:val="hybridMultilevel"/>
     <w:tmpl w:val="1BB0779E"/>
@@ -6113,7 +5571,237 @@
       </w:rPr>
     </w:lvl>
   </w:abstractNum>
-  <w:abstractNum w:abstractNumId="5">
+  <w:abstractNum w:abstractNumId="7">
+    <w:nsid w:val="433A4114"/>
+    <w:multiLevelType w:val="hybridMultilevel"/>
+    <w:tmpl w:val="E864C208"/>
+    <w:lvl w:ilvl="0" w:tplc="04090001">
+      <w:start w:val="1"/>
+      <w:numFmt w:val="bullet"/>
+      <w:lvlText w:val=""/>
+      <w:lvlJc w:val="left"/>
+      <w:pPr>
+        <w:ind w:left="1800" w:hanging="360"/>
+      </w:pPr>
+      <w:rPr>
+        <w:rFonts w:ascii="Symbol" w:hAnsi="Symbol" w:hint="default"/>
+      </w:rPr>
+    </w:lvl>
+    <w:lvl w:ilvl="1" w:tplc="04090003">
+      <w:start w:val="1"/>
+      <w:numFmt w:val="bullet"/>
+      <w:lvlText w:val="o"/>
+      <w:lvlJc w:val="left"/>
+      <w:pPr>
+        <w:ind w:left="2520" w:hanging="360"/>
+      </w:pPr>
+      <w:rPr>
+        <w:rFonts w:ascii="Courier New" w:hAnsi="Courier New" w:cs="Courier New" w:hint="default"/>
+      </w:rPr>
+    </w:lvl>
+    <w:lvl w:ilvl="2" w:tplc="23C80522">
+      <w:start w:val="1"/>
+      <w:numFmt w:val="bullet"/>
+      <w:lvlText w:val=""/>
+      <w:lvlJc w:val="left"/>
+      <w:pPr>
+        <w:ind w:left="3240" w:hanging="360"/>
+      </w:pPr>
+      <w:rPr>
+        <w:rFonts w:ascii="Wingdings" w:hAnsi="Wingdings" w:hint="default"/>
+        <w:color w:val="auto"/>
+      </w:rPr>
+    </w:lvl>
+    <w:lvl w:ilvl="3" w:tplc="04090001">
+      <w:start w:val="1"/>
+      <w:numFmt w:val="bullet"/>
+      <w:lvlText w:val=""/>
+      <w:lvlJc w:val="left"/>
+      <w:pPr>
+        <w:ind w:left="3960" w:hanging="360"/>
+      </w:pPr>
+      <w:rPr>
+        <w:rFonts w:ascii="Symbol" w:hAnsi="Symbol" w:hint="default"/>
+      </w:rPr>
+    </w:lvl>
+    <w:lvl w:ilvl="4" w:tplc="04090003" w:tentative="1">
+      <w:start w:val="1"/>
+      <w:numFmt w:val="bullet"/>
+      <w:lvlText w:val="o"/>
+      <w:lvlJc w:val="left"/>
+      <w:pPr>
+        <w:ind w:left="4680" w:hanging="360"/>
+      </w:pPr>
+      <w:rPr>
+        <w:rFonts w:ascii="Courier New" w:hAnsi="Courier New" w:cs="Courier New" w:hint="default"/>
+      </w:rPr>
+    </w:lvl>
+    <w:lvl w:ilvl="5" w:tplc="04090005" w:tentative="1">
+      <w:start w:val="1"/>
+      <w:numFmt w:val="bullet"/>
+      <w:lvlText w:val=""/>
+      <w:lvlJc w:val="left"/>
+      <w:pPr>
+        <w:ind w:left="5400" w:hanging="360"/>
+      </w:pPr>
+      <w:rPr>
+        <w:rFonts w:ascii="Wingdings" w:hAnsi="Wingdings" w:hint="default"/>
+      </w:rPr>
+    </w:lvl>
+    <w:lvl w:ilvl="6" w:tplc="04090001" w:tentative="1">
+      <w:start w:val="1"/>
+      <w:numFmt w:val="bullet"/>
+      <w:lvlText w:val=""/>
+      <w:lvlJc w:val="left"/>
+      <w:pPr>
+        <w:ind w:left="6120" w:hanging="360"/>
+      </w:pPr>
+      <w:rPr>
+        <w:rFonts w:ascii="Symbol" w:hAnsi="Symbol" w:hint="default"/>
+      </w:rPr>
+    </w:lvl>
+    <w:lvl w:ilvl="7" w:tplc="04090003" w:tentative="1">
+      <w:start w:val="1"/>
+      <w:numFmt w:val="bullet"/>
+      <w:lvlText w:val="o"/>
+      <w:lvlJc w:val="left"/>
+      <w:pPr>
+        <w:ind w:left="6840" w:hanging="360"/>
+      </w:pPr>
+      <w:rPr>
+        <w:rFonts w:ascii="Courier New" w:hAnsi="Courier New" w:cs="Courier New" w:hint="default"/>
+      </w:rPr>
+    </w:lvl>
+    <w:lvl w:ilvl="8" w:tplc="04090005" w:tentative="1">
+      <w:start w:val="1"/>
+      <w:numFmt w:val="bullet"/>
+      <w:lvlText w:val=""/>
+      <w:lvlJc w:val="left"/>
+      <w:pPr>
+        <w:ind w:left="7560" w:hanging="360"/>
+      </w:pPr>
+      <w:rPr>
+        <w:rFonts w:ascii="Wingdings" w:hAnsi="Wingdings" w:hint="default"/>
+      </w:rPr>
+    </w:lvl>
+  </w:abstractNum>
+  <w:abstractNum w:abstractNumId="8">
+    <w:nsid w:val="4C424AFF"/>
+    <w:multiLevelType w:val="hybridMultilevel"/>
+    <w:tmpl w:val="442A6FA0"/>
+    <w:lvl w:ilvl="0" w:tplc="E620DF80">
+      <w:start w:val="1"/>
+      <w:numFmt w:val="bullet"/>
+      <w:lvlText w:val=""/>
+      <w:lvlJc w:val="left"/>
+      <w:pPr>
+        <w:ind w:left="2880" w:hanging="360"/>
+      </w:pPr>
+      <w:rPr>
+        <w:rFonts w:ascii="Wingdings" w:hAnsi="Wingdings" w:hint="default"/>
+        <w:color w:val="auto"/>
+        <w:sz w:val="22"/>
+        <w:szCs w:val="22"/>
+      </w:rPr>
+    </w:lvl>
+    <w:lvl w:ilvl="1" w:tplc="04090003" w:tentative="1">
+      <w:start w:val="1"/>
+      <w:numFmt w:val="bullet"/>
+      <w:lvlText w:val="o"/>
+      <w:lvlJc w:val="left"/>
+      <w:pPr>
+        <w:ind w:left="3600" w:hanging="360"/>
+      </w:pPr>
+      <w:rPr>
+        <w:rFonts w:ascii="Courier New" w:hAnsi="Courier New" w:cs="Courier New" w:hint="default"/>
+      </w:rPr>
+    </w:lvl>
+    <w:lvl w:ilvl="2" w:tplc="04090005" w:tentative="1">
+      <w:start w:val="1"/>
+      <w:numFmt w:val="bullet"/>
+      <w:lvlText w:val=""/>
+      <w:lvlJc w:val="left"/>
+      <w:pPr>
+        <w:ind w:left="4320" w:hanging="360"/>
+      </w:pPr>
+      <w:rPr>
+        <w:rFonts w:ascii="Wingdings" w:hAnsi="Wingdings" w:hint="default"/>
+      </w:rPr>
+    </w:lvl>
+    <w:lvl w:ilvl="3" w:tplc="04090001" w:tentative="1">
+      <w:start w:val="1"/>
+      <w:numFmt w:val="bullet"/>
+      <w:lvlText w:val=""/>
+      <w:lvlJc w:val="left"/>
+      <w:pPr>
+        <w:ind w:left="5040" w:hanging="360"/>
+      </w:pPr>
+      <w:rPr>
+        <w:rFonts w:ascii="Symbol" w:hAnsi="Symbol" w:hint="default"/>
+      </w:rPr>
+    </w:lvl>
+    <w:lvl w:ilvl="4" w:tplc="04090003" w:tentative="1">
+      <w:start w:val="1"/>
+      <w:numFmt w:val="bullet"/>
+      <w:lvlText w:val="o"/>
+      <w:lvlJc w:val="left"/>
+      <w:pPr>
+        <w:ind w:left="5760" w:hanging="360"/>
+      </w:pPr>
+      <w:rPr>
+        <w:rFonts w:ascii="Courier New" w:hAnsi="Courier New" w:cs="Courier New" w:hint="default"/>
+      </w:rPr>
+    </w:lvl>
+    <w:lvl w:ilvl="5" w:tplc="04090005" w:tentative="1">
+      <w:start w:val="1"/>
+      <w:numFmt w:val="bullet"/>
+      <w:lvlText w:val=""/>
+      <w:lvlJc w:val="left"/>
+      <w:pPr>
+        <w:ind w:left="6480" w:hanging="360"/>
+      </w:pPr>
+      <w:rPr>
+        <w:rFonts w:ascii="Wingdings" w:hAnsi="Wingdings" w:hint="default"/>
+      </w:rPr>
+    </w:lvl>
+    <w:lvl w:ilvl="6" w:tplc="04090001" w:tentative="1">
+      <w:start w:val="1"/>
+      <w:numFmt w:val="bullet"/>
+      <w:lvlText w:val=""/>
+      <w:lvlJc w:val="left"/>
+      <w:pPr>
+        <w:ind w:left="7200" w:hanging="360"/>
+      </w:pPr>
+      <w:rPr>
+        <w:rFonts w:ascii="Symbol" w:hAnsi="Symbol" w:hint="default"/>
+      </w:rPr>
+    </w:lvl>
+    <w:lvl w:ilvl="7" w:tplc="04090003" w:tentative="1">
+      <w:start w:val="1"/>
+      <w:numFmt w:val="bullet"/>
+      <w:lvlText w:val="o"/>
+      <w:lvlJc w:val="left"/>
+      <w:pPr>
+        <w:ind w:left="7920" w:hanging="360"/>
+      </w:pPr>
+      <w:rPr>
+        <w:rFonts w:ascii="Courier New" w:hAnsi="Courier New" w:cs="Courier New" w:hint="default"/>
+      </w:rPr>
+    </w:lvl>
+    <w:lvl w:ilvl="8" w:tplc="04090005" w:tentative="1">
+      <w:start w:val="1"/>
+      <w:numFmt w:val="bullet"/>
+      <w:lvlText w:val=""/>
+      <w:lvlJc w:val="left"/>
+      <w:pPr>
+        <w:ind w:left="8640" w:hanging="360"/>
+      </w:pPr>
+      <w:rPr>
+        <w:rFonts w:ascii="Wingdings" w:hAnsi="Wingdings" w:hint="default"/>
+      </w:rPr>
+    </w:lvl>
+  </w:abstractNum>
+  <w:abstractNum w:abstractNumId="9">
     <w:nsid w:val="603F12FC"/>
     <w:multiLevelType w:val="hybridMultilevel"/>
     <w:tmpl w:val="50E82E3A"/>
@@ -6202,7 +5890,7 @@
       </w:pPr>
     </w:lvl>
   </w:abstractNum>
-  <w:abstractNum w:abstractNumId="6">
+  <w:abstractNum w:abstractNumId="10">
     <w:nsid w:val="65554CE9"/>
     <w:multiLevelType w:val="hybridMultilevel"/>
     <w:tmpl w:val="96F01D5C"/>
@@ -6315,7 +6003,7 @@
       </w:rPr>
     </w:lvl>
   </w:abstractNum>
-  <w:abstractNum w:abstractNumId="7">
+  <w:abstractNum w:abstractNumId="11">
     <w:nsid w:val="69400716"/>
     <w:multiLevelType w:val="hybridMultilevel"/>
     <w:tmpl w:val="A6F6CEA8"/>
@@ -6428,7 +6116,7 @@
       </w:rPr>
     </w:lvl>
   </w:abstractNum>
-  <w:abstractNum w:abstractNumId="8">
+  <w:abstractNum w:abstractNumId="12">
     <w:nsid w:val="6D082754"/>
     <w:multiLevelType w:val="hybridMultilevel"/>
     <w:tmpl w:val="0204A052"/>
@@ -6542,7 +6230,7 @@
     </w:lvl>
   </w:abstractNum>
   <w:num w:numId="1">
-    <w:abstractNumId w:val="5"/>
+    <w:abstractNumId w:val="9"/>
   </w:num>
   <w:num w:numId="2">
     <w:abstractNumId w:val="0"/>
@@ -6557,19 +6245,31 @@
     <w:abstractNumId w:val="1"/>
   </w:num>
   <w:num w:numId="6">
+    <w:abstractNumId w:val="6"/>
+  </w:num>
+  <w:num w:numId="7">
+    <w:abstractNumId w:val="12"/>
+  </w:num>
+  <w:num w:numId="8">
+    <w:abstractNumId w:val="11"/>
+  </w:num>
+  <w:num w:numId="9">
+    <w:abstractNumId w:val="10"/>
+  </w:num>
+  <w:num w:numId="10">
+    <w:abstractNumId w:val="10"/>
+  </w:num>
+  <w:num w:numId="11">
+    <w:abstractNumId w:val="7"/>
+  </w:num>
+  <w:num w:numId="12">
     <w:abstractNumId w:val="4"/>
   </w:num>
-  <w:num w:numId="7">
+  <w:num w:numId="13">
+    <w:abstractNumId w:val="5"/>
+  </w:num>
+  <w:num w:numId="14">
     <w:abstractNumId w:val="8"/>
-  </w:num>
-  <w:num w:numId="8">
-    <w:abstractNumId w:val="7"/>
-  </w:num>
-  <w:num w:numId="9">
-    <w:abstractNumId w:val="6"/>
-  </w:num>
-  <w:num w:numId="10">
-    <w:abstractNumId w:val="6"/>
   </w:num>
 </w:numbering>
 </file>
@@ -6764,7 +6464,6 @@
   <w:style w:type="character" w:default="1" w:styleId="DefaultParagraphFont">
     <w:name w:val="Default Paragraph Font"/>
     <w:uiPriority w:val="1"/>
-    <w:semiHidden/>
     <w:unhideWhenUsed/>
   </w:style>
   <w:style w:type="table" w:default="1" w:styleId="TableNormal">
@@ -6856,7 +6555,6 @@
     <w:name w:val="Hyperlink"/>
     <w:basedOn w:val="DefaultParagraphFont"/>
     <w:uiPriority w:val="99"/>
-    <w:semiHidden/>
     <w:unhideWhenUsed/>
     <w:rsid w:val="00057DBE"/>
     <w:rPr>
@@ -6898,7 +6596,6 @@
     <w:next w:val="Normal"/>
     <w:autoRedefine/>
     <w:uiPriority w:val="39"/>
-    <w:semiHidden/>
     <w:unhideWhenUsed/>
     <w:qFormat/>
     <w:rsid w:val="001C1420"/>
@@ -6913,7 +6610,6 @@
     <w:next w:val="Normal"/>
     <w:autoRedefine/>
     <w:uiPriority w:val="39"/>
-    <w:semiHidden/>
     <w:unhideWhenUsed/>
     <w:qFormat/>
     <w:rsid w:val="001C1420"/>
@@ -7129,7 +6825,6 @@
   <w:style w:type="character" w:default="1" w:styleId="DefaultParagraphFont">
     <w:name w:val="Default Paragraph Font"/>
     <w:uiPriority w:val="1"/>
-    <w:semiHidden/>
     <w:unhideWhenUsed/>
   </w:style>
   <w:style w:type="table" w:default="1" w:styleId="TableNormal">
@@ -7221,7 +6916,6 @@
     <w:name w:val="Hyperlink"/>
     <w:basedOn w:val="DefaultParagraphFont"/>
     <w:uiPriority w:val="99"/>
-    <w:semiHidden/>
     <w:unhideWhenUsed/>
     <w:rsid w:val="00057DBE"/>
     <w:rPr>
@@ -7263,7 +6957,6 @@
     <w:next w:val="Normal"/>
     <w:autoRedefine/>
     <w:uiPriority w:val="39"/>
-    <w:semiHidden/>
     <w:unhideWhenUsed/>
     <w:qFormat/>
     <w:rsid w:val="001C1420"/>
@@ -7278,7 +6971,6 @@
     <w:next w:val="Normal"/>
     <w:autoRedefine/>
     <w:uiPriority w:val="39"/>
-    <w:semiHidden/>
     <w:unhideWhenUsed/>
     <w:qFormat/>
     <w:rsid w:val="001C1420"/>
@@ -7594,7 +7286,7 @@
 </file>
 
 <file path=customXml/itemProps1.xml><?xml version="1.0" encoding="utf-8"?>
-<ds:datastoreItem xmlns:ds="http://schemas.openxmlformats.org/officeDocument/2006/customXml" ds:itemID="{61F1153B-1C6A-4D05-8B4B-9ACEF4940299}">
+<ds:datastoreItem xmlns:ds="http://schemas.openxmlformats.org/officeDocument/2006/customXml" ds:itemID="{C72E2798-D7CA-4ECC-A486-881B27A7159A}">
   <ds:schemaRefs>
     <ds:schemaRef ds:uri="http://schemas.openxmlformats.org/officeDocument/2006/bibliography"/>
   </ds:schemaRefs>

--- a/trunk/0912397_0912403_0912409_FacebookAPI_10/Document/Report Facebook API.docx
+++ b/trunk/0912397_0912403_0912409_FacebookAPI_10/Document/Report Facebook API.docx
@@ -811,6 +811,14 @@
     </w:p>
     <w:sdt>
       <w:sdtPr>
+        <w:rPr>
+          <w:rFonts w:asciiTheme="minorHAnsi" w:eastAsiaTheme="minorEastAsia" w:hAnsiTheme="minorHAnsi" w:cstheme="minorBidi"/>
+          <w:b w:val="0"/>
+          <w:bCs w:val="0"/>
+          <w:color w:val="auto"/>
+          <w:sz w:val="22"/>
+          <w:szCs w:val="22"/>
+        </w:rPr>
         <w:id w:val="1816294041"/>
         <w:docPartObj>
           <w:docPartGallery w:val="Table of Contents"/>
@@ -819,11 +827,7 @@
       </w:sdtPr>
       <w:sdtEndPr>
         <w:rPr>
-          <w:rFonts w:asciiTheme="minorHAnsi" w:eastAsiaTheme="minorEastAsia" w:hAnsiTheme="minorHAnsi" w:cstheme="minorBidi"/>
           <w:noProof/>
-          <w:color w:val="auto"/>
-          <w:sz w:val="22"/>
-          <w:szCs w:val="22"/>
         </w:rPr>
       </w:sdtEndPr>
       <w:sdtContent>
@@ -2169,16 +2173,8 @@
         <w:rPr>
           <w:rFonts w:ascii="Tahoma" w:hAnsi="Tahoma" w:cs="Tahoma"/>
         </w:rPr>
-        <w:t xml:space="preserve">Cung cấp các API, SDK trên nhiều nền tảng. </w:t>
-      </w:r>
-      <w:proofErr w:type="gramStart"/>
-      <w:r>
-        <w:rPr>
-          <w:rFonts w:ascii="Tahoma" w:hAnsi="Tahoma" w:cs="Tahoma"/>
-        </w:rPr>
-        <w:t>Có Apps Store riêng dành cho người dùng.</w:t>
-      </w:r>
-      <w:proofErr w:type="gramEnd"/>
+        <w:t>Cung cấp các API, SDK trên nhiều nền tảng. Có Apps Store riêng dành cho người dùng.</w:t>
+      </w:r>
     </w:p>
     <w:p>
       <w:pPr>
@@ -3386,7 +3382,27 @@
           <w:sz w:val="28"/>
           <w:szCs w:val="28"/>
         </w:rPr>
-        <w:t>CÁC PHƯƠNG THỨC HỖ TRỢ BỞI GRAPH API:</w:t>
+        <w:t>CÁC PHƯƠNG THỨC H</w:t>
+      </w:r>
+      <w:r>
+        <w:rPr>
+          <w:rFonts w:ascii="Tahoma" w:hAnsi="Tahoma" w:cs="Tahoma"/>
+          <w:b/>
+          <w:color w:val="1F497D" w:themeColor="text2"/>
+          <w:sz w:val="28"/>
+          <w:szCs w:val="28"/>
+        </w:rPr>
+        <w:t>Ỗ</w:t>
+      </w:r>
+      <w:r>
+        <w:rPr>
+          <w:rFonts w:ascii="Tahoma" w:hAnsi="Tahoma" w:cs="Tahoma"/>
+          <w:b/>
+          <w:color w:val="1F497D" w:themeColor="text2"/>
+          <w:sz w:val="28"/>
+          <w:szCs w:val="28"/>
+        </w:rPr>
+        <w:t xml:space="preserve"> TRỢ BỞI GRAPH API:</w:t>
       </w:r>
       <w:bookmarkEnd w:id="8"/>
     </w:p>
@@ -3441,6 +3457,27 @@
         </w:rPr>
         <w:t xml:space="preserve"> - truy xuất đến người dùng đang đăng nhập và dùng các phương thức GET, POST, DELETE để thực hiện thao tác.</w:t>
       </w:r>
+      <w:r>
+        <w:rPr>
+          <w:rFonts w:ascii="Tahoma" w:hAnsi="Tahoma" w:cs="Tahoma"/>
+        </w:rPr>
+        <w:t xml:space="preserve"> Với các phương thức được giới thiệu phía dưới, URI sẽ bắt đầu bằng</w:t>
+      </w:r>
+      <w:r>
+        <w:rPr>
+          <w:rFonts w:ascii="Tahoma" w:hAnsi="Tahoma" w:cs="Tahoma"/>
+        </w:rPr>
+        <w:t xml:space="preserve">: </w:t>
+      </w:r>
+      <w:hyperlink r:id="rId13" w:history="1">
+        <w:r>
+          <w:rPr>
+            <w:rStyle w:val="Hyperlink"/>
+            <w:rFonts w:ascii="Tahoma" w:hAnsi="Tahoma" w:cs="Tahoma"/>
+          </w:rPr>
+          <w:t>http://graph.facebook.com/</w:t>
+        </w:r>
+      </w:hyperlink>
     </w:p>
     <w:p>
       <w:pPr>
@@ -3451,8 +3488,6 @@
         </w:numPr>
         <w:rPr>
           <w:rFonts w:ascii="Tahoma" w:hAnsi="Tahoma" w:cs="Tahoma"/>
-          <w:sz w:val="28"/>
-          <w:szCs w:val="28"/>
         </w:rPr>
       </w:pPr>
       <w:r>
@@ -3460,52 +3495,108 @@
           <w:rFonts w:ascii="Tahoma" w:hAnsi="Tahoma" w:cs="Tahoma"/>
           <w:color w:val="FF0000"/>
         </w:rPr>
-        <w:t xml:space="preserve">Post </w:t>
-      </w:r>
-      <w:r>
-        <w:rPr>
-          <w:rFonts w:ascii="Tahoma" w:hAnsi="Tahoma" w:cs="Tahoma"/>
-          <w:color w:val="FF0000"/>
-        </w:rPr>
-        <w:t>(</w:t>
-      </w:r>
-      <w:r>
-        <w:rPr>
-          <w:rFonts w:ascii="Tahoma" w:hAnsi="Tahoma" w:cs="Tahoma"/>
-          <w:color w:val="FF0000"/>
-        </w:rPr>
-        <w:t>Status – Link</w:t>
-      </w:r>
-      <w:r>
-        <w:rPr>
-          <w:rFonts w:ascii="Tahoma" w:hAnsi="Tahoma" w:cs="Tahoma"/>
-          <w:color w:val="FF0000"/>
-        </w:rPr>
-        <w:t>)</w:t>
-      </w:r>
-      <w:r>
-        <w:rPr>
-          <w:rFonts w:ascii="Tahoma" w:hAnsi="Tahoma" w:cs="Tahoma"/>
-          <w:color w:val="FF0000"/>
-        </w:rPr>
-        <w:t xml:space="preserve">: </w:t>
-      </w:r>
-    </w:p>
-    <w:p>
-      <w:pPr>
-        <w:pStyle w:val="ListParagraph"/>
-        <w:ind w:left="2160"/>
-        <w:rPr>
-          <w:rFonts w:ascii="Tahoma" w:hAnsi="Tahoma" w:cs="Tahoma"/>
-        </w:rPr>
-      </w:pPr>
-      <w:r>
-        <w:rPr>
-          <w:rFonts w:ascii="Tahoma" w:hAnsi="Tahoma" w:cs="Tahoma"/>
-        </w:rPr>
-        <w:t xml:space="preserve">Sử dụng giao thức Post đến địa chỉ </w:t>
-      </w:r>
-      <w:hyperlink r:id="rId13" w:history="1">
+        <w:t xml:space="preserve">USER_ID/feed </w:t>
+      </w:r>
+    </w:p>
+    <w:p>
+      <w:pPr>
+        <w:pStyle w:val="ListParagraph"/>
+        <w:numPr>
+          <w:ilvl w:val="1"/>
+          <w:numId w:val="13"/>
+        </w:numPr>
+        <w:rPr>
+          <w:rFonts w:ascii="Tahoma" w:hAnsi="Tahoma" w:cs="Tahoma"/>
+        </w:rPr>
+      </w:pPr>
+      <w:r>
+        <w:rPr>
+          <w:rFonts w:ascii="Tahoma" w:hAnsi="Tahoma" w:cs="Tahoma"/>
+        </w:rPr>
+        <w:t>GET: Lấy các hoạt động của người dùng USER_ID (nếu được phép).</w:t>
+      </w:r>
+    </w:p>
+    <w:p>
+      <w:pPr>
+        <w:pStyle w:val="ListParagraph"/>
+        <w:ind w:left="2880"/>
+        <w:rPr>
+          <w:rFonts w:ascii="Tahoma" w:hAnsi="Tahoma" w:cs="Tahoma"/>
+        </w:rPr>
+      </w:pPr>
+      <w:r>
+        <w:rPr>
+          <w:rFonts w:ascii="Tahoma" w:hAnsi="Tahoma" w:cs="Tahoma"/>
+        </w:rPr>
+        <w:t>Thông tin nhận được sẽ gồm nhiều thuộc tính: from, to, type, story …. Được giải thích chi tiết ở trang h</w:t>
+      </w:r>
+      <w:r>
+        <w:rPr>
+          <w:rFonts w:ascii="Tahoma" w:hAnsi="Tahoma" w:cs="Tahoma"/>
+        </w:rPr>
+        <w:t>ỗ</w:t>
+      </w:r>
+      <w:r>
+        <w:rPr>
+          <w:rFonts w:ascii="Tahoma" w:hAnsi="Tahoma" w:cs="Tahoma"/>
+        </w:rPr>
+        <w:t xml:space="preserve"> trợ lập trình viên của </w:t>
+      </w:r>
+      <w:r>
+        <w:rPr>
+          <w:rFonts w:ascii="Tahoma" w:hAnsi="Tahoma" w:cs="Tahoma"/>
+        </w:rPr>
+        <w:lastRenderedPageBreak/>
+        <w:t>Facebook Graph API</w:t>
+      </w:r>
+      <w:r>
+        <w:rPr>
+          <w:rFonts w:ascii="Tahoma" w:hAnsi="Tahoma" w:cs="Tahoma"/>
+        </w:rPr>
+        <w:t xml:space="preserve"> </w:t>
+      </w:r>
+      <w:hyperlink r:id="rId14" w:history="1">
+        <w:r>
+          <w:rPr>
+            <w:rStyle w:val="Hyperlink"/>
+          </w:rPr>
+          <w:t>http://developers.facebook.com/docs/reference/api/</w:t>
+        </w:r>
+      </w:hyperlink>
+    </w:p>
+    <w:p>
+      <w:pPr>
+        <w:pStyle w:val="ListParagraph"/>
+        <w:numPr>
+          <w:ilvl w:val="1"/>
+          <w:numId w:val="13"/>
+        </w:numPr>
+        <w:rPr>
+          <w:rFonts w:ascii="Tahoma" w:hAnsi="Tahoma" w:cs="Tahoma"/>
+        </w:rPr>
+      </w:pPr>
+      <w:r>
+        <w:rPr>
+          <w:rFonts w:ascii="Tahoma" w:hAnsi="Tahoma" w:cs="Tahoma"/>
+        </w:rPr>
+        <w:t xml:space="preserve">POST: Đăng một Status lên tường của người dùng USER_ID tương ứng bằng tài khoản của người dùng đang đăng nhập.  </w:t>
+      </w:r>
+    </w:p>
+    <w:p>
+      <w:pPr>
+        <w:pStyle w:val="ListParagraph"/>
+        <w:ind w:left="2880"/>
+        <w:rPr>
+          <w:rFonts w:ascii="Tahoma" w:hAnsi="Tahoma" w:cs="Tahoma"/>
+        </w:rPr>
+      </w:pPr>
+      <w:r>
+        <w:rPr>
+          <w:rFonts w:ascii="Tahoma" w:hAnsi="Tahoma" w:cs="Tahoma"/>
+        </w:rPr>
+        <w:t xml:space="preserve">EX: </w:t>
+      </w:r>
+      <w:hyperlink r:id="rId15" w:history="1">
         <w:r>
           <w:rPr>
             <w:rStyle w:val="Hyperlink"/>
@@ -3520,11 +3611,17 @@
         </w:rPr>
         <w:t xml:space="preserve"> </w:t>
       </w:r>
-    </w:p>
-    <w:p>
-      <w:pPr>
-        <w:pStyle w:val="ListParagraph"/>
-        <w:ind w:left="2160"/>
+      <w:r>
+        <w:rPr>
+          <w:rFonts w:ascii="Tahoma" w:hAnsi="Tahoma" w:cs="Tahoma"/>
+        </w:rPr>
+        <w:t>(Tự đăng lên tường chính mình)</w:t>
+      </w:r>
+    </w:p>
+    <w:p>
+      <w:pPr>
+        <w:pStyle w:val="ListParagraph"/>
+        <w:ind w:left="2880"/>
         <w:rPr>
           <w:rFonts w:ascii="Tahoma" w:hAnsi="Tahoma" w:cs="Tahoma"/>
         </w:rPr>
@@ -3543,6 +3640,7 @@
           <w:ilvl w:val="0"/>
           <w:numId w:val="14"/>
         </w:numPr>
+        <w:ind w:left="3600"/>
         <w:rPr>
           <w:rFonts w:ascii="Tahoma" w:hAnsi="Tahoma" w:cs="Tahoma"/>
         </w:rPr>
@@ -3561,23 +3659,16 @@
           <w:ilvl w:val="0"/>
           <w:numId w:val="14"/>
         </w:numPr>
-        <w:rPr>
-          <w:rFonts w:ascii="Tahoma" w:hAnsi="Tahoma" w:cs="Tahoma"/>
-        </w:rPr>
-      </w:pPr>
-      <w:r>
-        <w:rPr>
-          <w:rFonts w:ascii="Tahoma" w:hAnsi="Tahoma" w:cs="Tahoma"/>
-        </w:rPr>
-        <w:t xml:space="preserve">link: chứa link </w:t>
-      </w:r>
-      <w:bookmarkStart w:id="9" w:name="_GoBack"/>
-      <w:bookmarkEnd w:id="9"/>
-      <w:r>
-        <w:rPr>
-          <w:rFonts w:ascii="Tahoma" w:hAnsi="Tahoma" w:cs="Tahoma"/>
-        </w:rPr>
-        <w:t>đính kèm với status</w:t>
+        <w:ind w:left="3600"/>
+        <w:rPr>
+          <w:rFonts w:ascii="Tahoma" w:hAnsi="Tahoma" w:cs="Tahoma"/>
+        </w:rPr>
+      </w:pPr>
+      <w:r>
+        <w:rPr>
+          <w:rFonts w:ascii="Tahoma" w:hAnsi="Tahoma" w:cs="Tahoma"/>
+        </w:rPr>
+        <w:t>link: chứa link đính kèm với status</w:t>
       </w:r>
     </w:p>
     <w:p>
@@ -3587,15 +3678,15 @@
           <w:ilvl w:val="0"/>
           <w:numId w:val="14"/>
         </w:numPr>
-        <w:rPr>
-          <w:rFonts w:ascii="Tahoma" w:hAnsi="Tahoma" w:cs="Tahoma"/>
-        </w:rPr>
-      </w:pPr>
-      <w:r>
-        <w:rPr>
-          <w:rFonts w:ascii="Tahoma" w:hAnsi="Tahoma" w:cs="Tahoma"/>
-        </w:rPr>
-        <w:lastRenderedPageBreak/>
+        <w:ind w:left="3600"/>
+        <w:rPr>
+          <w:rFonts w:ascii="Tahoma" w:hAnsi="Tahoma" w:cs="Tahoma"/>
+        </w:rPr>
+      </w:pPr>
+      <w:r>
+        <w:rPr>
+          <w:rFonts w:ascii="Tahoma" w:hAnsi="Tahoma" w:cs="Tahoma"/>
+        </w:rPr>
         <w:t xml:space="preserve">privacy: mức độ công khai của status: </w:t>
       </w:r>
       <w:r>
@@ -3626,6 +3717,7 @@
           <w:ilvl w:val="0"/>
           <w:numId w:val="14"/>
         </w:numPr>
+        <w:ind w:left="3600"/>
         <w:rPr>
           <w:rFonts w:ascii="Tahoma" w:hAnsi="Tahoma" w:cs="Tahoma"/>
         </w:rPr>
@@ -3636,6 +3728,33 @@
         </w:rPr>
         <w:t>Một số parameter khác ….</w:t>
       </w:r>
+    </w:p>
+    <w:p>
+      <w:pPr>
+        <w:pStyle w:val="ListParagraph"/>
+        <w:numPr>
+          <w:ilvl w:val="1"/>
+          <w:numId w:val="13"/>
+        </w:numPr>
+        <w:rPr>
+          <w:rFonts w:ascii="Tahoma" w:hAnsi="Tahoma" w:cs="Tahoma"/>
+        </w:rPr>
+      </w:pPr>
+      <w:r>
+        <w:rPr>
+          <w:rFonts w:ascii="Tahoma" w:hAnsi="Tahoma" w:cs="Tahoma"/>
+        </w:rPr>
+        <w:t xml:space="preserve">DELETE: Ứng dụng có thể xóa status do chính ứng dụng tạo trên wall người dùng bằng cách gọi phương thức HTTP DELETE thằng đến đối tượng thông qua ID: </w:t>
+      </w:r>
+      <w:hyperlink r:id="rId16" w:history="1">
+        <w:r>
+          <w:rPr>
+            <w:rStyle w:val="Hyperlink"/>
+            <w:rFonts w:ascii="Tahoma" w:hAnsi="Tahoma" w:cs="Tahoma"/>
+          </w:rPr>
+          <w:t>http://graph.facebook.com/POST_ID</w:t>
+        </w:r>
+      </w:hyperlink>
     </w:p>
     <w:p>
       <w:pPr>
@@ -3655,21 +3774,251 @@
           <w:rFonts w:ascii="Tahoma" w:hAnsi="Tahoma" w:cs="Tahoma"/>
           <w:color w:val="FF0000"/>
         </w:rPr>
-        <w:t xml:space="preserve">Post </w:t>
+        <w:t>USER_ID/photos</w:t>
       </w:r>
       <w:r>
         <w:rPr>
           <w:rFonts w:ascii="Tahoma" w:hAnsi="Tahoma" w:cs="Tahoma"/>
           <w:color w:val="FF0000"/>
         </w:rPr>
-        <w:t>Photo:</w:t>
-      </w:r>
-      <w:r>
-        <w:rPr>
-          <w:rFonts w:ascii="Tahoma" w:hAnsi="Tahoma" w:cs="Tahoma"/>
-          <w:color w:val="FF0000"/>
+        <w:t xml:space="preserve">: </w:t>
+      </w:r>
+    </w:p>
+    <w:p>
+      <w:pPr>
+        <w:pStyle w:val="ListParagraph"/>
+        <w:numPr>
+          <w:ilvl w:val="1"/>
+          <w:numId w:val="13"/>
+        </w:numPr>
+        <w:rPr>
+          <w:rFonts w:ascii="Tahoma" w:hAnsi="Tahoma" w:cs="Tahoma"/>
+          <w:sz w:val="28"/>
+          <w:szCs w:val="28"/>
+        </w:rPr>
+      </w:pPr>
+      <w:r>
+        <w:rPr>
+          <w:rFonts w:ascii="Tahoma" w:hAnsi="Tahoma" w:cs="Tahoma"/>
+        </w:rPr>
+        <w:t xml:space="preserve">GET: Lấy danh sách hình ảnh mà người dùng được tag. Để lấy hình ảnh người dùng đã </w:t>
+      </w:r>
+      <w:r>
+        <w:rPr>
+          <w:rFonts w:ascii="Tahoma" w:hAnsi="Tahoma" w:cs="Tahoma"/>
+        </w:rPr>
+        <w:t>post</w:t>
+      </w:r>
+      <w:r>
+        <w:rPr>
+          <w:rFonts w:ascii="Tahoma" w:hAnsi="Tahoma" w:cs="Tahoma"/>
+        </w:rPr>
+        <w:t xml:space="preserve"> thì thêm “</w:t>
+      </w:r>
+      <w:r>
+        <w:rPr>
+          <w:rFonts w:ascii="Tahoma" w:hAnsi="Tahoma" w:cs="Tahoma"/>
+          <w:color w:val="0000FF"/>
+        </w:rPr>
+        <w:t>/uploaded</w:t>
+      </w:r>
+      <w:r>
+        <w:rPr>
+          <w:rFonts w:ascii="Tahoma" w:hAnsi="Tahoma" w:cs="Tahoma"/>
+        </w:rPr>
+        <w:t>”.</w:t>
+      </w:r>
+    </w:p>
+    <w:p>
+      <w:pPr>
+        <w:pStyle w:val="ListParagraph"/>
+        <w:ind w:left="2880"/>
+        <w:rPr>
+          <w:rFonts w:ascii="Tahoma" w:hAnsi="Tahoma" w:cs="Tahoma"/>
+          <w:sz w:val="28"/>
+          <w:szCs w:val="28"/>
+        </w:rPr>
+      </w:pPr>
+      <w:r>
+        <w:rPr>
+          <w:rFonts w:ascii="Tahoma" w:hAnsi="Tahoma" w:cs="Tahoma"/>
+        </w:rPr>
+        <w:t>Lấy hình ảnh trong một Album của người dùng</w:t>
+      </w:r>
+      <w:r>
+        <w:rPr>
+          <w:rFonts w:ascii="Tahoma" w:hAnsi="Tahoma" w:cs="Tahoma"/>
+        </w:rPr>
+        <w:t xml:space="preserve">: </w:t>
+      </w:r>
+      <w:hyperlink r:id="rId17" w:history="1">
+        <w:r>
+          <w:rPr>
+            <w:rStyle w:val="Hyperlink"/>
+            <w:rFonts w:ascii="Tahoma" w:hAnsi="Tahoma" w:cs="Tahoma"/>
+          </w:rPr>
+          <w:t xml:space="preserve">http://graph.facebook.com/ALBUM_ID/photos </w:t>
+        </w:r>
+      </w:hyperlink>
+    </w:p>
+    <w:p>
+      <w:pPr>
+        <w:pStyle w:val="ListParagraph"/>
+        <w:numPr>
+          <w:ilvl w:val="1"/>
+          <w:numId w:val="13"/>
+        </w:numPr>
+        <w:rPr>
+          <w:rFonts w:ascii="Tahoma" w:hAnsi="Tahoma" w:cs="Tahoma"/>
+          <w:sz w:val="28"/>
+          <w:szCs w:val="28"/>
+        </w:rPr>
+      </w:pPr>
+      <w:r>
+        <w:rPr>
+          <w:rFonts w:ascii="Tahoma" w:hAnsi="Tahoma" w:cs="Tahoma"/>
+        </w:rPr>
+        <w:t>POST: Đăng một bức ảnh lên tường người dùng USER_ID hoặc vào album nếu thay bằng ALBUM_ID</w:t>
+      </w:r>
+    </w:p>
+    <w:p>
+      <w:pPr>
+        <w:pStyle w:val="ListParagraph"/>
+        <w:ind w:left="2880"/>
+        <w:rPr>
+          <w:rFonts w:ascii="Tahoma" w:hAnsi="Tahoma" w:cs="Tahoma"/>
+        </w:rPr>
+      </w:pPr>
+      <w:r>
+        <w:rPr>
+          <w:rFonts w:ascii="Tahoma" w:hAnsi="Tahoma" w:cs="Tahoma"/>
+        </w:rPr>
+        <w:t xml:space="preserve">EX: </w:t>
+      </w:r>
+      <w:r>
+        <w:rPr>
+          <w:rFonts w:ascii="Tahoma" w:hAnsi="Tahoma" w:cs="Tahoma"/>
+        </w:rPr>
+        <w:t>http://graph.facebook.com/me/</w:t>
+      </w:r>
+      <w:r>
+        <w:rPr>
+          <w:rFonts w:ascii="Tahoma" w:hAnsi="Tahoma" w:cs="Tahoma"/>
+        </w:rPr>
+        <w:t>photo</w:t>
+      </w:r>
+      <w:r>
+        <w:rPr>
+          <w:rFonts w:ascii="Tahoma" w:hAnsi="Tahoma" w:cs="Tahoma"/>
         </w:rPr>
         <w:t xml:space="preserve"> </w:t>
+      </w:r>
+      <w:r>
+        <w:rPr>
+          <w:rFonts w:ascii="Tahoma" w:hAnsi="Tahoma" w:cs="Tahoma"/>
+        </w:rPr>
+        <w:t>(Tự đăng lên tường chính mình)</w:t>
+      </w:r>
+    </w:p>
+    <w:p>
+      <w:pPr>
+        <w:pStyle w:val="ListParagraph"/>
+        <w:ind w:left="2880"/>
+        <w:rPr>
+          <w:rFonts w:ascii="Tahoma" w:hAnsi="Tahoma" w:cs="Tahoma"/>
+        </w:rPr>
+      </w:pPr>
+      <w:r>
+        <w:rPr>
+          <w:rFonts w:ascii="Tahoma" w:hAnsi="Tahoma" w:cs="Tahoma"/>
+        </w:rPr>
+        <w:t xml:space="preserve">Các Parameter: </w:t>
+      </w:r>
+    </w:p>
+    <w:p>
+      <w:pPr>
+        <w:pStyle w:val="ListParagraph"/>
+        <w:numPr>
+          <w:ilvl w:val="0"/>
+          <w:numId w:val="14"/>
+        </w:numPr>
+        <w:ind w:left="3600"/>
+        <w:rPr>
+          <w:rFonts w:ascii="Tahoma" w:hAnsi="Tahoma" w:cs="Tahoma"/>
+        </w:rPr>
+      </w:pPr>
+      <w:r>
+        <w:rPr>
+          <w:rFonts w:ascii="Tahoma" w:hAnsi="Tahoma" w:cs="Tahoma"/>
+        </w:rPr>
+        <w:t>message: chứa chuỗi mà người dùng muốn post lên wall</w:t>
+      </w:r>
+    </w:p>
+    <w:p>
+      <w:pPr>
+        <w:pStyle w:val="ListParagraph"/>
+        <w:numPr>
+          <w:ilvl w:val="0"/>
+          <w:numId w:val="14"/>
+        </w:numPr>
+        <w:ind w:left="3600"/>
+        <w:rPr>
+          <w:rFonts w:ascii="Tahoma" w:hAnsi="Tahoma" w:cs="Tahoma"/>
+        </w:rPr>
+      </w:pPr>
+      <w:r>
+        <w:rPr>
+          <w:rFonts w:ascii="Tahoma" w:hAnsi="Tahoma" w:cs="Tahoma"/>
+        </w:rPr>
+        <w:t>source: Đường dẫn đến file hình ảnh (Hoặc file khi dùng Facebook SDK C#)</w:t>
+      </w:r>
+    </w:p>
+    <w:p>
+      <w:pPr>
+        <w:pStyle w:val="ListParagraph"/>
+        <w:numPr>
+          <w:ilvl w:val="0"/>
+          <w:numId w:val="14"/>
+        </w:numPr>
+        <w:ind w:left="3600"/>
+        <w:rPr>
+          <w:rFonts w:ascii="Tahoma" w:hAnsi="Tahoma" w:cs="Tahoma"/>
+        </w:rPr>
+      </w:pPr>
+      <w:r>
+        <w:rPr>
+          <w:rFonts w:ascii="Tahoma" w:hAnsi="Tahoma" w:cs="Tahoma"/>
+        </w:rPr>
+        <w:t xml:space="preserve">privacy: mức độ công khai của status: </w:t>
+      </w:r>
+      <w:r>
+        <w:rPr>
+          <w:rFonts w:ascii="Tahoma" w:hAnsi="Tahoma" w:cs="Tahoma"/>
+          <w:color w:val="333333"/>
+          <w:sz w:val="18"/>
+          <w:szCs w:val="18"/>
+          <w:shd w:val="clear" w:color="auto" w:fill="FFFFFF"/>
+        </w:rPr>
+        <w:t>EVERYONE, ALL_FRIENDS, NETWORKS_FRIENDS, FRIENDS_OF_FRIENDS, CUSTOM …</w:t>
+      </w:r>
+    </w:p>
+    <w:p>
+      <w:pPr>
+        <w:pStyle w:val="ListParagraph"/>
+        <w:numPr>
+          <w:ilvl w:val="0"/>
+          <w:numId w:val="14"/>
+        </w:numPr>
+        <w:ind w:left="3600"/>
+        <w:rPr>
+          <w:rFonts w:ascii="Tahoma" w:hAnsi="Tahoma" w:cs="Tahoma"/>
+        </w:rPr>
+      </w:pPr>
+      <w:r>
+        <w:rPr>
+          <w:rFonts w:ascii="Tahoma" w:hAnsi="Tahoma" w:cs="Tahoma"/>
+        </w:rPr>
+        <w:t>Một số parameter khác ….</w:t>
       </w:r>
     </w:p>
     <w:p>
@@ -3681,10 +4030,55 @@
         </w:numPr>
         <w:rPr>
           <w:rFonts w:ascii="Tahoma" w:hAnsi="Tahoma" w:cs="Tahoma"/>
-          <w:sz w:val="28"/>
-          <w:szCs w:val="28"/>
-        </w:rPr>
-      </w:pPr>
+          <w:color w:val="FF0000"/>
+        </w:rPr>
+      </w:pPr>
+      <w:r>
+        <w:rPr>
+          <w:rFonts w:ascii="Tahoma" w:hAnsi="Tahoma" w:cs="Tahoma"/>
+          <w:color w:val="FF0000"/>
+        </w:rPr>
+        <w:t>me</w:t>
+      </w:r>
+      <w:r>
+        <w:rPr>
+          <w:rFonts w:ascii="Tahoma" w:hAnsi="Tahoma" w:cs="Tahoma"/>
+          <w:color w:val="FF0000"/>
+        </w:rPr>
+        <w:t>/friends</w:t>
+      </w:r>
+      <w:r>
+        <w:rPr>
+          <w:rFonts w:ascii="Tahoma" w:hAnsi="Tahoma" w:cs="Tahoma"/>
+          <w:color w:val="FF0000"/>
+        </w:rPr>
+        <w:t>:</w:t>
+      </w:r>
+    </w:p>
+    <w:p>
+      <w:pPr>
+        <w:pStyle w:val="ListParagraph"/>
+        <w:numPr>
+          <w:ilvl w:val="1"/>
+          <w:numId w:val="13"/>
+        </w:numPr>
+        <w:rPr>
+          <w:rFonts w:ascii="Tahoma" w:hAnsi="Tahoma" w:cs="Tahoma"/>
+          <w:color w:val="FF0000"/>
+        </w:rPr>
+      </w:pPr>
+      <w:r>
+        <w:rPr>
+          <w:rFonts w:ascii="Tahoma" w:hAnsi="Tahoma" w:cs="Tahoma"/>
+        </w:rPr>
+        <w:t>GET: Lấy danh sách bạn bè củ</w:t>
+      </w:r>
+      <w:r>
+        <w:rPr>
+          <w:rFonts w:ascii="Tahoma" w:hAnsi="Tahoma" w:cs="Tahoma"/>
+        </w:rPr>
+        <w:t>a người dùng đang đăng nhập</w:t>
+      </w:r>
     </w:p>
     <w:p>
       <w:pPr>
@@ -3695,208 +4089,38 @@
         </w:numPr>
         <w:rPr>
           <w:rFonts w:ascii="Tahoma" w:hAnsi="Tahoma" w:cs="Tahoma"/>
-          <w:sz w:val="28"/>
-          <w:szCs w:val="28"/>
-        </w:rPr>
-      </w:pPr>
-      <w:r>
-        <w:rPr>
-          <w:rFonts w:ascii="Tahoma" w:hAnsi="Tahoma" w:cs="Tahoma"/>
-          <w:sz w:val="28"/>
-          <w:szCs w:val="28"/>
+        </w:rPr>
+      </w:pPr>
+      <w:r>
+        <w:rPr>
+          <w:rFonts w:ascii="Tahoma" w:hAnsi="Tahoma" w:cs="Tahoma"/>
         </w:rPr>
         <w:t>Sa</w:t>
       </w:r>
     </w:p>
     <w:p>
       <w:pPr>
-        <w:pStyle w:val="ListParagraph"/>
-        <w:numPr>
-          <w:ilvl w:val="0"/>
-          <w:numId w:val="13"/>
-        </w:numPr>
-        <w:rPr>
-          <w:rFonts w:ascii="Tahoma" w:hAnsi="Tahoma" w:cs="Tahoma"/>
-          <w:sz w:val="28"/>
-          <w:szCs w:val="28"/>
-        </w:rPr>
-      </w:pPr>
-      <w:r>
-        <w:rPr>
-          <w:rFonts w:ascii="Tahoma" w:hAnsi="Tahoma" w:cs="Tahoma"/>
-          <w:sz w:val="28"/>
-          <w:szCs w:val="28"/>
-        </w:rPr>
-        <w:t>D</w:t>
-      </w:r>
-    </w:p>
-    <w:p>
-      <w:pPr>
-        <w:pStyle w:val="ListParagraph"/>
-        <w:numPr>
-          <w:ilvl w:val="0"/>
-          <w:numId w:val="13"/>
-        </w:numPr>
-        <w:rPr>
-          <w:rFonts w:ascii="Tahoma" w:hAnsi="Tahoma" w:cs="Tahoma"/>
-          <w:sz w:val="28"/>
-          <w:szCs w:val="28"/>
-        </w:rPr>
-      </w:pPr>
-      <w:r>
-        <w:rPr>
-          <w:rFonts w:ascii="Tahoma" w:hAnsi="Tahoma" w:cs="Tahoma"/>
-          <w:sz w:val="28"/>
-          <w:szCs w:val="28"/>
-        </w:rPr>
-        <w:t>S</w:t>
-      </w:r>
-    </w:p>
-    <w:p>
-      <w:pPr>
-        <w:pStyle w:val="ListParagraph"/>
-        <w:numPr>
-          <w:ilvl w:val="0"/>
-          <w:numId w:val="13"/>
-        </w:numPr>
-        <w:rPr>
-          <w:rFonts w:ascii="Tahoma" w:hAnsi="Tahoma" w:cs="Tahoma"/>
-          <w:sz w:val="28"/>
-          <w:szCs w:val="28"/>
-        </w:rPr>
-      </w:pPr>
-      <w:r>
-        <w:rPr>
-          <w:rFonts w:ascii="Tahoma" w:hAnsi="Tahoma" w:cs="Tahoma"/>
-          <w:sz w:val="28"/>
-          <w:szCs w:val="28"/>
-        </w:rPr>
-        <w:t>S</w:t>
-      </w:r>
-    </w:p>
-    <w:p>
-      <w:pPr>
-        <w:pStyle w:val="ListParagraph"/>
-        <w:numPr>
-          <w:ilvl w:val="0"/>
-          <w:numId w:val="13"/>
-        </w:numPr>
-        <w:rPr>
-          <w:rFonts w:ascii="Tahoma" w:hAnsi="Tahoma" w:cs="Tahoma"/>
-          <w:sz w:val="28"/>
-          <w:szCs w:val="28"/>
-        </w:rPr>
-      </w:pPr>
-      <w:r>
-        <w:rPr>
-          <w:rFonts w:ascii="Tahoma" w:hAnsi="Tahoma" w:cs="Tahoma"/>
-          <w:sz w:val="28"/>
-          <w:szCs w:val="28"/>
-        </w:rPr>
-        <w:t>S</w:t>
-      </w:r>
-    </w:p>
-    <w:p>
-      <w:pPr>
-        <w:pStyle w:val="ListParagraph"/>
-        <w:numPr>
-          <w:ilvl w:val="0"/>
-          <w:numId w:val="13"/>
-        </w:numPr>
-        <w:rPr>
-          <w:rFonts w:ascii="Tahoma" w:hAnsi="Tahoma" w:cs="Tahoma"/>
-          <w:sz w:val="28"/>
-          <w:szCs w:val="28"/>
-        </w:rPr>
-      </w:pPr>
-      <w:r>
-        <w:rPr>
-          <w:rFonts w:ascii="Tahoma" w:hAnsi="Tahoma" w:cs="Tahoma"/>
-          <w:sz w:val="28"/>
-          <w:szCs w:val="28"/>
-        </w:rPr>
-        <w:t>S</w:t>
-      </w:r>
-    </w:p>
-    <w:p>
-      <w:pPr>
-        <w:pStyle w:val="ListParagraph"/>
-        <w:numPr>
-          <w:ilvl w:val="0"/>
-          <w:numId w:val="13"/>
-        </w:numPr>
-        <w:rPr>
-          <w:rFonts w:ascii="Tahoma" w:hAnsi="Tahoma" w:cs="Tahoma"/>
-          <w:sz w:val="28"/>
-          <w:szCs w:val="28"/>
-        </w:rPr>
-      </w:pPr>
-      <w:r>
-        <w:rPr>
-          <w:rFonts w:ascii="Tahoma" w:hAnsi="Tahoma" w:cs="Tahoma"/>
-          <w:sz w:val="28"/>
-          <w:szCs w:val="28"/>
-        </w:rPr>
-        <w:t>S</w:t>
-      </w:r>
-    </w:p>
-    <w:p>
-      <w:pPr>
-        <w:pStyle w:val="ListParagraph"/>
-        <w:numPr>
-          <w:ilvl w:val="0"/>
-          <w:numId w:val="13"/>
-        </w:numPr>
-        <w:rPr>
-          <w:rFonts w:ascii="Tahoma" w:hAnsi="Tahoma" w:cs="Tahoma"/>
-          <w:sz w:val="28"/>
-          <w:szCs w:val="28"/>
-        </w:rPr>
-      </w:pPr>
-      <w:r>
-        <w:rPr>
-          <w:rFonts w:ascii="Tahoma" w:hAnsi="Tahoma" w:cs="Tahoma"/>
-          <w:sz w:val="28"/>
-          <w:szCs w:val="28"/>
-        </w:rPr>
-        <w:t>S</w:t>
-      </w:r>
-    </w:p>
-    <w:p>
-      <w:pPr>
-        <w:pStyle w:val="ListParagraph"/>
-        <w:numPr>
-          <w:ilvl w:val="0"/>
-          <w:numId w:val="13"/>
-        </w:numPr>
-        <w:rPr>
-          <w:rFonts w:ascii="Tahoma" w:hAnsi="Tahoma" w:cs="Tahoma"/>
-          <w:sz w:val="28"/>
-          <w:szCs w:val="28"/>
-        </w:rPr>
-      </w:pPr>
-      <w:r>
-        <w:rPr>
-          <w:rFonts w:ascii="Tahoma" w:hAnsi="Tahoma" w:cs="Tahoma"/>
-          <w:sz w:val="28"/>
-          <w:szCs w:val="28"/>
-        </w:rPr>
-        <w:t>S</w:t>
-      </w:r>
-    </w:p>
-    <w:p>
-      <w:pPr>
-        <w:pStyle w:val="ListParagraph"/>
-        <w:numPr>
-          <w:ilvl w:val="0"/>
-          <w:numId w:val="13"/>
-        </w:numPr>
-        <w:rPr>
-          <w:rFonts w:ascii="Tahoma" w:hAnsi="Tahoma" w:cs="Tahoma"/>
-          <w:sz w:val="28"/>
-          <w:szCs w:val="28"/>
-        </w:rPr>
-      </w:pPr>
+        <w:ind w:left="1440"/>
+        <w:rPr>
+          <w:rFonts w:ascii="Tahoma" w:hAnsi="Tahoma" w:cs="Tahoma"/>
+        </w:rPr>
+      </w:pPr>
+      <w:r>
+        <w:rPr>
+          <w:rFonts w:ascii="Tahoma" w:hAnsi="Tahoma" w:cs="Tahoma"/>
+        </w:rPr>
+        <w:t xml:space="preserve">Facebook còn cung cấp rất nhiều đối tượng và phương thức khác tại trang hỗ trợ chính thức cho lập trình viên </w:t>
+      </w:r>
+      <w:hyperlink r:id="rId18" w:history="1">
+        <w:r>
+          <w:rPr>
+            <w:rStyle w:val="Hyperlink"/>
+          </w:rPr>
+          <w:t>http://developers.facebook.com/docs/reference/api/</w:t>
+        </w:r>
+      </w:hyperlink>
+      <w:bookmarkStart w:id="9" w:name="_GoBack"/>
+      <w:bookmarkEnd w:id="9"/>
     </w:p>
     <w:p>
       <w:pPr>
@@ -3995,27 +4219,16 @@
         <w:rPr>
           <w:rFonts w:ascii="Tahoma" w:eastAsia="Times New Roman" w:hAnsi="Tahoma" w:cs="Tahoma"/>
         </w:rPr>
-        <w:t xml:space="preserve">Bạn dùng </w:t>
+        <w:lastRenderedPageBreak/>
+        <w:t xml:space="preserve">Bạn dùng khoản trên Facebook, thêm ứng dụng </w:t>
       </w:r>
       <w:r>
         <w:rPr>
           <w:rFonts w:ascii="Tahoma" w:eastAsia="Times New Roman" w:hAnsi="Tahoma" w:cs="Tahoma"/>
         </w:rPr>
-        <w:t>khoản trên Facebook, thêm ứng dụng</w:t>
-      </w:r>
-      <w:r>
-        <w:rPr>
-          <w:rFonts w:ascii="Tahoma" w:eastAsia="Times New Roman" w:hAnsi="Tahoma" w:cs="Tahoma"/>
-        </w:rPr>
-        <w:t xml:space="preserve"> </w:t>
-      </w:r>
-      <w:r>
-        <w:rPr>
-          <w:rFonts w:ascii="Tahoma" w:eastAsia="Times New Roman" w:hAnsi="Tahoma" w:cs="Tahoma"/>
-        </w:rPr>
         <w:t>Developer (</w:t>
       </w:r>
-      <w:hyperlink r:id="rId14" w:history="1">
+      <w:hyperlink r:id="rId19" w:history="1">
         <w:r>
           <w:rPr>
             <w:rStyle w:val="Hyperlink"/>
@@ -4070,7 +4283,7 @@
                     </pic:cNvPicPr>
                   </pic:nvPicPr>
                   <pic:blipFill>
-                    <a:blip r:embed="rId15">
+                    <a:blip r:embed="rId20">
                       <a:extLst>
                         <a:ext uri="{28A0092B-C50C-407E-A947-70E740481C1C}">
                           <a14:useLocalDpi xmlns:a14="http://schemas.microsoft.com/office/drawing/2010/main" val="0"/>
@@ -4130,13 +4343,7 @@
         <w:rPr>
           <w:rFonts w:ascii="Tahoma" w:eastAsia="Times New Roman" w:hAnsi="Tahoma" w:cs="Tahoma"/>
         </w:rPr>
-        <w:t>và chọn tiếp tục</w:t>
-      </w:r>
-      <w:r>
-        <w:rPr>
-          <w:rFonts w:ascii="Tahoma" w:eastAsia="Times New Roman" w:hAnsi="Tahoma" w:cs="Tahoma"/>
-        </w:rPr>
-        <w:t>.</w:t>
+        <w:t>và chọn tiếp tục.</w:t>
       </w:r>
       <w:r>
         <w:rPr>
@@ -4164,7 +4371,7 @@
                     </pic:cNvPicPr>
                   </pic:nvPicPr>
                   <pic:blipFill>
-                    <a:blip r:embed="rId16">
+                    <a:blip r:embed="rId21">
                       <a:extLst>
                         <a:ext uri="{28A0092B-C50C-407E-A947-70E740481C1C}">
                           <a14:useLocalDpi xmlns:a14="http://schemas.microsoft.com/office/drawing/2010/main" val="0"/>
@@ -4217,14 +4424,7 @@
         <w:rPr>
           <w:rFonts w:ascii="Tahoma" w:eastAsia="Times New Roman" w:hAnsi="Tahoma" w:cs="Tahoma"/>
         </w:rPr>
-        <w:t xml:space="preserve">Facebook sẽ hiện </w:t>
-      </w:r>
-      <w:r>
-        <w:rPr>
-          <w:rFonts w:ascii="Tahoma" w:eastAsia="Times New Roman" w:hAnsi="Tahoma" w:cs="Tahoma"/>
-        </w:rPr>
-        <w:lastRenderedPageBreak/>
-        <w:t>trang cấu hình ứng dụng</w:t>
+        <w:t>Facebook sẽ hiện trang cấu hình ứng dụng</w:t>
       </w:r>
       <w:r>
         <w:rPr>
@@ -4256,7 +4456,7 @@
                     </pic:cNvPicPr>
                   </pic:nvPicPr>
                   <pic:blipFill>
-                    <a:blip r:embed="rId17">
+                    <a:blip r:embed="rId22">
                       <a:extLst>
                         <a:ext uri="{28A0092B-C50C-407E-A947-70E740481C1C}">
                           <a14:useLocalDpi xmlns:a14="http://schemas.microsoft.com/office/drawing/2010/main" val="0"/>
@@ -4348,19 +4548,7 @@
         <w:rPr>
           <w:rFonts w:ascii="Tahoma" w:eastAsia="Times New Roman" w:hAnsi="Tahoma" w:cs="Tahoma"/>
         </w:rPr>
-        <w:t>Ca</w:t>
-      </w:r>
-      <w:r>
-        <w:rPr>
-          <w:rFonts w:ascii="Tahoma" w:eastAsia="Times New Roman" w:hAnsi="Tahoma" w:cs="Tahoma"/>
-        </w:rPr>
-        <w:t>n</w:t>
-      </w:r>
-      <w:r>
-        <w:rPr>
-          <w:rFonts w:ascii="Tahoma" w:eastAsia="Times New Roman" w:hAnsi="Tahoma" w:cs="Tahoma"/>
-        </w:rPr>
-        <w:t>vas Page: là đường dẫn URL cho ứng d</w:t>
+        <w:t>Canvas Page: là đường dẫn URL cho ứng d</w:t>
       </w:r>
       <w:r>
         <w:rPr>
@@ -4375,7 +4563,7 @@
         <w:br/>
         <w:t xml:space="preserve">Ex: </w:t>
       </w:r>
-      <w:hyperlink r:id="rId18" w:history="1">
+      <w:hyperlink r:id="rId23" w:history="1">
         <w:r>
           <w:rPr>
             <w:rStyle w:val="Hyperlink"/>
@@ -4431,7 +4619,7 @@
         </w:rPr>
         <w:t xml:space="preserve">Ex: </w:t>
       </w:r>
-      <w:hyperlink r:id="rId19" w:history="1">
+      <w:hyperlink r:id="rId24" w:history="1">
         <w:r>
           <w:rPr>
             <w:rStyle w:val="Hyperlink"/>
@@ -4524,7 +4712,14 @@
         <w:rPr>
           <w:rFonts w:ascii="Tahoma" w:hAnsi="Tahoma" w:cs="Tahoma"/>
         </w:rPr>
-        <w:t>chuyên tương tác với Facebook Graph API</w:t>
+        <w:t xml:space="preserve">chuyên tương tác </w:t>
+      </w:r>
+      <w:r>
+        <w:rPr>
+          <w:rFonts w:ascii="Tahoma" w:hAnsi="Tahoma" w:cs="Tahoma"/>
+        </w:rPr>
+        <w:lastRenderedPageBreak/>
+        <w:t>với Facebook Graph API</w:t>
       </w:r>
       <w:proofErr w:type="gramStart"/>
       <w:r>
@@ -4546,7 +4741,7 @@
         </w:rPr>
         <w:t xml:space="preserve"> </w:t>
       </w:r>
-      <w:hyperlink r:id="rId20" w:history="1">
+      <w:hyperlink r:id="rId25" w:history="1">
         <w:r>
           <w:rPr>
             <w:rStyle w:val="Hyperlink"/>
@@ -4608,7 +4803,7 @@
                     </pic:cNvPicPr>
                   </pic:nvPicPr>
                   <pic:blipFill>
-                    <a:blip r:embed="rId21">
+                    <a:blip r:embed="rId26">
                       <a:extLst>
                         <a:ext uri="{28A0092B-C50C-407E-A947-70E740481C1C}">
                           <a14:useLocalDpi xmlns:a14="http://schemas.microsoft.com/office/drawing/2010/main" val="0"/>
@@ -4676,7 +4871,6 @@
           <w:noProof/>
           <w:lang w:eastAsia="en-US"/>
         </w:rPr>
-        <w:lastRenderedPageBreak/>
         <w:drawing>
           <wp:inline distT="0" distB="0" distL="0" distR="0">
             <wp:extent cx="5656226" cy="2714625"/>
@@ -4695,7 +4889,7 @@
                     </pic:cNvPicPr>
                   </pic:nvPicPr>
                   <pic:blipFill>
-                    <a:blip r:embed="rId22">
+                    <a:blip r:embed="rId27">
                       <a:extLst>
                         <a:ext uri="{28A0092B-C50C-407E-A947-70E740481C1C}">
                           <a14:useLocalDpi xmlns:a14="http://schemas.microsoft.com/office/drawing/2010/main" val="0"/>
@@ -5370,7 +5564,7 @@
   <w:abstractNum w:abstractNumId="5">
     <w:nsid w:val="394126E7"/>
     <w:multiLevelType w:val="hybridMultilevel"/>
-    <w:tmpl w:val="928EF7FA"/>
+    <w:tmpl w:val="08A4CC6C"/>
     <w:lvl w:ilvl="0" w:tplc="D88E49F4">
       <w:start w:val="1"/>
       <w:numFmt w:val="decimal"/>
@@ -5385,7 +5579,7 @@
         <w:szCs w:val="22"/>
       </w:rPr>
     </w:lvl>
-    <w:lvl w:ilvl="1" w:tplc="04090019" w:tentative="1">
+    <w:lvl w:ilvl="1" w:tplc="082E1F64">
       <w:start w:val="1"/>
       <w:numFmt w:val="lowerLetter"/>
       <w:lvlText w:val="%2."/>
@@ -5393,6 +5587,11 @@
       <w:pPr>
         <w:ind w:left="2880" w:hanging="360"/>
       </w:pPr>
+      <w:rPr>
+        <w:color w:val="auto"/>
+        <w:sz w:val="22"/>
+        <w:szCs w:val="22"/>
+      </w:rPr>
     </w:lvl>
     <w:lvl w:ilvl="2" w:tplc="0409001B" w:tentative="1">
       <w:start w:val="1"/>
@@ -5686,6 +5885,92 @@
     </w:lvl>
   </w:abstractNum>
   <w:abstractNum w:abstractNumId="8">
+    <w:nsid w:val="4B386911"/>
+    <w:multiLevelType w:val="hybridMultilevel"/>
+    <w:tmpl w:val="E856A7C4"/>
+    <w:lvl w:ilvl="0" w:tplc="04090019">
+      <w:start w:val="1"/>
+      <w:numFmt w:val="lowerLetter"/>
+      <w:lvlText w:val="%1."/>
+      <w:lvlJc w:val="left"/>
+      <w:pPr>
+        <w:ind w:left="3600" w:hanging="360"/>
+      </w:pPr>
+    </w:lvl>
+    <w:lvl w:ilvl="1" w:tplc="04090019" w:tentative="1">
+      <w:start w:val="1"/>
+      <w:numFmt w:val="lowerLetter"/>
+      <w:lvlText w:val="%2."/>
+      <w:lvlJc w:val="left"/>
+      <w:pPr>
+        <w:ind w:left="4320" w:hanging="360"/>
+      </w:pPr>
+    </w:lvl>
+    <w:lvl w:ilvl="2" w:tplc="0409001B" w:tentative="1">
+      <w:start w:val="1"/>
+      <w:numFmt w:val="lowerRoman"/>
+      <w:lvlText w:val="%3."/>
+      <w:lvlJc w:val="right"/>
+      <w:pPr>
+        <w:ind w:left="5040" w:hanging="180"/>
+      </w:pPr>
+    </w:lvl>
+    <w:lvl w:ilvl="3" w:tplc="0409000F" w:tentative="1">
+      <w:start w:val="1"/>
+      <w:numFmt w:val="decimal"/>
+      <w:lvlText w:val="%4."/>
+      <w:lvlJc w:val="left"/>
+      <w:pPr>
+        <w:ind w:left="5760" w:hanging="360"/>
+      </w:pPr>
+    </w:lvl>
+    <w:lvl w:ilvl="4" w:tplc="04090019" w:tentative="1">
+      <w:start w:val="1"/>
+      <w:numFmt w:val="lowerLetter"/>
+      <w:lvlText w:val="%5."/>
+      <w:lvlJc w:val="left"/>
+      <w:pPr>
+        <w:ind w:left="6480" w:hanging="360"/>
+      </w:pPr>
+    </w:lvl>
+    <w:lvl w:ilvl="5" w:tplc="0409001B" w:tentative="1">
+      <w:start w:val="1"/>
+      <w:numFmt w:val="lowerRoman"/>
+      <w:lvlText w:val="%6."/>
+      <w:lvlJc w:val="right"/>
+      <w:pPr>
+        <w:ind w:left="7200" w:hanging="180"/>
+      </w:pPr>
+    </w:lvl>
+    <w:lvl w:ilvl="6" w:tplc="0409000F" w:tentative="1">
+      <w:start w:val="1"/>
+      <w:numFmt w:val="decimal"/>
+      <w:lvlText w:val="%7."/>
+      <w:lvlJc w:val="left"/>
+      <w:pPr>
+        <w:ind w:left="7920" w:hanging="360"/>
+      </w:pPr>
+    </w:lvl>
+    <w:lvl w:ilvl="7" w:tplc="04090019" w:tentative="1">
+      <w:start w:val="1"/>
+      <w:numFmt w:val="lowerLetter"/>
+      <w:lvlText w:val="%8."/>
+      <w:lvlJc w:val="left"/>
+      <w:pPr>
+        <w:ind w:left="8640" w:hanging="360"/>
+      </w:pPr>
+    </w:lvl>
+    <w:lvl w:ilvl="8" w:tplc="0409001B" w:tentative="1">
+      <w:start w:val="1"/>
+      <w:numFmt w:val="lowerRoman"/>
+      <w:lvlText w:val="%9."/>
+      <w:lvlJc w:val="right"/>
+      <w:pPr>
+        <w:ind w:left="9360" w:hanging="180"/>
+      </w:pPr>
+    </w:lvl>
+  </w:abstractNum>
+  <w:abstractNum w:abstractNumId="9">
     <w:nsid w:val="4C424AFF"/>
     <w:multiLevelType w:val="hybridMultilevel"/>
     <w:tmpl w:val="442A6FA0"/>
@@ -5801,7 +6086,7 @@
       </w:rPr>
     </w:lvl>
   </w:abstractNum>
-  <w:abstractNum w:abstractNumId="9">
+  <w:abstractNum w:abstractNumId="10">
     <w:nsid w:val="603F12FC"/>
     <w:multiLevelType w:val="hybridMultilevel"/>
     <w:tmpl w:val="50E82E3A"/>
@@ -5890,7 +6175,7 @@
       </w:pPr>
     </w:lvl>
   </w:abstractNum>
-  <w:abstractNum w:abstractNumId="10">
+  <w:abstractNum w:abstractNumId="11">
     <w:nsid w:val="65554CE9"/>
     <w:multiLevelType w:val="hybridMultilevel"/>
     <w:tmpl w:val="96F01D5C"/>
@@ -6003,7 +6288,7 @@
       </w:rPr>
     </w:lvl>
   </w:abstractNum>
-  <w:abstractNum w:abstractNumId="11">
+  <w:abstractNum w:abstractNumId="12">
     <w:nsid w:val="69400716"/>
     <w:multiLevelType w:val="hybridMultilevel"/>
     <w:tmpl w:val="A6F6CEA8"/>
@@ -6116,7 +6401,7 @@
       </w:rPr>
     </w:lvl>
   </w:abstractNum>
-  <w:abstractNum w:abstractNumId="12">
+  <w:abstractNum w:abstractNumId="13">
     <w:nsid w:val="6D082754"/>
     <w:multiLevelType w:val="hybridMultilevel"/>
     <w:tmpl w:val="0204A052"/>
@@ -6230,7 +6515,7 @@
     </w:lvl>
   </w:abstractNum>
   <w:num w:numId="1">
-    <w:abstractNumId w:val="9"/>
+    <w:abstractNumId w:val="10"/>
   </w:num>
   <w:num w:numId="2">
     <w:abstractNumId w:val="0"/>
@@ -6248,16 +6533,16 @@
     <w:abstractNumId w:val="6"/>
   </w:num>
   <w:num w:numId="7">
+    <w:abstractNumId w:val="13"/>
+  </w:num>
+  <w:num w:numId="8">
     <w:abstractNumId w:val="12"/>
   </w:num>
-  <w:num w:numId="8">
+  <w:num w:numId="9">
     <w:abstractNumId w:val="11"/>
   </w:num>
-  <w:num w:numId="9">
-    <w:abstractNumId w:val="10"/>
-  </w:num>
   <w:num w:numId="10">
-    <w:abstractNumId w:val="10"/>
+    <w:abstractNumId w:val="11"/>
   </w:num>
   <w:num w:numId="11">
     <w:abstractNumId w:val="7"/>
@@ -6269,6 +6554,9 @@
     <w:abstractNumId w:val="5"/>
   </w:num>
   <w:num w:numId="14">
+    <w:abstractNumId w:val="9"/>
+  </w:num>
+  <w:num w:numId="15">
     <w:abstractNumId w:val="8"/>
   </w:num>
 </w:numbering>
@@ -6464,6 +6752,7 @@
   <w:style w:type="character" w:default="1" w:styleId="DefaultParagraphFont">
     <w:name w:val="Default Paragraph Font"/>
     <w:uiPriority w:val="1"/>
+    <w:semiHidden/>
     <w:unhideWhenUsed/>
   </w:style>
   <w:style w:type="table" w:default="1" w:styleId="TableNormal">
@@ -6825,6 +7114,7 @@
   <w:style w:type="character" w:default="1" w:styleId="DefaultParagraphFont">
     <w:name w:val="Default Paragraph Font"/>
     <w:uiPriority w:val="1"/>
+    <w:semiHidden/>
     <w:unhideWhenUsed/>
   </w:style>
   <w:style w:type="table" w:default="1" w:styleId="TableNormal">
@@ -7286,7 +7576,7 @@
 </file>
 
 <file path=customXml/itemProps1.xml><?xml version="1.0" encoding="utf-8"?>
-<ds:datastoreItem xmlns:ds="http://schemas.openxmlformats.org/officeDocument/2006/customXml" ds:itemID="{C72E2798-D7CA-4ECC-A486-881B27A7159A}">
+<ds:datastoreItem xmlns:ds="http://schemas.openxmlformats.org/officeDocument/2006/customXml" ds:itemID="{4D963C8B-1668-4A98-B1DF-C0B710823BF2}">
   <ds:schemaRefs>
     <ds:schemaRef ds:uri="http://schemas.openxmlformats.org/officeDocument/2006/bibliography"/>
   </ds:schemaRefs>

--- a/trunk/0912397_0912403_0912409_FacebookAPI_10/Document/Report Facebook API.docx
+++ b/trunk/0912397_0912403_0912409_FacebookAPI_10/Document/Report Facebook API.docx
@@ -860,14 +860,13 @@
           <w:r>
             <w:fldChar w:fldCharType="separate"/>
           </w:r>
-          <w:hyperlink w:anchor="_Toc338110621" w:history="1">
+          <w:hyperlink w:anchor="_Toc338170095" w:history="1">
             <w:r>
               <w:rPr>
                 <w:rStyle w:val="Hyperlink"/>
                 <w:rFonts w:ascii="Tahoma" w:hAnsi="Tahoma" w:cs="Tahoma"/>
                 <w:b/>
                 <w:noProof/>
-                <w:color w:val="000080" w:themeColor="hyperlink" w:themeShade="80"/>
               </w:rPr>
               <w:t>I.</w:t>
             </w:r>
@@ -906,7 +905,7 @@
                 <w:noProof/>
                 <w:webHidden/>
               </w:rPr>
-              <w:instrText xml:space="preserve"> PAGEREF _Toc338110621 \h </w:instrText>
+              <w:instrText xml:space="preserve"> PAGEREF _Toc338170095 \h </w:instrText>
             </w:r>
             <w:r>
               <w:rPr>
@@ -926,7 +925,7 @@
                 <w:noProof/>
                 <w:webHidden/>
               </w:rPr>
-              <w:t>2</w:t>
+              <w:t>3</w:t>
             </w:r>
             <w:r>
               <w:rPr>
@@ -949,7 +948,7 @@
               <w:lang w:eastAsia="en-US"/>
             </w:rPr>
           </w:pPr>
-          <w:hyperlink w:anchor="_Toc338110622" w:history="1">
+          <w:hyperlink w:anchor="_Toc338170096" w:history="1">
             <w:r>
               <w:rPr>
                 <w:rStyle w:val="Hyperlink"/>
@@ -992,7 +991,7 @@
                 <w:noProof/>
                 <w:webHidden/>
               </w:rPr>
-              <w:instrText xml:space="preserve"> PAGEREF _Toc338110622 \h </w:instrText>
+              <w:instrText xml:space="preserve"> PAGEREF _Toc338170096 \h </w:instrText>
             </w:r>
             <w:r>
               <w:rPr>
@@ -1012,7 +1011,7 @@
                 <w:noProof/>
                 <w:webHidden/>
               </w:rPr>
-              <w:t>2</w:t>
+              <w:t>3</w:t>
             </w:r>
             <w:r>
               <w:rPr>
@@ -1035,7 +1034,7 @@
               <w:lang w:eastAsia="en-US"/>
             </w:rPr>
           </w:pPr>
-          <w:hyperlink w:anchor="_Toc338110623" w:history="1">
+          <w:hyperlink w:anchor="_Toc338170097" w:history="1">
             <w:r>
               <w:rPr>
                 <w:rStyle w:val="Hyperlink"/>
@@ -1078,7 +1077,7 @@
                 <w:noProof/>
                 <w:webHidden/>
               </w:rPr>
-              <w:instrText xml:space="preserve"> PAGEREF _Toc338110623 \h </w:instrText>
+              <w:instrText xml:space="preserve"> PAGEREF _Toc338170097 \h </w:instrText>
             </w:r>
             <w:r>
               <w:rPr>
@@ -1098,7 +1097,7 @@
                 <w:noProof/>
                 <w:webHidden/>
               </w:rPr>
-              <w:t>2</w:t>
+              <w:t>3</w:t>
             </w:r>
             <w:r>
               <w:rPr>
@@ -1121,7 +1120,7 @@
               <w:lang w:eastAsia="en-US"/>
             </w:rPr>
           </w:pPr>
-          <w:hyperlink w:anchor="_Toc338110624" w:history="1">
+          <w:hyperlink w:anchor="_Toc338170098" w:history="1">
             <w:r>
               <w:rPr>
                 <w:rStyle w:val="Hyperlink"/>
@@ -1164,7 +1163,7 @@
                 <w:noProof/>
                 <w:webHidden/>
               </w:rPr>
-              <w:instrText xml:space="preserve"> PAGEREF _Toc338110624 \h </w:instrText>
+              <w:instrText xml:space="preserve"> PAGEREF _Toc338170098 \h </w:instrText>
             </w:r>
             <w:r>
               <w:rPr>
@@ -1207,14 +1206,13 @@
               <w:lang w:eastAsia="en-US"/>
             </w:rPr>
           </w:pPr>
-          <w:hyperlink w:anchor="_Toc338110625" w:history="1">
+          <w:hyperlink w:anchor="_Toc338170099" w:history="1">
             <w:r>
               <w:rPr>
                 <w:rStyle w:val="Hyperlink"/>
                 <w:rFonts w:ascii="Tahoma" w:hAnsi="Tahoma" w:cs="Tahoma"/>
                 <w:b/>
                 <w:noProof/>
-                <w:color w:val="000080" w:themeColor="hyperlink" w:themeShade="80"/>
               </w:rPr>
               <w:t>II.</w:t>
             </w:r>
@@ -1253,7 +1251,7 @@
                 <w:noProof/>
                 <w:webHidden/>
               </w:rPr>
-              <w:instrText xml:space="preserve"> PAGEREF _Toc338110625 \h </w:instrText>
+              <w:instrText xml:space="preserve"> PAGEREF _Toc338170099 \h </w:instrText>
             </w:r>
             <w:r>
               <w:rPr>
@@ -1296,7 +1294,7 @@
               <w:lang w:eastAsia="en-US"/>
             </w:rPr>
           </w:pPr>
-          <w:hyperlink w:anchor="_Toc338110626" w:history="1">
+          <w:hyperlink w:anchor="_Toc338170100" w:history="1">
             <w:r>
               <w:rPr>
                 <w:rStyle w:val="Hyperlink"/>
@@ -1339,7 +1337,7 @@
                 <w:noProof/>
                 <w:webHidden/>
               </w:rPr>
-              <w:instrText xml:space="preserve"> PAGEREF _Toc338110626 \h </w:instrText>
+              <w:instrText xml:space="preserve"> PAGEREF _Toc338170100 \h </w:instrText>
             </w:r>
             <w:r>
               <w:rPr>
@@ -1382,7 +1380,7 @@
               <w:lang w:eastAsia="en-US"/>
             </w:rPr>
           </w:pPr>
-          <w:hyperlink w:anchor="_Toc338110627" w:history="1">
+          <w:hyperlink w:anchor="_Toc338170101" w:history="1">
             <w:r>
               <w:rPr>
                 <w:rStyle w:val="Hyperlink"/>
@@ -1425,7 +1423,7 @@
                 <w:noProof/>
                 <w:webHidden/>
               </w:rPr>
-              <w:instrText xml:space="preserve"> PAGEREF _Toc338110627 \h </w:instrText>
+              <w:instrText xml:space="preserve"> PAGEREF _Toc338170101 \h </w:instrText>
             </w:r>
             <w:r>
               <w:rPr>
@@ -1468,7 +1466,7 @@
               <w:lang w:eastAsia="en-US"/>
             </w:rPr>
           </w:pPr>
-          <w:hyperlink w:anchor="_Toc338110628" w:history="1">
+          <w:hyperlink w:anchor="_Toc338170102" w:history="1">
             <w:r>
               <w:rPr>
                 <w:rStyle w:val="Hyperlink"/>
@@ -1511,7 +1509,7 @@
                 <w:noProof/>
                 <w:webHidden/>
               </w:rPr>
-              <w:instrText xml:space="preserve"> PAGEREF _Toc338110628 \h </w:instrText>
+              <w:instrText xml:space="preserve"> PAGEREF _Toc338170102 \h </w:instrText>
             </w:r>
             <w:r>
               <w:rPr>
@@ -1554,14 +1552,13 @@
               <w:lang w:eastAsia="en-US"/>
             </w:rPr>
           </w:pPr>
-          <w:hyperlink w:anchor="_Toc338110629" w:history="1">
+          <w:hyperlink w:anchor="_Toc338170103" w:history="1">
             <w:r>
               <w:rPr>
                 <w:rStyle w:val="Hyperlink"/>
                 <w:rFonts w:ascii="Tahoma" w:hAnsi="Tahoma" w:cs="Tahoma"/>
                 <w:b/>
                 <w:noProof/>
-                <w:color w:val="000080" w:themeColor="hyperlink" w:themeShade="80"/>
               </w:rPr>
               <w:t>III.</w:t>
             </w:r>
@@ -1600,7 +1597,7 @@
                 <w:noProof/>
                 <w:webHidden/>
               </w:rPr>
-              <w:instrText xml:space="preserve"> PAGEREF _Toc338110629 \h </w:instrText>
+              <w:instrText xml:space="preserve"> PAGEREF _Toc338170103 \h </w:instrText>
             </w:r>
             <w:r>
               <w:rPr>
@@ -1621,6 +1618,264 @@
                 <w:webHidden/>
               </w:rPr>
               <w:t>6</w:t>
+            </w:r>
+            <w:r>
+              <w:rPr>
+                <w:noProof/>
+                <w:webHidden/>
+              </w:rPr>
+              <w:fldChar w:fldCharType="end"/>
+            </w:r>
+          </w:hyperlink>
+        </w:p>
+        <w:p>
+          <w:pPr>
+            <w:pStyle w:val="TOC2"/>
+            <w:tabs>
+              <w:tab w:val="left" w:pos="660"/>
+              <w:tab w:val="right" w:leader="dot" w:pos="9350"/>
+            </w:tabs>
+            <w:rPr>
+              <w:noProof/>
+              <w:lang w:eastAsia="en-US"/>
+            </w:rPr>
+          </w:pPr>
+          <w:hyperlink w:anchor="_Toc338170104" w:history="1">
+            <w:r>
+              <w:rPr>
+                <w:rStyle w:val="Hyperlink"/>
+                <w:rFonts w:ascii="Tahoma" w:hAnsi="Tahoma" w:cs="Tahoma"/>
+                <w:noProof/>
+              </w:rPr>
+              <w:t>1.</w:t>
+            </w:r>
+            <w:r>
+              <w:rPr>
+                <w:noProof/>
+                <w:lang w:eastAsia="en-US"/>
+              </w:rPr>
+              <w:tab/>
+            </w:r>
+            <w:r>
+              <w:rPr>
+                <w:rStyle w:val="Hyperlink"/>
+                <w:rFonts w:ascii="Tahoma" w:hAnsi="Tahoma" w:cs="Tahoma"/>
+                <w:noProof/>
+              </w:rPr>
+              <w:t>USER_ID/feed</w:t>
+            </w:r>
+            <w:r>
+              <w:rPr>
+                <w:noProof/>
+                <w:webHidden/>
+              </w:rPr>
+              <w:tab/>
+            </w:r>
+            <w:r>
+              <w:rPr>
+                <w:noProof/>
+                <w:webHidden/>
+              </w:rPr>
+              <w:fldChar w:fldCharType="begin"/>
+            </w:r>
+            <w:r>
+              <w:rPr>
+                <w:noProof/>
+                <w:webHidden/>
+              </w:rPr>
+              <w:instrText xml:space="preserve"> PAGEREF _Toc338170104 \h </w:instrText>
+            </w:r>
+            <w:r>
+              <w:rPr>
+                <w:noProof/>
+                <w:webHidden/>
+              </w:rPr>
+            </w:r>
+            <w:r>
+              <w:rPr>
+                <w:noProof/>
+                <w:webHidden/>
+              </w:rPr>
+              <w:fldChar w:fldCharType="separate"/>
+            </w:r>
+            <w:r>
+              <w:rPr>
+                <w:noProof/>
+                <w:webHidden/>
+              </w:rPr>
+              <w:t>6</w:t>
+            </w:r>
+            <w:r>
+              <w:rPr>
+                <w:noProof/>
+                <w:webHidden/>
+              </w:rPr>
+              <w:fldChar w:fldCharType="end"/>
+            </w:r>
+          </w:hyperlink>
+        </w:p>
+        <w:p>
+          <w:pPr>
+            <w:pStyle w:val="TOC2"/>
+            <w:tabs>
+              <w:tab w:val="left" w:pos="660"/>
+              <w:tab w:val="right" w:leader="dot" w:pos="9350"/>
+            </w:tabs>
+            <w:rPr>
+              <w:noProof/>
+              <w:lang w:eastAsia="en-US"/>
+            </w:rPr>
+          </w:pPr>
+          <w:hyperlink w:anchor="_Toc338170105" w:history="1">
+            <w:r>
+              <w:rPr>
+                <w:rStyle w:val="Hyperlink"/>
+                <w:rFonts w:ascii="Tahoma" w:hAnsi="Tahoma" w:cs="Tahoma"/>
+                <w:noProof/>
+              </w:rPr>
+              <w:t>2.</w:t>
+            </w:r>
+            <w:r>
+              <w:rPr>
+                <w:noProof/>
+                <w:lang w:eastAsia="en-US"/>
+              </w:rPr>
+              <w:tab/>
+            </w:r>
+            <w:r>
+              <w:rPr>
+                <w:rStyle w:val="Hyperlink"/>
+                <w:rFonts w:ascii="Tahoma" w:hAnsi="Tahoma" w:cs="Tahoma"/>
+                <w:noProof/>
+              </w:rPr>
+              <w:t>USER_ID/photos:</w:t>
+            </w:r>
+            <w:r>
+              <w:rPr>
+                <w:noProof/>
+                <w:webHidden/>
+              </w:rPr>
+              <w:tab/>
+            </w:r>
+            <w:r>
+              <w:rPr>
+                <w:noProof/>
+                <w:webHidden/>
+              </w:rPr>
+              <w:fldChar w:fldCharType="begin"/>
+            </w:r>
+            <w:r>
+              <w:rPr>
+                <w:noProof/>
+                <w:webHidden/>
+              </w:rPr>
+              <w:instrText xml:space="preserve"> PAGEREF _Toc338170105 \h </w:instrText>
+            </w:r>
+            <w:r>
+              <w:rPr>
+                <w:noProof/>
+                <w:webHidden/>
+              </w:rPr>
+            </w:r>
+            <w:r>
+              <w:rPr>
+                <w:noProof/>
+                <w:webHidden/>
+              </w:rPr>
+              <w:fldChar w:fldCharType="separate"/>
+            </w:r>
+            <w:r>
+              <w:rPr>
+                <w:noProof/>
+                <w:webHidden/>
+              </w:rPr>
+              <w:t>7</w:t>
+            </w:r>
+            <w:r>
+              <w:rPr>
+                <w:noProof/>
+                <w:webHidden/>
+              </w:rPr>
+              <w:fldChar w:fldCharType="end"/>
+            </w:r>
+          </w:hyperlink>
+        </w:p>
+        <w:p>
+          <w:pPr>
+            <w:pStyle w:val="TOC2"/>
+            <w:tabs>
+              <w:tab w:val="left" w:pos="660"/>
+              <w:tab w:val="right" w:leader="dot" w:pos="9350"/>
+            </w:tabs>
+            <w:rPr>
+              <w:noProof/>
+              <w:lang w:eastAsia="en-US"/>
+            </w:rPr>
+          </w:pPr>
+          <w:hyperlink w:anchor="_Toc338170106" w:history="1">
+            <w:r>
+              <w:rPr>
+                <w:rStyle w:val="Hyperlink"/>
+                <w:rFonts w:ascii="Tahoma" w:hAnsi="Tahoma" w:cs="Tahoma"/>
+                <w:noProof/>
+              </w:rPr>
+              <w:t>3.</w:t>
+            </w:r>
+            <w:r>
+              <w:rPr>
+                <w:noProof/>
+                <w:lang w:eastAsia="en-US"/>
+              </w:rPr>
+              <w:tab/>
+            </w:r>
+            <w:r>
+              <w:rPr>
+                <w:rStyle w:val="Hyperlink"/>
+                <w:rFonts w:ascii="Tahoma" w:hAnsi="Tahoma" w:cs="Tahoma"/>
+                <w:noProof/>
+              </w:rPr>
+              <w:t>me/friends:</w:t>
+            </w:r>
+            <w:r>
+              <w:rPr>
+                <w:noProof/>
+                <w:webHidden/>
+              </w:rPr>
+              <w:tab/>
+            </w:r>
+            <w:r>
+              <w:rPr>
+                <w:noProof/>
+                <w:webHidden/>
+              </w:rPr>
+              <w:fldChar w:fldCharType="begin"/>
+            </w:r>
+            <w:r>
+              <w:rPr>
+                <w:noProof/>
+                <w:webHidden/>
+              </w:rPr>
+              <w:instrText xml:space="preserve"> PAGEREF _Toc338170106 \h </w:instrText>
+            </w:r>
+            <w:r>
+              <w:rPr>
+                <w:noProof/>
+                <w:webHidden/>
+              </w:rPr>
+            </w:r>
+            <w:r>
+              <w:rPr>
+                <w:noProof/>
+                <w:webHidden/>
+              </w:rPr>
+              <w:fldChar w:fldCharType="separate"/>
+            </w:r>
+            <w:r>
+              <w:rPr>
+                <w:noProof/>
+                <w:webHidden/>
+              </w:rPr>
+              <w:t>7</w:t>
             </w:r>
             <w:r>
               <w:rPr>
@@ -1643,14 +1898,13 @@
               <w:lang w:eastAsia="en-US"/>
             </w:rPr>
           </w:pPr>
-          <w:hyperlink w:anchor="_Toc338110630" w:history="1">
+          <w:hyperlink w:anchor="_Toc338170107" w:history="1">
             <w:r>
               <w:rPr>
                 <w:rStyle w:val="Hyperlink"/>
                 <w:rFonts w:ascii="Tahoma" w:hAnsi="Tahoma" w:cs="Tahoma"/>
                 <w:b/>
                 <w:noProof/>
-                <w:color w:val="000080" w:themeColor="hyperlink" w:themeShade="80"/>
               </w:rPr>
               <w:t>IV.</w:t>
             </w:r>
@@ -1689,7 +1943,7 @@
                 <w:noProof/>
                 <w:webHidden/>
               </w:rPr>
-              <w:instrText xml:space="preserve"> PAGEREF _Toc338110630 \h </w:instrText>
+              <w:instrText xml:space="preserve"> PAGEREF _Toc338170107 \h </w:instrText>
             </w:r>
             <w:r>
               <w:rPr>
@@ -1709,7 +1963,7 @@
                 <w:noProof/>
                 <w:webHidden/>
               </w:rPr>
-              <w:t>6</w:t>
+              <w:t>7</w:t>
             </w:r>
             <w:r>
               <w:rPr>
@@ -1732,7 +1986,7 @@
               <w:lang w:eastAsia="en-US"/>
             </w:rPr>
           </w:pPr>
-          <w:hyperlink w:anchor="_Toc338110631" w:history="1">
+          <w:hyperlink w:anchor="_Toc338170108" w:history="1">
             <w:r>
               <w:rPr>
                 <w:rStyle w:val="Hyperlink"/>
@@ -1775,7 +2029,7 @@
                 <w:noProof/>
                 <w:webHidden/>
               </w:rPr>
-              <w:instrText xml:space="preserve"> PAGEREF _Toc338110631 \h </w:instrText>
+              <w:instrText xml:space="preserve"> PAGEREF _Toc338170108 \h </w:instrText>
             </w:r>
             <w:r>
               <w:rPr>
@@ -1795,7 +2049,7 @@
                 <w:noProof/>
                 <w:webHidden/>
               </w:rPr>
-              <w:t>6</w:t>
+              <w:t>7</w:t>
             </w:r>
             <w:r>
               <w:rPr>
@@ -1818,7 +2072,7 @@
               <w:lang w:eastAsia="en-US"/>
             </w:rPr>
           </w:pPr>
-          <w:hyperlink w:anchor="_Toc338110632" w:history="1">
+          <w:hyperlink w:anchor="_Toc338170109" w:history="1">
             <w:r>
               <w:rPr>
                 <w:rStyle w:val="Hyperlink"/>
@@ -1861,7 +2115,7 @@
                 <w:noProof/>
                 <w:webHidden/>
               </w:rPr>
-              <w:instrText xml:space="preserve"> PAGEREF _Toc338110632 \h </w:instrText>
+              <w:instrText xml:space="preserve"> PAGEREF _Toc338170109 \h </w:instrText>
             </w:r>
             <w:r>
               <w:rPr>
@@ -1881,7 +2135,7 @@
                 <w:noProof/>
                 <w:webHidden/>
               </w:rPr>
-              <w:t>7</w:t>
+              <w:t>8</w:t>
             </w:r>
             <w:r>
               <w:rPr>
@@ -1904,14 +2158,13 @@
               <w:lang w:eastAsia="en-US"/>
             </w:rPr>
           </w:pPr>
-          <w:hyperlink w:anchor="_Toc338110633" w:history="1">
+          <w:hyperlink w:anchor="_Toc338170110" w:history="1">
             <w:r>
               <w:rPr>
                 <w:rStyle w:val="Hyperlink"/>
                 <w:rFonts w:ascii="Tahoma" w:hAnsi="Tahoma" w:cs="Tahoma"/>
                 <w:b/>
                 <w:noProof/>
-                <w:color w:val="000080" w:themeColor="hyperlink" w:themeShade="80"/>
               </w:rPr>
               <w:t>V.</w:t>
             </w:r>
@@ -1950,7 +2203,7 @@
                 <w:noProof/>
                 <w:webHidden/>
               </w:rPr>
-              <w:instrText xml:space="preserve"> PAGEREF _Toc338110633 \h </w:instrText>
+              <w:instrText xml:space="preserve"> PAGEREF _Toc338170110 \h </w:instrText>
             </w:r>
             <w:r>
               <w:rPr>
@@ -1970,7 +2223,7 @@
                 <w:noProof/>
                 <w:webHidden/>
               </w:rPr>
-              <w:t>8</w:t>
+              <w:t>9</w:t>
             </w:r>
             <w:r>
               <w:rPr>
@@ -2031,7 +2284,7 @@
           <w:szCs w:val="28"/>
         </w:rPr>
       </w:pPr>
-      <w:bookmarkStart w:id="0" w:name="_Toc338110621"/>
+      <w:bookmarkStart w:id="0" w:name="_Toc338170095"/>
       <w:r>
         <w:rPr>
           <w:rFonts w:ascii="Tahoma" w:hAnsi="Tahoma" w:cs="Tahoma"/>
@@ -2057,7 +2310,7 @@
           <w:color w:val="943634" w:themeColor="accent2" w:themeShade="BF"/>
         </w:rPr>
       </w:pPr>
-      <w:bookmarkStart w:id="1" w:name="_Toc338110622"/>
+      <w:bookmarkStart w:id="1" w:name="_Toc338170096"/>
       <w:r>
         <w:rPr>
           <w:rFonts w:ascii="Tahoma" w:hAnsi="Tahoma" w:cs="Tahoma"/>
@@ -2109,21 +2362,7 @@
         <w:rPr>
           <w:rFonts w:ascii="Tahoma" w:hAnsi="Tahoma" w:cs="Tahoma"/>
         </w:rPr>
-        <w:t xml:space="preserve">Người dùng có thể tham gia các mạng lưới được tổ chức </w:t>
-      </w:r>
-      <w:proofErr w:type="gramStart"/>
-      <w:r>
-        <w:rPr>
-          <w:rFonts w:ascii="Tahoma" w:hAnsi="Tahoma" w:cs="Tahoma"/>
-        </w:rPr>
-        <w:t>theo</w:t>
-      </w:r>
-      <w:proofErr w:type="gramEnd"/>
-      <w:r>
-        <w:rPr>
-          <w:rFonts w:ascii="Tahoma" w:hAnsi="Tahoma" w:cs="Tahoma"/>
-        </w:rPr>
-        <w:t xml:space="preserve"> thành phố, nơi làm việc, trường học, khu vực để liên kết với người khác. </w:t>
+        <w:t xml:space="preserve">Người dùng có thể tham gia các mạng lưới được tổ chức theo thành phố, nơi làm việc, trường học, khu vực để liên kết với người khác. </w:t>
       </w:r>
     </w:p>
     <w:p>
@@ -2141,21 +2380,7 @@
         <w:rPr>
           <w:rFonts w:ascii="Tahoma" w:hAnsi="Tahoma" w:cs="Tahoma"/>
         </w:rPr>
-        <w:t xml:space="preserve">Mọi người có thể kết bạn, gửi tin nhắn cho </w:t>
-      </w:r>
-      <w:proofErr w:type="gramStart"/>
-      <w:r>
-        <w:rPr>
-          <w:rFonts w:ascii="Tahoma" w:hAnsi="Tahoma" w:cs="Tahoma"/>
-        </w:rPr>
-        <w:t>họ ,</w:t>
-      </w:r>
-      <w:proofErr w:type="gramEnd"/>
-      <w:r>
-        <w:rPr>
-          <w:rFonts w:ascii="Tahoma" w:hAnsi="Tahoma" w:cs="Tahoma"/>
-        </w:rPr>
-        <w:t xml:space="preserve"> cập nhật trang hồ sơ cá nhân của mình để thông báo cho bạn bè biết về chúng.</w:t>
+        <w:t>Mọi người có thể kết bạn, gửi tin nhắn cho họ , cập nhật trang hồ sơ cá nhân của mình để thông báo cho bạn bè biết về chúng.</w:t>
       </w:r>
     </w:p>
     <w:p>
@@ -2189,7 +2414,7 @@
           <w:color w:val="943634" w:themeColor="accent2" w:themeShade="BF"/>
         </w:rPr>
       </w:pPr>
-      <w:bookmarkStart w:id="2" w:name="_Toc338110623"/>
+      <w:bookmarkStart w:id="2" w:name="_Toc338170097"/>
       <w:r>
         <w:rPr>
           <w:rFonts w:ascii="Tahoma" w:hAnsi="Tahoma" w:cs="Tahoma"/>
@@ -2502,7 +2727,7 @@
           <w:color w:val="943634" w:themeColor="accent2" w:themeShade="BF"/>
         </w:rPr>
       </w:pPr>
-      <w:bookmarkStart w:id="3" w:name="_Toc338110624"/>
+      <w:bookmarkStart w:id="3" w:name="_Toc338170098"/>
       <w:r>
         <w:rPr>
           <w:rFonts w:ascii="Tahoma" w:hAnsi="Tahoma" w:cs="Tahoma"/>
@@ -2840,21 +3065,7 @@
         <w:rPr>
           <w:rFonts w:ascii="Tahoma" w:hAnsi="Tahoma" w:cs="Tahoma"/>
         </w:rPr>
-        <w:t xml:space="preserve">Hiện nay ứng dụng hấp dẫn trên Facebook vẫn là các </w:t>
-      </w:r>
-      <w:proofErr w:type="gramStart"/>
-      <w:r>
-        <w:rPr>
-          <w:rFonts w:ascii="Tahoma" w:hAnsi="Tahoma" w:cs="Tahoma"/>
-        </w:rPr>
-        <w:t>game ,</w:t>
-      </w:r>
-      <w:proofErr w:type="gramEnd"/>
-      <w:r>
-        <w:rPr>
-          <w:rFonts w:ascii="Tahoma" w:hAnsi="Tahoma" w:cs="Tahoma"/>
-        </w:rPr>
-        <w:t xml:space="preserve"> đồng thời một vài ứng dụng dạng “just for fun” cũng đang trên đà phát triển mạ</w:t>
+        <w:t>Hiện nay ứng dụng hấp dẫn trên Facebook vẫn là các game , đồng thời một vài ứng dụng dạng “just for fun” cũng đang trên đà phát triển mạ</w:t>
       </w:r>
       <w:r>
         <w:rPr>
@@ -2891,7 +3102,7 @@
           <w:szCs w:val="28"/>
         </w:rPr>
       </w:pPr>
-      <w:bookmarkStart w:id="4" w:name="_Toc338110625"/>
+      <w:bookmarkStart w:id="4" w:name="_Toc338170099"/>
       <w:r>
         <w:rPr>
           <w:rFonts w:ascii="Tahoma" w:hAnsi="Tahoma" w:cs="Tahoma"/>
@@ -2917,24 +3128,15 @@
           <w:color w:val="943634" w:themeColor="accent2" w:themeShade="BF"/>
         </w:rPr>
       </w:pPr>
-      <w:bookmarkStart w:id="5" w:name="_Toc338110626"/>
+      <w:bookmarkStart w:id="5" w:name="_Toc338170100"/>
       <w:r>
         <w:rPr>
           <w:rFonts w:ascii="Tahoma" w:hAnsi="Tahoma" w:cs="Tahoma"/>
           <w:color w:val="943634" w:themeColor="accent2" w:themeShade="BF"/>
         </w:rPr>
-        <w:t xml:space="preserve">Facebook API là </w:t>
-      </w:r>
-      <w:proofErr w:type="gramStart"/>
-      <w:r>
-        <w:rPr>
-          <w:rFonts w:ascii="Tahoma" w:hAnsi="Tahoma" w:cs="Tahoma"/>
-          <w:color w:val="943634" w:themeColor="accent2" w:themeShade="BF"/>
-        </w:rPr>
-        <w:t>gì ?</w:t>
+        <w:t>Facebook API là gì ?</w:t>
       </w:r>
       <w:bookmarkEnd w:id="5"/>
-      <w:proofErr w:type="gramEnd"/>
     </w:p>
     <w:p>
       <w:pPr>
@@ -2969,21 +3171,7 @@
         <w:rPr>
           <w:rFonts w:ascii="Tahoma" w:hAnsi="Tahoma" w:cs="Tahoma"/>
         </w:rPr>
-        <w:t xml:space="preserve">Cung cấp các lời gọi để lấy thông tin về người sử </w:t>
-      </w:r>
-      <w:proofErr w:type="gramStart"/>
-      <w:r>
-        <w:rPr>
-          <w:rFonts w:ascii="Tahoma" w:hAnsi="Tahoma" w:cs="Tahoma"/>
-        </w:rPr>
-        <w:t>dụng ,nhóm</w:t>
-      </w:r>
-      <w:proofErr w:type="gramEnd"/>
-      <w:r>
-        <w:rPr>
-          <w:rFonts w:ascii="Tahoma" w:hAnsi="Tahoma" w:cs="Tahoma"/>
-        </w:rPr>
-        <w:t xml:space="preserve"> người dùng, bạn bè, thông báo , sự kiện và nguồn cấp dữ liệu….</w:t>
+        <w:t>Cung cấp các lời gọi để lấy thông tin về người sử dụng ,nhóm người dùng, bạn bè, thông báo , sự kiện và nguồn cấp dữ liệu….</w:t>
       </w:r>
     </w:p>
     <w:p>
@@ -3026,24 +3214,15 @@
           <w:color w:val="943634" w:themeColor="accent2" w:themeShade="BF"/>
         </w:rPr>
       </w:pPr>
-      <w:bookmarkStart w:id="6" w:name="_Toc338110627"/>
+      <w:bookmarkStart w:id="6" w:name="_Toc338170101"/>
       <w:r>
         <w:rPr>
           <w:rFonts w:ascii="Tahoma" w:hAnsi="Tahoma" w:cs="Tahoma"/>
           <w:color w:val="943634" w:themeColor="accent2" w:themeShade="BF"/>
         </w:rPr>
-        <w:t xml:space="preserve">Facebook API làm việc như thế </w:t>
-      </w:r>
-      <w:proofErr w:type="gramStart"/>
-      <w:r>
-        <w:rPr>
-          <w:rFonts w:ascii="Tahoma" w:hAnsi="Tahoma" w:cs="Tahoma"/>
-          <w:color w:val="943634" w:themeColor="accent2" w:themeShade="BF"/>
-        </w:rPr>
-        <w:t>nào ?</w:t>
+        <w:t>Facebook API làm việc như thế nào ?</w:t>
       </w:r>
       <w:bookmarkEnd w:id="6"/>
-      <w:proofErr w:type="gramEnd"/>
     </w:p>
     <w:p>
       <w:pPr>
@@ -3128,21 +3307,7 @@
         <w:rPr>
           <w:rFonts w:ascii="Tahoma" w:hAnsi="Tahoma" w:cs="Tahoma"/>
         </w:rPr>
-        <w:t xml:space="preserve">Ứng dụng sẽ gửi request tới Facebook API gồm một số thông số bắt buộc như api_key của ứng </w:t>
-      </w:r>
-      <w:proofErr w:type="gramStart"/>
-      <w:r>
-        <w:rPr>
-          <w:rFonts w:ascii="Tahoma" w:hAnsi="Tahoma" w:cs="Tahoma"/>
-        </w:rPr>
-        <w:t>dụng ,</w:t>
-      </w:r>
-      <w:proofErr w:type="gramEnd"/>
-      <w:r>
-        <w:rPr>
-          <w:rFonts w:ascii="Tahoma" w:hAnsi="Tahoma" w:cs="Tahoma"/>
-        </w:rPr>
-        <w:t xml:space="preserve"> session_key của người dùng đưa ra yêu cầu. Ngoài ra Facebook còn thêm thông số sig được mã hóa để xác thực ứng dụng đưa ra yêu cầu, bằng cách này tất cả các lời gọi API được đảm bảo tính bảo mật , Facebook có thể xác minh các yêu cầu được gửi từ ứng dụng đã được chấp thuận.</w:t>
+        <w:t>Ứng dụng sẽ gửi request tới Facebook API gồm một số thông số bắt buộc như api_key của ứng dụng , session_key của người dùng đưa ra yêu cầu. Ngoài ra Facebook còn thêm thông số sig được mã hóa để xác thực ứng dụng đưa ra yêu cầu, bằng cách này tất cả các lời gọi API được đảm bảo tính bảo mật , Facebook có thể xác minh các yêu cầu được gửi từ ứng dụng đã được chấp thuận.</w:t>
       </w:r>
     </w:p>
     <w:p>
@@ -3167,7 +3332,7 @@
           <w:color w:val="943634" w:themeColor="accent2" w:themeShade="BF"/>
         </w:rPr>
       </w:pPr>
-      <w:bookmarkStart w:id="7" w:name="_Toc338110628"/>
+      <w:bookmarkStart w:id="7" w:name="_Toc338170102"/>
       <w:r>
         <w:rPr>
           <w:rFonts w:ascii="Tahoma" w:hAnsi="Tahoma" w:cs="Tahoma"/>
@@ -3312,18 +3477,8 @@
           <w:sz w:val="28"/>
           <w:szCs w:val="28"/>
         </w:rPr>
-        <w:t xml:space="preserve">Cho phép tương tác với Facebook thông qua các request HTTP. Facebook hiện đang muốn lập trình viên chuyển sang sử dụng Graph API. </w:t>
-      </w:r>
-      <w:proofErr w:type="gramStart"/>
-      <w:r>
-        <w:rPr>
-          <w:rFonts w:ascii="Times New Roman" w:hAnsi="Times New Roman" w:cs="Times New Roman"/>
-          <w:sz w:val="28"/>
-          <w:szCs w:val="28"/>
-        </w:rPr>
-        <w:t>REST API sẽ không được hổ trợ sau một thời gian nữa.</w:t>
-      </w:r>
-      <w:proofErr w:type="gramEnd"/>
+        <w:t>Cho phép tương tác với Facebook thông qua các request HTTP. Facebook hiện đang muốn lập trình viên chuyển sang sử dụng Graph API. REST API sẽ không được hổ trợ sau một thời gian nữa.</w:t>
+      </w:r>
       <w:r>
         <w:rPr>
           <w:rFonts w:ascii="Tahoma" w:hAnsi="Tahoma" w:cs="Tahoma"/>
@@ -3373,7 +3528,7 @@
           <w:szCs w:val="28"/>
         </w:rPr>
       </w:pPr>
-      <w:bookmarkStart w:id="8" w:name="_Toc338110629"/>
+      <w:bookmarkStart w:id="8" w:name="_Toc338170103"/>
       <w:r>
         <w:rPr>
           <w:rFonts w:ascii="Tahoma" w:hAnsi="Tahoma" w:cs="Tahoma"/>
@@ -3414,33 +3569,11 @@
           <w:rFonts w:ascii="Tahoma" w:hAnsi="Tahoma" w:cs="Tahoma"/>
         </w:rPr>
       </w:pPr>
-      <w:proofErr w:type="gramStart"/>
-      <w:r>
-        <w:rPr>
-          <w:rFonts w:ascii="Tahoma" w:hAnsi="Tahoma" w:cs="Tahoma"/>
-        </w:rPr>
-        <w:t>Facebook xem mạng xã hội như một đồ thị gồm người dùng và các liên kết đến tất cả mọi thứ mà họ quan tâm.</w:t>
-      </w:r>
-      <w:proofErr w:type="gramEnd"/>
-      <w:r>
-        <w:rPr>
-          <w:rFonts w:ascii="Tahoma" w:hAnsi="Tahoma" w:cs="Tahoma"/>
-        </w:rPr>
-        <w:t xml:space="preserve"> Lập trình viên sẽ truy xuất đến các đối tượng trên URI </w:t>
-      </w:r>
-      <w:proofErr w:type="gramStart"/>
-      <w:r>
-        <w:rPr>
-          <w:rFonts w:ascii="Tahoma" w:hAnsi="Tahoma" w:cs="Tahoma"/>
-        </w:rPr>
-        <w:t>như :</w:t>
-      </w:r>
-      <w:proofErr w:type="gramEnd"/>
-      <w:r>
-        <w:rPr>
-          <w:rFonts w:ascii="Tahoma" w:hAnsi="Tahoma" w:cs="Tahoma"/>
-        </w:rPr>
-        <w:t xml:space="preserve"> </w:t>
+      <w:r>
+        <w:rPr>
+          <w:rFonts w:ascii="Tahoma" w:hAnsi="Tahoma" w:cs="Tahoma"/>
+        </w:rPr>
+        <w:t xml:space="preserve">Facebook xem mạng xã hội như một đồ thị gồm người dùng và các liên kết đến tất cả mọi thứ mà họ quan tâm. Lập trình viên sẽ truy xuất đến các đối tượng trên URI như : </w:t>
       </w:r>
       <w:hyperlink r:id="rId12" w:history="1">
         <w:r>
@@ -3486,16 +3619,26 @@
           <w:ilvl w:val="0"/>
           <w:numId w:val="13"/>
         </w:numPr>
-        <w:rPr>
-          <w:rFonts w:ascii="Tahoma" w:hAnsi="Tahoma" w:cs="Tahoma"/>
-        </w:rPr>
-      </w:pPr>
+        <w:outlineLvl w:val="1"/>
+        <w:rPr>
+          <w:rFonts w:ascii="Tahoma" w:hAnsi="Tahoma" w:cs="Tahoma"/>
+        </w:rPr>
+      </w:pPr>
+      <w:bookmarkStart w:id="9" w:name="_Toc338170104"/>
       <w:r>
         <w:rPr>
           <w:rFonts w:ascii="Tahoma" w:hAnsi="Tahoma" w:cs="Tahoma"/>
           <w:color w:val="FF0000"/>
         </w:rPr>
-        <w:t xml:space="preserve">USER_ID/feed </w:t>
+        <w:t>USER_ID/feed</w:t>
+      </w:r>
+      <w:bookmarkEnd w:id="9"/>
+      <w:r>
+        <w:rPr>
+          <w:rFonts w:ascii="Tahoma" w:hAnsi="Tahoma" w:cs="Tahoma"/>
+          <w:color w:val="FF0000"/>
+        </w:rPr>
+        <w:t xml:space="preserve"> </w:t>
       </w:r>
     </w:p>
     <w:p>
@@ -3763,12 +3906,14 @@
           <w:ilvl w:val="0"/>
           <w:numId w:val="13"/>
         </w:numPr>
+        <w:outlineLvl w:val="1"/>
         <w:rPr>
           <w:rFonts w:ascii="Tahoma" w:hAnsi="Tahoma" w:cs="Tahoma"/>
           <w:sz w:val="28"/>
           <w:szCs w:val="28"/>
         </w:rPr>
       </w:pPr>
+      <w:bookmarkStart w:id="10" w:name="_Toc338170105"/>
       <w:r>
         <w:rPr>
           <w:rFonts w:ascii="Tahoma" w:hAnsi="Tahoma" w:cs="Tahoma"/>
@@ -3781,7 +3926,15 @@
           <w:rFonts w:ascii="Tahoma" w:hAnsi="Tahoma" w:cs="Tahoma"/>
           <w:color w:val="FF0000"/>
         </w:rPr>
-        <w:t xml:space="preserve">: </w:t>
+        <w:t>:</w:t>
+      </w:r>
+      <w:bookmarkEnd w:id="10"/>
+      <w:r>
+        <w:rPr>
+          <w:rFonts w:ascii="Tahoma" w:hAnsi="Tahoma" w:cs="Tahoma"/>
+          <w:color w:val="FF0000"/>
+        </w:rPr>
+        <w:t xml:space="preserve"> </w:t>
       </w:r>
     </w:p>
     <w:p>
@@ -4028,11 +4181,13 @@
           <w:ilvl w:val="0"/>
           <w:numId w:val="13"/>
         </w:numPr>
+        <w:outlineLvl w:val="1"/>
         <w:rPr>
           <w:rFonts w:ascii="Tahoma" w:hAnsi="Tahoma" w:cs="Tahoma"/>
           <w:color w:val="FF0000"/>
         </w:rPr>
       </w:pPr>
+      <w:bookmarkStart w:id="11" w:name="_Toc338170106"/>
       <w:r>
         <w:rPr>
           <w:rFonts w:ascii="Tahoma" w:hAnsi="Tahoma" w:cs="Tahoma"/>
@@ -4045,15 +4200,25 @@
           <w:rFonts w:ascii="Tahoma" w:hAnsi="Tahoma" w:cs="Tahoma"/>
           <w:color w:val="FF0000"/>
         </w:rPr>
-        <w:t>/friends</w:t>
-      </w:r>
+        <w:t>/frien</w:t>
+      </w:r>
+      <w:bookmarkStart w:id="12" w:name="_GoBack"/>
+      <w:bookmarkEnd w:id="12"/>
       <w:r>
         <w:rPr>
           <w:rFonts w:ascii="Tahoma" w:hAnsi="Tahoma" w:cs="Tahoma"/>
           <w:color w:val="FF0000"/>
         </w:rPr>
+        <w:t>ds</w:t>
+      </w:r>
+      <w:r>
+        <w:rPr>
+          <w:rFonts w:ascii="Tahoma" w:hAnsi="Tahoma" w:cs="Tahoma"/>
+          <w:color w:val="FF0000"/>
+        </w:rPr>
         <w:t>:</w:t>
       </w:r>
+      <w:bookmarkEnd w:id="11"/>
     </w:p>
     <w:p>
       <w:pPr>
@@ -4119,8 +4284,6 @@
           <w:t>http://developers.facebook.com/docs/reference/api/</w:t>
         </w:r>
       </w:hyperlink>
-      <w:bookmarkStart w:id="9" w:name="_GoBack"/>
-      <w:bookmarkEnd w:id="9"/>
     </w:p>
     <w:p>
       <w:pPr>
@@ -4139,7 +4302,7 @@
           <w:szCs w:val="28"/>
         </w:rPr>
       </w:pPr>
-      <w:bookmarkStart w:id="10" w:name="_Toc338110630"/>
+      <w:bookmarkStart w:id="13" w:name="_Toc338170107"/>
       <w:r>
         <w:rPr>
           <w:rFonts w:ascii="Tahoma" w:hAnsi="Tahoma" w:cs="Tahoma"/>
@@ -4150,7 +4313,7 @@
         </w:rPr>
         <w:t>XÂY DỰNG ỨNG DỤNG CHO FACEBOOK</w:t>
       </w:r>
-      <w:bookmarkEnd w:id="10"/>
+      <w:bookmarkEnd w:id="13"/>
       <w:r>
         <w:rPr>
           <w:rFonts w:ascii="Tahoma" w:hAnsi="Tahoma" w:cs="Tahoma"/>
@@ -4186,7 +4349,7 @@
           <w:color w:val="C00000"/>
         </w:rPr>
       </w:pPr>
-      <w:bookmarkStart w:id="11" w:name="_Toc338110631"/>
+      <w:bookmarkStart w:id="14" w:name="_Toc338170108"/>
       <w:r>
         <w:rPr>
           <w:rFonts w:ascii="Tahoma" w:hAnsi="Tahoma" w:cs="Tahoma"/>
@@ -4201,7 +4364,7 @@
         </w:rPr>
         <w:t>:</w:t>
       </w:r>
-      <w:bookmarkEnd w:id="11"/>
+      <w:bookmarkEnd w:id="14"/>
     </w:p>
     <w:p>
       <w:pPr>
@@ -4646,7 +4809,7 @@
           <w:szCs w:val="28"/>
         </w:rPr>
       </w:pPr>
-      <w:bookmarkStart w:id="12" w:name="_Toc338110632"/>
+      <w:bookmarkStart w:id="15" w:name="_Toc338170109"/>
       <w:r>
         <w:rPr>
           <w:rFonts w:ascii="Tahoma" w:hAnsi="Tahoma" w:cs="Tahoma"/>
@@ -4654,7 +4817,7 @@
         </w:rPr>
         <w:t>Viết một ứng dụng Windows Form sử dụng Graph API</w:t>
       </w:r>
-      <w:bookmarkEnd w:id="12"/>
+      <w:bookmarkEnd w:id="15"/>
     </w:p>
     <w:p>
       <w:pPr>
@@ -4967,7 +5130,7 @@
           <w:rFonts w:ascii="Tahoma" w:hAnsi="Tahoma" w:cs="Tahoma"/>
         </w:rPr>
       </w:pPr>
-      <w:bookmarkStart w:id="13" w:name="_Toc338110633"/>
+      <w:bookmarkStart w:id="16" w:name="_Toc338170110"/>
       <w:r>
         <w:rPr>
           <w:rFonts w:ascii="Tahoma" w:hAnsi="Tahoma" w:cs="Tahoma"/>
@@ -4978,7 +5141,7 @@
         </w:rPr>
         <w:t>TÀI LIỆU THAM KHẢO:</w:t>
       </w:r>
-      <w:bookmarkEnd w:id="13"/>
+      <w:bookmarkEnd w:id="16"/>
     </w:p>
     <w:p>
       <w:pPr>
@@ -7576,7 +7739,7 @@
 </file>
 
 <file path=customXml/itemProps1.xml><?xml version="1.0" encoding="utf-8"?>
-<ds:datastoreItem xmlns:ds="http://schemas.openxmlformats.org/officeDocument/2006/customXml" ds:itemID="{4D963C8B-1668-4A98-B1DF-C0B710823BF2}">
+<ds:datastoreItem xmlns:ds="http://schemas.openxmlformats.org/officeDocument/2006/customXml" ds:itemID="{2005DC87-2E52-4E5B-BD2B-5999F7B0C832}">
   <ds:schemaRefs>
     <ds:schemaRef ds:uri="http://schemas.openxmlformats.org/officeDocument/2006/bibliography"/>
   </ds:schemaRefs>

--- a/trunk/0912397_0912403_0912409_FacebookAPI_10/Document/Report Facebook API.docx
+++ b/trunk/0912397_0912403_0912409_FacebookAPI_10/Document/Report Facebook API.docx
@@ -860,7 +860,7 @@
           <w:r>
             <w:fldChar w:fldCharType="separate"/>
           </w:r>
-          <w:hyperlink w:anchor="_Toc338170095" w:history="1">
+          <w:hyperlink w:anchor="_Toc338174659" w:history="1">
             <w:r>
               <w:rPr>
                 <w:rStyle w:val="Hyperlink"/>
@@ -884,7 +884,7 @@
                 <w:b/>
                 <w:noProof/>
               </w:rPr>
-              <w:t>GIỚI THIỆU VỀ FACEBOOK :</w:t>
+              <w:t>FACEBOOK API:</w:t>
             </w:r>
             <w:r>
               <w:rPr>
@@ -905,7 +905,7 @@
                 <w:noProof/>
                 <w:webHidden/>
               </w:rPr>
-              <w:instrText xml:space="preserve"> PAGEREF _Toc338170095 \h </w:instrText>
+              <w:instrText xml:space="preserve"> PAGEREF _Toc338174659 \h </w:instrText>
             </w:r>
             <w:r>
               <w:rPr>
@@ -948,7 +948,7 @@
               <w:lang w:eastAsia="en-US"/>
             </w:rPr>
           </w:pPr>
-          <w:hyperlink w:anchor="_Toc338170096" w:history="1">
+          <w:hyperlink w:anchor="_Toc338174660" w:history="1">
             <w:r>
               <w:rPr>
                 <w:rStyle w:val="Hyperlink"/>
@@ -970,7 +970,7 @@
                 <w:rFonts w:ascii="Tahoma" w:hAnsi="Tahoma" w:cs="Tahoma"/>
                 <w:noProof/>
               </w:rPr>
-              <w:t>Facebook là gì ?</w:t>
+              <w:t>Facebook API là gì ?</w:t>
             </w:r>
             <w:r>
               <w:rPr>
@@ -991,7 +991,7 @@
                 <w:noProof/>
                 <w:webHidden/>
               </w:rPr>
-              <w:instrText xml:space="preserve"> PAGEREF _Toc338170096 \h </w:instrText>
+              <w:instrText xml:space="preserve"> PAGEREF _Toc338174660 \h </w:instrText>
             </w:r>
             <w:r>
               <w:rPr>
@@ -1034,7 +1034,7 @@
               <w:lang w:eastAsia="en-US"/>
             </w:rPr>
           </w:pPr>
-          <w:hyperlink w:anchor="_Toc338170097" w:history="1">
+          <w:hyperlink w:anchor="_Toc338174661" w:history="1">
             <w:r>
               <w:rPr>
                 <w:rStyle w:val="Hyperlink"/>
@@ -1056,7 +1056,7 @@
                 <w:rFonts w:ascii="Tahoma" w:hAnsi="Tahoma" w:cs="Tahoma"/>
                 <w:noProof/>
               </w:rPr>
-              <w:t>Mô hình ứng dụng web của facebook</w:t>
+              <w:t>Facebook API làm việc như thế nào ?</w:t>
             </w:r>
             <w:r>
               <w:rPr>
@@ -1077,7 +1077,7 @@
                 <w:noProof/>
                 <w:webHidden/>
               </w:rPr>
-              <w:instrText xml:space="preserve"> PAGEREF _Toc338170097 \h </w:instrText>
+              <w:instrText xml:space="preserve"> PAGEREF _Toc338174661 \h </w:instrText>
             </w:r>
             <w:r>
               <w:rPr>
@@ -1120,7 +1120,7 @@
               <w:lang w:eastAsia="en-US"/>
             </w:rPr>
           </w:pPr>
-          <w:hyperlink w:anchor="_Toc338170098" w:history="1">
+          <w:hyperlink w:anchor="_Toc338174662" w:history="1">
             <w:r>
               <w:rPr>
                 <w:rStyle w:val="Hyperlink"/>
@@ -1142,7 +1142,7 @@
                 <w:rFonts w:ascii="Tahoma" w:hAnsi="Tahoma" w:cs="Tahoma"/>
                 <w:noProof/>
               </w:rPr>
-              <w:t>Các dạng ứng dụng trên facebook hiện nay</w:t>
+              <w:t>Các loại Facebook API hiện nay :</w:t>
             </w:r>
             <w:r>
               <w:rPr>
@@ -1163,7 +1163,7 @@
                 <w:noProof/>
                 <w:webHidden/>
               </w:rPr>
-              <w:instrText xml:space="preserve"> PAGEREF _Toc338170098 \h </w:instrText>
+              <w:instrText xml:space="preserve"> PAGEREF _Toc338174662 \h </w:instrText>
             </w:r>
             <w:r>
               <w:rPr>
@@ -1183,7 +1183,7 @@
                 <w:noProof/>
                 <w:webHidden/>
               </w:rPr>
-              <w:t>4</w:t>
+              <w:t>3</w:t>
             </w:r>
             <w:r>
               <w:rPr>
@@ -1206,7 +1206,7 @@
               <w:lang w:eastAsia="en-US"/>
             </w:rPr>
           </w:pPr>
-          <w:hyperlink w:anchor="_Toc338170099" w:history="1">
+          <w:hyperlink w:anchor="_Toc338174663" w:history="1">
             <w:r>
               <w:rPr>
                 <w:rStyle w:val="Hyperlink"/>
@@ -1230,7 +1230,7 @@
                 <w:b/>
                 <w:noProof/>
               </w:rPr>
-              <w:t>FACEBOOK API:</w:t>
+              <w:t>CÁC PHƯƠNG THỨC HỖ TRỢ BỞI GRAPH API:</w:t>
             </w:r>
             <w:r>
               <w:rPr>
@@ -1251,7 +1251,7 @@
                 <w:noProof/>
                 <w:webHidden/>
               </w:rPr>
-              <w:instrText xml:space="preserve"> PAGEREF _Toc338170099 \h </w:instrText>
+              <w:instrText xml:space="preserve"> PAGEREF _Toc338174663 \h </w:instrText>
             </w:r>
             <w:r>
               <w:rPr>
@@ -1271,7 +1271,7 @@
                 <w:noProof/>
                 <w:webHidden/>
               </w:rPr>
-              <w:t>5</w:t>
+              <w:t>4</w:t>
             </w:r>
             <w:r>
               <w:rPr>
@@ -1294,7 +1294,7 @@
               <w:lang w:eastAsia="en-US"/>
             </w:rPr>
           </w:pPr>
-          <w:hyperlink w:anchor="_Toc338170100" w:history="1">
+          <w:hyperlink w:anchor="_Toc338174664" w:history="1">
             <w:r>
               <w:rPr>
                 <w:rStyle w:val="Hyperlink"/>
@@ -1316,7 +1316,7 @@
                 <w:rFonts w:ascii="Tahoma" w:hAnsi="Tahoma" w:cs="Tahoma"/>
                 <w:noProof/>
               </w:rPr>
-              <w:t>Facebook API là gì ?</w:t>
+              <w:t>USER_ID/feed</w:t>
             </w:r>
             <w:r>
               <w:rPr>
@@ -1337,7 +1337,7 @@
                 <w:noProof/>
                 <w:webHidden/>
               </w:rPr>
-              <w:instrText xml:space="preserve"> PAGEREF _Toc338170100 \h </w:instrText>
+              <w:instrText xml:space="preserve"> PAGEREF _Toc338174664 \h </w:instrText>
             </w:r>
             <w:r>
               <w:rPr>
@@ -1357,7 +1357,7 @@
                 <w:noProof/>
                 <w:webHidden/>
               </w:rPr>
-              <w:t>5</w:t>
+              <w:t>4</w:t>
             </w:r>
             <w:r>
               <w:rPr>
@@ -1380,7 +1380,7 @@
               <w:lang w:eastAsia="en-US"/>
             </w:rPr>
           </w:pPr>
-          <w:hyperlink w:anchor="_Toc338170101" w:history="1">
+          <w:hyperlink w:anchor="_Toc338174665" w:history="1">
             <w:r>
               <w:rPr>
                 <w:rStyle w:val="Hyperlink"/>
@@ -1402,7 +1402,7 @@
                 <w:rFonts w:ascii="Tahoma" w:hAnsi="Tahoma" w:cs="Tahoma"/>
                 <w:noProof/>
               </w:rPr>
-              <w:t>Facebook API làm việc như thế nào ?</w:t>
+              <w:t>USER_ID/photos:</w:t>
             </w:r>
             <w:r>
               <w:rPr>
@@ -1423,7 +1423,7 @@
                 <w:noProof/>
                 <w:webHidden/>
               </w:rPr>
-              <w:instrText xml:space="preserve"> PAGEREF _Toc338170101 \h </w:instrText>
+              <w:instrText xml:space="preserve"> PAGEREF _Toc338174665 \h </w:instrText>
             </w:r>
             <w:r>
               <w:rPr>
@@ -1443,7 +1443,7 @@
                 <w:noProof/>
                 <w:webHidden/>
               </w:rPr>
-              <w:t>5</w:t>
+              <w:t>4</w:t>
             </w:r>
             <w:r>
               <w:rPr>
@@ -1466,7 +1466,7 @@
               <w:lang w:eastAsia="en-US"/>
             </w:rPr>
           </w:pPr>
-          <w:hyperlink w:anchor="_Toc338170102" w:history="1">
+          <w:hyperlink w:anchor="_Toc338174666" w:history="1">
             <w:r>
               <w:rPr>
                 <w:rStyle w:val="Hyperlink"/>
@@ -1488,7 +1488,7 @@
                 <w:rFonts w:ascii="Tahoma" w:hAnsi="Tahoma" w:cs="Tahoma"/>
                 <w:noProof/>
               </w:rPr>
-              <w:t>Các loại Facebook API hiện nay :</w:t>
+              <w:t>me/friends:</w:t>
             </w:r>
             <w:r>
               <w:rPr>
@@ -1509,7 +1509,7 @@
                 <w:noProof/>
                 <w:webHidden/>
               </w:rPr>
-              <w:instrText xml:space="preserve"> PAGEREF _Toc338170102 \h </w:instrText>
+              <w:instrText xml:space="preserve"> PAGEREF _Toc338174666 \h </w:instrText>
             </w:r>
             <w:r>
               <w:rPr>
@@ -1529,7 +1529,7 @@
                 <w:noProof/>
                 <w:webHidden/>
               </w:rPr>
-              <w:t>6</w:t>
+              <w:t>5</w:t>
             </w:r>
             <w:r>
               <w:rPr>
@@ -1552,7 +1552,7 @@
               <w:lang w:eastAsia="en-US"/>
             </w:rPr>
           </w:pPr>
-          <w:hyperlink w:anchor="_Toc338170103" w:history="1">
+          <w:hyperlink w:anchor="_Toc338174667" w:history="1">
             <w:r>
               <w:rPr>
                 <w:rStyle w:val="Hyperlink"/>
@@ -1576,7 +1576,7 @@
                 <w:b/>
                 <w:noProof/>
               </w:rPr>
-              <w:t>CÁC PHƯƠNG THỨC HỖ TRỢ BỞI GRAPH API:</w:t>
+              <w:t>XÂY DỰNG ỨNG DỤNG CHO FACEBOOK</w:t>
             </w:r>
             <w:r>
               <w:rPr>
@@ -1597,7 +1597,7 @@
                 <w:noProof/>
                 <w:webHidden/>
               </w:rPr>
-              <w:instrText xml:space="preserve"> PAGEREF _Toc338170103 \h </w:instrText>
+              <w:instrText xml:space="preserve"> PAGEREF _Toc338174667 \h </w:instrText>
             </w:r>
             <w:r>
               <w:rPr>
@@ -1617,7 +1617,7 @@
                 <w:noProof/>
                 <w:webHidden/>
               </w:rPr>
-              <w:t>6</w:t>
+              <w:t>5</w:t>
             </w:r>
             <w:r>
               <w:rPr>
@@ -1640,7 +1640,7 @@
               <w:lang w:eastAsia="en-US"/>
             </w:rPr>
           </w:pPr>
-          <w:hyperlink w:anchor="_Toc338170104" w:history="1">
+          <w:hyperlink w:anchor="_Toc338174668" w:history="1">
             <w:r>
               <w:rPr>
                 <w:rStyle w:val="Hyperlink"/>
@@ -1662,7 +1662,7 @@
                 <w:rFonts w:ascii="Tahoma" w:hAnsi="Tahoma" w:cs="Tahoma"/>
                 <w:noProof/>
               </w:rPr>
-              <w:t>USER_ID/feed</w:t>
+              <w:t>Đăng kí một ứng dụng với Facebook Apps:</w:t>
             </w:r>
             <w:r>
               <w:rPr>
@@ -1683,7 +1683,7 @@
                 <w:noProof/>
                 <w:webHidden/>
               </w:rPr>
-              <w:instrText xml:space="preserve"> PAGEREF _Toc338170104 \h </w:instrText>
+              <w:instrText xml:space="preserve"> PAGEREF _Toc338174668 \h </w:instrText>
             </w:r>
             <w:r>
               <w:rPr>
@@ -1703,7 +1703,7 @@
                 <w:noProof/>
                 <w:webHidden/>
               </w:rPr>
-              <w:t>6</w:t>
+              <w:t>5</w:t>
             </w:r>
             <w:r>
               <w:rPr>
@@ -1726,7 +1726,7 @@
               <w:lang w:eastAsia="en-US"/>
             </w:rPr>
           </w:pPr>
-          <w:hyperlink w:anchor="_Toc338170105" w:history="1">
+          <w:hyperlink w:anchor="_Toc338174669" w:history="1">
             <w:r>
               <w:rPr>
                 <w:rStyle w:val="Hyperlink"/>
@@ -1748,7 +1748,7 @@
                 <w:rFonts w:ascii="Tahoma" w:hAnsi="Tahoma" w:cs="Tahoma"/>
                 <w:noProof/>
               </w:rPr>
-              <w:t>USER_ID/photos:</w:t>
+              <w:t>Viết một ứng dụng Windows Form sử dụng Graph API</w:t>
             </w:r>
             <w:r>
               <w:rPr>
@@ -1769,7 +1769,7 @@
                 <w:noProof/>
                 <w:webHidden/>
               </w:rPr>
-              <w:instrText xml:space="preserve"> PAGEREF _Toc338170105 \h </w:instrText>
+              <w:instrText xml:space="preserve"> PAGEREF _Toc338174669 \h </w:instrText>
             </w:r>
             <w:r>
               <w:rPr>
@@ -1789,93 +1789,7 @@
                 <w:noProof/>
                 <w:webHidden/>
               </w:rPr>
-              <w:t>7</w:t>
-            </w:r>
-            <w:r>
-              <w:rPr>
-                <w:noProof/>
-                <w:webHidden/>
-              </w:rPr>
-              <w:fldChar w:fldCharType="end"/>
-            </w:r>
-          </w:hyperlink>
-        </w:p>
-        <w:p>
-          <w:pPr>
-            <w:pStyle w:val="TOC2"/>
-            <w:tabs>
-              <w:tab w:val="left" w:pos="660"/>
-              <w:tab w:val="right" w:leader="dot" w:pos="9350"/>
-            </w:tabs>
-            <w:rPr>
-              <w:noProof/>
-              <w:lang w:eastAsia="en-US"/>
-            </w:rPr>
-          </w:pPr>
-          <w:hyperlink w:anchor="_Toc338170106" w:history="1">
-            <w:r>
-              <w:rPr>
-                <w:rStyle w:val="Hyperlink"/>
-                <w:rFonts w:ascii="Tahoma" w:hAnsi="Tahoma" w:cs="Tahoma"/>
-                <w:noProof/>
-              </w:rPr>
-              <w:t>3.</w:t>
-            </w:r>
-            <w:r>
-              <w:rPr>
-                <w:noProof/>
-                <w:lang w:eastAsia="en-US"/>
-              </w:rPr>
-              <w:tab/>
-            </w:r>
-            <w:r>
-              <w:rPr>
-                <w:rStyle w:val="Hyperlink"/>
-                <w:rFonts w:ascii="Tahoma" w:hAnsi="Tahoma" w:cs="Tahoma"/>
-                <w:noProof/>
-              </w:rPr>
-              <w:t>me/friends:</w:t>
-            </w:r>
-            <w:r>
-              <w:rPr>
-                <w:noProof/>
-                <w:webHidden/>
-              </w:rPr>
-              <w:tab/>
-            </w:r>
-            <w:r>
-              <w:rPr>
-                <w:noProof/>
-                <w:webHidden/>
-              </w:rPr>
-              <w:fldChar w:fldCharType="begin"/>
-            </w:r>
-            <w:r>
-              <w:rPr>
-                <w:noProof/>
-                <w:webHidden/>
-              </w:rPr>
-              <w:instrText xml:space="preserve"> PAGEREF _Toc338170106 \h </w:instrText>
-            </w:r>
-            <w:r>
-              <w:rPr>
-                <w:noProof/>
-                <w:webHidden/>
-              </w:rPr>
-            </w:r>
-            <w:r>
-              <w:rPr>
-                <w:noProof/>
-                <w:webHidden/>
-              </w:rPr>
-              <w:fldChar w:fldCharType="separate"/>
-            </w:r>
-            <w:r>
-              <w:rPr>
-                <w:noProof/>
-                <w:webHidden/>
-              </w:rPr>
-              <w:t>7</w:t>
+              <w:t>6</w:t>
             </w:r>
             <w:r>
               <w:rPr>
@@ -1898,7 +1812,7 @@
               <w:lang w:eastAsia="en-US"/>
             </w:rPr>
           </w:pPr>
-          <w:hyperlink w:anchor="_Toc338170107" w:history="1">
+          <w:hyperlink w:anchor="_Toc338174670" w:history="1">
             <w:r>
               <w:rPr>
                 <w:rStyle w:val="Hyperlink"/>
@@ -1922,7 +1836,7 @@
                 <w:b/>
                 <w:noProof/>
               </w:rPr>
-              <w:t>XÂY DỰNG ỨNG DỤNG CHO FACEBOOK</w:t>
+              <w:t>TÀI LIỆU THAM KHẢO:</w:t>
             </w:r>
             <w:r>
               <w:rPr>
@@ -1943,7 +1857,7 @@
                 <w:noProof/>
                 <w:webHidden/>
               </w:rPr>
-              <w:instrText xml:space="preserve"> PAGEREF _Toc338170107 \h </w:instrText>
+              <w:instrText xml:space="preserve"> PAGEREF _Toc338174670 \h </w:instrText>
             </w:r>
             <w:r>
               <w:rPr>
@@ -1964,266 +1878,6 @@
                 <w:webHidden/>
               </w:rPr>
               <w:t>7</w:t>
-            </w:r>
-            <w:r>
-              <w:rPr>
-                <w:noProof/>
-                <w:webHidden/>
-              </w:rPr>
-              <w:fldChar w:fldCharType="end"/>
-            </w:r>
-          </w:hyperlink>
-        </w:p>
-        <w:p>
-          <w:pPr>
-            <w:pStyle w:val="TOC2"/>
-            <w:tabs>
-              <w:tab w:val="left" w:pos="660"/>
-              <w:tab w:val="right" w:leader="dot" w:pos="9350"/>
-            </w:tabs>
-            <w:rPr>
-              <w:noProof/>
-              <w:lang w:eastAsia="en-US"/>
-            </w:rPr>
-          </w:pPr>
-          <w:hyperlink w:anchor="_Toc338170108" w:history="1">
-            <w:r>
-              <w:rPr>
-                <w:rStyle w:val="Hyperlink"/>
-                <w:rFonts w:ascii="Tahoma" w:hAnsi="Tahoma" w:cs="Tahoma"/>
-                <w:noProof/>
-              </w:rPr>
-              <w:t>1.</w:t>
-            </w:r>
-            <w:r>
-              <w:rPr>
-                <w:noProof/>
-                <w:lang w:eastAsia="en-US"/>
-              </w:rPr>
-              <w:tab/>
-            </w:r>
-            <w:r>
-              <w:rPr>
-                <w:rStyle w:val="Hyperlink"/>
-                <w:rFonts w:ascii="Tahoma" w:hAnsi="Tahoma" w:cs="Tahoma"/>
-                <w:noProof/>
-              </w:rPr>
-              <w:t>Đăng kí một ứng dụng với Facebook Apps:</w:t>
-            </w:r>
-            <w:r>
-              <w:rPr>
-                <w:noProof/>
-                <w:webHidden/>
-              </w:rPr>
-              <w:tab/>
-            </w:r>
-            <w:r>
-              <w:rPr>
-                <w:noProof/>
-                <w:webHidden/>
-              </w:rPr>
-              <w:fldChar w:fldCharType="begin"/>
-            </w:r>
-            <w:r>
-              <w:rPr>
-                <w:noProof/>
-                <w:webHidden/>
-              </w:rPr>
-              <w:instrText xml:space="preserve"> PAGEREF _Toc338170108 \h </w:instrText>
-            </w:r>
-            <w:r>
-              <w:rPr>
-                <w:noProof/>
-                <w:webHidden/>
-              </w:rPr>
-            </w:r>
-            <w:r>
-              <w:rPr>
-                <w:noProof/>
-                <w:webHidden/>
-              </w:rPr>
-              <w:fldChar w:fldCharType="separate"/>
-            </w:r>
-            <w:r>
-              <w:rPr>
-                <w:noProof/>
-                <w:webHidden/>
-              </w:rPr>
-              <w:t>7</w:t>
-            </w:r>
-            <w:r>
-              <w:rPr>
-                <w:noProof/>
-                <w:webHidden/>
-              </w:rPr>
-              <w:fldChar w:fldCharType="end"/>
-            </w:r>
-          </w:hyperlink>
-        </w:p>
-        <w:p>
-          <w:pPr>
-            <w:pStyle w:val="TOC2"/>
-            <w:tabs>
-              <w:tab w:val="left" w:pos="660"/>
-              <w:tab w:val="right" w:leader="dot" w:pos="9350"/>
-            </w:tabs>
-            <w:rPr>
-              <w:noProof/>
-              <w:lang w:eastAsia="en-US"/>
-            </w:rPr>
-          </w:pPr>
-          <w:hyperlink w:anchor="_Toc338170109" w:history="1">
-            <w:r>
-              <w:rPr>
-                <w:rStyle w:val="Hyperlink"/>
-                <w:rFonts w:ascii="Tahoma" w:hAnsi="Tahoma" w:cs="Tahoma"/>
-                <w:noProof/>
-              </w:rPr>
-              <w:t>2.</w:t>
-            </w:r>
-            <w:r>
-              <w:rPr>
-                <w:noProof/>
-                <w:lang w:eastAsia="en-US"/>
-              </w:rPr>
-              <w:tab/>
-            </w:r>
-            <w:r>
-              <w:rPr>
-                <w:rStyle w:val="Hyperlink"/>
-                <w:rFonts w:ascii="Tahoma" w:hAnsi="Tahoma" w:cs="Tahoma"/>
-                <w:noProof/>
-              </w:rPr>
-              <w:t>Viết một ứng dụng Windows Form sử dụng Graph API</w:t>
-            </w:r>
-            <w:r>
-              <w:rPr>
-                <w:noProof/>
-                <w:webHidden/>
-              </w:rPr>
-              <w:tab/>
-            </w:r>
-            <w:r>
-              <w:rPr>
-                <w:noProof/>
-                <w:webHidden/>
-              </w:rPr>
-              <w:fldChar w:fldCharType="begin"/>
-            </w:r>
-            <w:r>
-              <w:rPr>
-                <w:noProof/>
-                <w:webHidden/>
-              </w:rPr>
-              <w:instrText xml:space="preserve"> PAGEREF _Toc338170109 \h </w:instrText>
-            </w:r>
-            <w:r>
-              <w:rPr>
-                <w:noProof/>
-                <w:webHidden/>
-              </w:rPr>
-            </w:r>
-            <w:r>
-              <w:rPr>
-                <w:noProof/>
-                <w:webHidden/>
-              </w:rPr>
-              <w:fldChar w:fldCharType="separate"/>
-            </w:r>
-            <w:r>
-              <w:rPr>
-                <w:noProof/>
-                <w:webHidden/>
-              </w:rPr>
-              <w:t>8</w:t>
-            </w:r>
-            <w:r>
-              <w:rPr>
-                <w:noProof/>
-                <w:webHidden/>
-              </w:rPr>
-              <w:fldChar w:fldCharType="end"/>
-            </w:r>
-          </w:hyperlink>
-        </w:p>
-        <w:p>
-          <w:pPr>
-            <w:pStyle w:val="TOC1"/>
-            <w:tabs>
-              <w:tab w:val="left" w:pos="440"/>
-              <w:tab w:val="right" w:leader="dot" w:pos="9350"/>
-            </w:tabs>
-            <w:rPr>
-              <w:noProof/>
-              <w:lang w:eastAsia="en-US"/>
-            </w:rPr>
-          </w:pPr>
-          <w:hyperlink w:anchor="_Toc338170110" w:history="1">
-            <w:r>
-              <w:rPr>
-                <w:rStyle w:val="Hyperlink"/>
-                <w:rFonts w:ascii="Tahoma" w:hAnsi="Tahoma" w:cs="Tahoma"/>
-                <w:b/>
-                <w:noProof/>
-              </w:rPr>
-              <w:t>V.</w:t>
-            </w:r>
-            <w:r>
-              <w:rPr>
-                <w:noProof/>
-                <w:lang w:eastAsia="en-US"/>
-              </w:rPr>
-              <w:tab/>
-            </w:r>
-            <w:r>
-              <w:rPr>
-                <w:rStyle w:val="Hyperlink"/>
-                <w:rFonts w:ascii="Tahoma" w:hAnsi="Tahoma" w:cs="Tahoma"/>
-                <w:b/>
-                <w:noProof/>
-              </w:rPr>
-              <w:t>TÀI LIỆU THAM KHẢO:</w:t>
-            </w:r>
-            <w:r>
-              <w:rPr>
-                <w:noProof/>
-                <w:webHidden/>
-              </w:rPr>
-              <w:tab/>
-            </w:r>
-            <w:r>
-              <w:rPr>
-                <w:noProof/>
-                <w:webHidden/>
-              </w:rPr>
-              <w:fldChar w:fldCharType="begin"/>
-            </w:r>
-            <w:r>
-              <w:rPr>
-                <w:noProof/>
-                <w:webHidden/>
-              </w:rPr>
-              <w:instrText xml:space="preserve"> PAGEREF _Toc338170110 \h </w:instrText>
-            </w:r>
-            <w:r>
-              <w:rPr>
-                <w:noProof/>
-                <w:webHidden/>
-              </w:rPr>
-            </w:r>
-            <w:r>
-              <w:rPr>
-                <w:noProof/>
-                <w:webHidden/>
-              </w:rPr>
-              <w:fldChar w:fldCharType="separate"/>
-            </w:r>
-            <w:r>
-              <w:rPr>
-                <w:noProof/>
-                <w:webHidden/>
-              </w:rPr>
-              <w:t>9</w:t>
             </w:r>
             <w:r>
               <w:rPr>
@@ -2262,8 +1916,11 @@
     </w:p>
     <w:p>
       <w:pPr>
-        <w:rPr>
-          <w:rFonts w:ascii="Tahoma" w:hAnsi="Tahoma" w:cs="Tahoma"/>
+        <w:pStyle w:val="NoSpacing"/>
+        <w:rPr>
+          <w:rFonts w:ascii="Tahoma" w:hAnsi="Tahoma" w:cs="Tahoma"/>
+          <w:sz w:val="24"/>
+          <w:szCs w:val="24"/>
         </w:rPr>
       </w:pPr>
     </w:p>
@@ -2284,7 +1941,7 @@
           <w:szCs w:val="28"/>
         </w:rPr>
       </w:pPr>
-      <w:bookmarkStart w:id="0" w:name="_Toc338170095"/>
+      <w:bookmarkStart w:id="0" w:name="_Toc338174659"/>
       <w:r>
         <w:rPr>
           <w:rFonts w:ascii="Tahoma" w:hAnsi="Tahoma" w:cs="Tahoma"/>
@@ -2293,7 +1950,7 @@
           <w:sz w:val="28"/>
           <w:szCs w:val="28"/>
         </w:rPr>
-        <w:t>GIỚI THIỆU VỀ FACEBOOK :</w:t>
+        <w:t>FACEBOOK API:</w:t>
       </w:r>
       <w:bookmarkEnd w:id="0"/>
     </w:p>
@@ -2310,31 +1967,22 @@
           <w:color w:val="943634" w:themeColor="accent2" w:themeShade="BF"/>
         </w:rPr>
       </w:pPr>
-      <w:bookmarkStart w:id="1" w:name="_Toc338170096"/>
+      <w:bookmarkStart w:id="1" w:name="_Toc338174660"/>
       <w:r>
         <w:rPr>
           <w:rFonts w:ascii="Tahoma" w:hAnsi="Tahoma" w:cs="Tahoma"/>
           <w:color w:val="943634" w:themeColor="accent2" w:themeShade="BF"/>
         </w:rPr>
-        <w:t xml:space="preserve">Facebook là </w:t>
-      </w:r>
-      <w:proofErr w:type="gramStart"/>
-      <w:r>
-        <w:rPr>
-          <w:rFonts w:ascii="Tahoma" w:hAnsi="Tahoma" w:cs="Tahoma"/>
-          <w:color w:val="943634" w:themeColor="accent2" w:themeShade="BF"/>
-        </w:rPr>
-        <w:t>gì ?</w:t>
+        <w:t>Facebook API là gì ?</w:t>
       </w:r>
       <w:bookmarkEnd w:id="1"/>
-      <w:proofErr w:type="gramEnd"/>
     </w:p>
     <w:p>
       <w:pPr>
         <w:pStyle w:val="ListParagraph"/>
         <w:numPr>
-          <w:ilvl w:val="2"/>
-          <w:numId w:val="2"/>
+          <w:ilvl w:val="0"/>
+          <w:numId w:val="7"/>
         </w:numPr>
         <w:rPr>
           <w:rFonts w:ascii="Tahoma" w:hAnsi="Tahoma" w:cs="Tahoma"/>
@@ -2344,15 +1992,15 @@
         <w:rPr>
           <w:rFonts w:ascii="Tahoma" w:hAnsi="Tahoma" w:cs="Tahoma"/>
         </w:rPr>
-        <w:t>Facebook là một website mạng xã hội miễn phí do công ty Facebook Inc. điều hành và sở hữu tư nhân.</w:t>
+        <w:t xml:space="preserve">Là một nền tảng để xây dựng các ứng dụng cho các thành viên mạng xã hội Facebook. </w:t>
       </w:r>
     </w:p>
     <w:p>
       <w:pPr>
         <w:pStyle w:val="ListParagraph"/>
         <w:numPr>
-          <w:ilvl w:val="2"/>
-          <w:numId w:val="2"/>
+          <w:ilvl w:val="0"/>
+          <w:numId w:val="7"/>
         </w:numPr>
         <w:rPr>
           <w:rFonts w:ascii="Tahoma" w:hAnsi="Tahoma" w:cs="Tahoma"/>
@@ -2362,15 +2010,15 @@
         <w:rPr>
           <w:rFonts w:ascii="Tahoma" w:hAnsi="Tahoma" w:cs="Tahoma"/>
         </w:rPr>
-        <w:t xml:space="preserve">Người dùng có thể tham gia các mạng lưới được tổ chức theo thành phố, nơi làm việc, trường học, khu vực để liên kết với người khác. </w:t>
+        <w:t>Cung cấp các lời gọi để lấy thông tin về người sử dụng ,nhóm người dùng, bạn bè, thông báo , sự kiện và nguồn cấp dữ liệu….</w:t>
       </w:r>
     </w:p>
     <w:p>
       <w:pPr>
         <w:pStyle w:val="ListParagraph"/>
         <w:numPr>
-          <w:ilvl w:val="2"/>
-          <w:numId w:val="2"/>
+          <w:ilvl w:val="0"/>
+          <w:numId w:val="7"/>
         </w:numPr>
         <w:rPr>
           <w:rFonts w:ascii="Tahoma" w:hAnsi="Tahoma" w:cs="Tahoma"/>
@@ -2380,26 +2028,17 @@
         <w:rPr>
           <w:rFonts w:ascii="Tahoma" w:hAnsi="Tahoma" w:cs="Tahoma"/>
         </w:rPr>
-        <w:t>Mọi người có thể kết bạn, gửi tin nhắn cho họ , cập nhật trang hồ sơ cá nhân của mình để thông báo cho bạn bè biết về chúng.</w:t>
+        <w:t>API sử dụng kiến trúc RESTful và hồi đáp trả lại dưới dạng XML, JSON</w:t>
       </w:r>
     </w:p>
     <w:p>
       <w:pPr>
         <w:pStyle w:val="ListParagraph"/>
-        <w:numPr>
-          <w:ilvl w:val="2"/>
-          <w:numId w:val="2"/>
-        </w:numPr>
-        <w:rPr>
-          <w:rFonts w:ascii="Tahoma" w:hAnsi="Tahoma" w:cs="Tahoma"/>
-        </w:rPr>
-      </w:pPr>
-      <w:r>
-        <w:rPr>
-          <w:rFonts w:ascii="Tahoma" w:hAnsi="Tahoma" w:cs="Tahoma"/>
-        </w:rPr>
-        <w:t>Cung cấp các API, SDK trên nhiều nền tảng. Có Apps Store riêng dành cho người dùng.</w:t>
-      </w:r>
+        <w:ind w:left="2160"/>
+        <w:rPr>
+          <w:rFonts w:ascii="Tahoma" w:hAnsi="Tahoma" w:cs="Tahoma"/>
+        </w:rPr>
+      </w:pPr>
     </w:p>
     <w:p>
       <w:pPr>
@@ -2414,24 +2053,20 @@
           <w:color w:val="943634" w:themeColor="accent2" w:themeShade="BF"/>
         </w:rPr>
       </w:pPr>
-      <w:bookmarkStart w:id="2" w:name="_Toc338170097"/>
+      <w:bookmarkStart w:id="2" w:name="_Toc338174661"/>
       <w:r>
         <w:rPr>
           <w:rFonts w:ascii="Tahoma" w:hAnsi="Tahoma" w:cs="Tahoma"/>
           <w:color w:val="943634" w:themeColor="accent2" w:themeShade="BF"/>
         </w:rPr>
-        <w:t>Mô hình ứng dụng web của facebook</w:t>
+        <w:t>Facebook API làm việc như thế nào ?</w:t>
       </w:r>
       <w:bookmarkEnd w:id="2"/>
     </w:p>
     <w:p>
       <w:pPr>
-        <w:pStyle w:val="ListParagraph"/>
-        <w:ind w:left="1440"/>
-        <w:rPr>
-          <w:rFonts w:ascii="Tahoma" w:hAnsi="Tahoma" w:cs="Tahoma"/>
-          <w:sz w:val="24"/>
-          <w:szCs w:val="24"/>
+        <w:rPr>
+          <w:rFonts w:ascii="Tahoma" w:hAnsi="Tahoma" w:cs="Tahoma"/>
         </w:rPr>
       </w:pPr>
       <w:r>
@@ -2441,10 +2076,10 @@
           <w:lang w:eastAsia="en-US"/>
         </w:rPr>
         <w:drawing>
-          <wp:inline distT="0" distB="0" distL="0" distR="0" wp14:anchorId="4E23AB0E" wp14:editId="496603FD">
-            <wp:extent cx="4124325" cy="4495800"/>
-            <wp:effectExtent l="0" t="0" r="9525" b="0"/>
-            <wp:docPr id="2" name="Picture 2"/>
+          <wp:inline distT="0" distB="0" distL="0" distR="0" wp14:anchorId="3A94A0ED" wp14:editId="72EE87F9">
+            <wp:extent cx="5943600" cy="2409825"/>
+            <wp:effectExtent l="0" t="0" r="0" b="9525"/>
+            <wp:docPr id="1" name="Picture 1"/>
             <wp:cNvGraphicFramePr>
               <a:graphicFrameLocks xmlns:a="http://schemas.openxmlformats.org/drawingml/2006/main" noChangeAspect="1"/>
             </wp:cNvGraphicFramePr>
@@ -2464,802 +2099,6 @@
                   <pic:spPr>
                     <a:xfrm>
                       <a:off x="0" y="0"/>
-                      <a:ext cx="4124325" cy="4495800"/>
-                    </a:xfrm>
-                    <a:prstGeom prst="rect">
-                      <a:avLst/>
-                    </a:prstGeom>
-                  </pic:spPr>
-                </pic:pic>
-              </a:graphicData>
-            </a:graphic>
-          </wp:inline>
-        </w:drawing>
-      </w:r>
-    </w:p>
-    <w:p>
-      <w:pPr>
-        <w:spacing w:after="0" w:line="240" w:lineRule="auto"/>
-        <w:rPr>
-          <w:rFonts w:ascii="Tahoma" w:hAnsi="Tahoma" w:cs="Tahoma"/>
-          <w:sz w:val="24"/>
-          <w:szCs w:val="24"/>
-        </w:rPr>
-      </w:pPr>
-    </w:p>
-    <w:p>
-      <w:pPr>
-        <w:pStyle w:val="ListParagraph"/>
-        <w:ind w:left="1440"/>
-        <w:rPr>
-          <w:rFonts w:ascii="Tahoma" w:hAnsi="Tahoma" w:cs="Tahoma"/>
-          <w:sz w:val="24"/>
-          <w:szCs w:val="24"/>
-        </w:rPr>
-      </w:pPr>
-    </w:p>
-    <w:p>
-      <w:pPr>
-        <w:pStyle w:val="ListParagraph"/>
-        <w:numPr>
-          <w:ilvl w:val="0"/>
-          <w:numId w:val="4"/>
-        </w:numPr>
-        <w:rPr>
-          <w:rFonts w:ascii="Tahoma" w:hAnsi="Tahoma" w:cs="Tahoma"/>
-        </w:rPr>
-      </w:pPr>
-      <w:r>
-        <w:rPr>
-          <w:rFonts w:ascii="Tahoma" w:hAnsi="Tahoma" w:cs="Tahoma"/>
-        </w:rPr>
-        <w:t>Người dùng truy cập trang web và các ứng dụng thông qua trình duyệt và Internet.Tuy nhiên ứng dụng không được đặt trên máy chủ Facebook mà được đặt trên máy chủ của chính người tạo ra ứng dụng đó.</w:t>
-      </w:r>
-    </w:p>
-    <w:p>
-      <w:pPr>
-        <w:pStyle w:val="ListParagraph"/>
-        <w:ind w:left="2160"/>
-        <w:rPr>
-          <w:rFonts w:ascii="Tahoma" w:hAnsi="Tahoma" w:cs="Tahoma"/>
-        </w:rPr>
-      </w:pPr>
-    </w:p>
-    <w:p>
-      <w:pPr>
-        <w:pStyle w:val="ListParagraph"/>
-        <w:numPr>
-          <w:ilvl w:val="0"/>
-          <w:numId w:val="4"/>
-        </w:numPr>
-        <w:rPr>
-          <w:rFonts w:ascii="Tahoma" w:hAnsi="Tahoma" w:cs="Tahoma"/>
-        </w:rPr>
-      </w:pPr>
-      <w:r>
-        <w:rPr>
-          <w:rFonts w:ascii="Tahoma" w:hAnsi="Tahoma" w:cs="Tahoma"/>
-        </w:rPr>
-        <w:t>Cách thức làm việc của Facebook :</w:t>
-      </w:r>
-    </w:p>
-    <w:p>
-      <w:pPr>
-        <w:pStyle w:val="NoSpacing"/>
-        <w:rPr>
-          <w:rFonts w:ascii="Tahoma" w:hAnsi="Tahoma" w:cs="Tahoma"/>
-        </w:rPr>
-      </w:pPr>
-    </w:p>
-    <w:p>
-      <w:pPr>
-        <w:pStyle w:val="ListParagraph"/>
-        <w:ind w:left="2160"/>
-        <w:rPr>
-          <w:rFonts w:ascii="Tahoma" w:hAnsi="Tahoma" w:cs="Tahoma"/>
-          <w:sz w:val="24"/>
-          <w:szCs w:val="24"/>
-        </w:rPr>
-      </w:pPr>
-      <w:r>
-        <w:rPr>
-          <w:rFonts w:ascii="Tahoma" w:hAnsi="Tahoma" w:cs="Tahoma"/>
-          <w:noProof/>
-          <w:lang w:eastAsia="en-US"/>
-        </w:rPr>
-        <w:drawing>
-          <wp:inline distT="0" distB="0" distL="0" distR="0" wp14:anchorId="69B3DAD2" wp14:editId="33DEA94B">
-            <wp:extent cx="5000625" cy="3467100"/>
-            <wp:effectExtent l="0" t="0" r="9525" b="0"/>
-            <wp:docPr id="3" name="Picture 3"/>
-            <wp:cNvGraphicFramePr>
-              <a:graphicFrameLocks xmlns:a="http://schemas.openxmlformats.org/drawingml/2006/main" noChangeAspect="1"/>
-            </wp:cNvGraphicFramePr>
-            <a:graphic xmlns:a="http://schemas.openxmlformats.org/drawingml/2006/main">
-              <a:graphicData uri="http://schemas.openxmlformats.org/drawingml/2006/picture">
-                <pic:pic xmlns:pic="http://schemas.openxmlformats.org/drawingml/2006/picture">
-                  <pic:nvPicPr>
-                    <pic:cNvPr id="0" name=""/>
-                    <pic:cNvPicPr/>
-                  </pic:nvPicPr>
-                  <pic:blipFill>
-                    <a:blip r:embed="rId10"/>
-                    <a:stretch>
-                      <a:fillRect/>
-                    </a:stretch>
-                  </pic:blipFill>
-                  <pic:spPr>
-                    <a:xfrm>
-                      <a:off x="0" y="0"/>
-                      <a:ext cx="5000625" cy="3467100"/>
-                    </a:xfrm>
-                    <a:prstGeom prst="rect">
-                      <a:avLst/>
-                    </a:prstGeom>
-                  </pic:spPr>
-                </pic:pic>
-              </a:graphicData>
-            </a:graphic>
-          </wp:inline>
-        </w:drawing>
-      </w:r>
-    </w:p>
-    <w:p>
-      <w:pPr>
-        <w:pStyle w:val="ListParagraph"/>
-        <w:ind w:left="2160"/>
-        <w:rPr>
-          <w:rFonts w:ascii="Tahoma" w:hAnsi="Tahoma" w:cs="Tahoma"/>
-          <w:sz w:val="24"/>
-          <w:szCs w:val="24"/>
-        </w:rPr>
-      </w:pPr>
-    </w:p>
-    <w:p>
-      <w:pPr>
-        <w:pStyle w:val="ListParagraph"/>
-        <w:numPr>
-          <w:ilvl w:val="1"/>
-          <w:numId w:val="4"/>
-        </w:numPr>
-        <w:rPr>
-          <w:rFonts w:ascii="Tahoma" w:hAnsi="Tahoma" w:cs="Tahoma"/>
-        </w:rPr>
-      </w:pPr>
-      <w:r>
-        <w:rPr>
-          <w:rFonts w:ascii="Tahoma" w:hAnsi="Tahoma" w:cs="Tahoma"/>
-        </w:rPr>
-        <w:t>Trình duyệt người dùng gửi yêu cầu địa chỉ của ứng dụng Facebook. Địa chỉ này sẽ trỏ tới một cụm máy chủ của Facebook. Những server này sẽ phân tích yêu cầu, xác định ứng dụng tương ứng sau đó tìm kiếm URL Callback nhà phát triển cung cấp và gọi nó</w:t>
-      </w:r>
-    </w:p>
-    <w:p>
-      <w:pPr>
-        <w:pStyle w:val="ListParagraph"/>
-        <w:numPr>
-          <w:ilvl w:val="1"/>
-          <w:numId w:val="4"/>
-        </w:numPr>
-        <w:rPr>
-          <w:rFonts w:ascii="Tahoma" w:hAnsi="Tahoma" w:cs="Tahoma"/>
-        </w:rPr>
-      </w:pPr>
-      <w:r>
-        <w:rPr>
-          <w:rFonts w:ascii="Tahoma" w:hAnsi="Tahoma" w:cs="Tahoma"/>
-        </w:rPr>
-        <w:t>Máy chủ Facebook gửi yêu cầu tới máy chủ của người tạo ứng dụng</w:t>
-      </w:r>
-    </w:p>
-    <w:p>
-      <w:pPr>
-        <w:pStyle w:val="ListParagraph"/>
-        <w:numPr>
-          <w:ilvl w:val="1"/>
-          <w:numId w:val="4"/>
-        </w:numPr>
-        <w:rPr>
-          <w:rFonts w:ascii="Tahoma" w:hAnsi="Tahoma" w:cs="Tahoma"/>
-        </w:rPr>
-      </w:pPr>
-      <w:r>
-        <w:rPr>
-          <w:rFonts w:ascii="Tahoma" w:hAnsi="Tahoma" w:cs="Tahoma"/>
-        </w:rPr>
-        <w:t>Server chứa ứng dụng tạo một lời gọi API tới server Facebook bắng cách sử dụng FQL(Facebook Query Language) thông qua phương thức fql.Query() của API hoặc trực tiếp bắng các hàm API</w:t>
-      </w:r>
-    </w:p>
-    <w:p>
-      <w:pPr>
-        <w:pStyle w:val="ListParagraph"/>
-        <w:numPr>
-          <w:ilvl w:val="1"/>
-          <w:numId w:val="4"/>
-        </w:numPr>
-        <w:rPr>
-          <w:rFonts w:ascii="Tahoma" w:hAnsi="Tahoma" w:cs="Tahoma"/>
-        </w:rPr>
-      </w:pPr>
-      <w:r>
-        <w:rPr>
-          <w:rFonts w:ascii="Tahoma" w:hAnsi="Tahoma" w:cs="Tahoma"/>
-        </w:rPr>
-        <w:t>Máy chủ ứng dụng sẽ trả về FBML(Facebook Markup Language) tới máy chủ của Facebook để thực thi</w:t>
-      </w:r>
-    </w:p>
-    <w:p>
-      <w:pPr>
-        <w:pStyle w:val="ListParagraph"/>
-        <w:numPr>
-          <w:ilvl w:val="1"/>
-          <w:numId w:val="4"/>
-        </w:numPr>
-        <w:rPr>
-          <w:rFonts w:ascii="Tahoma" w:hAnsi="Tahoma" w:cs="Tahoma"/>
-        </w:rPr>
-      </w:pPr>
-      <w:r>
-        <w:rPr>
-          <w:rFonts w:ascii="Tahoma" w:hAnsi="Tahoma" w:cs="Tahoma"/>
-        </w:rPr>
-        <w:t>Tài liệu FBML được chuyển sang dạng HTML phục vụ người sử dụng.</w:t>
-      </w:r>
-    </w:p>
-    <w:p>
-      <w:pPr>
-        <w:pStyle w:val="ListParagraph"/>
-        <w:ind w:left="2880"/>
-        <w:rPr>
-          <w:rFonts w:ascii="Tahoma" w:hAnsi="Tahoma" w:cs="Tahoma"/>
-        </w:rPr>
-      </w:pPr>
-    </w:p>
-    <w:p>
-      <w:pPr>
-        <w:pStyle w:val="ListParagraph"/>
-        <w:numPr>
-          <w:ilvl w:val="1"/>
-          <w:numId w:val="2"/>
-        </w:numPr>
-        <w:outlineLvl w:val="1"/>
-        <w:rPr>
-          <w:rFonts w:ascii="Tahoma" w:hAnsi="Tahoma" w:cs="Tahoma"/>
-          <w:color w:val="943634" w:themeColor="accent2" w:themeShade="BF"/>
-        </w:rPr>
-      </w:pPr>
-      <w:bookmarkStart w:id="3" w:name="_Toc338170098"/>
-      <w:r>
-        <w:rPr>
-          <w:rFonts w:ascii="Tahoma" w:hAnsi="Tahoma" w:cs="Tahoma"/>
-          <w:color w:val="943634" w:themeColor="accent2" w:themeShade="BF"/>
-        </w:rPr>
-        <w:t>Các dạng ứng dụng trên facebook hiện nay</w:t>
-      </w:r>
-      <w:bookmarkEnd w:id="3"/>
-    </w:p>
-    <w:p>
-      <w:pPr>
-        <w:pStyle w:val="ListParagraph"/>
-        <w:ind w:left="1440"/>
-        <w:rPr>
-          <w:rFonts w:ascii="Tahoma" w:hAnsi="Tahoma" w:cs="Tahoma"/>
-        </w:rPr>
-      </w:pPr>
-      <w:r>
-        <w:rPr>
-          <w:rFonts w:ascii="Tahoma" w:hAnsi="Tahoma" w:cs="Tahoma"/>
-        </w:rPr>
-        <w:t>Theo thống kê đến năm 2008, các ứng dụng trên Facebook được chia làm các loại:</w:t>
-      </w:r>
-    </w:p>
-    <w:p>
-      <w:pPr>
-        <w:pStyle w:val="ListParagraph"/>
-        <w:numPr>
-          <w:ilvl w:val="0"/>
-          <w:numId w:val="5"/>
-        </w:numPr>
-        <w:rPr>
-          <w:rFonts w:ascii="Tahoma" w:hAnsi="Tahoma" w:cs="Tahoma"/>
-        </w:rPr>
-      </w:pPr>
-      <w:r>
-        <w:rPr>
-          <w:rFonts w:ascii="Tahoma" w:hAnsi="Tahoma" w:cs="Tahoma"/>
-        </w:rPr>
-        <w:t>Alert</w:t>
-      </w:r>
-    </w:p>
-    <w:p>
-      <w:pPr>
-        <w:pStyle w:val="ListParagraph"/>
-        <w:numPr>
-          <w:ilvl w:val="0"/>
-          <w:numId w:val="5"/>
-        </w:numPr>
-        <w:rPr>
-          <w:rFonts w:ascii="Tahoma" w:hAnsi="Tahoma" w:cs="Tahoma"/>
-        </w:rPr>
-      </w:pPr>
-      <w:r>
-        <w:rPr>
-          <w:rFonts w:ascii="Tahoma" w:hAnsi="Tahoma" w:cs="Tahoma"/>
-        </w:rPr>
-        <w:lastRenderedPageBreak/>
-        <w:t>Business</w:t>
-      </w:r>
-    </w:p>
-    <w:p>
-      <w:pPr>
-        <w:pStyle w:val="ListParagraph"/>
-        <w:numPr>
-          <w:ilvl w:val="0"/>
-          <w:numId w:val="5"/>
-        </w:numPr>
-        <w:rPr>
-          <w:rFonts w:ascii="Tahoma" w:hAnsi="Tahoma" w:cs="Tahoma"/>
-        </w:rPr>
-      </w:pPr>
-      <w:r>
-        <w:rPr>
-          <w:rFonts w:ascii="Tahoma" w:hAnsi="Tahoma" w:cs="Tahoma"/>
-        </w:rPr>
-        <w:t>Chat</w:t>
-      </w:r>
-    </w:p>
-    <w:p>
-      <w:pPr>
-        <w:pStyle w:val="ListParagraph"/>
-        <w:numPr>
-          <w:ilvl w:val="0"/>
-          <w:numId w:val="5"/>
-        </w:numPr>
-        <w:rPr>
-          <w:rFonts w:ascii="Tahoma" w:hAnsi="Tahoma" w:cs="Tahoma"/>
-        </w:rPr>
-      </w:pPr>
-      <w:r>
-        <w:rPr>
-          <w:rFonts w:ascii="Tahoma" w:hAnsi="Tahoma" w:cs="Tahoma"/>
-        </w:rPr>
-        <w:t>Classified</w:t>
-      </w:r>
-    </w:p>
-    <w:p>
-      <w:pPr>
-        <w:pStyle w:val="ListParagraph"/>
-        <w:numPr>
-          <w:ilvl w:val="0"/>
-          <w:numId w:val="5"/>
-        </w:numPr>
-        <w:rPr>
-          <w:rFonts w:ascii="Tahoma" w:hAnsi="Tahoma" w:cs="Tahoma"/>
-        </w:rPr>
-      </w:pPr>
-      <w:r>
-        <w:rPr>
-          <w:rFonts w:ascii="Tahoma" w:hAnsi="Tahoma" w:cs="Tahoma"/>
-        </w:rPr>
-        <w:t>Dating</w:t>
-      </w:r>
-    </w:p>
-    <w:p>
-      <w:pPr>
-        <w:pStyle w:val="ListParagraph"/>
-        <w:numPr>
-          <w:ilvl w:val="0"/>
-          <w:numId w:val="5"/>
-        </w:numPr>
-        <w:rPr>
-          <w:rFonts w:ascii="Tahoma" w:hAnsi="Tahoma" w:cs="Tahoma"/>
-        </w:rPr>
-      </w:pPr>
-      <w:r>
-        <w:rPr>
-          <w:rFonts w:ascii="Tahoma" w:hAnsi="Tahoma" w:cs="Tahoma"/>
-        </w:rPr>
-        <w:t>Education</w:t>
-      </w:r>
-    </w:p>
-    <w:p>
-      <w:pPr>
-        <w:pStyle w:val="ListParagraph"/>
-        <w:numPr>
-          <w:ilvl w:val="0"/>
-          <w:numId w:val="5"/>
-        </w:numPr>
-        <w:rPr>
-          <w:rFonts w:ascii="Tahoma" w:hAnsi="Tahoma" w:cs="Tahoma"/>
-        </w:rPr>
-      </w:pPr>
-      <w:r>
-        <w:rPr>
-          <w:rFonts w:ascii="Tahoma" w:hAnsi="Tahoma" w:cs="Tahoma"/>
-        </w:rPr>
-        <w:t>Events</w:t>
-      </w:r>
-    </w:p>
-    <w:p>
-      <w:pPr>
-        <w:pStyle w:val="ListParagraph"/>
-        <w:numPr>
-          <w:ilvl w:val="0"/>
-          <w:numId w:val="5"/>
-        </w:numPr>
-        <w:rPr>
-          <w:rFonts w:ascii="Tahoma" w:hAnsi="Tahoma" w:cs="Tahoma"/>
-        </w:rPr>
-      </w:pPr>
-      <w:r>
-        <w:rPr>
-          <w:rFonts w:ascii="Tahoma" w:hAnsi="Tahoma" w:cs="Tahoma"/>
-        </w:rPr>
-        <w:t>Fashion</w:t>
-      </w:r>
-    </w:p>
-    <w:p>
-      <w:pPr>
-        <w:pStyle w:val="ListParagraph"/>
-        <w:numPr>
-          <w:ilvl w:val="0"/>
-          <w:numId w:val="5"/>
-        </w:numPr>
-        <w:rPr>
-          <w:rFonts w:ascii="Tahoma" w:hAnsi="Tahoma" w:cs="Tahoma"/>
-        </w:rPr>
-      </w:pPr>
-      <w:r>
-        <w:rPr>
-          <w:rFonts w:ascii="Tahoma" w:hAnsi="Tahoma" w:cs="Tahoma"/>
-        </w:rPr>
-        <w:t>File sharing</w:t>
-      </w:r>
-    </w:p>
-    <w:p>
-      <w:pPr>
-        <w:pStyle w:val="ListParagraph"/>
-        <w:numPr>
-          <w:ilvl w:val="0"/>
-          <w:numId w:val="5"/>
-        </w:numPr>
-        <w:rPr>
-          <w:rFonts w:ascii="Tahoma" w:hAnsi="Tahoma" w:cs="Tahoma"/>
-        </w:rPr>
-      </w:pPr>
-      <w:r>
-        <w:rPr>
-          <w:rFonts w:ascii="Tahoma" w:hAnsi="Tahoma" w:cs="Tahoma"/>
-        </w:rPr>
-        <w:t>Gaming</w:t>
-      </w:r>
-    </w:p>
-    <w:p>
-      <w:pPr>
-        <w:pStyle w:val="ListParagraph"/>
-        <w:numPr>
-          <w:ilvl w:val="0"/>
-          <w:numId w:val="5"/>
-        </w:numPr>
-        <w:rPr>
-          <w:rFonts w:ascii="Tahoma" w:hAnsi="Tahoma" w:cs="Tahoma"/>
-        </w:rPr>
-      </w:pPr>
-      <w:r>
-        <w:rPr>
-          <w:rFonts w:ascii="Tahoma" w:hAnsi="Tahoma" w:cs="Tahoma"/>
-        </w:rPr>
-        <w:t>Just for fun</w:t>
-      </w:r>
-    </w:p>
-    <w:p>
-      <w:pPr>
-        <w:pStyle w:val="ListParagraph"/>
-        <w:numPr>
-          <w:ilvl w:val="0"/>
-          <w:numId w:val="5"/>
-        </w:numPr>
-        <w:rPr>
-          <w:rFonts w:ascii="Tahoma" w:hAnsi="Tahoma" w:cs="Tahoma"/>
-        </w:rPr>
-      </w:pPr>
-      <w:r>
-        <w:rPr>
-          <w:rFonts w:ascii="Tahoma" w:hAnsi="Tahoma" w:cs="Tahoma"/>
-        </w:rPr>
-        <w:t>Messaging</w:t>
-      </w:r>
-    </w:p>
-    <w:p>
-      <w:pPr>
-        <w:pStyle w:val="ListParagraph"/>
-        <w:numPr>
-          <w:ilvl w:val="0"/>
-          <w:numId w:val="5"/>
-        </w:numPr>
-        <w:rPr>
-          <w:rFonts w:ascii="Tahoma" w:hAnsi="Tahoma" w:cs="Tahoma"/>
-        </w:rPr>
-      </w:pPr>
-      <w:r>
-        <w:rPr>
-          <w:rFonts w:ascii="Tahoma" w:hAnsi="Tahoma" w:cs="Tahoma"/>
-        </w:rPr>
-        <w:t>Mobile</w:t>
-      </w:r>
-    </w:p>
-    <w:p>
-      <w:pPr>
-        <w:pStyle w:val="ListParagraph"/>
-        <w:numPr>
-          <w:ilvl w:val="0"/>
-          <w:numId w:val="5"/>
-        </w:numPr>
-        <w:rPr>
-          <w:rFonts w:ascii="Tahoma" w:hAnsi="Tahoma" w:cs="Tahoma"/>
-        </w:rPr>
-      </w:pPr>
-      <w:r>
-        <w:rPr>
-          <w:rFonts w:ascii="Tahoma" w:hAnsi="Tahoma" w:cs="Tahoma"/>
-        </w:rPr>
-        <w:t>Money</w:t>
-      </w:r>
-    </w:p>
-    <w:p>
-      <w:pPr>
-        <w:pStyle w:val="ListParagraph"/>
-        <w:numPr>
-          <w:ilvl w:val="0"/>
-          <w:numId w:val="5"/>
-        </w:numPr>
-        <w:rPr>
-          <w:rFonts w:ascii="Tahoma" w:hAnsi="Tahoma" w:cs="Tahoma"/>
-        </w:rPr>
-      </w:pPr>
-      <w:r>
-        <w:rPr>
-          <w:rFonts w:ascii="Tahoma" w:hAnsi="Tahoma" w:cs="Tahoma"/>
-        </w:rPr>
-        <w:t>Music, Photo,Sport, Video</w:t>
-      </w:r>
-    </w:p>
-    <w:p>
-      <w:pPr>
-        <w:pStyle w:val="ListParagraph"/>
-        <w:numPr>
-          <w:ilvl w:val="0"/>
-          <w:numId w:val="5"/>
-        </w:numPr>
-        <w:rPr>
-          <w:rFonts w:ascii="Tahoma" w:hAnsi="Tahoma" w:cs="Tahoma"/>
-        </w:rPr>
-      </w:pPr>
-      <w:r>
-        <w:rPr>
-          <w:rFonts w:ascii="Tahoma" w:hAnsi="Tahoma" w:cs="Tahoma"/>
-        </w:rPr>
-        <w:t>Travel, U</w:t>
-      </w:r>
-      <w:r>
-        <w:rPr>
-          <w:rFonts w:ascii="Tahoma" w:hAnsi="Tahoma" w:cs="Tahoma"/>
-        </w:rPr>
-        <w:t>ti</w:t>
-      </w:r>
-      <w:r>
-        <w:rPr>
-          <w:rFonts w:ascii="Tahoma" w:hAnsi="Tahoma" w:cs="Tahoma"/>
-        </w:rPr>
-        <w:t>lity</w:t>
-      </w:r>
-    </w:p>
-    <w:p>
-      <w:pPr>
-        <w:pStyle w:val="NoSpacing"/>
-        <w:ind w:left="1440"/>
-        <w:rPr>
-          <w:rFonts w:ascii="Tahoma" w:hAnsi="Tahoma" w:cs="Tahoma"/>
-        </w:rPr>
-      </w:pPr>
-      <w:r>
-        <w:rPr>
-          <w:rFonts w:ascii="Tahoma" w:hAnsi="Tahoma" w:cs="Tahoma"/>
-        </w:rPr>
-        <w:t>Hiện nay ứng dụng hấp dẫn trên Facebook vẫn là các game , đồng thời một vài ứng dụng dạng “just for fun” cũng đang trên đà phát triển mạ</w:t>
-      </w:r>
-      <w:r>
-        <w:rPr>
-          <w:rFonts w:ascii="Tahoma" w:hAnsi="Tahoma" w:cs="Tahoma"/>
-        </w:rPr>
-        <w:t>nh hướng đến mục tiêu quảng cáo lan truyền.</w:t>
-      </w:r>
-    </w:p>
-    <w:p>
-      <w:pPr>
-        <w:pStyle w:val="NoSpacing"/>
-        <w:ind w:left="1440"/>
-        <w:rPr>
-          <w:rFonts w:ascii="Tahoma" w:hAnsi="Tahoma" w:cs="Tahoma"/>
-          <w:sz w:val="24"/>
-          <w:szCs w:val="24"/>
-        </w:rPr>
-      </w:pPr>
-    </w:p>
-    <w:p>
-      <w:pPr>
-        <w:pStyle w:val="ListParagraph"/>
-        <w:numPr>
-          <w:ilvl w:val="0"/>
-          <w:numId w:val="2"/>
-        </w:numPr>
-        <w:ind w:left="720" w:hanging="360"/>
-        <w:outlineLvl w:val="0"/>
-        <w:rPr>
-          <w:rFonts w:ascii="Tahoma" w:hAnsi="Tahoma" w:cs="Tahoma"/>
-          <w:b/>
-          <w:color w:val="244061" w:themeColor="accent1" w:themeShade="80"/>
-          <w:sz w:val="28"/>
-          <w:szCs w:val="28"/>
-        </w:rPr>
-      </w:pPr>
-      <w:bookmarkStart w:id="4" w:name="_Toc338170099"/>
-      <w:r>
-        <w:rPr>
-          <w:rFonts w:ascii="Tahoma" w:hAnsi="Tahoma" w:cs="Tahoma"/>
-          <w:b/>
-          <w:color w:val="244061" w:themeColor="accent1" w:themeShade="80"/>
-          <w:sz w:val="28"/>
-          <w:szCs w:val="28"/>
-        </w:rPr>
-        <w:t>FACEBOOK API:</w:t>
-      </w:r>
-      <w:bookmarkEnd w:id="4"/>
-    </w:p>
-    <w:p>
-      <w:pPr>
-        <w:pStyle w:val="ListParagraph"/>
-        <w:numPr>
-          <w:ilvl w:val="1"/>
-          <w:numId w:val="2"/>
-        </w:numPr>
-        <w:outlineLvl w:val="1"/>
-        <w:rPr>
-          <w:rFonts w:ascii="Tahoma" w:hAnsi="Tahoma" w:cs="Tahoma"/>
-          <w:color w:val="943634" w:themeColor="accent2" w:themeShade="BF"/>
-        </w:rPr>
-      </w:pPr>
-      <w:bookmarkStart w:id="5" w:name="_Toc338170100"/>
-      <w:r>
-        <w:rPr>
-          <w:rFonts w:ascii="Tahoma" w:hAnsi="Tahoma" w:cs="Tahoma"/>
-          <w:color w:val="943634" w:themeColor="accent2" w:themeShade="BF"/>
-        </w:rPr>
-        <w:t>Facebook API là gì ?</w:t>
-      </w:r>
-      <w:bookmarkEnd w:id="5"/>
-    </w:p>
-    <w:p>
-      <w:pPr>
-        <w:pStyle w:val="ListParagraph"/>
-        <w:numPr>
-          <w:ilvl w:val="0"/>
-          <w:numId w:val="7"/>
-        </w:numPr>
-        <w:rPr>
-          <w:rFonts w:ascii="Tahoma" w:hAnsi="Tahoma" w:cs="Tahoma"/>
-        </w:rPr>
-      </w:pPr>
-      <w:r>
-        <w:rPr>
-          <w:rFonts w:ascii="Tahoma" w:hAnsi="Tahoma" w:cs="Tahoma"/>
-        </w:rPr>
-        <w:t xml:space="preserve">Là một nền tảng để xây dựng các ứng dụng cho các thành viên mạng xã hội Facebook. </w:t>
-      </w:r>
-    </w:p>
-    <w:p>
-      <w:pPr>
-        <w:pStyle w:val="ListParagraph"/>
-        <w:numPr>
-          <w:ilvl w:val="0"/>
-          <w:numId w:val="7"/>
-        </w:numPr>
-        <w:rPr>
-          <w:rFonts w:ascii="Tahoma" w:hAnsi="Tahoma" w:cs="Tahoma"/>
-        </w:rPr>
-      </w:pPr>
-      <w:r>
-        <w:rPr>
-          <w:rFonts w:ascii="Tahoma" w:hAnsi="Tahoma" w:cs="Tahoma"/>
-        </w:rPr>
-        <w:t>Cung cấp các lời gọi để lấy thông tin về người sử dụng ,nhóm người dùng, bạn bè, thông báo , sự kiện và nguồn cấp dữ liệu….</w:t>
-      </w:r>
-    </w:p>
-    <w:p>
-      <w:pPr>
-        <w:pStyle w:val="ListParagraph"/>
-        <w:numPr>
-          <w:ilvl w:val="0"/>
-          <w:numId w:val="7"/>
-        </w:numPr>
-        <w:rPr>
-          <w:rFonts w:ascii="Tahoma" w:hAnsi="Tahoma" w:cs="Tahoma"/>
-        </w:rPr>
-      </w:pPr>
-      <w:r>
-        <w:rPr>
-          <w:rFonts w:ascii="Tahoma" w:hAnsi="Tahoma" w:cs="Tahoma"/>
-        </w:rPr>
-        <w:t>API sử dụng kiến trúc RESTful và hồi đáp trả lại dưới dạng XML, JSON</w:t>
-      </w:r>
-    </w:p>
-    <w:p>
-      <w:pPr>
-        <w:pStyle w:val="ListParagraph"/>
-        <w:ind w:left="2160"/>
-        <w:rPr>
-          <w:rFonts w:ascii="Tahoma" w:hAnsi="Tahoma" w:cs="Tahoma"/>
-        </w:rPr>
-      </w:pPr>
-    </w:p>
-    <w:p>
-      <w:pPr>
-        <w:pStyle w:val="ListParagraph"/>
-        <w:numPr>
-          <w:ilvl w:val="1"/>
-          <w:numId w:val="2"/>
-        </w:numPr>
-        <w:outlineLvl w:val="1"/>
-        <w:rPr>
-          <w:rFonts w:ascii="Tahoma" w:hAnsi="Tahoma" w:cs="Tahoma"/>
-          <w:color w:val="943634" w:themeColor="accent2" w:themeShade="BF"/>
-        </w:rPr>
-      </w:pPr>
-      <w:bookmarkStart w:id="6" w:name="_Toc338170101"/>
-      <w:r>
-        <w:rPr>
-          <w:rFonts w:ascii="Tahoma" w:hAnsi="Tahoma" w:cs="Tahoma"/>
-          <w:color w:val="943634" w:themeColor="accent2" w:themeShade="BF"/>
-        </w:rPr>
-        <w:t>Facebook API làm việc như thế nào ?</w:t>
-      </w:r>
-      <w:bookmarkEnd w:id="6"/>
-    </w:p>
-    <w:p>
-      <w:pPr>
-        <w:rPr>
-          <w:rFonts w:ascii="Tahoma" w:hAnsi="Tahoma" w:cs="Tahoma"/>
-        </w:rPr>
-      </w:pPr>
-      <w:r>
-        <w:rPr>
-          <w:rFonts w:ascii="Tahoma" w:hAnsi="Tahoma" w:cs="Tahoma"/>
-          <w:noProof/>
-          <w:lang w:eastAsia="en-US"/>
-        </w:rPr>
-        <w:drawing>
-          <wp:inline distT="0" distB="0" distL="0" distR="0" wp14:anchorId="3A94A0ED" wp14:editId="72EE87F9">
-            <wp:extent cx="5943600" cy="2409825"/>
-            <wp:effectExtent l="0" t="0" r="0" b="9525"/>
-            <wp:docPr id="1" name="Picture 1"/>
-            <wp:cNvGraphicFramePr>
-              <a:graphicFrameLocks xmlns:a="http://schemas.openxmlformats.org/drawingml/2006/main" noChangeAspect="1"/>
-            </wp:cNvGraphicFramePr>
-            <a:graphic xmlns:a="http://schemas.openxmlformats.org/drawingml/2006/main">
-              <a:graphicData uri="http://schemas.openxmlformats.org/drawingml/2006/picture">
-                <pic:pic xmlns:pic="http://schemas.openxmlformats.org/drawingml/2006/picture">
-                  <pic:nvPicPr>
-                    <pic:cNvPr id="0" name=""/>
-                    <pic:cNvPicPr/>
-                  </pic:nvPicPr>
-                  <pic:blipFill>
-                    <a:blip r:embed="rId11"/>
-                    <a:stretch>
-                      <a:fillRect/>
-                    </a:stretch>
-                  </pic:blipFill>
-                  <pic:spPr>
-                    <a:xfrm>
-                      <a:off x="0" y="0"/>
                       <a:ext cx="5943600" cy="2409825"/>
                     </a:xfrm>
                     <a:prstGeom prst="rect">
@@ -3288,7 +2127,6 @@
         <w:rPr>
           <w:rFonts w:ascii="Tahoma" w:hAnsi="Tahoma" w:cs="Tahoma"/>
         </w:rPr>
-        <w:lastRenderedPageBreak/>
         <w:t xml:space="preserve">Các thao tác của người dùng sẽ được chuyển đến cho Ứng dụng xử lí, ứng dụng sẽ xử lí và gọi một số hàm API cần thiết, Facebook sẽ trả về kết quả cho ứng dụng. Ứng dụng sẽ xử lí và trả kết quả cho người dùng. </w:t>
       </w:r>
     </w:p>
@@ -3332,7 +2170,7 @@
           <w:color w:val="943634" w:themeColor="accent2" w:themeShade="BF"/>
         </w:rPr>
       </w:pPr>
-      <w:bookmarkStart w:id="7" w:name="_Toc338170102"/>
+      <w:bookmarkStart w:id="3" w:name="_Toc338174662"/>
       <w:r>
         <w:rPr>
           <w:rFonts w:ascii="Tahoma" w:hAnsi="Tahoma" w:cs="Tahoma"/>
@@ -3340,7 +2178,7 @@
         </w:rPr>
         <w:t>Các loại Facebook API hiện nay :</w:t>
       </w:r>
-      <w:bookmarkEnd w:id="7"/>
+      <w:bookmarkEnd w:id="3"/>
     </w:p>
     <w:p>
       <w:pPr>
@@ -3429,6 +2267,7 @@
           <w:sz w:val="28"/>
           <w:szCs w:val="28"/>
         </w:rPr>
+        <w:lastRenderedPageBreak/>
         <w:t>Facebook Query Language: cung cấp một dạng truy vấn như SQL để truy vấn thông qua Graph API, FQL cung cấp một số tính năng không được cung cấp sẳn trong API.</w:t>
       </w:r>
     </w:p>
@@ -3528,7 +2367,7 @@
           <w:szCs w:val="28"/>
         </w:rPr>
       </w:pPr>
-      <w:bookmarkStart w:id="8" w:name="_Toc338170103"/>
+      <w:bookmarkStart w:id="4" w:name="_Toc338174663"/>
       <w:r>
         <w:rPr>
           <w:rFonts w:ascii="Tahoma" w:hAnsi="Tahoma" w:cs="Tahoma"/>
@@ -3559,7 +2398,7 @@
         </w:rPr>
         <w:t xml:space="preserve"> TRỢ BỞI GRAPH API:</w:t>
       </w:r>
-      <w:bookmarkEnd w:id="8"/>
+      <w:bookmarkEnd w:id="4"/>
     </w:p>
     <w:p>
       <w:pPr>
@@ -3575,7 +2414,7 @@
         </w:rPr>
         <w:t xml:space="preserve">Facebook xem mạng xã hội như một đồ thị gồm người dùng và các liên kết đến tất cả mọi thứ mà họ quan tâm. Lập trình viên sẽ truy xuất đến các đối tượng trên URI như : </w:t>
       </w:r>
-      <w:hyperlink r:id="rId12" w:history="1">
+      <w:hyperlink r:id="rId10" w:history="1">
         <w:r>
           <w:rPr>
             <w:rStyle w:val="Hyperlink"/>
@@ -3602,7 +2441,7 @@
         </w:rPr>
         <w:t xml:space="preserve">: </w:t>
       </w:r>
-      <w:hyperlink r:id="rId13" w:history="1">
+      <w:hyperlink r:id="rId11" w:history="1">
         <w:r>
           <w:rPr>
             <w:rStyle w:val="Hyperlink"/>
@@ -3624,7 +2463,7 @@
           <w:rFonts w:ascii="Tahoma" w:hAnsi="Tahoma" w:cs="Tahoma"/>
         </w:rPr>
       </w:pPr>
-      <w:bookmarkStart w:id="9" w:name="_Toc338170104"/>
+      <w:bookmarkStart w:id="5" w:name="_Toc338174664"/>
       <w:r>
         <w:rPr>
           <w:rFonts w:ascii="Tahoma" w:hAnsi="Tahoma" w:cs="Tahoma"/>
@@ -3632,7 +2471,7 @@
         </w:rPr>
         <w:t>USER_ID/feed</w:t>
       </w:r>
-      <w:bookmarkEnd w:id="9"/>
+      <w:bookmarkEnd w:id="5"/>
       <w:r>
         <w:rPr>
           <w:rFonts w:ascii="Tahoma" w:hAnsi="Tahoma" w:cs="Tahoma"/>
@@ -3683,14 +2522,7 @@
         <w:rPr>
           <w:rFonts w:ascii="Tahoma" w:hAnsi="Tahoma" w:cs="Tahoma"/>
         </w:rPr>
-        <w:t xml:space="preserve"> trợ lập trình viên của </w:t>
-      </w:r>
-      <w:r>
-        <w:rPr>
-          <w:rFonts w:ascii="Tahoma" w:hAnsi="Tahoma" w:cs="Tahoma"/>
-        </w:rPr>
-        <w:lastRenderedPageBreak/>
-        <w:t>Facebook Graph API</w:t>
+        <w:t xml:space="preserve"> trợ lập trình viên của Facebook Graph API</w:t>
       </w:r>
       <w:r>
         <w:rPr>
@@ -3698,7 +2530,7 @@
         </w:rPr>
         <w:t xml:space="preserve"> </w:t>
       </w:r>
-      <w:hyperlink r:id="rId14" w:history="1">
+      <w:hyperlink r:id="rId12" w:history="1">
         <w:r>
           <w:rPr>
             <w:rStyle w:val="Hyperlink"/>
@@ -3739,7 +2571,7 @@
         </w:rPr>
         <w:t xml:space="preserve">EX: </w:t>
       </w:r>
-      <w:hyperlink r:id="rId15" w:history="1">
+      <w:hyperlink r:id="rId13" w:history="1">
         <w:r>
           <w:rPr>
             <w:rStyle w:val="Hyperlink"/>
@@ -3889,7 +2721,7 @@
         </w:rPr>
         <w:t xml:space="preserve">DELETE: Ứng dụng có thể xóa status do chính ứng dụng tạo trên wall người dùng bằng cách gọi phương thức HTTP DELETE thằng đến đối tượng thông qua ID: </w:t>
       </w:r>
-      <w:hyperlink r:id="rId16" w:history="1">
+      <w:hyperlink r:id="rId14" w:history="1">
         <w:r>
           <w:rPr>
             <w:rStyle w:val="Hyperlink"/>
@@ -3913,7 +2745,7 @@
           <w:szCs w:val="28"/>
         </w:rPr>
       </w:pPr>
-      <w:bookmarkStart w:id="10" w:name="_Toc338170105"/>
+      <w:bookmarkStart w:id="6" w:name="_Toc338174665"/>
       <w:r>
         <w:rPr>
           <w:rFonts w:ascii="Tahoma" w:hAnsi="Tahoma" w:cs="Tahoma"/>
@@ -3928,7 +2760,7 @@
         </w:rPr>
         <w:t>:</w:t>
       </w:r>
-      <w:bookmarkEnd w:id="10"/>
+      <w:bookmarkEnd w:id="6"/>
       <w:r>
         <w:rPr>
           <w:rFonts w:ascii="Tahoma" w:hAnsi="Tahoma" w:cs="Tahoma"/>
@@ -3954,6 +2786,7 @@
         <w:rPr>
           <w:rFonts w:ascii="Tahoma" w:hAnsi="Tahoma" w:cs="Tahoma"/>
         </w:rPr>
+        <w:lastRenderedPageBreak/>
         <w:t xml:space="preserve">GET: Lấy danh sách hình ảnh mà người dùng được tag. Để lấy hình ảnh người dùng đã </w:t>
       </w:r>
       <w:r>
@@ -4004,7 +2837,7 @@
         </w:rPr>
         <w:t xml:space="preserve">: </w:t>
       </w:r>
-      <w:hyperlink r:id="rId17" w:history="1">
+      <w:hyperlink r:id="rId15" w:history="1">
         <w:r>
           <w:rPr>
             <w:rStyle w:val="Hyperlink"/>
@@ -4187,7 +3020,7 @@
           <w:color w:val="FF0000"/>
         </w:rPr>
       </w:pPr>
-      <w:bookmarkStart w:id="11" w:name="_Toc338170106"/>
+      <w:bookmarkStart w:id="7" w:name="_Toc338174666"/>
       <w:r>
         <w:rPr>
           <w:rFonts w:ascii="Tahoma" w:hAnsi="Tahoma" w:cs="Tahoma"/>
@@ -4200,25 +3033,16 @@
           <w:rFonts w:ascii="Tahoma" w:hAnsi="Tahoma" w:cs="Tahoma"/>
           <w:color w:val="FF0000"/>
         </w:rPr>
-        <w:t>/frien</w:t>
-      </w:r>
-      <w:bookmarkStart w:id="12" w:name="_GoBack"/>
-      <w:bookmarkEnd w:id="12"/>
+        <w:t>/friends</w:t>
+      </w:r>
       <w:r>
         <w:rPr>
           <w:rFonts w:ascii="Tahoma" w:hAnsi="Tahoma" w:cs="Tahoma"/>
           <w:color w:val="FF0000"/>
         </w:rPr>
-        <w:t>ds</w:t>
-      </w:r>
-      <w:r>
-        <w:rPr>
-          <w:rFonts w:ascii="Tahoma" w:hAnsi="Tahoma" w:cs="Tahoma"/>
-          <w:color w:val="FF0000"/>
-        </w:rPr>
         <w:t>:</w:t>
       </w:r>
-      <w:bookmarkEnd w:id="11"/>
+      <w:bookmarkEnd w:id="7"/>
     </w:p>
     <w:p>
       <w:pPr>
@@ -4247,24 +3071,6 @@
     </w:p>
     <w:p>
       <w:pPr>
-        <w:pStyle w:val="ListParagraph"/>
-        <w:numPr>
-          <w:ilvl w:val="0"/>
-          <w:numId w:val="13"/>
-        </w:numPr>
-        <w:rPr>
-          <w:rFonts w:ascii="Tahoma" w:hAnsi="Tahoma" w:cs="Tahoma"/>
-        </w:rPr>
-      </w:pPr>
-      <w:r>
-        <w:rPr>
-          <w:rFonts w:ascii="Tahoma" w:hAnsi="Tahoma" w:cs="Tahoma"/>
-        </w:rPr>
-        <w:t>Sa</w:t>
-      </w:r>
-    </w:p>
-    <w:p>
-      <w:pPr>
         <w:ind w:left="1440"/>
         <w:rPr>
           <w:rFonts w:ascii="Tahoma" w:hAnsi="Tahoma" w:cs="Tahoma"/>
@@ -4276,7 +3082,7 @@
         </w:rPr>
         <w:t xml:space="preserve">Facebook còn cung cấp rất nhiều đối tượng và phương thức khác tại trang hỗ trợ chính thức cho lập trình viên </w:t>
       </w:r>
-      <w:hyperlink r:id="rId18" w:history="1">
+      <w:hyperlink r:id="rId16" w:history="1">
         <w:r>
           <w:rPr>
             <w:rStyle w:val="Hyperlink"/>
@@ -4302,7 +3108,7 @@
           <w:szCs w:val="28"/>
         </w:rPr>
       </w:pPr>
-      <w:bookmarkStart w:id="13" w:name="_Toc338170107"/>
+      <w:bookmarkStart w:id="8" w:name="_Toc338174667"/>
       <w:r>
         <w:rPr>
           <w:rFonts w:ascii="Tahoma" w:hAnsi="Tahoma" w:cs="Tahoma"/>
@@ -4313,7 +3119,7 @@
         </w:rPr>
         <w:t>XÂY DỰNG ỨNG DỤNG CHO FACEBOOK</w:t>
       </w:r>
-      <w:bookmarkEnd w:id="13"/>
+      <w:bookmarkEnd w:id="8"/>
       <w:r>
         <w:rPr>
           <w:rFonts w:ascii="Tahoma" w:hAnsi="Tahoma" w:cs="Tahoma"/>
@@ -4349,7 +3155,7 @@
           <w:color w:val="C00000"/>
         </w:rPr>
       </w:pPr>
-      <w:bookmarkStart w:id="14" w:name="_Toc338170108"/>
+      <w:bookmarkStart w:id="9" w:name="_Toc338174668"/>
       <w:r>
         <w:rPr>
           <w:rFonts w:ascii="Tahoma" w:hAnsi="Tahoma" w:cs="Tahoma"/>
@@ -4364,7 +3170,7 @@
         </w:rPr>
         <w:t>:</w:t>
       </w:r>
-      <w:bookmarkEnd w:id="14"/>
+      <w:bookmarkEnd w:id="9"/>
     </w:p>
     <w:p>
       <w:pPr>
@@ -4382,7 +3188,6 @@
         <w:rPr>
           <w:rFonts w:ascii="Tahoma" w:eastAsia="Times New Roman" w:hAnsi="Tahoma" w:cs="Tahoma"/>
         </w:rPr>
-        <w:lastRenderedPageBreak/>
         <w:t xml:space="preserve">Bạn dùng khoản trên Facebook, thêm ứng dụng </w:t>
       </w:r>
       <w:r>
@@ -4391,7 +3196,7 @@
         </w:rPr>
         <w:t>Developer (</w:t>
       </w:r>
-      <w:hyperlink r:id="rId19" w:history="1">
+      <w:hyperlink r:id="rId17" w:history="1">
         <w:r>
           <w:rPr>
             <w:rStyle w:val="Hyperlink"/>
@@ -4446,7 +3251,7 @@
                     </pic:cNvPicPr>
                   </pic:nvPicPr>
                   <pic:blipFill>
-                    <a:blip r:embed="rId20">
+                    <a:blip r:embed="rId18">
                       <a:extLst>
                         <a:ext uri="{28A0092B-C50C-407E-A947-70E740481C1C}">
                           <a14:useLocalDpi xmlns:a14="http://schemas.microsoft.com/office/drawing/2010/main" val="0"/>
@@ -4534,7 +3339,7 @@
                     </pic:cNvPicPr>
                   </pic:nvPicPr>
                   <pic:blipFill>
-                    <a:blip r:embed="rId21">
+                    <a:blip r:embed="rId19">
                       <a:extLst>
                         <a:ext uri="{28A0092B-C50C-407E-A947-70E740481C1C}">
                           <a14:useLocalDpi xmlns:a14="http://schemas.microsoft.com/office/drawing/2010/main" val="0"/>
@@ -4587,7 +3392,14 @@
         <w:rPr>
           <w:rFonts w:ascii="Tahoma" w:eastAsia="Times New Roman" w:hAnsi="Tahoma" w:cs="Tahoma"/>
         </w:rPr>
-        <w:t>Facebook sẽ hiện trang cấu hình ứng dụng</w:t>
+        <w:t xml:space="preserve">Facebook sẽ hiện </w:t>
+      </w:r>
+      <w:r>
+        <w:rPr>
+          <w:rFonts w:ascii="Tahoma" w:eastAsia="Times New Roman" w:hAnsi="Tahoma" w:cs="Tahoma"/>
+        </w:rPr>
+        <w:lastRenderedPageBreak/>
+        <w:t>trang cấu hình ứng dụng</w:t>
       </w:r>
       <w:r>
         <w:rPr>
@@ -4619,7 +3431,7 @@
                     </pic:cNvPicPr>
                   </pic:nvPicPr>
                   <pic:blipFill>
-                    <a:blip r:embed="rId22">
+                    <a:blip r:embed="rId20">
                       <a:extLst>
                         <a:ext uri="{28A0092B-C50C-407E-A947-70E740481C1C}">
                           <a14:useLocalDpi xmlns:a14="http://schemas.microsoft.com/office/drawing/2010/main" val="0"/>
@@ -4726,7 +3538,7 @@
         <w:br/>
         <w:t xml:space="preserve">Ex: </w:t>
       </w:r>
-      <w:hyperlink r:id="rId23" w:history="1">
+      <w:hyperlink r:id="rId21" w:history="1">
         <w:r>
           <w:rPr>
             <w:rStyle w:val="Hyperlink"/>
@@ -4782,7 +3594,7 @@
         </w:rPr>
         <w:t xml:space="preserve">Ex: </w:t>
       </w:r>
-      <w:hyperlink r:id="rId24" w:history="1">
+      <w:hyperlink r:id="rId22" w:history="1">
         <w:r>
           <w:rPr>
             <w:rStyle w:val="Hyperlink"/>
@@ -4809,7 +3621,7 @@
           <w:szCs w:val="28"/>
         </w:rPr>
       </w:pPr>
-      <w:bookmarkStart w:id="15" w:name="_Toc338170109"/>
+      <w:bookmarkStart w:id="10" w:name="_Toc338174669"/>
       <w:r>
         <w:rPr>
           <w:rFonts w:ascii="Tahoma" w:hAnsi="Tahoma" w:cs="Tahoma"/>
@@ -4817,7 +3629,7 @@
         </w:rPr>
         <w:t>Viết một ứng dụng Windows Form sử dụng Graph API</w:t>
       </w:r>
-      <w:bookmarkEnd w:id="15"/>
+      <w:bookmarkEnd w:id="10"/>
     </w:p>
     <w:p>
       <w:pPr>
@@ -4875,14 +3687,7 @@
         <w:rPr>
           <w:rFonts w:ascii="Tahoma" w:hAnsi="Tahoma" w:cs="Tahoma"/>
         </w:rPr>
-        <w:t xml:space="preserve">chuyên tương tác </w:t>
-      </w:r>
-      <w:r>
-        <w:rPr>
-          <w:rFonts w:ascii="Tahoma" w:hAnsi="Tahoma" w:cs="Tahoma"/>
-        </w:rPr>
-        <w:lastRenderedPageBreak/>
-        <w:t>với Facebook Graph API</w:t>
+        <w:t>chuyên tương tác với Facebook Graph API</w:t>
       </w:r>
       <w:proofErr w:type="gramStart"/>
       <w:r>
@@ -4904,7 +3709,7 @@
         </w:rPr>
         <w:t xml:space="preserve"> </w:t>
       </w:r>
-      <w:hyperlink r:id="rId25" w:history="1">
+      <w:hyperlink r:id="rId23" w:history="1">
         <w:r>
           <w:rPr>
             <w:rStyle w:val="Hyperlink"/>
@@ -4966,7 +3771,7 @@
                     </pic:cNvPicPr>
                   </pic:nvPicPr>
                   <pic:blipFill>
-                    <a:blip r:embed="rId26">
+                    <a:blip r:embed="rId24">
                       <a:extLst>
                         <a:ext uri="{28A0092B-C50C-407E-A947-70E740481C1C}">
                           <a14:useLocalDpi xmlns:a14="http://schemas.microsoft.com/office/drawing/2010/main" val="0"/>
@@ -5034,6 +3839,7 @@
           <w:noProof/>
           <w:lang w:eastAsia="en-US"/>
         </w:rPr>
+        <w:lastRenderedPageBreak/>
         <w:drawing>
           <wp:inline distT="0" distB="0" distL="0" distR="0">
             <wp:extent cx="5656226" cy="2714625"/>
@@ -5052,7 +3858,7 @@
                     </pic:cNvPicPr>
                   </pic:nvPicPr>
                   <pic:blipFill>
-                    <a:blip r:embed="rId27">
+                    <a:blip r:embed="rId25">
                       <a:extLst>
                         <a:ext uri="{28A0092B-C50C-407E-A947-70E740481C1C}">
                           <a14:useLocalDpi xmlns:a14="http://schemas.microsoft.com/office/drawing/2010/main" val="0"/>
@@ -5130,7 +3936,7 @@
           <w:rFonts w:ascii="Tahoma" w:hAnsi="Tahoma" w:cs="Tahoma"/>
         </w:rPr>
       </w:pPr>
-      <w:bookmarkStart w:id="16" w:name="_Toc338170110"/>
+      <w:bookmarkStart w:id="11" w:name="_Toc338174670"/>
       <w:r>
         <w:rPr>
           <w:rFonts w:ascii="Tahoma" w:hAnsi="Tahoma" w:cs="Tahoma"/>
@@ -5141,7 +3947,7 @@
         </w:rPr>
         <w:t>TÀI LIỆU THAM KHẢO:</w:t>
       </w:r>
-      <w:bookmarkEnd w:id="16"/>
+      <w:bookmarkEnd w:id="11"/>
     </w:p>
     <w:p>
       <w:pPr>
@@ -5180,6 +3986,35 @@
         </w:rPr>
         <w:t xml:space="preserve"> </w:t>
       </w:r>
+    </w:p>
+    <w:p>
+      <w:pPr>
+        <w:pStyle w:val="ListParagraph"/>
+        <w:numPr>
+          <w:ilvl w:val="2"/>
+          <w:numId w:val="2"/>
+        </w:numPr>
+        <w:rPr>
+          <w:rFonts w:ascii="Tahoma" w:hAnsi="Tahoma" w:cs="Tahoma"/>
+        </w:rPr>
+      </w:pPr>
+      <w:r>
+        <w:rPr>
+          <w:rFonts w:ascii="Tahoma" w:hAnsi="Tahoma" w:cs="Tahoma"/>
+        </w:rPr>
+        <w:t>http://developers.facebook.com/docs/reference/api/</w:t>
+      </w:r>
+    </w:p>
+    <w:p>
+      <w:pPr>
+        <w:pStyle w:val="ListParagraph"/>
+        <w:ind w:left="2160"/>
+        <w:rPr>
+          <w:rFonts w:ascii="Tahoma" w:hAnsi="Tahoma" w:cs="Tahoma"/>
+        </w:rPr>
+      </w:pPr>
+      <w:bookmarkStart w:id="12" w:name="_GoBack"/>
+      <w:bookmarkEnd w:id="12"/>
     </w:p>
     <w:sectPr>
       <w:pgSz w:w="12240" w:h="15840"/>
@@ -6250,6 +5085,146 @@
     </w:lvl>
   </w:abstractNum>
   <w:abstractNum w:abstractNumId="10">
+    <w:nsid w:val="54D24BEB"/>
+    <w:multiLevelType w:val="hybridMultilevel"/>
+    <w:tmpl w:val="86362A2C"/>
+    <w:lvl w:ilvl="0" w:tplc="53DA63FC">
+      <w:start w:val="1"/>
+      <w:numFmt w:val="bullet"/>
+      <w:lvlText w:val=""/>
+      <w:lvlJc w:val="left"/>
+      <w:pPr>
+        <w:tabs>
+          <w:tab w:val="num" w:pos="720"/>
+        </w:tabs>
+        <w:ind w:left="720" w:hanging="360"/>
+      </w:pPr>
+      <w:rPr>
+        <w:rFonts w:ascii="Wingdings 2" w:hAnsi="Wingdings 2" w:hint="default"/>
+      </w:rPr>
+    </w:lvl>
+    <w:lvl w:ilvl="1" w:tplc="51D6EFF2" w:tentative="1">
+      <w:start w:val="1"/>
+      <w:numFmt w:val="bullet"/>
+      <w:lvlText w:val=""/>
+      <w:lvlJc w:val="left"/>
+      <w:pPr>
+        <w:tabs>
+          <w:tab w:val="num" w:pos="1440"/>
+        </w:tabs>
+        <w:ind w:left="1440" w:hanging="360"/>
+      </w:pPr>
+      <w:rPr>
+        <w:rFonts w:ascii="Wingdings 2" w:hAnsi="Wingdings 2" w:hint="default"/>
+      </w:rPr>
+    </w:lvl>
+    <w:lvl w:ilvl="2" w:tplc="CBB686A4" w:tentative="1">
+      <w:start w:val="1"/>
+      <w:numFmt w:val="bullet"/>
+      <w:lvlText w:val=""/>
+      <w:lvlJc w:val="left"/>
+      <w:pPr>
+        <w:tabs>
+          <w:tab w:val="num" w:pos="2160"/>
+        </w:tabs>
+        <w:ind w:left="2160" w:hanging="360"/>
+      </w:pPr>
+      <w:rPr>
+        <w:rFonts w:ascii="Wingdings 2" w:hAnsi="Wingdings 2" w:hint="default"/>
+      </w:rPr>
+    </w:lvl>
+    <w:lvl w:ilvl="3" w:tplc="C096CDB8" w:tentative="1">
+      <w:start w:val="1"/>
+      <w:numFmt w:val="bullet"/>
+      <w:lvlText w:val=""/>
+      <w:lvlJc w:val="left"/>
+      <w:pPr>
+        <w:tabs>
+          <w:tab w:val="num" w:pos="2880"/>
+        </w:tabs>
+        <w:ind w:left="2880" w:hanging="360"/>
+      </w:pPr>
+      <w:rPr>
+        <w:rFonts w:ascii="Wingdings 2" w:hAnsi="Wingdings 2" w:hint="default"/>
+      </w:rPr>
+    </w:lvl>
+    <w:lvl w:ilvl="4" w:tplc="9A84639A" w:tentative="1">
+      <w:start w:val="1"/>
+      <w:numFmt w:val="bullet"/>
+      <w:lvlText w:val=""/>
+      <w:lvlJc w:val="left"/>
+      <w:pPr>
+        <w:tabs>
+          <w:tab w:val="num" w:pos="3600"/>
+        </w:tabs>
+        <w:ind w:left="3600" w:hanging="360"/>
+      </w:pPr>
+      <w:rPr>
+        <w:rFonts w:ascii="Wingdings 2" w:hAnsi="Wingdings 2" w:hint="default"/>
+      </w:rPr>
+    </w:lvl>
+    <w:lvl w:ilvl="5" w:tplc="7CDA50C6" w:tentative="1">
+      <w:start w:val="1"/>
+      <w:numFmt w:val="bullet"/>
+      <w:lvlText w:val=""/>
+      <w:lvlJc w:val="left"/>
+      <w:pPr>
+        <w:tabs>
+          <w:tab w:val="num" w:pos="4320"/>
+        </w:tabs>
+        <w:ind w:left="4320" w:hanging="360"/>
+      </w:pPr>
+      <w:rPr>
+        <w:rFonts w:ascii="Wingdings 2" w:hAnsi="Wingdings 2" w:hint="default"/>
+      </w:rPr>
+    </w:lvl>
+    <w:lvl w:ilvl="6" w:tplc="3F32E62C" w:tentative="1">
+      <w:start w:val="1"/>
+      <w:numFmt w:val="bullet"/>
+      <w:lvlText w:val=""/>
+      <w:lvlJc w:val="left"/>
+      <w:pPr>
+        <w:tabs>
+          <w:tab w:val="num" w:pos="5040"/>
+        </w:tabs>
+        <w:ind w:left="5040" w:hanging="360"/>
+      </w:pPr>
+      <w:rPr>
+        <w:rFonts w:ascii="Wingdings 2" w:hAnsi="Wingdings 2" w:hint="default"/>
+      </w:rPr>
+    </w:lvl>
+    <w:lvl w:ilvl="7" w:tplc="AD2C05E8" w:tentative="1">
+      <w:start w:val="1"/>
+      <w:numFmt w:val="bullet"/>
+      <w:lvlText w:val=""/>
+      <w:lvlJc w:val="left"/>
+      <w:pPr>
+        <w:tabs>
+          <w:tab w:val="num" w:pos="5760"/>
+        </w:tabs>
+        <w:ind w:left="5760" w:hanging="360"/>
+      </w:pPr>
+      <w:rPr>
+        <w:rFonts w:ascii="Wingdings 2" w:hAnsi="Wingdings 2" w:hint="default"/>
+      </w:rPr>
+    </w:lvl>
+    <w:lvl w:ilvl="8" w:tplc="1818D226" w:tentative="1">
+      <w:start w:val="1"/>
+      <w:numFmt w:val="bullet"/>
+      <w:lvlText w:val=""/>
+      <w:lvlJc w:val="left"/>
+      <w:pPr>
+        <w:tabs>
+          <w:tab w:val="num" w:pos="6480"/>
+        </w:tabs>
+        <w:ind w:left="6480" w:hanging="360"/>
+      </w:pPr>
+      <w:rPr>
+        <w:rFonts w:ascii="Wingdings 2" w:hAnsi="Wingdings 2" w:hint="default"/>
+      </w:rPr>
+    </w:lvl>
+  </w:abstractNum>
+  <w:abstractNum w:abstractNumId="11">
     <w:nsid w:val="603F12FC"/>
     <w:multiLevelType w:val="hybridMultilevel"/>
     <w:tmpl w:val="50E82E3A"/>
@@ -6338,7 +5313,7 @@
       </w:pPr>
     </w:lvl>
   </w:abstractNum>
-  <w:abstractNum w:abstractNumId="11">
+  <w:abstractNum w:abstractNumId="12">
     <w:nsid w:val="65554CE9"/>
     <w:multiLevelType w:val="hybridMultilevel"/>
     <w:tmpl w:val="96F01D5C"/>
@@ -6451,7 +5426,7 @@
       </w:rPr>
     </w:lvl>
   </w:abstractNum>
-  <w:abstractNum w:abstractNumId="12">
+  <w:abstractNum w:abstractNumId="13">
     <w:nsid w:val="69400716"/>
     <w:multiLevelType w:val="hybridMultilevel"/>
     <w:tmpl w:val="A6F6CEA8"/>
@@ -6564,7 +5539,7 @@
       </w:rPr>
     </w:lvl>
   </w:abstractNum>
-  <w:abstractNum w:abstractNumId="13">
+  <w:abstractNum w:abstractNumId="14">
     <w:nsid w:val="6D082754"/>
     <w:multiLevelType w:val="hybridMultilevel"/>
     <w:tmpl w:val="0204A052"/>
@@ -6678,7 +5653,7 @@
     </w:lvl>
   </w:abstractNum>
   <w:num w:numId="1">
-    <w:abstractNumId w:val="10"/>
+    <w:abstractNumId w:val="11"/>
   </w:num>
   <w:num w:numId="2">
     <w:abstractNumId w:val="0"/>
@@ -6696,16 +5671,16 @@
     <w:abstractNumId w:val="6"/>
   </w:num>
   <w:num w:numId="7">
+    <w:abstractNumId w:val="14"/>
+  </w:num>
+  <w:num w:numId="8">
     <w:abstractNumId w:val="13"/>
   </w:num>
-  <w:num w:numId="8">
+  <w:num w:numId="9">
     <w:abstractNumId w:val="12"/>
   </w:num>
-  <w:num w:numId="9">
-    <w:abstractNumId w:val="11"/>
-  </w:num>
   <w:num w:numId="10">
-    <w:abstractNumId w:val="11"/>
+    <w:abstractNumId w:val="12"/>
   </w:num>
   <w:num w:numId="11">
     <w:abstractNumId w:val="7"/>
@@ -6721,6 +5696,9 @@
   </w:num>
   <w:num w:numId="15">
     <w:abstractNumId w:val="8"/>
+  </w:num>
+  <w:num w:numId="16">
+    <w:abstractNumId w:val="10"/>
   </w:num>
 </w:numbering>
 </file>
@@ -6915,7 +5893,6 @@
   <w:style w:type="character" w:default="1" w:styleId="DefaultParagraphFont">
     <w:name w:val="Default Paragraph Font"/>
     <w:uiPriority w:val="1"/>
-    <w:semiHidden/>
     <w:unhideWhenUsed/>
   </w:style>
   <w:style w:type="table" w:default="1" w:styleId="TableNormal">
@@ -7277,7 +6254,6 @@
   <w:style w:type="character" w:default="1" w:styleId="DefaultParagraphFont">
     <w:name w:val="Default Paragraph Font"/>
     <w:uiPriority w:val="1"/>
-    <w:semiHidden/>
     <w:unhideWhenUsed/>
   </w:style>
   <w:style w:type="table" w:default="1" w:styleId="TableNormal">
@@ -7739,7 +6715,7 @@
 </file>
 
 <file path=customXml/itemProps1.xml><?xml version="1.0" encoding="utf-8"?>
-<ds:datastoreItem xmlns:ds="http://schemas.openxmlformats.org/officeDocument/2006/customXml" ds:itemID="{2005DC87-2E52-4E5B-BD2B-5999F7B0C832}">
+<ds:datastoreItem xmlns:ds="http://schemas.openxmlformats.org/officeDocument/2006/customXml" ds:itemID="{457B41EF-61CF-4116-ACA1-AF07AC014168}">
   <ds:schemaRefs>
     <ds:schemaRef ds:uri="http://schemas.openxmlformats.org/officeDocument/2006/bibliography"/>
   </ds:schemaRefs>
